--- a/Hefesto-Fase2/Hefesto-Fase 2.docx
+++ b/Hefesto-Fase2/Hefesto-Fase 2.docx
@@ -3038,10 +3038,9 @@
       <w:pPr>
         <w:numPr>
           <w:ilvl w:val="0"/>
-          <w:numId w:val="24"/>
+          <w:numId w:val="29"/>
         </w:numPr>
         <w:spacing w:line="360" w:lineRule="auto"/>
-        <w:ind w:left="851"/>
         <w:jc w:val="both"/>
         <w:rPr>
           <w:rFonts w:ascii="Arial" w:eastAsia="Arial" w:hAnsi="Arial" w:cs="Arial"/>
@@ -3177,7 +3176,7 @@
       <w:pPr>
         <w:numPr>
           <w:ilvl w:val="0"/>
-          <w:numId w:val="24"/>
+          <w:numId w:val="29"/>
         </w:numPr>
         <w:spacing w:line="360" w:lineRule="auto"/>
         <w:ind w:left="851"/>
@@ -3320,7 +3319,7 @@
       <w:pPr>
         <w:numPr>
           <w:ilvl w:val="0"/>
-          <w:numId w:val="24"/>
+          <w:numId w:val="29"/>
         </w:numPr>
         <w:spacing w:line="360" w:lineRule="auto"/>
         <w:ind w:left="851"/>
@@ -3468,7 +3467,7 @@
       <w:pPr>
         <w:numPr>
           <w:ilvl w:val="0"/>
-          <w:numId w:val="24"/>
+          <w:numId w:val="29"/>
         </w:numPr>
         <w:spacing w:line="360" w:lineRule="auto"/>
         <w:ind w:left="851"/>
@@ -3596,7 +3595,7 @@
       <w:pPr>
         <w:numPr>
           <w:ilvl w:val="0"/>
-          <w:numId w:val="24"/>
+          <w:numId w:val="29"/>
         </w:numPr>
         <w:spacing w:line="360" w:lineRule="auto"/>
         <w:ind w:left="851"/>
@@ -3725,7 +3724,7 @@
         <w:pStyle w:val="Prrafodelista"/>
         <w:numPr>
           <w:ilvl w:val="0"/>
-          <w:numId w:val="24"/>
+          <w:numId w:val="29"/>
         </w:numPr>
         <w:spacing w:line="360" w:lineRule="auto"/>
         <w:ind w:left="851"/>
@@ -3888,7 +3887,7 @@
       <w:pPr>
         <w:numPr>
           <w:ilvl w:val="0"/>
-          <w:numId w:val="24"/>
+          <w:numId w:val="29"/>
         </w:numPr>
         <w:spacing w:line="360" w:lineRule="auto"/>
         <w:ind w:left="851"/>
@@ -4012,7 +4011,7 @@
       <w:pPr>
         <w:numPr>
           <w:ilvl w:val="0"/>
-          <w:numId w:val="24"/>
+          <w:numId w:val="29"/>
         </w:numPr>
         <w:spacing w:line="360" w:lineRule="auto"/>
         <w:ind w:left="851"/>
@@ -4123,7 +4122,7 @@
       <w:pPr>
         <w:numPr>
           <w:ilvl w:val="0"/>
-          <w:numId w:val="24"/>
+          <w:numId w:val="29"/>
         </w:numPr>
         <w:spacing w:line="360" w:lineRule="auto"/>
         <w:ind w:left="851"/>
@@ -4268,7 +4267,7 @@
       <w:pPr>
         <w:numPr>
           <w:ilvl w:val="0"/>
-          <w:numId w:val="24"/>
+          <w:numId w:val="29"/>
         </w:numPr>
         <w:spacing w:line="360" w:lineRule="auto"/>
         <w:ind w:left="851"/>
@@ -4405,7 +4404,7 @@
       <w:pPr>
         <w:numPr>
           <w:ilvl w:val="0"/>
-          <w:numId w:val="24"/>
+          <w:numId w:val="29"/>
         </w:numPr>
         <w:spacing w:line="360" w:lineRule="auto"/>
         <w:ind w:left="851"/>
@@ -4536,7 +4535,7 @@
       <w:pPr>
         <w:numPr>
           <w:ilvl w:val="0"/>
-          <w:numId w:val="24"/>
+          <w:numId w:val="29"/>
         </w:numPr>
         <w:spacing w:line="360" w:lineRule="auto"/>
         <w:ind w:left="851"/>
@@ -4682,7 +4681,7 @@
       <w:pPr>
         <w:numPr>
           <w:ilvl w:val="0"/>
-          <w:numId w:val="24"/>
+          <w:numId w:val="29"/>
         </w:numPr>
         <w:spacing w:line="360" w:lineRule="auto"/>
         <w:ind w:left="851"/>
@@ -4797,7 +4796,7 @@
       <w:pPr>
         <w:numPr>
           <w:ilvl w:val="0"/>
-          <w:numId w:val="24"/>
+          <w:numId w:val="29"/>
         </w:numPr>
         <w:spacing w:line="360" w:lineRule="auto"/>
         <w:ind w:left="851"/>
@@ -4919,7 +4918,7 @@
       <w:pPr>
         <w:numPr>
           <w:ilvl w:val="0"/>
-          <w:numId w:val="24"/>
+          <w:numId w:val="29"/>
         </w:numPr>
         <w:spacing w:line="360" w:lineRule="auto"/>
         <w:ind w:left="851"/>
@@ -5048,7 +5047,7 @@
       <w:pPr>
         <w:numPr>
           <w:ilvl w:val="0"/>
-          <w:numId w:val="24"/>
+          <w:numId w:val="29"/>
         </w:numPr>
         <w:spacing w:line="360" w:lineRule="auto"/>
         <w:ind w:left="851"/>
@@ -5162,7 +5161,7 @@
       <w:pPr>
         <w:numPr>
           <w:ilvl w:val="0"/>
-          <w:numId w:val="24"/>
+          <w:numId w:val="29"/>
         </w:numPr>
         <w:spacing w:line="360" w:lineRule="auto"/>
         <w:ind w:left="851"/>
@@ -5275,7 +5274,7 @@
       <w:pPr>
         <w:numPr>
           <w:ilvl w:val="0"/>
-          <w:numId w:val="24"/>
+          <w:numId w:val="29"/>
         </w:numPr>
         <w:spacing w:line="360" w:lineRule="auto"/>
         <w:ind w:left="851"/>
@@ -5403,7 +5402,7 @@
       <w:pPr>
         <w:numPr>
           <w:ilvl w:val="0"/>
-          <w:numId w:val="24"/>
+          <w:numId w:val="29"/>
         </w:numPr>
         <w:spacing w:line="360" w:lineRule="auto"/>
         <w:ind w:left="851"/>
@@ -5568,7 +5567,7 @@
       <w:pPr>
         <w:numPr>
           <w:ilvl w:val="0"/>
-          <w:numId w:val="24"/>
+          <w:numId w:val="29"/>
         </w:numPr>
         <w:spacing w:line="360" w:lineRule="auto"/>
         <w:ind w:left="851"/>
@@ -5719,7 +5718,7 @@
       <w:pPr>
         <w:numPr>
           <w:ilvl w:val="0"/>
-          <w:numId w:val="24"/>
+          <w:numId w:val="29"/>
         </w:numPr>
         <w:spacing w:line="360" w:lineRule="auto"/>
         <w:ind w:left="851"/>
@@ -6169,10 +6168,6 @@
     </w:p>
     <w:p>
       <w:pPr>
-        <w:numPr>
-          <w:ilvl w:val="0"/>
-          <w:numId w:val="5"/>
-        </w:numPr>
         <w:pBdr>
           <w:top w:val="nil"/>
           <w:left w:val="nil"/>
@@ -6181,18 +6176,12 @@
           <w:between w:val="nil"/>
         </w:pBdr>
         <w:spacing w:line="360" w:lineRule="auto"/>
-        <w:jc w:val="both"/>
-        <w:rPr>
-          <w:color w:val="000000"/>
-        </w:rPr>
-      </w:pPr>
-      <w:r>
-        <w:rPr>
-          <w:rFonts w:ascii="Arial" w:eastAsia="Arial" w:hAnsi="Arial" w:cs="Arial"/>
-          <w:color w:val="000000"/>
-        </w:rPr>
-        <w:t>Cliente</w:t>
-      </w:r>
+        <w:ind w:left="360" w:firstLine="0"/>
+        <w:jc w:val="both"/>
+        <w:rPr>
+          <w:color w:val="000000"/>
+        </w:rPr>
+      </w:pPr>
     </w:p>
     <w:p>
       <w:pPr>
@@ -6227,23 +6216,14 @@
         <w:rPr>
           <w:rFonts w:ascii="Arial" w:eastAsia="Arial" w:hAnsi="Arial" w:cs="Arial"/>
           <w:b/>
-          <w:noProof/>
           <w:color w:val="000000"/>
           <w:lang w:val="en-US"/>
         </w:rPr>
         <w:drawing>
-          <wp:anchor distT="0" distB="0" distL="114300" distR="114300" simplePos="0" relativeHeight="251680768" behindDoc="0" locked="0" layoutInCell="1" allowOverlap="1" wp14:anchorId="0520C6C7" wp14:editId="22F5D4B5">
-            <wp:simplePos x="0" y="0"/>
-            <wp:positionH relativeFrom="column">
-              <wp:posOffset>558165</wp:posOffset>
-            </wp:positionH>
-            <wp:positionV relativeFrom="paragraph">
-              <wp:posOffset>212725</wp:posOffset>
-            </wp:positionV>
-            <wp:extent cx="4095750" cy="2390775"/>
-            <wp:effectExtent l="0" t="0" r="0" b="9525"/>
-            <wp:wrapTopAndBottom/>
-            <wp:docPr id="6" name="Imagen 6"/>
+          <wp:inline distT="0" distB="0" distL="0" distR="0" wp14:anchorId="6237EA53" wp14:editId="055A94C0">
+            <wp:extent cx="5312921" cy="2153887"/>
+            <wp:effectExtent l="0" t="0" r="2540" b="0"/>
+            <wp:docPr id="5" name="Imagen 5"/>
             <wp:cNvGraphicFramePr>
               <a:graphicFrameLocks xmlns:a="http://schemas.openxmlformats.org/drawingml/2006/main" noChangeAspect="1"/>
             </wp:cNvGraphicFramePr>
@@ -6255,13 +6235,7 @@
                     <pic:cNvPicPr/>
                   </pic:nvPicPr>
                   <pic:blipFill>
-                    <a:blip r:embed="rId11">
-                      <a:extLst>
-                        <a:ext uri="{28A0092B-C50C-407E-A947-70E740481C1C}">
-                          <a14:useLocalDpi xmlns:a14="http://schemas.microsoft.com/office/drawing/2010/main" val="0"/>
-                        </a:ext>
-                      </a:extLst>
-                    </a:blip>
+                    <a:blip r:embed="rId11"/>
                     <a:stretch>
                       <a:fillRect/>
                     </a:stretch>
@@ -6269,7 +6243,7 @@
                   <pic:spPr>
                     <a:xfrm>
                       <a:off x="0" y="0"/>
-                      <a:ext cx="4095750" cy="2390775"/>
+                      <a:ext cx="5321949" cy="2157547"/>
                     </a:xfrm>
                     <a:prstGeom prst="rect">
                       <a:avLst/>
@@ -6278,12 +6252,22 @@
                 </pic:pic>
               </a:graphicData>
             </a:graphic>
-            <wp14:sizeRelV relativeFrom="margin">
-              <wp14:pctHeight>0</wp14:pctHeight>
-            </wp14:sizeRelV>
-          </wp:anchor>
+          </wp:inline>
         </w:drawing>
       </w:r>
+    </w:p>
+    <w:p>
+      <w:pPr>
+        <w:spacing w:line="360" w:lineRule="auto"/>
+        <w:ind w:firstLine="0"/>
+        <w:jc w:val="both"/>
+        <w:rPr>
+          <w:rFonts w:ascii="Arial" w:eastAsia="Arial" w:hAnsi="Arial" w:cs="Arial"/>
+          <w:b/>
+          <w:color w:val="000000"/>
+          <w:lang w:val="en-US"/>
+        </w:rPr>
+      </w:pPr>
     </w:p>
     <w:p>
       <w:pPr>
@@ -6556,6 +6540,23 @@
           <w:between w:val="nil"/>
         </w:pBdr>
         <w:spacing w:line="360" w:lineRule="auto"/>
+        <w:jc w:val="both"/>
+        <w:rPr>
+          <w:rFonts w:ascii="Arial" w:hAnsi="Arial" w:cs="Arial"/>
+          <w:color w:val="000000"/>
+        </w:rPr>
+      </w:pPr>
+    </w:p>
+    <w:p>
+      <w:pPr>
+        <w:pBdr>
+          <w:top w:val="nil"/>
+          <w:left w:val="nil"/>
+          <w:bottom w:val="nil"/>
+          <w:right w:val="nil"/>
+          <w:between w:val="nil"/>
+        </w:pBdr>
+        <w:spacing w:line="360" w:lineRule="auto"/>
         <w:ind w:firstLine="0"/>
         <w:jc w:val="both"/>
         <w:rPr>
@@ -6566,22 +6567,13 @@
       <w:r>
         <w:rPr>
           <w:rFonts w:ascii="Arial" w:eastAsia="Arial" w:hAnsi="Arial" w:cs="Arial"/>
-          <w:noProof/>
           <w:color w:val="000000"/>
         </w:rPr>
         <w:drawing>
-          <wp:anchor distT="0" distB="0" distL="114300" distR="114300" simplePos="0" relativeHeight="251671552" behindDoc="0" locked="0" layoutInCell="1" allowOverlap="1" wp14:anchorId="061DB9B8" wp14:editId="1ACFB59A">
-            <wp:simplePos x="0" y="0"/>
-            <wp:positionH relativeFrom="column">
-              <wp:posOffset>450982</wp:posOffset>
-            </wp:positionH>
-            <wp:positionV relativeFrom="paragraph">
-              <wp:posOffset>217772</wp:posOffset>
-            </wp:positionV>
-            <wp:extent cx="4172532" cy="1228896"/>
-            <wp:effectExtent l="0" t="0" r="0" b="9525"/>
-            <wp:wrapTopAndBottom/>
-            <wp:docPr id="22" name="Imagen 22"/>
+          <wp:inline distT="0" distB="0" distL="0" distR="0" wp14:anchorId="6979F352" wp14:editId="6ADC94E7">
+            <wp:extent cx="4465122" cy="1385015"/>
+            <wp:effectExtent l="0" t="0" r="0" b="5715"/>
+            <wp:docPr id="8" name="Imagen 8"/>
             <wp:cNvGraphicFramePr>
               <a:graphicFrameLocks xmlns:a="http://schemas.openxmlformats.org/drawingml/2006/main" noChangeAspect="1"/>
             </wp:cNvGraphicFramePr>
@@ -6593,13 +6585,7 @@
                     <pic:cNvPicPr/>
                   </pic:nvPicPr>
                   <pic:blipFill>
-                    <a:blip r:embed="rId12">
-                      <a:extLst>
-                        <a:ext uri="{28A0092B-C50C-407E-A947-70E740481C1C}">
-                          <a14:useLocalDpi xmlns:a14="http://schemas.microsoft.com/office/drawing/2010/main" val="0"/>
-                        </a:ext>
-                      </a:extLst>
-                    </a:blip>
+                    <a:blip r:embed="rId12"/>
                     <a:stretch>
                       <a:fillRect/>
                     </a:stretch>
@@ -6607,7 +6593,7 @@
                   <pic:spPr>
                     <a:xfrm>
                       <a:off x="0" y="0"/>
-                      <a:ext cx="4172532" cy="1228896"/>
+                      <a:ext cx="4478602" cy="1389196"/>
                     </a:xfrm>
                     <a:prstGeom prst="rect">
                       <a:avLst/>
@@ -6616,7 +6602,7 @@
                 </pic:pic>
               </a:graphicData>
             </a:graphic>
-          </wp:anchor>
+          </wp:inline>
         </w:drawing>
       </w:r>
     </w:p>
@@ -6945,23 +6931,14 @@
       </w:pPr>
       <w:r>
         <w:rPr>
-          <w:rFonts w:ascii="Arial" w:eastAsia="Arial" w:hAnsi="Arial" w:cs="Arial"/>
-          <w:noProof/>
+          <w:rFonts w:ascii="Arial" w:hAnsi="Arial" w:cs="Arial"/>
           <w:color w:val="000000"/>
         </w:rPr>
         <w:drawing>
-          <wp:anchor distT="0" distB="0" distL="114300" distR="114300" simplePos="0" relativeHeight="251672576" behindDoc="0" locked="0" layoutInCell="1" allowOverlap="1" wp14:anchorId="6CCDA6BE" wp14:editId="1B70ACB9">
-            <wp:simplePos x="0" y="0"/>
-            <wp:positionH relativeFrom="column">
-              <wp:posOffset>688769</wp:posOffset>
-            </wp:positionH>
-            <wp:positionV relativeFrom="paragraph">
-              <wp:posOffset>264160</wp:posOffset>
-            </wp:positionV>
-            <wp:extent cx="4143953" cy="1600423"/>
-            <wp:effectExtent l="0" t="0" r="9525" b="0"/>
-            <wp:wrapTopAndBottom/>
-            <wp:docPr id="23" name="Imagen 23"/>
+          <wp:inline distT="0" distB="0" distL="0" distR="0" wp14:anchorId="533B1749" wp14:editId="1CF93911">
+            <wp:extent cx="4182059" cy="1533739"/>
+            <wp:effectExtent l="0" t="0" r="9525" b="9525"/>
+            <wp:docPr id="9" name="Imagen 9"/>
             <wp:cNvGraphicFramePr>
               <a:graphicFrameLocks xmlns:a="http://schemas.openxmlformats.org/drawingml/2006/main" noChangeAspect="1"/>
             </wp:cNvGraphicFramePr>
@@ -6973,13 +6950,7 @@
                     <pic:cNvPicPr/>
                   </pic:nvPicPr>
                   <pic:blipFill>
-                    <a:blip r:embed="rId13">
-                      <a:extLst>
-                        <a:ext uri="{28A0092B-C50C-407E-A947-70E740481C1C}">
-                          <a14:useLocalDpi xmlns:a14="http://schemas.microsoft.com/office/drawing/2010/main" val="0"/>
-                        </a:ext>
-                      </a:extLst>
-                    </a:blip>
+                    <a:blip r:embed="rId13"/>
                     <a:stretch>
                       <a:fillRect/>
                     </a:stretch>
@@ -6987,7 +6958,7 @@
                   <pic:spPr>
                     <a:xfrm>
                       <a:off x="0" y="0"/>
-                      <a:ext cx="4143953" cy="1600423"/>
+                      <a:ext cx="4182059" cy="1533739"/>
                     </a:xfrm>
                     <a:prstGeom prst="rect">
                       <a:avLst/>
@@ -6996,7 +6967,7 @@
                 </pic:pic>
               </a:graphicData>
             </a:graphic>
-          </wp:anchor>
+          </wp:inline>
         </w:drawing>
       </w:r>
     </w:p>
@@ -7370,22 +7341,13 @@
         <w:rPr>
           <w:rFonts w:ascii="Arial" w:eastAsia="Arial" w:hAnsi="Arial" w:cs="Arial"/>
           <w:b/>
-          <w:noProof/>
           <w:color w:val="000000"/>
         </w:rPr>
         <w:drawing>
-          <wp:anchor distT="0" distB="0" distL="114300" distR="114300" simplePos="0" relativeHeight="251673600" behindDoc="0" locked="0" layoutInCell="1" allowOverlap="1" wp14:anchorId="20C27D7C" wp14:editId="0AD3E180">
-            <wp:simplePos x="0" y="0"/>
-            <wp:positionH relativeFrom="column">
-              <wp:posOffset>237498</wp:posOffset>
-            </wp:positionH>
-            <wp:positionV relativeFrom="paragraph">
-              <wp:posOffset>256144</wp:posOffset>
-            </wp:positionV>
-            <wp:extent cx="5329555" cy="3883025"/>
-            <wp:effectExtent l="0" t="0" r="4445" b="3175"/>
-            <wp:wrapTopAndBottom/>
-            <wp:docPr id="24" name="Imagen 24"/>
+          <wp:inline distT="0" distB="0" distL="0" distR="0" wp14:anchorId="70BF2257" wp14:editId="6F954516">
+            <wp:extent cx="4591691" cy="1838582"/>
+            <wp:effectExtent l="0" t="0" r="0" b="9525"/>
+            <wp:docPr id="10" name="Imagen 10"/>
             <wp:cNvGraphicFramePr>
               <a:graphicFrameLocks xmlns:a="http://schemas.openxmlformats.org/drawingml/2006/main" noChangeAspect="1"/>
             </wp:cNvGraphicFramePr>
@@ -7397,13 +7359,7 @@
                     <pic:cNvPicPr/>
                   </pic:nvPicPr>
                   <pic:blipFill>
-                    <a:blip r:embed="rId14">
-                      <a:extLst>
-                        <a:ext uri="{28A0092B-C50C-407E-A947-70E740481C1C}">
-                          <a14:useLocalDpi xmlns:a14="http://schemas.microsoft.com/office/drawing/2010/main" val="0"/>
-                        </a:ext>
-                      </a:extLst>
-                    </a:blip>
+                    <a:blip r:embed="rId14"/>
                     <a:stretch>
                       <a:fillRect/>
                     </a:stretch>
@@ -7411,7 +7367,7 @@
                   <pic:spPr>
                     <a:xfrm>
                       <a:off x="0" y="0"/>
-                      <a:ext cx="5329555" cy="3883025"/>
+                      <a:ext cx="4591691" cy="1838582"/>
                     </a:xfrm>
                     <a:prstGeom prst="rect">
                       <a:avLst/>
@@ -7420,15 +7376,33 @@
                 </pic:pic>
               </a:graphicData>
             </a:graphic>
-            <wp14:sizeRelH relativeFrom="margin">
-              <wp14:pctWidth>0</wp14:pctWidth>
-            </wp14:sizeRelH>
-            <wp14:sizeRelV relativeFrom="margin">
-              <wp14:pctHeight>0</wp14:pctHeight>
-            </wp14:sizeRelV>
-          </wp:anchor>
+          </wp:inline>
         </w:drawing>
       </w:r>
+    </w:p>
+    <w:p>
+      <w:pPr>
+        <w:spacing w:line="360" w:lineRule="auto"/>
+        <w:ind w:firstLine="0"/>
+        <w:jc w:val="both"/>
+        <w:rPr>
+          <w:rFonts w:ascii="Arial" w:eastAsia="Arial" w:hAnsi="Arial" w:cs="Arial"/>
+          <w:b/>
+          <w:color w:val="000000"/>
+        </w:rPr>
+      </w:pPr>
+    </w:p>
+    <w:p>
+      <w:pPr>
+        <w:spacing w:line="360" w:lineRule="auto"/>
+        <w:ind w:firstLine="0"/>
+        <w:jc w:val="both"/>
+        <w:rPr>
+          <w:rFonts w:ascii="Arial" w:eastAsia="Arial" w:hAnsi="Arial" w:cs="Arial"/>
+          <w:b/>
+          <w:color w:val="000000"/>
+        </w:rPr>
+      </w:pPr>
     </w:p>
     <w:p>
       <w:pPr>
@@ -7620,15 +7594,16 @@
         <w:spacing w:line="360" w:lineRule="auto"/>
         <w:jc w:val="both"/>
         <w:rPr>
-          <w:color w:val="000000"/>
-        </w:rPr>
-      </w:pPr>
-      <w:r>
-        <w:rPr>
-          <w:rFonts w:ascii="Arial" w:eastAsia="Arial" w:hAnsi="Arial" w:cs="Arial"/>
-          <w:color w:val="000000"/>
-        </w:rPr>
-        <w:t>Aerolínea</w:t>
+          <w:rFonts w:ascii="Arial" w:hAnsi="Arial" w:cs="Arial"/>
+          <w:color w:val="000000"/>
+        </w:rPr>
+      </w:pPr>
+      <w:r>
+        <w:rPr>
+          <w:rFonts w:ascii="Arial" w:hAnsi="Arial" w:cs="Arial"/>
+          <w:color w:val="000000"/>
+        </w:rPr>
+        <w:t>Vuelos</w:t>
       </w:r>
     </w:p>
     <w:p>
@@ -7656,15 +7631,18 @@
           <w:rFonts w:ascii="Arial" w:hAnsi="Arial" w:cs="Arial"/>
           <w:color w:val="000000"/>
         </w:rPr>
-        <w:t>Vuelos</w:t>
-      </w:r>
-    </w:p>
-    <w:p>
-      <w:pPr>
-        <w:numPr>
-          <w:ilvl w:val="0"/>
-          <w:numId w:val="17"/>
-        </w:numPr>
+        <w:t xml:space="preserve">Modelo de </w:t>
+      </w:r>
+      <w:r>
+        <w:rPr>
+          <w:rFonts w:ascii="Arial" w:hAnsi="Arial" w:cs="Arial"/>
+          <w:color w:val="000000"/>
+        </w:rPr>
+        <w:t>avión</w:t>
+      </w:r>
+    </w:p>
+    <w:p>
+      <w:pPr>
         <w:pBdr>
           <w:top w:val="nil"/>
           <w:left w:val="nil"/>
@@ -7673,26 +7651,13 @@
           <w:between w:val="nil"/>
         </w:pBdr>
         <w:spacing w:line="360" w:lineRule="auto"/>
+        <w:ind w:left="720" w:firstLine="0"/>
         <w:jc w:val="both"/>
         <w:rPr>
           <w:rFonts w:ascii="Arial" w:hAnsi="Arial" w:cs="Arial"/>
           <w:color w:val="000000"/>
         </w:rPr>
       </w:pPr>
-      <w:r>
-        <w:rPr>
-          <w:rFonts w:ascii="Arial" w:hAnsi="Arial" w:cs="Arial"/>
-          <w:color w:val="000000"/>
-        </w:rPr>
-        <w:t xml:space="preserve">Modelo de </w:t>
-      </w:r>
-      <w:r>
-        <w:rPr>
-          <w:rFonts w:ascii="Arial" w:hAnsi="Arial" w:cs="Arial"/>
-          <w:color w:val="000000"/>
-        </w:rPr>
-        <w:t>avión</w:t>
-      </w:r>
     </w:p>
     <w:p>
       <w:pPr>
@@ -7709,22 +7674,13 @@
         <w:rPr>
           <w:rFonts w:ascii="Arial" w:eastAsia="Arial" w:hAnsi="Arial" w:cs="Arial"/>
           <w:b/>
-          <w:noProof/>
           <w:color w:val="000000"/>
         </w:rPr>
         <w:drawing>
-          <wp:anchor distT="0" distB="0" distL="114300" distR="114300" simplePos="0" relativeHeight="251674624" behindDoc="0" locked="0" layoutInCell="1" allowOverlap="1" wp14:anchorId="55B8C729" wp14:editId="037AD04C">
-            <wp:simplePos x="0" y="0"/>
-            <wp:positionH relativeFrom="column">
-              <wp:posOffset>510639</wp:posOffset>
-            </wp:positionH>
-            <wp:positionV relativeFrom="paragraph">
-              <wp:posOffset>192273</wp:posOffset>
-            </wp:positionV>
-            <wp:extent cx="4029637" cy="1457528"/>
-            <wp:effectExtent l="0" t="0" r="9525" b="9525"/>
-            <wp:wrapTopAndBottom/>
-            <wp:docPr id="25" name="Imagen 25"/>
+          <wp:inline distT="0" distB="0" distL="0" distR="0" wp14:anchorId="70BF0069" wp14:editId="6A7FAC63">
+            <wp:extent cx="4067743" cy="1219370"/>
+            <wp:effectExtent l="0" t="0" r="9525" b="0"/>
+            <wp:docPr id="11" name="Imagen 11"/>
             <wp:cNvGraphicFramePr>
               <a:graphicFrameLocks xmlns:a="http://schemas.openxmlformats.org/drawingml/2006/main" noChangeAspect="1"/>
             </wp:cNvGraphicFramePr>
@@ -7736,13 +7692,7 @@
                     <pic:cNvPicPr/>
                   </pic:nvPicPr>
                   <pic:blipFill>
-                    <a:blip r:embed="rId15">
-                      <a:extLst>
-                        <a:ext uri="{28A0092B-C50C-407E-A947-70E740481C1C}">
-                          <a14:useLocalDpi xmlns:a14="http://schemas.microsoft.com/office/drawing/2010/main" val="0"/>
-                        </a:ext>
-                      </a:extLst>
-                    </a:blip>
+                    <a:blip r:embed="rId15"/>
                     <a:stretch>
                       <a:fillRect/>
                     </a:stretch>
@@ -7750,7 +7700,7 @@
                   <pic:spPr>
                     <a:xfrm>
                       <a:off x="0" y="0"/>
-                      <a:ext cx="4029637" cy="1457528"/>
+                      <a:ext cx="4067743" cy="1219370"/>
                     </a:xfrm>
                     <a:prstGeom prst="rect">
                       <a:avLst/>
@@ -7759,7 +7709,7 @@
                 </pic:pic>
               </a:graphicData>
             </a:graphic>
-          </wp:anchor>
+          </wp:inline>
         </w:drawing>
       </w:r>
     </w:p>
@@ -8949,8 +8899,6 @@
         </w:rPr>
         <w:t>Hechos:</w:t>
       </w:r>
-      <w:bookmarkStart w:id="32" w:name="_GoBack"/>
-      <w:bookmarkEnd w:id="32"/>
     </w:p>
     <w:p>
       <w:pPr>
@@ -12493,14 +12441,14 @@
           <w:b w:val="0"/>
         </w:rPr>
       </w:pPr>
-      <w:bookmarkStart w:id="33" w:name="_Toc179574134"/>
+      <w:bookmarkStart w:id="32" w:name="_Toc179574134"/>
       <w:r>
         <w:rPr>
           <w:rFonts w:ascii="Arial" w:eastAsia="Arial" w:hAnsi="Arial" w:cs="Arial"/>
         </w:rPr>
         <w:t>b) Establecer correspondencias (mapeo)</w:t>
       </w:r>
-      <w:bookmarkEnd w:id="33"/>
+      <w:bookmarkEnd w:id="32"/>
     </w:p>
     <w:p>
       <w:pPr>
@@ -12539,10 +12487,10 @@
           <w:noProof/>
         </w:rPr>
         <w:drawing>
-          <wp:inline distT="0" distB="0" distL="0" distR="0" wp14:anchorId="4F3D6D7C" wp14:editId="589549BB">
-            <wp:extent cx="5153025" cy="4676775"/>
-            <wp:effectExtent l="0" t="0" r="9525" b="9525"/>
-            <wp:docPr id="7" name="Imagen 7"/>
+          <wp:inline distT="0" distB="0" distL="0" distR="0" wp14:anchorId="2582B721" wp14:editId="1C956E6E">
+            <wp:extent cx="5284470" cy="4414386"/>
+            <wp:effectExtent l="0" t="0" r="0" b="5715"/>
+            <wp:docPr id="12" name="Imagen 12"/>
             <wp:cNvGraphicFramePr>
               <a:graphicFrameLocks xmlns:a="http://schemas.openxmlformats.org/drawingml/2006/main" noChangeAspect="1"/>
             </wp:cNvGraphicFramePr>
@@ -12550,7 +12498,7 @@
               <a:graphicData uri="http://schemas.openxmlformats.org/drawingml/2006/picture">
                 <pic:pic xmlns:pic="http://schemas.openxmlformats.org/drawingml/2006/picture">
                   <pic:nvPicPr>
-                    <pic:cNvPr id="0" name="Picture 3"/>
+                    <pic:cNvPr id="0" name="Picture 1"/>
                     <pic:cNvPicPr>
                       <a:picLocks noChangeAspect="1" noChangeArrowheads="1"/>
                     </pic:cNvPicPr>
@@ -12563,13 +12511,13 @@
                         </a:ext>
                       </a:extLst>
                     </a:blip>
-                    <a:srcRect t="4498" r="6509" b="27697"/>
+                    <a:srcRect t="5791" r="5852"/>
                     <a:stretch/>
                   </pic:blipFill>
                   <pic:spPr bwMode="auto">
                     <a:xfrm>
                       <a:off x="0" y="0"/>
-                      <a:ext cx="5153025" cy="4676775"/>
+                      <a:ext cx="5286866" cy="4416387"/>
                     </a:xfrm>
                     <a:prstGeom prst="rect">
                       <a:avLst/>
@@ -13191,18 +13139,10 @@
           <w:noProof/>
         </w:rPr>
         <w:drawing>
-          <wp:anchor distT="0" distB="0" distL="114300" distR="114300" simplePos="0" relativeHeight="251677696" behindDoc="0" locked="0" layoutInCell="1" allowOverlap="1" wp14:anchorId="1F01B5CC" wp14:editId="6A57CF0F">
-            <wp:simplePos x="0" y="0"/>
-            <wp:positionH relativeFrom="column">
-              <wp:posOffset>-3810</wp:posOffset>
-            </wp:positionH>
-            <wp:positionV relativeFrom="paragraph">
-              <wp:posOffset>-635</wp:posOffset>
-            </wp:positionV>
-            <wp:extent cx="5613400" cy="4321175"/>
-            <wp:effectExtent l="0" t="0" r="6350" b="3175"/>
-            <wp:wrapTopAndBottom/>
-            <wp:docPr id="28" name="Imagen 28"/>
+          <wp:inline distT="0" distB="0" distL="0" distR="0" wp14:anchorId="6940F611" wp14:editId="6689EB6D">
+            <wp:extent cx="5613400" cy="4418470"/>
+            <wp:effectExtent l="0" t="0" r="6350" b="1270"/>
+            <wp:docPr id="13" name="Imagen 13"/>
             <wp:cNvGraphicFramePr>
               <a:graphicFrameLocks xmlns:a="http://schemas.openxmlformats.org/drawingml/2006/main" noChangeAspect="1"/>
             </wp:cNvGraphicFramePr>
@@ -13215,7 +13155,7 @@
                       <a:picLocks noChangeAspect="1" noChangeArrowheads="1"/>
                     </pic:cNvPicPr>
                   </pic:nvPicPr>
-                  <pic:blipFill>
+                  <pic:blipFill rotWithShape="1">
                     <a:blip r:embed="rId17" cstate="print">
                       <a:extLst>
                         <a:ext uri="{28A0092B-C50C-407E-A947-70E740481C1C}">
@@ -13223,15 +13163,13 @@
                         </a:ext>
                       </a:extLst>
                     </a:blip>
-                    <a:srcRect/>
-                    <a:stretch>
-                      <a:fillRect/>
-                    </a:stretch>
+                    <a:srcRect t="14085"/>
+                    <a:stretch/>
                   </pic:blipFill>
                   <pic:spPr bwMode="auto">
                     <a:xfrm>
                       <a:off x="0" y="0"/>
-                      <a:ext cx="5613400" cy="4321175"/>
+                      <a:ext cx="5613400" cy="4418470"/>
                     </a:xfrm>
                     <a:prstGeom prst="rect">
                       <a:avLst/>
@@ -13240,11 +13178,16 @@
                     <a:ln>
                       <a:noFill/>
                     </a:ln>
+                    <a:extLst>
+                      <a:ext uri="{53640926-AAD7-44D8-BBD7-CCE9431645EC}">
+                        <a14:shadowObscured xmlns:a14="http://schemas.microsoft.com/office/drawing/2010/main"/>
+                      </a:ext>
+                    </a:extLst>
                   </pic:spPr>
                 </pic:pic>
               </a:graphicData>
             </a:graphic>
-          </wp:anchor>
+          </wp:inline>
         </w:drawing>
       </w:r>
     </w:p>
@@ -13559,6 +13502,16 @@
     <w:p>
       <w:pPr>
         <w:spacing w:line="360" w:lineRule="auto"/>
+        <w:ind w:left="360" w:firstLine="0"/>
+        <w:jc w:val="both"/>
+        <w:rPr>
+          <w:rFonts w:ascii="Arial" w:eastAsia="Arial" w:hAnsi="Arial" w:cs="Arial"/>
+        </w:rPr>
+      </w:pPr>
+    </w:p>
+    <w:p>
+      <w:pPr>
+        <w:spacing w:line="360" w:lineRule="auto"/>
         <w:ind w:firstLine="0"/>
         <w:jc w:val="both"/>
         <w:rPr>
@@ -13584,23 +13537,26 @@
           <w:b/>
         </w:rPr>
       </w:pPr>
+    </w:p>
+    <w:p>
+      <w:pPr>
+        <w:spacing w:line="360" w:lineRule="auto"/>
+        <w:ind w:firstLine="0"/>
+        <w:jc w:val="both"/>
+        <w:rPr>
+          <w:rFonts w:ascii="Arial" w:eastAsia="Arial" w:hAnsi="Arial" w:cs="Arial"/>
+          <w:b/>
+        </w:rPr>
+      </w:pPr>
       <w:r>
         <w:rPr>
           <w:noProof/>
         </w:rPr>
         <w:drawing>
-          <wp:anchor distT="0" distB="0" distL="114300" distR="114300" simplePos="0" relativeHeight="251678720" behindDoc="0" locked="0" layoutInCell="1" allowOverlap="1" wp14:anchorId="6C24B5D9" wp14:editId="5665EE1A">
-            <wp:simplePos x="0" y="0"/>
-            <wp:positionH relativeFrom="column">
-              <wp:posOffset>12065</wp:posOffset>
-            </wp:positionH>
-            <wp:positionV relativeFrom="paragraph">
-              <wp:posOffset>168910</wp:posOffset>
-            </wp:positionV>
-            <wp:extent cx="5613400" cy="4086225"/>
-            <wp:effectExtent l="0" t="0" r="6350" b="9525"/>
-            <wp:wrapTopAndBottom/>
-            <wp:docPr id="29" name="Imagen 29"/>
+          <wp:inline distT="0" distB="0" distL="0" distR="0" wp14:anchorId="5E665E19" wp14:editId="305B5AF9">
+            <wp:extent cx="5613400" cy="5257165"/>
+            <wp:effectExtent l="0" t="0" r="6350" b="635"/>
+            <wp:docPr id="14" name="Imagen 14"/>
             <wp:cNvGraphicFramePr>
               <a:graphicFrameLocks xmlns:a="http://schemas.openxmlformats.org/drawingml/2006/main" noChangeAspect="1"/>
             </wp:cNvGraphicFramePr>
@@ -13629,7 +13585,7 @@
                   <pic:spPr bwMode="auto">
                     <a:xfrm>
                       <a:off x="0" y="0"/>
-                      <a:ext cx="5613400" cy="4086225"/>
+                      <a:ext cx="5613400" cy="5257165"/>
                     </a:xfrm>
                     <a:prstGeom prst="rect">
                       <a:avLst/>
@@ -13642,7 +13598,7 @@
                 </pic:pic>
               </a:graphicData>
             </a:graphic>
-          </wp:anchor>
+          </wp:inline>
         </w:drawing>
       </w:r>
     </w:p>
@@ -13788,6 +13744,13 @@
           <w:b/>
         </w:rPr>
       </w:pPr>
+      <w:r>
+        <w:rPr>
+          <w:rFonts w:ascii="Arial" w:eastAsia="Arial" w:hAnsi="Arial" w:cs="Arial"/>
+          <w:b/>
+        </w:rPr>
+        <w:t>Hecho: Vuelo</w:t>
+      </w:r>
     </w:p>
     <w:p>
       <w:pPr>
@@ -13801,39 +13764,13 @@
       </w:pPr>
       <w:r>
         <w:rPr>
-          <w:rFonts w:ascii="Arial" w:eastAsia="Arial" w:hAnsi="Arial" w:cs="Arial"/>
-          <w:b/>
-        </w:rPr>
-        <w:t>Hecho: Vuelo</w:t>
-      </w:r>
-    </w:p>
-    <w:p>
-      <w:pPr>
-        <w:spacing w:line="360" w:lineRule="auto"/>
-        <w:ind w:firstLine="0"/>
-        <w:jc w:val="both"/>
-        <w:rPr>
-          <w:rFonts w:ascii="Arial" w:eastAsia="Arial" w:hAnsi="Arial" w:cs="Arial"/>
-          <w:b/>
-        </w:rPr>
-      </w:pPr>
-      <w:r>
-        <w:rPr>
           <w:noProof/>
         </w:rPr>
         <w:drawing>
-          <wp:anchor distT="0" distB="0" distL="114300" distR="114300" simplePos="0" relativeHeight="251679744" behindDoc="0" locked="0" layoutInCell="1" allowOverlap="1" wp14:anchorId="0C5065E7" wp14:editId="0C60BD86">
-            <wp:simplePos x="0" y="0"/>
-            <wp:positionH relativeFrom="column">
-              <wp:posOffset>-3810</wp:posOffset>
-            </wp:positionH>
-            <wp:positionV relativeFrom="paragraph">
-              <wp:posOffset>266065</wp:posOffset>
-            </wp:positionV>
-            <wp:extent cx="5613400" cy="4400550"/>
+          <wp:inline distT="0" distB="0" distL="0" distR="0" wp14:anchorId="16650CCE" wp14:editId="0C035D88">
+            <wp:extent cx="5613400" cy="5468620"/>
             <wp:effectExtent l="0" t="0" r="6350" b="0"/>
-            <wp:wrapTopAndBottom/>
-            <wp:docPr id="30" name="Imagen 30"/>
+            <wp:docPr id="15" name="Imagen 15"/>
             <wp:cNvGraphicFramePr>
               <a:graphicFrameLocks xmlns:a="http://schemas.openxmlformats.org/drawingml/2006/main" noChangeAspect="1"/>
             </wp:cNvGraphicFramePr>
@@ -13862,7 +13799,7 @@
                   <pic:spPr bwMode="auto">
                     <a:xfrm>
                       <a:off x="0" y="0"/>
-                      <a:ext cx="5613400" cy="4400550"/>
+                      <a:ext cx="5613400" cy="5468620"/>
                     </a:xfrm>
                     <a:prstGeom prst="rect">
                       <a:avLst/>
@@ -13875,10 +13812,7 @@
                 </pic:pic>
               </a:graphicData>
             </a:graphic>
-            <wp14:sizeRelV relativeFrom="margin">
-              <wp14:pctHeight>0</wp14:pctHeight>
-            </wp14:sizeRelV>
-          </wp:anchor>
+          </wp:inline>
         </w:drawing>
       </w:r>
     </w:p>
@@ -14267,10 +14201,10 @@
           <w:noProof/>
         </w:rPr>
         <w:drawing>
-          <wp:inline distT="0" distB="0" distL="0" distR="0" wp14:anchorId="143B26B6" wp14:editId="39DC4AFE">
-            <wp:extent cx="5613400" cy="6150610"/>
-            <wp:effectExtent l="0" t="0" r="6350" b="2540"/>
-            <wp:docPr id="31" name="Imagen 31"/>
+          <wp:inline distT="0" distB="0" distL="0" distR="0" wp14:anchorId="18FB7F8A" wp14:editId="67C12EF5">
+            <wp:extent cx="5613400" cy="5482590"/>
+            <wp:effectExtent l="0" t="0" r="6350" b="3810"/>
+            <wp:docPr id="16" name="Imagen 16"/>
             <wp:cNvGraphicFramePr>
               <a:graphicFrameLocks xmlns:a="http://schemas.openxmlformats.org/drawingml/2006/main" noChangeAspect="1"/>
             </wp:cNvGraphicFramePr>
@@ -14299,7 +14233,7 @@
                   <pic:spPr bwMode="auto">
                     <a:xfrm>
                       <a:off x="0" y="0"/>
-                      <a:ext cx="5613400" cy="6150610"/>
+                      <a:ext cx="5613400" cy="5482590"/>
                     </a:xfrm>
                     <a:prstGeom prst="rect">
                       <a:avLst/>
@@ -14315,6 +14249,8 @@
           </wp:inline>
         </w:drawing>
       </w:r>
+      <w:bookmarkStart w:id="33" w:name="_GoBack"/>
+      <w:bookmarkEnd w:id="33"/>
     </w:p>
     <w:p>
       <w:pPr>
@@ -17076,6 +17012,128 @@
     </w:lvl>
   </w:abstractNum>
   <w:abstractNum w:abstractNumId="7" w15:restartNumberingAfterBreak="0">
+    <w:nsid w:val="1F151DAE"/>
+    <w:multiLevelType w:val="multilevel"/>
+    <w:tmpl w:val="64D6C77A"/>
+    <w:lvl w:ilvl="0">
+      <w:start w:val="1"/>
+      <w:numFmt w:val="decimal"/>
+      <w:lvlText w:val="%1."/>
+      <w:lvlJc w:val="left"/>
+      <w:pPr>
+        <w:ind w:left="1440" w:hanging="360"/>
+      </w:pPr>
+      <w:rPr>
+        <w:rFonts w:hint="default"/>
+        <w:u w:val="none"/>
+      </w:rPr>
+    </w:lvl>
+    <w:lvl w:ilvl="1">
+      <w:start w:val="1"/>
+      <w:numFmt w:val="lowerLetter"/>
+      <w:lvlText w:val="%2."/>
+      <w:lvlJc w:val="left"/>
+      <w:pPr>
+        <w:ind w:left="2160" w:hanging="360"/>
+      </w:pPr>
+      <w:rPr>
+        <w:rFonts w:hint="default"/>
+        <w:u w:val="none"/>
+      </w:rPr>
+    </w:lvl>
+    <w:lvl w:ilvl="2">
+      <w:start w:val="1"/>
+      <w:numFmt w:val="lowerRoman"/>
+      <w:lvlText w:val="%3."/>
+      <w:lvlJc w:val="right"/>
+      <w:pPr>
+        <w:ind w:left="2880" w:hanging="360"/>
+      </w:pPr>
+      <w:rPr>
+        <w:rFonts w:hint="default"/>
+        <w:u w:val="none"/>
+      </w:rPr>
+    </w:lvl>
+    <w:lvl w:ilvl="3">
+      <w:start w:val="1"/>
+      <w:numFmt w:val="decimal"/>
+      <w:lvlText w:val="%4."/>
+      <w:lvlJc w:val="left"/>
+      <w:pPr>
+        <w:ind w:left="3600" w:hanging="360"/>
+      </w:pPr>
+      <w:rPr>
+        <w:rFonts w:hint="default"/>
+        <w:u w:val="none"/>
+      </w:rPr>
+    </w:lvl>
+    <w:lvl w:ilvl="4">
+      <w:start w:val="1"/>
+      <w:numFmt w:val="lowerLetter"/>
+      <w:lvlText w:val="%5."/>
+      <w:lvlJc w:val="left"/>
+      <w:pPr>
+        <w:ind w:left="4320" w:hanging="360"/>
+      </w:pPr>
+      <w:rPr>
+        <w:rFonts w:hint="default"/>
+        <w:u w:val="none"/>
+      </w:rPr>
+    </w:lvl>
+    <w:lvl w:ilvl="5">
+      <w:start w:val="1"/>
+      <w:numFmt w:val="lowerRoman"/>
+      <w:lvlText w:val="%6."/>
+      <w:lvlJc w:val="right"/>
+      <w:pPr>
+        <w:ind w:left="5040" w:hanging="360"/>
+      </w:pPr>
+      <w:rPr>
+        <w:rFonts w:hint="default"/>
+        <w:u w:val="none"/>
+      </w:rPr>
+    </w:lvl>
+    <w:lvl w:ilvl="6">
+      <w:start w:val="1"/>
+      <w:numFmt w:val="decimal"/>
+      <w:lvlText w:val="%7."/>
+      <w:lvlJc w:val="left"/>
+      <w:pPr>
+        <w:ind w:left="5760" w:hanging="360"/>
+      </w:pPr>
+      <w:rPr>
+        <w:rFonts w:hint="default"/>
+        <w:u w:val="none"/>
+      </w:rPr>
+    </w:lvl>
+    <w:lvl w:ilvl="7">
+      <w:start w:val="1"/>
+      <w:numFmt w:val="lowerLetter"/>
+      <w:lvlText w:val="%8."/>
+      <w:lvlJc w:val="left"/>
+      <w:pPr>
+        <w:ind w:left="6480" w:hanging="360"/>
+      </w:pPr>
+      <w:rPr>
+        <w:rFonts w:hint="default"/>
+        <w:u w:val="none"/>
+      </w:rPr>
+    </w:lvl>
+    <w:lvl w:ilvl="8">
+      <w:start w:val="1"/>
+      <w:numFmt w:val="lowerRoman"/>
+      <w:lvlText w:val="%9."/>
+      <w:lvlJc w:val="right"/>
+      <w:pPr>
+        <w:ind w:left="7200" w:hanging="360"/>
+      </w:pPr>
+      <w:rPr>
+        <w:rFonts w:hint="default"/>
+        <w:u w:val="none"/>
+      </w:rPr>
+    </w:lvl>
+  </w:abstractNum>
+  <w:abstractNum w:abstractNumId="8" w15:restartNumberingAfterBreak="0">
     <w:nsid w:val="21A56D00"/>
     <w:multiLevelType w:val="multilevel"/>
     <w:tmpl w:val="E1283D0C"/>
@@ -17188,7 +17246,7 @@
       </w:rPr>
     </w:lvl>
   </w:abstractNum>
-  <w:abstractNum w:abstractNumId="8" w15:restartNumberingAfterBreak="0">
+  <w:abstractNum w:abstractNumId="9" w15:restartNumberingAfterBreak="0">
     <w:nsid w:val="27E10CAD"/>
     <w:multiLevelType w:val="multilevel"/>
     <w:tmpl w:val="06A43F18"/>
@@ -17301,7 +17359,7 @@
       </w:rPr>
     </w:lvl>
   </w:abstractNum>
-  <w:abstractNum w:abstractNumId="9" w15:restartNumberingAfterBreak="0">
+  <w:abstractNum w:abstractNumId="10" w15:restartNumberingAfterBreak="0">
     <w:nsid w:val="2F6B6B48"/>
     <w:multiLevelType w:val="multilevel"/>
     <w:tmpl w:val="E65AC7B0"/>
@@ -17414,7 +17472,7 @@
       </w:rPr>
     </w:lvl>
   </w:abstractNum>
-  <w:abstractNum w:abstractNumId="10" w15:restartNumberingAfterBreak="0">
+  <w:abstractNum w:abstractNumId="11" w15:restartNumberingAfterBreak="0">
     <w:nsid w:val="307B1B70"/>
     <w:multiLevelType w:val="multilevel"/>
     <w:tmpl w:val="96B08696"/>
@@ -17527,7 +17585,7 @@
       </w:rPr>
     </w:lvl>
   </w:abstractNum>
-  <w:abstractNum w:abstractNumId="11" w15:restartNumberingAfterBreak="0">
+  <w:abstractNum w:abstractNumId="12" w15:restartNumberingAfterBreak="0">
     <w:nsid w:val="3CD33D0F"/>
     <w:multiLevelType w:val="multilevel"/>
     <w:tmpl w:val="2C6A2CE4"/>
@@ -17613,7 +17671,7 @@
       </w:pPr>
     </w:lvl>
   </w:abstractNum>
-  <w:abstractNum w:abstractNumId="12" w15:restartNumberingAfterBreak="0">
+  <w:abstractNum w:abstractNumId="13" w15:restartNumberingAfterBreak="0">
     <w:nsid w:val="3EF20558"/>
     <w:multiLevelType w:val="multilevel"/>
     <w:tmpl w:val="8238FE2A"/>
@@ -17726,7 +17784,7 @@
       </w:rPr>
     </w:lvl>
   </w:abstractNum>
-  <w:abstractNum w:abstractNumId="13" w15:restartNumberingAfterBreak="0">
+  <w:abstractNum w:abstractNumId="14" w15:restartNumberingAfterBreak="0">
     <w:nsid w:val="43025C29"/>
     <w:multiLevelType w:val="multilevel"/>
     <w:tmpl w:val="CA689F08"/>
@@ -17839,7 +17897,7 @@
       </w:rPr>
     </w:lvl>
   </w:abstractNum>
-  <w:abstractNum w:abstractNumId="14" w15:restartNumberingAfterBreak="0">
+  <w:abstractNum w:abstractNumId="15" w15:restartNumberingAfterBreak="0">
     <w:nsid w:val="43BB2D09"/>
     <w:multiLevelType w:val="multilevel"/>
     <w:tmpl w:val="CAEC4EC6"/>
@@ -17952,7 +18010,7 @@
       </w:rPr>
     </w:lvl>
   </w:abstractNum>
-  <w:abstractNum w:abstractNumId="15" w15:restartNumberingAfterBreak="0">
+  <w:abstractNum w:abstractNumId="16" w15:restartNumberingAfterBreak="0">
     <w:nsid w:val="456442DD"/>
     <w:multiLevelType w:val="multilevel"/>
     <w:tmpl w:val="C98C9706"/>
@@ -18038,7 +18096,7 @@
       </w:pPr>
     </w:lvl>
   </w:abstractNum>
-  <w:abstractNum w:abstractNumId="16" w15:restartNumberingAfterBreak="0">
+  <w:abstractNum w:abstractNumId="17" w15:restartNumberingAfterBreak="0">
     <w:nsid w:val="463D5BAC"/>
     <w:multiLevelType w:val="multilevel"/>
     <w:tmpl w:val="4C0255FA"/>
@@ -18151,7 +18209,7 @@
       </w:rPr>
     </w:lvl>
   </w:abstractNum>
-  <w:abstractNum w:abstractNumId="17" w15:restartNumberingAfterBreak="0">
+  <w:abstractNum w:abstractNumId="18" w15:restartNumberingAfterBreak="0">
     <w:nsid w:val="481B7831"/>
     <w:multiLevelType w:val="multilevel"/>
     <w:tmpl w:val="9A228D58"/>
@@ -18264,7 +18322,7 @@
       </w:rPr>
     </w:lvl>
   </w:abstractNum>
-  <w:abstractNum w:abstractNumId="18" w15:restartNumberingAfterBreak="0">
+  <w:abstractNum w:abstractNumId="19" w15:restartNumberingAfterBreak="0">
     <w:nsid w:val="4CE645EE"/>
     <w:multiLevelType w:val="multilevel"/>
     <w:tmpl w:val="1EFC2CD6"/>
@@ -18377,7 +18435,7 @@
       </w:rPr>
     </w:lvl>
   </w:abstractNum>
-  <w:abstractNum w:abstractNumId="19" w15:restartNumberingAfterBreak="0">
+  <w:abstractNum w:abstractNumId="20" w15:restartNumberingAfterBreak="0">
     <w:nsid w:val="533C67FA"/>
     <w:multiLevelType w:val="hybridMultilevel"/>
     <w:tmpl w:val="559EE2E2"/>
@@ -18490,7 +18548,7 @@
       </w:rPr>
     </w:lvl>
   </w:abstractNum>
-  <w:abstractNum w:abstractNumId="20" w15:restartNumberingAfterBreak="0">
+  <w:abstractNum w:abstractNumId="21" w15:restartNumberingAfterBreak="0">
     <w:nsid w:val="533D205E"/>
     <w:multiLevelType w:val="multilevel"/>
     <w:tmpl w:val="C67E6A30"/>
@@ -18603,7 +18661,7 @@
       </w:rPr>
     </w:lvl>
   </w:abstractNum>
-  <w:abstractNum w:abstractNumId="21" w15:restartNumberingAfterBreak="0">
+  <w:abstractNum w:abstractNumId="22" w15:restartNumberingAfterBreak="0">
     <w:nsid w:val="54A20DD6"/>
     <w:multiLevelType w:val="hybridMultilevel"/>
     <w:tmpl w:val="E7F8AB06"/>
@@ -18716,7 +18774,7 @@
       </w:rPr>
     </w:lvl>
   </w:abstractNum>
-  <w:abstractNum w:abstractNumId="22" w15:restartNumberingAfterBreak="0">
+  <w:abstractNum w:abstractNumId="23" w15:restartNumberingAfterBreak="0">
     <w:nsid w:val="5BEF1B83"/>
     <w:multiLevelType w:val="multilevel"/>
     <w:tmpl w:val="623AE994"/>
@@ -18829,7 +18887,7 @@
       </w:rPr>
     </w:lvl>
   </w:abstractNum>
-  <w:abstractNum w:abstractNumId="23" w15:restartNumberingAfterBreak="0">
+  <w:abstractNum w:abstractNumId="24" w15:restartNumberingAfterBreak="0">
     <w:nsid w:val="64CD5639"/>
     <w:multiLevelType w:val="multilevel"/>
     <w:tmpl w:val="11B2565A"/>
@@ -18942,7 +19000,7 @@
       </w:rPr>
     </w:lvl>
   </w:abstractNum>
-  <w:abstractNum w:abstractNumId="24" w15:restartNumberingAfterBreak="0">
+  <w:abstractNum w:abstractNumId="25" w15:restartNumberingAfterBreak="0">
     <w:nsid w:val="6E4C25CC"/>
     <w:multiLevelType w:val="multilevel"/>
     <w:tmpl w:val="5588B21C"/>
@@ -19055,7 +19113,7 @@
       </w:rPr>
     </w:lvl>
   </w:abstractNum>
-  <w:abstractNum w:abstractNumId="25" w15:restartNumberingAfterBreak="0">
+  <w:abstractNum w:abstractNumId="26" w15:restartNumberingAfterBreak="0">
     <w:nsid w:val="6FAB37B6"/>
     <w:multiLevelType w:val="multilevel"/>
     <w:tmpl w:val="02D61B08"/>
@@ -19168,7 +19226,7 @@
       </w:rPr>
     </w:lvl>
   </w:abstractNum>
-  <w:abstractNum w:abstractNumId="26" w15:restartNumberingAfterBreak="0">
+  <w:abstractNum w:abstractNumId="27" w15:restartNumberingAfterBreak="0">
     <w:nsid w:val="731E0BB1"/>
     <w:multiLevelType w:val="multilevel"/>
     <w:tmpl w:val="06A43F18"/>
@@ -19282,25 +19340,25 @@
     </w:lvl>
   </w:abstractNum>
   <w:num w:numId="1">
-    <w:abstractNumId w:val="15"/>
+    <w:abstractNumId w:val="16"/>
   </w:num>
   <w:num w:numId="2">
-    <w:abstractNumId w:val="13"/>
+    <w:abstractNumId w:val="14"/>
   </w:num>
   <w:num w:numId="3">
-    <w:abstractNumId w:val="25"/>
+    <w:abstractNumId w:val="26"/>
   </w:num>
   <w:num w:numId="4">
+    <w:abstractNumId w:val="19"/>
+  </w:num>
+  <w:num w:numId="5">
     <w:abstractNumId w:val="18"/>
   </w:num>
-  <w:num w:numId="5">
-    <w:abstractNumId w:val="17"/>
-  </w:num>
   <w:num w:numId="6">
-    <w:abstractNumId w:val="11"/>
+    <w:abstractNumId w:val="12"/>
   </w:num>
   <w:num w:numId="7">
-    <w:abstractNumId w:val="10"/>
+    <w:abstractNumId w:val="11"/>
   </w:num>
   <w:num w:numId="8">
     <w:abstractNumId w:val="5"/>
@@ -19309,49 +19367,49 @@
     <w:abstractNumId w:val="4"/>
   </w:num>
   <w:num w:numId="10">
-    <w:abstractNumId w:val="9"/>
+    <w:abstractNumId w:val="10"/>
   </w:num>
   <w:num w:numId="11">
     <w:abstractNumId w:val="0"/>
   </w:num>
   <w:num w:numId="12">
-    <w:abstractNumId w:val="22"/>
+    <w:abstractNumId w:val="23"/>
   </w:num>
   <w:num w:numId="13">
-    <w:abstractNumId w:val="23"/>
+    <w:abstractNumId w:val="24"/>
   </w:num>
   <w:num w:numId="14">
+    <w:abstractNumId w:val="9"/>
+  </w:num>
+  <w:num w:numId="15">
+    <w:abstractNumId w:val="13"/>
+  </w:num>
+  <w:num w:numId="16">
+    <w:abstractNumId w:val="17"/>
+  </w:num>
+  <w:num w:numId="17">
+    <w:abstractNumId w:val="25"/>
+  </w:num>
+  <w:num w:numId="18">
     <w:abstractNumId w:val="8"/>
   </w:num>
-  <w:num w:numId="15">
-    <w:abstractNumId w:val="12"/>
-  </w:num>
-  <w:num w:numId="16">
-    <w:abstractNumId w:val="16"/>
-  </w:num>
-  <w:num w:numId="17">
-    <w:abstractNumId w:val="24"/>
-  </w:num>
-  <w:num w:numId="18">
-    <w:abstractNumId w:val="7"/>
-  </w:num>
   <w:num w:numId="19">
-    <w:abstractNumId w:val="20"/>
+    <w:abstractNumId w:val="21"/>
   </w:num>
   <w:num w:numId="20">
-    <w:abstractNumId w:val="14"/>
+    <w:abstractNumId w:val="15"/>
   </w:num>
   <w:num w:numId="21">
     <w:abstractNumId w:val="6"/>
   </w:num>
   <w:num w:numId="22">
-    <w:abstractNumId w:val="26"/>
+    <w:abstractNumId w:val="27"/>
   </w:num>
   <w:num w:numId="23">
     <w:abstractNumId w:val="3"/>
   </w:num>
   <w:num w:numId="24">
-    <w:abstractNumId w:val="26"/>
+    <w:abstractNumId w:val="27"/>
     <w:lvlOverride w:ilvl="0">
       <w:startOverride w:val="1"/>
     </w:lvlOverride>
@@ -19381,16 +19439,19 @@
     </w:lvlOverride>
   </w:num>
   <w:num w:numId="25">
-    <w:abstractNumId w:val="19"/>
+    <w:abstractNumId w:val="20"/>
   </w:num>
   <w:num w:numId="26">
     <w:abstractNumId w:val="1"/>
   </w:num>
   <w:num w:numId="27">
-    <w:abstractNumId w:val="21"/>
+    <w:abstractNumId w:val="22"/>
   </w:num>
   <w:num w:numId="28">
     <w:abstractNumId w:val="2"/>
+  </w:num>
+  <w:num w:numId="29">
+    <w:abstractNumId w:val="7"/>
   </w:num>
 </w:numbering>
 </file>
@@ -20380,7 +20441,7 @@
 </file>
 
 <file path=customXml/itemProps1.xml><?xml version="1.0" encoding="utf-8"?>
-<ds:datastoreItem xmlns:ds="http://schemas.openxmlformats.org/officeDocument/2006/customXml" ds:itemID="{9A5359DA-9CFB-488C-8EE7-80E0DA978045}">
+<ds:datastoreItem xmlns:ds="http://schemas.openxmlformats.org/officeDocument/2006/customXml" ds:itemID="{8BC6CE61-09F0-4DFD-ACB5-922A895CF449}">
   <ds:schemaRefs>
     <ds:schemaRef ds:uri="http://schemas.openxmlformats.org/officeDocument/2006/bibliography"/>
   </ds:schemaRefs>

--- a/Hefesto-Fase2/Hefesto-Fase 2.docx
+++ b/Hefesto-Fase2/Hefesto-Fase 2.docx
@@ -7861,6 +7861,13 @@
           <w:rFonts w:ascii="Arial" w:eastAsia="Arial" w:hAnsi="Arial" w:cs="Arial"/>
           <w:color w:val="000000" w:themeColor="text1"/>
         </w:rPr>
+        <w:t xml:space="preserve">cantidad de </w:t>
+      </w:r>
+      <w:r>
+        <w:rPr>
+          <w:rFonts w:ascii="Arial" w:eastAsia="Arial" w:hAnsi="Arial" w:cs="Arial"/>
+          <w:color w:val="000000" w:themeColor="text1"/>
+        </w:rPr>
         <w:t>reservas</w:t>
       </w:r>
       <w:r>
@@ -7925,7 +7932,6 @@
         <w:spacing w:line="360" w:lineRule="auto"/>
         <w:rPr>
           <w:rFonts w:ascii="Arial" w:eastAsia="Arial" w:hAnsi="Arial" w:cs="Arial"/>
-          <w:b/>
           <w:color w:val="000000" w:themeColor="text1"/>
         </w:rPr>
       </w:pPr>
@@ -7937,6 +7943,30 @@
         </w:rPr>
         <w:t>Aclaración:</w:t>
       </w:r>
+      <w:r>
+        <w:rPr>
+          <w:rFonts w:ascii="Arial" w:eastAsia="Arial" w:hAnsi="Arial" w:cs="Arial"/>
+          <w:b/>
+          <w:color w:val="000000" w:themeColor="text1"/>
+        </w:rPr>
+        <w:t xml:space="preserve"> </w:t>
+      </w:r>
+      <w:r>
+        <w:rPr>
+          <w:rFonts w:ascii="Arial" w:eastAsia="Arial" w:hAnsi="Arial" w:cs="Arial"/>
+          <w:color w:val="000000" w:themeColor="text1"/>
+        </w:rPr>
+        <w:t>el indicador cantidad de reservas canceladas, representa la cantidad total de las reservas que fueron canceladas.</w:t>
+      </w:r>
+    </w:p>
+    <w:p>
+      <w:pPr>
+        <w:spacing w:line="360" w:lineRule="auto"/>
+        <w:rPr>
+          <w:rFonts w:ascii="Arial" w:eastAsia="Arial" w:hAnsi="Arial" w:cs="Arial"/>
+          <w:color w:val="000000" w:themeColor="text1"/>
+        </w:rPr>
+      </w:pPr>
     </w:p>
     <w:p>
       <w:pPr>
@@ -8061,7 +8091,6 @@
         <w:spacing w:line="360" w:lineRule="auto"/>
         <w:rPr>
           <w:rFonts w:ascii="Arial" w:eastAsia="Arial" w:hAnsi="Arial" w:cs="Arial"/>
-          <w:b/>
           <w:color w:val="000000" w:themeColor="text1"/>
         </w:rPr>
       </w:pPr>
@@ -8073,6 +8102,47 @@
         </w:rPr>
         <w:t>Aclaración:</w:t>
       </w:r>
+      <w:r>
+        <w:rPr>
+          <w:rFonts w:ascii="Arial" w:eastAsia="Arial" w:hAnsi="Arial" w:cs="Arial"/>
+          <w:b/>
+          <w:color w:val="000000" w:themeColor="text1"/>
+        </w:rPr>
+        <w:t xml:space="preserve"> </w:t>
+      </w:r>
+      <w:r>
+        <w:rPr>
+          <w:rFonts w:ascii="Arial" w:eastAsia="Arial" w:hAnsi="Arial" w:cs="Arial"/>
+          <w:color w:val="000000" w:themeColor="text1"/>
+        </w:rPr>
+        <w:t xml:space="preserve">el indicador de reservas realizar representa la cantidad total de </w:t>
+      </w:r>
+      <w:proofErr w:type="gramStart"/>
+      <w:r>
+        <w:rPr>
+          <w:rFonts w:ascii="Arial" w:eastAsia="Arial" w:hAnsi="Arial" w:cs="Arial"/>
+          <w:color w:val="000000" w:themeColor="text1"/>
+        </w:rPr>
+        <w:t>la reservas</w:t>
+      </w:r>
+      <w:proofErr w:type="gramEnd"/>
+      <w:r>
+        <w:rPr>
+          <w:rFonts w:ascii="Arial" w:eastAsia="Arial" w:hAnsi="Arial" w:cs="Arial"/>
+          <w:color w:val="000000" w:themeColor="text1"/>
+        </w:rPr>
+        <w:t xml:space="preserve"> realizas por los clientes.</w:t>
+      </w:r>
+    </w:p>
+    <w:p>
+      <w:pPr>
+        <w:spacing w:line="360" w:lineRule="auto"/>
+        <w:rPr>
+          <w:rFonts w:ascii="Arial" w:eastAsia="Arial" w:hAnsi="Arial" w:cs="Arial"/>
+          <w:b/>
+          <w:color w:val="000000" w:themeColor="text1"/>
+        </w:rPr>
+      </w:pPr>
     </w:p>
     <w:p>
       <w:pPr>
@@ -8209,7 +8279,6 @@
         <w:spacing w:line="360" w:lineRule="auto"/>
         <w:rPr>
           <w:rFonts w:ascii="Arial" w:eastAsia="Arial" w:hAnsi="Arial" w:cs="Arial"/>
-          <w:b/>
           <w:color w:val="000000" w:themeColor="text1"/>
         </w:rPr>
       </w:pPr>
@@ -8220,6 +8289,21 @@
           <w:color w:val="000000" w:themeColor="text1"/>
         </w:rPr>
         <w:t>Aclaración:</w:t>
+      </w:r>
+      <w:r>
+        <w:rPr>
+          <w:rFonts w:ascii="Arial" w:eastAsia="Arial" w:hAnsi="Arial" w:cs="Arial"/>
+          <w:b/>
+          <w:color w:val="000000" w:themeColor="text1"/>
+        </w:rPr>
+        <w:t xml:space="preserve"> </w:t>
+      </w:r>
+      <w:r>
+        <w:rPr>
+          <w:rFonts w:ascii="Arial" w:eastAsia="Arial" w:hAnsi="Arial" w:cs="Arial"/>
+          <w:color w:val="000000" w:themeColor="text1"/>
+        </w:rPr>
+        <w:t xml:space="preserve">este indicador representa el porcentaje de las reservas según su tipo de pago. </w:t>
       </w:r>
     </w:p>
     <w:p>
@@ -8335,13 +8419,34 @@
         <w:t>sumarización</w:t>
       </w:r>
       <w:proofErr w:type="spellEnd"/>
-    </w:p>
-    <w:p>
-      <w:pPr>
-        <w:spacing w:line="360" w:lineRule="auto"/>
-        <w:rPr>
-          <w:rFonts w:ascii="Arial" w:eastAsia="Arial" w:hAnsi="Arial" w:cs="Arial"/>
-          <w:b/>
+      <w:r>
+        <w:rPr>
+          <w:rFonts w:ascii="Arial" w:eastAsia="Arial" w:hAnsi="Arial" w:cs="Arial"/>
+          <w:b/>
+          <w:color w:val="000000" w:themeColor="text1"/>
+        </w:rPr>
+        <w:t xml:space="preserve">: </w:t>
+      </w:r>
+      <w:r>
+        <w:rPr>
+          <w:rFonts w:ascii="Arial" w:eastAsia="Arial" w:hAnsi="Arial" w:cs="Arial"/>
+          <w:color w:val="000000" w:themeColor="text1"/>
+        </w:rPr>
+        <w:t>AVG</w:t>
+      </w:r>
+      <w:r>
+        <w:rPr>
+          <w:rFonts w:ascii="Arial" w:eastAsia="Arial" w:hAnsi="Arial" w:cs="Arial"/>
+          <w:color w:val="000000" w:themeColor="text1"/>
+        </w:rPr>
+        <w:t>, COUNT</w:t>
+      </w:r>
+    </w:p>
+    <w:p>
+      <w:pPr>
+        <w:spacing w:line="360" w:lineRule="auto"/>
+        <w:rPr>
+          <w:rFonts w:ascii="Arial" w:eastAsia="Arial" w:hAnsi="Arial" w:cs="Arial"/>
           <w:color w:val="000000" w:themeColor="text1"/>
         </w:rPr>
       </w:pPr>
@@ -8352,6 +8457,21 @@
           <w:color w:val="000000" w:themeColor="text1"/>
         </w:rPr>
         <w:t>Aclaración:</w:t>
+      </w:r>
+      <w:r>
+        <w:rPr>
+          <w:rFonts w:ascii="Arial" w:eastAsia="Arial" w:hAnsi="Arial" w:cs="Arial"/>
+          <w:b/>
+          <w:color w:val="000000" w:themeColor="text1"/>
+        </w:rPr>
+        <w:t xml:space="preserve"> </w:t>
+      </w:r>
+      <w:r>
+        <w:rPr>
+          <w:rFonts w:ascii="Arial" w:eastAsia="Arial" w:hAnsi="Arial" w:cs="Arial"/>
+          <w:color w:val="000000" w:themeColor="text1"/>
+        </w:rPr>
+        <w:t>este indicador representa el porcentaje de reservas confirmadas por cliente.</w:t>
       </w:r>
     </w:p>
     <w:p>
@@ -8426,6 +8546,15 @@
         </w:rPr>
         <w:t xml:space="preserve"> </w:t>
       </w:r>
+      <w:bookmarkStart w:id="32" w:name="_Hlk179976448"/>
+      <w:r>
+        <w:rPr>
+          <w:rFonts w:ascii="Arial" w:eastAsia="Arial" w:hAnsi="Arial" w:cs="Arial"/>
+          <w:color w:val="000000"/>
+        </w:rPr>
+        <w:t>cantidad de tickets</w:t>
+      </w:r>
+      <w:bookmarkEnd w:id="32"/>
     </w:p>
     <w:p>
       <w:pPr>
@@ -8460,14 +8589,34 @@
         <w:t>sumarización</w:t>
       </w:r>
       <w:proofErr w:type="spellEnd"/>
-    </w:p>
-    <w:p>
-      <w:pPr>
-        <w:spacing w:line="360" w:lineRule="auto"/>
-        <w:ind w:left="851"/>
-        <w:rPr>
-          <w:rFonts w:ascii="Arial" w:eastAsia="Arial" w:hAnsi="Arial" w:cs="Arial"/>
-          <w:b/>
+      <w:r>
+        <w:rPr>
+          <w:rFonts w:ascii="Arial" w:eastAsia="Arial" w:hAnsi="Arial" w:cs="Arial"/>
+          <w:b/>
+          <w:color w:val="000000" w:themeColor="text1"/>
+        </w:rPr>
+        <w:t xml:space="preserve">: </w:t>
+      </w:r>
+      <w:r>
+        <w:rPr>
+          <w:rFonts w:ascii="Arial" w:eastAsia="Arial" w:hAnsi="Arial" w:cs="Arial"/>
+          <w:color w:val="000000" w:themeColor="text1"/>
+        </w:rPr>
+        <w:t>COUNT</w:t>
+      </w:r>
+      <w:r>
+        <w:rPr>
+          <w:rFonts w:ascii="Arial" w:eastAsia="Arial" w:hAnsi="Arial" w:cs="Arial"/>
+          <w:color w:val="000000" w:themeColor="text1"/>
+        </w:rPr>
+        <w:t xml:space="preserve"> </w:t>
+      </w:r>
+    </w:p>
+    <w:p>
+      <w:pPr>
+        <w:spacing w:line="360" w:lineRule="auto"/>
+        <w:rPr>
+          <w:rFonts w:ascii="Arial" w:eastAsia="Arial" w:hAnsi="Arial" w:cs="Arial"/>
           <w:color w:val="000000" w:themeColor="text1"/>
         </w:rPr>
       </w:pPr>
@@ -8478,6 +8627,21 @@
           <w:color w:val="000000" w:themeColor="text1"/>
         </w:rPr>
         <w:t>Aclaración:</w:t>
+      </w:r>
+      <w:r>
+        <w:rPr>
+          <w:rFonts w:ascii="Arial" w:eastAsia="Arial" w:hAnsi="Arial" w:cs="Arial"/>
+          <w:b/>
+          <w:color w:val="000000" w:themeColor="text1"/>
+        </w:rPr>
+        <w:t xml:space="preserve"> </w:t>
+      </w:r>
+      <w:r>
+        <w:rPr>
+          <w:rFonts w:ascii="Arial" w:eastAsia="Arial" w:hAnsi="Arial" w:cs="Arial"/>
+          <w:color w:val="000000" w:themeColor="text1"/>
+        </w:rPr>
+        <w:t xml:space="preserve">este indicador representa la cantidad de tickets según su categoría que le representa, también la cantidad de tickets por reservas o tipo de documento.  </w:t>
       </w:r>
     </w:p>
     <w:p>
@@ -8544,6 +8708,23 @@
         </w:rPr>
         <w:t>Hechos:</w:t>
       </w:r>
+      <w:r>
+        <w:rPr>
+          <w:rFonts w:ascii="Arial" w:eastAsia="Arial" w:hAnsi="Arial" w:cs="Arial"/>
+          <w:b/>
+          <w:color w:val="000000" w:themeColor="text1"/>
+        </w:rPr>
+        <w:t xml:space="preserve"> </w:t>
+      </w:r>
+      <w:bookmarkStart w:id="33" w:name="_Hlk179976456"/>
+      <w:r>
+        <w:rPr>
+          <w:rFonts w:ascii="Arial" w:eastAsia="Arial" w:hAnsi="Arial" w:cs="Arial"/>
+          <w:color w:val="000000"/>
+        </w:rPr>
+        <w:t>porcentaje de tickets</w:t>
+      </w:r>
+      <w:bookmarkEnd w:id="33"/>
     </w:p>
     <w:p>
       <w:pPr>
@@ -8578,14 +8759,34 @@
         <w:t>sumarización</w:t>
       </w:r>
       <w:proofErr w:type="spellEnd"/>
-    </w:p>
-    <w:p>
-      <w:pPr>
-        <w:spacing w:line="360" w:lineRule="auto"/>
-        <w:ind w:left="851"/>
-        <w:rPr>
-          <w:rFonts w:ascii="Arial" w:eastAsia="Arial" w:hAnsi="Arial" w:cs="Arial"/>
-          <w:b/>
+      <w:r>
+        <w:rPr>
+          <w:rFonts w:ascii="Arial" w:eastAsia="Arial" w:hAnsi="Arial" w:cs="Arial"/>
+          <w:b/>
+          <w:color w:val="000000" w:themeColor="text1"/>
+        </w:rPr>
+        <w:t xml:space="preserve">: </w:t>
+      </w:r>
+      <w:r>
+        <w:rPr>
+          <w:rFonts w:ascii="Arial" w:eastAsia="Arial" w:hAnsi="Arial" w:cs="Arial"/>
+          <w:color w:val="000000" w:themeColor="text1"/>
+        </w:rPr>
+        <w:t>AVG</w:t>
+      </w:r>
+      <w:r>
+        <w:rPr>
+          <w:rFonts w:ascii="Arial" w:eastAsia="Arial" w:hAnsi="Arial" w:cs="Arial"/>
+          <w:color w:val="000000" w:themeColor="text1"/>
+        </w:rPr>
+        <w:t>, COUNT</w:t>
+      </w:r>
+    </w:p>
+    <w:p>
+      <w:pPr>
+        <w:spacing w:line="360" w:lineRule="auto"/>
+        <w:rPr>
+          <w:rFonts w:ascii="Arial" w:eastAsia="Arial" w:hAnsi="Arial" w:cs="Arial"/>
           <w:color w:val="000000" w:themeColor="text1"/>
         </w:rPr>
       </w:pPr>
@@ -8596,6 +8797,36 @@
           <w:color w:val="000000" w:themeColor="text1"/>
         </w:rPr>
         <w:t>Aclaración:</w:t>
+      </w:r>
+      <w:r>
+        <w:rPr>
+          <w:rFonts w:ascii="Arial" w:eastAsia="Arial" w:hAnsi="Arial" w:cs="Arial"/>
+          <w:color w:val="000000" w:themeColor="text1"/>
+        </w:rPr>
+        <w:t xml:space="preserve"> este indicador representa el porcentaje de tickets que habilitan a mas de un </w:t>
+      </w:r>
+      <w:proofErr w:type="spellStart"/>
+      <w:r>
+        <w:rPr>
+          <w:rFonts w:ascii="Arial" w:eastAsia="Arial" w:hAnsi="Arial" w:cs="Arial"/>
+          <w:color w:val="000000" w:themeColor="text1"/>
+        </w:rPr>
+        <w:t>cupon</w:t>
+      </w:r>
+      <w:proofErr w:type="spellEnd"/>
+      <w:r>
+        <w:rPr>
+          <w:rFonts w:ascii="Arial" w:eastAsia="Arial" w:hAnsi="Arial" w:cs="Arial"/>
+          <w:color w:val="000000" w:themeColor="text1"/>
+        </w:rPr>
+        <w:t xml:space="preserve">, también al porcentaje de tickets asociados </w:t>
+      </w:r>
+      <w:r>
+        <w:rPr>
+          <w:rFonts w:ascii="Arial" w:eastAsia="Arial" w:hAnsi="Arial" w:cs="Arial"/>
+          <w:color w:val="000000" w:themeColor="text1"/>
+        </w:rPr>
+        <w:t>por tipo de documento.</w:t>
       </w:r>
     </w:p>
     <w:p>
@@ -8663,6 +8894,23 @@
         </w:rPr>
         <w:t>Hechos:</w:t>
       </w:r>
+      <w:r>
+        <w:rPr>
+          <w:rFonts w:ascii="Arial" w:eastAsia="Arial" w:hAnsi="Arial" w:cs="Arial"/>
+          <w:b/>
+          <w:color w:val="000000" w:themeColor="text1"/>
+        </w:rPr>
+        <w:t xml:space="preserve"> </w:t>
+      </w:r>
+      <w:bookmarkStart w:id="34" w:name="_Hlk179976497"/>
+      <w:r>
+        <w:rPr>
+          <w:rFonts w:ascii="Arial" w:eastAsia="Arial" w:hAnsi="Arial" w:cs="Arial"/>
+          <w:color w:val="000000"/>
+        </w:rPr>
+        <w:t>cantidad de clientes</w:t>
+      </w:r>
+      <w:bookmarkEnd w:id="34"/>
     </w:p>
     <w:p>
       <w:pPr>
@@ -8697,14 +8945,27 @@
         <w:t>sumarización</w:t>
       </w:r>
       <w:proofErr w:type="spellEnd"/>
-    </w:p>
-    <w:p>
-      <w:pPr>
-        <w:spacing w:line="360" w:lineRule="auto"/>
-        <w:ind w:left="851"/>
-        <w:rPr>
-          <w:rFonts w:ascii="Arial" w:eastAsia="Arial" w:hAnsi="Arial" w:cs="Arial"/>
-          <w:b/>
+      <w:r>
+        <w:rPr>
+          <w:rFonts w:ascii="Arial" w:eastAsia="Arial" w:hAnsi="Arial" w:cs="Arial"/>
+          <w:b/>
+          <w:color w:val="000000" w:themeColor="text1"/>
+        </w:rPr>
+        <w:t xml:space="preserve">: </w:t>
+      </w:r>
+      <w:r>
+        <w:rPr>
+          <w:rFonts w:ascii="Arial" w:eastAsia="Arial" w:hAnsi="Arial" w:cs="Arial"/>
+          <w:color w:val="000000" w:themeColor="text1"/>
+        </w:rPr>
+        <w:t>COUNT</w:t>
+      </w:r>
+    </w:p>
+    <w:p>
+      <w:pPr>
+        <w:spacing w:line="360" w:lineRule="auto"/>
+        <w:rPr>
+          <w:rFonts w:ascii="Arial" w:eastAsia="Arial" w:hAnsi="Arial" w:cs="Arial"/>
           <w:color w:val="000000" w:themeColor="text1"/>
         </w:rPr>
       </w:pPr>
@@ -8715,6 +8976,53 @@
           <w:color w:val="000000" w:themeColor="text1"/>
         </w:rPr>
         <w:t>Aclaración:</w:t>
+      </w:r>
+      <w:r>
+        <w:rPr>
+          <w:rFonts w:ascii="Arial" w:eastAsia="Arial" w:hAnsi="Arial" w:cs="Arial"/>
+          <w:b/>
+          <w:color w:val="000000" w:themeColor="text1"/>
+        </w:rPr>
+        <w:t xml:space="preserve"> </w:t>
+      </w:r>
+      <w:r>
+        <w:rPr>
+          <w:rFonts w:ascii="Arial" w:eastAsia="Arial" w:hAnsi="Arial" w:cs="Arial"/>
+          <w:color w:val="000000" w:themeColor="text1"/>
+        </w:rPr>
+        <w:t xml:space="preserve"> este indicador de cantidad de clientes representa el total </w:t>
+      </w:r>
+      <w:proofErr w:type="gramStart"/>
+      <w:r>
+        <w:rPr>
+          <w:rFonts w:ascii="Arial" w:eastAsia="Arial" w:hAnsi="Arial" w:cs="Arial"/>
+          <w:color w:val="000000" w:themeColor="text1"/>
+        </w:rPr>
+        <w:t>de los cliente</w:t>
+      </w:r>
+      <w:proofErr w:type="gramEnd"/>
+      <w:r>
+        <w:rPr>
+          <w:rFonts w:ascii="Arial" w:eastAsia="Arial" w:hAnsi="Arial" w:cs="Arial"/>
+          <w:color w:val="000000" w:themeColor="text1"/>
+        </w:rPr>
+        <w:t xml:space="preserve"> que realizaron </w:t>
+      </w:r>
+      <w:proofErr w:type="spellStart"/>
+      <w:r>
+        <w:rPr>
+          <w:rFonts w:ascii="Arial" w:eastAsia="Arial" w:hAnsi="Arial" w:cs="Arial"/>
+          <w:color w:val="000000" w:themeColor="text1"/>
+        </w:rPr>
+        <w:t>mas</w:t>
+      </w:r>
+      <w:proofErr w:type="spellEnd"/>
+      <w:r>
+        <w:rPr>
+          <w:rFonts w:ascii="Arial" w:eastAsia="Arial" w:hAnsi="Arial" w:cs="Arial"/>
+          <w:color w:val="000000" w:themeColor="text1"/>
+        </w:rPr>
+        <w:t xml:space="preserve"> de 30 reservas </w:t>
       </w:r>
     </w:p>
     <w:p>
@@ -8757,6 +9065,22 @@
         </w:rPr>
         <w:t>so frecuente</w:t>
       </w:r>
+      <w:r>
+        <w:rPr>
+          <w:rFonts w:ascii="Arial" w:eastAsia="Arial" w:hAnsi="Arial" w:cs="Arial"/>
+          <w:b/>
+          <w:color w:val="000000"/>
+        </w:rPr>
+        <w:t xml:space="preserve"> </w:t>
+      </w:r>
+      <w:r>
+        <w:rPr>
+          <w:rFonts w:ascii="Arial" w:eastAsia="Arial" w:hAnsi="Arial" w:cs="Arial"/>
+          <w:b/>
+          <w:color w:val="000000"/>
+        </w:rPr>
+        <w:t>de tipo de pago</w:t>
+      </w:r>
     </w:p>
     <w:p>
       <w:pPr>
@@ -8781,6 +9105,37 @@
         </w:rPr>
         <w:t>Hechos:</w:t>
       </w:r>
+      <w:r>
+        <w:rPr>
+          <w:rFonts w:ascii="Arial" w:eastAsia="Arial" w:hAnsi="Arial" w:cs="Arial"/>
+          <w:b/>
+          <w:color w:val="000000" w:themeColor="text1"/>
+        </w:rPr>
+        <w:t xml:space="preserve"> </w:t>
+      </w:r>
+      <w:r>
+        <w:rPr>
+          <w:rFonts w:ascii="Arial" w:eastAsia="Arial" w:hAnsi="Arial" w:cs="Arial"/>
+          <w:color w:val="000000" w:themeColor="text1"/>
+        </w:rPr>
+        <w:t xml:space="preserve">tipo de pago </w:t>
+      </w:r>
+      <w:proofErr w:type="spellStart"/>
+      <w:r>
+        <w:rPr>
+          <w:rFonts w:ascii="Arial" w:eastAsia="Arial" w:hAnsi="Arial" w:cs="Arial"/>
+          <w:color w:val="000000" w:themeColor="text1"/>
+        </w:rPr>
+        <w:t>mas</w:t>
+      </w:r>
+      <w:proofErr w:type="spellEnd"/>
+      <w:r>
+        <w:rPr>
+          <w:rFonts w:ascii="Arial" w:eastAsia="Arial" w:hAnsi="Arial" w:cs="Arial"/>
+          <w:color w:val="000000" w:themeColor="text1"/>
+        </w:rPr>
+        <w:t xml:space="preserve"> usado</w:t>
+      </w:r>
     </w:p>
     <w:p>
       <w:pPr>
@@ -8815,14 +9170,27 @@
         <w:t>sumarización</w:t>
       </w:r>
       <w:proofErr w:type="spellEnd"/>
-    </w:p>
-    <w:p>
-      <w:pPr>
-        <w:spacing w:line="360" w:lineRule="auto"/>
-        <w:ind w:left="851"/>
-        <w:rPr>
-          <w:rFonts w:ascii="Arial" w:eastAsia="Arial" w:hAnsi="Arial" w:cs="Arial"/>
-          <w:b/>
+      <w:r>
+        <w:rPr>
+          <w:rFonts w:ascii="Arial" w:eastAsia="Arial" w:hAnsi="Arial" w:cs="Arial"/>
+          <w:b/>
+          <w:color w:val="000000" w:themeColor="text1"/>
+        </w:rPr>
+        <w:t xml:space="preserve">: </w:t>
+      </w:r>
+      <w:r>
+        <w:rPr>
+          <w:rFonts w:ascii="Arial" w:eastAsia="Arial" w:hAnsi="Arial" w:cs="Arial"/>
+          <w:color w:val="000000" w:themeColor="text1"/>
+        </w:rPr>
+        <w:t>COUNT</w:t>
+      </w:r>
+    </w:p>
+    <w:p>
+      <w:pPr>
+        <w:spacing w:line="360" w:lineRule="auto"/>
+        <w:rPr>
+          <w:rFonts w:ascii="Arial" w:eastAsia="Arial" w:hAnsi="Arial" w:cs="Arial"/>
           <w:color w:val="000000" w:themeColor="text1"/>
         </w:rPr>
       </w:pPr>
@@ -8833,6 +9201,29 @@
           <w:color w:val="000000" w:themeColor="text1"/>
         </w:rPr>
         <w:t>Aclaración:</w:t>
+      </w:r>
+      <w:r>
+        <w:rPr>
+          <w:rFonts w:ascii="Arial" w:eastAsia="Arial" w:hAnsi="Arial" w:cs="Arial"/>
+          <w:color w:val="000000" w:themeColor="text1"/>
+        </w:rPr>
+        <w:t xml:space="preserve"> el indicado uso frecuente de tipo de pago representa al uso del tipo de pago usado por </w:t>
+      </w:r>
+      <w:proofErr w:type="gramStart"/>
+      <w:r>
+        <w:rPr>
+          <w:rFonts w:ascii="Arial" w:eastAsia="Arial" w:hAnsi="Arial" w:cs="Arial"/>
+          <w:color w:val="000000" w:themeColor="text1"/>
+        </w:rPr>
+        <w:t>los cliente</w:t>
+      </w:r>
+      <w:proofErr w:type="gramEnd"/>
+      <w:r>
+        <w:rPr>
+          <w:rFonts w:ascii="Arial" w:eastAsia="Arial" w:hAnsi="Arial" w:cs="Arial"/>
+          <w:color w:val="000000" w:themeColor="text1"/>
+        </w:rPr>
+        <w:t xml:space="preserve"> al momento de realizar la reserva.</w:t>
       </w:r>
     </w:p>
     <w:p>
@@ -8899,6 +9290,23 @@
         </w:rPr>
         <w:t>Hechos:</w:t>
       </w:r>
+      <w:r>
+        <w:rPr>
+          <w:rFonts w:ascii="Arial" w:eastAsia="Arial" w:hAnsi="Arial" w:cs="Arial"/>
+          <w:b/>
+          <w:color w:val="000000" w:themeColor="text1"/>
+        </w:rPr>
+        <w:t xml:space="preserve"> </w:t>
+      </w:r>
+      <w:bookmarkStart w:id="35" w:name="_Hlk179976525"/>
+      <w:r>
+        <w:rPr>
+          <w:rFonts w:ascii="Arial" w:eastAsia="Arial" w:hAnsi="Arial" w:cs="Arial"/>
+          <w:color w:val="000000"/>
+        </w:rPr>
+        <w:t>cantidad de vuelos</w:t>
+      </w:r>
+      <w:bookmarkEnd w:id="35"/>
     </w:p>
     <w:p>
       <w:pPr>
@@ -8933,14 +9341,27 @@
         <w:t>sumarización</w:t>
       </w:r>
       <w:proofErr w:type="spellEnd"/>
-    </w:p>
-    <w:p>
-      <w:pPr>
-        <w:spacing w:line="360" w:lineRule="auto"/>
-        <w:ind w:left="851"/>
-        <w:rPr>
-          <w:rFonts w:ascii="Arial" w:eastAsia="Arial" w:hAnsi="Arial" w:cs="Arial"/>
-          <w:b/>
+      <w:r>
+        <w:rPr>
+          <w:rFonts w:ascii="Arial" w:eastAsia="Arial" w:hAnsi="Arial" w:cs="Arial"/>
+          <w:b/>
+          <w:color w:val="000000" w:themeColor="text1"/>
+        </w:rPr>
+        <w:t xml:space="preserve">: </w:t>
+      </w:r>
+      <w:r>
+        <w:rPr>
+          <w:rFonts w:ascii="Arial" w:eastAsia="Arial" w:hAnsi="Arial" w:cs="Arial"/>
+          <w:color w:val="000000" w:themeColor="text1"/>
+        </w:rPr>
+        <w:t>COUNT</w:t>
+      </w:r>
+    </w:p>
+    <w:p>
+      <w:pPr>
+        <w:spacing w:line="360" w:lineRule="auto"/>
+        <w:rPr>
+          <w:rFonts w:ascii="Arial" w:eastAsia="Arial" w:hAnsi="Arial" w:cs="Arial"/>
           <w:color w:val="000000" w:themeColor="text1"/>
         </w:rPr>
       </w:pPr>
@@ -8951,6 +9372,21 @@
           <w:color w:val="000000" w:themeColor="text1"/>
         </w:rPr>
         <w:t>Aclaración:</w:t>
+      </w:r>
+      <w:r>
+        <w:rPr>
+          <w:rFonts w:ascii="Arial" w:eastAsia="Arial" w:hAnsi="Arial" w:cs="Arial"/>
+          <w:b/>
+          <w:color w:val="000000" w:themeColor="text1"/>
+        </w:rPr>
+        <w:t xml:space="preserve"> </w:t>
+      </w:r>
+      <w:r>
+        <w:rPr>
+          <w:rFonts w:ascii="Arial" w:eastAsia="Arial" w:hAnsi="Arial" w:cs="Arial"/>
+          <w:color w:val="000000" w:themeColor="text1"/>
+        </w:rPr>
+        <w:t>el indicador cantidad de vuelos representa la totalidad de los vuelos realizados en un periodo de tiempo.</w:t>
       </w:r>
     </w:p>
     <w:p>
@@ -9016,6 +9452,23 @@
         </w:rPr>
         <w:t>Hechos:</w:t>
       </w:r>
+      <w:r>
+        <w:rPr>
+          <w:rFonts w:ascii="Arial" w:eastAsia="Arial" w:hAnsi="Arial" w:cs="Arial"/>
+          <w:b/>
+          <w:color w:val="000000" w:themeColor="text1"/>
+        </w:rPr>
+        <w:t xml:space="preserve"> </w:t>
+      </w:r>
+      <w:bookmarkStart w:id="36" w:name="_Hlk179976532"/>
+      <w:r>
+        <w:rPr>
+          <w:rFonts w:ascii="Arial" w:eastAsia="Arial" w:hAnsi="Arial" w:cs="Arial"/>
+          <w:color w:val="000000"/>
+        </w:rPr>
+        <w:t>porcentaje de vuelos reprogramados</w:t>
+      </w:r>
+      <w:bookmarkEnd w:id="36"/>
     </w:p>
     <w:p>
       <w:pPr>
@@ -9050,14 +9503,42 @@
         <w:t>sumarización</w:t>
       </w:r>
       <w:proofErr w:type="spellEnd"/>
-    </w:p>
-    <w:p>
-      <w:pPr>
-        <w:spacing w:line="360" w:lineRule="auto"/>
-        <w:ind w:left="851"/>
-        <w:rPr>
-          <w:rFonts w:ascii="Arial" w:eastAsia="Arial" w:hAnsi="Arial" w:cs="Arial"/>
-          <w:b/>
+      <w:r>
+        <w:rPr>
+          <w:rFonts w:ascii="Arial" w:eastAsia="Arial" w:hAnsi="Arial" w:cs="Arial"/>
+          <w:b/>
+          <w:color w:val="000000" w:themeColor="text1"/>
+        </w:rPr>
+        <w:t xml:space="preserve">: </w:t>
+      </w:r>
+      <w:r>
+        <w:rPr>
+          <w:rFonts w:ascii="Arial" w:eastAsia="Arial" w:hAnsi="Arial" w:cs="Arial"/>
+          <w:color w:val="000000" w:themeColor="text1"/>
+        </w:rPr>
+        <w:t>AVG</w:t>
+      </w:r>
+      <w:r>
+        <w:rPr>
+          <w:rFonts w:ascii="Arial" w:eastAsia="Arial" w:hAnsi="Arial" w:cs="Arial"/>
+          <w:b/>
+          <w:color w:val="000000" w:themeColor="text1"/>
+        </w:rPr>
+        <w:t xml:space="preserve">, </w:t>
+      </w:r>
+      <w:r>
+        <w:rPr>
+          <w:rFonts w:ascii="Arial" w:eastAsia="Arial" w:hAnsi="Arial" w:cs="Arial"/>
+          <w:color w:val="000000" w:themeColor="text1"/>
+        </w:rPr>
+        <w:t>COUNT</w:t>
+      </w:r>
+    </w:p>
+    <w:p>
+      <w:pPr>
+        <w:spacing w:line="360" w:lineRule="auto"/>
+        <w:rPr>
+          <w:rFonts w:ascii="Arial" w:eastAsia="Arial" w:hAnsi="Arial" w:cs="Arial"/>
           <w:color w:val="000000" w:themeColor="text1"/>
         </w:rPr>
       </w:pPr>
@@ -9068,6 +9549,21 @@
           <w:color w:val="000000" w:themeColor="text1"/>
         </w:rPr>
         <w:t>Aclaración:</w:t>
+      </w:r>
+      <w:r>
+        <w:rPr>
+          <w:rFonts w:ascii="Arial" w:eastAsia="Arial" w:hAnsi="Arial" w:cs="Arial"/>
+          <w:b/>
+          <w:color w:val="000000" w:themeColor="text1"/>
+        </w:rPr>
+        <w:t xml:space="preserve"> </w:t>
+      </w:r>
+      <w:r>
+        <w:rPr>
+          <w:rFonts w:ascii="Arial" w:eastAsia="Arial" w:hAnsi="Arial" w:cs="Arial"/>
+          <w:color w:val="000000" w:themeColor="text1"/>
+        </w:rPr>
+        <w:t>el indicador porcentaje de vuelos reprogramados hace referencia a los vuelos que por x motivo no salieron a la hora indicada y fueron reprogramados para otra hora de salida.</w:t>
       </w:r>
     </w:p>
     <w:p>
@@ -9133,6 +9629,21 @@
         </w:rPr>
         <w:t>Hechos:</w:t>
       </w:r>
+      <w:r>
+        <w:rPr>
+          <w:rFonts w:ascii="Arial" w:eastAsia="Arial" w:hAnsi="Arial" w:cs="Arial"/>
+          <w:b/>
+          <w:color w:val="000000" w:themeColor="text1"/>
+        </w:rPr>
+        <w:t xml:space="preserve">  </w:t>
+      </w:r>
+      <w:r>
+        <w:rPr>
+          <w:rFonts w:ascii="Arial" w:eastAsia="Arial" w:hAnsi="Arial" w:cs="Arial"/>
+          <w:color w:val="000000" w:themeColor="text1"/>
+        </w:rPr>
+        <w:t>porcentaje de vuelos cancelados</w:t>
+      </w:r>
     </w:p>
     <w:p>
       <w:pPr>
@@ -9167,14 +9678,42 @@
         <w:t>sumarización</w:t>
       </w:r>
       <w:proofErr w:type="spellEnd"/>
-    </w:p>
-    <w:p>
-      <w:pPr>
-        <w:spacing w:line="360" w:lineRule="auto"/>
-        <w:ind w:left="993"/>
-        <w:rPr>
-          <w:rFonts w:ascii="Arial" w:eastAsia="Arial" w:hAnsi="Arial" w:cs="Arial"/>
-          <w:b/>
+      <w:r>
+        <w:rPr>
+          <w:rFonts w:ascii="Arial" w:eastAsia="Arial" w:hAnsi="Arial" w:cs="Arial"/>
+          <w:b/>
+          <w:color w:val="000000" w:themeColor="text1"/>
+        </w:rPr>
+        <w:t xml:space="preserve">: </w:t>
+      </w:r>
+      <w:r>
+        <w:rPr>
+          <w:rFonts w:ascii="Arial" w:eastAsia="Arial" w:hAnsi="Arial" w:cs="Arial"/>
+          <w:color w:val="000000" w:themeColor="text1"/>
+        </w:rPr>
+        <w:t>AVG</w:t>
+      </w:r>
+      <w:r>
+        <w:rPr>
+          <w:rFonts w:ascii="Arial" w:eastAsia="Arial" w:hAnsi="Arial" w:cs="Arial"/>
+          <w:b/>
+          <w:color w:val="000000" w:themeColor="text1"/>
+        </w:rPr>
+        <w:t xml:space="preserve">, </w:t>
+      </w:r>
+      <w:r>
+        <w:rPr>
+          <w:rFonts w:ascii="Arial" w:eastAsia="Arial" w:hAnsi="Arial" w:cs="Arial"/>
+          <w:color w:val="000000" w:themeColor="text1"/>
+        </w:rPr>
+        <w:t>COUNT</w:t>
+      </w:r>
+    </w:p>
+    <w:p>
+      <w:pPr>
+        <w:spacing w:line="360" w:lineRule="auto"/>
+        <w:rPr>
+          <w:rFonts w:ascii="Arial" w:eastAsia="Arial" w:hAnsi="Arial" w:cs="Arial"/>
           <w:color w:val="000000" w:themeColor="text1"/>
         </w:rPr>
       </w:pPr>
@@ -9185,6 +9724,20 @@
           <w:color w:val="000000" w:themeColor="text1"/>
         </w:rPr>
         <w:t>Aclaración:</w:t>
+      </w:r>
+      <w:r>
+        <w:rPr>
+          <w:rFonts w:ascii="Arial" w:eastAsia="Arial" w:hAnsi="Arial" w:cs="Arial"/>
+          <w:color w:val="000000" w:themeColor="text1"/>
+        </w:rPr>
+        <w:t xml:space="preserve"> este indicador </w:t>
+      </w:r>
+      <w:r>
+        <w:rPr>
+          <w:rFonts w:ascii="Arial" w:eastAsia="Arial" w:hAnsi="Arial" w:cs="Arial"/>
+          <w:color w:val="000000" w:themeColor="text1"/>
+        </w:rPr>
+        <w:t>porcentaje de vuelos cancelados hace referencia a los vuelos que por x motivos se cancelaron.</w:t>
       </w:r>
     </w:p>
     <w:p>
@@ -9251,6 +9804,21 @@
         </w:rPr>
         <w:t>Hechos:</w:t>
       </w:r>
+      <w:r>
+        <w:rPr>
+          <w:rFonts w:ascii="Arial" w:eastAsia="Arial" w:hAnsi="Arial" w:cs="Arial"/>
+          <w:b/>
+          <w:color w:val="000000" w:themeColor="text1"/>
+        </w:rPr>
+        <w:t xml:space="preserve"> </w:t>
+      </w:r>
+      <w:r>
+        <w:rPr>
+          <w:rFonts w:ascii="Arial" w:eastAsia="Arial" w:hAnsi="Arial" w:cs="Arial"/>
+          <w:color w:val="000000" w:themeColor="text1"/>
+        </w:rPr>
+        <w:t>porcentaje de vuelos</w:t>
+      </w:r>
     </w:p>
     <w:p>
       <w:pPr>
@@ -9285,14 +9853,27 @@
         <w:t>sumarización</w:t>
       </w:r>
       <w:proofErr w:type="spellEnd"/>
-    </w:p>
-    <w:p>
-      <w:pPr>
-        <w:spacing w:line="360" w:lineRule="auto"/>
-        <w:ind w:left="993"/>
-        <w:rPr>
-          <w:rFonts w:ascii="Arial" w:eastAsia="Arial" w:hAnsi="Arial" w:cs="Arial"/>
-          <w:b/>
+      <w:r>
+        <w:rPr>
+          <w:rFonts w:ascii="Arial" w:eastAsia="Arial" w:hAnsi="Arial" w:cs="Arial"/>
+          <w:b/>
+          <w:color w:val="000000" w:themeColor="text1"/>
+        </w:rPr>
+        <w:t xml:space="preserve">: </w:t>
+      </w:r>
+      <w:r>
+        <w:rPr>
+          <w:rFonts w:ascii="Arial" w:eastAsia="Arial" w:hAnsi="Arial" w:cs="Arial"/>
+          <w:color w:val="000000" w:themeColor="text1"/>
+        </w:rPr>
+        <w:t>AVG, COUNT</w:t>
+      </w:r>
+    </w:p>
+    <w:p>
+      <w:pPr>
+        <w:spacing w:line="360" w:lineRule="auto"/>
+        <w:rPr>
+          <w:rFonts w:ascii="Arial" w:eastAsia="Arial" w:hAnsi="Arial" w:cs="Arial"/>
           <w:color w:val="000000" w:themeColor="text1"/>
         </w:rPr>
       </w:pPr>
@@ -9304,16 +9885,21 @@
         </w:rPr>
         <w:t>Aclaración:</w:t>
       </w:r>
-    </w:p>
-    <w:p>
-      <w:pPr>
-        <w:spacing w:line="360" w:lineRule="auto"/>
-        <w:rPr>
-          <w:rFonts w:ascii="Arial" w:eastAsia="Arial" w:hAnsi="Arial" w:cs="Arial"/>
-          <w:b/>
-          <w:color w:val="000000"/>
-        </w:rPr>
-      </w:pPr>
+      <w:r>
+        <w:rPr>
+          <w:rFonts w:ascii="Arial" w:eastAsia="Arial" w:hAnsi="Arial" w:cs="Arial"/>
+          <w:b/>
+          <w:color w:val="000000" w:themeColor="text1"/>
+        </w:rPr>
+        <w:t xml:space="preserve"> </w:t>
+      </w:r>
+      <w:r>
+        <w:rPr>
+          <w:rFonts w:ascii="Arial" w:eastAsia="Arial" w:hAnsi="Arial" w:cs="Arial"/>
+          <w:color w:val="000000" w:themeColor="text1"/>
+        </w:rPr>
+        <w:t xml:space="preserve">este indicador porcentaje de vuelos hace referencia al total de vuelos realizados por cada aerolínea. </w:t>
+      </w:r>
     </w:p>
     <w:p>
       <w:pPr>
@@ -9370,6 +9956,21 @@
         </w:rPr>
         <w:t>Hechos:</w:t>
       </w:r>
+      <w:r>
+        <w:rPr>
+          <w:rFonts w:ascii="Arial" w:eastAsia="Arial" w:hAnsi="Arial" w:cs="Arial"/>
+          <w:b/>
+          <w:color w:val="000000" w:themeColor="text1"/>
+        </w:rPr>
+        <w:t xml:space="preserve"> </w:t>
+      </w:r>
+      <w:r>
+        <w:rPr>
+          <w:rFonts w:ascii="Arial" w:eastAsia="Arial" w:hAnsi="Arial" w:cs="Arial"/>
+          <w:color w:val="000000"/>
+        </w:rPr>
+        <w:t>cantidad de aerolíneas</w:t>
+      </w:r>
     </w:p>
     <w:p>
       <w:pPr>
@@ -9404,14 +10005,27 @@
         <w:t>sumarización</w:t>
       </w:r>
       <w:proofErr w:type="spellEnd"/>
-    </w:p>
-    <w:p>
-      <w:pPr>
-        <w:spacing w:line="360" w:lineRule="auto"/>
-        <w:ind w:left="993"/>
-        <w:rPr>
-          <w:rFonts w:ascii="Arial" w:eastAsia="Arial" w:hAnsi="Arial" w:cs="Arial"/>
-          <w:b/>
+      <w:r>
+        <w:rPr>
+          <w:rFonts w:ascii="Arial" w:eastAsia="Arial" w:hAnsi="Arial" w:cs="Arial"/>
+          <w:b/>
+          <w:color w:val="000000" w:themeColor="text1"/>
+        </w:rPr>
+        <w:t xml:space="preserve">: </w:t>
+      </w:r>
+      <w:r>
+        <w:rPr>
+          <w:rFonts w:ascii="Arial" w:eastAsia="Arial" w:hAnsi="Arial" w:cs="Arial"/>
+          <w:color w:val="000000" w:themeColor="text1"/>
+        </w:rPr>
+        <w:t>COUNT</w:t>
+      </w:r>
+    </w:p>
+    <w:p>
+      <w:pPr>
+        <w:spacing w:line="360" w:lineRule="auto"/>
+        <w:rPr>
+          <w:rFonts w:ascii="Arial" w:eastAsia="Arial" w:hAnsi="Arial" w:cs="Arial"/>
           <w:color w:val="000000" w:themeColor="text1"/>
         </w:rPr>
       </w:pPr>
@@ -9423,3060 +10037,67 @@
         </w:rPr>
         <w:t>Aclaración:</w:t>
       </w:r>
-    </w:p>
-    <w:p>
-      <w:pPr>
-        <w:spacing w:line="360" w:lineRule="auto"/>
-        <w:jc w:val="both"/>
-        <w:rPr>
-          <w:rFonts w:ascii="Arial" w:eastAsia="Arial" w:hAnsi="Arial" w:cs="Arial"/>
-          <w:b/>
-          <w:color w:val="000000"/>
-        </w:rPr>
-      </w:pPr>
-    </w:p>
-    <w:p>
-      <w:pPr>
+      <w:r>
+        <w:rPr>
+          <w:rFonts w:ascii="Arial" w:eastAsia="Arial" w:hAnsi="Arial" w:cs="Arial"/>
+          <w:color w:val="000000" w:themeColor="text1"/>
+        </w:rPr>
+        <w:t xml:space="preserve"> el indicador cantidad de aerolíneas representa la totalidad de los vuelos reprogramados mayor al 30%, también a la cantidad de aerolíneas que realizan con un mismo modelo de avión.</w:t>
+      </w:r>
+    </w:p>
+    <w:p>
+      <w:pPr>
+        <w:rPr>
+          <w:lang w:val="es-ES"/>
+        </w:rPr>
+      </w:pPr>
+      <w:bookmarkStart w:id="37" w:name="_GoBack"/>
+      <w:bookmarkEnd w:id="37"/>
+    </w:p>
+    <w:p>
+      <w:pPr>
+        <w:pStyle w:val="Ttulo2"/>
+        <w:rPr>
+          <w:rFonts w:ascii="Arial" w:eastAsia="Arial" w:hAnsi="Arial" w:cs="Arial"/>
+          <w:b w:val="0"/>
+        </w:rPr>
+      </w:pPr>
+      <w:bookmarkStart w:id="38" w:name="_Toc179574134"/>
+      <w:r>
+        <w:rPr>
+          <w:rFonts w:ascii="Arial" w:eastAsia="Arial" w:hAnsi="Arial" w:cs="Arial"/>
+        </w:rPr>
+        <w:t>b) Establecer correspondencias (mapeo)</w:t>
+      </w:r>
+      <w:bookmarkEnd w:id="38"/>
+    </w:p>
+    <w:p>
+      <w:pPr>
+        <w:spacing w:line="360" w:lineRule="auto"/>
         <w:ind w:firstLine="0"/>
-        <w:rPr>
-          <w:lang w:val="es-ES"/>
-        </w:rPr>
-      </w:pPr>
-    </w:p>
-    <w:p>
-      <w:pPr>
-        <w:rPr>
-          <w:lang w:val="es-ES"/>
-        </w:rPr>
-      </w:pPr>
-    </w:p>
-    <w:p>
-      <w:pPr>
-        <w:numPr>
-          <w:ilvl w:val="0"/>
-          <w:numId w:val="8"/>
-        </w:numPr>
-        <w:spacing w:line="360" w:lineRule="auto"/>
-        <w:jc w:val="both"/>
-        <w:rPr>
-          <w:rFonts w:ascii="Arial" w:eastAsia="Arial" w:hAnsi="Arial" w:cs="Arial"/>
-        </w:rPr>
-      </w:pPr>
-      <w:r>
-        <w:rPr>
-          <w:rFonts w:ascii="Arial" w:eastAsia="Arial" w:hAnsi="Arial" w:cs="Arial"/>
-        </w:rPr>
-        <w:t>¿Cuántas reservas se cancelan antes del día del vuelo?</w:t>
-      </w:r>
-    </w:p>
-    <w:p>
-      <w:pPr>
-        <w:spacing w:line="360" w:lineRule="auto"/>
-        <w:ind w:left="720" w:firstLine="720"/>
-        <w:jc w:val="both"/>
-        <w:rPr>
-          <w:rFonts w:ascii="Arial" w:eastAsia="Arial" w:hAnsi="Arial" w:cs="Arial"/>
-        </w:rPr>
-      </w:pPr>
-      <w:r>
-        <w:rPr>
-          <w:rFonts w:ascii="Arial" w:eastAsia="Arial" w:hAnsi="Arial" w:cs="Arial"/>
-          <w:b/>
-        </w:rPr>
-        <w:t>Hecho</w:t>
-      </w:r>
-      <w:r>
-        <w:rPr>
-          <w:rFonts w:ascii="Arial" w:eastAsia="Arial" w:hAnsi="Arial" w:cs="Arial"/>
-        </w:rPr>
-        <w:t>:</w:t>
-      </w:r>
-      <w:r>
-        <w:rPr>
-          <w:rFonts w:ascii="Arial" w:eastAsia="Arial" w:hAnsi="Arial" w:cs="Arial"/>
-        </w:rPr>
-        <w:tab/>
-        <w:t>Reserva cancelada</w:t>
-      </w:r>
-    </w:p>
-    <w:p>
-      <w:pPr>
-        <w:spacing w:line="360" w:lineRule="auto"/>
-        <w:ind w:left="720" w:firstLine="0"/>
-        <w:jc w:val="both"/>
-        <w:rPr>
-          <w:rFonts w:ascii="Arial" w:eastAsia="Arial" w:hAnsi="Arial" w:cs="Arial"/>
-        </w:rPr>
-      </w:pPr>
-      <w:r>
-        <w:rPr>
-          <w:rFonts w:ascii="Arial" w:eastAsia="Arial" w:hAnsi="Arial" w:cs="Arial"/>
-        </w:rPr>
-        <w:tab/>
-      </w:r>
-      <w:proofErr w:type="spellStart"/>
-      <w:r>
-        <w:rPr>
-          <w:rFonts w:ascii="Arial" w:eastAsia="Arial" w:hAnsi="Arial" w:cs="Arial"/>
-          <w:b/>
-        </w:rPr>
-        <w:t>Funcion</w:t>
-      </w:r>
-      <w:proofErr w:type="spellEnd"/>
-      <w:r>
-        <w:rPr>
-          <w:rFonts w:ascii="Arial" w:eastAsia="Arial" w:hAnsi="Arial" w:cs="Arial"/>
-        </w:rPr>
-        <w:t>:  COUNT</w:t>
-      </w:r>
-    </w:p>
-    <w:p>
-      <w:pPr>
-        <w:spacing w:line="360" w:lineRule="auto"/>
-        <w:ind w:left="720" w:firstLine="0"/>
-        <w:jc w:val="both"/>
-        <w:rPr>
-          <w:rFonts w:ascii="Arial" w:eastAsia="Arial" w:hAnsi="Arial" w:cs="Arial"/>
-        </w:rPr>
-      </w:pPr>
-      <w:r>
-        <w:rPr>
-          <w:rFonts w:ascii="Arial" w:eastAsia="Arial" w:hAnsi="Arial" w:cs="Arial"/>
-        </w:rPr>
-        <w:tab/>
-      </w:r>
-      <w:r>
-        <w:rPr>
-          <w:rFonts w:ascii="Arial" w:eastAsia="Arial" w:hAnsi="Arial" w:cs="Arial"/>
-          <w:b/>
-        </w:rPr>
-        <w:t>Aclaración</w:t>
-      </w:r>
-      <w:r>
-        <w:rPr>
-          <w:rFonts w:ascii="Arial" w:eastAsia="Arial" w:hAnsi="Arial" w:cs="Arial"/>
-        </w:rPr>
-        <w:t>: El indicador, se refiere a contar el número de reservas canceladas antes que se efectúe el vuelo</w:t>
-      </w:r>
-    </w:p>
-    <w:p>
-      <w:pPr>
-        <w:spacing w:line="360" w:lineRule="auto"/>
-        <w:ind w:left="720" w:firstLine="0"/>
-        <w:jc w:val="both"/>
-        <w:rPr>
-          <w:rFonts w:ascii="Arial" w:eastAsia="Arial" w:hAnsi="Arial" w:cs="Arial"/>
-        </w:rPr>
-      </w:pPr>
-    </w:p>
-    <w:p>
-      <w:pPr>
-        <w:numPr>
-          <w:ilvl w:val="0"/>
-          <w:numId w:val="8"/>
-        </w:numPr>
-        <w:spacing w:line="360" w:lineRule="auto"/>
-        <w:jc w:val="both"/>
-        <w:rPr>
-          <w:rFonts w:ascii="Arial" w:eastAsia="Arial" w:hAnsi="Arial" w:cs="Arial"/>
-        </w:rPr>
-      </w:pPr>
-      <w:r>
-        <w:rPr>
-          <w:rFonts w:ascii="Arial" w:eastAsia="Arial" w:hAnsi="Arial" w:cs="Arial"/>
-        </w:rPr>
-        <w:t>¿Cuál es el estado de las reservas más frecuente en cada temporada del año?</w:t>
-      </w:r>
-    </w:p>
-    <w:p>
-      <w:pPr>
-        <w:spacing w:line="360" w:lineRule="auto"/>
-        <w:ind w:left="720" w:firstLine="720"/>
-        <w:jc w:val="both"/>
-        <w:rPr>
-          <w:rFonts w:ascii="Arial" w:eastAsia="Arial" w:hAnsi="Arial" w:cs="Arial"/>
-        </w:rPr>
-      </w:pPr>
-      <w:r>
-        <w:rPr>
-          <w:rFonts w:ascii="Arial" w:eastAsia="Arial" w:hAnsi="Arial" w:cs="Arial"/>
-          <w:b/>
-        </w:rPr>
-        <w:t>Hechos</w:t>
-      </w:r>
-      <w:r>
-        <w:rPr>
-          <w:rFonts w:ascii="Arial" w:eastAsia="Arial" w:hAnsi="Arial" w:cs="Arial"/>
-        </w:rPr>
-        <w:t>: Estado reserva, temporada</w:t>
-      </w:r>
-    </w:p>
-    <w:p>
-      <w:pPr>
-        <w:spacing w:line="360" w:lineRule="auto"/>
-        <w:ind w:left="720" w:firstLine="720"/>
-        <w:jc w:val="both"/>
-        <w:rPr>
-          <w:rFonts w:ascii="Arial" w:eastAsia="Arial" w:hAnsi="Arial" w:cs="Arial"/>
-        </w:rPr>
-      </w:pPr>
-      <w:proofErr w:type="spellStart"/>
-      <w:r>
-        <w:rPr>
-          <w:rFonts w:ascii="Arial" w:eastAsia="Arial" w:hAnsi="Arial" w:cs="Arial"/>
-          <w:b/>
-        </w:rPr>
-        <w:t>Funcion</w:t>
-      </w:r>
-      <w:proofErr w:type="spellEnd"/>
-      <w:r>
-        <w:rPr>
-          <w:rFonts w:ascii="Arial" w:eastAsia="Arial" w:hAnsi="Arial" w:cs="Arial"/>
-        </w:rPr>
-        <w:t xml:space="preserve">: </w:t>
-      </w:r>
-      <w:proofErr w:type="spellStart"/>
-      <w:r>
-        <w:rPr>
-          <w:rFonts w:ascii="Arial" w:eastAsia="Arial" w:hAnsi="Arial" w:cs="Arial"/>
-        </w:rPr>
-        <w:t>Group</w:t>
-      </w:r>
-      <w:proofErr w:type="spellEnd"/>
-      <w:r>
-        <w:rPr>
-          <w:rFonts w:ascii="Arial" w:eastAsia="Arial" w:hAnsi="Arial" w:cs="Arial"/>
-        </w:rPr>
-        <w:t xml:space="preserve"> </w:t>
-      </w:r>
-      <w:proofErr w:type="spellStart"/>
-      <w:r>
-        <w:rPr>
-          <w:rFonts w:ascii="Arial" w:eastAsia="Arial" w:hAnsi="Arial" w:cs="Arial"/>
-        </w:rPr>
-        <w:t>by</w:t>
-      </w:r>
-      <w:proofErr w:type="spellEnd"/>
-    </w:p>
-    <w:p>
-      <w:pPr>
-        <w:spacing w:line="360" w:lineRule="auto"/>
-        <w:ind w:left="720" w:firstLine="720"/>
-        <w:jc w:val="both"/>
-        <w:rPr>
-          <w:rFonts w:ascii="Arial" w:eastAsia="Arial" w:hAnsi="Arial" w:cs="Arial"/>
-        </w:rPr>
-      </w:pPr>
-      <w:r>
-        <w:rPr>
-          <w:rFonts w:ascii="Arial" w:eastAsia="Arial" w:hAnsi="Arial" w:cs="Arial"/>
-          <w:b/>
-        </w:rPr>
-        <w:t>Aclaración</w:t>
-      </w:r>
-      <w:r>
-        <w:rPr>
-          <w:rFonts w:ascii="Arial" w:eastAsia="Arial" w:hAnsi="Arial" w:cs="Arial"/>
-        </w:rPr>
-        <w:t>: El indicador, se refiere a agrupar los estados de todas las reservas, luego a agrupar las reservas según las temporadas.</w:t>
-      </w:r>
-    </w:p>
-    <w:p>
-      <w:pPr>
-        <w:spacing w:line="360" w:lineRule="auto"/>
-        <w:ind w:left="720" w:firstLine="720"/>
-        <w:jc w:val="both"/>
-        <w:rPr>
-          <w:rFonts w:ascii="Arial" w:eastAsia="Arial" w:hAnsi="Arial" w:cs="Arial"/>
-        </w:rPr>
-      </w:pPr>
-    </w:p>
-    <w:p>
-      <w:pPr>
-        <w:numPr>
-          <w:ilvl w:val="0"/>
-          <w:numId w:val="8"/>
-        </w:numPr>
-        <w:spacing w:line="259" w:lineRule="auto"/>
-        <w:rPr>
-          <w:rFonts w:ascii="Arial" w:eastAsia="Arial" w:hAnsi="Arial" w:cs="Arial"/>
-        </w:rPr>
-      </w:pPr>
-      <w:r>
-        <w:rPr>
-          <w:rFonts w:ascii="Arial" w:eastAsia="Arial" w:hAnsi="Arial" w:cs="Arial"/>
-        </w:rPr>
-        <w:t>¿Qué rango de edad reserva más vuelos?</w:t>
-      </w:r>
-    </w:p>
-    <w:p>
-      <w:pPr>
-        <w:spacing w:line="259" w:lineRule="auto"/>
+        <w:jc w:val="both"/>
+        <w:rPr>
+          <w:rFonts w:ascii="Arial" w:eastAsia="Arial" w:hAnsi="Arial" w:cs="Arial"/>
+        </w:rPr>
+      </w:pPr>
+      <w:r>
+        <w:rPr>
+          <w:rFonts w:ascii="Arial" w:eastAsia="Arial" w:hAnsi="Arial" w:cs="Arial"/>
+          <w:b/>
+        </w:rPr>
+        <w:t xml:space="preserve">Hecho: </w:t>
+      </w:r>
+      <w:r>
+        <w:rPr>
+          <w:rFonts w:ascii="Arial" w:eastAsia="Arial" w:hAnsi="Arial" w:cs="Arial"/>
+        </w:rPr>
+        <w:t>Reserva</w:t>
+      </w:r>
+    </w:p>
+    <w:p>
+      <w:pPr>
+        <w:spacing w:line="360" w:lineRule="auto"/>
         <w:ind w:firstLine="0"/>
-        <w:rPr>
-          <w:rFonts w:ascii="Arial" w:eastAsia="Arial" w:hAnsi="Arial" w:cs="Arial"/>
-        </w:rPr>
-      </w:pPr>
-    </w:p>
-    <w:p>
-      <w:pPr>
-        <w:spacing w:line="259" w:lineRule="auto"/>
-        <w:ind w:left="720" w:firstLine="720"/>
-        <w:rPr>
-          <w:rFonts w:ascii="Arial" w:eastAsia="Arial" w:hAnsi="Arial" w:cs="Arial"/>
-        </w:rPr>
-      </w:pPr>
-      <w:r>
-        <w:rPr>
-          <w:rFonts w:ascii="Arial" w:eastAsia="Arial" w:hAnsi="Arial" w:cs="Arial"/>
-          <w:b/>
-        </w:rPr>
-        <w:t>Hechos</w:t>
-      </w:r>
-      <w:r>
-        <w:rPr>
-          <w:rFonts w:ascii="Arial" w:eastAsia="Arial" w:hAnsi="Arial" w:cs="Arial"/>
-        </w:rPr>
-        <w:t>: edad, vuelo</w:t>
-      </w:r>
-    </w:p>
-    <w:p>
-      <w:pPr>
-        <w:spacing w:line="259" w:lineRule="auto"/>
-        <w:ind w:left="720" w:firstLine="0"/>
-        <w:rPr>
-          <w:rFonts w:ascii="Arial" w:eastAsia="Arial" w:hAnsi="Arial" w:cs="Arial"/>
-        </w:rPr>
-      </w:pPr>
-      <w:r>
-        <w:rPr>
-          <w:rFonts w:ascii="Arial" w:eastAsia="Arial" w:hAnsi="Arial" w:cs="Arial"/>
-        </w:rPr>
-        <w:tab/>
-      </w:r>
-      <w:proofErr w:type="spellStart"/>
-      <w:r>
-        <w:rPr>
-          <w:rFonts w:ascii="Arial" w:eastAsia="Arial" w:hAnsi="Arial" w:cs="Arial"/>
-          <w:b/>
-        </w:rPr>
-        <w:t>Funcion</w:t>
-      </w:r>
-      <w:proofErr w:type="spellEnd"/>
-      <w:r>
-        <w:rPr>
-          <w:rFonts w:ascii="Arial" w:eastAsia="Arial" w:hAnsi="Arial" w:cs="Arial"/>
-          <w:b/>
-        </w:rPr>
-        <w:t xml:space="preserve">: </w:t>
-      </w:r>
-      <w:proofErr w:type="spellStart"/>
-      <w:r>
-        <w:rPr>
-          <w:rFonts w:ascii="Arial" w:eastAsia="Arial" w:hAnsi="Arial" w:cs="Arial"/>
-        </w:rPr>
-        <w:t>Group</w:t>
-      </w:r>
-      <w:proofErr w:type="spellEnd"/>
-      <w:r>
-        <w:rPr>
-          <w:rFonts w:ascii="Arial" w:eastAsia="Arial" w:hAnsi="Arial" w:cs="Arial"/>
-        </w:rPr>
-        <w:t xml:space="preserve"> </w:t>
-      </w:r>
-      <w:proofErr w:type="spellStart"/>
-      <w:r>
-        <w:rPr>
-          <w:rFonts w:ascii="Arial" w:eastAsia="Arial" w:hAnsi="Arial" w:cs="Arial"/>
-        </w:rPr>
-        <w:t>By</w:t>
-      </w:r>
-      <w:proofErr w:type="spellEnd"/>
-    </w:p>
-    <w:p>
-      <w:pPr>
-        <w:spacing w:line="259" w:lineRule="auto"/>
-        <w:ind w:left="720" w:firstLine="720"/>
-        <w:rPr>
-          <w:rFonts w:ascii="Arial" w:eastAsia="Arial" w:hAnsi="Arial" w:cs="Arial"/>
-        </w:rPr>
-      </w:pPr>
-      <w:r>
-        <w:rPr>
-          <w:rFonts w:ascii="Arial" w:eastAsia="Arial" w:hAnsi="Arial" w:cs="Arial"/>
-          <w:b/>
-        </w:rPr>
-        <w:t xml:space="preserve">Aclaración: </w:t>
-      </w:r>
-      <w:r>
-        <w:rPr>
-          <w:rFonts w:ascii="Arial" w:eastAsia="Arial" w:hAnsi="Arial" w:cs="Arial"/>
-        </w:rPr>
-        <w:t>El indicador, se refiere a definir un rango de edades, luego agrupar los rangos según las reservas de los vuelos, para sumar la cantidad de reservas.</w:t>
-      </w:r>
-    </w:p>
-    <w:p>
-      <w:pPr>
-        <w:spacing w:line="259" w:lineRule="auto"/>
-        <w:ind w:left="720" w:firstLine="720"/>
-        <w:rPr>
-          <w:rFonts w:ascii="Arial" w:eastAsia="Arial" w:hAnsi="Arial" w:cs="Arial"/>
-        </w:rPr>
-      </w:pPr>
-    </w:p>
-    <w:p>
-      <w:pPr>
-        <w:numPr>
-          <w:ilvl w:val="0"/>
-          <w:numId w:val="8"/>
-        </w:numPr>
-        <w:spacing w:line="360" w:lineRule="auto"/>
-        <w:jc w:val="both"/>
-        <w:rPr>
-          <w:rFonts w:ascii="Arial" w:eastAsia="Arial" w:hAnsi="Arial" w:cs="Arial"/>
-        </w:rPr>
-      </w:pPr>
-      <w:r>
-        <w:rPr>
-          <w:rFonts w:ascii="Arial" w:eastAsia="Arial" w:hAnsi="Arial" w:cs="Arial"/>
-        </w:rPr>
-        <w:t>¿Qué tipo de cliente genera más ingresos en la aerolínea?</w:t>
-      </w:r>
-    </w:p>
-    <w:p>
-      <w:pPr>
-        <w:spacing w:line="360" w:lineRule="auto"/>
-        <w:ind w:left="720" w:firstLine="720"/>
-        <w:jc w:val="both"/>
-        <w:rPr>
-          <w:rFonts w:ascii="Arial" w:eastAsia="Arial" w:hAnsi="Arial" w:cs="Arial"/>
-        </w:rPr>
-      </w:pPr>
-      <w:r>
-        <w:rPr>
-          <w:rFonts w:ascii="Arial" w:eastAsia="Arial" w:hAnsi="Arial" w:cs="Arial"/>
-          <w:b/>
-        </w:rPr>
-        <w:t>Hechos</w:t>
-      </w:r>
-      <w:r>
-        <w:rPr>
-          <w:rFonts w:ascii="Arial" w:eastAsia="Arial" w:hAnsi="Arial" w:cs="Arial"/>
-        </w:rPr>
-        <w:t>: cliente, reserva, aerolínea</w:t>
-      </w:r>
-    </w:p>
-    <w:p>
-      <w:pPr>
-        <w:spacing w:line="360" w:lineRule="auto"/>
-        <w:ind w:left="720" w:firstLine="0"/>
-        <w:jc w:val="both"/>
-        <w:rPr>
-          <w:rFonts w:ascii="Arial" w:eastAsia="Arial" w:hAnsi="Arial" w:cs="Arial"/>
-        </w:rPr>
-      </w:pPr>
-      <w:r>
-        <w:rPr>
-          <w:rFonts w:ascii="Arial" w:eastAsia="Arial" w:hAnsi="Arial" w:cs="Arial"/>
-        </w:rPr>
-        <w:tab/>
-      </w:r>
-      <w:proofErr w:type="spellStart"/>
-      <w:r>
-        <w:rPr>
-          <w:rFonts w:ascii="Arial" w:eastAsia="Arial" w:hAnsi="Arial" w:cs="Arial"/>
-          <w:b/>
-        </w:rPr>
-        <w:t>Funcion</w:t>
-      </w:r>
-      <w:proofErr w:type="spellEnd"/>
-      <w:r>
-        <w:rPr>
-          <w:rFonts w:ascii="Arial" w:eastAsia="Arial" w:hAnsi="Arial" w:cs="Arial"/>
-        </w:rPr>
-        <w:t>: Sum</w:t>
-      </w:r>
-    </w:p>
-    <w:p>
-      <w:pPr>
-        <w:spacing w:line="360" w:lineRule="auto"/>
-        <w:ind w:left="720" w:firstLine="0"/>
-        <w:jc w:val="both"/>
-        <w:rPr>
-          <w:rFonts w:ascii="Arial" w:eastAsia="Arial" w:hAnsi="Arial" w:cs="Arial"/>
-        </w:rPr>
-      </w:pPr>
-      <w:r>
-        <w:rPr>
-          <w:rFonts w:ascii="Arial" w:eastAsia="Arial" w:hAnsi="Arial" w:cs="Arial"/>
-        </w:rPr>
-        <w:tab/>
-      </w:r>
-      <w:r>
-        <w:rPr>
-          <w:rFonts w:ascii="Arial" w:eastAsia="Arial" w:hAnsi="Arial" w:cs="Arial"/>
-          <w:b/>
-        </w:rPr>
-        <w:t>Aclaración</w:t>
-      </w:r>
-      <w:r>
-        <w:rPr>
-          <w:rFonts w:ascii="Arial" w:eastAsia="Arial" w:hAnsi="Arial" w:cs="Arial"/>
-        </w:rPr>
-        <w:t>: el indicador, se refiere a agrupar las reservas según el tipo de cliente, luego hacer la sumatoria del monto de las reservas.</w:t>
-      </w:r>
-    </w:p>
-    <w:p>
-      <w:pPr>
-        <w:spacing w:line="360" w:lineRule="auto"/>
-        <w:ind w:left="720" w:firstLine="0"/>
-        <w:jc w:val="both"/>
-        <w:rPr>
-          <w:rFonts w:ascii="Arial" w:eastAsia="Arial" w:hAnsi="Arial" w:cs="Arial"/>
-        </w:rPr>
-      </w:pPr>
-    </w:p>
-    <w:p>
-      <w:pPr>
-        <w:numPr>
-          <w:ilvl w:val="0"/>
-          <w:numId w:val="8"/>
-        </w:numPr>
-        <w:spacing w:line="360" w:lineRule="auto"/>
-        <w:jc w:val="both"/>
-        <w:rPr>
-          <w:rFonts w:ascii="Arial" w:eastAsia="Arial" w:hAnsi="Arial" w:cs="Arial"/>
-        </w:rPr>
-      </w:pPr>
-      <w:r>
-        <w:rPr>
-          <w:rFonts w:ascii="Arial" w:eastAsia="Arial" w:hAnsi="Arial" w:cs="Arial"/>
-        </w:rPr>
-        <w:t>¿Cuál es el tipo de cliente que realiza más cancelaciones?</w:t>
-      </w:r>
-    </w:p>
-    <w:p>
-      <w:pPr>
-        <w:spacing w:line="360" w:lineRule="auto"/>
-        <w:ind w:left="720" w:firstLine="720"/>
-        <w:jc w:val="both"/>
-        <w:rPr>
-          <w:rFonts w:ascii="Arial" w:eastAsia="Arial" w:hAnsi="Arial" w:cs="Arial"/>
-        </w:rPr>
-      </w:pPr>
-      <w:r>
-        <w:rPr>
-          <w:rFonts w:ascii="Arial" w:eastAsia="Arial" w:hAnsi="Arial" w:cs="Arial"/>
-          <w:b/>
-        </w:rPr>
-        <w:t>Hechos</w:t>
-      </w:r>
-      <w:r>
-        <w:rPr>
-          <w:rFonts w:ascii="Arial" w:eastAsia="Arial" w:hAnsi="Arial" w:cs="Arial"/>
-        </w:rPr>
-        <w:t>: cliente, reserva cancelada</w:t>
-      </w:r>
-    </w:p>
-    <w:p>
-      <w:pPr>
-        <w:spacing w:line="360" w:lineRule="auto"/>
-        <w:ind w:left="720" w:firstLine="0"/>
-        <w:jc w:val="both"/>
-        <w:rPr>
-          <w:rFonts w:ascii="Arial" w:eastAsia="Arial" w:hAnsi="Arial" w:cs="Arial"/>
-        </w:rPr>
-      </w:pPr>
-      <w:r>
-        <w:rPr>
-          <w:rFonts w:ascii="Arial" w:eastAsia="Arial" w:hAnsi="Arial" w:cs="Arial"/>
-        </w:rPr>
-        <w:tab/>
-      </w:r>
-      <w:proofErr w:type="spellStart"/>
-      <w:r>
-        <w:rPr>
-          <w:rFonts w:ascii="Arial" w:eastAsia="Arial" w:hAnsi="Arial" w:cs="Arial"/>
-          <w:b/>
-        </w:rPr>
-        <w:t>Funcion</w:t>
-      </w:r>
-      <w:proofErr w:type="spellEnd"/>
-      <w:r>
-        <w:rPr>
-          <w:rFonts w:ascii="Arial" w:eastAsia="Arial" w:hAnsi="Arial" w:cs="Arial"/>
-        </w:rPr>
-        <w:t>: MAX</w:t>
-      </w:r>
-    </w:p>
-    <w:p>
-      <w:pPr>
-        <w:spacing w:line="360" w:lineRule="auto"/>
-        <w:ind w:left="720" w:firstLine="0"/>
-        <w:jc w:val="both"/>
-        <w:rPr>
-          <w:rFonts w:ascii="Arial" w:eastAsia="Arial" w:hAnsi="Arial" w:cs="Arial"/>
-        </w:rPr>
-      </w:pPr>
-      <w:r>
-        <w:rPr>
-          <w:rFonts w:ascii="Arial" w:eastAsia="Arial" w:hAnsi="Arial" w:cs="Arial"/>
-        </w:rPr>
-        <w:tab/>
-      </w:r>
-      <w:r>
-        <w:rPr>
-          <w:rFonts w:ascii="Arial" w:eastAsia="Arial" w:hAnsi="Arial" w:cs="Arial"/>
-          <w:b/>
-        </w:rPr>
-        <w:t>Aclaración</w:t>
-      </w:r>
-      <w:r>
-        <w:rPr>
-          <w:rFonts w:ascii="Arial" w:eastAsia="Arial" w:hAnsi="Arial" w:cs="Arial"/>
-        </w:rPr>
-        <w:t xml:space="preserve">: el indicador, se refiere al agrupamiento de los tipos de clientes, contar las cancelaciones por cada tipo de cliente, y luego hacer un </w:t>
-      </w:r>
-      <w:proofErr w:type="spellStart"/>
-      <w:r>
-        <w:rPr>
-          <w:rFonts w:ascii="Arial" w:eastAsia="Arial" w:hAnsi="Arial" w:cs="Arial"/>
-        </w:rPr>
-        <w:t>max</w:t>
-      </w:r>
-      <w:proofErr w:type="spellEnd"/>
-      <w:r>
-        <w:rPr>
-          <w:rFonts w:ascii="Arial" w:eastAsia="Arial" w:hAnsi="Arial" w:cs="Arial"/>
-        </w:rPr>
-        <w:t xml:space="preserve"> para encontrar al cliente </w:t>
-      </w:r>
-      <w:proofErr w:type="spellStart"/>
-      <w:r>
-        <w:rPr>
-          <w:rFonts w:ascii="Arial" w:eastAsia="Arial" w:hAnsi="Arial" w:cs="Arial"/>
-        </w:rPr>
-        <w:t>conmayor</w:t>
-      </w:r>
-      <w:proofErr w:type="spellEnd"/>
-      <w:r>
-        <w:rPr>
-          <w:rFonts w:ascii="Arial" w:eastAsia="Arial" w:hAnsi="Arial" w:cs="Arial"/>
-        </w:rPr>
-        <w:t xml:space="preserve"> cancelaciones.</w:t>
-      </w:r>
-    </w:p>
-    <w:p>
-      <w:pPr>
-        <w:spacing w:line="360" w:lineRule="auto"/>
-        <w:ind w:left="720" w:firstLine="0"/>
-        <w:jc w:val="both"/>
-        <w:rPr>
-          <w:rFonts w:ascii="Arial" w:eastAsia="Arial" w:hAnsi="Arial" w:cs="Arial"/>
-        </w:rPr>
-      </w:pPr>
-    </w:p>
-    <w:p>
-      <w:pPr>
-        <w:numPr>
-          <w:ilvl w:val="0"/>
-          <w:numId w:val="8"/>
-        </w:numPr>
-        <w:spacing w:line="360" w:lineRule="auto"/>
-        <w:jc w:val="both"/>
-        <w:rPr>
-          <w:rFonts w:ascii="Arial" w:eastAsia="Arial" w:hAnsi="Arial" w:cs="Arial"/>
-        </w:rPr>
-      </w:pPr>
-      <w:r>
-        <w:rPr>
-          <w:rFonts w:ascii="Arial" w:eastAsia="Arial" w:hAnsi="Arial" w:cs="Arial"/>
-        </w:rPr>
-        <w:t>¿Cuál es el promedio de reservas realizadas por cliente en un año?</w:t>
-      </w:r>
-    </w:p>
-    <w:p>
-      <w:pPr>
-        <w:spacing w:line="360" w:lineRule="auto"/>
-        <w:ind w:left="720" w:firstLine="720"/>
-        <w:jc w:val="both"/>
-        <w:rPr>
-          <w:rFonts w:ascii="Arial" w:eastAsia="Arial" w:hAnsi="Arial" w:cs="Arial"/>
-        </w:rPr>
-      </w:pPr>
-      <w:r>
-        <w:rPr>
-          <w:rFonts w:ascii="Arial" w:eastAsia="Arial" w:hAnsi="Arial" w:cs="Arial"/>
-          <w:b/>
-        </w:rPr>
-        <w:t>Hecho</w:t>
-      </w:r>
-      <w:r>
-        <w:rPr>
-          <w:rFonts w:ascii="Arial" w:eastAsia="Arial" w:hAnsi="Arial" w:cs="Arial"/>
-        </w:rPr>
-        <w:t>: reservas, clientes</w:t>
-      </w:r>
-    </w:p>
-    <w:p>
-      <w:pPr>
-        <w:spacing w:line="360" w:lineRule="auto"/>
-        <w:ind w:left="720" w:firstLine="0"/>
-        <w:jc w:val="both"/>
-        <w:rPr>
-          <w:rFonts w:ascii="Arial" w:eastAsia="Arial" w:hAnsi="Arial" w:cs="Arial"/>
-        </w:rPr>
-      </w:pPr>
-      <w:r>
-        <w:rPr>
-          <w:rFonts w:ascii="Arial" w:eastAsia="Arial" w:hAnsi="Arial" w:cs="Arial"/>
-        </w:rPr>
-        <w:tab/>
-      </w:r>
-      <w:proofErr w:type="spellStart"/>
-      <w:r>
-        <w:rPr>
-          <w:rFonts w:ascii="Arial" w:eastAsia="Arial" w:hAnsi="Arial" w:cs="Arial"/>
-          <w:b/>
-        </w:rPr>
-        <w:t>Funcion</w:t>
-      </w:r>
-      <w:proofErr w:type="spellEnd"/>
-      <w:r>
-        <w:rPr>
-          <w:rFonts w:ascii="Arial" w:eastAsia="Arial" w:hAnsi="Arial" w:cs="Arial"/>
-        </w:rPr>
-        <w:t>: AVG</w:t>
-      </w:r>
-    </w:p>
-    <w:p>
-      <w:pPr>
-        <w:spacing w:line="360" w:lineRule="auto"/>
-        <w:ind w:left="720" w:firstLine="0"/>
-        <w:jc w:val="both"/>
-        <w:rPr>
-          <w:rFonts w:ascii="Arial" w:eastAsia="Arial" w:hAnsi="Arial" w:cs="Arial"/>
-        </w:rPr>
-      </w:pPr>
-      <w:r>
-        <w:rPr>
-          <w:rFonts w:ascii="Arial" w:eastAsia="Arial" w:hAnsi="Arial" w:cs="Arial"/>
-        </w:rPr>
-        <w:tab/>
-      </w:r>
-      <w:proofErr w:type="spellStart"/>
-      <w:r>
-        <w:rPr>
-          <w:rFonts w:ascii="Arial" w:eastAsia="Arial" w:hAnsi="Arial" w:cs="Arial"/>
-          <w:b/>
-        </w:rPr>
-        <w:t>Aclaracion</w:t>
-      </w:r>
-      <w:proofErr w:type="spellEnd"/>
-      <w:r>
-        <w:rPr>
-          <w:rFonts w:ascii="Arial" w:eastAsia="Arial" w:hAnsi="Arial" w:cs="Arial"/>
-        </w:rPr>
-        <w:t>: el indicador, se refiere a contar el número total de reservas por cliente, entre el número total de clientes que han hecho una o más reservas.</w:t>
-      </w:r>
-    </w:p>
-    <w:p>
-      <w:pPr>
-        <w:spacing w:line="360" w:lineRule="auto"/>
-        <w:ind w:left="720" w:firstLine="0"/>
-        <w:jc w:val="both"/>
-        <w:rPr>
-          <w:rFonts w:ascii="Arial" w:eastAsia="Arial" w:hAnsi="Arial" w:cs="Arial"/>
-        </w:rPr>
-      </w:pPr>
-    </w:p>
-    <w:p>
-      <w:pPr>
-        <w:numPr>
-          <w:ilvl w:val="0"/>
-          <w:numId w:val="8"/>
-        </w:numPr>
-        <w:spacing w:line="360" w:lineRule="auto"/>
-        <w:jc w:val="both"/>
-        <w:rPr>
-          <w:rFonts w:ascii="Arial" w:eastAsia="Arial" w:hAnsi="Arial" w:cs="Arial"/>
-        </w:rPr>
-      </w:pPr>
-      <w:r>
-        <w:rPr>
-          <w:rFonts w:ascii="Arial" w:eastAsia="Arial" w:hAnsi="Arial" w:cs="Arial"/>
-        </w:rPr>
-        <w:t>¿Cuál es el promedio de reservas por vuelo en rutas nacionales?</w:t>
-      </w:r>
-    </w:p>
-    <w:p>
-      <w:pPr>
-        <w:spacing w:line="360" w:lineRule="auto"/>
-        <w:ind w:left="720" w:firstLine="720"/>
-        <w:jc w:val="both"/>
-        <w:rPr>
-          <w:rFonts w:ascii="Arial" w:eastAsia="Arial" w:hAnsi="Arial" w:cs="Arial"/>
-        </w:rPr>
-      </w:pPr>
-      <w:r>
-        <w:rPr>
-          <w:rFonts w:ascii="Arial" w:eastAsia="Arial" w:hAnsi="Arial" w:cs="Arial"/>
-          <w:b/>
-        </w:rPr>
-        <w:t>Hecho</w:t>
-      </w:r>
-      <w:r>
-        <w:rPr>
-          <w:rFonts w:ascii="Arial" w:eastAsia="Arial" w:hAnsi="Arial" w:cs="Arial"/>
-        </w:rPr>
-        <w:t>: reservar, vuelo nacional</w:t>
-      </w:r>
-    </w:p>
-    <w:p>
-      <w:pPr>
-        <w:spacing w:line="360" w:lineRule="auto"/>
-        <w:ind w:left="720" w:firstLine="0"/>
-        <w:jc w:val="both"/>
-        <w:rPr>
-          <w:rFonts w:ascii="Arial" w:eastAsia="Arial" w:hAnsi="Arial" w:cs="Arial"/>
-        </w:rPr>
-      </w:pPr>
-      <w:r>
-        <w:rPr>
-          <w:rFonts w:ascii="Arial" w:eastAsia="Arial" w:hAnsi="Arial" w:cs="Arial"/>
-        </w:rPr>
-        <w:tab/>
-      </w:r>
-      <w:proofErr w:type="spellStart"/>
-      <w:r>
-        <w:rPr>
-          <w:rFonts w:ascii="Arial" w:eastAsia="Arial" w:hAnsi="Arial" w:cs="Arial"/>
-          <w:b/>
-        </w:rPr>
-        <w:t>Funcion</w:t>
-      </w:r>
-      <w:proofErr w:type="spellEnd"/>
-      <w:r>
-        <w:rPr>
-          <w:rFonts w:ascii="Arial" w:eastAsia="Arial" w:hAnsi="Arial" w:cs="Arial"/>
-        </w:rPr>
-        <w:t>: AVG</w:t>
-      </w:r>
-    </w:p>
-    <w:p>
-      <w:pPr>
-        <w:spacing w:line="360" w:lineRule="auto"/>
-        <w:ind w:left="720" w:firstLine="0"/>
-        <w:jc w:val="both"/>
-        <w:rPr>
-          <w:rFonts w:ascii="Arial" w:eastAsia="Arial" w:hAnsi="Arial" w:cs="Arial"/>
-        </w:rPr>
-      </w:pPr>
-      <w:r>
-        <w:rPr>
-          <w:rFonts w:ascii="Arial" w:eastAsia="Arial" w:hAnsi="Arial" w:cs="Arial"/>
-        </w:rPr>
-        <w:tab/>
-      </w:r>
-      <w:r>
-        <w:rPr>
-          <w:rFonts w:ascii="Arial" w:eastAsia="Arial" w:hAnsi="Arial" w:cs="Arial"/>
-          <w:b/>
-        </w:rPr>
-        <w:t>Aclaración</w:t>
-      </w:r>
-      <w:r>
-        <w:rPr>
-          <w:rFonts w:ascii="Arial" w:eastAsia="Arial" w:hAnsi="Arial" w:cs="Arial"/>
-        </w:rPr>
-        <w:t>: el indicador, se refiere a contar el número total de reservas de vuelos nacionales (que el aeropuerto de origen y destino sean del mismo país), entre el número total de reservas.</w:t>
-      </w:r>
-    </w:p>
-    <w:p>
-      <w:pPr>
-        <w:spacing w:line="360" w:lineRule="auto"/>
-        <w:ind w:left="720" w:firstLine="0"/>
-        <w:jc w:val="both"/>
-        <w:rPr>
-          <w:rFonts w:ascii="Arial" w:eastAsia="Arial" w:hAnsi="Arial" w:cs="Arial"/>
-        </w:rPr>
-      </w:pPr>
-    </w:p>
-    <w:p>
-      <w:pPr>
-        <w:numPr>
-          <w:ilvl w:val="0"/>
-          <w:numId w:val="8"/>
-        </w:numPr>
-        <w:spacing w:line="360" w:lineRule="auto"/>
-        <w:jc w:val="both"/>
-        <w:rPr>
-          <w:rFonts w:ascii="Arial" w:eastAsia="Arial" w:hAnsi="Arial" w:cs="Arial"/>
-        </w:rPr>
-      </w:pPr>
-      <w:r>
-        <w:rPr>
-          <w:rFonts w:ascii="Arial" w:eastAsia="Arial" w:hAnsi="Arial" w:cs="Arial"/>
-        </w:rPr>
-        <w:t>¿Cuál es el promedio de reservas por vuelo en rutas internacionales?</w:t>
-      </w:r>
-    </w:p>
-    <w:p>
-      <w:pPr>
-        <w:spacing w:line="360" w:lineRule="auto"/>
-        <w:ind w:firstLine="0"/>
-        <w:jc w:val="both"/>
-        <w:rPr>
-          <w:rFonts w:ascii="Arial" w:eastAsia="Arial" w:hAnsi="Arial" w:cs="Arial"/>
-        </w:rPr>
-      </w:pPr>
-      <w:r>
-        <w:rPr>
-          <w:rFonts w:ascii="Arial" w:eastAsia="Arial" w:hAnsi="Arial" w:cs="Arial"/>
-        </w:rPr>
-        <w:tab/>
-      </w:r>
-      <w:r>
-        <w:rPr>
-          <w:rFonts w:ascii="Arial" w:eastAsia="Arial" w:hAnsi="Arial" w:cs="Arial"/>
-        </w:rPr>
-        <w:tab/>
-      </w:r>
-      <w:proofErr w:type="spellStart"/>
-      <w:proofErr w:type="gramStart"/>
-      <w:r>
-        <w:rPr>
-          <w:rFonts w:ascii="Arial" w:eastAsia="Arial" w:hAnsi="Arial" w:cs="Arial"/>
-          <w:b/>
-        </w:rPr>
-        <w:t>Hecho</w:t>
-      </w:r>
-      <w:r>
-        <w:rPr>
-          <w:rFonts w:ascii="Arial" w:eastAsia="Arial" w:hAnsi="Arial" w:cs="Arial"/>
-        </w:rPr>
-        <w:t>:reservar</w:t>
-      </w:r>
-      <w:proofErr w:type="spellEnd"/>
-      <w:proofErr w:type="gramEnd"/>
-      <w:r>
-        <w:rPr>
-          <w:rFonts w:ascii="Arial" w:eastAsia="Arial" w:hAnsi="Arial" w:cs="Arial"/>
-        </w:rPr>
-        <w:t>, vuelo internacional</w:t>
-      </w:r>
-    </w:p>
-    <w:p>
-      <w:pPr>
-        <w:spacing w:line="360" w:lineRule="auto"/>
-        <w:ind w:firstLine="0"/>
-        <w:jc w:val="both"/>
-        <w:rPr>
-          <w:rFonts w:ascii="Arial" w:eastAsia="Arial" w:hAnsi="Arial" w:cs="Arial"/>
-        </w:rPr>
-      </w:pPr>
-      <w:r>
-        <w:rPr>
-          <w:rFonts w:ascii="Arial" w:eastAsia="Arial" w:hAnsi="Arial" w:cs="Arial"/>
-        </w:rPr>
-        <w:tab/>
-      </w:r>
-      <w:r>
-        <w:rPr>
-          <w:rFonts w:ascii="Arial" w:eastAsia="Arial" w:hAnsi="Arial" w:cs="Arial"/>
-        </w:rPr>
-        <w:tab/>
-      </w:r>
-      <w:proofErr w:type="spellStart"/>
-      <w:r>
-        <w:rPr>
-          <w:rFonts w:ascii="Arial" w:eastAsia="Arial" w:hAnsi="Arial" w:cs="Arial"/>
-          <w:b/>
-        </w:rPr>
-        <w:t>Funcion</w:t>
-      </w:r>
-      <w:proofErr w:type="spellEnd"/>
-      <w:r>
-        <w:rPr>
-          <w:rFonts w:ascii="Arial" w:eastAsia="Arial" w:hAnsi="Arial" w:cs="Arial"/>
-        </w:rPr>
-        <w:t>: AVG</w:t>
-      </w:r>
-    </w:p>
-    <w:p>
-      <w:pPr>
-        <w:spacing w:line="360" w:lineRule="auto"/>
-        <w:ind w:firstLine="0"/>
-        <w:jc w:val="both"/>
-        <w:rPr>
-          <w:rFonts w:ascii="Arial" w:eastAsia="Arial" w:hAnsi="Arial" w:cs="Arial"/>
-        </w:rPr>
-      </w:pPr>
-      <w:r>
-        <w:rPr>
-          <w:rFonts w:ascii="Arial" w:eastAsia="Arial" w:hAnsi="Arial" w:cs="Arial"/>
-        </w:rPr>
-        <w:tab/>
-      </w:r>
-      <w:r>
-        <w:rPr>
-          <w:rFonts w:ascii="Arial" w:eastAsia="Arial" w:hAnsi="Arial" w:cs="Arial"/>
-        </w:rPr>
-        <w:tab/>
-      </w:r>
-      <w:r>
-        <w:rPr>
-          <w:rFonts w:ascii="Arial" w:eastAsia="Arial" w:hAnsi="Arial" w:cs="Arial"/>
-          <w:b/>
-        </w:rPr>
-        <w:t>Aclaración</w:t>
-      </w:r>
-      <w:r>
-        <w:rPr>
-          <w:rFonts w:ascii="Arial" w:eastAsia="Arial" w:hAnsi="Arial" w:cs="Arial"/>
-        </w:rPr>
-        <w:t>: El indicador, se refiere a contar el número total de reservas de vuelos internacionales (que el aeropuerto de origen y destino sean de diferentes países), entre el número total de reservas.</w:t>
-      </w:r>
-    </w:p>
-    <w:p>
-      <w:pPr>
-        <w:spacing w:line="360" w:lineRule="auto"/>
-        <w:ind w:firstLine="0"/>
-        <w:jc w:val="both"/>
-        <w:rPr>
-          <w:rFonts w:ascii="Arial" w:eastAsia="Arial" w:hAnsi="Arial" w:cs="Arial"/>
-        </w:rPr>
-      </w:pPr>
-    </w:p>
-    <w:p>
-      <w:pPr>
-        <w:numPr>
-          <w:ilvl w:val="0"/>
-          <w:numId w:val="8"/>
-        </w:numPr>
-        <w:spacing w:line="360" w:lineRule="auto"/>
-        <w:jc w:val="both"/>
-        <w:rPr>
-          <w:rFonts w:ascii="Arial" w:eastAsia="Arial" w:hAnsi="Arial" w:cs="Arial"/>
-        </w:rPr>
-      </w:pPr>
-      <w:r>
-        <w:rPr>
-          <w:rFonts w:ascii="Arial" w:eastAsia="Arial" w:hAnsi="Arial" w:cs="Arial"/>
-        </w:rPr>
-        <w:t>¿Cuál es el promedio de vuelos realizados por pasajero en los últimos 6 meses?</w:t>
-      </w:r>
-    </w:p>
-    <w:p>
-      <w:pPr>
-        <w:spacing w:line="360" w:lineRule="auto"/>
-        <w:ind w:left="720" w:firstLine="720"/>
-        <w:jc w:val="both"/>
-        <w:rPr>
-          <w:rFonts w:ascii="Arial" w:eastAsia="Arial" w:hAnsi="Arial" w:cs="Arial"/>
-        </w:rPr>
-      </w:pPr>
-      <w:r>
-        <w:rPr>
-          <w:rFonts w:ascii="Arial" w:eastAsia="Arial" w:hAnsi="Arial" w:cs="Arial"/>
-          <w:b/>
-        </w:rPr>
-        <w:t>Hecho</w:t>
-      </w:r>
-      <w:r>
-        <w:rPr>
-          <w:rFonts w:ascii="Arial" w:eastAsia="Arial" w:hAnsi="Arial" w:cs="Arial"/>
-        </w:rPr>
-        <w:t>: vuelos, pasajeros</w:t>
-      </w:r>
-    </w:p>
-    <w:p>
-      <w:pPr>
-        <w:spacing w:line="360" w:lineRule="auto"/>
-        <w:ind w:firstLine="0"/>
-        <w:jc w:val="both"/>
-        <w:rPr>
-          <w:rFonts w:ascii="Arial" w:eastAsia="Arial" w:hAnsi="Arial" w:cs="Arial"/>
-        </w:rPr>
-      </w:pPr>
-      <w:r>
-        <w:rPr>
-          <w:rFonts w:ascii="Arial" w:eastAsia="Arial" w:hAnsi="Arial" w:cs="Arial"/>
-        </w:rPr>
-        <w:tab/>
-      </w:r>
-      <w:r>
-        <w:rPr>
-          <w:rFonts w:ascii="Arial" w:eastAsia="Arial" w:hAnsi="Arial" w:cs="Arial"/>
-        </w:rPr>
-        <w:tab/>
-      </w:r>
-      <w:proofErr w:type="spellStart"/>
-      <w:r>
-        <w:rPr>
-          <w:rFonts w:ascii="Arial" w:eastAsia="Arial" w:hAnsi="Arial" w:cs="Arial"/>
-          <w:b/>
-        </w:rPr>
-        <w:t>Funcion</w:t>
-      </w:r>
-      <w:proofErr w:type="spellEnd"/>
-      <w:r>
-        <w:rPr>
-          <w:rFonts w:ascii="Arial" w:eastAsia="Arial" w:hAnsi="Arial" w:cs="Arial"/>
-        </w:rPr>
-        <w:t>: AVG</w:t>
-      </w:r>
-    </w:p>
-    <w:p>
-      <w:pPr>
-        <w:spacing w:line="360" w:lineRule="auto"/>
-        <w:ind w:firstLine="0"/>
-        <w:jc w:val="both"/>
-        <w:rPr>
-          <w:rFonts w:ascii="Arial" w:eastAsia="Arial" w:hAnsi="Arial" w:cs="Arial"/>
-        </w:rPr>
-      </w:pPr>
-      <w:r>
-        <w:rPr>
-          <w:rFonts w:ascii="Arial" w:eastAsia="Arial" w:hAnsi="Arial" w:cs="Arial"/>
-        </w:rPr>
-        <w:tab/>
-      </w:r>
-      <w:r>
-        <w:rPr>
-          <w:rFonts w:ascii="Arial" w:eastAsia="Arial" w:hAnsi="Arial" w:cs="Arial"/>
-        </w:rPr>
-        <w:tab/>
-      </w:r>
-      <w:r>
-        <w:rPr>
-          <w:rFonts w:ascii="Arial" w:eastAsia="Arial" w:hAnsi="Arial" w:cs="Arial"/>
-          <w:b/>
-        </w:rPr>
-        <w:t>Aclaración</w:t>
-      </w:r>
-      <w:r>
-        <w:rPr>
-          <w:rFonts w:ascii="Arial" w:eastAsia="Arial" w:hAnsi="Arial" w:cs="Arial"/>
-        </w:rPr>
-        <w:t>: El indicador, se debe contar filtrando el tipo de vuelo por comerciales (ya que son únicamente de pasajeros), volver a filtrar la fecha con 6 meses anteriores, después contar el número total de vuelos realizados, se debe dividir la primera cuenta con la segunda.</w:t>
-      </w:r>
-    </w:p>
-    <w:p>
-      <w:pPr>
-        <w:spacing w:line="360" w:lineRule="auto"/>
-        <w:ind w:firstLine="0"/>
-        <w:jc w:val="both"/>
-        <w:rPr>
-          <w:rFonts w:ascii="Arial" w:eastAsia="Arial" w:hAnsi="Arial" w:cs="Arial"/>
-        </w:rPr>
-      </w:pPr>
-    </w:p>
-    <w:p>
-      <w:pPr>
-        <w:numPr>
-          <w:ilvl w:val="0"/>
-          <w:numId w:val="8"/>
-        </w:numPr>
-        <w:spacing w:line="360" w:lineRule="auto"/>
-        <w:jc w:val="both"/>
-        <w:rPr>
-          <w:rFonts w:ascii="Arial" w:eastAsia="Arial" w:hAnsi="Arial" w:cs="Arial"/>
-        </w:rPr>
-      </w:pPr>
-      <w:r>
-        <w:rPr>
-          <w:rFonts w:ascii="Arial" w:eastAsia="Arial" w:hAnsi="Arial" w:cs="Arial"/>
-        </w:rPr>
-        <w:t>¿Qué tipo de documento es el más utilizado por los clientes al momento de reservar vuelos?</w:t>
-      </w:r>
-    </w:p>
-    <w:p>
-      <w:pPr>
-        <w:spacing w:line="360" w:lineRule="auto"/>
-        <w:ind w:left="720" w:firstLine="720"/>
-        <w:jc w:val="both"/>
-        <w:rPr>
-          <w:rFonts w:ascii="Arial" w:eastAsia="Arial" w:hAnsi="Arial" w:cs="Arial"/>
-        </w:rPr>
-      </w:pPr>
-      <w:r>
-        <w:rPr>
-          <w:rFonts w:ascii="Arial" w:eastAsia="Arial" w:hAnsi="Arial" w:cs="Arial"/>
-          <w:b/>
-        </w:rPr>
-        <w:t>Hecho</w:t>
-      </w:r>
-      <w:r>
-        <w:rPr>
-          <w:rFonts w:ascii="Arial" w:eastAsia="Arial" w:hAnsi="Arial" w:cs="Arial"/>
-        </w:rPr>
-        <w:t>: documento, cliente, reserva</w:t>
-      </w:r>
-    </w:p>
-    <w:p>
-      <w:pPr>
-        <w:spacing w:line="360" w:lineRule="auto"/>
-        <w:ind w:firstLine="0"/>
-        <w:jc w:val="both"/>
-        <w:rPr>
-          <w:rFonts w:ascii="Arial" w:eastAsia="Arial" w:hAnsi="Arial" w:cs="Arial"/>
-        </w:rPr>
-      </w:pPr>
-      <w:r>
-        <w:rPr>
-          <w:rFonts w:ascii="Arial" w:eastAsia="Arial" w:hAnsi="Arial" w:cs="Arial"/>
-        </w:rPr>
-        <w:tab/>
-      </w:r>
-      <w:r>
-        <w:rPr>
-          <w:rFonts w:ascii="Arial" w:eastAsia="Arial" w:hAnsi="Arial" w:cs="Arial"/>
-        </w:rPr>
-        <w:tab/>
-      </w:r>
-      <w:proofErr w:type="spellStart"/>
-      <w:r>
-        <w:rPr>
-          <w:rFonts w:ascii="Arial" w:eastAsia="Arial" w:hAnsi="Arial" w:cs="Arial"/>
-          <w:b/>
-        </w:rPr>
-        <w:t>Funcion</w:t>
-      </w:r>
-      <w:proofErr w:type="spellEnd"/>
-      <w:r>
-        <w:rPr>
-          <w:rFonts w:ascii="Arial" w:eastAsia="Arial" w:hAnsi="Arial" w:cs="Arial"/>
-        </w:rPr>
-        <w:t>: MAX</w:t>
-      </w:r>
-    </w:p>
-    <w:p>
-      <w:pPr>
-        <w:spacing w:line="360" w:lineRule="auto"/>
-        <w:ind w:firstLine="0"/>
-        <w:jc w:val="both"/>
-        <w:rPr>
-          <w:rFonts w:ascii="Arial" w:eastAsia="Arial" w:hAnsi="Arial" w:cs="Arial"/>
-        </w:rPr>
-      </w:pPr>
-      <w:r>
-        <w:rPr>
-          <w:rFonts w:ascii="Arial" w:eastAsia="Arial" w:hAnsi="Arial" w:cs="Arial"/>
-        </w:rPr>
-        <w:tab/>
-      </w:r>
-      <w:r>
-        <w:rPr>
-          <w:rFonts w:ascii="Arial" w:eastAsia="Arial" w:hAnsi="Arial" w:cs="Arial"/>
-        </w:rPr>
-        <w:tab/>
-      </w:r>
-      <w:r>
-        <w:rPr>
-          <w:rFonts w:ascii="Arial" w:eastAsia="Arial" w:hAnsi="Arial" w:cs="Arial"/>
-          <w:b/>
-        </w:rPr>
-        <w:t>Aclaración</w:t>
-      </w:r>
-      <w:r>
-        <w:rPr>
-          <w:rFonts w:ascii="Arial" w:eastAsia="Arial" w:hAnsi="Arial" w:cs="Arial"/>
-        </w:rPr>
-        <w:t xml:space="preserve">: El indicador, se refiere a agrupar las reservas según el tipo de documento utilizado, luego contar los documentos de la agrupación, por </w:t>
-      </w:r>
-      <w:proofErr w:type="gramStart"/>
-      <w:r>
-        <w:rPr>
-          <w:rFonts w:ascii="Arial" w:eastAsia="Arial" w:hAnsi="Arial" w:cs="Arial"/>
-        </w:rPr>
-        <w:t>último</w:t>
-      </w:r>
-      <w:proofErr w:type="gramEnd"/>
-      <w:r>
-        <w:rPr>
-          <w:rFonts w:ascii="Arial" w:eastAsia="Arial" w:hAnsi="Arial" w:cs="Arial"/>
-        </w:rPr>
-        <w:t xml:space="preserve"> seleccionar el mayor número contado de documentos.</w:t>
-      </w:r>
-    </w:p>
-    <w:p>
-      <w:pPr>
-        <w:spacing w:line="360" w:lineRule="auto"/>
-        <w:ind w:firstLine="0"/>
-        <w:jc w:val="both"/>
-        <w:rPr>
-          <w:rFonts w:ascii="Arial" w:eastAsia="Arial" w:hAnsi="Arial" w:cs="Arial"/>
-        </w:rPr>
-      </w:pPr>
-    </w:p>
-    <w:p>
-      <w:pPr>
-        <w:numPr>
-          <w:ilvl w:val="0"/>
-          <w:numId w:val="8"/>
-        </w:numPr>
-        <w:spacing w:line="360" w:lineRule="auto"/>
-        <w:jc w:val="both"/>
-        <w:rPr>
-          <w:rFonts w:ascii="Arial" w:eastAsia="Arial" w:hAnsi="Arial" w:cs="Arial"/>
-        </w:rPr>
-      </w:pPr>
-      <w:r>
-        <w:rPr>
-          <w:rFonts w:ascii="Arial" w:eastAsia="Arial" w:hAnsi="Arial" w:cs="Arial"/>
-        </w:rPr>
-        <w:t>¿Cuántos vuelos fueron reprogramados o cancelados en el último año?</w:t>
-      </w:r>
-    </w:p>
-    <w:p>
-      <w:pPr>
-        <w:spacing w:line="360" w:lineRule="auto"/>
-        <w:ind w:left="720" w:firstLine="720"/>
-        <w:jc w:val="both"/>
-        <w:rPr>
-          <w:rFonts w:ascii="Arial" w:eastAsia="Arial" w:hAnsi="Arial" w:cs="Arial"/>
-        </w:rPr>
-      </w:pPr>
-      <w:r>
-        <w:rPr>
-          <w:rFonts w:ascii="Arial" w:eastAsia="Arial" w:hAnsi="Arial" w:cs="Arial"/>
-          <w:b/>
-        </w:rPr>
-        <w:t>Hecho</w:t>
-      </w:r>
-      <w:r>
-        <w:rPr>
-          <w:rFonts w:ascii="Arial" w:eastAsia="Arial" w:hAnsi="Arial" w:cs="Arial"/>
-        </w:rPr>
-        <w:t>: vuelo</w:t>
-      </w:r>
-    </w:p>
-    <w:p>
-      <w:pPr>
-        <w:spacing w:line="360" w:lineRule="auto"/>
-        <w:ind w:firstLine="0"/>
-        <w:jc w:val="both"/>
-        <w:rPr>
-          <w:rFonts w:ascii="Arial" w:eastAsia="Arial" w:hAnsi="Arial" w:cs="Arial"/>
-        </w:rPr>
-      </w:pPr>
-      <w:r>
-        <w:rPr>
-          <w:rFonts w:ascii="Arial" w:eastAsia="Arial" w:hAnsi="Arial" w:cs="Arial"/>
-        </w:rPr>
-        <w:tab/>
-      </w:r>
-      <w:r>
-        <w:rPr>
-          <w:rFonts w:ascii="Arial" w:eastAsia="Arial" w:hAnsi="Arial" w:cs="Arial"/>
-        </w:rPr>
-        <w:tab/>
-      </w:r>
-      <w:proofErr w:type="spellStart"/>
-      <w:r>
-        <w:rPr>
-          <w:rFonts w:ascii="Arial" w:eastAsia="Arial" w:hAnsi="Arial" w:cs="Arial"/>
-          <w:b/>
-        </w:rPr>
-        <w:t>Funcion</w:t>
-      </w:r>
-      <w:proofErr w:type="spellEnd"/>
-      <w:r>
-        <w:rPr>
-          <w:rFonts w:ascii="Arial" w:eastAsia="Arial" w:hAnsi="Arial" w:cs="Arial"/>
-        </w:rPr>
-        <w:t>: COUNT</w:t>
-      </w:r>
-    </w:p>
-    <w:p>
-      <w:pPr>
-        <w:spacing w:line="360" w:lineRule="auto"/>
-        <w:ind w:firstLine="0"/>
-        <w:jc w:val="both"/>
-        <w:rPr>
-          <w:rFonts w:ascii="Arial" w:eastAsia="Arial" w:hAnsi="Arial" w:cs="Arial"/>
-        </w:rPr>
-      </w:pPr>
-      <w:r>
-        <w:rPr>
-          <w:rFonts w:ascii="Arial" w:eastAsia="Arial" w:hAnsi="Arial" w:cs="Arial"/>
-        </w:rPr>
-        <w:tab/>
-      </w:r>
-      <w:r>
-        <w:rPr>
-          <w:rFonts w:ascii="Arial" w:eastAsia="Arial" w:hAnsi="Arial" w:cs="Arial"/>
-        </w:rPr>
-        <w:tab/>
-      </w:r>
-      <w:r>
-        <w:rPr>
-          <w:rFonts w:ascii="Arial" w:eastAsia="Arial" w:hAnsi="Arial" w:cs="Arial"/>
-          <w:b/>
-        </w:rPr>
-        <w:t>Aclaración</w:t>
-      </w:r>
-      <w:r>
-        <w:rPr>
-          <w:rFonts w:ascii="Arial" w:eastAsia="Arial" w:hAnsi="Arial" w:cs="Arial"/>
-        </w:rPr>
-        <w:t>: El indicador, se refiere a contar los vuelos, filtrando la reprogramación y cancelación, también filtrando por fecha por el último año.</w:t>
-      </w:r>
-    </w:p>
-    <w:p>
-      <w:pPr>
-        <w:spacing w:line="360" w:lineRule="auto"/>
-        <w:ind w:firstLine="0"/>
-        <w:jc w:val="both"/>
-        <w:rPr>
-          <w:rFonts w:ascii="Arial" w:eastAsia="Arial" w:hAnsi="Arial" w:cs="Arial"/>
-        </w:rPr>
-      </w:pPr>
-    </w:p>
-    <w:p>
-      <w:pPr>
-        <w:numPr>
-          <w:ilvl w:val="0"/>
-          <w:numId w:val="8"/>
-        </w:numPr>
-        <w:spacing w:line="360" w:lineRule="auto"/>
-        <w:jc w:val="both"/>
-        <w:rPr>
-          <w:rFonts w:ascii="Arial" w:eastAsia="Arial" w:hAnsi="Arial" w:cs="Arial"/>
-        </w:rPr>
-      </w:pPr>
-      <w:r>
-        <w:rPr>
-          <w:rFonts w:ascii="Arial" w:eastAsia="Arial" w:hAnsi="Arial" w:cs="Arial"/>
-        </w:rPr>
-        <w:t>¿Qué rutas de vuelo tienen mayor ocupación durante las festividades o temporadas altas?</w:t>
-      </w:r>
-    </w:p>
-    <w:p>
-      <w:pPr>
-        <w:spacing w:line="360" w:lineRule="auto"/>
-        <w:ind w:left="720" w:firstLine="720"/>
-        <w:jc w:val="both"/>
-        <w:rPr>
-          <w:rFonts w:ascii="Arial" w:eastAsia="Arial" w:hAnsi="Arial" w:cs="Arial"/>
-        </w:rPr>
-      </w:pPr>
-      <w:r>
-        <w:rPr>
-          <w:rFonts w:ascii="Arial" w:eastAsia="Arial" w:hAnsi="Arial" w:cs="Arial"/>
-          <w:b/>
-        </w:rPr>
-        <w:t>Hecho</w:t>
-      </w:r>
-      <w:r>
-        <w:rPr>
-          <w:rFonts w:ascii="Arial" w:eastAsia="Arial" w:hAnsi="Arial" w:cs="Arial"/>
-        </w:rPr>
-        <w:t xml:space="preserve">: vuelo, </w:t>
-      </w:r>
-    </w:p>
-    <w:p>
-      <w:pPr>
-        <w:spacing w:line="360" w:lineRule="auto"/>
-        <w:ind w:firstLine="0"/>
-        <w:jc w:val="both"/>
-        <w:rPr>
-          <w:rFonts w:ascii="Arial" w:eastAsia="Arial" w:hAnsi="Arial" w:cs="Arial"/>
-        </w:rPr>
-      </w:pPr>
-      <w:r>
-        <w:rPr>
-          <w:rFonts w:ascii="Arial" w:eastAsia="Arial" w:hAnsi="Arial" w:cs="Arial"/>
-        </w:rPr>
-        <w:tab/>
-      </w:r>
-      <w:r>
-        <w:rPr>
-          <w:rFonts w:ascii="Arial" w:eastAsia="Arial" w:hAnsi="Arial" w:cs="Arial"/>
-        </w:rPr>
-        <w:tab/>
-      </w:r>
-      <w:proofErr w:type="spellStart"/>
-      <w:r>
-        <w:rPr>
-          <w:rFonts w:ascii="Arial" w:eastAsia="Arial" w:hAnsi="Arial" w:cs="Arial"/>
-          <w:b/>
-        </w:rPr>
-        <w:t>Funcion</w:t>
-      </w:r>
-      <w:proofErr w:type="spellEnd"/>
-      <w:r>
-        <w:rPr>
-          <w:rFonts w:ascii="Arial" w:eastAsia="Arial" w:hAnsi="Arial" w:cs="Arial"/>
-        </w:rPr>
-        <w:t>:</w:t>
-      </w:r>
-    </w:p>
-    <w:p>
-      <w:pPr>
-        <w:spacing w:line="360" w:lineRule="auto"/>
-        <w:ind w:firstLine="0"/>
-        <w:jc w:val="both"/>
-        <w:rPr>
-          <w:rFonts w:ascii="Arial" w:eastAsia="Arial" w:hAnsi="Arial" w:cs="Arial"/>
-        </w:rPr>
-      </w:pPr>
-      <w:r>
-        <w:rPr>
-          <w:rFonts w:ascii="Arial" w:eastAsia="Arial" w:hAnsi="Arial" w:cs="Arial"/>
-        </w:rPr>
-        <w:tab/>
-      </w:r>
-      <w:r>
-        <w:rPr>
-          <w:rFonts w:ascii="Arial" w:eastAsia="Arial" w:hAnsi="Arial" w:cs="Arial"/>
-        </w:rPr>
-        <w:tab/>
-      </w:r>
-      <w:proofErr w:type="spellStart"/>
-      <w:r>
-        <w:rPr>
-          <w:rFonts w:ascii="Arial" w:eastAsia="Arial" w:hAnsi="Arial" w:cs="Arial"/>
-          <w:b/>
-        </w:rPr>
-        <w:t>Aclaracion</w:t>
-      </w:r>
-      <w:proofErr w:type="spellEnd"/>
-      <w:r>
-        <w:rPr>
-          <w:rFonts w:ascii="Arial" w:eastAsia="Arial" w:hAnsi="Arial" w:cs="Arial"/>
-        </w:rPr>
-        <w:t>:</w:t>
-      </w:r>
-    </w:p>
-    <w:p>
-      <w:pPr>
-        <w:spacing w:line="360" w:lineRule="auto"/>
-        <w:ind w:firstLine="0"/>
-        <w:jc w:val="both"/>
-        <w:rPr>
-          <w:rFonts w:ascii="Arial" w:eastAsia="Arial" w:hAnsi="Arial" w:cs="Arial"/>
-        </w:rPr>
-      </w:pPr>
-    </w:p>
-    <w:p>
-      <w:pPr>
-        <w:numPr>
-          <w:ilvl w:val="0"/>
-          <w:numId w:val="8"/>
-        </w:numPr>
-        <w:spacing w:line="360" w:lineRule="auto"/>
-        <w:jc w:val="both"/>
-        <w:rPr>
-          <w:rFonts w:ascii="Arial" w:eastAsia="Arial" w:hAnsi="Arial" w:cs="Arial"/>
-        </w:rPr>
-      </w:pPr>
-      <w:r>
-        <w:rPr>
-          <w:rFonts w:ascii="Arial" w:eastAsia="Arial" w:hAnsi="Arial" w:cs="Arial"/>
-        </w:rPr>
-        <w:t>¿Cuál es el promedio de ingresos por vuelo según la ruta?</w:t>
-      </w:r>
-    </w:p>
-    <w:p>
-      <w:pPr>
-        <w:spacing w:line="360" w:lineRule="auto"/>
-        <w:ind w:firstLine="0"/>
-        <w:jc w:val="both"/>
-        <w:rPr>
-          <w:rFonts w:ascii="Arial" w:eastAsia="Arial" w:hAnsi="Arial" w:cs="Arial"/>
-        </w:rPr>
-      </w:pPr>
-      <w:r>
-        <w:rPr>
-          <w:rFonts w:ascii="Arial" w:eastAsia="Arial" w:hAnsi="Arial" w:cs="Arial"/>
-          <w:b/>
-        </w:rPr>
-        <w:t>Hecho</w:t>
-      </w:r>
-      <w:r>
-        <w:rPr>
-          <w:rFonts w:ascii="Arial" w:eastAsia="Arial" w:hAnsi="Arial" w:cs="Arial"/>
-        </w:rPr>
-        <w:t>:</w:t>
-      </w:r>
-    </w:p>
-    <w:p>
-      <w:pPr>
-        <w:spacing w:line="360" w:lineRule="auto"/>
-        <w:ind w:firstLine="0"/>
-        <w:jc w:val="both"/>
-        <w:rPr>
-          <w:rFonts w:ascii="Arial" w:eastAsia="Arial" w:hAnsi="Arial" w:cs="Arial"/>
-        </w:rPr>
-      </w:pPr>
-      <w:r>
-        <w:rPr>
-          <w:rFonts w:ascii="Arial" w:eastAsia="Arial" w:hAnsi="Arial" w:cs="Arial"/>
-        </w:rPr>
-        <w:tab/>
-      </w:r>
-      <w:r>
-        <w:rPr>
-          <w:rFonts w:ascii="Arial" w:eastAsia="Arial" w:hAnsi="Arial" w:cs="Arial"/>
-        </w:rPr>
-        <w:tab/>
-      </w:r>
-      <w:proofErr w:type="spellStart"/>
-      <w:r>
-        <w:rPr>
-          <w:rFonts w:ascii="Arial" w:eastAsia="Arial" w:hAnsi="Arial" w:cs="Arial"/>
-          <w:b/>
-        </w:rPr>
-        <w:t>Funcion</w:t>
-      </w:r>
-      <w:proofErr w:type="spellEnd"/>
-      <w:r>
-        <w:rPr>
-          <w:rFonts w:ascii="Arial" w:eastAsia="Arial" w:hAnsi="Arial" w:cs="Arial"/>
-        </w:rPr>
-        <w:t>:</w:t>
-      </w:r>
-    </w:p>
-    <w:p>
-      <w:pPr>
-        <w:spacing w:line="360" w:lineRule="auto"/>
-        <w:ind w:firstLine="0"/>
-        <w:jc w:val="both"/>
-        <w:rPr>
-          <w:rFonts w:ascii="Arial" w:eastAsia="Arial" w:hAnsi="Arial" w:cs="Arial"/>
-        </w:rPr>
-      </w:pPr>
-      <w:r>
-        <w:rPr>
-          <w:rFonts w:ascii="Arial" w:eastAsia="Arial" w:hAnsi="Arial" w:cs="Arial"/>
-        </w:rPr>
-        <w:tab/>
-      </w:r>
-      <w:r>
-        <w:rPr>
-          <w:rFonts w:ascii="Arial" w:eastAsia="Arial" w:hAnsi="Arial" w:cs="Arial"/>
-        </w:rPr>
-        <w:tab/>
-      </w:r>
-      <w:proofErr w:type="spellStart"/>
-      <w:r>
-        <w:rPr>
-          <w:rFonts w:ascii="Arial" w:eastAsia="Arial" w:hAnsi="Arial" w:cs="Arial"/>
-          <w:b/>
-        </w:rPr>
-        <w:t>Aclaracion</w:t>
-      </w:r>
-      <w:proofErr w:type="spellEnd"/>
-      <w:r>
-        <w:rPr>
-          <w:rFonts w:ascii="Arial" w:eastAsia="Arial" w:hAnsi="Arial" w:cs="Arial"/>
-        </w:rPr>
-        <w:t>:</w:t>
-      </w:r>
-    </w:p>
-    <w:p>
-      <w:pPr>
-        <w:spacing w:line="360" w:lineRule="auto"/>
-        <w:ind w:firstLine="0"/>
-        <w:jc w:val="both"/>
-        <w:rPr>
-          <w:rFonts w:ascii="Arial" w:eastAsia="Arial" w:hAnsi="Arial" w:cs="Arial"/>
-        </w:rPr>
-      </w:pPr>
-    </w:p>
-    <w:p>
-      <w:pPr>
-        <w:numPr>
-          <w:ilvl w:val="0"/>
-          <w:numId w:val="8"/>
-        </w:numPr>
-        <w:spacing w:line="360" w:lineRule="auto"/>
-        <w:jc w:val="both"/>
-        <w:rPr>
-          <w:rFonts w:ascii="Arial" w:eastAsia="Arial" w:hAnsi="Arial" w:cs="Arial"/>
-        </w:rPr>
-      </w:pPr>
-      <w:r>
-        <w:rPr>
-          <w:rFonts w:ascii="Arial" w:eastAsia="Arial" w:hAnsi="Arial" w:cs="Arial"/>
-        </w:rPr>
-        <w:t>¿Cuáles son los destinos más solicitados en vuelos nacionales e internacionales?</w:t>
-      </w:r>
-    </w:p>
-    <w:p>
-      <w:pPr>
-        <w:spacing w:line="360" w:lineRule="auto"/>
-        <w:ind w:left="720" w:firstLine="720"/>
-        <w:jc w:val="both"/>
-        <w:rPr>
-          <w:rFonts w:ascii="Arial" w:eastAsia="Arial" w:hAnsi="Arial" w:cs="Arial"/>
-        </w:rPr>
-      </w:pPr>
-      <w:r>
-        <w:rPr>
-          <w:rFonts w:ascii="Arial" w:eastAsia="Arial" w:hAnsi="Arial" w:cs="Arial"/>
-          <w:b/>
-        </w:rPr>
-        <w:t>Hecho</w:t>
-      </w:r>
-      <w:r>
-        <w:rPr>
-          <w:rFonts w:ascii="Arial" w:eastAsia="Arial" w:hAnsi="Arial" w:cs="Arial"/>
-        </w:rPr>
-        <w:t>: destinos, vuelos</w:t>
-      </w:r>
-    </w:p>
-    <w:p>
-      <w:pPr>
-        <w:spacing w:line="360" w:lineRule="auto"/>
-        <w:ind w:firstLine="0"/>
-        <w:jc w:val="both"/>
-        <w:rPr>
-          <w:rFonts w:ascii="Arial" w:eastAsia="Arial" w:hAnsi="Arial" w:cs="Arial"/>
-        </w:rPr>
-      </w:pPr>
-      <w:r>
-        <w:rPr>
-          <w:rFonts w:ascii="Arial" w:eastAsia="Arial" w:hAnsi="Arial" w:cs="Arial"/>
-        </w:rPr>
-        <w:tab/>
-      </w:r>
-      <w:r>
-        <w:rPr>
-          <w:rFonts w:ascii="Arial" w:eastAsia="Arial" w:hAnsi="Arial" w:cs="Arial"/>
-        </w:rPr>
-        <w:tab/>
-      </w:r>
-      <w:proofErr w:type="spellStart"/>
-      <w:r>
-        <w:rPr>
-          <w:rFonts w:ascii="Arial" w:eastAsia="Arial" w:hAnsi="Arial" w:cs="Arial"/>
-          <w:b/>
-        </w:rPr>
-        <w:t>Funcion</w:t>
-      </w:r>
-      <w:proofErr w:type="spellEnd"/>
-      <w:r>
-        <w:rPr>
-          <w:rFonts w:ascii="Arial" w:eastAsia="Arial" w:hAnsi="Arial" w:cs="Arial"/>
-        </w:rPr>
-        <w:t>: COUNT</w:t>
-      </w:r>
-    </w:p>
-    <w:p>
-      <w:pPr>
-        <w:spacing w:line="360" w:lineRule="auto"/>
-        <w:ind w:firstLine="0"/>
-        <w:jc w:val="both"/>
-        <w:rPr>
-          <w:rFonts w:ascii="Arial" w:eastAsia="Arial" w:hAnsi="Arial" w:cs="Arial"/>
-        </w:rPr>
-      </w:pPr>
-      <w:r>
-        <w:rPr>
-          <w:rFonts w:ascii="Arial" w:eastAsia="Arial" w:hAnsi="Arial" w:cs="Arial"/>
-        </w:rPr>
-        <w:tab/>
-      </w:r>
-      <w:r>
-        <w:rPr>
-          <w:rFonts w:ascii="Arial" w:eastAsia="Arial" w:hAnsi="Arial" w:cs="Arial"/>
-        </w:rPr>
-        <w:tab/>
-      </w:r>
-      <w:proofErr w:type="spellStart"/>
-      <w:r>
-        <w:rPr>
-          <w:rFonts w:ascii="Arial" w:eastAsia="Arial" w:hAnsi="Arial" w:cs="Arial"/>
-          <w:b/>
-        </w:rPr>
-        <w:t>Aclaracion</w:t>
-      </w:r>
-      <w:proofErr w:type="spellEnd"/>
-      <w:r>
-        <w:rPr>
-          <w:rFonts w:ascii="Arial" w:eastAsia="Arial" w:hAnsi="Arial" w:cs="Arial"/>
-        </w:rPr>
-        <w:t xml:space="preserve">: El indicador, se refiere a agrupar los vuelos </w:t>
-      </w:r>
-      <w:proofErr w:type="spellStart"/>
-      <w:r>
-        <w:rPr>
-          <w:rFonts w:ascii="Arial" w:eastAsia="Arial" w:hAnsi="Arial" w:cs="Arial"/>
-        </w:rPr>
-        <w:t>segun</w:t>
-      </w:r>
-      <w:proofErr w:type="spellEnd"/>
-      <w:r>
-        <w:rPr>
-          <w:rFonts w:ascii="Arial" w:eastAsia="Arial" w:hAnsi="Arial" w:cs="Arial"/>
-        </w:rPr>
-        <w:t xml:space="preserve"> sean nacionales e internacionales (dependiendo si sale o no del </w:t>
-      </w:r>
-      <w:proofErr w:type="spellStart"/>
-      <w:r>
-        <w:rPr>
-          <w:rFonts w:ascii="Arial" w:eastAsia="Arial" w:hAnsi="Arial" w:cs="Arial"/>
-        </w:rPr>
-        <w:t>pais</w:t>
-      </w:r>
-      <w:proofErr w:type="spellEnd"/>
-      <w:r>
-        <w:rPr>
-          <w:rFonts w:ascii="Arial" w:eastAsia="Arial" w:hAnsi="Arial" w:cs="Arial"/>
-        </w:rPr>
-        <w:t>), luego contar ambos.</w:t>
-      </w:r>
-    </w:p>
-    <w:p>
-      <w:pPr>
-        <w:spacing w:line="360" w:lineRule="auto"/>
-        <w:ind w:firstLine="0"/>
-        <w:jc w:val="both"/>
-        <w:rPr>
-          <w:rFonts w:ascii="Arial" w:eastAsia="Arial" w:hAnsi="Arial" w:cs="Arial"/>
-        </w:rPr>
-      </w:pPr>
-    </w:p>
-    <w:p>
-      <w:pPr>
-        <w:numPr>
-          <w:ilvl w:val="0"/>
-          <w:numId w:val="8"/>
-        </w:numPr>
-        <w:spacing w:line="360" w:lineRule="auto"/>
-        <w:jc w:val="both"/>
-        <w:rPr>
-          <w:rFonts w:ascii="Arial" w:eastAsia="Arial" w:hAnsi="Arial" w:cs="Arial"/>
-        </w:rPr>
-      </w:pPr>
-      <w:r>
-        <w:rPr>
-          <w:rFonts w:ascii="Arial" w:eastAsia="Arial" w:hAnsi="Arial" w:cs="Arial"/>
-        </w:rPr>
-        <w:t>¿Qué porcentaje de asientos disponibles queda libre por cada vuelo?</w:t>
-      </w:r>
-    </w:p>
-    <w:p>
-      <w:pPr>
-        <w:spacing w:line="360" w:lineRule="auto"/>
-        <w:ind w:left="720" w:firstLine="720"/>
-        <w:jc w:val="both"/>
-        <w:rPr>
-          <w:rFonts w:ascii="Arial" w:eastAsia="Arial" w:hAnsi="Arial" w:cs="Arial"/>
-        </w:rPr>
-      </w:pPr>
-      <w:r>
-        <w:rPr>
-          <w:rFonts w:ascii="Arial" w:eastAsia="Arial" w:hAnsi="Arial" w:cs="Arial"/>
-          <w:b/>
-        </w:rPr>
-        <w:t>Hecho</w:t>
-      </w:r>
-      <w:r>
-        <w:rPr>
-          <w:rFonts w:ascii="Arial" w:eastAsia="Arial" w:hAnsi="Arial" w:cs="Arial"/>
-        </w:rPr>
-        <w:t>: asientos, vuelos</w:t>
-      </w:r>
-    </w:p>
-    <w:p>
-      <w:pPr>
-        <w:spacing w:line="360" w:lineRule="auto"/>
-        <w:ind w:firstLine="0"/>
-        <w:jc w:val="both"/>
-        <w:rPr>
-          <w:rFonts w:ascii="Arial" w:eastAsia="Arial" w:hAnsi="Arial" w:cs="Arial"/>
-        </w:rPr>
-      </w:pPr>
-      <w:r>
-        <w:rPr>
-          <w:rFonts w:ascii="Arial" w:eastAsia="Arial" w:hAnsi="Arial" w:cs="Arial"/>
-        </w:rPr>
-        <w:tab/>
-      </w:r>
-      <w:r>
-        <w:rPr>
-          <w:rFonts w:ascii="Arial" w:eastAsia="Arial" w:hAnsi="Arial" w:cs="Arial"/>
-        </w:rPr>
-        <w:tab/>
-      </w:r>
-      <w:proofErr w:type="spellStart"/>
-      <w:r>
-        <w:rPr>
-          <w:rFonts w:ascii="Arial" w:eastAsia="Arial" w:hAnsi="Arial" w:cs="Arial"/>
-          <w:b/>
-        </w:rPr>
-        <w:t>Funcion</w:t>
-      </w:r>
-      <w:proofErr w:type="spellEnd"/>
-      <w:r>
-        <w:rPr>
-          <w:rFonts w:ascii="Arial" w:eastAsia="Arial" w:hAnsi="Arial" w:cs="Arial"/>
-        </w:rPr>
-        <w:t>: SUM</w:t>
-      </w:r>
-    </w:p>
-    <w:p>
-      <w:pPr>
-        <w:spacing w:line="360" w:lineRule="auto"/>
-        <w:ind w:firstLine="0"/>
-        <w:jc w:val="both"/>
-        <w:rPr>
-          <w:rFonts w:ascii="Arial" w:eastAsia="Arial" w:hAnsi="Arial" w:cs="Arial"/>
-        </w:rPr>
-      </w:pPr>
-      <w:r>
-        <w:rPr>
-          <w:rFonts w:ascii="Arial" w:eastAsia="Arial" w:hAnsi="Arial" w:cs="Arial"/>
-        </w:rPr>
-        <w:tab/>
-      </w:r>
-      <w:r>
-        <w:rPr>
-          <w:rFonts w:ascii="Arial" w:eastAsia="Arial" w:hAnsi="Arial" w:cs="Arial"/>
-        </w:rPr>
-        <w:tab/>
-      </w:r>
-      <w:r>
-        <w:rPr>
-          <w:rFonts w:ascii="Arial" w:eastAsia="Arial" w:hAnsi="Arial" w:cs="Arial"/>
-          <w:b/>
-        </w:rPr>
-        <w:t>Aclaración</w:t>
-      </w:r>
-      <w:r>
-        <w:rPr>
-          <w:rFonts w:ascii="Arial" w:eastAsia="Arial" w:hAnsi="Arial" w:cs="Arial"/>
-        </w:rPr>
-        <w:t>: El indicador, se refiere a sumar los asientos de todos los vuelos, luego sumar todos los asientos no ocupados de todos los vuelos, dividir la primera suma entre la segunda para luego multiplicarla por 100.</w:t>
-      </w:r>
-    </w:p>
-    <w:p>
-      <w:pPr>
-        <w:spacing w:line="360" w:lineRule="auto"/>
-        <w:ind w:firstLine="0"/>
-        <w:jc w:val="both"/>
-        <w:rPr>
-          <w:rFonts w:ascii="Arial" w:eastAsia="Arial" w:hAnsi="Arial" w:cs="Arial"/>
-        </w:rPr>
-      </w:pPr>
-    </w:p>
-    <w:p>
-      <w:pPr>
-        <w:numPr>
-          <w:ilvl w:val="0"/>
-          <w:numId w:val="8"/>
-        </w:numPr>
-        <w:spacing w:line="360" w:lineRule="auto"/>
-        <w:jc w:val="both"/>
-        <w:rPr>
-          <w:rFonts w:ascii="Arial" w:eastAsia="Arial" w:hAnsi="Arial" w:cs="Arial"/>
-        </w:rPr>
-      </w:pPr>
-      <w:r>
-        <w:rPr>
-          <w:rFonts w:ascii="Arial" w:eastAsia="Arial" w:hAnsi="Arial" w:cs="Arial"/>
-        </w:rPr>
-        <w:t>¿Cuál es la tasa de ocupación de asientos en primera clase comparado con económica?</w:t>
-      </w:r>
-    </w:p>
-    <w:p>
-      <w:pPr>
-        <w:spacing w:line="360" w:lineRule="auto"/>
-        <w:ind w:left="720" w:firstLine="720"/>
-        <w:jc w:val="both"/>
-        <w:rPr>
-          <w:rFonts w:ascii="Arial" w:eastAsia="Arial" w:hAnsi="Arial" w:cs="Arial"/>
-        </w:rPr>
-      </w:pPr>
-      <w:r>
-        <w:rPr>
-          <w:rFonts w:ascii="Arial" w:eastAsia="Arial" w:hAnsi="Arial" w:cs="Arial"/>
-          <w:b/>
-        </w:rPr>
-        <w:t>Hecho</w:t>
-      </w:r>
-      <w:r>
-        <w:rPr>
-          <w:rFonts w:ascii="Arial" w:eastAsia="Arial" w:hAnsi="Arial" w:cs="Arial"/>
-        </w:rPr>
-        <w:t>: asientos</w:t>
-      </w:r>
-    </w:p>
-    <w:p>
-      <w:pPr>
-        <w:spacing w:line="360" w:lineRule="auto"/>
-        <w:ind w:firstLine="0"/>
-        <w:jc w:val="both"/>
-        <w:rPr>
-          <w:rFonts w:ascii="Arial" w:eastAsia="Arial" w:hAnsi="Arial" w:cs="Arial"/>
-        </w:rPr>
-      </w:pPr>
-      <w:r>
-        <w:rPr>
-          <w:rFonts w:ascii="Arial" w:eastAsia="Arial" w:hAnsi="Arial" w:cs="Arial"/>
-        </w:rPr>
-        <w:tab/>
-      </w:r>
-      <w:r>
-        <w:rPr>
-          <w:rFonts w:ascii="Arial" w:eastAsia="Arial" w:hAnsi="Arial" w:cs="Arial"/>
-        </w:rPr>
-        <w:tab/>
-      </w:r>
-      <w:proofErr w:type="spellStart"/>
-      <w:r>
-        <w:rPr>
-          <w:rFonts w:ascii="Arial" w:eastAsia="Arial" w:hAnsi="Arial" w:cs="Arial"/>
-          <w:b/>
-        </w:rPr>
-        <w:t>Funcion</w:t>
-      </w:r>
-      <w:proofErr w:type="spellEnd"/>
-      <w:r>
-        <w:rPr>
-          <w:rFonts w:ascii="Arial" w:eastAsia="Arial" w:hAnsi="Arial" w:cs="Arial"/>
-        </w:rPr>
-        <w:t xml:space="preserve">: </w:t>
-      </w:r>
-    </w:p>
-    <w:p>
-      <w:pPr>
-        <w:spacing w:line="360" w:lineRule="auto"/>
-        <w:ind w:firstLine="0"/>
-        <w:jc w:val="both"/>
-        <w:rPr>
-          <w:rFonts w:ascii="Arial" w:eastAsia="Arial" w:hAnsi="Arial" w:cs="Arial"/>
-        </w:rPr>
-      </w:pPr>
-      <w:r>
-        <w:rPr>
-          <w:rFonts w:ascii="Arial" w:eastAsia="Arial" w:hAnsi="Arial" w:cs="Arial"/>
-        </w:rPr>
-        <w:tab/>
-      </w:r>
-      <w:r>
-        <w:rPr>
-          <w:rFonts w:ascii="Arial" w:eastAsia="Arial" w:hAnsi="Arial" w:cs="Arial"/>
-        </w:rPr>
-        <w:tab/>
-      </w:r>
-      <w:proofErr w:type="spellStart"/>
-      <w:r>
-        <w:rPr>
-          <w:rFonts w:ascii="Arial" w:eastAsia="Arial" w:hAnsi="Arial" w:cs="Arial"/>
-          <w:b/>
-        </w:rPr>
-        <w:t>Aclaracion</w:t>
-      </w:r>
-      <w:proofErr w:type="spellEnd"/>
-      <w:r>
-        <w:rPr>
-          <w:rFonts w:ascii="Arial" w:eastAsia="Arial" w:hAnsi="Arial" w:cs="Arial"/>
-        </w:rPr>
-        <w:t>:</w:t>
-      </w:r>
-    </w:p>
-    <w:p>
-      <w:pPr>
-        <w:spacing w:line="360" w:lineRule="auto"/>
-        <w:ind w:firstLine="0"/>
-        <w:jc w:val="both"/>
-        <w:rPr>
-          <w:rFonts w:ascii="Arial" w:eastAsia="Arial" w:hAnsi="Arial" w:cs="Arial"/>
-        </w:rPr>
-      </w:pPr>
-    </w:p>
-    <w:p>
-      <w:pPr>
-        <w:numPr>
-          <w:ilvl w:val="0"/>
-          <w:numId w:val="8"/>
-        </w:numPr>
-        <w:spacing w:line="360" w:lineRule="auto"/>
-        <w:jc w:val="both"/>
-        <w:rPr>
-          <w:rFonts w:ascii="Arial" w:eastAsia="Arial" w:hAnsi="Arial" w:cs="Arial"/>
-        </w:rPr>
-      </w:pPr>
-      <w:r>
-        <w:rPr>
-          <w:rFonts w:ascii="Arial" w:eastAsia="Arial" w:hAnsi="Arial" w:cs="Arial"/>
-        </w:rPr>
-        <w:t>¿Qué aeropuerto tiene mayor cantidad de vuelos internacionales?</w:t>
-      </w:r>
-    </w:p>
-    <w:p>
-      <w:pPr>
-        <w:spacing w:line="360" w:lineRule="auto"/>
-        <w:ind w:left="720" w:firstLine="720"/>
-        <w:jc w:val="both"/>
-        <w:rPr>
-          <w:rFonts w:ascii="Arial" w:eastAsia="Arial" w:hAnsi="Arial" w:cs="Arial"/>
-        </w:rPr>
-      </w:pPr>
-      <w:r>
-        <w:rPr>
-          <w:rFonts w:ascii="Arial" w:eastAsia="Arial" w:hAnsi="Arial" w:cs="Arial"/>
-          <w:b/>
-        </w:rPr>
-        <w:t>Hecho</w:t>
-      </w:r>
-      <w:r>
-        <w:rPr>
-          <w:rFonts w:ascii="Arial" w:eastAsia="Arial" w:hAnsi="Arial" w:cs="Arial"/>
-        </w:rPr>
-        <w:t>: aeropuerto, vuelos internacionales</w:t>
-      </w:r>
-    </w:p>
-    <w:p>
-      <w:pPr>
-        <w:spacing w:line="360" w:lineRule="auto"/>
-        <w:ind w:firstLine="0"/>
-        <w:jc w:val="both"/>
-        <w:rPr>
-          <w:rFonts w:ascii="Arial" w:eastAsia="Arial" w:hAnsi="Arial" w:cs="Arial"/>
-        </w:rPr>
-      </w:pPr>
-      <w:r>
-        <w:rPr>
-          <w:rFonts w:ascii="Arial" w:eastAsia="Arial" w:hAnsi="Arial" w:cs="Arial"/>
-        </w:rPr>
-        <w:tab/>
-      </w:r>
-      <w:r>
-        <w:rPr>
-          <w:rFonts w:ascii="Arial" w:eastAsia="Arial" w:hAnsi="Arial" w:cs="Arial"/>
-        </w:rPr>
-        <w:tab/>
-      </w:r>
-      <w:proofErr w:type="spellStart"/>
-      <w:r>
-        <w:rPr>
-          <w:rFonts w:ascii="Arial" w:eastAsia="Arial" w:hAnsi="Arial" w:cs="Arial"/>
-          <w:b/>
-        </w:rPr>
-        <w:t>Funcion</w:t>
-      </w:r>
-      <w:proofErr w:type="spellEnd"/>
-      <w:r>
-        <w:rPr>
-          <w:rFonts w:ascii="Arial" w:eastAsia="Arial" w:hAnsi="Arial" w:cs="Arial"/>
-        </w:rPr>
-        <w:t>: COUNT</w:t>
-      </w:r>
-    </w:p>
-    <w:p>
-      <w:pPr>
-        <w:spacing w:line="360" w:lineRule="auto"/>
-        <w:ind w:firstLine="0"/>
-        <w:jc w:val="both"/>
-        <w:rPr>
-          <w:rFonts w:ascii="Arial" w:eastAsia="Arial" w:hAnsi="Arial" w:cs="Arial"/>
-        </w:rPr>
-      </w:pPr>
-      <w:r>
-        <w:rPr>
-          <w:rFonts w:ascii="Arial" w:eastAsia="Arial" w:hAnsi="Arial" w:cs="Arial"/>
-        </w:rPr>
-        <w:tab/>
-      </w:r>
-      <w:r>
-        <w:rPr>
-          <w:rFonts w:ascii="Arial" w:eastAsia="Arial" w:hAnsi="Arial" w:cs="Arial"/>
-        </w:rPr>
-        <w:tab/>
-      </w:r>
-      <w:proofErr w:type="spellStart"/>
-      <w:r>
-        <w:rPr>
-          <w:rFonts w:ascii="Arial" w:eastAsia="Arial" w:hAnsi="Arial" w:cs="Arial"/>
-          <w:b/>
-        </w:rPr>
-        <w:t>Aclaracion</w:t>
-      </w:r>
-      <w:proofErr w:type="spellEnd"/>
-      <w:r>
-        <w:rPr>
-          <w:rFonts w:ascii="Arial" w:eastAsia="Arial" w:hAnsi="Arial" w:cs="Arial"/>
-        </w:rPr>
-        <w:t xml:space="preserve">: El indicador, se refiere a contar los vuelos, </w:t>
-      </w:r>
-      <w:proofErr w:type="spellStart"/>
-      <w:r>
-        <w:rPr>
-          <w:rFonts w:ascii="Arial" w:eastAsia="Arial" w:hAnsi="Arial" w:cs="Arial"/>
-        </w:rPr>
-        <w:t>filtrandolos</w:t>
-      </w:r>
-      <w:proofErr w:type="spellEnd"/>
-      <w:r>
-        <w:rPr>
-          <w:rFonts w:ascii="Arial" w:eastAsia="Arial" w:hAnsi="Arial" w:cs="Arial"/>
-        </w:rPr>
-        <w:t xml:space="preserve"> por si son internacionales (que el vuelo tenga aeropuertos de distintas nacionalidades), luego agrupar los aeropuertos, y ordenarlo por los vuelos contados en forma descendente y limitarlo a 1.</w:t>
-      </w:r>
-    </w:p>
-    <w:p>
-      <w:pPr>
-        <w:spacing w:line="360" w:lineRule="auto"/>
-        <w:ind w:firstLine="0"/>
-        <w:jc w:val="both"/>
-        <w:rPr>
-          <w:rFonts w:ascii="Arial" w:eastAsia="Arial" w:hAnsi="Arial" w:cs="Arial"/>
-        </w:rPr>
-      </w:pPr>
-    </w:p>
-    <w:p>
-      <w:pPr>
-        <w:numPr>
-          <w:ilvl w:val="0"/>
-          <w:numId w:val="8"/>
-        </w:numPr>
-        <w:spacing w:line="360" w:lineRule="auto"/>
-        <w:jc w:val="both"/>
-        <w:rPr>
-          <w:rFonts w:ascii="Arial" w:eastAsia="Arial" w:hAnsi="Arial" w:cs="Arial"/>
-        </w:rPr>
-      </w:pPr>
-      <w:r>
-        <w:rPr>
-          <w:rFonts w:ascii="Arial" w:eastAsia="Arial" w:hAnsi="Arial" w:cs="Arial"/>
-        </w:rPr>
-        <w:t>¿Qué aeropuerto tiene mayor cantidad de vuelos nacionales?</w:t>
-      </w:r>
-    </w:p>
-    <w:p>
-      <w:pPr>
-        <w:spacing w:line="360" w:lineRule="auto"/>
-        <w:ind w:left="720" w:firstLine="720"/>
-        <w:jc w:val="both"/>
-        <w:rPr>
-          <w:rFonts w:ascii="Arial" w:eastAsia="Arial" w:hAnsi="Arial" w:cs="Arial"/>
-        </w:rPr>
-      </w:pPr>
-      <w:proofErr w:type="spellStart"/>
-      <w:proofErr w:type="gramStart"/>
-      <w:r>
-        <w:rPr>
-          <w:rFonts w:ascii="Arial" w:eastAsia="Arial" w:hAnsi="Arial" w:cs="Arial"/>
-          <w:b/>
-        </w:rPr>
-        <w:t>Hecho</w:t>
-      </w:r>
-      <w:r>
-        <w:rPr>
-          <w:rFonts w:ascii="Arial" w:eastAsia="Arial" w:hAnsi="Arial" w:cs="Arial"/>
-        </w:rPr>
-        <w:t>:aeropuerto</w:t>
-      </w:r>
-      <w:proofErr w:type="spellEnd"/>
-      <w:proofErr w:type="gramEnd"/>
-      <w:r>
-        <w:rPr>
-          <w:rFonts w:ascii="Arial" w:eastAsia="Arial" w:hAnsi="Arial" w:cs="Arial"/>
-        </w:rPr>
-        <w:t>, vuelos nacionales</w:t>
-      </w:r>
-    </w:p>
-    <w:p>
-      <w:pPr>
-        <w:spacing w:line="360" w:lineRule="auto"/>
-        <w:ind w:firstLine="0"/>
-        <w:jc w:val="both"/>
-        <w:rPr>
-          <w:rFonts w:ascii="Arial" w:eastAsia="Arial" w:hAnsi="Arial" w:cs="Arial"/>
-        </w:rPr>
-      </w:pPr>
-      <w:r>
-        <w:rPr>
-          <w:rFonts w:ascii="Arial" w:eastAsia="Arial" w:hAnsi="Arial" w:cs="Arial"/>
-        </w:rPr>
-        <w:tab/>
-      </w:r>
-      <w:r>
-        <w:rPr>
-          <w:rFonts w:ascii="Arial" w:eastAsia="Arial" w:hAnsi="Arial" w:cs="Arial"/>
-        </w:rPr>
-        <w:tab/>
-      </w:r>
-      <w:proofErr w:type="spellStart"/>
-      <w:proofErr w:type="gramStart"/>
-      <w:r>
-        <w:rPr>
-          <w:rFonts w:ascii="Arial" w:eastAsia="Arial" w:hAnsi="Arial" w:cs="Arial"/>
-          <w:b/>
-        </w:rPr>
-        <w:t>Funcion</w:t>
-      </w:r>
-      <w:r>
-        <w:rPr>
-          <w:rFonts w:ascii="Arial" w:eastAsia="Arial" w:hAnsi="Arial" w:cs="Arial"/>
-        </w:rPr>
-        <w:t>:COUNT</w:t>
-      </w:r>
-      <w:proofErr w:type="spellEnd"/>
-      <w:proofErr w:type="gramEnd"/>
-    </w:p>
-    <w:p>
-      <w:pPr>
-        <w:spacing w:line="360" w:lineRule="auto"/>
-        <w:ind w:firstLine="0"/>
-        <w:jc w:val="both"/>
-        <w:rPr>
-          <w:rFonts w:ascii="Arial" w:eastAsia="Arial" w:hAnsi="Arial" w:cs="Arial"/>
-        </w:rPr>
-      </w:pPr>
-      <w:r>
-        <w:rPr>
-          <w:rFonts w:ascii="Arial" w:eastAsia="Arial" w:hAnsi="Arial" w:cs="Arial"/>
-        </w:rPr>
-        <w:tab/>
-      </w:r>
-      <w:r>
-        <w:rPr>
-          <w:rFonts w:ascii="Arial" w:eastAsia="Arial" w:hAnsi="Arial" w:cs="Arial"/>
-        </w:rPr>
-        <w:tab/>
-      </w:r>
-      <w:proofErr w:type="spellStart"/>
-      <w:r>
-        <w:rPr>
-          <w:rFonts w:ascii="Arial" w:eastAsia="Arial" w:hAnsi="Arial" w:cs="Arial"/>
-          <w:b/>
-        </w:rPr>
-        <w:t>Aclaracion</w:t>
-      </w:r>
-      <w:proofErr w:type="spellEnd"/>
-      <w:r>
-        <w:rPr>
-          <w:rFonts w:ascii="Arial" w:eastAsia="Arial" w:hAnsi="Arial" w:cs="Arial"/>
-        </w:rPr>
-        <w:t xml:space="preserve">: El indicador, se refiere a contar los vuelos, </w:t>
-      </w:r>
-      <w:proofErr w:type="spellStart"/>
-      <w:r>
-        <w:rPr>
-          <w:rFonts w:ascii="Arial" w:eastAsia="Arial" w:hAnsi="Arial" w:cs="Arial"/>
-        </w:rPr>
-        <w:t>filtrandolos</w:t>
-      </w:r>
-      <w:proofErr w:type="spellEnd"/>
-      <w:r>
-        <w:rPr>
-          <w:rFonts w:ascii="Arial" w:eastAsia="Arial" w:hAnsi="Arial" w:cs="Arial"/>
-        </w:rPr>
-        <w:t xml:space="preserve"> por si son nacionales (que el vuelo tenga aeropuertos de la misma </w:t>
-      </w:r>
-      <w:proofErr w:type="spellStart"/>
-      <w:r>
-        <w:rPr>
-          <w:rFonts w:ascii="Arial" w:eastAsia="Arial" w:hAnsi="Arial" w:cs="Arial"/>
-        </w:rPr>
-        <w:t>nacionaledad</w:t>
-      </w:r>
-      <w:proofErr w:type="spellEnd"/>
-      <w:r>
-        <w:rPr>
-          <w:rFonts w:ascii="Arial" w:eastAsia="Arial" w:hAnsi="Arial" w:cs="Arial"/>
-        </w:rPr>
-        <w:t>), luego agrupar los aeropuertos, y ordenarlo por los vuelos contados en forma descendente y limitarlo a 1.</w:t>
-      </w:r>
-    </w:p>
-    <w:p>
-      <w:pPr>
-        <w:spacing w:line="360" w:lineRule="auto"/>
-        <w:ind w:firstLine="0"/>
-        <w:jc w:val="both"/>
-        <w:rPr>
-          <w:rFonts w:ascii="Arial" w:eastAsia="Arial" w:hAnsi="Arial" w:cs="Arial"/>
-        </w:rPr>
-      </w:pPr>
-    </w:p>
-    <w:p>
-      <w:pPr>
-        <w:numPr>
-          <w:ilvl w:val="0"/>
-          <w:numId w:val="8"/>
-        </w:numPr>
-        <w:spacing w:line="360" w:lineRule="auto"/>
-        <w:jc w:val="both"/>
-        <w:rPr>
-          <w:rFonts w:ascii="Arial" w:eastAsia="Arial" w:hAnsi="Arial" w:cs="Arial"/>
-        </w:rPr>
-      </w:pPr>
-      <w:r>
-        <w:rPr>
-          <w:rFonts w:ascii="Arial" w:eastAsia="Arial" w:hAnsi="Arial" w:cs="Arial"/>
-        </w:rPr>
-        <w:t>¿Cuál es la duración promedio de los vuelos?</w:t>
-      </w:r>
-    </w:p>
-    <w:p>
-      <w:pPr>
-        <w:spacing w:line="360" w:lineRule="auto"/>
-        <w:ind w:left="720" w:firstLine="720"/>
-        <w:jc w:val="both"/>
-        <w:rPr>
-          <w:rFonts w:ascii="Arial" w:eastAsia="Arial" w:hAnsi="Arial" w:cs="Arial"/>
-        </w:rPr>
-      </w:pPr>
-      <w:r>
-        <w:rPr>
-          <w:rFonts w:ascii="Arial" w:eastAsia="Arial" w:hAnsi="Arial" w:cs="Arial"/>
-          <w:b/>
-        </w:rPr>
-        <w:t>Hecho</w:t>
-      </w:r>
-      <w:r>
-        <w:rPr>
-          <w:rFonts w:ascii="Arial" w:eastAsia="Arial" w:hAnsi="Arial" w:cs="Arial"/>
-        </w:rPr>
-        <w:t>: vuelos</w:t>
-      </w:r>
-    </w:p>
-    <w:p>
-      <w:pPr>
-        <w:spacing w:line="360" w:lineRule="auto"/>
-        <w:ind w:firstLine="0"/>
-        <w:jc w:val="both"/>
-        <w:rPr>
-          <w:rFonts w:ascii="Arial" w:eastAsia="Arial" w:hAnsi="Arial" w:cs="Arial"/>
-        </w:rPr>
-      </w:pPr>
-      <w:r>
-        <w:rPr>
-          <w:rFonts w:ascii="Arial" w:eastAsia="Arial" w:hAnsi="Arial" w:cs="Arial"/>
-        </w:rPr>
-        <w:tab/>
-      </w:r>
-      <w:r>
-        <w:rPr>
-          <w:rFonts w:ascii="Arial" w:eastAsia="Arial" w:hAnsi="Arial" w:cs="Arial"/>
-        </w:rPr>
-        <w:tab/>
-      </w:r>
-      <w:proofErr w:type="spellStart"/>
-      <w:r>
-        <w:rPr>
-          <w:rFonts w:ascii="Arial" w:eastAsia="Arial" w:hAnsi="Arial" w:cs="Arial"/>
-          <w:b/>
-        </w:rPr>
-        <w:t>Funcion</w:t>
-      </w:r>
-      <w:proofErr w:type="spellEnd"/>
-      <w:r>
-        <w:rPr>
-          <w:rFonts w:ascii="Arial" w:eastAsia="Arial" w:hAnsi="Arial" w:cs="Arial"/>
-        </w:rPr>
-        <w:t>: AVG</w:t>
-      </w:r>
-    </w:p>
-    <w:p>
-      <w:pPr>
-        <w:spacing w:line="360" w:lineRule="auto"/>
-        <w:ind w:firstLine="0"/>
-        <w:jc w:val="both"/>
-        <w:rPr>
-          <w:rFonts w:ascii="Arial" w:eastAsia="Arial" w:hAnsi="Arial" w:cs="Arial"/>
-        </w:rPr>
-      </w:pPr>
-      <w:r>
-        <w:rPr>
-          <w:rFonts w:ascii="Arial" w:eastAsia="Arial" w:hAnsi="Arial" w:cs="Arial"/>
-        </w:rPr>
-        <w:tab/>
-      </w:r>
-      <w:r>
-        <w:rPr>
-          <w:rFonts w:ascii="Arial" w:eastAsia="Arial" w:hAnsi="Arial" w:cs="Arial"/>
-        </w:rPr>
-        <w:tab/>
-      </w:r>
-      <w:r>
-        <w:rPr>
-          <w:rFonts w:ascii="Arial" w:eastAsia="Arial" w:hAnsi="Arial" w:cs="Arial"/>
-          <w:b/>
-        </w:rPr>
-        <w:t>Aclaración</w:t>
-      </w:r>
-      <w:r>
-        <w:rPr>
-          <w:rFonts w:ascii="Arial" w:eastAsia="Arial" w:hAnsi="Arial" w:cs="Arial"/>
-        </w:rPr>
-        <w:t>: El indicador, se refiere a hacer un promedio de la duración de los vuelos.</w:t>
-      </w:r>
-    </w:p>
-    <w:p>
-      <w:pPr>
-        <w:spacing w:line="360" w:lineRule="auto"/>
-        <w:ind w:firstLine="0"/>
-        <w:jc w:val="both"/>
-        <w:rPr>
-          <w:rFonts w:ascii="Arial" w:eastAsia="Arial" w:hAnsi="Arial" w:cs="Arial"/>
-        </w:rPr>
-      </w:pPr>
-    </w:p>
-    <w:p>
-      <w:pPr>
-        <w:numPr>
-          <w:ilvl w:val="0"/>
-          <w:numId w:val="8"/>
-        </w:numPr>
-        <w:spacing w:line="360" w:lineRule="auto"/>
-        <w:jc w:val="both"/>
-        <w:rPr>
-          <w:rFonts w:ascii="Arial" w:eastAsia="Arial" w:hAnsi="Arial" w:cs="Arial"/>
-        </w:rPr>
-      </w:pPr>
-      <w:r>
-        <w:rPr>
-          <w:rFonts w:ascii="Arial" w:eastAsia="Arial" w:hAnsi="Arial" w:cs="Arial"/>
-        </w:rPr>
-        <w:t>¿Cuál es el promedio de retraso de los vuelos de salida?</w:t>
-      </w:r>
-    </w:p>
-    <w:p>
-      <w:pPr>
-        <w:spacing w:line="360" w:lineRule="auto"/>
-        <w:ind w:left="720" w:firstLine="720"/>
-        <w:jc w:val="both"/>
-        <w:rPr>
-          <w:rFonts w:ascii="Arial" w:eastAsia="Arial" w:hAnsi="Arial" w:cs="Arial"/>
-        </w:rPr>
-      </w:pPr>
-      <w:r>
-        <w:rPr>
-          <w:rFonts w:ascii="Arial" w:eastAsia="Arial" w:hAnsi="Arial" w:cs="Arial"/>
-          <w:b/>
-        </w:rPr>
-        <w:t>Hecho</w:t>
-      </w:r>
-      <w:r>
-        <w:rPr>
-          <w:rFonts w:ascii="Arial" w:eastAsia="Arial" w:hAnsi="Arial" w:cs="Arial"/>
-        </w:rPr>
-        <w:t xml:space="preserve">: Vuelos </w:t>
-      </w:r>
-    </w:p>
-    <w:p>
-      <w:pPr>
-        <w:spacing w:line="360" w:lineRule="auto"/>
-        <w:ind w:firstLine="0"/>
-        <w:jc w:val="both"/>
-        <w:rPr>
-          <w:rFonts w:ascii="Arial" w:eastAsia="Arial" w:hAnsi="Arial" w:cs="Arial"/>
-        </w:rPr>
-      </w:pPr>
-      <w:r>
-        <w:rPr>
-          <w:rFonts w:ascii="Arial" w:eastAsia="Arial" w:hAnsi="Arial" w:cs="Arial"/>
-        </w:rPr>
-        <w:tab/>
-      </w:r>
-      <w:r>
-        <w:rPr>
-          <w:rFonts w:ascii="Arial" w:eastAsia="Arial" w:hAnsi="Arial" w:cs="Arial"/>
-        </w:rPr>
-        <w:tab/>
-      </w:r>
-      <w:proofErr w:type="spellStart"/>
-      <w:r>
-        <w:rPr>
-          <w:rFonts w:ascii="Arial" w:eastAsia="Arial" w:hAnsi="Arial" w:cs="Arial"/>
-          <w:b/>
-        </w:rPr>
-        <w:t>Funcion</w:t>
-      </w:r>
-      <w:proofErr w:type="spellEnd"/>
-      <w:r>
-        <w:rPr>
-          <w:rFonts w:ascii="Arial" w:eastAsia="Arial" w:hAnsi="Arial" w:cs="Arial"/>
-        </w:rPr>
-        <w:t>: AVG</w:t>
-      </w:r>
-    </w:p>
-    <w:p>
-      <w:pPr>
-        <w:spacing w:line="360" w:lineRule="auto"/>
-        <w:ind w:firstLine="0"/>
-        <w:jc w:val="both"/>
-        <w:rPr>
-          <w:rFonts w:ascii="Arial" w:eastAsia="Arial" w:hAnsi="Arial" w:cs="Arial"/>
-        </w:rPr>
-      </w:pPr>
-      <w:r>
-        <w:rPr>
-          <w:rFonts w:ascii="Arial" w:eastAsia="Arial" w:hAnsi="Arial" w:cs="Arial"/>
-        </w:rPr>
-        <w:tab/>
-      </w:r>
-      <w:r>
-        <w:rPr>
-          <w:rFonts w:ascii="Arial" w:eastAsia="Arial" w:hAnsi="Arial" w:cs="Arial"/>
-        </w:rPr>
-        <w:tab/>
-      </w:r>
-      <w:r>
-        <w:rPr>
-          <w:rFonts w:ascii="Arial" w:eastAsia="Arial" w:hAnsi="Arial" w:cs="Arial"/>
-          <w:b/>
-        </w:rPr>
-        <w:t>Aclaración</w:t>
-      </w:r>
-      <w:r>
-        <w:rPr>
-          <w:rFonts w:ascii="Arial" w:eastAsia="Arial" w:hAnsi="Arial" w:cs="Arial"/>
-        </w:rPr>
-        <w:t>: El indicador, se refiere a hacer un promedio del retraso de los vuelos de salida.</w:t>
-      </w:r>
-    </w:p>
-    <w:p>
-      <w:pPr>
-        <w:spacing w:line="360" w:lineRule="auto"/>
-        <w:ind w:firstLine="0"/>
-        <w:jc w:val="both"/>
-        <w:rPr>
-          <w:rFonts w:ascii="Arial" w:eastAsia="Arial" w:hAnsi="Arial" w:cs="Arial"/>
-        </w:rPr>
-      </w:pPr>
-    </w:p>
-    <w:p>
-      <w:pPr>
-        <w:numPr>
-          <w:ilvl w:val="0"/>
-          <w:numId w:val="8"/>
-        </w:numPr>
-        <w:spacing w:line="360" w:lineRule="auto"/>
-        <w:jc w:val="both"/>
-        <w:rPr>
-          <w:rFonts w:ascii="Arial" w:eastAsia="Arial" w:hAnsi="Arial" w:cs="Arial"/>
-        </w:rPr>
-      </w:pPr>
-      <w:r>
-        <w:rPr>
-          <w:rFonts w:ascii="Arial" w:eastAsia="Arial" w:hAnsi="Arial" w:cs="Arial"/>
-        </w:rPr>
-        <w:t>¿Cuál es el promedio de retraso de los vuelos de llegada?</w:t>
-      </w:r>
-    </w:p>
-    <w:p>
-      <w:pPr>
-        <w:spacing w:line="360" w:lineRule="auto"/>
-        <w:ind w:left="720" w:firstLine="720"/>
-        <w:jc w:val="both"/>
-        <w:rPr>
-          <w:rFonts w:ascii="Arial" w:eastAsia="Arial" w:hAnsi="Arial" w:cs="Arial"/>
-        </w:rPr>
-      </w:pPr>
-      <w:r>
-        <w:rPr>
-          <w:rFonts w:ascii="Arial" w:eastAsia="Arial" w:hAnsi="Arial" w:cs="Arial"/>
-          <w:b/>
-        </w:rPr>
-        <w:t>Hecho</w:t>
-      </w:r>
-      <w:r>
-        <w:rPr>
-          <w:rFonts w:ascii="Arial" w:eastAsia="Arial" w:hAnsi="Arial" w:cs="Arial"/>
-        </w:rPr>
-        <w:t xml:space="preserve">: Vuelos </w:t>
-      </w:r>
-    </w:p>
-    <w:p>
-      <w:pPr>
-        <w:spacing w:line="360" w:lineRule="auto"/>
-        <w:ind w:firstLine="0"/>
-        <w:jc w:val="both"/>
-        <w:rPr>
-          <w:rFonts w:ascii="Arial" w:eastAsia="Arial" w:hAnsi="Arial" w:cs="Arial"/>
-        </w:rPr>
-      </w:pPr>
-      <w:r>
-        <w:rPr>
-          <w:rFonts w:ascii="Arial" w:eastAsia="Arial" w:hAnsi="Arial" w:cs="Arial"/>
-        </w:rPr>
-        <w:tab/>
-      </w:r>
-      <w:r>
-        <w:rPr>
-          <w:rFonts w:ascii="Arial" w:eastAsia="Arial" w:hAnsi="Arial" w:cs="Arial"/>
-        </w:rPr>
-        <w:tab/>
-      </w:r>
-      <w:proofErr w:type="spellStart"/>
-      <w:r>
-        <w:rPr>
-          <w:rFonts w:ascii="Arial" w:eastAsia="Arial" w:hAnsi="Arial" w:cs="Arial"/>
-          <w:b/>
-        </w:rPr>
-        <w:t>Funcion</w:t>
-      </w:r>
-      <w:proofErr w:type="spellEnd"/>
-      <w:r>
-        <w:rPr>
-          <w:rFonts w:ascii="Arial" w:eastAsia="Arial" w:hAnsi="Arial" w:cs="Arial"/>
-        </w:rPr>
-        <w:t>: AVG</w:t>
-      </w:r>
-    </w:p>
-    <w:p>
-      <w:pPr>
-        <w:spacing w:line="360" w:lineRule="auto"/>
-        <w:ind w:firstLine="0"/>
-        <w:jc w:val="both"/>
-        <w:rPr>
-          <w:rFonts w:ascii="Arial" w:eastAsia="Arial" w:hAnsi="Arial" w:cs="Arial"/>
-          <w:b/>
-        </w:rPr>
-      </w:pPr>
-      <w:r>
-        <w:rPr>
-          <w:rFonts w:ascii="Arial" w:eastAsia="Arial" w:hAnsi="Arial" w:cs="Arial"/>
-        </w:rPr>
-        <w:tab/>
-      </w:r>
-      <w:r>
-        <w:rPr>
-          <w:rFonts w:ascii="Arial" w:eastAsia="Arial" w:hAnsi="Arial" w:cs="Arial"/>
-        </w:rPr>
-        <w:tab/>
-      </w:r>
-      <w:r>
-        <w:rPr>
-          <w:rFonts w:ascii="Arial" w:eastAsia="Arial" w:hAnsi="Arial" w:cs="Arial"/>
-          <w:b/>
-        </w:rPr>
-        <w:t>Aclaración</w:t>
-      </w:r>
-      <w:r>
-        <w:rPr>
-          <w:rFonts w:ascii="Arial" w:eastAsia="Arial" w:hAnsi="Arial" w:cs="Arial"/>
-        </w:rPr>
-        <w:t>: El indicador, se refiere a hacer un promedio del retraso de los vuelos de llegada.</w:t>
-      </w:r>
-    </w:p>
-    <w:p>
-      <w:pPr>
-        <w:spacing w:line="360" w:lineRule="auto"/>
-        <w:ind w:firstLine="0"/>
-        <w:jc w:val="both"/>
-        <w:rPr>
-          <w:rFonts w:ascii="Arial" w:eastAsia="Arial" w:hAnsi="Arial" w:cs="Arial"/>
-        </w:rPr>
-      </w:pPr>
-    </w:p>
-    <w:p>
-      <w:pPr>
-        <w:numPr>
-          <w:ilvl w:val="0"/>
-          <w:numId w:val="8"/>
-        </w:numPr>
-        <w:spacing w:line="360" w:lineRule="auto"/>
-        <w:jc w:val="both"/>
-        <w:rPr>
-          <w:rFonts w:ascii="Arial" w:eastAsia="Arial" w:hAnsi="Arial" w:cs="Arial"/>
-        </w:rPr>
-      </w:pPr>
-      <w:r>
-        <w:rPr>
-          <w:rFonts w:ascii="Arial" w:eastAsia="Arial" w:hAnsi="Arial" w:cs="Arial"/>
-        </w:rPr>
-        <w:t>¿Cuál es el promedio de piezas de equipaje registradas por cliente en vuelos?</w:t>
-      </w:r>
-    </w:p>
-    <w:p>
-      <w:pPr>
-        <w:spacing w:line="360" w:lineRule="auto"/>
-        <w:ind w:left="720" w:firstLine="720"/>
-        <w:jc w:val="both"/>
-        <w:rPr>
-          <w:rFonts w:ascii="Arial" w:eastAsia="Arial" w:hAnsi="Arial" w:cs="Arial"/>
-        </w:rPr>
-      </w:pPr>
-      <w:r>
-        <w:rPr>
-          <w:rFonts w:ascii="Arial" w:eastAsia="Arial" w:hAnsi="Arial" w:cs="Arial"/>
-          <w:b/>
-        </w:rPr>
-        <w:t>Hecho</w:t>
-      </w:r>
-      <w:r>
-        <w:rPr>
-          <w:rFonts w:ascii="Arial" w:eastAsia="Arial" w:hAnsi="Arial" w:cs="Arial"/>
-        </w:rPr>
-        <w:t>: Piezas de equipaje, cliente, vuelos</w:t>
-      </w:r>
-    </w:p>
-    <w:p>
-      <w:pPr>
-        <w:spacing w:line="360" w:lineRule="auto"/>
-        <w:ind w:firstLine="0"/>
-        <w:jc w:val="both"/>
-        <w:rPr>
-          <w:rFonts w:ascii="Arial" w:eastAsia="Arial" w:hAnsi="Arial" w:cs="Arial"/>
-        </w:rPr>
-      </w:pPr>
-      <w:r>
-        <w:rPr>
-          <w:rFonts w:ascii="Arial" w:eastAsia="Arial" w:hAnsi="Arial" w:cs="Arial"/>
-        </w:rPr>
-        <w:tab/>
-      </w:r>
-      <w:r>
-        <w:rPr>
-          <w:rFonts w:ascii="Arial" w:eastAsia="Arial" w:hAnsi="Arial" w:cs="Arial"/>
-        </w:rPr>
-        <w:tab/>
-      </w:r>
-      <w:proofErr w:type="spellStart"/>
-      <w:r>
-        <w:rPr>
-          <w:rFonts w:ascii="Arial" w:eastAsia="Arial" w:hAnsi="Arial" w:cs="Arial"/>
-          <w:b/>
-        </w:rPr>
-        <w:t>Funcion</w:t>
-      </w:r>
-      <w:proofErr w:type="spellEnd"/>
-      <w:r>
-        <w:rPr>
-          <w:rFonts w:ascii="Arial" w:eastAsia="Arial" w:hAnsi="Arial" w:cs="Arial"/>
-        </w:rPr>
-        <w:t>: AVG</w:t>
-      </w:r>
-    </w:p>
-    <w:p>
-      <w:pPr>
-        <w:spacing w:line="360" w:lineRule="auto"/>
-        <w:ind w:firstLine="0"/>
-        <w:jc w:val="both"/>
-        <w:rPr>
-          <w:rFonts w:ascii="Arial" w:eastAsia="Arial" w:hAnsi="Arial" w:cs="Arial"/>
-        </w:rPr>
-      </w:pPr>
-      <w:r>
-        <w:rPr>
-          <w:rFonts w:ascii="Arial" w:eastAsia="Arial" w:hAnsi="Arial" w:cs="Arial"/>
-        </w:rPr>
-        <w:tab/>
-      </w:r>
-      <w:r>
-        <w:rPr>
-          <w:rFonts w:ascii="Arial" w:eastAsia="Arial" w:hAnsi="Arial" w:cs="Arial"/>
-        </w:rPr>
-        <w:tab/>
-      </w:r>
-      <w:r>
-        <w:rPr>
-          <w:rFonts w:ascii="Arial" w:eastAsia="Arial" w:hAnsi="Arial" w:cs="Arial"/>
-          <w:b/>
-        </w:rPr>
-        <w:t>Aclaración</w:t>
-      </w:r>
-      <w:r>
-        <w:rPr>
-          <w:rFonts w:ascii="Arial" w:eastAsia="Arial" w:hAnsi="Arial" w:cs="Arial"/>
-        </w:rPr>
-        <w:t>: El indicador se refiere a hacer un promedio del equipaje de todos los vuelos de todos los clientes.</w:t>
-      </w:r>
-    </w:p>
-    <w:p>
-      <w:pPr>
-        <w:spacing w:line="360" w:lineRule="auto"/>
-        <w:ind w:firstLine="0"/>
-        <w:jc w:val="both"/>
-        <w:rPr>
-          <w:rFonts w:ascii="Arial" w:eastAsia="Arial" w:hAnsi="Arial" w:cs="Arial"/>
-        </w:rPr>
-      </w:pPr>
-    </w:p>
-    <w:p>
-      <w:pPr>
-        <w:spacing w:line="360" w:lineRule="auto"/>
-        <w:ind w:firstLine="0"/>
-        <w:jc w:val="both"/>
-        <w:rPr>
-          <w:rFonts w:ascii="Arial" w:eastAsia="Arial" w:hAnsi="Arial" w:cs="Arial"/>
-        </w:rPr>
-      </w:pPr>
-    </w:p>
-    <w:p>
-      <w:pPr>
-        <w:spacing w:line="360" w:lineRule="auto"/>
-        <w:ind w:firstLine="0"/>
-        <w:jc w:val="both"/>
-        <w:rPr>
-          <w:rFonts w:ascii="Arial" w:eastAsia="Arial" w:hAnsi="Arial" w:cs="Arial"/>
-        </w:rPr>
-      </w:pPr>
-    </w:p>
-    <w:p>
-      <w:pPr>
-        <w:spacing w:line="360" w:lineRule="auto"/>
-        <w:ind w:firstLine="0"/>
-        <w:jc w:val="both"/>
-        <w:rPr>
-          <w:rFonts w:ascii="Arial" w:eastAsia="Arial" w:hAnsi="Arial" w:cs="Arial"/>
-        </w:rPr>
-      </w:pPr>
-    </w:p>
-    <w:p>
-      <w:pPr>
-        <w:spacing w:line="360" w:lineRule="auto"/>
-        <w:ind w:firstLine="0"/>
-        <w:jc w:val="both"/>
-        <w:rPr>
-          <w:rFonts w:ascii="Arial" w:eastAsia="Arial" w:hAnsi="Arial" w:cs="Arial"/>
-        </w:rPr>
-      </w:pPr>
-    </w:p>
-    <w:p>
-      <w:pPr>
-        <w:spacing w:line="360" w:lineRule="auto"/>
-        <w:ind w:firstLine="0"/>
-        <w:jc w:val="both"/>
-        <w:rPr>
-          <w:rFonts w:ascii="Arial" w:eastAsia="Arial" w:hAnsi="Arial" w:cs="Arial"/>
-        </w:rPr>
-      </w:pPr>
-    </w:p>
-    <w:p>
-      <w:pPr>
-        <w:spacing w:line="360" w:lineRule="auto"/>
-        <w:ind w:firstLine="0"/>
-        <w:jc w:val="both"/>
-        <w:rPr>
-          <w:rFonts w:ascii="Arial" w:eastAsia="Arial" w:hAnsi="Arial" w:cs="Arial"/>
-        </w:rPr>
-      </w:pPr>
-    </w:p>
-    <w:p>
-      <w:pPr>
-        <w:spacing w:line="360" w:lineRule="auto"/>
-        <w:ind w:firstLine="0"/>
-        <w:jc w:val="both"/>
-        <w:rPr>
-          <w:rFonts w:ascii="Arial" w:eastAsia="Arial" w:hAnsi="Arial" w:cs="Arial"/>
-        </w:rPr>
-      </w:pPr>
-    </w:p>
-    <w:p>
-      <w:pPr>
-        <w:spacing w:line="360" w:lineRule="auto"/>
-        <w:ind w:firstLine="0"/>
-        <w:jc w:val="both"/>
-        <w:rPr>
-          <w:rFonts w:ascii="Arial" w:eastAsia="Arial" w:hAnsi="Arial" w:cs="Arial"/>
-        </w:rPr>
-      </w:pPr>
-    </w:p>
-    <w:p>
-      <w:pPr>
-        <w:spacing w:line="360" w:lineRule="auto"/>
-        <w:ind w:firstLine="0"/>
-        <w:jc w:val="both"/>
-        <w:rPr>
-          <w:rFonts w:ascii="Arial" w:eastAsia="Arial" w:hAnsi="Arial" w:cs="Arial"/>
-        </w:rPr>
-      </w:pPr>
-    </w:p>
-    <w:p>
-      <w:pPr>
-        <w:spacing w:line="360" w:lineRule="auto"/>
-        <w:ind w:firstLine="0"/>
-        <w:jc w:val="both"/>
-        <w:rPr>
-          <w:rFonts w:ascii="Arial" w:eastAsia="Arial" w:hAnsi="Arial" w:cs="Arial"/>
-        </w:rPr>
-      </w:pPr>
-    </w:p>
-    <w:p>
-      <w:pPr>
-        <w:spacing w:line="360" w:lineRule="auto"/>
-        <w:ind w:firstLine="0"/>
-        <w:jc w:val="both"/>
-        <w:rPr>
-          <w:rFonts w:ascii="Arial" w:eastAsia="Arial" w:hAnsi="Arial" w:cs="Arial"/>
-        </w:rPr>
-      </w:pPr>
-    </w:p>
-    <w:p>
-      <w:pPr>
-        <w:spacing w:line="360" w:lineRule="auto"/>
-        <w:ind w:firstLine="0"/>
-        <w:jc w:val="both"/>
-        <w:rPr>
-          <w:rFonts w:ascii="Arial" w:eastAsia="Arial" w:hAnsi="Arial" w:cs="Arial"/>
-        </w:rPr>
-      </w:pPr>
-    </w:p>
-    <w:p>
-      <w:pPr>
-        <w:spacing w:line="360" w:lineRule="auto"/>
-        <w:ind w:firstLine="0"/>
-        <w:jc w:val="both"/>
-        <w:rPr>
-          <w:rFonts w:ascii="Arial" w:eastAsia="Arial" w:hAnsi="Arial" w:cs="Arial"/>
-        </w:rPr>
-      </w:pPr>
-    </w:p>
-    <w:p>
-      <w:pPr>
-        <w:spacing w:line="360" w:lineRule="auto"/>
-        <w:ind w:firstLine="0"/>
-        <w:jc w:val="both"/>
-        <w:rPr>
-          <w:rFonts w:ascii="Arial" w:eastAsia="Arial" w:hAnsi="Arial" w:cs="Arial"/>
-        </w:rPr>
-      </w:pPr>
-    </w:p>
-    <w:p>
-      <w:pPr>
-        <w:pStyle w:val="Ttulo2"/>
-        <w:rPr>
-          <w:rFonts w:ascii="Arial" w:eastAsia="Arial" w:hAnsi="Arial" w:cs="Arial"/>
-          <w:b w:val="0"/>
-        </w:rPr>
-      </w:pPr>
-      <w:bookmarkStart w:id="32" w:name="_Toc179574134"/>
-      <w:r>
-        <w:rPr>
-          <w:rFonts w:ascii="Arial" w:eastAsia="Arial" w:hAnsi="Arial" w:cs="Arial"/>
-        </w:rPr>
-        <w:t>b) Establecer correspondencias (mapeo)</w:t>
-      </w:r>
-      <w:bookmarkEnd w:id="32"/>
-    </w:p>
-    <w:p>
-      <w:pPr>
-        <w:spacing w:line="360" w:lineRule="auto"/>
-        <w:ind w:firstLine="0"/>
-        <w:jc w:val="both"/>
-        <w:rPr>
-          <w:rFonts w:ascii="Arial" w:eastAsia="Arial" w:hAnsi="Arial" w:cs="Arial"/>
-        </w:rPr>
-      </w:pPr>
-      <w:r>
-        <w:rPr>
-          <w:rFonts w:ascii="Arial" w:eastAsia="Arial" w:hAnsi="Arial" w:cs="Arial"/>
-          <w:b/>
-        </w:rPr>
-        <w:t xml:space="preserve">Hecho: </w:t>
-      </w:r>
-      <w:r>
-        <w:rPr>
-          <w:rFonts w:ascii="Arial" w:eastAsia="Arial" w:hAnsi="Arial" w:cs="Arial"/>
-        </w:rPr>
-        <w:t>Reserva</w:t>
-      </w:r>
-    </w:p>
-    <w:p>
-      <w:pPr>
-        <w:spacing w:line="360" w:lineRule="auto"/>
-        <w:ind w:firstLine="0"/>
         <w:jc w:val="both"/>
         <w:rPr>
           <w:rFonts w:ascii="Arial" w:eastAsia="Arial" w:hAnsi="Arial" w:cs="Arial"/>
@@ -12487,9 +10108,9 @@
           <w:noProof/>
         </w:rPr>
         <w:drawing>
-          <wp:inline distT="0" distB="0" distL="0" distR="0" wp14:anchorId="2582B721" wp14:editId="1C956E6E">
-            <wp:extent cx="5284470" cy="4414386"/>
-            <wp:effectExtent l="0" t="0" r="0" b="5715"/>
+          <wp:inline distT="0" distB="0" distL="0" distR="0" wp14:anchorId="2582B721" wp14:editId="45DD9A03">
+            <wp:extent cx="5560828" cy="4603750"/>
+            <wp:effectExtent l="0" t="0" r="1905" b="6350"/>
             <wp:docPr id="12" name="Imagen 12"/>
             <wp:cNvGraphicFramePr>
               <a:graphicFrameLocks xmlns:a="http://schemas.openxmlformats.org/drawingml/2006/main" noChangeAspect="1"/>
@@ -12517,7 +10138,7 @@
                   <pic:spPr bwMode="auto">
                     <a:xfrm>
                       <a:off x="0" y="0"/>
-                      <a:ext cx="5286866" cy="4416387"/>
+                      <a:ext cx="5570083" cy="4611412"/>
                     </a:xfrm>
                     <a:prstGeom prst="rect">
                       <a:avLst/>
@@ -12562,40 +10183,31 @@
           <w:rFonts w:ascii="Arial" w:eastAsia="Arial" w:hAnsi="Arial" w:cs="Arial"/>
           <w:b/>
         </w:rPr>
-        <w:t>pagada en efectivo</w:t>
-      </w:r>
-      <w:r>
-        <w:rPr>
-          <w:rFonts w:ascii="Arial" w:eastAsia="Arial" w:hAnsi="Arial" w:cs="Arial"/>
-          <w:b/>
-        </w:rPr>
-        <w:t xml:space="preserve"> </w:t>
-      </w:r>
-      <w:r>
-        <w:rPr>
-          <w:rFonts w:ascii="Arial" w:eastAsia="Arial" w:hAnsi="Arial" w:cs="Arial"/>
-        </w:rPr>
-        <w:t xml:space="preserve">se relaciona con la tabla </w:t>
-      </w:r>
-      <w:proofErr w:type="spellStart"/>
-      <w:r>
-        <w:rPr>
-          <w:rFonts w:ascii="Arial" w:eastAsia="Arial" w:hAnsi="Arial" w:cs="Arial"/>
-        </w:rPr>
-        <w:t>Payment</w:t>
-      </w:r>
-      <w:proofErr w:type="spellEnd"/>
-      <w:r>
-        <w:rPr>
-          <w:rFonts w:ascii="Arial" w:eastAsia="Arial" w:hAnsi="Arial" w:cs="Arial"/>
-        </w:rPr>
-        <w:t xml:space="preserve"> </w:t>
-      </w:r>
-      <w:r>
-        <w:rPr>
-          <w:rFonts w:ascii="Arial" w:eastAsia="Arial" w:hAnsi="Arial" w:cs="Arial"/>
-        </w:rPr>
-        <w:t>debido al tipos de pagos.</w:t>
+        <w:t>tiempo</w:t>
+      </w:r>
+      <w:r>
+        <w:rPr>
+          <w:rFonts w:ascii="Arial" w:eastAsia="Arial" w:hAnsi="Arial" w:cs="Arial"/>
+        </w:rPr>
+        <w:t xml:space="preserve"> se relacion</w:t>
+      </w:r>
+      <w:r>
+        <w:rPr>
+          <w:rFonts w:ascii="Arial" w:eastAsia="Arial" w:hAnsi="Arial" w:cs="Arial"/>
+        </w:rPr>
+        <w:t>a</w:t>
+      </w:r>
+      <w:r>
+        <w:rPr>
+          <w:rFonts w:ascii="Arial" w:eastAsia="Arial" w:hAnsi="Arial" w:cs="Arial"/>
+        </w:rPr>
+        <w:t xml:space="preserve"> con el atributo date de la tabla reserva </w:t>
+      </w:r>
+      <w:r>
+        <w:rPr>
+          <w:rFonts w:ascii="Arial" w:eastAsia="Arial" w:hAnsi="Arial" w:cs="Arial"/>
+        </w:rPr>
+        <w:t>debido a la fecha que se realiza la reserva.</w:t>
       </w:r>
     </w:p>
     <w:p>
@@ -12621,40 +10233,27 @@
           <w:rFonts w:ascii="Arial" w:eastAsia="Arial" w:hAnsi="Arial" w:cs="Arial"/>
           <w:b/>
         </w:rPr>
-        <w:t>mes</w:t>
-      </w:r>
-      <w:r>
-        <w:rPr>
-          <w:rFonts w:ascii="Arial" w:eastAsia="Arial" w:hAnsi="Arial" w:cs="Arial"/>
-          <w:b/>
-        </w:rPr>
-        <w:t xml:space="preserve"> </w:t>
-      </w:r>
-      <w:r>
-        <w:rPr>
-          <w:rFonts w:ascii="Arial" w:eastAsia="Arial" w:hAnsi="Arial" w:cs="Arial"/>
-        </w:rPr>
-        <w:t xml:space="preserve">se relaciona con el atributo Date de la tabla </w:t>
-      </w:r>
-      <w:r>
-        <w:rPr>
-          <w:rFonts w:ascii="Arial" w:eastAsia="Arial" w:hAnsi="Arial" w:cs="Arial"/>
-          <w:b/>
-        </w:rPr>
-        <w:t>Reserve</w:t>
-      </w:r>
-      <w:r>
-        <w:rPr>
-          <w:rFonts w:ascii="Arial" w:eastAsia="Arial" w:hAnsi="Arial" w:cs="Arial"/>
-          <w:b/>
-        </w:rPr>
-        <w:t xml:space="preserve"> </w:t>
-      </w:r>
-      <w:r>
-        <w:rPr>
-          <w:rFonts w:ascii="Arial" w:eastAsia="Arial" w:hAnsi="Arial" w:cs="Arial"/>
-        </w:rPr>
-        <w:t>debido a la fecha de la reserva.</w:t>
+        <w:t>cliente</w:t>
+      </w:r>
+      <w:r>
+        <w:rPr>
+          <w:rFonts w:ascii="Arial" w:eastAsia="Arial" w:hAnsi="Arial" w:cs="Arial"/>
+        </w:rPr>
+        <w:t xml:space="preserve"> se relaciona con la tabla </w:t>
+      </w:r>
+      <w:proofErr w:type="spellStart"/>
+      <w:r>
+        <w:rPr>
+          <w:rFonts w:ascii="Arial" w:eastAsia="Arial" w:hAnsi="Arial" w:cs="Arial"/>
+        </w:rPr>
+        <w:t>customer</w:t>
+      </w:r>
+      <w:proofErr w:type="spellEnd"/>
+      <w:r>
+        <w:rPr>
+          <w:rFonts w:ascii="Arial" w:eastAsia="Arial" w:hAnsi="Arial" w:cs="Arial"/>
+        </w:rPr>
+        <w:t xml:space="preserve"> debido a las reservas que realiza un cliente.</w:t>
       </w:r>
     </w:p>
     <w:p>
@@ -12680,35 +10279,162 @@
           <w:rFonts w:ascii="Arial" w:eastAsia="Arial" w:hAnsi="Arial" w:cs="Arial"/>
           <w:b/>
         </w:rPr>
-        <w:t>cliente</w:t>
-      </w:r>
-      <w:r>
-        <w:rPr>
-          <w:rFonts w:ascii="Arial" w:eastAsia="Arial" w:hAnsi="Arial" w:cs="Arial"/>
-          <w:b/>
+        <w:t xml:space="preserve">tipo de </w:t>
+      </w:r>
+      <w:proofErr w:type="gramStart"/>
+      <w:r>
+        <w:rPr>
+          <w:rFonts w:ascii="Arial" w:eastAsia="Arial" w:hAnsi="Arial" w:cs="Arial"/>
+          <w:b/>
+        </w:rPr>
+        <w:t xml:space="preserve">pago  </w:t>
+      </w:r>
+      <w:r>
+        <w:rPr>
+          <w:rFonts w:ascii="Arial" w:eastAsia="Arial" w:hAnsi="Arial" w:cs="Arial"/>
+        </w:rPr>
+        <w:t>se</w:t>
+      </w:r>
+      <w:proofErr w:type="gramEnd"/>
+      <w:r>
+        <w:rPr>
+          <w:rFonts w:ascii="Arial" w:eastAsia="Arial" w:hAnsi="Arial" w:cs="Arial"/>
+        </w:rPr>
+        <w:t xml:space="preserve"> relaciona con la tabla </w:t>
+      </w:r>
+      <w:proofErr w:type="spellStart"/>
+      <w:r>
+        <w:rPr>
+          <w:rFonts w:ascii="Arial" w:eastAsia="Arial" w:hAnsi="Arial" w:cs="Arial"/>
+        </w:rPr>
+        <w:t>type</w:t>
+      </w:r>
+      <w:proofErr w:type="spellEnd"/>
+      <w:r>
+        <w:rPr>
+          <w:rFonts w:ascii="Arial" w:eastAsia="Arial" w:hAnsi="Arial" w:cs="Arial"/>
         </w:rPr>
         <w:t xml:space="preserve"> </w:t>
       </w:r>
-      <w:r>
-        <w:rPr>
-          <w:rFonts w:ascii="Arial" w:eastAsia="Arial" w:hAnsi="Arial" w:cs="Arial"/>
-        </w:rPr>
-        <w:t xml:space="preserve">se relaciona con la tabla </w:t>
-      </w:r>
       <w:proofErr w:type="spellStart"/>
       <w:r>
         <w:rPr>
           <w:rFonts w:ascii="Arial" w:eastAsia="Arial" w:hAnsi="Arial" w:cs="Arial"/>
         </w:rPr>
-        <w:t>Customer</w:t>
+        <w:t>payment</w:t>
       </w:r>
       <w:proofErr w:type="spellEnd"/>
       <w:r>
         <w:rPr>
           <w:rFonts w:ascii="Arial" w:eastAsia="Arial" w:hAnsi="Arial" w:cs="Arial"/>
         </w:rPr>
-        <w:t xml:space="preserve"> debido a las reservas realizadas con un cliente </w:t>
-      </w:r>
+        <w:t xml:space="preserve"> debido al modo de pago del cliente realiza al pagar su reserva.</w:t>
+      </w:r>
+    </w:p>
+    <w:p>
+      <w:pPr>
+        <w:numPr>
+          <w:ilvl w:val="0"/>
+          <w:numId w:val="3"/>
+        </w:numPr>
+        <w:spacing w:line="360" w:lineRule="auto"/>
+        <w:jc w:val="both"/>
+        <w:rPr>
+          <w:rFonts w:ascii="Arial" w:eastAsia="Arial" w:hAnsi="Arial" w:cs="Arial"/>
+        </w:rPr>
+      </w:pPr>
+      <w:r>
+        <w:rPr>
+          <w:rFonts w:ascii="Arial" w:eastAsia="Arial" w:hAnsi="Arial" w:cs="Arial"/>
+        </w:rPr>
+        <w:t xml:space="preserve">El indicador </w:t>
+      </w:r>
+      <w:r>
+        <w:rPr>
+          <w:rFonts w:ascii="Arial" w:eastAsia="Arial" w:hAnsi="Arial" w:cs="Arial"/>
+          <w:b/>
+        </w:rPr>
+        <w:t>cantidad de reserva canceladas</w:t>
+      </w:r>
+      <w:r>
+        <w:rPr>
+          <w:rFonts w:ascii="Arial" w:eastAsia="Arial" w:hAnsi="Arial" w:cs="Arial"/>
+        </w:rPr>
+        <w:t xml:space="preserve"> se relaciona con las tablas de reserva y </w:t>
+      </w:r>
+      <w:proofErr w:type="spellStart"/>
+      <w:r>
+        <w:rPr>
+          <w:rFonts w:ascii="Arial" w:eastAsia="Arial" w:hAnsi="Arial" w:cs="Arial"/>
+        </w:rPr>
+        <w:t>cancellation</w:t>
+      </w:r>
+      <w:proofErr w:type="spellEnd"/>
+      <w:r>
+        <w:rPr>
+          <w:rFonts w:ascii="Arial" w:eastAsia="Arial" w:hAnsi="Arial" w:cs="Arial"/>
+        </w:rPr>
+        <w:t xml:space="preserve">, usando la formula  </w:t>
+      </w:r>
+    </w:p>
+    <w:p>
+      <w:pPr>
+        <w:numPr>
+          <w:ilvl w:val="0"/>
+          <w:numId w:val="3"/>
+        </w:numPr>
+        <w:spacing w:line="360" w:lineRule="auto"/>
+        <w:jc w:val="both"/>
+        <w:rPr>
+          <w:rFonts w:ascii="Arial" w:eastAsia="Arial" w:hAnsi="Arial" w:cs="Arial"/>
+        </w:rPr>
+      </w:pPr>
+      <w:r>
+        <w:rPr>
+          <w:rFonts w:ascii="Arial" w:eastAsia="Arial" w:hAnsi="Arial" w:cs="Arial"/>
+        </w:rPr>
+        <w:t xml:space="preserve">El indicador </w:t>
+      </w:r>
+      <w:r>
+        <w:rPr>
+          <w:rFonts w:ascii="Arial" w:eastAsia="Arial" w:hAnsi="Arial" w:cs="Arial"/>
+          <w:b/>
+        </w:rPr>
+        <w:t>porcentaje de reservas</w:t>
+      </w:r>
+      <w:r>
+        <w:rPr>
+          <w:rFonts w:ascii="Arial" w:eastAsia="Arial" w:hAnsi="Arial" w:cs="Arial"/>
+        </w:rPr>
+        <w:t xml:space="preserve"> de relaciona con la tabla de </w:t>
+      </w:r>
+      <w:proofErr w:type="spellStart"/>
+      <w:r>
+        <w:rPr>
+          <w:rFonts w:ascii="Arial" w:eastAsia="Arial" w:hAnsi="Arial" w:cs="Arial"/>
+        </w:rPr>
+        <w:t>reservation</w:t>
+      </w:r>
+      <w:proofErr w:type="spellEnd"/>
+      <w:r>
+        <w:rPr>
+          <w:rFonts w:ascii="Arial" w:eastAsia="Arial" w:hAnsi="Arial" w:cs="Arial"/>
+        </w:rPr>
+        <w:t>, usando la formula</w:t>
+      </w:r>
+    </w:p>
+    <w:p>
+      <w:pPr>
+        <w:numPr>
+          <w:ilvl w:val="0"/>
+          <w:numId w:val="3"/>
+        </w:numPr>
+        <w:spacing w:line="360" w:lineRule="auto"/>
+        <w:jc w:val="both"/>
+        <w:rPr>
+          <w:rFonts w:ascii="Arial" w:eastAsia="Arial" w:hAnsi="Arial" w:cs="Arial"/>
+        </w:rPr>
+      </w:pPr>
     </w:p>
     <w:p>
       <w:pPr>
@@ -14249,8 +11975,6 @@
           </wp:inline>
         </w:drawing>
       </w:r>
-      <w:bookmarkStart w:id="33" w:name="_GoBack"/>
-      <w:bookmarkEnd w:id="33"/>
     </w:p>
     <w:p>
       <w:pPr>
@@ -14403,7 +12127,7 @@
           <w:rFonts w:ascii="Arial" w:eastAsia="Arial" w:hAnsi="Arial" w:cs="Arial"/>
         </w:rPr>
       </w:pPr>
-      <w:bookmarkStart w:id="34" w:name="_Toc179574135"/>
+      <w:bookmarkStart w:id="39" w:name="_Toc179574135"/>
       <w:r>
         <w:rPr>
           <w:rFonts w:ascii="Arial" w:eastAsia="Arial" w:hAnsi="Arial" w:cs="Arial"/>
@@ -14416,7 +12140,7 @@
         </w:rPr>
         <w:t>Nivel de granularidad</w:t>
       </w:r>
-      <w:bookmarkEnd w:id="34"/>
+      <w:bookmarkEnd w:id="39"/>
     </w:p>
     <w:p>
       <w:pPr>
@@ -20441,7 +18165,7 @@
 </file>
 
 <file path=customXml/itemProps1.xml><?xml version="1.0" encoding="utf-8"?>
-<ds:datastoreItem xmlns:ds="http://schemas.openxmlformats.org/officeDocument/2006/customXml" ds:itemID="{8BC6CE61-09F0-4DFD-ACB5-922A895CF449}">
+<ds:datastoreItem xmlns:ds="http://schemas.openxmlformats.org/officeDocument/2006/customXml" ds:itemID="{0A8BEEAC-B560-443E-8CC7-5643C237B5A4}">
   <ds:schemaRefs>
     <ds:schemaRef ds:uri="http://schemas.openxmlformats.org/officeDocument/2006/bibliography"/>
   </ds:schemaRefs>

--- a/Hefesto-Fase2/Hefesto-Fase 2.docx
+++ b/Hefesto-Fase2/Hefesto-Fase 2.docx
@@ -2,6 +2,8 @@
 <file path=word/document.xml><?xml version="1.0" encoding="utf-8"?>
 <w:document xmlns:wpc="http://schemas.microsoft.com/office/word/2010/wordprocessingCanvas" xmlns:cx="http://schemas.microsoft.com/office/drawing/2014/chartex" xmlns:cx1="http://schemas.microsoft.com/office/drawing/2015/9/8/chartex" xmlns:cx2="http://schemas.microsoft.com/office/drawing/2015/10/21/chartex" xmlns:cx3="http://schemas.microsoft.com/office/drawing/2016/5/9/chartex" xmlns:cx4="http://schemas.microsoft.com/office/drawing/2016/5/10/chartex" xmlns:cx5="http://schemas.microsoft.com/office/drawing/2016/5/11/chartex" xmlns:cx6="http://schemas.microsoft.com/office/drawing/2016/5/12/chartex" xmlns:cx7="http://schemas.microsoft.com/office/drawing/2016/5/13/chartex" xmlns:cx8="http://schemas.microsoft.com/office/drawing/2016/5/14/chartex" xmlns:mc="http://schemas.openxmlformats.org/markup-compatibility/2006" xmlns:aink="http://schemas.microsoft.com/office/drawing/2016/ink" xmlns:am3d="http://schemas.microsoft.com/office/drawing/2017/model3d" xmlns:o="urn:schemas-microsoft-com:office:office" xmlns:r="http://schemas.openxmlformats.org/officeDocument/2006/relationships" xmlns:m="http://schemas.openxmlformats.org/officeDocument/2006/math" xmlns:v="urn:schemas-microsoft-com:vml" xmlns:wp14="http://schemas.microsoft.com/office/word/2010/wordprocessingDrawing" xmlns:wp="http://schemas.openxmlformats.org/drawingml/2006/wordprocessingDrawing" xmlns:w10="urn:schemas-microsoft-com:office:word" xmlns:w="http://schemas.openxmlformats.org/wordprocessingml/2006/main" xmlns:w14="http://schemas.microsoft.com/office/word/2010/wordml" xmlns:w15="http://schemas.microsoft.com/office/word/2012/wordml" xmlns:w16cid="http://schemas.microsoft.com/office/word/2016/wordml/cid" xmlns:w16se="http://schemas.microsoft.com/office/word/2015/wordml/symex" xmlns:wpg="http://schemas.microsoft.com/office/word/2010/wordprocessingGroup" xmlns:wpi="http://schemas.microsoft.com/office/word/2010/wordprocessingInk" xmlns:wne="http://schemas.microsoft.com/office/word/2006/wordml" xmlns:wps="http://schemas.microsoft.com/office/word/2010/wordprocessingShape" mc:Ignorable="w14 w15 w16se w16cid wp14">
   <w:body>
+    <w:bookmarkStart w:id="0" w:name="_gjdgxs" w:colFirst="0" w:colLast="0"/>
+    <w:bookmarkEnd w:id="0"/>
     <w:p>
       <w:pPr>
         <w:pBdr>
@@ -20,8 +22,6 @@
           <w:szCs w:val="22"/>
         </w:rPr>
       </w:pPr>
-      <w:bookmarkStart w:id="0" w:name="_gjdgxs" w:colFirst="0" w:colLast="0"/>
-      <w:bookmarkEnd w:id="0"/>
       <w:r>
         <w:rPr>
           <w:noProof/>
@@ -353,15 +353,15 @@
         <mc:AlternateContent>
           <mc:Choice Requires="wps">
             <w:drawing>
-              <wp:anchor distT="45720" distB="45720" distL="114300" distR="114300" simplePos="0" relativeHeight="251661312" behindDoc="0" locked="0" layoutInCell="1" hidden="0" allowOverlap="1" wp14:anchorId="2018234B" wp14:editId="590EADF1">
+              <wp:anchor distT="45720" distB="45720" distL="114300" distR="114300" simplePos="0" relativeHeight="251661312" behindDoc="0" locked="0" layoutInCell="1" hidden="0" allowOverlap="1" wp14:anchorId="2018234B" wp14:editId="4308B9D4">
                 <wp:simplePos x="0" y="0"/>
                 <wp:positionH relativeFrom="column">
-                  <wp:posOffset>495300</wp:posOffset>
+                  <wp:posOffset>499745</wp:posOffset>
                 </wp:positionH>
                 <wp:positionV relativeFrom="paragraph">
-                  <wp:posOffset>20321</wp:posOffset>
+                  <wp:posOffset>24130</wp:posOffset>
                 </wp:positionV>
-                <wp:extent cx="4959985" cy="1736725"/>
+                <wp:extent cx="4950460" cy="1200150"/>
                 <wp:effectExtent l="0" t="0" r="0" b="0"/>
                 <wp:wrapSquare wrapText="bothSides" distT="45720" distB="45720" distL="114300" distR="114300"/>
                 <wp:docPr id="4" name="Rectángulo 4"/>
@@ -372,8 +372,8 @@
                       <wps:cNvSpPr/>
                       <wps:spPr>
                         <a:xfrm>
-                          <a:off x="2870770" y="2916400"/>
-                          <a:ext cx="4950460" cy="1727200"/>
+                          <a:off x="0" y="0"/>
+                          <a:ext cx="4950460" cy="1200150"/>
                         </a:xfrm>
                         <a:prstGeom prst="rect">
                           <a:avLst/>
@@ -399,21 +399,6 @@
                                 <w:sz w:val="28"/>
                               </w:rPr>
                               <w:t xml:space="preserve">INTEGRANTES: </w:t>
-                            </w:r>
-                          </w:p>
-                          <w:p>
-                            <w:pPr>
-                              <w:spacing w:line="360" w:lineRule="auto"/>
-                              <w:ind w:left="806" w:firstLine="447"/>
-                              <w:textDirection w:val="btLr"/>
-                            </w:pPr>
-                            <w:r>
-                              <w:rPr>
-                                <w:rFonts w:ascii="Arial" w:eastAsia="Arial" w:hAnsi="Arial" w:cs="Arial"/>
-                                <w:color w:val="000000"/>
-                                <w:sz w:val="28"/>
-                              </w:rPr>
-                              <w:t>Benitez Arroyo Joseph</w:t>
                             </w:r>
                           </w:p>
                           <w:p>
@@ -454,12 +439,18 @@
                     </wps:wsp>
                   </a:graphicData>
                 </a:graphic>
+                <wp14:sizeRelH relativeFrom="margin">
+                  <wp14:pctWidth>0</wp14:pctWidth>
+                </wp14:sizeRelH>
+                <wp14:sizeRelV relativeFrom="margin">
+                  <wp14:pctHeight>0</wp14:pctHeight>
+                </wp14:sizeRelV>
               </wp:anchor>
             </w:drawing>
           </mc:Choice>
           <mc:Fallback>
             <w:pict>
-              <v:rect w14:anchorId="2018234B" id="Rectángulo 4" o:spid="_x0000_s1028" style="position:absolute;margin-left:39pt;margin-top:1.6pt;width:390.55pt;height:136.75pt;z-index:251661312;visibility:visible;mso-wrap-style:square;mso-wrap-distance-left:9pt;mso-wrap-distance-top:3.6pt;mso-wrap-distance-right:9pt;mso-wrap-distance-bottom:3.6pt;mso-position-horizontal:absolute;mso-position-horizontal-relative:text;mso-position-vertical:absolute;mso-position-vertical-relative:text;v-text-anchor:top" o:gfxdata="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" filled="f" stroked="f">
+              <v:rect w14:anchorId="2018234B" id="Rectángulo 4" o:spid="_x0000_s1028" style="position:absolute;margin-left:39.35pt;margin-top:1.9pt;width:389.8pt;height:94.5pt;z-index:251661312;visibility:visible;mso-wrap-style:square;mso-width-percent:0;mso-height-percent:0;mso-wrap-distance-left:9pt;mso-wrap-distance-top:3.6pt;mso-wrap-distance-right:9pt;mso-wrap-distance-bottom:3.6pt;mso-position-horizontal:absolute;mso-position-horizontal-relative:text;mso-position-vertical:absolute;mso-position-vertical-relative:text;mso-width-percent:0;mso-height-percent:0;mso-width-relative:margin;mso-height-relative:margin;v-text-anchor:top" o:gfxdata="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" filled="f" stroked="f">
                 <v:textbox inset="2.53958mm,1.2694mm,2.53958mm,1.2694mm">
                   <w:txbxContent>
                     <w:p>
@@ -476,21 +467,6 @@
                           <w:sz w:val="28"/>
                         </w:rPr>
                         <w:t xml:space="preserve">INTEGRANTES: </w:t>
-                      </w:r>
-                    </w:p>
-                    <w:p>
-                      <w:pPr>
-                        <w:spacing w:line="360" w:lineRule="auto"/>
-                        <w:ind w:left="806" w:firstLine="447"/>
-                        <w:textDirection w:val="btLr"/>
-                      </w:pPr>
-                      <w:r>
-                        <w:rPr>
-                          <w:rFonts w:ascii="Arial" w:eastAsia="Arial" w:hAnsi="Arial" w:cs="Arial"/>
-                          <w:color w:val="000000"/>
-                          <w:sz w:val="28"/>
-                        </w:rPr>
-                        <w:t>Benitez Arroyo Joseph</w:t>
                       </w:r>
                     </w:p>
                     <w:p>
@@ -676,6 +652,18 @@
                           <w:p>
                             <w:pPr>
                               <w:ind w:firstLine="283"/>
+                              <w:textDirection w:val="btLr"/>
+                            </w:pPr>
+                          </w:p>
+                          <w:p>
+                            <w:pPr>
+                              <w:ind w:firstLine="0"/>
+                              <w:textDirection w:val="btLr"/>
+                            </w:pPr>
+                          </w:p>
+                          <w:p>
+                            <w:pPr>
+                              <w:ind w:firstLine="0"/>
                               <w:textDirection w:val="btLr"/>
                             </w:pPr>
                           </w:p>
@@ -825,6 +813,18 @@
                     </w:p>
                     <w:p>
                       <w:pPr>
+                        <w:ind w:firstLine="0"/>
+                        <w:textDirection w:val="btLr"/>
+                      </w:pPr>
+                    </w:p>
+                    <w:p>
+                      <w:pPr>
+                        <w:ind w:firstLine="0"/>
+                        <w:textDirection w:val="btLr"/>
+                      </w:pPr>
+                    </w:p>
+                    <w:p>
+                      <w:pPr>
                         <w:ind w:firstLine="283"/>
                         <w:jc w:val="center"/>
                         <w:textDirection w:val="btLr"/>
@@ -952,7 +952,7 @@
             </w:rPr>
             <w:fldChar w:fldCharType="separate"/>
           </w:r>
-          <w:hyperlink w:anchor="_Toc179574128" w:history="1">
+          <w:hyperlink w:anchor="_Toc179988825" w:history="1">
             <w:r>
               <w:rPr>
                 <w:rStyle w:val="Hipervnculo"/>
@@ -980,7 +980,7 @@
                 <w:noProof/>
                 <w:webHidden/>
               </w:rPr>
-              <w:instrText xml:space="preserve"> PAGEREF _Toc179574128 \h </w:instrText>
+              <w:instrText xml:space="preserve"> PAGEREF _Toc179988825 \h </w:instrText>
             </w:r>
             <w:r>
               <w:rPr>
@@ -1026,7 +1026,7 @@
               <w:lang w:val="es-ES" w:eastAsia="es-ES"/>
             </w:rPr>
           </w:pPr>
-          <w:hyperlink w:anchor="_Toc179574129" w:history="1">
+          <w:hyperlink w:anchor="_Toc179988826" w:history="1">
             <w:r>
               <w:rPr>
                 <w:rStyle w:val="Hipervnculo"/>
@@ -1072,7 +1072,7 @@
                 <w:noProof/>
                 <w:webHidden/>
               </w:rPr>
-              <w:instrText xml:space="preserve"> PAGEREF _Toc179574129 \h </w:instrText>
+              <w:instrText xml:space="preserve"> PAGEREF _Toc179988826 \h </w:instrText>
             </w:r>
             <w:r>
               <w:rPr>
@@ -1118,7 +1118,7 @@
               <w:lang w:val="es-ES" w:eastAsia="es-ES"/>
             </w:rPr>
           </w:pPr>
-          <w:hyperlink w:anchor="_Toc179574130" w:history="1">
+          <w:hyperlink w:anchor="_Toc179988827" w:history="1">
             <w:r>
               <w:rPr>
                 <w:rStyle w:val="Hipervnculo"/>
@@ -1164,7 +1164,7 @@
                 <w:noProof/>
                 <w:webHidden/>
               </w:rPr>
-              <w:instrText xml:space="preserve"> PAGEREF _Toc179574130 \h </w:instrText>
+              <w:instrText xml:space="preserve"> PAGEREF _Toc179988827 \h </w:instrText>
             </w:r>
             <w:r>
               <w:rPr>
@@ -1210,7 +1210,7 @@
               <w:lang w:val="es-ES" w:eastAsia="es-ES"/>
             </w:rPr>
           </w:pPr>
-          <w:hyperlink w:anchor="_Toc179574131" w:history="1">
+          <w:hyperlink w:anchor="_Toc179988828" w:history="1">
             <w:r>
               <w:rPr>
                 <w:rStyle w:val="Hipervnculo"/>
@@ -1256,7 +1256,7 @@
                 <w:noProof/>
                 <w:webHidden/>
               </w:rPr>
-              <w:instrText xml:space="preserve"> PAGEREF _Toc179574131 \h </w:instrText>
+              <w:instrText xml:space="preserve"> PAGEREF _Toc179988828 \h </w:instrText>
             </w:r>
             <w:r>
               <w:rPr>
@@ -1301,7 +1301,7 @@
               <w:lang w:val="es-ES" w:eastAsia="es-ES"/>
             </w:rPr>
           </w:pPr>
-          <w:hyperlink w:anchor="_Toc179574132" w:history="1">
+          <w:hyperlink w:anchor="_Toc179988829" w:history="1">
             <w:r>
               <w:rPr>
                 <w:rStyle w:val="Hipervnculo"/>
@@ -1329,7 +1329,7 @@
                 <w:noProof/>
                 <w:webHidden/>
               </w:rPr>
-              <w:instrText xml:space="preserve"> PAGEREF _Toc179574132 \h </w:instrText>
+              <w:instrText xml:space="preserve"> PAGEREF _Toc179988829 \h </w:instrText>
             </w:r>
             <w:r>
               <w:rPr>
@@ -1349,7 +1349,7 @@
                 <w:noProof/>
                 <w:webHidden/>
               </w:rPr>
-              <w:t>9</w:t>
+              <w:t>8</w:t>
             </w:r>
             <w:r>
               <w:rPr>
@@ -1374,14 +1374,14 @@
               <w:lang w:val="es-ES" w:eastAsia="es-ES"/>
             </w:rPr>
           </w:pPr>
-          <w:hyperlink w:anchor="_Toc179574133" w:history="1">
+          <w:hyperlink w:anchor="_Toc179988830" w:history="1">
             <w:r>
               <w:rPr>
                 <w:rStyle w:val="Hipervnculo"/>
                 <w:rFonts w:ascii="Arial" w:hAnsi="Arial" w:cs="Arial"/>
                 <w:noProof/>
               </w:rPr>
-              <w:t>a) Conformar indicadores</w:t>
+              <w:t>2.1.  Conformar indicadores</w:t>
             </w:r>
             <w:r>
               <w:rPr>
@@ -1402,7 +1402,7 @@
                 <w:noProof/>
                 <w:webHidden/>
               </w:rPr>
-              <w:instrText xml:space="preserve"> PAGEREF _Toc179574133 \h </w:instrText>
+              <w:instrText xml:space="preserve"> PAGEREF _Toc179988830 \h </w:instrText>
             </w:r>
             <w:r>
               <w:rPr>
@@ -1422,7 +1422,7 @@
                 <w:noProof/>
                 <w:webHidden/>
               </w:rPr>
-              <w:t>9</w:t>
+              <w:t>8</w:t>
             </w:r>
             <w:r>
               <w:rPr>
@@ -1447,14 +1447,14 @@
               <w:lang w:val="es-ES" w:eastAsia="es-ES"/>
             </w:rPr>
           </w:pPr>
-          <w:hyperlink w:anchor="_Toc179574134" w:history="1">
+          <w:hyperlink w:anchor="_Toc179988831" w:history="1">
             <w:r>
               <w:rPr>
                 <w:rStyle w:val="Hipervnculo"/>
                 <w:rFonts w:ascii="Arial" w:eastAsia="Arial" w:hAnsi="Arial" w:cs="Arial"/>
                 <w:noProof/>
               </w:rPr>
-              <w:t>b) Establecer correspondencias (mapeo)</w:t>
+              <w:t>2.2.  Establecer correspondencias (mapeo)</w:t>
             </w:r>
             <w:r>
               <w:rPr>
@@ -1475,7 +1475,299 @@
                 <w:noProof/>
                 <w:webHidden/>
               </w:rPr>
-              <w:instrText xml:space="preserve"> PAGEREF _Toc179574134 \h </w:instrText>
+              <w:instrText xml:space="preserve"> PAGEREF _Toc179988831 \h </w:instrText>
+            </w:r>
+            <w:r>
+              <w:rPr>
+                <w:noProof/>
+                <w:webHidden/>
+              </w:rPr>
+            </w:r>
+            <w:r>
+              <w:rPr>
+                <w:noProof/>
+                <w:webHidden/>
+              </w:rPr>
+              <w:fldChar w:fldCharType="separate"/>
+            </w:r>
+            <w:r>
+              <w:rPr>
+                <w:noProof/>
+                <w:webHidden/>
+              </w:rPr>
+              <w:t>11</w:t>
+            </w:r>
+            <w:r>
+              <w:rPr>
+                <w:noProof/>
+                <w:webHidden/>
+              </w:rPr>
+              <w:fldChar w:fldCharType="end"/>
+            </w:r>
+          </w:hyperlink>
+        </w:p>
+        <w:p>
+          <w:pPr>
+            <w:pStyle w:val="TDC3"/>
+            <w:tabs>
+              <w:tab w:val="right" w:leader="dot" w:pos="9396"/>
+            </w:tabs>
+            <w:rPr>
+              <w:rFonts w:asciiTheme="minorHAnsi" w:eastAsiaTheme="minorEastAsia" w:hAnsiTheme="minorHAnsi" w:cstheme="minorBidi"/>
+              <w:noProof/>
+              <w:sz w:val="22"/>
+              <w:szCs w:val="22"/>
+              <w:lang w:val="es-ES" w:eastAsia="es-ES"/>
+            </w:rPr>
+          </w:pPr>
+          <w:hyperlink w:anchor="_Toc179988832" w:history="1">
+            <w:r>
+              <w:rPr>
+                <w:rStyle w:val="Hipervnculo"/>
+                <w:rFonts w:ascii="Arial" w:eastAsia="Arial" w:hAnsi="Arial" w:cs="Arial"/>
+                <w:noProof/>
+              </w:rPr>
+              <w:t>Hecho: Reserva</w:t>
+            </w:r>
+            <w:r>
+              <w:rPr>
+                <w:noProof/>
+                <w:webHidden/>
+              </w:rPr>
+              <w:tab/>
+            </w:r>
+            <w:r>
+              <w:rPr>
+                <w:noProof/>
+                <w:webHidden/>
+              </w:rPr>
+              <w:fldChar w:fldCharType="begin"/>
+            </w:r>
+            <w:r>
+              <w:rPr>
+                <w:noProof/>
+                <w:webHidden/>
+              </w:rPr>
+              <w:instrText xml:space="preserve"> PAGEREF _Toc179988832 \h </w:instrText>
+            </w:r>
+            <w:r>
+              <w:rPr>
+                <w:noProof/>
+                <w:webHidden/>
+              </w:rPr>
+            </w:r>
+            <w:r>
+              <w:rPr>
+                <w:noProof/>
+                <w:webHidden/>
+              </w:rPr>
+              <w:fldChar w:fldCharType="separate"/>
+            </w:r>
+            <w:r>
+              <w:rPr>
+                <w:noProof/>
+                <w:webHidden/>
+              </w:rPr>
+              <w:t>11</w:t>
+            </w:r>
+            <w:r>
+              <w:rPr>
+                <w:noProof/>
+                <w:webHidden/>
+              </w:rPr>
+              <w:fldChar w:fldCharType="end"/>
+            </w:r>
+          </w:hyperlink>
+        </w:p>
+        <w:p>
+          <w:pPr>
+            <w:pStyle w:val="TDC3"/>
+            <w:tabs>
+              <w:tab w:val="right" w:leader="dot" w:pos="9396"/>
+            </w:tabs>
+            <w:rPr>
+              <w:rFonts w:asciiTheme="minorHAnsi" w:eastAsiaTheme="minorEastAsia" w:hAnsiTheme="minorHAnsi" w:cstheme="minorBidi"/>
+              <w:noProof/>
+              <w:sz w:val="22"/>
+              <w:szCs w:val="22"/>
+              <w:lang w:val="es-ES" w:eastAsia="es-ES"/>
+            </w:rPr>
+          </w:pPr>
+          <w:hyperlink w:anchor="_Toc179988833" w:history="1">
+            <w:r>
+              <w:rPr>
+                <w:rStyle w:val="Hipervnculo"/>
+                <w:rFonts w:ascii="Arial" w:eastAsia="Arial" w:hAnsi="Arial" w:cs="Arial"/>
+                <w:noProof/>
+              </w:rPr>
+              <w:t>Hecho: Ticket</w:t>
+            </w:r>
+            <w:r>
+              <w:rPr>
+                <w:noProof/>
+                <w:webHidden/>
+              </w:rPr>
+              <w:tab/>
+            </w:r>
+            <w:r>
+              <w:rPr>
+                <w:noProof/>
+                <w:webHidden/>
+              </w:rPr>
+              <w:fldChar w:fldCharType="begin"/>
+            </w:r>
+            <w:r>
+              <w:rPr>
+                <w:noProof/>
+                <w:webHidden/>
+              </w:rPr>
+              <w:instrText xml:space="preserve"> PAGEREF _Toc179988833 \h </w:instrText>
+            </w:r>
+            <w:r>
+              <w:rPr>
+                <w:noProof/>
+                <w:webHidden/>
+              </w:rPr>
+            </w:r>
+            <w:r>
+              <w:rPr>
+                <w:noProof/>
+                <w:webHidden/>
+              </w:rPr>
+              <w:fldChar w:fldCharType="separate"/>
+            </w:r>
+            <w:r>
+              <w:rPr>
+                <w:noProof/>
+                <w:webHidden/>
+              </w:rPr>
+              <w:t>12</w:t>
+            </w:r>
+            <w:r>
+              <w:rPr>
+                <w:noProof/>
+                <w:webHidden/>
+              </w:rPr>
+              <w:fldChar w:fldCharType="end"/>
+            </w:r>
+          </w:hyperlink>
+        </w:p>
+        <w:p>
+          <w:pPr>
+            <w:pStyle w:val="TDC3"/>
+            <w:tabs>
+              <w:tab w:val="right" w:leader="dot" w:pos="9396"/>
+            </w:tabs>
+            <w:rPr>
+              <w:rFonts w:asciiTheme="minorHAnsi" w:eastAsiaTheme="minorEastAsia" w:hAnsiTheme="minorHAnsi" w:cstheme="minorBidi"/>
+              <w:noProof/>
+              <w:sz w:val="22"/>
+              <w:szCs w:val="22"/>
+              <w:lang w:val="es-ES" w:eastAsia="es-ES"/>
+            </w:rPr>
+          </w:pPr>
+          <w:hyperlink w:anchor="_Toc179988834" w:history="1">
+            <w:r>
+              <w:rPr>
+                <w:rStyle w:val="Hipervnculo"/>
+                <w:rFonts w:ascii="Arial" w:eastAsia="Arial" w:hAnsi="Arial" w:cs="Arial"/>
+                <w:noProof/>
+              </w:rPr>
+              <w:t>Hecho: Cliente</w:t>
+            </w:r>
+            <w:r>
+              <w:rPr>
+                <w:noProof/>
+                <w:webHidden/>
+              </w:rPr>
+              <w:tab/>
+            </w:r>
+            <w:r>
+              <w:rPr>
+                <w:noProof/>
+                <w:webHidden/>
+              </w:rPr>
+              <w:fldChar w:fldCharType="begin"/>
+            </w:r>
+            <w:r>
+              <w:rPr>
+                <w:noProof/>
+                <w:webHidden/>
+              </w:rPr>
+              <w:instrText xml:space="preserve"> PAGEREF _Toc179988834 \h </w:instrText>
+            </w:r>
+            <w:r>
+              <w:rPr>
+                <w:noProof/>
+                <w:webHidden/>
+              </w:rPr>
+            </w:r>
+            <w:r>
+              <w:rPr>
+                <w:noProof/>
+                <w:webHidden/>
+              </w:rPr>
+              <w:fldChar w:fldCharType="separate"/>
+            </w:r>
+            <w:r>
+              <w:rPr>
+                <w:noProof/>
+                <w:webHidden/>
+              </w:rPr>
+              <w:t>12</w:t>
+            </w:r>
+            <w:r>
+              <w:rPr>
+                <w:noProof/>
+                <w:webHidden/>
+              </w:rPr>
+              <w:fldChar w:fldCharType="end"/>
+            </w:r>
+          </w:hyperlink>
+        </w:p>
+        <w:p>
+          <w:pPr>
+            <w:pStyle w:val="TDC3"/>
+            <w:tabs>
+              <w:tab w:val="right" w:leader="dot" w:pos="9396"/>
+            </w:tabs>
+            <w:rPr>
+              <w:rFonts w:asciiTheme="minorHAnsi" w:eastAsiaTheme="minorEastAsia" w:hAnsiTheme="minorHAnsi" w:cstheme="minorBidi"/>
+              <w:noProof/>
+              <w:sz w:val="22"/>
+              <w:szCs w:val="22"/>
+              <w:lang w:val="es-ES" w:eastAsia="es-ES"/>
+            </w:rPr>
+          </w:pPr>
+          <w:hyperlink w:anchor="_Toc179988835" w:history="1">
+            <w:r>
+              <w:rPr>
+                <w:rStyle w:val="Hipervnculo"/>
+                <w:rFonts w:ascii="Arial" w:eastAsia="Arial" w:hAnsi="Arial" w:cs="Arial"/>
+                <w:noProof/>
+              </w:rPr>
+              <w:t>Hecho: Vuelo</w:t>
+            </w:r>
+            <w:r>
+              <w:rPr>
+                <w:noProof/>
+                <w:webHidden/>
+              </w:rPr>
+              <w:tab/>
+            </w:r>
+            <w:r>
+              <w:rPr>
+                <w:noProof/>
+                <w:webHidden/>
+              </w:rPr>
+              <w:fldChar w:fldCharType="begin"/>
+            </w:r>
+            <w:r>
+              <w:rPr>
+                <w:noProof/>
+                <w:webHidden/>
+              </w:rPr>
+              <w:instrText xml:space="preserve"> PAGEREF _Toc179988835 \h </w:instrText>
             </w:r>
             <w:r>
               <w:rPr>
@@ -1508,7 +1800,7 @@
         </w:p>
         <w:p>
           <w:pPr>
-            <w:pStyle w:val="TDC2"/>
+            <w:pStyle w:val="TDC3"/>
             <w:tabs>
               <w:tab w:val="right" w:leader="dot" w:pos="9396"/>
             </w:tabs>
@@ -1520,14 +1812,14 @@
               <w:lang w:val="es-ES" w:eastAsia="es-ES"/>
             </w:rPr>
           </w:pPr>
-          <w:hyperlink w:anchor="_Toc179574135" w:history="1">
+          <w:hyperlink w:anchor="_Toc179988836" w:history="1">
             <w:r>
               <w:rPr>
                 <w:rStyle w:val="Hipervnculo"/>
                 <w:rFonts w:ascii="Arial" w:eastAsia="Arial" w:hAnsi="Arial" w:cs="Arial"/>
                 <w:noProof/>
               </w:rPr>
-              <w:t>C) Nivel de granularidad</w:t>
+              <w:t>Hecho: Aerolinea</w:t>
             </w:r>
             <w:r>
               <w:rPr>
@@ -1548,7 +1840,7 @@
                 <w:noProof/>
                 <w:webHidden/>
               </w:rPr>
-              <w:instrText xml:space="preserve"> PAGEREF _Toc179574135 \h </w:instrText>
+              <w:instrText xml:space="preserve"> PAGEREF _Toc179988836 \h </w:instrText>
             </w:r>
             <w:r>
               <w:rPr>
@@ -1568,7 +1860,527 @@
                 <w:noProof/>
                 <w:webHidden/>
               </w:rPr>
-              <w:t>21</w:t>
+              <w:t>15</w:t>
+            </w:r>
+            <w:r>
+              <w:rPr>
+                <w:noProof/>
+                <w:webHidden/>
+              </w:rPr>
+              <w:fldChar w:fldCharType="end"/>
+            </w:r>
+          </w:hyperlink>
+        </w:p>
+        <w:p>
+          <w:pPr>
+            <w:pStyle w:val="TDC2"/>
+            <w:tabs>
+              <w:tab w:val="right" w:leader="dot" w:pos="9396"/>
+            </w:tabs>
+            <w:rPr>
+              <w:rFonts w:asciiTheme="minorHAnsi" w:eastAsiaTheme="minorEastAsia" w:hAnsiTheme="minorHAnsi" w:cstheme="minorBidi"/>
+              <w:noProof/>
+              <w:sz w:val="22"/>
+              <w:szCs w:val="22"/>
+              <w:lang w:val="es-ES" w:eastAsia="es-ES"/>
+            </w:rPr>
+          </w:pPr>
+          <w:hyperlink w:anchor="_Toc179988837" w:history="1">
+            <w:r>
+              <w:rPr>
+                <w:rStyle w:val="Hipervnculo"/>
+                <w:rFonts w:ascii="Arial" w:eastAsia="Arial" w:hAnsi="Arial" w:cs="Arial"/>
+                <w:noProof/>
+                <w:lang w:val="es-ES"/>
+              </w:rPr>
+              <w:t xml:space="preserve">2.3. </w:t>
+            </w:r>
+            <w:r>
+              <w:rPr>
+                <w:rStyle w:val="Hipervnculo"/>
+                <w:rFonts w:ascii="Arial" w:eastAsia="Arial" w:hAnsi="Arial" w:cs="Arial"/>
+                <w:noProof/>
+              </w:rPr>
+              <w:t xml:space="preserve"> Nivel de granularidad</w:t>
+            </w:r>
+            <w:r>
+              <w:rPr>
+                <w:noProof/>
+                <w:webHidden/>
+              </w:rPr>
+              <w:tab/>
+            </w:r>
+            <w:r>
+              <w:rPr>
+                <w:noProof/>
+                <w:webHidden/>
+              </w:rPr>
+              <w:fldChar w:fldCharType="begin"/>
+            </w:r>
+            <w:r>
+              <w:rPr>
+                <w:noProof/>
+                <w:webHidden/>
+              </w:rPr>
+              <w:instrText xml:space="preserve"> PAGEREF _Toc179988837 \h </w:instrText>
+            </w:r>
+            <w:r>
+              <w:rPr>
+                <w:noProof/>
+                <w:webHidden/>
+              </w:rPr>
+            </w:r>
+            <w:r>
+              <w:rPr>
+                <w:noProof/>
+                <w:webHidden/>
+              </w:rPr>
+              <w:fldChar w:fldCharType="separate"/>
+            </w:r>
+            <w:r>
+              <w:rPr>
+                <w:noProof/>
+                <w:webHidden/>
+              </w:rPr>
+              <w:t>16</w:t>
+            </w:r>
+            <w:r>
+              <w:rPr>
+                <w:noProof/>
+                <w:webHidden/>
+              </w:rPr>
+              <w:fldChar w:fldCharType="end"/>
+            </w:r>
+          </w:hyperlink>
+        </w:p>
+        <w:p>
+          <w:pPr>
+            <w:pStyle w:val="TDC2"/>
+            <w:tabs>
+              <w:tab w:val="right" w:leader="dot" w:pos="9396"/>
+            </w:tabs>
+            <w:rPr>
+              <w:rFonts w:asciiTheme="minorHAnsi" w:eastAsiaTheme="minorEastAsia" w:hAnsiTheme="minorHAnsi" w:cstheme="minorBidi"/>
+              <w:noProof/>
+              <w:sz w:val="22"/>
+              <w:szCs w:val="22"/>
+              <w:lang w:val="es-ES" w:eastAsia="es-ES"/>
+            </w:rPr>
+          </w:pPr>
+          <w:hyperlink w:anchor="_Toc179988838" w:history="1">
+            <w:r>
+              <w:rPr>
+                <w:rStyle w:val="Hipervnculo"/>
+                <w:rFonts w:ascii="Arial" w:eastAsia="Arial" w:hAnsi="Arial" w:cs="Arial"/>
+                <w:noProof/>
+              </w:rPr>
+              <w:t>2.4.  Modelo conceptual ampliado</w:t>
+            </w:r>
+            <w:r>
+              <w:rPr>
+                <w:noProof/>
+                <w:webHidden/>
+              </w:rPr>
+              <w:tab/>
+            </w:r>
+            <w:r>
+              <w:rPr>
+                <w:noProof/>
+                <w:webHidden/>
+              </w:rPr>
+              <w:fldChar w:fldCharType="begin"/>
+            </w:r>
+            <w:r>
+              <w:rPr>
+                <w:noProof/>
+                <w:webHidden/>
+              </w:rPr>
+              <w:instrText xml:space="preserve"> PAGEREF _Toc179988838 \h </w:instrText>
+            </w:r>
+            <w:r>
+              <w:rPr>
+                <w:noProof/>
+                <w:webHidden/>
+              </w:rPr>
+            </w:r>
+            <w:r>
+              <w:rPr>
+                <w:noProof/>
+                <w:webHidden/>
+              </w:rPr>
+              <w:fldChar w:fldCharType="separate"/>
+            </w:r>
+            <w:r>
+              <w:rPr>
+                <w:noProof/>
+                <w:webHidden/>
+              </w:rPr>
+              <w:t>19</w:t>
+            </w:r>
+            <w:r>
+              <w:rPr>
+                <w:noProof/>
+                <w:webHidden/>
+              </w:rPr>
+              <w:fldChar w:fldCharType="end"/>
+            </w:r>
+          </w:hyperlink>
+        </w:p>
+        <w:p>
+          <w:pPr>
+            <w:pStyle w:val="TDC3"/>
+            <w:tabs>
+              <w:tab w:val="right" w:leader="dot" w:pos="9396"/>
+            </w:tabs>
+            <w:rPr>
+              <w:rFonts w:asciiTheme="minorHAnsi" w:eastAsiaTheme="minorEastAsia" w:hAnsiTheme="minorHAnsi" w:cstheme="minorBidi"/>
+              <w:noProof/>
+              <w:sz w:val="22"/>
+              <w:szCs w:val="22"/>
+              <w:lang w:val="es-ES" w:eastAsia="es-ES"/>
+            </w:rPr>
+          </w:pPr>
+          <w:hyperlink w:anchor="_Toc179988839" w:history="1">
+            <w:r>
+              <w:rPr>
+                <w:rStyle w:val="Hipervnculo"/>
+                <w:rFonts w:ascii="Arial" w:eastAsia="Arial" w:hAnsi="Arial" w:cs="Arial"/>
+                <w:noProof/>
+              </w:rPr>
+              <w:t>Reserva</w:t>
+            </w:r>
+            <w:r>
+              <w:rPr>
+                <w:noProof/>
+                <w:webHidden/>
+              </w:rPr>
+              <w:tab/>
+            </w:r>
+            <w:r>
+              <w:rPr>
+                <w:noProof/>
+                <w:webHidden/>
+              </w:rPr>
+              <w:fldChar w:fldCharType="begin"/>
+            </w:r>
+            <w:r>
+              <w:rPr>
+                <w:noProof/>
+                <w:webHidden/>
+              </w:rPr>
+              <w:instrText xml:space="preserve"> PAGEREF _Toc179988839 \h </w:instrText>
+            </w:r>
+            <w:r>
+              <w:rPr>
+                <w:noProof/>
+                <w:webHidden/>
+              </w:rPr>
+            </w:r>
+            <w:r>
+              <w:rPr>
+                <w:noProof/>
+                <w:webHidden/>
+              </w:rPr>
+              <w:fldChar w:fldCharType="separate"/>
+            </w:r>
+            <w:r>
+              <w:rPr>
+                <w:noProof/>
+                <w:webHidden/>
+              </w:rPr>
+              <w:t>19</w:t>
+            </w:r>
+            <w:r>
+              <w:rPr>
+                <w:noProof/>
+                <w:webHidden/>
+              </w:rPr>
+              <w:fldChar w:fldCharType="end"/>
+            </w:r>
+          </w:hyperlink>
+        </w:p>
+        <w:p>
+          <w:pPr>
+            <w:pStyle w:val="TDC3"/>
+            <w:tabs>
+              <w:tab w:val="right" w:leader="dot" w:pos="9396"/>
+            </w:tabs>
+            <w:rPr>
+              <w:rFonts w:asciiTheme="minorHAnsi" w:eastAsiaTheme="minorEastAsia" w:hAnsiTheme="minorHAnsi" w:cstheme="minorBidi"/>
+              <w:noProof/>
+              <w:sz w:val="22"/>
+              <w:szCs w:val="22"/>
+              <w:lang w:val="es-ES" w:eastAsia="es-ES"/>
+            </w:rPr>
+          </w:pPr>
+          <w:hyperlink w:anchor="_Toc179988840" w:history="1">
+            <w:r>
+              <w:rPr>
+                <w:rStyle w:val="Hipervnculo"/>
+                <w:rFonts w:ascii="Arial" w:eastAsia="Arial" w:hAnsi="Arial" w:cs="Arial"/>
+                <w:noProof/>
+              </w:rPr>
+              <w:t>Ticket</w:t>
+            </w:r>
+            <w:r>
+              <w:rPr>
+                <w:noProof/>
+                <w:webHidden/>
+              </w:rPr>
+              <w:tab/>
+            </w:r>
+            <w:r>
+              <w:rPr>
+                <w:noProof/>
+                <w:webHidden/>
+              </w:rPr>
+              <w:fldChar w:fldCharType="begin"/>
+            </w:r>
+            <w:r>
+              <w:rPr>
+                <w:noProof/>
+                <w:webHidden/>
+              </w:rPr>
+              <w:instrText xml:space="preserve"> PAGEREF _Toc179988840 \h </w:instrText>
+            </w:r>
+            <w:r>
+              <w:rPr>
+                <w:noProof/>
+                <w:webHidden/>
+              </w:rPr>
+            </w:r>
+            <w:r>
+              <w:rPr>
+                <w:noProof/>
+                <w:webHidden/>
+              </w:rPr>
+              <w:fldChar w:fldCharType="separate"/>
+            </w:r>
+            <w:r>
+              <w:rPr>
+                <w:noProof/>
+                <w:webHidden/>
+              </w:rPr>
+              <w:t>19</w:t>
+            </w:r>
+            <w:r>
+              <w:rPr>
+                <w:noProof/>
+                <w:webHidden/>
+              </w:rPr>
+              <w:fldChar w:fldCharType="end"/>
+            </w:r>
+          </w:hyperlink>
+        </w:p>
+        <w:p>
+          <w:pPr>
+            <w:pStyle w:val="TDC3"/>
+            <w:tabs>
+              <w:tab w:val="right" w:leader="dot" w:pos="9396"/>
+            </w:tabs>
+            <w:rPr>
+              <w:rFonts w:asciiTheme="minorHAnsi" w:eastAsiaTheme="minorEastAsia" w:hAnsiTheme="minorHAnsi" w:cstheme="minorBidi"/>
+              <w:noProof/>
+              <w:sz w:val="22"/>
+              <w:szCs w:val="22"/>
+              <w:lang w:val="es-ES" w:eastAsia="es-ES"/>
+            </w:rPr>
+          </w:pPr>
+          <w:hyperlink w:anchor="_Toc179988841" w:history="1">
+            <w:r>
+              <w:rPr>
+                <w:rStyle w:val="Hipervnculo"/>
+                <w:rFonts w:ascii="Arial" w:eastAsia="Arial" w:hAnsi="Arial" w:cs="Arial"/>
+                <w:noProof/>
+              </w:rPr>
+              <w:t>Cliente</w:t>
+            </w:r>
+            <w:r>
+              <w:rPr>
+                <w:noProof/>
+                <w:webHidden/>
+              </w:rPr>
+              <w:tab/>
+            </w:r>
+            <w:r>
+              <w:rPr>
+                <w:noProof/>
+                <w:webHidden/>
+              </w:rPr>
+              <w:fldChar w:fldCharType="begin"/>
+            </w:r>
+            <w:r>
+              <w:rPr>
+                <w:noProof/>
+                <w:webHidden/>
+              </w:rPr>
+              <w:instrText xml:space="preserve"> PAGEREF _Toc179988841 \h </w:instrText>
+            </w:r>
+            <w:r>
+              <w:rPr>
+                <w:noProof/>
+                <w:webHidden/>
+              </w:rPr>
+            </w:r>
+            <w:r>
+              <w:rPr>
+                <w:noProof/>
+                <w:webHidden/>
+              </w:rPr>
+              <w:fldChar w:fldCharType="separate"/>
+            </w:r>
+            <w:r>
+              <w:rPr>
+                <w:noProof/>
+                <w:webHidden/>
+              </w:rPr>
+              <w:t>19</w:t>
+            </w:r>
+            <w:r>
+              <w:rPr>
+                <w:noProof/>
+                <w:webHidden/>
+              </w:rPr>
+              <w:fldChar w:fldCharType="end"/>
+            </w:r>
+          </w:hyperlink>
+        </w:p>
+        <w:p>
+          <w:pPr>
+            <w:pStyle w:val="TDC3"/>
+            <w:tabs>
+              <w:tab w:val="right" w:leader="dot" w:pos="9396"/>
+            </w:tabs>
+            <w:rPr>
+              <w:rFonts w:asciiTheme="minorHAnsi" w:eastAsiaTheme="minorEastAsia" w:hAnsiTheme="minorHAnsi" w:cstheme="minorBidi"/>
+              <w:noProof/>
+              <w:sz w:val="22"/>
+              <w:szCs w:val="22"/>
+              <w:lang w:val="es-ES" w:eastAsia="es-ES"/>
+            </w:rPr>
+          </w:pPr>
+          <w:hyperlink w:anchor="_Toc179988842" w:history="1">
+            <w:r>
+              <w:rPr>
+                <w:rStyle w:val="Hipervnculo"/>
+                <w:rFonts w:ascii="Arial" w:eastAsia="Arial" w:hAnsi="Arial" w:cs="Arial"/>
+                <w:noProof/>
+              </w:rPr>
+              <w:t>Vuelo</w:t>
+            </w:r>
+            <w:r>
+              <w:rPr>
+                <w:noProof/>
+                <w:webHidden/>
+              </w:rPr>
+              <w:tab/>
+            </w:r>
+            <w:r>
+              <w:rPr>
+                <w:noProof/>
+                <w:webHidden/>
+              </w:rPr>
+              <w:fldChar w:fldCharType="begin"/>
+            </w:r>
+            <w:r>
+              <w:rPr>
+                <w:noProof/>
+                <w:webHidden/>
+              </w:rPr>
+              <w:instrText xml:space="preserve"> PAGEREF _Toc179988842 \h </w:instrText>
+            </w:r>
+            <w:r>
+              <w:rPr>
+                <w:noProof/>
+                <w:webHidden/>
+              </w:rPr>
+            </w:r>
+            <w:r>
+              <w:rPr>
+                <w:noProof/>
+                <w:webHidden/>
+              </w:rPr>
+              <w:fldChar w:fldCharType="separate"/>
+            </w:r>
+            <w:r>
+              <w:rPr>
+                <w:noProof/>
+                <w:webHidden/>
+              </w:rPr>
+              <w:t>19</w:t>
+            </w:r>
+            <w:r>
+              <w:rPr>
+                <w:noProof/>
+                <w:webHidden/>
+              </w:rPr>
+              <w:fldChar w:fldCharType="end"/>
+            </w:r>
+          </w:hyperlink>
+        </w:p>
+        <w:p>
+          <w:pPr>
+            <w:pStyle w:val="TDC3"/>
+            <w:tabs>
+              <w:tab w:val="right" w:leader="dot" w:pos="9396"/>
+            </w:tabs>
+            <w:rPr>
+              <w:rFonts w:asciiTheme="minorHAnsi" w:eastAsiaTheme="minorEastAsia" w:hAnsiTheme="minorHAnsi" w:cstheme="minorBidi"/>
+              <w:noProof/>
+              <w:sz w:val="22"/>
+              <w:szCs w:val="22"/>
+              <w:lang w:val="es-ES" w:eastAsia="es-ES"/>
+            </w:rPr>
+          </w:pPr>
+          <w:hyperlink w:anchor="_Toc179988843" w:history="1">
+            <w:r>
+              <w:rPr>
+                <w:rStyle w:val="Hipervnculo"/>
+                <w:rFonts w:ascii="Arial" w:eastAsia="Arial" w:hAnsi="Arial" w:cs="Arial"/>
+                <w:noProof/>
+              </w:rPr>
+              <w:t>Aerolínea</w:t>
+            </w:r>
+            <w:r>
+              <w:rPr>
+                <w:noProof/>
+                <w:webHidden/>
+              </w:rPr>
+              <w:tab/>
+            </w:r>
+            <w:r>
+              <w:rPr>
+                <w:noProof/>
+                <w:webHidden/>
+              </w:rPr>
+              <w:fldChar w:fldCharType="begin"/>
+            </w:r>
+            <w:r>
+              <w:rPr>
+                <w:noProof/>
+                <w:webHidden/>
+              </w:rPr>
+              <w:instrText xml:space="preserve"> PAGEREF _Toc179988843 \h </w:instrText>
+            </w:r>
+            <w:r>
+              <w:rPr>
+                <w:noProof/>
+                <w:webHidden/>
+              </w:rPr>
+            </w:r>
+            <w:r>
+              <w:rPr>
+                <w:noProof/>
+                <w:webHidden/>
+              </w:rPr>
+              <w:fldChar w:fldCharType="separate"/>
+            </w:r>
+            <w:r>
+              <w:rPr>
+                <w:noProof/>
+                <w:webHidden/>
+              </w:rPr>
+              <w:t>19</w:t>
             </w:r>
             <w:r>
               <w:rPr>
@@ -1630,7 +2442,7 @@
           <w:rFonts w:ascii="Arial" w:eastAsia="Arial" w:hAnsi="Arial" w:cs="Arial"/>
         </w:rPr>
       </w:pPr>
-      <w:bookmarkStart w:id="3" w:name="_Toc179574128"/>
+      <w:bookmarkStart w:id="3" w:name="_Toc179988825"/>
       <w:r>
         <w:rPr>
           <w:rFonts w:ascii="Arial" w:eastAsia="Arial" w:hAnsi="Arial" w:cs="Arial"/>
@@ -1652,7 +2464,7 @@
           <w:b w:val="0"/>
         </w:rPr>
       </w:pPr>
-      <w:bookmarkStart w:id="4" w:name="_Toc179574129"/>
+      <w:bookmarkStart w:id="4" w:name="_Toc179988826"/>
       <w:r>
         <w:rPr>
           <w:rFonts w:ascii="Arial" w:eastAsia="Arial" w:hAnsi="Arial" w:cs="Arial"/>
@@ -1937,7 +2749,22 @@
     </w:p>
     <w:p>
       <w:pPr>
-        <w:pStyle w:val="Prrafodelista"/>
+        <w:spacing w:line="360" w:lineRule="auto"/>
+        <w:ind w:firstLine="0"/>
+        <w:jc w:val="both"/>
+        <w:rPr>
+          <w:rFonts w:ascii="Arial" w:eastAsia="Arial" w:hAnsi="Arial" w:cs="Arial"/>
+        </w:rPr>
+      </w:pPr>
+      <w:r>
+        <w:rPr>
+          <w:rFonts w:ascii="Arial" w:eastAsia="Arial" w:hAnsi="Arial" w:cs="Arial"/>
+        </w:rPr>
+        <w:t>Ticket</w:t>
+      </w:r>
+    </w:p>
+    <w:p>
+      <w:pPr>
         <w:numPr>
           <w:ilvl w:val="0"/>
           <w:numId w:val="24"/>
@@ -1947,10 +2774,8 @@
         <w:jc w:val="both"/>
         <w:rPr>
           <w:rFonts w:ascii="Arial" w:eastAsia="Arial" w:hAnsi="Arial" w:cs="Arial"/>
-          <w:color w:val="000000"/>
-        </w:rPr>
-      </w:pPr>
-      <w:proofErr w:type="gramStart"/>
+        </w:rPr>
+      </w:pPr>
       <w:r>
         <w:rPr>
           <w:rFonts w:ascii="Arial" w:eastAsia="Arial" w:hAnsi="Arial" w:cs="Arial"/>
@@ -1963,59 +2788,28 @@
           <w:rFonts w:ascii="Arial" w:eastAsia="Arial" w:hAnsi="Arial" w:cs="Arial"/>
           <w:color w:val="FF0000"/>
         </w:rPr>
-        <w:t>diferencia</w:t>
-      </w:r>
-      <w:r>
-        <w:rPr>
-          <w:rFonts w:ascii="Arial" w:eastAsia="Arial" w:hAnsi="Arial" w:cs="Arial"/>
-          <w:color w:val="000000"/>
-        </w:rPr>
-        <w:t xml:space="preserve"> de la </w:t>
-      </w:r>
-      <w:r>
-        <w:rPr>
-          <w:rFonts w:ascii="Arial" w:eastAsia="Arial" w:hAnsi="Arial" w:cs="Arial"/>
-          <w:color w:val="FF0000"/>
-        </w:rPr>
-        <w:t xml:space="preserve">cantidad de reservas </w:t>
+        <w:t xml:space="preserve">cantidad de tickets </w:t>
+      </w:r>
+      <w:r>
+        <w:rPr>
+          <w:rFonts w:ascii="Arial" w:eastAsia="Arial" w:hAnsi="Arial" w:cs="Arial"/>
+          <w:color w:val="000000"/>
+        </w:rPr>
+        <w:t xml:space="preserve">según su </w:t>
       </w:r>
       <w:r>
         <w:rPr>
           <w:rFonts w:ascii="Arial" w:eastAsia="Arial" w:hAnsi="Arial" w:cs="Arial"/>
           <w:color w:val="0070C0"/>
         </w:rPr>
-        <w:t xml:space="preserve">confirmadas </w:t>
-      </w:r>
-      <w:r>
-        <w:rPr>
-          <w:rFonts w:ascii="Arial" w:eastAsia="Arial" w:hAnsi="Arial" w:cs="Arial"/>
-          <w:color w:val="000000"/>
-        </w:rPr>
-        <w:t xml:space="preserve">y reservas </w:t>
-      </w:r>
-      <w:r>
-        <w:rPr>
-          <w:rFonts w:ascii="Arial" w:eastAsia="Arial" w:hAnsi="Arial" w:cs="Arial"/>
-          <w:color w:val="0070C0"/>
-        </w:rPr>
-        <w:t>canceladas.</w:t>
-      </w:r>
-      <w:proofErr w:type="gramEnd"/>
-    </w:p>
-    <w:p>
-      <w:pPr>
-        <w:spacing w:line="360" w:lineRule="auto"/>
-        <w:ind w:firstLine="0"/>
-        <w:jc w:val="both"/>
-        <w:rPr>
-          <w:rFonts w:ascii="Arial" w:eastAsia="Arial" w:hAnsi="Arial" w:cs="Arial"/>
-        </w:rPr>
-      </w:pPr>
-      <w:r>
-        <w:rPr>
-          <w:rFonts w:ascii="Arial" w:eastAsia="Arial" w:hAnsi="Arial" w:cs="Arial"/>
-        </w:rPr>
-        <w:t>Ticket</w:t>
+        <w:t>categoría</w:t>
+      </w:r>
+      <w:r>
+        <w:rPr>
+          <w:rFonts w:ascii="Arial" w:eastAsia="Arial" w:hAnsi="Arial" w:cs="Arial"/>
+          <w:color w:val="000000"/>
+        </w:rPr>
+        <w:t>?</w:t>
       </w:r>
     </w:p>
     <w:p>
@@ -2029,40 +2823,38 @@
         <w:jc w:val="both"/>
         <w:rPr>
           <w:rFonts w:ascii="Arial" w:eastAsia="Arial" w:hAnsi="Arial" w:cs="Arial"/>
-        </w:rPr>
-      </w:pPr>
-      <w:r>
-        <w:rPr>
-          <w:rFonts w:ascii="Arial" w:eastAsia="Arial" w:hAnsi="Arial" w:cs="Arial"/>
-          <w:color w:val="000000"/>
-        </w:rPr>
-        <w:t xml:space="preserve">¿Cuál es la </w:t>
+          <w:lang w:val="es-ES_tradnl"/>
+        </w:rPr>
+      </w:pPr>
+      <w:r>
+        <w:rPr>
+          <w:rFonts w:ascii="Arial" w:eastAsia="Arial" w:hAnsi="Arial" w:cs="Arial"/>
+        </w:rPr>
+        <w:t xml:space="preserve">¿Cuál es el </w:t>
       </w:r>
       <w:r>
         <w:rPr>
           <w:rFonts w:ascii="Arial" w:eastAsia="Arial" w:hAnsi="Arial" w:cs="Arial"/>
           <w:color w:val="FF0000"/>
         </w:rPr>
-        <w:t xml:space="preserve">cantidad de tickets </w:t>
-      </w:r>
-      <w:r>
-        <w:rPr>
-          <w:rFonts w:ascii="Arial" w:eastAsia="Arial" w:hAnsi="Arial" w:cs="Arial"/>
-          <w:color w:val="000000"/>
-        </w:rPr>
-        <w:t xml:space="preserve">según su </w:t>
+        <w:t xml:space="preserve">porcentaje de tickets </w:t>
+      </w:r>
+      <w:r>
+        <w:rPr>
+          <w:rFonts w:ascii="Arial" w:eastAsia="Arial" w:hAnsi="Arial" w:cs="Arial"/>
+        </w:rPr>
+        <w:t xml:space="preserve">que tienen más de un </w:t>
       </w:r>
       <w:r>
         <w:rPr>
           <w:rFonts w:ascii="Arial" w:eastAsia="Arial" w:hAnsi="Arial" w:cs="Arial"/>
           <w:color w:val="0070C0"/>
         </w:rPr>
-        <w:t>categoría</w:t>
-      </w:r>
-      <w:r>
-        <w:rPr>
-          <w:rFonts w:ascii="Arial" w:eastAsia="Arial" w:hAnsi="Arial" w:cs="Arial"/>
-          <w:color w:val="000000"/>
+        <w:t>cupón</w:t>
+      </w:r>
+      <w:r>
+        <w:rPr>
+          <w:rFonts w:ascii="Arial" w:eastAsia="Arial" w:hAnsi="Arial" w:cs="Arial"/>
         </w:rPr>
         <w:t>?</w:t>
       </w:r>
@@ -2098,20 +2890,45 @@
         <w:rPr>
           <w:rFonts w:ascii="Arial" w:eastAsia="Arial" w:hAnsi="Arial" w:cs="Arial"/>
         </w:rPr>
-        <w:t xml:space="preserve">que tienen más de un </w:t>
+        <w:t xml:space="preserve">asociados </w:t>
+      </w:r>
+      <w:r>
+        <w:rPr>
+          <w:rFonts w:ascii="Arial" w:eastAsia="Arial" w:hAnsi="Arial" w:cs="Arial"/>
+          <w:color w:val="000000" w:themeColor="text1"/>
+        </w:rPr>
+        <w:t>por</w:t>
       </w:r>
       <w:r>
         <w:rPr>
           <w:rFonts w:ascii="Arial" w:eastAsia="Arial" w:hAnsi="Arial" w:cs="Arial"/>
           <w:color w:val="0070C0"/>
         </w:rPr>
-        <w:t>cupón</w:t>
+        <w:t xml:space="preserve"> tipo de documento</w:t>
       </w:r>
       <w:r>
         <w:rPr>
           <w:rFonts w:ascii="Arial" w:eastAsia="Arial" w:hAnsi="Arial" w:cs="Arial"/>
         </w:rPr>
         <w:t>?</w:t>
+      </w:r>
+    </w:p>
+    <w:p>
+      <w:pPr>
+        <w:spacing w:line="360" w:lineRule="auto"/>
+        <w:ind w:firstLine="0"/>
+        <w:jc w:val="both"/>
+        <w:rPr>
+          <w:rFonts w:ascii="Arial" w:eastAsia="Arial" w:hAnsi="Arial" w:cs="Arial"/>
+          <w:lang w:val="en-US"/>
+        </w:rPr>
+      </w:pPr>
+      <w:r>
+        <w:rPr>
+          <w:rFonts w:ascii="Arial" w:eastAsia="Arial" w:hAnsi="Arial" w:cs="Arial"/>
+          <w:lang w:val="en-US"/>
+        </w:rPr>
+        <w:t>Customer</w:t>
       </w:r>
     </w:p>
     <w:p>
@@ -2131,59 +2948,53 @@
       <w:r>
         <w:rPr>
           <w:rFonts w:ascii="Arial" w:eastAsia="Arial" w:hAnsi="Arial" w:cs="Arial"/>
-        </w:rPr>
-        <w:t xml:space="preserve">¿Cuál es el </w:t>
+          <w:color w:val="000000"/>
+        </w:rPr>
+        <w:t xml:space="preserve">¿Cuál es la </w:t>
       </w:r>
       <w:r>
         <w:rPr>
           <w:rFonts w:ascii="Arial" w:eastAsia="Arial" w:hAnsi="Arial" w:cs="Arial"/>
           <w:color w:val="FF0000"/>
         </w:rPr>
-        <w:t xml:space="preserve">porcentaje de tickets </w:t>
-      </w:r>
-      <w:r>
-        <w:rPr>
-          <w:rFonts w:ascii="Arial" w:eastAsia="Arial" w:hAnsi="Arial" w:cs="Arial"/>
-        </w:rPr>
-        <w:t xml:space="preserve">asociados </w:t>
-      </w:r>
-      <w:r>
-        <w:rPr>
-          <w:rFonts w:ascii="Arial" w:eastAsia="Arial" w:hAnsi="Arial" w:cs="Arial"/>
-          <w:color w:val="000000" w:themeColor="text1"/>
-        </w:rPr>
-        <w:t>por</w:t>
+        <w:t xml:space="preserve">cantidad de clientes </w:t>
+      </w:r>
+      <w:r>
+        <w:rPr>
+          <w:rFonts w:ascii="Arial" w:eastAsia="Arial" w:hAnsi="Arial" w:cs="Arial"/>
+          <w:color w:val="000000"/>
+        </w:rPr>
+        <w:t xml:space="preserve">que realizaron </w:t>
+      </w:r>
+      <w:proofErr w:type="spellStart"/>
+      <w:r>
+        <w:rPr>
+          <w:rFonts w:ascii="Arial" w:eastAsia="Arial" w:hAnsi="Arial" w:cs="Arial"/>
+          <w:color w:val="000000"/>
+        </w:rPr>
+        <w:t>mas</w:t>
+      </w:r>
+      <w:proofErr w:type="spellEnd"/>
+      <w:r>
+        <w:rPr>
+          <w:rFonts w:ascii="Arial" w:eastAsia="Arial" w:hAnsi="Arial" w:cs="Arial"/>
+          <w:color w:val="000000"/>
+        </w:rPr>
+        <w:t xml:space="preserve"> de 30 </w:t>
       </w:r>
       <w:r>
         <w:rPr>
           <w:rFonts w:ascii="Arial" w:eastAsia="Arial" w:hAnsi="Arial" w:cs="Arial"/>
           <w:color w:val="0070C0"/>
         </w:rPr>
-        <w:t xml:space="preserve"> tipo de documento</w:t>
-      </w:r>
-      <w:r>
-        <w:rPr>
-          <w:rFonts w:ascii="Arial" w:eastAsia="Arial" w:hAnsi="Arial" w:cs="Arial"/>
+        <w:t>reservas</w:t>
+      </w:r>
+      <w:r>
+        <w:rPr>
+          <w:rFonts w:ascii="Arial" w:eastAsia="Arial" w:hAnsi="Arial" w:cs="Arial"/>
+          <w:color w:val="000000"/>
         </w:rPr>
         <w:t>?</w:t>
-      </w:r>
-    </w:p>
-    <w:p>
-      <w:pPr>
-        <w:spacing w:line="360" w:lineRule="auto"/>
-        <w:ind w:firstLine="0"/>
-        <w:jc w:val="both"/>
-        <w:rPr>
-          <w:rFonts w:ascii="Arial" w:eastAsia="Arial" w:hAnsi="Arial" w:cs="Arial"/>
-          <w:lang w:val="en-US"/>
-        </w:rPr>
-      </w:pPr>
-      <w:r>
-        <w:rPr>
-          <w:rFonts w:ascii="Arial" w:eastAsia="Arial" w:hAnsi="Arial" w:cs="Arial"/>
-          <w:lang w:val="en-US"/>
-        </w:rPr>
-        <w:t>Customer</w:t>
       </w:r>
     </w:p>
     <w:p>
@@ -2197,6 +3008,7 @@
         <w:jc w:val="both"/>
         <w:rPr>
           <w:rFonts w:ascii="Arial" w:eastAsia="Arial" w:hAnsi="Arial" w:cs="Arial"/>
+          <w:color w:val="000000"/>
           <w:lang w:val="es-ES_tradnl"/>
         </w:rPr>
       </w:pPr>
@@ -2212,37 +3024,35 @@
           <w:rFonts w:ascii="Arial" w:eastAsia="Arial" w:hAnsi="Arial" w:cs="Arial"/>
           <w:color w:val="FF0000"/>
         </w:rPr>
-        <w:t xml:space="preserve">cantidad de clientes </w:t>
-      </w:r>
-      <w:r>
-        <w:rPr>
-          <w:rFonts w:ascii="Arial" w:eastAsia="Arial" w:hAnsi="Arial" w:cs="Arial"/>
-          <w:color w:val="000000"/>
-        </w:rPr>
-        <w:t xml:space="preserve">que realizaron </w:t>
-      </w:r>
-      <w:proofErr w:type="spellStart"/>
-      <w:r>
-        <w:rPr>
-          <w:rFonts w:ascii="Arial" w:eastAsia="Arial" w:hAnsi="Arial" w:cs="Arial"/>
-          <w:color w:val="000000"/>
-        </w:rPr>
-        <w:t>mas</w:t>
-      </w:r>
-      <w:proofErr w:type="spellEnd"/>
-      <w:r>
-        <w:rPr>
-          <w:rFonts w:ascii="Arial" w:eastAsia="Arial" w:hAnsi="Arial" w:cs="Arial"/>
-          <w:color w:val="000000"/>
-        </w:rPr>
-        <w:t xml:space="preserve"> de 30 </w:t>
+        <w:t>cantidad de reservas</w:t>
+      </w:r>
+      <w:r>
+        <w:rPr>
+          <w:rFonts w:ascii="Arial" w:eastAsia="Arial" w:hAnsi="Arial" w:cs="Arial"/>
+          <w:color w:val="000000"/>
+        </w:rPr>
+        <w:t xml:space="preserve"> </w:t>
+      </w:r>
+      <w:r>
+        <w:rPr>
+          <w:rFonts w:ascii="Arial" w:eastAsia="Arial" w:hAnsi="Arial" w:cs="Arial"/>
+          <w:color w:val="FF0000"/>
+        </w:rPr>
+        <w:t xml:space="preserve">canceladas </w:t>
+      </w:r>
+      <w:r>
+        <w:rPr>
+          <w:rFonts w:ascii="Arial" w:eastAsia="Arial" w:hAnsi="Arial" w:cs="Arial"/>
+          <w:color w:val="000000"/>
+        </w:rPr>
+        <w:t xml:space="preserve">por </w:t>
       </w:r>
       <w:r>
         <w:rPr>
           <w:rFonts w:ascii="Arial" w:eastAsia="Arial" w:hAnsi="Arial" w:cs="Arial"/>
           <w:color w:val="0070C0"/>
         </w:rPr>
-        <w:t>reservas</w:t>
+        <w:t>tipo de cliente</w:t>
       </w:r>
       <w:r>
         <w:rPr>
@@ -2264,50 +3074,50 @@
         <w:rPr>
           <w:rFonts w:ascii="Arial" w:eastAsia="Arial" w:hAnsi="Arial" w:cs="Arial"/>
           <w:color w:val="000000"/>
-          <w:lang w:val="es-ES_tradnl"/>
-        </w:rPr>
-      </w:pPr>
-      <w:r>
-        <w:rPr>
-          <w:rFonts w:ascii="Arial" w:eastAsia="Arial" w:hAnsi="Arial" w:cs="Arial"/>
-          <w:color w:val="000000"/>
-        </w:rPr>
-        <w:t xml:space="preserve">¿Cuál es la </w:t>
-      </w:r>
+        </w:rPr>
+      </w:pPr>
+      <w:r>
+        <w:rPr>
+          <w:rFonts w:ascii="Arial" w:eastAsia="Arial" w:hAnsi="Arial" w:cs="Arial"/>
+          <w:color w:val="000000"/>
+        </w:rPr>
+        <w:t xml:space="preserve">¿Cuál es el </w:t>
+      </w:r>
+      <w:r>
+        <w:rPr>
+          <w:rFonts w:ascii="Arial" w:eastAsia="Arial" w:hAnsi="Arial" w:cs="Arial"/>
+          <w:color w:val="00B0F0"/>
+        </w:rPr>
+        <w:t xml:space="preserve">tipo de pago </w:t>
+      </w:r>
+      <w:proofErr w:type="spellStart"/>
       <w:r>
         <w:rPr>
           <w:rFonts w:ascii="Arial" w:eastAsia="Arial" w:hAnsi="Arial" w:cs="Arial"/>
           <w:color w:val="FF0000"/>
         </w:rPr>
-        <w:t>cantidad de reservas</w:t>
-      </w:r>
-      <w:r>
-        <w:rPr>
-          <w:rFonts w:ascii="Arial" w:eastAsia="Arial" w:hAnsi="Arial" w:cs="Arial"/>
-          <w:color w:val="000000"/>
-        </w:rPr>
-        <w:t xml:space="preserve"> </w:t>
-      </w:r>
+        <w:t>mas</w:t>
+      </w:r>
+      <w:proofErr w:type="spellEnd"/>
       <w:r>
         <w:rPr>
           <w:rFonts w:ascii="Arial" w:eastAsia="Arial" w:hAnsi="Arial" w:cs="Arial"/>
           <w:color w:val="FF0000"/>
         </w:rPr>
-        <w:t xml:space="preserve">canceladas </w:t>
-      </w:r>
-      <w:r>
-        <w:rPr>
-          <w:rFonts w:ascii="Arial" w:eastAsia="Arial" w:hAnsi="Arial" w:cs="Arial"/>
-          <w:color w:val="000000"/>
-        </w:rPr>
-        <w:t xml:space="preserve">por </w:t>
+        <w:t xml:space="preserve"> usado frecuentemente </w:t>
+      </w:r>
+      <w:r>
+        <w:rPr>
+          <w:rFonts w:ascii="Arial" w:eastAsia="Arial" w:hAnsi="Arial" w:cs="Arial"/>
+        </w:rPr>
+        <w:t xml:space="preserve">por los </w:t>
       </w:r>
       <w:r>
         <w:rPr>
           <w:rFonts w:ascii="Arial" w:eastAsia="Arial" w:hAnsi="Arial" w:cs="Arial"/>
           <w:color w:val="0070C0"/>
         </w:rPr>
-        <w:t>tipo de cliente</w:t>
+        <w:t>clientes</w:t>
       </w:r>
       <w:r>
         <w:rPr>
@@ -2315,6 +3125,24 @@
           <w:color w:val="000000"/>
         </w:rPr>
         <w:t>?</w:t>
+      </w:r>
+    </w:p>
+    <w:p>
+      <w:pPr>
+        <w:spacing w:line="360" w:lineRule="auto"/>
+        <w:ind w:firstLine="0"/>
+        <w:jc w:val="both"/>
+        <w:rPr>
+          <w:rFonts w:ascii="Arial" w:eastAsia="Arial" w:hAnsi="Arial" w:cs="Arial"/>
+          <w:color w:val="000000"/>
+        </w:rPr>
+      </w:pPr>
+      <w:r>
+        <w:rPr>
+          <w:rFonts w:ascii="Arial" w:eastAsia="Arial" w:hAnsi="Arial" w:cs="Arial"/>
+          <w:color w:val="000000"/>
+        </w:rPr>
+        <w:t>Vuelo</w:t>
       </w:r>
     </w:p>
     <w:p>
@@ -2336,43 +3164,28 @@
           <w:rFonts w:ascii="Arial" w:eastAsia="Arial" w:hAnsi="Arial" w:cs="Arial"/>
           <w:color w:val="000000"/>
         </w:rPr>
-        <w:t xml:space="preserve">¿Cuál es el </w:t>
-      </w:r>
-      <w:r>
-        <w:rPr>
-          <w:rFonts w:ascii="Arial" w:eastAsia="Arial" w:hAnsi="Arial" w:cs="Arial"/>
-          <w:color w:val="00B0F0"/>
-        </w:rPr>
-        <w:t xml:space="preserve">tipo de pago </w:t>
-      </w:r>
-      <w:proofErr w:type="spellStart"/>
+        <w:t xml:space="preserve">¿Cuál es la </w:t>
+      </w:r>
       <w:r>
         <w:rPr>
           <w:rFonts w:ascii="Arial" w:eastAsia="Arial" w:hAnsi="Arial" w:cs="Arial"/>
           <w:color w:val="FF0000"/>
         </w:rPr>
-        <w:t>mas</w:t>
-      </w:r>
-      <w:proofErr w:type="spellEnd"/>
-      <w:r>
-        <w:rPr>
-          <w:rFonts w:ascii="Arial" w:eastAsia="Arial" w:hAnsi="Arial" w:cs="Arial"/>
-          <w:color w:val="FF0000"/>
-        </w:rPr>
-        <w:t xml:space="preserve"> usado frecuentemente </w:t>
-      </w:r>
-      <w:r>
-        <w:rPr>
-          <w:rFonts w:ascii="Arial" w:eastAsia="Arial" w:hAnsi="Arial" w:cs="Arial"/>
-        </w:rPr>
-        <w:t xml:space="preserve">por los </w:t>
+        <w:t xml:space="preserve">cantidad de vuelos </w:t>
+      </w:r>
+      <w:r>
+        <w:rPr>
+          <w:rFonts w:ascii="Arial" w:eastAsia="Arial" w:hAnsi="Arial" w:cs="Arial"/>
+          <w:color w:val="000000"/>
+        </w:rPr>
+        <w:t xml:space="preserve">realizados en un </w:t>
       </w:r>
       <w:r>
         <w:rPr>
           <w:rFonts w:ascii="Arial" w:eastAsia="Arial" w:hAnsi="Arial" w:cs="Arial"/>
           <w:color w:val="0070C0"/>
         </w:rPr>
-        <w:t>clientes</w:t>
+        <w:t>mes</w:t>
       </w:r>
       <w:r>
         <w:rPr>
@@ -2380,24 +3193,6 @@
           <w:color w:val="000000"/>
         </w:rPr>
         <w:t>?</w:t>
-      </w:r>
-    </w:p>
-    <w:p>
-      <w:pPr>
-        <w:spacing w:line="360" w:lineRule="auto"/>
-        <w:ind w:firstLine="0"/>
-        <w:jc w:val="both"/>
-        <w:rPr>
-          <w:rFonts w:ascii="Arial" w:eastAsia="Arial" w:hAnsi="Arial" w:cs="Arial"/>
-          <w:color w:val="000000"/>
-        </w:rPr>
-      </w:pPr>
-      <w:r>
-        <w:rPr>
-          <w:rFonts w:ascii="Arial" w:eastAsia="Arial" w:hAnsi="Arial" w:cs="Arial"/>
-          <w:color w:val="000000"/>
-        </w:rPr>
-        <w:t>Vuelo</w:t>
       </w:r>
     </w:p>
     <w:p>
@@ -2412,35 +3207,36 @@
         <w:rPr>
           <w:rFonts w:ascii="Arial" w:eastAsia="Arial" w:hAnsi="Arial" w:cs="Arial"/>
           <w:color w:val="000000"/>
-        </w:rPr>
-      </w:pPr>
-      <w:r>
-        <w:rPr>
-          <w:rFonts w:ascii="Arial" w:eastAsia="Arial" w:hAnsi="Arial" w:cs="Arial"/>
-          <w:color w:val="000000"/>
-        </w:rPr>
-        <w:t xml:space="preserve">¿Cuál es la </w:t>
+          <w:lang w:val="es-ES_tradnl"/>
+        </w:rPr>
+      </w:pPr>
+      <w:r>
+        <w:rPr>
+          <w:rFonts w:ascii="Arial" w:eastAsia="Arial" w:hAnsi="Arial" w:cs="Arial"/>
+          <w:color w:val="000000"/>
+        </w:rPr>
+        <w:t xml:space="preserve">¿Cuál es el </w:t>
       </w:r>
       <w:r>
         <w:rPr>
           <w:rFonts w:ascii="Arial" w:eastAsia="Arial" w:hAnsi="Arial" w:cs="Arial"/>
           <w:color w:val="FF0000"/>
         </w:rPr>
-        <w:t xml:space="preserve">cantidad de vuelos </w:t>
-      </w:r>
-      <w:r>
-        <w:rPr>
-          <w:rFonts w:ascii="Arial" w:eastAsia="Arial" w:hAnsi="Arial" w:cs="Arial"/>
-          <w:color w:val="000000"/>
-        </w:rPr>
-        <w:t xml:space="preserve">realizados en un </w:t>
+        <w:t>porcentaje de vuelos reprogramados</w:t>
+      </w:r>
+      <w:r>
+        <w:rPr>
+          <w:rFonts w:ascii="Arial" w:eastAsia="Arial" w:hAnsi="Arial" w:cs="Arial"/>
+          <w:color w:val="000000"/>
+        </w:rPr>
+        <w:t xml:space="preserve"> en un </w:t>
       </w:r>
       <w:r>
         <w:rPr>
           <w:rFonts w:ascii="Arial" w:eastAsia="Arial" w:hAnsi="Arial" w:cs="Arial"/>
           <w:color w:val="0070C0"/>
         </w:rPr>
-        <w:t>mes</w:t>
+        <w:t>año</w:t>
       </w:r>
       <w:r>
         <w:rPr>
@@ -2470,14 +3266,28 @@
           <w:rFonts w:ascii="Arial" w:eastAsia="Arial" w:hAnsi="Arial" w:cs="Arial"/>
           <w:color w:val="000000"/>
         </w:rPr>
-        <w:t xml:space="preserve">¿Cuál es el </w:t>
+        <w:t xml:space="preserve">¿Cuál es </w:t>
+      </w:r>
+      <w:r>
+        <w:rPr>
+          <w:rFonts w:ascii="Arial" w:eastAsia="Arial" w:hAnsi="Arial" w:cs="Arial"/>
+          <w:color w:val="000000"/>
+        </w:rPr>
+        <w:t xml:space="preserve">el </w:t>
       </w:r>
       <w:r>
         <w:rPr>
           <w:rFonts w:ascii="Arial" w:eastAsia="Arial" w:hAnsi="Arial" w:cs="Arial"/>
           <w:color w:val="FF0000"/>
         </w:rPr>
-        <w:t>porcentaje de vuelos reprogramados</w:t>
+        <w:t>porcentaje</w:t>
+      </w:r>
+      <w:r>
+        <w:rPr>
+          <w:rFonts w:ascii="Arial" w:eastAsia="Arial" w:hAnsi="Arial" w:cs="Arial"/>
+          <w:color w:val="FF0000"/>
+        </w:rPr>
+        <w:t xml:space="preserve"> de vuelos cancelados</w:t>
       </w:r>
       <w:r>
         <w:rPr>
@@ -2491,7 +3301,7 @@
           <w:rFonts w:ascii="Arial" w:eastAsia="Arial" w:hAnsi="Arial" w:cs="Arial"/>
           <w:color w:val="0070C0"/>
         </w:rPr>
-        <w:t>año</w:t>
+        <w:t>mes</w:t>
       </w:r>
       <w:r>
         <w:rPr>
@@ -2521,42 +3331,28 @@
           <w:rFonts w:ascii="Arial" w:eastAsia="Arial" w:hAnsi="Arial" w:cs="Arial"/>
           <w:color w:val="000000"/>
         </w:rPr>
-        <w:t xml:space="preserve">¿Cuál es </w:t>
-      </w:r>
-      <w:r>
-        <w:rPr>
-          <w:rFonts w:ascii="Arial" w:eastAsia="Arial" w:hAnsi="Arial" w:cs="Arial"/>
-          <w:color w:val="000000"/>
-        </w:rPr>
-        <w:t xml:space="preserve">el </w:t>
+        <w:t xml:space="preserve">¿Cuál es el </w:t>
       </w:r>
       <w:r>
         <w:rPr>
           <w:rFonts w:ascii="Arial" w:eastAsia="Arial" w:hAnsi="Arial" w:cs="Arial"/>
           <w:color w:val="FF0000"/>
         </w:rPr>
-        <w:t>porcentaje</w:t>
-      </w:r>
-      <w:r>
-        <w:rPr>
-          <w:rFonts w:ascii="Arial" w:eastAsia="Arial" w:hAnsi="Arial" w:cs="Arial"/>
-          <w:color w:val="FF0000"/>
-        </w:rPr>
-        <w:t xml:space="preserve"> de vuelos cancelados</w:t>
-      </w:r>
-      <w:r>
-        <w:rPr>
-          <w:rFonts w:ascii="Arial" w:eastAsia="Arial" w:hAnsi="Arial" w:cs="Arial"/>
-          <w:color w:val="000000"/>
-        </w:rPr>
-        <w:t xml:space="preserve"> en un </w:t>
+        <w:t xml:space="preserve">porcentaje de vuelos </w:t>
+      </w:r>
+      <w:r>
+        <w:rPr>
+          <w:rFonts w:ascii="Arial" w:eastAsia="Arial" w:hAnsi="Arial" w:cs="Arial"/>
+          <w:color w:val="000000"/>
+        </w:rPr>
+        <w:t xml:space="preserve">con realizados por </w:t>
       </w:r>
       <w:r>
         <w:rPr>
           <w:rFonts w:ascii="Arial" w:eastAsia="Arial" w:hAnsi="Arial" w:cs="Arial"/>
           <w:color w:val="0070C0"/>
         </w:rPr>
-        <w:t>mes</w:t>
+        <w:t>aerolínea</w:t>
       </w:r>
       <w:r>
         <w:rPr>
@@ -2586,28 +3382,28 @@
           <w:rFonts w:ascii="Arial" w:eastAsia="Arial" w:hAnsi="Arial" w:cs="Arial"/>
           <w:color w:val="000000"/>
         </w:rPr>
-        <w:t xml:space="preserve">¿Cuál es el </w:t>
+        <w:t xml:space="preserve">¿Cuál es la </w:t>
       </w:r>
       <w:r>
         <w:rPr>
           <w:rFonts w:ascii="Arial" w:eastAsia="Arial" w:hAnsi="Arial" w:cs="Arial"/>
           <w:color w:val="FF0000"/>
         </w:rPr>
-        <w:t xml:space="preserve">porcentaje de vuelos </w:t>
-      </w:r>
-      <w:r>
-        <w:rPr>
-          <w:rFonts w:ascii="Arial" w:eastAsia="Arial" w:hAnsi="Arial" w:cs="Arial"/>
-          <w:color w:val="000000"/>
-        </w:rPr>
-        <w:t xml:space="preserve">con realizados por </w:t>
+        <w:t xml:space="preserve">cantidad de vuelos </w:t>
+      </w:r>
+      <w:r>
+        <w:rPr>
+          <w:rFonts w:ascii="Arial" w:eastAsia="Arial" w:hAnsi="Arial" w:cs="Arial"/>
+          <w:color w:val="000000"/>
+        </w:rPr>
+        <w:t xml:space="preserve">realizados por un </w:t>
       </w:r>
       <w:r>
         <w:rPr>
           <w:rFonts w:ascii="Arial" w:eastAsia="Arial" w:hAnsi="Arial" w:cs="Arial"/>
           <w:color w:val="0070C0"/>
         </w:rPr>
-        <w:t>aerolínea</w:t>
+        <w:t>modelo de avión</w:t>
       </w:r>
       <w:r>
         <w:rPr>
@@ -2637,7 +3433,7 @@
           <w:rFonts w:ascii="Arial" w:eastAsia="Arial" w:hAnsi="Arial" w:cs="Arial"/>
           <w:color w:val="000000"/>
         </w:rPr>
-        <w:t xml:space="preserve">¿Cuál es la </w:t>
+        <w:t xml:space="preserve">¿Cuál la </w:t>
       </w:r>
       <w:r>
         <w:rPr>
@@ -2651,14 +3447,28 @@
           <w:rFonts w:ascii="Arial" w:eastAsia="Arial" w:hAnsi="Arial" w:cs="Arial"/>
           <w:color w:val="000000"/>
         </w:rPr>
-        <w:t xml:space="preserve">realizados por un </w:t>
+        <w:t xml:space="preserve">que salen de un </w:t>
       </w:r>
       <w:r>
         <w:rPr>
           <w:rFonts w:ascii="Arial" w:eastAsia="Arial" w:hAnsi="Arial" w:cs="Arial"/>
           <w:color w:val="0070C0"/>
         </w:rPr>
-        <w:t>modelo de avión</w:t>
+        <w:t>aeropuerto</w:t>
+      </w:r>
+      <w:r>
+        <w:rPr>
+          <w:rFonts w:ascii="Arial" w:eastAsia="Arial" w:hAnsi="Arial" w:cs="Arial"/>
+          <w:color w:val="000000"/>
+        </w:rPr>
+        <w:t xml:space="preserve"> por </w:t>
+      </w:r>
+      <w:r>
+        <w:rPr>
+          <w:rFonts w:ascii="Arial" w:eastAsia="Arial" w:hAnsi="Arial" w:cs="Arial"/>
+          <w:color w:val="0070C0"/>
+        </w:rPr>
+        <w:t>mes</w:t>
       </w:r>
       <w:r>
         <w:rPr>
@@ -2702,29 +3512,31 @@
           <w:rFonts w:ascii="Arial" w:eastAsia="Arial" w:hAnsi="Arial" w:cs="Arial"/>
           <w:color w:val="000000"/>
         </w:rPr>
-        <w:t xml:space="preserve">que salen de un </w:t>
+        <w:t xml:space="preserve">que llegan a </w:t>
       </w:r>
       <w:r>
         <w:rPr>
           <w:rFonts w:ascii="Arial" w:eastAsia="Arial" w:hAnsi="Arial" w:cs="Arial"/>
           <w:color w:val="0070C0"/>
         </w:rPr>
-        <w:t>aeropuerto</w:t>
-      </w:r>
-      <w:r>
-        <w:rPr>
-          <w:rFonts w:ascii="Arial" w:eastAsia="Arial" w:hAnsi="Arial" w:cs="Arial"/>
-          <w:color w:val="000000"/>
-        </w:rPr>
-        <w:t xml:space="preserve"> por </w:t>
-      </w:r>
+        <w:t xml:space="preserve">un aeropuerto </w:t>
+      </w:r>
+      <w:r>
+        <w:rPr>
+          <w:rFonts w:ascii="Arial" w:eastAsia="Arial" w:hAnsi="Arial" w:cs="Arial"/>
+          <w:color w:val="000000"/>
+        </w:rPr>
+        <w:t xml:space="preserve">por </w:t>
+      </w:r>
+      <w:proofErr w:type="spellStart"/>
       <w:r>
         <w:rPr>
           <w:rFonts w:ascii="Arial" w:eastAsia="Arial" w:hAnsi="Arial" w:cs="Arial"/>
           <w:color w:val="0070C0"/>
         </w:rPr>
-        <w:t>mes</w:t>
-      </w:r>
+        <w:t>dia</w:t>
+      </w:r>
+      <w:proofErr w:type="spellEnd"/>
       <w:r>
         <w:rPr>
           <w:rFonts w:ascii="Arial" w:eastAsia="Arial" w:hAnsi="Arial" w:cs="Arial"/>
@@ -2732,6 +3544,26 @@
         </w:rPr>
         <w:t>?</w:t>
       </w:r>
+    </w:p>
+    <w:p>
+      <w:pPr>
+        <w:spacing w:line="360" w:lineRule="auto"/>
+        <w:jc w:val="both"/>
+        <w:rPr>
+          <w:rFonts w:ascii="Arial" w:eastAsia="Arial" w:hAnsi="Arial" w:cs="Arial"/>
+          <w:color w:val="000000"/>
+          <w:lang w:val="es-ES_tradnl"/>
+        </w:rPr>
+      </w:pPr>
+      <w:proofErr w:type="spellStart"/>
+      <w:r>
+        <w:rPr>
+          <w:rFonts w:ascii="Arial" w:eastAsia="Arial" w:hAnsi="Arial" w:cs="Arial"/>
+          <w:color w:val="000000"/>
+        </w:rPr>
+        <w:t>Aerolinea</w:t>
+      </w:r>
+      <w:proofErr w:type="spellEnd"/>
     </w:p>
     <w:p>
       <w:pPr>
@@ -2745,80 +3577,64 @@
         <w:rPr>
           <w:rFonts w:ascii="Arial" w:eastAsia="Arial" w:hAnsi="Arial" w:cs="Arial"/>
           <w:color w:val="000000"/>
-          <w:lang w:val="es-ES_tradnl"/>
-        </w:rPr>
-      </w:pPr>
-      <w:r>
-        <w:rPr>
-          <w:rFonts w:ascii="Arial" w:eastAsia="Arial" w:hAnsi="Arial" w:cs="Arial"/>
-          <w:color w:val="000000"/>
-        </w:rPr>
-        <w:t xml:space="preserve">¿Cuál la </w:t>
+        </w:rPr>
+      </w:pPr>
+      <w:r>
+        <w:rPr>
+          <w:rFonts w:ascii="Arial" w:eastAsia="Arial" w:hAnsi="Arial" w:cs="Arial"/>
+          <w:color w:val="000000"/>
+        </w:rPr>
+        <w:t xml:space="preserve">¿Cuál es la </w:t>
       </w:r>
       <w:r>
         <w:rPr>
           <w:rFonts w:ascii="Arial" w:eastAsia="Arial" w:hAnsi="Arial" w:cs="Arial"/>
           <w:color w:val="FF0000"/>
         </w:rPr>
-        <w:t xml:space="preserve">cantidad de vuelos </w:t>
-      </w:r>
-      <w:r>
-        <w:rPr>
-          <w:rFonts w:ascii="Arial" w:eastAsia="Arial" w:hAnsi="Arial" w:cs="Arial"/>
-          <w:color w:val="000000"/>
-        </w:rPr>
-        <w:t xml:space="preserve">que llegan a </w:t>
-      </w:r>
-      <w:r>
-        <w:rPr>
-          <w:rFonts w:ascii="Arial" w:eastAsia="Arial" w:hAnsi="Arial" w:cs="Arial"/>
-          <w:color w:val="0070C0"/>
-        </w:rPr>
-        <w:t xml:space="preserve">un aeropuerto </w:t>
-      </w:r>
-      <w:r>
-        <w:rPr>
-          <w:rFonts w:ascii="Arial" w:eastAsia="Arial" w:hAnsi="Arial" w:cs="Arial"/>
-          <w:color w:val="000000"/>
-        </w:rPr>
-        <w:t xml:space="preserve">por </w:t>
-      </w:r>
-      <w:proofErr w:type="spellStart"/>
-      <w:r>
-        <w:rPr>
-          <w:rFonts w:ascii="Arial" w:eastAsia="Arial" w:hAnsi="Arial" w:cs="Arial"/>
-          <w:color w:val="0070C0"/>
-        </w:rPr>
-        <w:t>dia</w:t>
-      </w:r>
-      <w:proofErr w:type="spellEnd"/>
-      <w:r>
-        <w:rPr>
-          <w:rFonts w:ascii="Arial" w:eastAsia="Arial" w:hAnsi="Arial" w:cs="Arial"/>
-          <w:color w:val="000000"/>
-        </w:rPr>
-        <w:t>?</w:t>
-      </w:r>
-    </w:p>
-    <w:p>
-      <w:pPr>
-        <w:spacing w:line="360" w:lineRule="auto"/>
-        <w:jc w:val="both"/>
-        <w:rPr>
-          <w:rFonts w:ascii="Arial" w:eastAsia="Arial" w:hAnsi="Arial" w:cs="Arial"/>
-          <w:color w:val="000000"/>
-          <w:lang w:val="es-ES_tradnl"/>
-        </w:rPr>
-      </w:pPr>
-      <w:proofErr w:type="spellStart"/>
-      <w:r>
-        <w:rPr>
-          <w:rFonts w:ascii="Arial" w:eastAsia="Arial" w:hAnsi="Arial" w:cs="Arial"/>
-          <w:color w:val="000000"/>
-        </w:rPr>
-        <w:t>Aerolinea</w:t>
-      </w:r>
-      <w:proofErr w:type="spellEnd"/>
+        <w:t xml:space="preserve">cantidad de </w:t>
+      </w:r>
+      <w:r>
+        <w:rPr>
+          <w:rFonts w:ascii="Arial" w:eastAsia="Arial" w:hAnsi="Arial" w:cs="Arial"/>
+          <w:color w:val="00B0F0"/>
+        </w:rPr>
+        <w:t xml:space="preserve">aerolíneas </w:t>
+      </w:r>
+      <w:r>
+        <w:rPr>
+          <w:rFonts w:ascii="Arial" w:eastAsia="Arial" w:hAnsi="Arial" w:cs="Arial"/>
+          <w:color w:val="000000"/>
+        </w:rPr>
+        <w:t xml:space="preserve">que tienen un </w:t>
+      </w:r>
+      <w:r>
+        <w:rPr>
+          <w:rFonts w:ascii="Arial" w:eastAsia="Arial" w:hAnsi="Arial" w:cs="Arial"/>
+          <w:color w:val="FF0000"/>
+        </w:rPr>
+        <w:t xml:space="preserve">porcentaje de </w:t>
+      </w:r>
+      <w:r>
+        <w:rPr>
+          <w:rFonts w:ascii="Arial" w:eastAsia="Arial" w:hAnsi="Arial" w:cs="Arial"/>
+          <w:color w:val="00B0F0"/>
+        </w:rPr>
+        <w:t xml:space="preserve">vuelos </w:t>
+      </w:r>
+      <w:r>
+        <w:rPr>
+          <w:rFonts w:ascii="Arial" w:eastAsia="Arial" w:hAnsi="Arial" w:cs="Arial"/>
+          <w:color w:val="FF0000"/>
+        </w:rPr>
+        <w:t xml:space="preserve">reprogramados </w:t>
+      </w:r>
+      <w:r>
+        <w:rPr>
+          <w:rFonts w:ascii="Arial" w:eastAsia="Arial" w:hAnsi="Arial" w:cs="Arial"/>
+          <w:color w:val="000000"/>
+        </w:rPr>
+        <w:t>mayor al 30%?</w:t>
+      </w:r>
     </w:p>
     <w:p>
       <w:pPr>
@@ -2846,105 +3662,34 @@
           <w:rFonts w:ascii="Arial" w:eastAsia="Arial" w:hAnsi="Arial" w:cs="Arial"/>
           <w:color w:val="FF0000"/>
         </w:rPr>
-        <w:t xml:space="preserve">cantidad de </w:t>
-      </w:r>
-      <w:r>
-        <w:rPr>
-          <w:rFonts w:ascii="Arial" w:eastAsia="Arial" w:hAnsi="Arial" w:cs="Arial"/>
-          <w:color w:val="00B0F0"/>
-        </w:rPr>
-        <w:t xml:space="preserve">aerolíneas </w:t>
-      </w:r>
-      <w:r>
-        <w:rPr>
-          <w:rFonts w:ascii="Arial" w:eastAsia="Arial" w:hAnsi="Arial" w:cs="Arial"/>
-          <w:color w:val="000000"/>
-        </w:rPr>
-        <w:t xml:space="preserve">que tienen un </w:t>
-      </w:r>
-      <w:r>
-        <w:rPr>
-          <w:rFonts w:ascii="Arial" w:eastAsia="Arial" w:hAnsi="Arial" w:cs="Arial"/>
-          <w:color w:val="FF0000"/>
-        </w:rPr>
-        <w:t xml:space="preserve">porcentaje de </w:t>
-      </w:r>
-      <w:r>
-        <w:rPr>
-          <w:rFonts w:ascii="Arial" w:eastAsia="Arial" w:hAnsi="Arial" w:cs="Arial"/>
-          <w:color w:val="00B0F0"/>
+        <w:t xml:space="preserve">cantidad de aerolíneas </w:t>
+      </w:r>
+      <w:r>
+        <w:rPr>
+          <w:rFonts w:ascii="Arial" w:eastAsia="Arial" w:hAnsi="Arial" w:cs="Arial"/>
+          <w:color w:val="000000"/>
+        </w:rPr>
+        <w:t xml:space="preserve">que realizan </w:t>
+      </w:r>
+      <w:r>
+        <w:rPr>
+          <w:rFonts w:ascii="Arial" w:eastAsia="Arial" w:hAnsi="Arial" w:cs="Arial"/>
+          <w:color w:val="0070C0"/>
         </w:rPr>
         <w:t xml:space="preserve">vuelos </w:t>
       </w:r>
       <w:r>
         <w:rPr>
           <w:rFonts w:ascii="Arial" w:eastAsia="Arial" w:hAnsi="Arial" w:cs="Arial"/>
-          <w:color w:val="FF0000"/>
-        </w:rPr>
-        <w:t xml:space="preserve">reprogramados </w:t>
-      </w:r>
-      <w:r>
-        <w:rPr>
-          <w:rFonts w:ascii="Arial" w:eastAsia="Arial" w:hAnsi="Arial" w:cs="Arial"/>
-          <w:color w:val="000000"/>
-        </w:rPr>
-        <w:t>mayor al 30%?</w:t>
-      </w:r>
-    </w:p>
-    <w:p>
-      <w:pPr>
-        <w:numPr>
-          <w:ilvl w:val="0"/>
-          <w:numId w:val="24"/>
-        </w:numPr>
-        <w:spacing w:line="360" w:lineRule="auto"/>
-        <w:ind w:left="851"/>
-        <w:jc w:val="both"/>
-        <w:rPr>
-          <w:rFonts w:ascii="Arial" w:eastAsia="Arial" w:hAnsi="Arial" w:cs="Arial"/>
-          <w:color w:val="000000"/>
-        </w:rPr>
-      </w:pPr>
-      <w:r>
-        <w:rPr>
-          <w:rFonts w:ascii="Arial" w:eastAsia="Arial" w:hAnsi="Arial" w:cs="Arial"/>
-          <w:color w:val="000000"/>
-        </w:rPr>
-        <w:t xml:space="preserve">¿Cuál es la </w:t>
-      </w:r>
-      <w:r>
-        <w:rPr>
-          <w:rFonts w:ascii="Arial" w:eastAsia="Arial" w:hAnsi="Arial" w:cs="Arial"/>
-          <w:color w:val="FF0000"/>
-        </w:rPr>
-        <w:t xml:space="preserve">cantidad de aerolíneas </w:t>
-      </w:r>
-      <w:r>
-        <w:rPr>
-          <w:rFonts w:ascii="Arial" w:eastAsia="Arial" w:hAnsi="Arial" w:cs="Arial"/>
-          <w:color w:val="000000"/>
-        </w:rPr>
-        <w:t xml:space="preserve">que realizan </w:t>
+          <w:color w:val="000000"/>
+        </w:rPr>
+        <w:t xml:space="preserve">con un mismo </w:t>
       </w:r>
       <w:r>
         <w:rPr>
           <w:rFonts w:ascii="Arial" w:eastAsia="Arial" w:hAnsi="Arial" w:cs="Arial"/>
           <w:color w:val="0070C0"/>
         </w:rPr>
-        <w:t xml:space="preserve">vuelos </w:t>
-      </w:r>
-      <w:r>
-        <w:rPr>
-          <w:rFonts w:ascii="Arial" w:eastAsia="Arial" w:hAnsi="Arial" w:cs="Arial"/>
-          <w:color w:val="000000"/>
-        </w:rPr>
-        <w:t xml:space="preserve">con un mismo </w:t>
-      </w:r>
-      <w:r>
-        <w:rPr>
-          <w:rFonts w:ascii="Arial" w:eastAsia="Arial" w:hAnsi="Arial" w:cs="Arial"/>
-          <w:color w:val="0070C0"/>
-        </w:rPr>
         <w:t>modelo de avión</w:t>
       </w:r>
       <w:r>
@@ -2954,6 +3699,24 @@
         </w:rPr>
         <w:t>?</w:t>
       </w:r>
+    </w:p>
+    <w:p>
+      <w:pPr>
+        <w:pBdr>
+          <w:top w:val="nil"/>
+          <w:left w:val="nil"/>
+          <w:bottom w:val="nil"/>
+          <w:right w:val="nil"/>
+          <w:between w:val="nil"/>
+        </w:pBdr>
+        <w:spacing w:line="360" w:lineRule="auto"/>
+        <w:ind w:left="1080" w:firstLine="0"/>
+        <w:jc w:val="both"/>
+        <w:rPr>
+          <w:rFonts w:ascii="Arial" w:eastAsia="Arial" w:hAnsi="Arial" w:cs="Arial"/>
+          <w:color w:val="000000"/>
+        </w:rPr>
+      </w:pPr>
     </w:p>
     <w:p>
       <w:pPr>
@@ -2997,7 +3760,7 @@
           <w:color w:val="000000"/>
         </w:rPr>
       </w:pPr>
-      <w:bookmarkStart w:id="5" w:name="_Toc179574130"/>
+      <w:bookmarkStart w:id="5" w:name="_Toc179988827"/>
       <w:r>
         <w:rPr>
           <w:rFonts w:ascii="Arial" w:eastAsia="Arial" w:hAnsi="Arial" w:cs="Arial"/>
@@ -3115,8 +3878,25 @@
           <w:i/>
           <w:color w:val="000000"/>
         </w:rPr>
-        <w:t>Indicador</w:t>
-      </w:r>
+        <w:t xml:space="preserve">Indicador: </w:t>
+      </w:r>
+      <w:r>
+        <w:rPr>
+          <w:rFonts w:ascii="Arial" w:eastAsia="Arial" w:hAnsi="Arial" w:cs="Arial"/>
+          <w:color w:val="000000" w:themeColor="text1"/>
+        </w:rPr>
+        <w:t>cantidad de reservas canceladas</w:t>
+      </w:r>
+    </w:p>
+    <w:p>
+      <w:pPr>
+        <w:spacing w:line="360" w:lineRule="auto"/>
+        <w:jc w:val="both"/>
+        <w:rPr>
+          <w:rFonts w:ascii="Arial" w:eastAsia="Arial" w:hAnsi="Arial" w:cs="Arial"/>
+          <w:color w:val="000000" w:themeColor="text1"/>
+        </w:rPr>
+      </w:pPr>
       <w:r>
         <w:rPr>
           <w:rFonts w:ascii="Arial" w:eastAsia="Arial" w:hAnsi="Arial" w:cs="Arial"/>
@@ -3124,32 +3904,6 @@
           <w:i/>
           <w:color w:val="000000"/>
         </w:rPr>
-        <w:t xml:space="preserve">: </w:t>
-      </w:r>
-      <w:r>
-        <w:rPr>
-          <w:rFonts w:ascii="Arial" w:eastAsia="Arial" w:hAnsi="Arial" w:cs="Arial"/>
-          <w:color w:val="000000" w:themeColor="text1"/>
-        </w:rPr>
-        <w:t>cantidad de reservas canceladas</w:t>
-      </w:r>
-    </w:p>
-    <w:p>
-      <w:pPr>
-        <w:spacing w:line="360" w:lineRule="auto"/>
-        <w:jc w:val="both"/>
-        <w:rPr>
-          <w:rFonts w:ascii="Arial" w:eastAsia="Arial" w:hAnsi="Arial" w:cs="Arial"/>
-          <w:color w:val="000000" w:themeColor="text1"/>
-        </w:rPr>
-      </w:pPr>
-      <w:r>
-        <w:rPr>
-          <w:rFonts w:ascii="Arial" w:eastAsia="Arial" w:hAnsi="Arial" w:cs="Arial"/>
-          <w:b/>
-          <w:i/>
-          <w:color w:val="000000"/>
-        </w:rPr>
         <w:t xml:space="preserve">Perspectiva: </w:t>
       </w:r>
       <w:r>
@@ -3168,7 +3922,7 @@
         <w:rPr>
           <w:rFonts w:ascii="Arial" w:eastAsia="Arial" w:hAnsi="Arial" w:cs="Arial"/>
           <w:color w:val="000000"/>
-          <w:lang w:val="en-US"/>
+          <w:lang w:val="es-ES"/>
         </w:rPr>
       </w:pPr>
     </w:p>
@@ -3254,16 +4008,7 @@
           <w:i/>
           <w:color w:val="000000"/>
         </w:rPr>
-        <w:t>Indicador</w:t>
-      </w:r>
-      <w:r>
-        <w:rPr>
-          <w:rFonts w:ascii="Arial" w:eastAsia="Arial" w:hAnsi="Arial" w:cs="Arial"/>
-          <w:b/>
-          <w:i/>
-          <w:color w:val="000000"/>
-        </w:rPr>
-        <w:t xml:space="preserve">: </w:t>
+        <w:t xml:space="preserve">Indicador: </w:t>
       </w:r>
       <w:bookmarkStart w:id="13" w:name="_Hlk179933447"/>
       <w:r>
@@ -3311,7 +4056,7 @@
         <w:rPr>
           <w:rFonts w:ascii="Arial" w:eastAsia="Arial" w:hAnsi="Arial" w:cs="Arial"/>
           <w:color w:val="000000"/>
-          <w:lang w:val="en-US"/>
+          <w:lang w:val="es-ES"/>
         </w:rPr>
       </w:pPr>
     </w:p>
@@ -3382,16 +4127,7 @@
           <w:i/>
           <w:color w:val="000000"/>
         </w:rPr>
-        <w:t>Indicador</w:t>
-      </w:r>
-      <w:r>
-        <w:rPr>
-          <w:rFonts w:ascii="Arial" w:eastAsia="Arial" w:hAnsi="Arial" w:cs="Arial"/>
-          <w:b/>
-          <w:i/>
-          <w:color w:val="000000"/>
-        </w:rPr>
-        <w:t xml:space="preserve">: </w:t>
+        <w:t xml:space="preserve">Indicador: </w:t>
       </w:r>
       <w:r>
         <w:rPr>
@@ -3535,8 +4271,25 @@
           <w:i/>
           <w:color w:val="000000"/>
         </w:rPr>
-        <w:t>Indicador</w:t>
-      </w:r>
+        <w:t xml:space="preserve">Indicador: </w:t>
+      </w:r>
+      <w:r>
+        <w:rPr>
+          <w:rFonts w:ascii="Arial" w:eastAsia="Arial" w:hAnsi="Arial" w:cs="Arial"/>
+          <w:color w:val="000000"/>
+        </w:rPr>
+        <w:t>porcentaje de reservas confirmadas</w:t>
+      </w:r>
+    </w:p>
+    <w:p>
+      <w:pPr>
+        <w:spacing w:line="360" w:lineRule="auto"/>
+        <w:jc w:val="both"/>
+        <w:rPr>
+          <w:rFonts w:ascii="Arial" w:eastAsia="Arial" w:hAnsi="Arial" w:cs="Arial"/>
+          <w:color w:val="000000" w:themeColor="text1"/>
+        </w:rPr>
+      </w:pPr>
       <w:r>
         <w:rPr>
           <w:rFonts w:ascii="Arial" w:eastAsia="Arial" w:hAnsi="Arial" w:cs="Arial"/>
@@ -3544,32 +4297,6 @@
           <w:i/>
           <w:color w:val="000000"/>
         </w:rPr>
-        <w:t xml:space="preserve">: </w:t>
-      </w:r>
-      <w:r>
-        <w:rPr>
-          <w:rFonts w:ascii="Arial" w:eastAsia="Arial" w:hAnsi="Arial" w:cs="Arial"/>
-          <w:color w:val="000000"/>
-        </w:rPr>
-        <w:t>porcentaje de reservas confirmadas</w:t>
-      </w:r>
-    </w:p>
-    <w:p>
-      <w:pPr>
-        <w:spacing w:line="360" w:lineRule="auto"/>
-        <w:jc w:val="both"/>
-        <w:rPr>
-          <w:rFonts w:ascii="Arial" w:eastAsia="Arial" w:hAnsi="Arial" w:cs="Arial"/>
-          <w:color w:val="000000" w:themeColor="text1"/>
-        </w:rPr>
-      </w:pPr>
-      <w:r>
-        <w:rPr>
-          <w:rFonts w:ascii="Arial" w:eastAsia="Arial" w:hAnsi="Arial" w:cs="Arial"/>
-          <w:b/>
-          <w:i/>
-          <w:color w:val="000000"/>
-        </w:rPr>
         <w:t xml:space="preserve">Perspectiva: </w:t>
       </w:r>
       <w:r>
@@ -3587,7 +4314,7 @@
         <w:rPr>
           <w:rFonts w:ascii="Arial" w:eastAsia="Arial" w:hAnsi="Arial" w:cs="Arial"/>
           <w:color w:val="000000"/>
-          <w:lang w:val="en-US"/>
+          <w:lang w:val="es-ES"/>
         </w:rPr>
       </w:pPr>
     </w:p>
@@ -3654,16 +4381,7 @@
           <w:i/>
           <w:color w:val="000000"/>
         </w:rPr>
-        <w:t>Indicador</w:t>
-      </w:r>
-      <w:r>
-        <w:rPr>
-          <w:rFonts w:ascii="Arial" w:eastAsia="Arial" w:hAnsi="Arial" w:cs="Arial"/>
-          <w:b/>
-          <w:i/>
-          <w:color w:val="000000"/>
-        </w:rPr>
-        <w:t xml:space="preserve">: </w:t>
+        <w:t xml:space="preserve">Indicador: </w:t>
       </w:r>
       <w:r>
         <w:rPr>
@@ -3802,16 +4520,7 @@
           <w:i/>
           <w:color w:val="000000"/>
         </w:rPr>
-        <w:t>Indicador</w:t>
-      </w:r>
-      <w:r>
-        <w:rPr>
-          <w:rFonts w:ascii="Arial" w:eastAsia="Arial" w:hAnsi="Arial" w:cs="Arial"/>
-          <w:b/>
-          <w:i/>
-          <w:color w:val="000000"/>
-        </w:rPr>
-        <w:t xml:space="preserve">: </w:t>
+        <w:t xml:space="preserve">Indicador: </w:t>
       </w:r>
       <w:r>
         <w:rPr>
@@ -3952,8 +4661,25 @@
           <w:i/>
           <w:color w:val="000000"/>
         </w:rPr>
-        <w:t>Indicador</w:t>
-      </w:r>
+        <w:t xml:space="preserve">Indicador: </w:t>
+      </w:r>
+      <w:r>
+        <w:rPr>
+          <w:rFonts w:ascii="Arial" w:eastAsia="Arial" w:hAnsi="Arial" w:cs="Arial"/>
+          <w:color w:val="000000"/>
+        </w:rPr>
+        <w:t>cantidad de tickets</w:t>
+      </w:r>
+    </w:p>
+    <w:p>
+      <w:pPr>
+        <w:spacing w:line="360" w:lineRule="auto"/>
+        <w:jc w:val="both"/>
+        <w:rPr>
+          <w:rFonts w:ascii="Arial" w:eastAsia="Arial" w:hAnsi="Arial" w:cs="Arial"/>
+          <w:color w:val="000000"/>
+        </w:rPr>
+      </w:pPr>
       <w:r>
         <w:rPr>
           <w:rFonts w:ascii="Arial" w:eastAsia="Arial" w:hAnsi="Arial" w:cs="Arial"/>
@@ -3961,32 +4687,6 @@
           <w:i/>
           <w:color w:val="000000"/>
         </w:rPr>
-        <w:t xml:space="preserve">: </w:t>
-      </w:r>
-      <w:r>
-        <w:rPr>
-          <w:rFonts w:ascii="Arial" w:eastAsia="Arial" w:hAnsi="Arial" w:cs="Arial"/>
-          <w:color w:val="000000"/>
-        </w:rPr>
-        <w:t>cantidad de tickets</w:t>
-      </w:r>
-    </w:p>
-    <w:p>
-      <w:pPr>
-        <w:spacing w:line="360" w:lineRule="auto"/>
-        <w:jc w:val="both"/>
-        <w:rPr>
-          <w:rFonts w:ascii="Arial" w:eastAsia="Arial" w:hAnsi="Arial" w:cs="Arial"/>
-          <w:color w:val="000000"/>
-        </w:rPr>
-      </w:pPr>
-      <w:r>
-        <w:rPr>
-          <w:rFonts w:ascii="Arial" w:eastAsia="Arial" w:hAnsi="Arial" w:cs="Arial"/>
-          <w:b/>
-          <w:i/>
-          <w:color w:val="000000"/>
-        </w:rPr>
         <w:t xml:space="preserve">Perspectiva: </w:t>
       </w:r>
       <w:r>
@@ -4003,7 +4703,7 @@
         <w:jc w:val="both"/>
         <w:rPr>
           <w:rFonts w:ascii="Arial" w:eastAsia="Arial" w:hAnsi="Arial" w:cs="Arial"/>
-          <w:lang w:val="en-US"/>
+          <w:lang w:val="es-ES"/>
         </w:rPr>
       </w:pPr>
     </w:p>
@@ -4114,7 +4814,7 @@
         <w:jc w:val="both"/>
         <w:rPr>
           <w:rFonts w:ascii="Arial" w:eastAsia="Arial" w:hAnsi="Arial" w:cs="Arial"/>
-          <w:lang w:val="en-US"/>
+          <w:lang w:val="es-ES"/>
         </w:rPr>
       </w:pPr>
     </w:p>
@@ -4241,7 +4941,7 @@
         <w:jc w:val="both"/>
         <w:rPr>
           <w:rFonts w:ascii="Arial" w:eastAsia="Arial" w:hAnsi="Arial" w:cs="Arial"/>
-          <w:lang w:val="en-US"/>
+          <w:lang w:val="es-ES"/>
         </w:rPr>
       </w:pPr>
     </w:p>
@@ -4788,7 +5488,7 @@
         <w:rPr>
           <w:rFonts w:ascii="Arial" w:eastAsia="Arial" w:hAnsi="Arial" w:cs="Arial"/>
           <w:color w:val="000000"/>
-          <w:lang w:val="en-US"/>
+          <w:lang w:val="es-ES"/>
         </w:rPr>
       </w:pPr>
     </w:p>
@@ -5394,7 +6094,7 @@
         <w:rPr>
           <w:rFonts w:ascii="Arial" w:eastAsia="Arial" w:hAnsi="Arial" w:cs="Arial"/>
           <w:color w:val="000000"/>
-          <w:lang w:val="en-US"/>
+          <w:lang w:val="es-ES"/>
         </w:rPr>
       </w:pPr>
     </w:p>
@@ -5539,7 +6239,7 @@
         <w:rPr>
           <w:rFonts w:ascii="Arial" w:eastAsia="Arial" w:hAnsi="Arial" w:cs="Arial"/>
           <w:color w:val="000000"/>
-          <w:lang w:val="en-US"/>
+          <w:lang w:val="es-ES"/>
         </w:rPr>
       </w:pPr>
     </w:p>
@@ -5650,25 +6350,7 @@
           <w:i/>
           <w:color w:val="000000"/>
         </w:rPr>
-        <w:t>I</w:t>
-      </w:r>
-      <w:r>
-        <w:rPr>
-          <w:rFonts w:ascii="Arial" w:eastAsia="Arial" w:hAnsi="Arial" w:cs="Arial"/>
-          <w:b/>
-          <w:i/>
-          <w:color w:val="000000"/>
-        </w:rPr>
-        <w:t>n</w:t>
-      </w:r>
-      <w:r>
-        <w:rPr>
-          <w:rFonts w:ascii="Arial" w:eastAsia="Arial" w:hAnsi="Arial" w:cs="Arial"/>
-          <w:b/>
-          <w:i/>
-          <w:color w:val="000000"/>
-        </w:rPr>
-        <w:t xml:space="preserve">dicador: </w:t>
+        <w:t xml:space="preserve">Indicador: </w:t>
       </w:r>
       <w:r>
         <w:rPr>
@@ -5768,14 +6450,7 @@
           <w:rFonts w:ascii="Arial" w:eastAsia="Arial" w:hAnsi="Arial" w:cs="Arial"/>
           <w:color w:val="0070C0"/>
         </w:rPr>
-        <w:t xml:space="preserve">modelo de </w:t>
-      </w:r>
-      <w:r>
-        <w:rPr>
-          <w:rFonts w:ascii="Arial" w:eastAsia="Arial" w:hAnsi="Arial" w:cs="Arial"/>
-          <w:color w:val="0070C0"/>
-        </w:rPr>
-        <w:t>avión</w:t>
+        <w:t>modelo de avión</w:t>
       </w:r>
       <w:r>
         <w:rPr>
@@ -5808,14 +6483,7 @@
           <w:rFonts w:ascii="Arial" w:eastAsia="Arial" w:hAnsi="Arial" w:cs="Arial"/>
           <w:color w:val="000000"/>
         </w:rPr>
-        <w:t xml:space="preserve">cantidad de </w:t>
-      </w:r>
-      <w:r>
-        <w:rPr>
-          <w:rFonts w:ascii="Arial" w:eastAsia="Arial" w:hAnsi="Arial" w:cs="Arial"/>
-          <w:color w:val="000000"/>
-        </w:rPr>
-        <w:t>aerolíneas</w:t>
+        <w:t>cantidad de aerolíneas</w:t>
       </w:r>
     </w:p>
     <w:p>
@@ -5851,7 +6519,7 @@
         <w:rPr>
           <w:rFonts w:ascii="Arial" w:eastAsia="Arial" w:hAnsi="Arial" w:cs="Arial"/>
           <w:color w:val="000000"/>
-          <w:lang w:val="en-US"/>
+          <w:lang w:val="es-ES"/>
         </w:rPr>
       </w:pPr>
     </w:p>
@@ -5868,7 +6536,7 @@
           <w:b w:val="0"/>
         </w:rPr>
       </w:pPr>
-      <w:bookmarkStart w:id="25" w:name="_Toc179574131"/>
+      <w:bookmarkStart w:id="25" w:name="_Toc179988828"/>
       <w:r>
         <w:rPr>
           <w:rFonts w:ascii="Arial" w:eastAsia="Arial" w:hAnsi="Arial" w:cs="Arial"/>
@@ -6216,6 +6884,7 @@
         <w:rPr>
           <w:rFonts w:ascii="Arial" w:eastAsia="Arial" w:hAnsi="Arial" w:cs="Arial"/>
           <w:b/>
+          <w:noProof/>
           <w:color w:val="000000"/>
           <w:lang w:val="en-US"/>
         </w:rPr>
@@ -6567,6 +7236,7 @@
       <w:r>
         <w:rPr>
           <w:rFonts w:ascii="Arial" w:eastAsia="Arial" w:hAnsi="Arial" w:cs="Arial"/>
+          <w:noProof/>
           <w:color w:val="000000"/>
         </w:rPr>
         <w:drawing>
@@ -6932,6 +7602,7 @@
       <w:r>
         <w:rPr>
           <w:rFonts w:ascii="Arial" w:hAnsi="Arial" w:cs="Arial"/>
+          <w:noProof/>
           <w:color w:val="000000"/>
         </w:rPr>
         <w:drawing>
@@ -7341,6 +8012,7 @@
         <w:rPr>
           <w:rFonts w:ascii="Arial" w:eastAsia="Arial" w:hAnsi="Arial" w:cs="Arial"/>
           <w:b/>
+          <w:noProof/>
           <w:color w:val="000000"/>
         </w:rPr>
         <w:drawing>
@@ -7674,6 +8346,7 @@
         <w:rPr>
           <w:rFonts w:ascii="Arial" w:eastAsia="Arial" w:hAnsi="Arial" w:cs="Arial"/>
           <w:b/>
+          <w:noProof/>
           <w:color w:val="000000"/>
         </w:rPr>
         <w:drawing>
@@ -7746,7 +8419,7 @@
         </w:rPr>
       </w:pPr>
       <w:bookmarkStart w:id="26" w:name="_b1rngsjym6in" w:colFirst="0" w:colLast="0"/>
-      <w:bookmarkStart w:id="27" w:name="_Toc179574132"/>
+      <w:bookmarkStart w:id="27" w:name="_Toc179988829"/>
       <w:bookmarkEnd w:id="26"/>
       <w:r>
         <w:rPr>
@@ -7771,7 +8444,7 @@
           <w:b w:val="0"/>
         </w:rPr>
       </w:pPr>
-      <w:bookmarkStart w:id="28" w:name="_Toc179574133"/>
+      <w:bookmarkStart w:id="28" w:name="_Toc179988830"/>
       <w:r>
         <w:rPr>
           <w:rFonts w:ascii="Arial" w:hAnsi="Arial" w:cs="Arial"/>
@@ -7868,14 +8541,7 @@
           <w:rFonts w:ascii="Arial" w:eastAsia="Arial" w:hAnsi="Arial" w:cs="Arial"/>
           <w:color w:val="000000" w:themeColor="text1"/>
         </w:rPr>
-        <w:t>reservas</w:t>
-      </w:r>
-      <w:r>
-        <w:rPr>
-          <w:rFonts w:ascii="Arial" w:eastAsia="Arial" w:hAnsi="Arial" w:cs="Arial"/>
-          <w:color w:val="000000" w:themeColor="text1"/>
-        </w:rPr>
-        <w:t xml:space="preserve"> canceladas</w:t>
+        <w:t>reservas canceladas</w:t>
       </w:r>
       <w:bookmarkEnd w:id="29"/>
     </w:p>
@@ -8476,11 +9142,166 @@
     </w:p>
     <w:p>
       <w:pPr>
-        <w:spacing w:line="360" w:lineRule="auto"/>
-        <w:rPr>
-          <w:rFonts w:ascii="Arial" w:eastAsia="Arial" w:hAnsi="Arial" w:cs="Arial"/>
-          <w:b/>
-          <w:color w:val="000000" w:themeColor="text1"/>
+        <w:rPr>
+          <w:rFonts w:ascii="Arial" w:eastAsia="Arial" w:hAnsi="Arial" w:cs="Arial"/>
+          <w:b/>
+          <w:color w:val="000000" w:themeColor="text1"/>
+        </w:rPr>
+      </w:pPr>
+    </w:p>
+    <w:p>
+      <w:pPr>
+        <w:rPr>
+          <w:rFonts w:ascii="Arial" w:eastAsia="Arial" w:hAnsi="Arial" w:cs="Arial"/>
+          <w:b/>
+          <w:color w:val="000000"/>
+        </w:rPr>
+      </w:pPr>
+      <w:r>
+        <w:rPr>
+          <w:rFonts w:ascii="Arial" w:eastAsia="Arial" w:hAnsi="Arial" w:cs="Arial"/>
+          <w:b/>
+          <w:color w:val="000000"/>
+        </w:rPr>
+        <w:t>C</w:t>
+      </w:r>
+      <w:r>
+        <w:rPr>
+          <w:rFonts w:ascii="Arial" w:eastAsia="Arial" w:hAnsi="Arial" w:cs="Arial"/>
+          <w:b/>
+          <w:color w:val="000000"/>
+        </w:rPr>
+        <w:t>antidad de tickets</w:t>
+      </w:r>
+    </w:p>
+    <w:p>
+      <w:pPr>
+        <w:pStyle w:val="Prrafodelista"/>
+        <w:numPr>
+          <w:ilvl w:val="0"/>
+          <w:numId w:val="28"/>
+        </w:numPr>
+        <w:spacing w:line="360" w:lineRule="auto"/>
+        <w:ind w:left="851"/>
+        <w:rPr>
+          <w:rFonts w:ascii="Arial" w:eastAsia="Arial" w:hAnsi="Arial" w:cs="Arial"/>
+          <w:b/>
+          <w:color w:val="000000" w:themeColor="text1"/>
+        </w:rPr>
+      </w:pPr>
+      <w:r>
+        <w:rPr>
+          <w:rFonts w:ascii="Arial" w:eastAsia="Arial" w:hAnsi="Arial" w:cs="Arial"/>
+          <w:b/>
+          <w:color w:val="000000" w:themeColor="text1"/>
+        </w:rPr>
+        <w:t xml:space="preserve">Hechos: </w:t>
+      </w:r>
+      <w:bookmarkStart w:id="32" w:name="_Hlk179976448"/>
+      <w:r>
+        <w:rPr>
+          <w:rFonts w:ascii="Arial" w:eastAsia="Arial" w:hAnsi="Arial" w:cs="Arial"/>
+          <w:color w:val="000000"/>
+        </w:rPr>
+        <w:t>cantidad de tickets</w:t>
+      </w:r>
+      <w:bookmarkEnd w:id="32"/>
+    </w:p>
+    <w:p>
+      <w:pPr>
+        <w:pStyle w:val="Prrafodelista"/>
+        <w:numPr>
+          <w:ilvl w:val="0"/>
+          <w:numId w:val="28"/>
+        </w:numPr>
+        <w:spacing w:line="360" w:lineRule="auto"/>
+        <w:ind w:left="851"/>
+        <w:rPr>
+          <w:rFonts w:ascii="Arial" w:eastAsia="Arial" w:hAnsi="Arial" w:cs="Arial"/>
+          <w:b/>
+          <w:color w:val="000000" w:themeColor="text1"/>
+        </w:rPr>
+      </w:pPr>
+      <w:r>
+        <w:rPr>
+          <w:rFonts w:ascii="Arial" w:eastAsia="Arial" w:hAnsi="Arial" w:cs="Arial"/>
+          <w:b/>
+          <w:color w:val="000000" w:themeColor="text1"/>
+        </w:rPr>
+        <w:t xml:space="preserve">Función de </w:t>
+      </w:r>
+      <w:proofErr w:type="spellStart"/>
+      <w:r>
+        <w:rPr>
+          <w:rFonts w:ascii="Arial" w:eastAsia="Arial" w:hAnsi="Arial" w:cs="Arial"/>
+          <w:b/>
+          <w:color w:val="000000" w:themeColor="text1"/>
+        </w:rPr>
+        <w:t>sumarización</w:t>
+      </w:r>
+      <w:proofErr w:type="spellEnd"/>
+      <w:r>
+        <w:rPr>
+          <w:rFonts w:ascii="Arial" w:eastAsia="Arial" w:hAnsi="Arial" w:cs="Arial"/>
+          <w:b/>
+          <w:color w:val="000000" w:themeColor="text1"/>
+        </w:rPr>
+        <w:t xml:space="preserve">: </w:t>
+      </w:r>
+      <w:r>
+        <w:rPr>
+          <w:rFonts w:ascii="Arial" w:eastAsia="Arial" w:hAnsi="Arial" w:cs="Arial"/>
+          <w:color w:val="000000" w:themeColor="text1"/>
+        </w:rPr>
+        <w:t>COUNT</w:t>
+      </w:r>
+      <w:r>
+        <w:rPr>
+          <w:rFonts w:ascii="Arial" w:eastAsia="Arial" w:hAnsi="Arial" w:cs="Arial"/>
+          <w:color w:val="000000" w:themeColor="text1"/>
+        </w:rPr>
+        <w:t xml:space="preserve"> </w:t>
+      </w:r>
+    </w:p>
+    <w:p>
+      <w:pPr>
+        <w:spacing w:line="360" w:lineRule="auto"/>
+        <w:rPr>
+          <w:rFonts w:ascii="Arial" w:eastAsia="Arial" w:hAnsi="Arial" w:cs="Arial"/>
+          <w:color w:val="000000" w:themeColor="text1"/>
+        </w:rPr>
+      </w:pPr>
+      <w:r>
+        <w:rPr>
+          <w:rFonts w:ascii="Arial" w:eastAsia="Arial" w:hAnsi="Arial" w:cs="Arial"/>
+          <w:b/>
+          <w:color w:val="000000" w:themeColor="text1"/>
+        </w:rPr>
+        <w:t>Aclaración:</w:t>
+      </w:r>
+      <w:r>
+        <w:rPr>
+          <w:rFonts w:ascii="Arial" w:eastAsia="Arial" w:hAnsi="Arial" w:cs="Arial"/>
+          <w:b/>
+          <w:color w:val="000000" w:themeColor="text1"/>
+        </w:rPr>
+        <w:t xml:space="preserve"> </w:t>
+      </w:r>
+      <w:r>
+        <w:rPr>
+          <w:rFonts w:ascii="Arial" w:eastAsia="Arial" w:hAnsi="Arial" w:cs="Arial"/>
+          <w:color w:val="000000" w:themeColor="text1"/>
+        </w:rPr>
+        <w:t xml:space="preserve">este indicador representa la cantidad de tickets según su categoría que le representa, también la cantidad de tickets por reservas o tipo de documento.  </w:t>
+      </w:r>
+    </w:p>
+    <w:p>
+      <w:pPr>
+        <w:spacing w:line="360" w:lineRule="auto"/>
+        <w:rPr>
+          <w:rFonts w:ascii="Arial" w:eastAsia="Arial" w:hAnsi="Arial" w:cs="Arial"/>
+          <w:b/>
+          <w:color w:val="000000"/>
         </w:rPr>
       </w:pPr>
     </w:p>
@@ -8504,15 +9325,15 @@
           <w:b/>
           <w:color w:val="000000"/>
         </w:rPr>
-        <w:t>C</w:t>
-      </w:r>
-      <w:r>
-        <w:rPr>
-          <w:rFonts w:ascii="Arial" w:eastAsia="Arial" w:hAnsi="Arial" w:cs="Arial"/>
-          <w:b/>
-          <w:color w:val="000000"/>
-        </w:rPr>
-        <w:t>antidad de tickets</w:t>
+        <w:t>P</w:t>
+      </w:r>
+      <w:r>
+        <w:rPr>
+          <w:rFonts w:ascii="Arial" w:eastAsia="Arial" w:hAnsi="Arial" w:cs="Arial"/>
+          <w:b/>
+          <w:color w:val="000000"/>
+        </w:rPr>
+        <w:t>orcentaje de tickets</w:t>
       </w:r>
     </w:p>
     <w:p>
@@ -8546,15 +9367,15 @@
         </w:rPr>
         <w:t xml:space="preserve"> </w:t>
       </w:r>
-      <w:bookmarkStart w:id="32" w:name="_Hlk179976448"/>
-      <w:r>
-        <w:rPr>
-          <w:rFonts w:ascii="Arial" w:eastAsia="Arial" w:hAnsi="Arial" w:cs="Arial"/>
-          <w:color w:val="000000"/>
-        </w:rPr>
-        <w:t>cantidad de tickets</w:t>
-      </w:r>
-      <w:bookmarkEnd w:id="32"/>
+      <w:bookmarkStart w:id="33" w:name="_Hlk179976456"/>
+      <w:r>
+        <w:rPr>
+          <w:rFonts w:ascii="Arial" w:eastAsia="Arial" w:hAnsi="Arial" w:cs="Arial"/>
+          <w:color w:val="000000"/>
+        </w:rPr>
+        <w:t>porcentaje de tickets</w:t>
+      </w:r>
+      <w:bookmarkEnd w:id="33"/>
     </w:p>
     <w:p>
       <w:pPr>
@@ -8602,14 +9423,14 @@
           <w:rFonts w:ascii="Arial" w:eastAsia="Arial" w:hAnsi="Arial" w:cs="Arial"/>
           <w:color w:val="000000" w:themeColor="text1"/>
         </w:rPr>
-        <w:t>COUNT</w:t>
-      </w:r>
-      <w:r>
-        <w:rPr>
-          <w:rFonts w:ascii="Arial" w:eastAsia="Arial" w:hAnsi="Arial" w:cs="Arial"/>
-          <w:color w:val="000000" w:themeColor="text1"/>
-        </w:rPr>
-        <w:t xml:space="preserve"> </w:t>
+        <w:t>AVG</w:t>
+      </w:r>
+      <w:r>
+        <w:rPr>
+          <w:rFonts w:ascii="Arial" w:eastAsia="Arial" w:hAnsi="Arial" w:cs="Arial"/>
+          <w:color w:val="000000" w:themeColor="text1"/>
+        </w:rPr>
+        <w:t>, COUNT</w:t>
       </w:r>
     </w:p>
     <w:p>
@@ -8631,26 +9452,58 @@
       <w:r>
         <w:rPr>
           <w:rFonts w:ascii="Arial" w:eastAsia="Arial" w:hAnsi="Arial" w:cs="Arial"/>
-          <w:b/>
-          <w:color w:val="000000" w:themeColor="text1"/>
-        </w:rPr>
-        <w:t xml:space="preserve"> </w:t>
-      </w:r>
-      <w:r>
-        <w:rPr>
-          <w:rFonts w:ascii="Arial" w:eastAsia="Arial" w:hAnsi="Arial" w:cs="Arial"/>
-          <w:color w:val="000000" w:themeColor="text1"/>
-        </w:rPr>
-        <w:t xml:space="preserve">este indicador representa la cantidad de tickets según su categoría que le representa, también la cantidad de tickets por reservas o tipo de documento.  </w:t>
-      </w:r>
-    </w:p>
-    <w:p>
-      <w:pPr>
-        <w:spacing w:line="360" w:lineRule="auto"/>
-        <w:rPr>
-          <w:rFonts w:ascii="Arial" w:eastAsia="Arial" w:hAnsi="Arial" w:cs="Arial"/>
-          <w:b/>
-          <w:color w:val="000000"/>
+          <w:color w:val="000000" w:themeColor="text1"/>
+        </w:rPr>
+        <w:t xml:space="preserve"> este indicador representa el porcentaje de tickets que habilitan a </w:t>
+      </w:r>
+      <w:proofErr w:type="spellStart"/>
+      <w:r>
+        <w:rPr>
+          <w:rFonts w:ascii="Arial" w:eastAsia="Arial" w:hAnsi="Arial" w:cs="Arial"/>
+          <w:color w:val="000000" w:themeColor="text1"/>
+        </w:rPr>
+        <w:t>mas</w:t>
+      </w:r>
+      <w:proofErr w:type="spellEnd"/>
+      <w:r>
+        <w:rPr>
+          <w:rFonts w:ascii="Arial" w:eastAsia="Arial" w:hAnsi="Arial" w:cs="Arial"/>
+          <w:color w:val="000000" w:themeColor="text1"/>
+        </w:rPr>
+        <w:t xml:space="preserve"> de un </w:t>
+      </w:r>
+      <w:proofErr w:type="spellStart"/>
+      <w:r>
+        <w:rPr>
+          <w:rFonts w:ascii="Arial" w:eastAsia="Arial" w:hAnsi="Arial" w:cs="Arial"/>
+          <w:color w:val="000000" w:themeColor="text1"/>
+        </w:rPr>
+        <w:t>cupon</w:t>
+      </w:r>
+      <w:proofErr w:type="spellEnd"/>
+      <w:r>
+        <w:rPr>
+          <w:rFonts w:ascii="Arial" w:eastAsia="Arial" w:hAnsi="Arial" w:cs="Arial"/>
+          <w:color w:val="000000" w:themeColor="text1"/>
+        </w:rPr>
+        <w:t xml:space="preserve">, también al porcentaje de tickets asociados </w:t>
+      </w:r>
+      <w:r>
+        <w:rPr>
+          <w:rFonts w:ascii="Arial" w:eastAsia="Arial" w:hAnsi="Arial" w:cs="Arial"/>
+          <w:color w:val="000000" w:themeColor="text1"/>
+        </w:rPr>
+        <w:t>por tipo de documento.</w:t>
+      </w:r>
+    </w:p>
+    <w:p>
+      <w:pPr>
+        <w:spacing w:line="360" w:lineRule="auto"/>
+        <w:ind w:left="851"/>
+        <w:rPr>
+          <w:rFonts w:ascii="Arial" w:eastAsia="Arial" w:hAnsi="Arial" w:cs="Arial"/>
+          <w:b/>
+          <w:color w:val="000000" w:themeColor="text1"/>
         </w:rPr>
       </w:pPr>
     </w:p>
@@ -8674,15 +9527,15 @@
           <w:b/>
           <w:color w:val="000000"/>
         </w:rPr>
-        <w:t>P</w:t>
-      </w:r>
-      <w:r>
-        <w:rPr>
-          <w:rFonts w:ascii="Arial" w:eastAsia="Arial" w:hAnsi="Arial" w:cs="Arial"/>
-          <w:b/>
-          <w:color w:val="000000"/>
-        </w:rPr>
-        <w:t>orcentaje de tickets</w:t>
+        <w:t>C</w:t>
+      </w:r>
+      <w:r>
+        <w:rPr>
+          <w:rFonts w:ascii="Arial" w:eastAsia="Arial" w:hAnsi="Arial" w:cs="Arial"/>
+          <w:b/>
+          <w:color w:val="000000"/>
+        </w:rPr>
+        <w:t>antidad de clientes</w:t>
       </w:r>
     </w:p>
     <w:p>
@@ -8716,15 +9569,15 @@
         </w:rPr>
         <w:t xml:space="preserve"> </w:t>
       </w:r>
-      <w:bookmarkStart w:id="33" w:name="_Hlk179976456"/>
-      <w:r>
-        <w:rPr>
-          <w:rFonts w:ascii="Arial" w:eastAsia="Arial" w:hAnsi="Arial" w:cs="Arial"/>
-          <w:color w:val="000000"/>
-        </w:rPr>
-        <w:t>porcentaje de tickets</w:t>
-      </w:r>
-      <w:bookmarkEnd w:id="33"/>
+      <w:bookmarkStart w:id="34" w:name="_Hlk179976497"/>
+      <w:r>
+        <w:rPr>
+          <w:rFonts w:ascii="Arial" w:eastAsia="Arial" w:hAnsi="Arial" w:cs="Arial"/>
+          <w:color w:val="000000"/>
+        </w:rPr>
+        <w:t>cantidad de clientes</w:t>
+      </w:r>
+      <w:bookmarkEnd w:id="34"/>
     </w:p>
     <w:p>
       <w:pPr>
@@ -8772,14 +9625,7 @@
           <w:rFonts w:ascii="Arial" w:eastAsia="Arial" w:hAnsi="Arial" w:cs="Arial"/>
           <w:color w:val="000000" w:themeColor="text1"/>
         </w:rPr>
-        <w:t>AVG</w:t>
-      </w:r>
-      <w:r>
-        <w:rPr>
-          <w:rFonts w:ascii="Arial" w:eastAsia="Arial" w:hAnsi="Arial" w:cs="Arial"/>
-          <w:color w:val="000000" w:themeColor="text1"/>
-        </w:rPr>
-        <w:t>, COUNT</w:t>
+        <w:t>COUNT</w:t>
       </w:r>
     </w:p>
     <w:p>
@@ -8801,9 +9647,33 @@
       <w:r>
         <w:rPr>
           <w:rFonts w:ascii="Arial" w:eastAsia="Arial" w:hAnsi="Arial" w:cs="Arial"/>
-          <w:color w:val="000000" w:themeColor="text1"/>
-        </w:rPr>
-        <w:t xml:space="preserve"> este indicador representa el porcentaje de tickets que habilitan a mas de un </w:t>
+          <w:b/>
+          <w:color w:val="000000" w:themeColor="text1"/>
+        </w:rPr>
+        <w:t xml:space="preserve"> </w:t>
+      </w:r>
+      <w:r>
+        <w:rPr>
+          <w:rFonts w:ascii="Arial" w:eastAsia="Arial" w:hAnsi="Arial" w:cs="Arial"/>
+          <w:color w:val="000000" w:themeColor="text1"/>
+        </w:rPr>
+        <w:t xml:space="preserve"> este indicador de cantidad de clientes representa el total </w:t>
+      </w:r>
+      <w:proofErr w:type="gramStart"/>
+      <w:r>
+        <w:rPr>
+          <w:rFonts w:ascii="Arial" w:eastAsia="Arial" w:hAnsi="Arial" w:cs="Arial"/>
+          <w:color w:val="000000" w:themeColor="text1"/>
+        </w:rPr>
+        <w:t>de los cliente</w:t>
+      </w:r>
+      <w:proofErr w:type="gramEnd"/>
+      <w:r>
+        <w:rPr>
+          <w:rFonts w:ascii="Arial" w:eastAsia="Arial" w:hAnsi="Arial" w:cs="Arial"/>
+          <w:color w:val="000000" w:themeColor="text1"/>
+        </w:rPr>
+        <w:t xml:space="preserve"> que realizaron </w:t>
       </w:r>
       <w:proofErr w:type="spellStart"/>
       <w:r>
@@ -8811,7 +9681,7 @@
           <w:rFonts w:ascii="Arial" w:eastAsia="Arial" w:hAnsi="Arial" w:cs="Arial"/>
           <w:color w:val="000000" w:themeColor="text1"/>
         </w:rPr>
-        <w:t>cupon</w:t>
+        <w:t>mas</w:t>
       </w:r>
       <w:proofErr w:type="spellEnd"/>
       <w:r>
@@ -8819,24 +9689,16 @@
           <w:rFonts w:ascii="Arial" w:eastAsia="Arial" w:hAnsi="Arial" w:cs="Arial"/>
           <w:color w:val="000000" w:themeColor="text1"/>
         </w:rPr>
-        <w:t xml:space="preserve">, también al porcentaje de tickets asociados </w:t>
-      </w:r>
-      <w:r>
-        <w:rPr>
-          <w:rFonts w:ascii="Arial" w:eastAsia="Arial" w:hAnsi="Arial" w:cs="Arial"/>
-          <w:color w:val="000000" w:themeColor="text1"/>
-        </w:rPr>
-        <w:t>por tipo de documento.</w:t>
-      </w:r>
-    </w:p>
-    <w:p>
-      <w:pPr>
-        <w:spacing w:line="360" w:lineRule="auto"/>
-        <w:ind w:left="851"/>
-        <w:rPr>
-          <w:rFonts w:ascii="Arial" w:eastAsia="Arial" w:hAnsi="Arial" w:cs="Arial"/>
-          <w:b/>
-          <w:color w:val="000000" w:themeColor="text1"/>
+        <w:t xml:space="preserve"> de 30 reservas </w:t>
+      </w:r>
+    </w:p>
+    <w:p>
+      <w:pPr>
+        <w:spacing w:line="360" w:lineRule="auto"/>
+        <w:rPr>
+          <w:rFonts w:ascii="Arial" w:eastAsia="Arial" w:hAnsi="Arial" w:cs="Arial"/>
+          <w:b/>
+          <w:color w:val="000000"/>
         </w:rPr>
       </w:pPr>
     </w:p>
@@ -8860,15 +9722,31 @@
           <w:b/>
           <w:color w:val="000000"/>
         </w:rPr>
-        <w:t>C</w:t>
-      </w:r>
-      <w:r>
-        <w:rPr>
-          <w:rFonts w:ascii="Arial" w:eastAsia="Arial" w:hAnsi="Arial" w:cs="Arial"/>
-          <w:b/>
-          <w:color w:val="000000"/>
-        </w:rPr>
-        <w:t>antidad de clientes</w:t>
+        <w:t>U</w:t>
+      </w:r>
+      <w:r>
+        <w:rPr>
+          <w:rFonts w:ascii="Arial" w:eastAsia="Arial" w:hAnsi="Arial" w:cs="Arial"/>
+          <w:b/>
+          <w:color w:val="000000"/>
+        </w:rPr>
+        <w:t>so frecuente</w:t>
+      </w:r>
+      <w:r>
+        <w:rPr>
+          <w:rFonts w:ascii="Arial" w:eastAsia="Arial" w:hAnsi="Arial" w:cs="Arial"/>
+          <w:b/>
+          <w:color w:val="000000"/>
+        </w:rPr>
+        <w:t xml:space="preserve"> </w:t>
+      </w:r>
+      <w:r>
+        <w:rPr>
+          <w:rFonts w:ascii="Arial" w:eastAsia="Arial" w:hAnsi="Arial" w:cs="Arial"/>
+          <w:b/>
+          <w:color w:val="000000"/>
+        </w:rPr>
+        <w:t>de tipo de pago</w:t>
       </w:r>
     </w:p>
     <w:p>
@@ -8902,15 +9780,29 @@
         </w:rPr>
         <w:t xml:space="preserve"> </w:t>
       </w:r>
-      <w:bookmarkStart w:id="34" w:name="_Hlk179976497"/>
-      <w:r>
-        <w:rPr>
-          <w:rFonts w:ascii="Arial" w:eastAsia="Arial" w:hAnsi="Arial" w:cs="Arial"/>
-          <w:color w:val="000000"/>
-        </w:rPr>
-        <w:t>cantidad de clientes</w:t>
-      </w:r>
-      <w:bookmarkEnd w:id="34"/>
+      <w:r>
+        <w:rPr>
+          <w:rFonts w:ascii="Arial" w:eastAsia="Arial" w:hAnsi="Arial" w:cs="Arial"/>
+          <w:color w:val="000000" w:themeColor="text1"/>
+        </w:rPr>
+        <w:t xml:space="preserve">tipo de pago </w:t>
+      </w:r>
+      <w:proofErr w:type="spellStart"/>
+      <w:r>
+        <w:rPr>
+          <w:rFonts w:ascii="Arial" w:eastAsia="Arial" w:hAnsi="Arial" w:cs="Arial"/>
+          <w:color w:val="000000" w:themeColor="text1"/>
+        </w:rPr>
+        <w:t>mas</w:t>
+      </w:r>
+      <w:proofErr w:type="spellEnd"/>
+      <w:r>
+        <w:rPr>
+          <w:rFonts w:ascii="Arial" w:eastAsia="Arial" w:hAnsi="Arial" w:cs="Arial"/>
+          <w:color w:val="000000" w:themeColor="text1"/>
+        </w:rPr>
+        <w:t xml:space="preserve"> usado</w:t>
+      </w:r>
     </w:p>
     <w:p>
       <w:pPr>
@@ -8980,17 +9872,9 @@
       <w:r>
         <w:rPr>
           <w:rFonts w:ascii="Arial" w:eastAsia="Arial" w:hAnsi="Arial" w:cs="Arial"/>
-          <w:b/>
-          <w:color w:val="000000" w:themeColor="text1"/>
-        </w:rPr>
-        <w:t xml:space="preserve"> </w:t>
-      </w:r>
-      <w:r>
-        <w:rPr>
-          <w:rFonts w:ascii="Arial" w:eastAsia="Arial" w:hAnsi="Arial" w:cs="Arial"/>
-          <w:color w:val="000000" w:themeColor="text1"/>
-        </w:rPr>
-        <w:t xml:space="preserve"> este indicador de cantidad de clientes representa el total </w:t>
+          <w:color w:val="000000" w:themeColor="text1"/>
+        </w:rPr>
+        <w:t xml:space="preserve"> el indicado uso frecuente de tipo de pago representa al uso del tipo de pago usado por </w:t>
       </w:r>
       <w:proofErr w:type="gramStart"/>
       <w:r>
@@ -8998,7 +9882,7 @@
           <w:rFonts w:ascii="Arial" w:eastAsia="Arial" w:hAnsi="Arial" w:cs="Arial"/>
           <w:color w:val="000000" w:themeColor="text1"/>
         </w:rPr>
-        <w:t>de los cliente</w:t>
+        <w:t>los cliente</w:t>
       </w:r>
       <w:proofErr w:type="gramEnd"/>
       <w:r>
@@ -9006,23 +9890,7 @@
           <w:rFonts w:ascii="Arial" w:eastAsia="Arial" w:hAnsi="Arial" w:cs="Arial"/>
           <w:color w:val="000000" w:themeColor="text1"/>
         </w:rPr>
-        <w:t xml:space="preserve"> que realizaron </w:t>
-      </w:r>
-      <w:proofErr w:type="spellStart"/>
-      <w:r>
-        <w:rPr>
-          <w:rFonts w:ascii="Arial" w:eastAsia="Arial" w:hAnsi="Arial" w:cs="Arial"/>
-          <w:color w:val="000000" w:themeColor="text1"/>
-        </w:rPr>
-        <w:t>mas</w:t>
-      </w:r>
-      <w:proofErr w:type="spellEnd"/>
-      <w:r>
-        <w:rPr>
-          <w:rFonts w:ascii="Arial" w:eastAsia="Arial" w:hAnsi="Arial" w:cs="Arial"/>
-          <w:color w:val="000000" w:themeColor="text1"/>
-        </w:rPr>
-        <w:t xml:space="preserve"> de 30 reservas </w:t>
+        <w:t xml:space="preserve"> al momento de realizar la reserva.</w:t>
       </w:r>
     </w:p>
     <w:p>
@@ -9055,31 +9923,15 @@
           <w:b/>
           <w:color w:val="000000"/>
         </w:rPr>
-        <w:t>U</w:t>
-      </w:r>
-      <w:r>
-        <w:rPr>
-          <w:rFonts w:ascii="Arial" w:eastAsia="Arial" w:hAnsi="Arial" w:cs="Arial"/>
-          <w:b/>
-          <w:color w:val="000000"/>
-        </w:rPr>
-        <w:t>so frecuente</w:t>
-      </w:r>
-      <w:r>
-        <w:rPr>
-          <w:rFonts w:ascii="Arial" w:eastAsia="Arial" w:hAnsi="Arial" w:cs="Arial"/>
-          <w:b/>
-          <w:color w:val="000000"/>
-        </w:rPr>
-        <w:t xml:space="preserve"> </w:t>
-      </w:r>
-      <w:r>
-        <w:rPr>
-          <w:rFonts w:ascii="Arial" w:eastAsia="Arial" w:hAnsi="Arial" w:cs="Arial"/>
-          <w:b/>
-          <w:color w:val="000000"/>
-        </w:rPr>
-        <w:t>de tipo de pago</w:t>
+        <w:t>C</w:t>
+      </w:r>
+      <w:r>
+        <w:rPr>
+          <w:rFonts w:ascii="Arial" w:eastAsia="Arial" w:hAnsi="Arial" w:cs="Arial"/>
+          <w:b/>
+          <w:color w:val="000000"/>
+        </w:rPr>
+        <w:t>antidad de vuelos</w:t>
       </w:r>
     </w:p>
     <w:p>
@@ -9113,29 +9965,15 @@
         </w:rPr>
         <w:t xml:space="preserve"> </w:t>
       </w:r>
-      <w:r>
-        <w:rPr>
-          <w:rFonts w:ascii="Arial" w:eastAsia="Arial" w:hAnsi="Arial" w:cs="Arial"/>
-          <w:color w:val="000000" w:themeColor="text1"/>
-        </w:rPr>
-        <w:t xml:space="preserve">tipo de pago </w:t>
-      </w:r>
-      <w:proofErr w:type="spellStart"/>
-      <w:r>
-        <w:rPr>
-          <w:rFonts w:ascii="Arial" w:eastAsia="Arial" w:hAnsi="Arial" w:cs="Arial"/>
-          <w:color w:val="000000" w:themeColor="text1"/>
-        </w:rPr>
-        <w:t>mas</w:t>
-      </w:r>
-      <w:proofErr w:type="spellEnd"/>
-      <w:r>
-        <w:rPr>
-          <w:rFonts w:ascii="Arial" w:eastAsia="Arial" w:hAnsi="Arial" w:cs="Arial"/>
-          <w:color w:val="000000" w:themeColor="text1"/>
-        </w:rPr>
-        <w:t xml:space="preserve"> usado</w:t>
-      </w:r>
+      <w:bookmarkStart w:id="35" w:name="_Hlk179976525"/>
+      <w:r>
+        <w:rPr>
+          <w:rFonts w:ascii="Arial" w:eastAsia="Arial" w:hAnsi="Arial" w:cs="Arial"/>
+          <w:color w:val="000000"/>
+        </w:rPr>
+        <w:t>cantidad de vuelos</w:t>
+      </w:r>
+      <w:bookmarkEnd w:id="35"/>
     </w:p>
     <w:p>
       <w:pPr>
@@ -9205,34 +10043,195 @@
       <w:r>
         <w:rPr>
           <w:rFonts w:ascii="Arial" w:eastAsia="Arial" w:hAnsi="Arial" w:cs="Arial"/>
-          <w:color w:val="000000" w:themeColor="text1"/>
-        </w:rPr>
-        <w:t xml:space="preserve"> el indicado uso frecuente de tipo de pago representa al uso del tipo de pago usado por </w:t>
-      </w:r>
-      <w:proofErr w:type="gramStart"/>
-      <w:r>
-        <w:rPr>
-          <w:rFonts w:ascii="Arial" w:eastAsia="Arial" w:hAnsi="Arial" w:cs="Arial"/>
-          <w:color w:val="000000" w:themeColor="text1"/>
-        </w:rPr>
-        <w:t>los cliente</w:t>
-      </w:r>
-      <w:proofErr w:type="gramEnd"/>
-      <w:r>
-        <w:rPr>
-          <w:rFonts w:ascii="Arial" w:eastAsia="Arial" w:hAnsi="Arial" w:cs="Arial"/>
-          <w:color w:val="000000" w:themeColor="text1"/>
-        </w:rPr>
-        <w:t xml:space="preserve"> al momento de realizar la reserva.</w:t>
-      </w:r>
-    </w:p>
-    <w:p>
-      <w:pPr>
-        <w:spacing w:line="360" w:lineRule="auto"/>
-        <w:rPr>
-          <w:rFonts w:ascii="Arial" w:eastAsia="Arial" w:hAnsi="Arial" w:cs="Arial"/>
-          <w:b/>
-          <w:color w:val="000000"/>
+          <w:b/>
+          <w:color w:val="000000" w:themeColor="text1"/>
+        </w:rPr>
+        <w:t xml:space="preserve"> </w:t>
+      </w:r>
+      <w:r>
+        <w:rPr>
+          <w:rFonts w:ascii="Arial" w:eastAsia="Arial" w:hAnsi="Arial" w:cs="Arial"/>
+          <w:color w:val="000000" w:themeColor="text1"/>
+        </w:rPr>
+        <w:t>el indicador cantidad de vuelos representa la totalidad de los vuelos realizados en un periodo de tiempo.</w:t>
+      </w:r>
+    </w:p>
+    <w:p>
+      <w:pPr>
+        <w:rPr>
+          <w:rFonts w:ascii="Arial" w:eastAsia="Arial" w:hAnsi="Arial" w:cs="Arial"/>
+          <w:b/>
+          <w:color w:val="000000"/>
+        </w:rPr>
+      </w:pPr>
+    </w:p>
+    <w:p>
+      <w:pPr>
+        <w:rPr>
+          <w:b/>
+          <w:lang w:val="es-ES"/>
+        </w:rPr>
+      </w:pPr>
+      <w:r>
+        <w:rPr>
+          <w:rFonts w:ascii="Arial" w:eastAsia="Arial" w:hAnsi="Arial" w:cs="Arial"/>
+          <w:b/>
+          <w:color w:val="000000"/>
+        </w:rPr>
+        <w:t>P</w:t>
+      </w:r>
+      <w:r>
+        <w:rPr>
+          <w:rFonts w:ascii="Arial" w:eastAsia="Arial" w:hAnsi="Arial" w:cs="Arial"/>
+          <w:b/>
+          <w:color w:val="000000"/>
+        </w:rPr>
+        <w:t>orcentaje de vuelos reprogramados</w:t>
+      </w:r>
+    </w:p>
+    <w:p>
+      <w:pPr>
+        <w:pStyle w:val="Prrafodelista"/>
+        <w:numPr>
+          <w:ilvl w:val="0"/>
+          <w:numId w:val="28"/>
+        </w:numPr>
+        <w:spacing w:line="360" w:lineRule="auto"/>
+        <w:ind w:left="851"/>
+        <w:rPr>
+          <w:rFonts w:ascii="Arial" w:eastAsia="Arial" w:hAnsi="Arial" w:cs="Arial"/>
+          <w:b/>
+          <w:color w:val="000000" w:themeColor="text1"/>
+        </w:rPr>
+      </w:pPr>
+      <w:r>
+        <w:rPr>
+          <w:rFonts w:ascii="Arial" w:eastAsia="Arial" w:hAnsi="Arial" w:cs="Arial"/>
+          <w:b/>
+          <w:color w:val="000000" w:themeColor="text1"/>
+        </w:rPr>
+        <w:t>Hechos:</w:t>
+      </w:r>
+      <w:r>
+        <w:rPr>
+          <w:rFonts w:ascii="Arial" w:eastAsia="Arial" w:hAnsi="Arial" w:cs="Arial"/>
+          <w:b/>
+          <w:color w:val="000000" w:themeColor="text1"/>
+        </w:rPr>
+        <w:t xml:space="preserve"> </w:t>
+      </w:r>
+      <w:bookmarkStart w:id="36" w:name="_Hlk179976532"/>
+      <w:r>
+        <w:rPr>
+          <w:rFonts w:ascii="Arial" w:eastAsia="Arial" w:hAnsi="Arial" w:cs="Arial"/>
+          <w:color w:val="000000"/>
+        </w:rPr>
+        <w:t>porcentaje de vuelos reprogramados</w:t>
+      </w:r>
+      <w:bookmarkEnd w:id="36"/>
+    </w:p>
+    <w:p>
+      <w:pPr>
+        <w:pStyle w:val="Prrafodelista"/>
+        <w:numPr>
+          <w:ilvl w:val="0"/>
+          <w:numId w:val="28"/>
+        </w:numPr>
+        <w:spacing w:line="360" w:lineRule="auto"/>
+        <w:ind w:left="851"/>
+        <w:rPr>
+          <w:rFonts w:ascii="Arial" w:eastAsia="Arial" w:hAnsi="Arial" w:cs="Arial"/>
+          <w:b/>
+          <w:color w:val="000000" w:themeColor="text1"/>
+        </w:rPr>
+      </w:pPr>
+      <w:r>
+        <w:rPr>
+          <w:rFonts w:ascii="Arial" w:eastAsia="Arial" w:hAnsi="Arial" w:cs="Arial"/>
+          <w:b/>
+          <w:color w:val="000000" w:themeColor="text1"/>
+        </w:rPr>
+        <w:t xml:space="preserve">Función de </w:t>
+      </w:r>
+      <w:proofErr w:type="spellStart"/>
+      <w:r>
+        <w:rPr>
+          <w:rFonts w:ascii="Arial" w:eastAsia="Arial" w:hAnsi="Arial" w:cs="Arial"/>
+          <w:b/>
+          <w:color w:val="000000" w:themeColor="text1"/>
+        </w:rPr>
+        <w:t>sumarización</w:t>
+      </w:r>
+      <w:proofErr w:type="spellEnd"/>
+      <w:r>
+        <w:rPr>
+          <w:rFonts w:ascii="Arial" w:eastAsia="Arial" w:hAnsi="Arial" w:cs="Arial"/>
+          <w:b/>
+          <w:color w:val="000000" w:themeColor="text1"/>
+        </w:rPr>
+        <w:t xml:space="preserve">: </w:t>
+      </w:r>
+      <w:r>
+        <w:rPr>
+          <w:rFonts w:ascii="Arial" w:eastAsia="Arial" w:hAnsi="Arial" w:cs="Arial"/>
+          <w:color w:val="000000" w:themeColor="text1"/>
+        </w:rPr>
+        <w:t>AVG</w:t>
+      </w:r>
+      <w:r>
+        <w:rPr>
+          <w:rFonts w:ascii="Arial" w:eastAsia="Arial" w:hAnsi="Arial" w:cs="Arial"/>
+          <w:b/>
+          <w:color w:val="000000" w:themeColor="text1"/>
+        </w:rPr>
+        <w:t xml:space="preserve">, </w:t>
+      </w:r>
+      <w:r>
+        <w:rPr>
+          <w:rFonts w:ascii="Arial" w:eastAsia="Arial" w:hAnsi="Arial" w:cs="Arial"/>
+          <w:color w:val="000000" w:themeColor="text1"/>
+        </w:rPr>
+        <w:t>COUNT</w:t>
+      </w:r>
+    </w:p>
+    <w:p>
+      <w:pPr>
+        <w:spacing w:line="360" w:lineRule="auto"/>
+        <w:rPr>
+          <w:rFonts w:ascii="Arial" w:eastAsia="Arial" w:hAnsi="Arial" w:cs="Arial"/>
+          <w:color w:val="000000" w:themeColor="text1"/>
+        </w:rPr>
+      </w:pPr>
+      <w:r>
+        <w:rPr>
+          <w:rFonts w:ascii="Arial" w:eastAsia="Arial" w:hAnsi="Arial" w:cs="Arial"/>
+          <w:b/>
+          <w:color w:val="000000" w:themeColor="text1"/>
+        </w:rPr>
+        <w:t>Aclaración:</w:t>
+      </w:r>
+      <w:r>
+        <w:rPr>
+          <w:rFonts w:ascii="Arial" w:eastAsia="Arial" w:hAnsi="Arial" w:cs="Arial"/>
+          <w:b/>
+          <w:color w:val="000000" w:themeColor="text1"/>
+        </w:rPr>
+        <w:t xml:space="preserve"> </w:t>
+      </w:r>
+      <w:r>
+        <w:rPr>
+          <w:rFonts w:ascii="Arial" w:eastAsia="Arial" w:hAnsi="Arial" w:cs="Arial"/>
+          <w:color w:val="000000" w:themeColor="text1"/>
+        </w:rPr>
+        <w:t>el indicador porcentaje de vuelos reprogramados hace referencia a los vuelos que por x motivo no salieron a la hora indicada y fueron reprogramados para otra hora de salida.</w:t>
+      </w:r>
+    </w:p>
+    <w:p>
+      <w:pPr>
+        <w:spacing w:line="360" w:lineRule="auto"/>
+        <w:rPr>
+          <w:b/>
+          <w:lang w:val="es-ES"/>
         </w:rPr>
       </w:pPr>
     </w:p>
@@ -9256,15 +10255,15 @@
           <w:b/>
           <w:color w:val="000000"/>
         </w:rPr>
-        <w:t>C</w:t>
-      </w:r>
-      <w:r>
-        <w:rPr>
-          <w:rFonts w:ascii="Arial" w:eastAsia="Arial" w:hAnsi="Arial" w:cs="Arial"/>
-          <w:b/>
-          <w:color w:val="000000"/>
-        </w:rPr>
-        <w:t>antidad de vuelos</w:t>
+        <w:t>P</w:t>
+      </w:r>
+      <w:r>
+        <w:rPr>
+          <w:rFonts w:ascii="Arial" w:eastAsia="Arial" w:hAnsi="Arial" w:cs="Arial"/>
+          <w:b/>
+          <w:color w:val="000000"/>
+        </w:rPr>
+        <w:t>orcentaje de vuelos cancelados</w:t>
       </w:r>
     </w:p>
     <w:p>
@@ -9275,7 +10274,7 @@
           <w:numId w:val="28"/>
         </w:numPr>
         <w:spacing w:line="360" w:lineRule="auto"/>
-        <w:ind w:left="851"/>
+        <w:ind w:left="993"/>
         <w:rPr>
           <w:rFonts w:ascii="Arial" w:eastAsia="Arial" w:hAnsi="Arial" w:cs="Arial"/>
           <w:b/>
@@ -9296,17 +10295,15 @@
           <w:b/>
           <w:color w:val="000000" w:themeColor="text1"/>
         </w:rPr>
-        <w:t xml:space="preserve"> </w:t>
-      </w:r>
-      <w:bookmarkStart w:id="35" w:name="_Hlk179976525"/>
-      <w:r>
-        <w:rPr>
-          <w:rFonts w:ascii="Arial" w:eastAsia="Arial" w:hAnsi="Arial" w:cs="Arial"/>
-          <w:color w:val="000000"/>
-        </w:rPr>
-        <w:t>cantidad de vuelos</w:t>
-      </w:r>
-      <w:bookmarkEnd w:id="35"/>
+        <w:t xml:space="preserve">  </w:t>
+      </w:r>
+      <w:r>
+        <w:rPr>
+          <w:rFonts w:ascii="Arial" w:eastAsia="Arial" w:hAnsi="Arial" w:cs="Arial"/>
+          <w:color w:val="000000" w:themeColor="text1"/>
+        </w:rPr>
+        <w:t>porcentaje de vuelos cancelados</w:t>
+      </w:r>
     </w:p>
     <w:p>
       <w:pPr>
@@ -9316,7 +10313,7 @@
           <w:numId w:val="28"/>
         </w:numPr>
         <w:spacing w:line="360" w:lineRule="auto"/>
-        <w:ind w:left="851"/>
+        <w:ind w:left="993"/>
         <w:rPr>
           <w:rFonts w:ascii="Arial" w:eastAsia="Arial" w:hAnsi="Arial" w:cs="Arial"/>
           <w:b/>
@@ -9354,6 +10351,21 @@
           <w:rFonts w:ascii="Arial" w:eastAsia="Arial" w:hAnsi="Arial" w:cs="Arial"/>
           <w:color w:val="000000" w:themeColor="text1"/>
         </w:rPr>
+        <w:t>AVG</w:t>
+      </w:r>
+      <w:r>
+        <w:rPr>
+          <w:rFonts w:ascii="Arial" w:eastAsia="Arial" w:hAnsi="Arial" w:cs="Arial"/>
+          <w:b/>
+          <w:color w:val="000000" w:themeColor="text1"/>
+        </w:rPr>
+        <w:t xml:space="preserve">, </w:t>
+      </w:r>
+      <w:r>
+        <w:rPr>
+          <w:rFonts w:ascii="Arial" w:eastAsia="Arial" w:hAnsi="Arial" w:cs="Arial"/>
+          <w:color w:val="000000" w:themeColor="text1"/>
+        </w:rPr>
         <w:t>COUNT</w:t>
       </w:r>
     </w:p>
@@ -9376,17 +10388,16 @@
       <w:r>
         <w:rPr>
           <w:rFonts w:ascii="Arial" w:eastAsia="Arial" w:hAnsi="Arial" w:cs="Arial"/>
-          <w:b/>
-          <w:color w:val="000000" w:themeColor="text1"/>
-        </w:rPr>
-        <w:t xml:space="preserve"> </w:t>
-      </w:r>
-      <w:r>
-        <w:rPr>
-          <w:rFonts w:ascii="Arial" w:eastAsia="Arial" w:hAnsi="Arial" w:cs="Arial"/>
-          <w:color w:val="000000" w:themeColor="text1"/>
-        </w:rPr>
-        <w:t>el indicador cantidad de vuelos representa la totalidad de los vuelos realizados en un periodo de tiempo.</w:t>
+          <w:color w:val="000000" w:themeColor="text1"/>
+        </w:rPr>
+        <w:t xml:space="preserve"> este indicador </w:t>
+      </w:r>
+      <w:r>
+        <w:rPr>
+          <w:rFonts w:ascii="Arial" w:eastAsia="Arial" w:hAnsi="Arial" w:cs="Arial"/>
+          <w:color w:val="000000" w:themeColor="text1"/>
+        </w:rPr>
+        <w:t>porcentaje de vuelos cancelados hace referencia a los vuelos que por x motivos se cancelaron.</w:t>
       </w:r>
     </w:p>
     <w:p>
@@ -9408,8 +10419,9 @@
         </w:numPr>
         <w:spacing w:line="360" w:lineRule="auto"/>
         <w:rPr>
-          <w:b/>
-          <w:lang w:val="es-ES"/>
+          <w:rFonts w:ascii="Arial" w:eastAsia="Arial" w:hAnsi="Arial" w:cs="Arial"/>
+          <w:b/>
+          <w:color w:val="000000"/>
         </w:rPr>
       </w:pPr>
       <w:r>
@@ -9426,7 +10438,7 @@
           <w:b/>
           <w:color w:val="000000"/>
         </w:rPr>
-        <w:t>orcentaje de vuelos reprogramados</w:t>
+        <w:t>orcentaje de vuelos</w:t>
       </w:r>
     </w:p>
     <w:p>
@@ -9437,7 +10449,7 @@
           <w:numId w:val="28"/>
         </w:numPr>
         <w:spacing w:line="360" w:lineRule="auto"/>
-        <w:ind w:left="851"/>
+        <w:ind w:left="993"/>
         <w:rPr>
           <w:rFonts w:ascii="Arial" w:eastAsia="Arial" w:hAnsi="Arial" w:cs="Arial"/>
           <w:b/>
@@ -9460,15 +10472,13 @@
         </w:rPr>
         <w:t xml:space="preserve"> </w:t>
       </w:r>
-      <w:bookmarkStart w:id="36" w:name="_Hlk179976532"/>
-      <w:r>
-        <w:rPr>
-          <w:rFonts w:ascii="Arial" w:eastAsia="Arial" w:hAnsi="Arial" w:cs="Arial"/>
-          <w:color w:val="000000"/>
-        </w:rPr>
-        <w:t>porcentaje de vuelos reprogramados</w:t>
-      </w:r>
-      <w:bookmarkEnd w:id="36"/>
+      <w:r>
+        <w:rPr>
+          <w:rFonts w:ascii="Arial" w:eastAsia="Arial" w:hAnsi="Arial" w:cs="Arial"/>
+          <w:color w:val="000000" w:themeColor="text1"/>
+        </w:rPr>
+        <w:t>porcentaje de vuelos</w:t>
+      </w:r>
     </w:p>
     <w:p>
       <w:pPr>
@@ -9478,7 +10488,7 @@
           <w:numId w:val="28"/>
         </w:numPr>
         <w:spacing w:line="360" w:lineRule="auto"/>
-        <w:ind w:left="851"/>
+        <w:ind w:left="993"/>
         <w:rPr>
           <w:rFonts w:ascii="Arial" w:eastAsia="Arial" w:hAnsi="Arial" w:cs="Arial"/>
           <w:b/>
@@ -9516,22 +10526,7 @@
           <w:rFonts w:ascii="Arial" w:eastAsia="Arial" w:hAnsi="Arial" w:cs="Arial"/>
           <w:color w:val="000000" w:themeColor="text1"/>
         </w:rPr>
-        <w:t>AVG</w:t>
-      </w:r>
-      <w:r>
-        <w:rPr>
-          <w:rFonts w:ascii="Arial" w:eastAsia="Arial" w:hAnsi="Arial" w:cs="Arial"/>
-          <w:b/>
-          <w:color w:val="000000" w:themeColor="text1"/>
-        </w:rPr>
-        <w:t xml:space="preserve">, </w:t>
-      </w:r>
-      <w:r>
-        <w:rPr>
-          <w:rFonts w:ascii="Arial" w:eastAsia="Arial" w:hAnsi="Arial" w:cs="Arial"/>
-          <w:color w:val="000000" w:themeColor="text1"/>
-        </w:rPr>
-        <w:t>COUNT</w:t>
+        <w:t>AVG, COUNT</w:t>
       </w:r>
     </w:p>
     <w:p>
@@ -9563,17 +10558,8 @@
           <w:rFonts w:ascii="Arial" w:eastAsia="Arial" w:hAnsi="Arial" w:cs="Arial"/>
           <w:color w:val="000000" w:themeColor="text1"/>
         </w:rPr>
-        <w:t>el indicador porcentaje de vuelos reprogramados hace referencia a los vuelos que por x motivo no salieron a la hora indicada y fueron reprogramados para otra hora de salida.</w:t>
-      </w:r>
-    </w:p>
-    <w:p>
-      <w:pPr>
-        <w:spacing w:line="360" w:lineRule="auto"/>
-        <w:rPr>
-          <w:b/>
-          <w:lang w:val="es-ES"/>
-        </w:rPr>
-      </w:pPr>
+        <w:t xml:space="preserve">este indicador porcentaje de vuelos hace referencia al total de vuelos realizados por cada aerolínea. </w:t>
+      </w:r>
     </w:p>
     <w:p>
       <w:pPr>
@@ -9583,27 +10569,28 @@
           <w:numId w:val="27"/>
         </w:numPr>
         <w:spacing w:line="360" w:lineRule="auto"/>
-        <w:rPr>
-          <w:rFonts w:ascii="Arial" w:eastAsia="Arial" w:hAnsi="Arial" w:cs="Arial"/>
-          <w:b/>
-          <w:color w:val="000000"/>
-        </w:rPr>
-      </w:pPr>
-      <w:r>
-        <w:rPr>
-          <w:rFonts w:ascii="Arial" w:eastAsia="Arial" w:hAnsi="Arial" w:cs="Arial"/>
-          <w:b/>
-          <w:color w:val="000000"/>
-        </w:rPr>
-        <w:t>P</w:t>
-      </w:r>
-      <w:r>
-        <w:rPr>
-          <w:rFonts w:ascii="Arial" w:eastAsia="Arial" w:hAnsi="Arial" w:cs="Arial"/>
-          <w:b/>
-          <w:color w:val="000000"/>
-        </w:rPr>
-        <w:t>orcentaje de vuelos cancelados</w:t>
+        <w:jc w:val="both"/>
+        <w:rPr>
+          <w:rFonts w:ascii="Arial" w:eastAsia="Arial" w:hAnsi="Arial" w:cs="Arial"/>
+          <w:b/>
+          <w:color w:val="000000"/>
+        </w:rPr>
+      </w:pPr>
+      <w:r>
+        <w:rPr>
+          <w:rFonts w:ascii="Arial" w:eastAsia="Arial" w:hAnsi="Arial" w:cs="Arial"/>
+          <w:b/>
+          <w:color w:val="000000"/>
+        </w:rPr>
+        <w:t>C</w:t>
+      </w:r>
+      <w:r>
+        <w:rPr>
+          <w:rFonts w:ascii="Arial" w:eastAsia="Arial" w:hAnsi="Arial" w:cs="Arial"/>
+          <w:b/>
+          <w:color w:val="000000"/>
+        </w:rPr>
+        <w:t xml:space="preserve">antidad de aerolíneas </w:t>
       </w:r>
     </w:p>
     <w:p>
@@ -9635,14 +10622,14 @@
           <w:b/>
           <w:color w:val="000000" w:themeColor="text1"/>
         </w:rPr>
-        <w:t xml:space="preserve">  </w:t>
-      </w:r>
-      <w:r>
-        <w:rPr>
-          <w:rFonts w:ascii="Arial" w:eastAsia="Arial" w:hAnsi="Arial" w:cs="Arial"/>
-          <w:color w:val="000000" w:themeColor="text1"/>
-        </w:rPr>
-        <w:t>porcentaje de vuelos cancelados</w:t>
+        <w:t xml:space="preserve"> </w:t>
+      </w:r>
+      <w:r>
+        <w:rPr>
+          <w:rFonts w:ascii="Arial" w:eastAsia="Arial" w:hAnsi="Arial" w:cs="Arial"/>
+          <w:color w:val="000000"/>
+        </w:rPr>
+        <w:t>cantidad de aerolíneas</w:t>
       </w:r>
     </w:p>
     <w:p>
@@ -9691,21 +10678,6 @@
           <w:rFonts w:ascii="Arial" w:eastAsia="Arial" w:hAnsi="Arial" w:cs="Arial"/>
           <w:color w:val="000000" w:themeColor="text1"/>
         </w:rPr>
-        <w:t>AVG</w:t>
-      </w:r>
-      <w:r>
-        <w:rPr>
-          <w:rFonts w:ascii="Arial" w:eastAsia="Arial" w:hAnsi="Arial" w:cs="Arial"/>
-          <w:b/>
-          <w:color w:val="000000" w:themeColor="text1"/>
-        </w:rPr>
-        <w:t xml:space="preserve">, </w:t>
-      </w:r>
-      <w:r>
-        <w:rPr>
-          <w:rFonts w:ascii="Arial" w:eastAsia="Arial" w:hAnsi="Arial" w:cs="Arial"/>
-          <w:color w:val="000000" w:themeColor="text1"/>
-        </w:rPr>
         <w:t>COUNT</w:t>
       </w:r>
     </w:p>
@@ -9730,318 +10702,6 @@
           <w:rFonts w:ascii="Arial" w:eastAsia="Arial" w:hAnsi="Arial" w:cs="Arial"/>
           <w:color w:val="000000" w:themeColor="text1"/>
         </w:rPr>
-        <w:t xml:space="preserve"> este indicador </w:t>
-      </w:r>
-      <w:r>
-        <w:rPr>
-          <w:rFonts w:ascii="Arial" w:eastAsia="Arial" w:hAnsi="Arial" w:cs="Arial"/>
-          <w:color w:val="000000" w:themeColor="text1"/>
-        </w:rPr>
-        <w:t>porcentaje de vuelos cancelados hace referencia a los vuelos que por x motivos se cancelaron.</w:t>
-      </w:r>
-    </w:p>
-    <w:p>
-      <w:pPr>
-        <w:spacing w:line="360" w:lineRule="auto"/>
-        <w:rPr>
-          <w:rFonts w:ascii="Arial" w:eastAsia="Arial" w:hAnsi="Arial" w:cs="Arial"/>
-          <w:b/>
-          <w:color w:val="000000"/>
-        </w:rPr>
-      </w:pPr>
-    </w:p>
-    <w:p>
-      <w:pPr>
-        <w:pStyle w:val="Prrafodelista"/>
-        <w:numPr>
-          <w:ilvl w:val="0"/>
-          <w:numId w:val="27"/>
-        </w:numPr>
-        <w:spacing w:line="360" w:lineRule="auto"/>
-        <w:rPr>
-          <w:rFonts w:ascii="Arial" w:eastAsia="Arial" w:hAnsi="Arial" w:cs="Arial"/>
-          <w:b/>
-          <w:color w:val="000000"/>
-        </w:rPr>
-      </w:pPr>
-      <w:r>
-        <w:rPr>
-          <w:rFonts w:ascii="Arial" w:eastAsia="Arial" w:hAnsi="Arial" w:cs="Arial"/>
-          <w:b/>
-          <w:color w:val="000000"/>
-        </w:rPr>
-        <w:t>P</w:t>
-      </w:r>
-      <w:r>
-        <w:rPr>
-          <w:rFonts w:ascii="Arial" w:eastAsia="Arial" w:hAnsi="Arial" w:cs="Arial"/>
-          <w:b/>
-          <w:color w:val="000000"/>
-        </w:rPr>
-        <w:t>orcentaje de vuelos</w:t>
-      </w:r>
-    </w:p>
-    <w:p>
-      <w:pPr>
-        <w:pStyle w:val="Prrafodelista"/>
-        <w:numPr>
-          <w:ilvl w:val="0"/>
-          <w:numId w:val="28"/>
-        </w:numPr>
-        <w:spacing w:line="360" w:lineRule="auto"/>
-        <w:ind w:left="993"/>
-        <w:rPr>
-          <w:rFonts w:ascii="Arial" w:eastAsia="Arial" w:hAnsi="Arial" w:cs="Arial"/>
-          <w:b/>
-          <w:color w:val="000000" w:themeColor="text1"/>
-        </w:rPr>
-      </w:pPr>
-      <w:r>
-        <w:rPr>
-          <w:rFonts w:ascii="Arial" w:eastAsia="Arial" w:hAnsi="Arial" w:cs="Arial"/>
-          <w:b/>
-          <w:color w:val="000000" w:themeColor="text1"/>
-        </w:rPr>
-        <w:t>Hechos:</w:t>
-      </w:r>
-      <w:r>
-        <w:rPr>
-          <w:rFonts w:ascii="Arial" w:eastAsia="Arial" w:hAnsi="Arial" w:cs="Arial"/>
-          <w:b/>
-          <w:color w:val="000000" w:themeColor="text1"/>
-        </w:rPr>
-        <w:t xml:space="preserve"> </w:t>
-      </w:r>
-      <w:r>
-        <w:rPr>
-          <w:rFonts w:ascii="Arial" w:eastAsia="Arial" w:hAnsi="Arial" w:cs="Arial"/>
-          <w:color w:val="000000" w:themeColor="text1"/>
-        </w:rPr>
-        <w:t>porcentaje de vuelos</w:t>
-      </w:r>
-    </w:p>
-    <w:p>
-      <w:pPr>
-        <w:pStyle w:val="Prrafodelista"/>
-        <w:numPr>
-          <w:ilvl w:val="0"/>
-          <w:numId w:val="28"/>
-        </w:numPr>
-        <w:spacing w:line="360" w:lineRule="auto"/>
-        <w:ind w:left="993"/>
-        <w:rPr>
-          <w:rFonts w:ascii="Arial" w:eastAsia="Arial" w:hAnsi="Arial" w:cs="Arial"/>
-          <w:b/>
-          <w:color w:val="000000" w:themeColor="text1"/>
-        </w:rPr>
-      </w:pPr>
-      <w:r>
-        <w:rPr>
-          <w:rFonts w:ascii="Arial" w:eastAsia="Arial" w:hAnsi="Arial" w:cs="Arial"/>
-          <w:b/>
-          <w:color w:val="000000" w:themeColor="text1"/>
-        </w:rPr>
-        <w:t xml:space="preserve">Función de </w:t>
-      </w:r>
-      <w:proofErr w:type="spellStart"/>
-      <w:r>
-        <w:rPr>
-          <w:rFonts w:ascii="Arial" w:eastAsia="Arial" w:hAnsi="Arial" w:cs="Arial"/>
-          <w:b/>
-          <w:color w:val="000000" w:themeColor="text1"/>
-        </w:rPr>
-        <w:t>sumarización</w:t>
-      </w:r>
-      <w:proofErr w:type="spellEnd"/>
-      <w:r>
-        <w:rPr>
-          <w:rFonts w:ascii="Arial" w:eastAsia="Arial" w:hAnsi="Arial" w:cs="Arial"/>
-          <w:b/>
-          <w:color w:val="000000" w:themeColor="text1"/>
-        </w:rPr>
-        <w:t xml:space="preserve">: </w:t>
-      </w:r>
-      <w:r>
-        <w:rPr>
-          <w:rFonts w:ascii="Arial" w:eastAsia="Arial" w:hAnsi="Arial" w:cs="Arial"/>
-          <w:color w:val="000000" w:themeColor="text1"/>
-        </w:rPr>
-        <w:t>AVG, COUNT</w:t>
-      </w:r>
-    </w:p>
-    <w:p>
-      <w:pPr>
-        <w:spacing w:line="360" w:lineRule="auto"/>
-        <w:rPr>
-          <w:rFonts w:ascii="Arial" w:eastAsia="Arial" w:hAnsi="Arial" w:cs="Arial"/>
-          <w:color w:val="000000" w:themeColor="text1"/>
-        </w:rPr>
-      </w:pPr>
-      <w:r>
-        <w:rPr>
-          <w:rFonts w:ascii="Arial" w:eastAsia="Arial" w:hAnsi="Arial" w:cs="Arial"/>
-          <w:b/>
-          <w:color w:val="000000" w:themeColor="text1"/>
-        </w:rPr>
-        <w:t>Aclaración:</w:t>
-      </w:r>
-      <w:r>
-        <w:rPr>
-          <w:rFonts w:ascii="Arial" w:eastAsia="Arial" w:hAnsi="Arial" w:cs="Arial"/>
-          <w:b/>
-          <w:color w:val="000000" w:themeColor="text1"/>
-        </w:rPr>
-        <w:t xml:space="preserve"> </w:t>
-      </w:r>
-      <w:r>
-        <w:rPr>
-          <w:rFonts w:ascii="Arial" w:eastAsia="Arial" w:hAnsi="Arial" w:cs="Arial"/>
-          <w:color w:val="000000" w:themeColor="text1"/>
-        </w:rPr>
-        <w:t xml:space="preserve">este indicador porcentaje de vuelos hace referencia al total de vuelos realizados por cada aerolínea. </w:t>
-      </w:r>
-    </w:p>
-    <w:p>
-      <w:pPr>
-        <w:pStyle w:val="Prrafodelista"/>
-        <w:numPr>
-          <w:ilvl w:val="0"/>
-          <w:numId w:val="27"/>
-        </w:numPr>
-        <w:spacing w:line="360" w:lineRule="auto"/>
-        <w:jc w:val="both"/>
-        <w:rPr>
-          <w:rFonts w:ascii="Arial" w:eastAsia="Arial" w:hAnsi="Arial" w:cs="Arial"/>
-          <w:b/>
-          <w:color w:val="000000"/>
-        </w:rPr>
-      </w:pPr>
-      <w:r>
-        <w:rPr>
-          <w:rFonts w:ascii="Arial" w:eastAsia="Arial" w:hAnsi="Arial" w:cs="Arial"/>
-          <w:b/>
-          <w:color w:val="000000"/>
-        </w:rPr>
-        <w:t>C</w:t>
-      </w:r>
-      <w:r>
-        <w:rPr>
-          <w:rFonts w:ascii="Arial" w:eastAsia="Arial" w:hAnsi="Arial" w:cs="Arial"/>
-          <w:b/>
-          <w:color w:val="000000"/>
-        </w:rPr>
-        <w:t xml:space="preserve">antidad de aerolíneas </w:t>
-      </w:r>
-    </w:p>
-    <w:p>
-      <w:pPr>
-        <w:pStyle w:val="Prrafodelista"/>
-        <w:numPr>
-          <w:ilvl w:val="0"/>
-          <w:numId w:val="28"/>
-        </w:numPr>
-        <w:spacing w:line="360" w:lineRule="auto"/>
-        <w:ind w:left="993"/>
-        <w:rPr>
-          <w:rFonts w:ascii="Arial" w:eastAsia="Arial" w:hAnsi="Arial" w:cs="Arial"/>
-          <w:b/>
-          <w:color w:val="000000" w:themeColor="text1"/>
-        </w:rPr>
-      </w:pPr>
-      <w:r>
-        <w:rPr>
-          <w:rFonts w:ascii="Arial" w:eastAsia="Arial" w:hAnsi="Arial" w:cs="Arial"/>
-          <w:b/>
-          <w:color w:val="000000" w:themeColor="text1"/>
-        </w:rPr>
-        <w:t>Hechos:</w:t>
-      </w:r>
-      <w:r>
-        <w:rPr>
-          <w:rFonts w:ascii="Arial" w:eastAsia="Arial" w:hAnsi="Arial" w:cs="Arial"/>
-          <w:b/>
-          <w:color w:val="000000" w:themeColor="text1"/>
-        </w:rPr>
-        <w:t xml:space="preserve"> </w:t>
-      </w:r>
-      <w:r>
-        <w:rPr>
-          <w:rFonts w:ascii="Arial" w:eastAsia="Arial" w:hAnsi="Arial" w:cs="Arial"/>
-          <w:color w:val="000000"/>
-        </w:rPr>
-        <w:t>cantidad de aerolíneas</w:t>
-      </w:r>
-    </w:p>
-    <w:p>
-      <w:pPr>
-        <w:pStyle w:val="Prrafodelista"/>
-        <w:numPr>
-          <w:ilvl w:val="0"/>
-          <w:numId w:val="28"/>
-        </w:numPr>
-        <w:spacing w:line="360" w:lineRule="auto"/>
-        <w:ind w:left="993"/>
-        <w:rPr>
-          <w:rFonts w:ascii="Arial" w:eastAsia="Arial" w:hAnsi="Arial" w:cs="Arial"/>
-          <w:b/>
-          <w:color w:val="000000" w:themeColor="text1"/>
-        </w:rPr>
-      </w:pPr>
-      <w:r>
-        <w:rPr>
-          <w:rFonts w:ascii="Arial" w:eastAsia="Arial" w:hAnsi="Arial" w:cs="Arial"/>
-          <w:b/>
-          <w:color w:val="000000" w:themeColor="text1"/>
-        </w:rPr>
-        <w:t xml:space="preserve">Función de </w:t>
-      </w:r>
-      <w:proofErr w:type="spellStart"/>
-      <w:r>
-        <w:rPr>
-          <w:rFonts w:ascii="Arial" w:eastAsia="Arial" w:hAnsi="Arial" w:cs="Arial"/>
-          <w:b/>
-          <w:color w:val="000000" w:themeColor="text1"/>
-        </w:rPr>
-        <w:t>sumarización</w:t>
-      </w:r>
-      <w:proofErr w:type="spellEnd"/>
-      <w:r>
-        <w:rPr>
-          <w:rFonts w:ascii="Arial" w:eastAsia="Arial" w:hAnsi="Arial" w:cs="Arial"/>
-          <w:b/>
-          <w:color w:val="000000" w:themeColor="text1"/>
-        </w:rPr>
-        <w:t xml:space="preserve">: </w:t>
-      </w:r>
-      <w:r>
-        <w:rPr>
-          <w:rFonts w:ascii="Arial" w:eastAsia="Arial" w:hAnsi="Arial" w:cs="Arial"/>
-          <w:color w:val="000000" w:themeColor="text1"/>
-        </w:rPr>
-        <w:t>COUNT</w:t>
-      </w:r>
-    </w:p>
-    <w:p>
-      <w:pPr>
-        <w:spacing w:line="360" w:lineRule="auto"/>
-        <w:rPr>
-          <w:rFonts w:ascii="Arial" w:eastAsia="Arial" w:hAnsi="Arial" w:cs="Arial"/>
-          <w:color w:val="000000" w:themeColor="text1"/>
-        </w:rPr>
-      </w:pPr>
-      <w:r>
-        <w:rPr>
-          <w:rFonts w:ascii="Arial" w:eastAsia="Arial" w:hAnsi="Arial" w:cs="Arial"/>
-          <w:b/>
-          <w:color w:val="000000" w:themeColor="text1"/>
-        </w:rPr>
-        <w:t>Aclaración:</w:t>
-      </w:r>
-      <w:r>
-        <w:rPr>
-          <w:rFonts w:ascii="Arial" w:eastAsia="Arial" w:hAnsi="Arial" w:cs="Arial"/>
-          <w:color w:val="000000" w:themeColor="text1"/>
-        </w:rPr>
         <w:t xml:space="preserve"> el indicador cantidad de aerolíneas representa la totalidad de los vuelos reprogramados mayor al 30%, también a la cantidad de aerolíneas que realizan con un mismo modelo de avión.</w:t>
       </w:r>
     </w:p>
@@ -10051,23 +10711,44 @@
           <w:lang w:val="es-ES"/>
         </w:rPr>
       </w:pPr>
-      <w:bookmarkStart w:id="37" w:name="_GoBack"/>
+    </w:p>
+    <w:p>
+      <w:pPr>
+        <w:pStyle w:val="Ttulo2"/>
+        <w:ind w:left="0"/>
+        <w:rPr>
+          <w:rFonts w:ascii="Arial" w:eastAsia="Arial" w:hAnsi="Arial" w:cs="Arial"/>
+          <w:b w:val="0"/>
+        </w:rPr>
+      </w:pPr>
+      <w:bookmarkStart w:id="37" w:name="_Toc179988831"/>
+      <w:r>
+        <w:rPr>
+          <w:rFonts w:ascii="Arial" w:eastAsia="Arial" w:hAnsi="Arial" w:cs="Arial"/>
+        </w:rPr>
+        <w:t xml:space="preserve">2.2. </w:t>
+      </w:r>
+      <w:r>
+        <w:rPr>
+          <w:rFonts w:ascii="Arial" w:eastAsia="Arial" w:hAnsi="Arial" w:cs="Arial"/>
+        </w:rPr>
+        <w:t xml:space="preserve"> Establecer correspondencias (mapeo)</w:t>
+      </w:r>
       <w:bookmarkEnd w:id="37"/>
     </w:p>
     <w:p>
       <w:pPr>
-        <w:pStyle w:val="Ttulo2"/>
-        <w:rPr>
-          <w:rFonts w:ascii="Arial" w:eastAsia="Arial" w:hAnsi="Arial" w:cs="Arial"/>
-          <w:b w:val="0"/>
-        </w:rPr>
-      </w:pPr>
-      <w:bookmarkStart w:id="38" w:name="_Toc179574134"/>
-      <w:r>
-        <w:rPr>
-          <w:rFonts w:ascii="Arial" w:eastAsia="Arial" w:hAnsi="Arial" w:cs="Arial"/>
-        </w:rPr>
-        <w:t>b) Establecer correspondencias (mapeo)</w:t>
+        <w:pStyle w:val="Ttulo3"/>
+        <w:rPr>
+          <w:rFonts w:ascii="Arial" w:eastAsia="Arial" w:hAnsi="Arial" w:cs="Arial"/>
+        </w:rPr>
+      </w:pPr>
+      <w:bookmarkStart w:id="38" w:name="_Toc179988832"/>
+      <w:r>
+        <w:rPr>
+          <w:rFonts w:ascii="Arial" w:eastAsia="Arial" w:hAnsi="Arial" w:cs="Arial"/>
+        </w:rPr>
+        <w:t>Hecho: Reserva</w:t>
       </w:r>
       <w:bookmarkEnd w:id="38"/>
     </w:p>
@@ -10077,41 +10758,18 @@
         <w:ind w:firstLine="0"/>
         <w:jc w:val="both"/>
         <w:rPr>
-          <w:rFonts w:ascii="Arial" w:eastAsia="Arial" w:hAnsi="Arial" w:cs="Arial"/>
-        </w:rPr>
-      </w:pPr>
-      <w:r>
-        <w:rPr>
-          <w:rFonts w:ascii="Arial" w:eastAsia="Arial" w:hAnsi="Arial" w:cs="Arial"/>
-          <w:b/>
-        </w:rPr>
-        <w:t xml:space="preserve">Hecho: </w:t>
-      </w:r>
-      <w:r>
-        <w:rPr>
-          <w:rFonts w:ascii="Arial" w:eastAsia="Arial" w:hAnsi="Arial" w:cs="Arial"/>
-        </w:rPr>
-        <w:t>Reserva</w:t>
-      </w:r>
-    </w:p>
-    <w:p>
-      <w:pPr>
-        <w:spacing w:line="360" w:lineRule="auto"/>
-        <w:ind w:firstLine="0"/>
-        <w:jc w:val="both"/>
-        <w:rPr>
-          <w:rFonts w:ascii="Arial" w:eastAsia="Arial" w:hAnsi="Arial" w:cs="Arial"/>
-        </w:rPr>
-      </w:pPr>
-      <w:r>
-        <w:rPr>
           <w:noProof/>
         </w:rPr>
+      </w:pPr>
+      <w:r>
+        <w:rPr>
+          <w:noProof/>
+        </w:rPr>
         <w:drawing>
-          <wp:inline distT="0" distB="0" distL="0" distR="0" wp14:anchorId="2582B721" wp14:editId="45DD9A03">
-            <wp:extent cx="5560828" cy="4603750"/>
-            <wp:effectExtent l="0" t="0" r="1905" b="6350"/>
-            <wp:docPr id="12" name="Imagen 12"/>
+          <wp:inline distT="0" distB="0" distL="0" distR="0" wp14:anchorId="22892142" wp14:editId="4A87CC96">
+            <wp:extent cx="5612571" cy="3766782"/>
+            <wp:effectExtent l="0" t="0" r="7620" b="5715"/>
+            <wp:docPr id="7" name="Imagen 7"/>
             <wp:cNvGraphicFramePr>
               <a:graphicFrameLocks xmlns:a="http://schemas.openxmlformats.org/drawingml/2006/main" noChangeAspect="1"/>
             </wp:cNvGraphicFramePr>
@@ -10119,12 +10777,12 @@
               <a:graphicData uri="http://schemas.openxmlformats.org/drawingml/2006/picture">
                 <pic:pic xmlns:pic="http://schemas.openxmlformats.org/drawingml/2006/picture">
                   <pic:nvPicPr>
-                    <pic:cNvPr id="0" name="Picture 1"/>
+                    <pic:cNvPr id="0" name="Picture 6"/>
                     <pic:cNvPicPr>
                       <a:picLocks noChangeAspect="1" noChangeArrowheads="1"/>
                     </pic:cNvPicPr>
                   </pic:nvPicPr>
-                  <pic:blipFill rotWithShape="1">
+                  <pic:blipFill>
                     <a:blip r:embed="rId16" cstate="print">
                       <a:extLst>
                         <a:ext uri="{28A0092B-C50C-407E-A947-70E740481C1C}">
@@ -10132,13 +10790,15 @@
                         </a:ext>
                       </a:extLst>
                     </a:blip>
-                    <a:srcRect t="5791" r="5852"/>
-                    <a:stretch/>
+                    <a:srcRect/>
+                    <a:stretch>
+                      <a:fillRect/>
+                    </a:stretch>
                   </pic:blipFill>
                   <pic:spPr bwMode="auto">
                     <a:xfrm>
                       <a:off x="0" y="0"/>
-                      <a:ext cx="5570083" cy="4611412"/>
+                      <a:ext cx="5617417" cy="3770035"/>
                     </a:xfrm>
                     <a:prstGeom prst="rect">
                       <a:avLst/>
@@ -10147,11 +10807,6 @@
                     <a:ln>
                       <a:noFill/>
                     </a:ln>
-                    <a:extLst>
-                      <a:ext uri="{53640926-AAD7-44D8-BBD7-CCE9431645EC}">
-                        <a14:shadowObscured xmlns:a14="http://schemas.microsoft.com/office/drawing/2010/main"/>
-                      </a:ext>
-                    </a:extLst>
                   </pic:spPr>
                 </pic:pic>
               </a:graphicData>
@@ -10162,6 +10817,16 @@
     </w:p>
     <w:p>
       <w:pPr>
+        <w:spacing w:line="360" w:lineRule="auto"/>
+        <w:ind w:firstLine="0"/>
+        <w:jc w:val="both"/>
+        <w:rPr>
+          <w:rFonts w:ascii="Arial" w:eastAsia="Arial" w:hAnsi="Arial" w:cs="Arial"/>
+        </w:rPr>
+      </w:pPr>
+    </w:p>
+    <w:p>
+      <w:pPr>
         <w:numPr>
           <w:ilvl w:val="0"/>
           <w:numId w:val="3"/>
@@ -10279,28 +10944,13 @@
           <w:rFonts w:ascii="Arial" w:eastAsia="Arial" w:hAnsi="Arial" w:cs="Arial"/>
           <w:b/>
         </w:rPr>
-        <w:t xml:space="preserve">tipo de </w:t>
-      </w:r>
-      <w:proofErr w:type="gramStart"/>
-      <w:r>
-        <w:rPr>
-          <w:rFonts w:ascii="Arial" w:eastAsia="Arial" w:hAnsi="Arial" w:cs="Arial"/>
-          <w:b/>
-        </w:rPr>
-        <w:t xml:space="preserve">pago  </w:t>
-      </w:r>
-      <w:r>
-        <w:rPr>
-          <w:rFonts w:ascii="Arial" w:eastAsia="Arial" w:hAnsi="Arial" w:cs="Arial"/>
-        </w:rPr>
-        <w:t>se</w:t>
-      </w:r>
-      <w:proofErr w:type="gramEnd"/>
-      <w:r>
-        <w:rPr>
-          <w:rFonts w:ascii="Arial" w:eastAsia="Arial" w:hAnsi="Arial" w:cs="Arial"/>
-        </w:rPr>
-        <w:t xml:space="preserve"> relaciona con la tabla </w:t>
+        <w:t xml:space="preserve">tipo de pago </w:t>
+      </w:r>
+      <w:r>
+        <w:rPr>
+          <w:rFonts w:ascii="Arial" w:eastAsia="Arial" w:hAnsi="Arial" w:cs="Arial"/>
+        </w:rPr>
+        <w:t xml:space="preserve">se relaciona con la tabla </w:t>
       </w:r>
       <w:proofErr w:type="spellStart"/>
       <w:r>
@@ -10360,7 +11010,13 @@
         <w:rPr>
           <w:rFonts w:ascii="Arial" w:eastAsia="Arial" w:hAnsi="Arial" w:cs="Arial"/>
         </w:rPr>
-        <w:t xml:space="preserve"> se relaciona con las tablas de reserva y </w:t>
+        <w:t xml:space="preserve"> se relaciona con la tabla</w:t>
+      </w:r>
+      <w:r>
+        <w:rPr>
+          <w:rFonts w:ascii="Arial" w:eastAsia="Arial" w:hAnsi="Arial" w:cs="Arial"/>
+        </w:rPr>
+        <w:t xml:space="preserve"> </w:t>
       </w:r>
       <w:proofErr w:type="spellStart"/>
       <w:r>
@@ -10374,7 +11030,30 @@
         <w:rPr>
           <w:rFonts w:ascii="Arial" w:eastAsia="Arial" w:hAnsi="Arial" w:cs="Arial"/>
         </w:rPr>
-        <w:t xml:space="preserve">, usando la formula  </w:t>
+        <w:t xml:space="preserve">, usando la formula </w:t>
+      </w:r>
+      <w:proofErr w:type="gramStart"/>
+      <w:r>
+        <w:rPr>
+          <w:rFonts w:ascii="Arial" w:eastAsia="Arial" w:hAnsi="Arial" w:cs="Arial"/>
+          <w:color w:val="FF0000"/>
+        </w:rPr>
+        <w:t>COUNT(</w:t>
+      </w:r>
+      <w:proofErr w:type="gramEnd"/>
+      <w:r>
+        <w:rPr>
+          <w:rFonts w:ascii="Arial" w:eastAsia="Arial" w:hAnsi="Arial" w:cs="Arial"/>
+          <w:color w:val="FF0000"/>
+        </w:rPr>
+        <w:t>*</w:t>
+      </w:r>
+      <w:r>
+        <w:rPr>
+          <w:rFonts w:ascii="Arial" w:eastAsia="Arial" w:hAnsi="Arial" w:cs="Arial"/>
+          <w:color w:val="FF0000"/>
+        </w:rPr>
+        <w:t>)</w:t>
       </w:r>
     </w:p>
     <w:p>
@@ -10405,6 +11084,13 @@
       <w:r>
         <w:rPr>
           <w:rFonts w:ascii="Arial" w:eastAsia="Arial" w:hAnsi="Arial" w:cs="Arial"/>
+          <w:b/>
+        </w:rPr>
+        <w:t xml:space="preserve"> realizadas</w:t>
+      </w:r>
+      <w:r>
+        <w:rPr>
+          <w:rFonts w:ascii="Arial" w:eastAsia="Arial" w:hAnsi="Arial" w:cs="Arial"/>
         </w:rPr>
         <w:t xml:space="preserve"> de relaciona con la tabla de </w:t>
       </w:r>
@@ -10422,408 +11108,60 @@
         </w:rPr>
         <w:t>, usando la formula</w:t>
       </w:r>
-    </w:p>
-    <w:p>
-      <w:pPr>
-        <w:numPr>
-          <w:ilvl w:val="0"/>
-          <w:numId w:val="3"/>
-        </w:numPr>
-        <w:spacing w:line="360" w:lineRule="auto"/>
-        <w:jc w:val="both"/>
-        <w:rPr>
-          <w:rFonts w:ascii="Arial" w:eastAsia="Arial" w:hAnsi="Arial" w:cs="Arial"/>
-        </w:rPr>
-      </w:pPr>
-    </w:p>
-    <w:p>
-      <w:pPr>
-        <w:numPr>
-          <w:ilvl w:val="0"/>
-          <w:numId w:val="3"/>
-        </w:numPr>
-        <w:spacing w:line="360" w:lineRule="auto"/>
-        <w:jc w:val="both"/>
-        <w:rPr>
-          <w:rFonts w:ascii="Arial" w:eastAsia="Arial" w:hAnsi="Arial" w:cs="Arial"/>
-        </w:rPr>
-      </w:pPr>
-      <w:r>
-        <w:rPr>
-          <w:rFonts w:ascii="Arial" w:eastAsia="Arial" w:hAnsi="Arial" w:cs="Arial"/>
-        </w:rPr>
-        <w:t xml:space="preserve">El indicador </w:t>
-      </w:r>
-      <w:r>
-        <w:rPr>
-          <w:rFonts w:ascii="Arial" w:eastAsia="Arial" w:hAnsi="Arial" w:cs="Arial"/>
-          <w:b/>
-        </w:rPr>
-        <w:t>cantidad de reservas canceladas</w:t>
-      </w:r>
-      <w:r>
-        <w:rPr>
-          <w:rFonts w:ascii="Arial" w:eastAsia="Arial" w:hAnsi="Arial" w:cs="Arial"/>
-        </w:rPr>
-        <w:t xml:space="preserve"> se relaciona con la tabla </w:t>
-      </w:r>
-      <w:proofErr w:type="spellStart"/>
-      <w:r>
-        <w:rPr>
-          <w:rFonts w:ascii="Arial" w:eastAsia="Arial" w:hAnsi="Arial" w:cs="Arial"/>
-        </w:rPr>
-        <w:t>cancellation</w:t>
-      </w:r>
-      <w:proofErr w:type="spellEnd"/>
-      <w:r>
-        <w:rPr>
-          <w:rFonts w:ascii="Arial" w:eastAsia="Arial" w:hAnsi="Arial" w:cs="Arial"/>
-        </w:rPr>
-        <w:t xml:space="preserve"> usando la formula </w:t>
-      </w:r>
-      <w:proofErr w:type="spellStart"/>
+      <w:r>
+        <w:rPr>
+          <w:rFonts w:ascii="Arial" w:eastAsia="Arial" w:hAnsi="Arial" w:cs="Arial"/>
+        </w:rPr>
+        <w:t xml:space="preserve"> </w:t>
+      </w:r>
       <w:proofErr w:type="gramStart"/>
       <w:r>
         <w:rPr>
           <w:rFonts w:ascii="Arial" w:eastAsia="Arial" w:hAnsi="Arial" w:cs="Arial"/>
           <w:color w:val="FF0000"/>
         </w:rPr>
-        <w:t>count</w:t>
-      </w:r>
-      <w:proofErr w:type="spellEnd"/>
+        <w:t>AVG(</w:t>
+      </w:r>
+      <w:proofErr w:type="gramEnd"/>
       <w:r>
         <w:rPr>
           <w:rFonts w:ascii="Arial" w:eastAsia="Arial" w:hAnsi="Arial" w:cs="Arial"/>
           <w:color w:val="FF0000"/>
         </w:rPr>
-        <w:t>(</w:t>
-      </w:r>
-      <w:proofErr w:type="gramEnd"/>
-      <w:r>
-        <w:rPr>
-          <w:rFonts w:ascii="Arial" w:eastAsia="Arial" w:hAnsi="Arial" w:cs="Arial"/>
-          <w:color w:val="FF0000"/>
-        </w:rPr>
-        <w:t>*)</w:t>
-      </w:r>
-    </w:p>
-    <w:p>
-      <w:pPr>
-        <w:numPr>
-          <w:ilvl w:val="0"/>
-          <w:numId w:val="3"/>
-        </w:numPr>
-        <w:spacing w:line="360" w:lineRule="auto"/>
-        <w:jc w:val="both"/>
-        <w:rPr>
-          <w:rFonts w:ascii="Arial" w:eastAsia="Arial" w:hAnsi="Arial" w:cs="Arial"/>
-        </w:rPr>
-      </w:pPr>
-      <w:r>
-        <w:rPr>
-          <w:rFonts w:ascii="Arial" w:eastAsia="Arial" w:hAnsi="Arial" w:cs="Arial"/>
-        </w:rPr>
-        <w:t xml:space="preserve">El indicador </w:t>
-      </w:r>
-      <w:r>
-        <w:rPr>
-          <w:rFonts w:ascii="Arial" w:eastAsia="Arial" w:hAnsi="Arial" w:cs="Arial"/>
-          <w:b/>
-        </w:rPr>
-        <w:t>cantidad de reservas</w:t>
-      </w:r>
-      <w:r>
-        <w:rPr>
-          <w:rFonts w:ascii="Arial" w:eastAsia="Arial" w:hAnsi="Arial" w:cs="Arial"/>
-        </w:rPr>
-        <w:t xml:space="preserve"> </w:t>
-      </w:r>
-      <w:r>
-        <w:rPr>
-          <w:rFonts w:ascii="Arial" w:eastAsia="Arial" w:hAnsi="Arial" w:cs="Arial"/>
-          <w:b/>
-        </w:rPr>
-        <w:t>confirmadas</w:t>
-      </w:r>
-      <w:r>
-        <w:rPr>
-          <w:rFonts w:ascii="Arial" w:eastAsia="Arial" w:hAnsi="Arial" w:cs="Arial"/>
-        </w:rPr>
-        <w:t xml:space="preserve"> se relaciona con la tabla </w:t>
-      </w:r>
-      <w:proofErr w:type="spellStart"/>
-      <w:r>
-        <w:rPr>
-          <w:rFonts w:ascii="Arial" w:eastAsia="Arial" w:hAnsi="Arial" w:cs="Arial"/>
-        </w:rPr>
-        <w:t>confirmation</w:t>
-      </w:r>
-      <w:proofErr w:type="spellEnd"/>
-      <w:r>
-        <w:rPr>
-          <w:rFonts w:ascii="Arial" w:eastAsia="Arial" w:hAnsi="Arial" w:cs="Arial"/>
-        </w:rPr>
-        <w:t xml:space="preserve"> usando la formula </w:t>
-      </w:r>
-      <w:proofErr w:type="spellStart"/>
-      <w:proofErr w:type="gramStart"/>
-      <w:r>
-        <w:rPr>
-          <w:rFonts w:ascii="Arial" w:eastAsia="Arial" w:hAnsi="Arial" w:cs="Arial"/>
-          <w:color w:val="FF0000"/>
-        </w:rPr>
-        <w:t>count</w:t>
-      </w:r>
-      <w:proofErr w:type="spellEnd"/>
-      <w:r>
-        <w:rPr>
-          <w:rFonts w:ascii="Arial" w:eastAsia="Arial" w:hAnsi="Arial" w:cs="Arial"/>
-          <w:color w:val="FF0000"/>
-        </w:rPr>
-        <w:t>(</w:t>
-      </w:r>
-      <w:proofErr w:type="gramEnd"/>
-      <w:r>
-        <w:rPr>
-          <w:rFonts w:ascii="Arial" w:eastAsia="Arial" w:hAnsi="Arial" w:cs="Arial"/>
-          <w:color w:val="FF0000"/>
-        </w:rPr>
-        <w:t>*)</w:t>
-      </w:r>
-    </w:p>
-    <w:p>
-      <w:pPr>
-        <w:numPr>
-          <w:ilvl w:val="0"/>
-          <w:numId w:val="3"/>
-        </w:numPr>
-        <w:spacing w:line="360" w:lineRule="auto"/>
-        <w:jc w:val="both"/>
-        <w:rPr>
-          <w:rFonts w:ascii="Arial" w:eastAsia="Arial" w:hAnsi="Arial" w:cs="Arial"/>
-        </w:rPr>
-      </w:pPr>
-      <w:r>
-        <w:rPr>
-          <w:rFonts w:ascii="Arial" w:eastAsia="Arial" w:hAnsi="Arial" w:cs="Arial"/>
-        </w:rPr>
-        <w:t xml:space="preserve">El indicador </w:t>
-      </w:r>
-      <w:r>
-        <w:rPr>
-          <w:rFonts w:ascii="Arial" w:eastAsia="Arial" w:hAnsi="Arial" w:cs="Arial"/>
-          <w:b/>
-        </w:rPr>
-        <w:t>p</w:t>
-      </w:r>
-      <w:r>
-        <w:rPr>
-          <w:rFonts w:ascii="Arial" w:eastAsia="Arial" w:hAnsi="Arial" w:cs="Arial"/>
-          <w:b/>
-        </w:rPr>
-        <w:t>orcentaje</w:t>
-      </w:r>
-      <w:r>
-        <w:rPr>
-          <w:rFonts w:ascii="Arial" w:eastAsia="Arial" w:hAnsi="Arial" w:cs="Arial"/>
-          <w:b/>
-        </w:rPr>
-        <w:t xml:space="preserve"> de reservas</w:t>
-      </w:r>
-      <w:r>
-        <w:rPr>
-          <w:rFonts w:ascii="Arial" w:eastAsia="Arial" w:hAnsi="Arial" w:cs="Arial"/>
-          <w:b/>
-        </w:rPr>
-        <w:t xml:space="preserve"> confirmadas </w:t>
-      </w:r>
-      <w:r>
-        <w:rPr>
-          <w:rFonts w:ascii="Arial" w:eastAsia="Arial" w:hAnsi="Arial" w:cs="Arial"/>
-        </w:rPr>
-        <w:t xml:space="preserve">se relaciona con la tabla </w:t>
-      </w:r>
-      <w:proofErr w:type="spellStart"/>
-      <w:r>
-        <w:rPr>
-          <w:rFonts w:ascii="Arial" w:eastAsia="Arial" w:hAnsi="Arial" w:cs="Arial"/>
-        </w:rPr>
-        <w:t>confirmation</w:t>
-      </w:r>
-      <w:proofErr w:type="spellEnd"/>
-      <w:r>
-        <w:rPr>
-          <w:rFonts w:ascii="Arial" w:eastAsia="Arial" w:hAnsi="Arial" w:cs="Arial"/>
-        </w:rPr>
-        <w:t xml:space="preserve"> usando la formula </w:t>
-      </w:r>
-      <w:proofErr w:type="spellStart"/>
-      <w:proofErr w:type="gramStart"/>
-      <w:r>
-        <w:rPr>
-          <w:rFonts w:ascii="Arial" w:eastAsia="Arial" w:hAnsi="Arial" w:cs="Arial"/>
-          <w:color w:val="FF0000"/>
-        </w:rPr>
-        <w:t>avg</w:t>
-      </w:r>
-      <w:proofErr w:type="spellEnd"/>
-      <w:r>
-        <w:rPr>
-          <w:rFonts w:ascii="Arial" w:eastAsia="Arial" w:hAnsi="Arial" w:cs="Arial"/>
-          <w:color w:val="FF0000"/>
-        </w:rPr>
-        <w:t>(</w:t>
-      </w:r>
-      <w:proofErr w:type="gramEnd"/>
-      <w:r>
-        <w:rPr>
-          <w:rFonts w:ascii="Arial" w:eastAsia="Arial" w:hAnsi="Arial" w:cs="Arial"/>
-          <w:color w:val="FF0000"/>
-        </w:rPr>
-        <w:t>*)</w:t>
-      </w:r>
-      <w:r>
-        <w:rPr>
-          <w:rFonts w:ascii="Arial" w:eastAsia="Arial" w:hAnsi="Arial" w:cs="Arial"/>
-          <w:color w:val="FF0000"/>
-        </w:rPr>
-        <w:t xml:space="preserve"> * 100</w:t>
-      </w:r>
-    </w:p>
-    <w:p>
-      <w:pPr>
-        <w:numPr>
-          <w:ilvl w:val="0"/>
-          <w:numId w:val="3"/>
-        </w:numPr>
-        <w:spacing w:line="360" w:lineRule="auto"/>
-        <w:jc w:val="both"/>
-        <w:rPr>
-          <w:rFonts w:ascii="Arial" w:eastAsia="Arial" w:hAnsi="Arial" w:cs="Arial"/>
-        </w:rPr>
-      </w:pPr>
-      <w:r>
-        <w:rPr>
-          <w:rFonts w:ascii="Arial" w:eastAsia="Arial" w:hAnsi="Arial" w:cs="Arial"/>
-        </w:rPr>
-        <w:t xml:space="preserve">El indicador </w:t>
-      </w:r>
-      <w:r>
-        <w:rPr>
-          <w:rFonts w:ascii="Arial" w:eastAsia="Arial" w:hAnsi="Arial" w:cs="Arial"/>
-          <w:b/>
-        </w:rPr>
-        <w:t xml:space="preserve">diferencia de reservas confirmadas y </w:t>
-      </w:r>
-      <w:proofErr w:type="spellStart"/>
-      <w:r>
-        <w:rPr>
-          <w:rFonts w:ascii="Arial" w:eastAsia="Arial" w:hAnsi="Arial" w:cs="Arial"/>
-          <w:b/>
-        </w:rPr>
-        <w:t>conceladas</w:t>
-      </w:r>
-      <w:proofErr w:type="spellEnd"/>
-      <w:r>
-        <w:rPr>
-          <w:rFonts w:ascii="Arial" w:eastAsia="Arial" w:hAnsi="Arial" w:cs="Arial"/>
-          <w:b/>
-        </w:rPr>
-        <w:t xml:space="preserve"> </w:t>
-      </w:r>
-      <w:r>
-        <w:rPr>
-          <w:rFonts w:ascii="Arial" w:eastAsia="Arial" w:hAnsi="Arial" w:cs="Arial"/>
-        </w:rPr>
-        <w:t xml:space="preserve">se relaciona con </w:t>
-      </w:r>
-      <w:proofErr w:type="gramStart"/>
-      <w:r>
-        <w:rPr>
-          <w:rFonts w:ascii="Arial" w:eastAsia="Arial" w:hAnsi="Arial" w:cs="Arial"/>
-        </w:rPr>
-        <w:t>la tablas</w:t>
-      </w:r>
-      <w:proofErr w:type="gramEnd"/>
-      <w:r>
-        <w:rPr>
-          <w:rFonts w:ascii="Arial" w:eastAsia="Arial" w:hAnsi="Arial" w:cs="Arial"/>
-        </w:rPr>
-        <w:t xml:space="preserve"> de confirmadas y canceladas usando la formula </w:t>
-      </w:r>
-      <w:proofErr w:type="spellStart"/>
-      <w:r>
-        <w:rPr>
-          <w:rFonts w:ascii="Arial" w:eastAsia="Arial" w:hAnsi="Arial" w:cs="Arial"/>
-          <w:color w:val="FF0000"/>
-        </w:rPr>
-        <w:t>count</w:t>
-      </w:r>
-      <w:proofErr w:type="spellEnd"/>
-      <w:r>
-        <w:rPr>
-          <w:rFonts w:ascii="Arial" w:eastAsia="Arial" w:hAnsi="Arial" w:cs="Arial"/>
-          <w:color w:val="FF0000"/>
-        </w:rPr>
-        <w:t>(</w:t>
-      </w:r>
-      <w:proofErr w:type="spellStart"/>
-      <w:r>
-        <w:rPr>
-          <w:rFonts w:ascii="Arial" w:eastAsia="Arial" w:hAnsi="Arial" w:cs="Arial"/>
-          <w:color w:val="FF0000"/>
-        </w:rPr>
-        <w:t>id_cofirmation</w:t>
-      </w:r>
-      <w:proofErr w:type="spellEnd"/>
-      <w:r>
-        <w:rPr>
-          <w:rFonts w:ascii="Arial" w:eastAsia="Arial" w:hAnsi="Arial" w:cs="Arial"/>
-          <w:color w:val="FF0000"/>
-        </w:rPr>
-        <w:t xml:space="preserve">) – </w:t>
-      </w:r>
-      <w:proofErr w:type="spellStart"/>
-      <w:r>
-        <w:rPr>
-          <w:rFonts w:ascii="Arial" w:eastAsia="Arial" w:hAnsi="Arial" w:cs="Arial"/>
-          <w:color w:val="FF0000"/>
-        </w:rPr>
-        <w:t>count</w:t>
-      </w:r>
-      <w:proofErr w:type="spellEnd"/>
-      <w:r>
-        <w:rPr>
-          <w:rFonts w:ascii="Arial" w:eastAsia="Arial" w:hAnsi="Arial" w:cs="Arial"/>
-          <w:color w:val="FF0000"/>
-        </w:rPr>
-        <w:t>(</w:t>
-      </w:r>
-      <w:proofErr w:type="spellStart"/>
-      <w:r>
-        <w:rPr>
-          <w:rFonts w:ascii="Arial" w:eastAsia="Arial" w:hAnsi="Arial" w:cs="Arial"/>
-          <w:color w:val="FF0000"/>
-        </w:rPr>
-        <w:t>id_cancelation</w:t>
-      </w:r>
-      <w:proofErr w:type="spellEnd"/>
-      <w:r>
-        <w:rPr>
-          <w:rFonts w:ascii="Arial" w:eastAsia="Arial" w:hAnsi="Arial" w:cs="Arial"/>
-          <w:color w:val="FF0000"/>
-        </w:rPr>
-        <w:t>)</w:t>
-      </w:r>
-    </w:p>
-    <w:p>
-      <w:pPr>
-        <w:spacing w:line="360" w:lineRule="auto"/>
-        <w:jc w:val="both"/>
-        <w:rPr>
-          <w:rFonts w:ascii="Arial" w:eastAsia="Arial" w:hAnsi="Arial" w:cs="Arial"/>
-        </w:rPr>
-      </w:pPr>
+        <w:t>*) * 100</w:t>
+      </w:r>
+    </w:p>
+    <w:p>
+      <w:pPr>
+        <w:spacing w:line="360" w:lineRule="auto"/>
+        <w:jc w:val="both"/>
+        <w:rPr>
+          <w:rFonts w:ascii="Arial" w:eastAsia="Arial" w:hAnsi="Arial" w:cs="Arial"/>
+        </w:rPr>
+      </w:pPr>
+    </w:p>
+    <w:p>
+      <w:pPr>
+        <w:pStyle w:val="Ttulo3"/>
+        <w:rPr>
+          <w:rFonts w:ascii="Arial" w:eastAsia="Arial" w:hAnsi="Arial" w:cs="Arial"/>
+          <w:b w:val="0"/>
+        </w:rPr>
+      </w:pPr>
+      <w:bookmarkStart w:id="39" w:name="_Toc179988833"/>
+      <w:r>
+        <w:rPr>
+          <w:rFonts w:ascii="Arial" w:eastAsia="Arial" w:hAnsi="Arial" w:cs="Arial"/>
+        </w:rPr>
+        <w:t xml:space="preserve">Hecho: </w:t>
+      </w:r>
+      <w:r>
+        <w:rPr>
+          <w:rFonts w:ascii="Arial" w:eastAsia="Arial" w:hAnsi="Arial" w:cs="Arial"/>
+        </w:rPr>
+        <w:t>Ticket</w:t>
+      </w:r>
+      <w:bookmarkEnd w:id="39"/>
     </w:p>
     <w:p>
       <w:pPr>
@@ -10837,37 +11175,12 @@
       </w:pPr>
       <w:r>
         <w:rPr>
-          <w:rFonts w:ascii="Arial" w:eastAsia="Arial" w:hAnsi="Arial" w:cs="Arial"/>
-          <w:b/>
-        </w:rPr>
-        <w:t xml:space="preserve">Hecho: </w:t>
-      </w:r>
-      <w:r>
-        <w:rPr>
-          <w:rFonts w:ascii="Arial" w:eastAsia="Arial" w:hAnsi="Arial" w:cs="Arial"/>
-          <w:b/>
-        </w:rPr>
-        <w:t>Ticket</w:t>
-      </w:r>
-    </w:p>
-    <w:p>
-      <w:pPr>
-        <w:spacing w:line="360" w:lineRule="auto"/>
-        <w:ind w:firstLine="0"/>
-        <w:jc w:val="both"/>
-        <w:rPr>
-          <w:rFonts w:ascii="Arial" w:eastAsia="Arial" w:hAnsi="Arial" w:cs="Arial"/>
-          <w:b/>
-        </w:rPr>
-      </w:pPr>
-      <w:r>
-        <w:rPr>
           <w:noProof/>
         </w:rPr>
         <w:drawing>
-          <wp:inline distT="0" distB="0" distL="0" distR="0" wp14:anchorId="6940F611" wp14:editId="6689EB6D">
-            <wp:extent cx="5613400" cy="4418470"/>
-            <wp:effectExtent l="0" t="0" r="6350" b="1270"/>
+          <wp:inline distT="0" distB="0" distL="0" distR="0" wp14:anchorId="6940F611" wp14:editId="4371FF45">
+            <wp:extent cx="5613222" cy="3891517"/>
+            <wp:effectExtent l="0" t="0" r="6985" b="0"/>
             <wp:docPr id="13" name="Imagen 13"/>
             <wp:cNvGraphicFramePr>
               <a:graphicFrameLocks xmlns:a="http://schemas.openxmlformats.org/drawingml/2006/main" noChangeAspect="1"/>
@@ -10895,7 +11208,7 @@
                   <pic:spPr bwMode="auto">
                     <a:xfrm>
                       <a:off x="0" y="0"/>
-                      <a:ext cx="5613400" cy="4418470"/>
+                      <a:ext cx="5619990" cy="3896209"/>
                     </a:xfrm>
                     <a:prstGeom prst="rect">
                       <a:avLst/>
@@ -11189,6 +11502,13 @@
       <w:r>
         <w:rPr>
           <w:rFonts w:ascii="Arial" w:eastAsia="Arial" w:hAnsi="Arial" w:cs="Arial"/>
+          <w:b/>
+        </w:rPr>
+        <w:t xml:space="preserve"> existentes</w:t>
+      </w:r>
+      <w:r>
+        <w:rPr>
+          <w:rFonts w:ascii="Arial" w:eastAsia="Arial" w:hAnsi="Arial" w:cs="Arial"/>
         </w:rPr>
         <w:t xml:space="preserve"> ser relacionan con la tabla de tickets usando la formula </w:t>
       </w:r>
@@ -11228,12 +11548,49 @@
     <w:p>
       <w:pPr>
         <w:spacing w:line="360" w:lineRule="auto"/>
-        <w:ind w:left="360" w:firstLine="0"/>
-        <w:jc w:val="both"/>
-        <w:rPr>
-          <w:rFonts w:ascii="Arial" w:eastAsia="Arial" w:hAnsi="Arial" w:cs="Arial"/>
-        </w:rPr>
-      </w:pPr>
+        <w:ind w:left="720" w:firstLine="0"/>
+        <w:jc w:val="both"/>
+        <w:rPr>
+          <w:rFonts w:ascii="Arial" w:eastAsia="Arial" w:hAnsi="Arial" w:cs="Arial"/>
+        </w:rPr>
+      </w:pPr>
+    </w:p>
+    <w:p>
+      <w:pPr>
+        <w:spacing w:line="360" w:lineRule="auto"/>
+        <w:ind w:left="720" w:firstLine="0"/>
+        <w:jc w:val="both"/>
+        <w:rPr>
+          <w:rFonts w:ascii="Arial" w:eastAsia="Arial" w:hAnsi="Arial" w:cs="Arial"/>
+        </w:rPr>
+      </w:pPr>
+    </w:p>
+    <w:p>
+      <w:pPr>
+        <w:spacing w:line="360" w:lineRule="auto"/>
+        <w:ind w:left="720" w:firstLine="0"/>
+        <w:jc w:val="both"/>
+        <w:rPr>
+          <w:rFonts w:ascii="Arial" w:eastAsia="Arial" w:hAnsi="Arial" w:cs="Arial"/>
+        </w:rPr>
+      </w:pPr>
+    </w:p>
+    <w:p>
+      <w:pPr>
+        <w:pStyle w:val="Ttulo3"/>
+        <w:rPr>
+          <w:rFonts w:ascii="Arial" w:eastAsia="Arial" w:hAnsi="Arial" w:cs="Arial"/>
+          <w:b w:val="0"/>
+        </w:rPr>
+      </w:pPr>
+      <w:bookmarkStart w:id="40" w:name="_Toc179988834"/>
+      <w:r>
+        <w:rPr>
+          <w:rFonts w:ascii="Arial" w:eastAsia="Arial" w:hAnsi="Arial" w:cs="Arial"/>
+        </w:rPr>
+        <w:t>Hecho: Cliente</w:t>
+      </w:r>
+      <w:bookmarkEnd w:id="40"/>
     </w:p>
     <w:p>
       <w:pPr>
@@ -11245,13 +11602,6 @@
           <w:b/>
         </w:rPr>
       </w:pPr>
-      <w:r>
-        <w:rPr>
-          <w:rFonts w:ascii="Arial" w:eastAsia="Arial" w:hAnsi="Arial" w:cs="Arial"/>
-          <w:b/>
-        </w:rPr>
-        <w:t>Hecho: Cliente</w:t>
-      </w:r>
     </w:p>
     <w:p>
       <w:pPr>
@@ -11263,25 +11613,14 @@
           <w:b/>
         </w:rPr>
       </w:pPr>
-    </w:p>
-    <w:p>
-      <w:pPr>
-        <w:spacing w:line="360" w:lineRule="auto"/>
-        <w:ind w:firstLine="0"/>
-        <w:jc w:val="both"/>
-        <w:rPr>
-          <w:rFonts w:ascii="Arial" w:eastAsia="Arial" w:hAnsi="Arial" w:cs="Arial"/>
-          <w:b/>
-        </w:rPr>
-      </w:pPr>
       <w:r>
         <w:rPr>
           <w:noProof/>
         </w:rPr>
         <w:drawing>
-          <wp:inline distT="0" distB="0" distL="0" distR="0" wp14:anchorId="5E665E19" wp14:editId="305B5AF9">
-            <wp:extent cx="5613400" cy="5257165"/>
-            <wp:effectExtent l="0" t="0" r="6350" b="635"/>
+          <wp:inline distT="0" distB="0" distL="0" distR="0" wp14:anchorId="5E665E19" wp14:editId="29F14054">
+            <wp:extent cx="5612130" cy="4076700"/>
+            <wp:effectExtent l="0" t="0" r="7620" b="0"/>
             <wp:docPr id="14" name="Imagen 14"/>
             <wp:cNvGraphicFramePr>
               <a:graphicFrameLocks xmlns:a="http://schemas.openxmlformats.org/drawingml/2006/main" noChangeAspect="1"/>
@@ -11311,7 +11650,7 @@
                   <pic:spPr bwMode="auto">
                     <a:xfrm>
                       <a:off x="0" y="0"/>
-                      <a:ext cx="5613400" cy="5257165"/>
+                      <a:ext cx="5620355" cy="4082675"/>
                     </a:xfrm>
                     <a:prstGeom prst="rect">
                       <a:avLst/>
@@ -11341,6 +11680,319 @@
     </w:p>
     <w:p>
       <w:pPr>
+        <w:pStyle w:val="Prrafodelista"/>
+        <w:numPr>
+          <w:ilvl w:val="0"/>
+          <w:numId w:val="27"/>
+        </w:numPr>
+        <w:spacing w:line="360" w:lineRule="auto"/>
+        <w:jc w:val="both"/>
+        <w:rPr>
+          <w:rFonts w:ascii="Arial" w:eastAsia="Arial" w:hAnsi="Arial" w:cs="Arial"/>
+          <w:b/>
+        </w:rPr>
+      </w:pPr>
+      <w:r>
+        <w:rPr>
+          <w:rFonts w:ascii="Arial" w:eastAsia="Arial" w:hAnsi="Arial" w:cs="Arial"/>
+        </w:rPr>
+        <w:t xml:space="preserve">La perspectiva </w:t>
+      </w:r>
+      <w:r>
+        <w:rPr>
+          <w:rFonts w:ascii="Arial" w:eastAsia="Arial" w:hAnsi="Arial" w:cs="Arial"/>
+          <w:b/>
+        </w:rPr>
+        <w:t>reservas</w:t>
+      </w:r>
+      <w:r>
+        <w:rPr>
+          <w:rFonts w:ascii="Arial" w:eastAsia="Arial" w:hAnsi="Arial" w:cs="Arial"/>
+        </w:rPr>
+        <w:t xml:space="preserve"> se relaciona con la tabla reserve debido a las reservas que realizan los clientes.</w:t>
+      </w:r>
+    </w:p>
+    <w:p>
+      <w:pPr>
+        <w:pStyle w:val="Prrafodelista"/>
+        <w:numPr>
+          <w:ilvl w:val="0"/>
+          <w:numId w:val="27"/>
+        </w:numPr>
+        <w:spacing w:line="360" w:lineRule="auto"/>
+        <w:jc w:val="both"/>
+        <w:rPr>
+          <w:rFonts w:ascii="Arial" w:eastAsia="Arial" w:hAnsi="Arial" w:cs="Arial"/>
+          <w:b/>
+        </w:rPr>
+      </w:pPr>
+      <w:r>
+        <w:rPr>
+          <w:rFonts w:ascii="Arial" w:eastAsia="Arial" w:hAnsi="Arial" w:cs="Arial"/>
+        </w:rPr>
+        <w:t xml:space="preserve">La perspectiva </w:t>
+      </w:r>
+      <w:r>
+        <w:rPr>
+          <w:rFonts w:ascii="Arial" w:eastAsia="Arial" w:hAnsi="Arial" w:cs="Arial"/>
+          <w:b/>
+        </w:rPr>
+        <w:t>tipo de cliente</w:t>
+      </w:r>
+      <w:r>
+        <w:rPr>
+          <w:rFonts w:ascii="Arial" w:eastAsia="Arial" w:hAnsi="Arial" w:cs="Arial"/>
+          <w:b/>
+        </w:rPr>
+        <w:t xml:space="preserve"> y cliente</w:t>
+      </w:r>
+      <w:r>
+        <w:rPr>
+          <w:rFonts w:ascii="Arial" w:eastAsia="Arial" w:hAnsi="Arial" w:cs="Arial"/>
+        </w:rPr>
+        <w:t xml:space="preserve"> se relaciona con el atributo </w:t>
+      </w:r>
+      <w:proofErr w:type="spellStart"/>
+      <w:r>
+        <w:rPr>
+          <w:rFonts w:ascii="Arial" w:eastAsia="Arial" w:hAnsi="Arial" w:cs="Arial"/>
+        </w:rPr>
+        <w:t>type</w:t>
+      </w:r>
+      <w:proofErr w:type="spellEnd"/>
+      <w:r>
+        <w:rPr>
+          <w:rFonts w:ascii="Arial" w:eastAsia="Arial" w:hAnsi="Arial" w:cs="Arial"/>
+        </w:rPr>
+        <w:t xml:space="preserve"> de la tabla de </w:t>
+      </w:r>
+      <w:proofErr w:type="spellStart"/>
+      <w:r>
+        <w:rPr>
+          <w:rFonts w:ascii="Arial" w:eastAsia="Arial" w:hAnsi="Arial" w:cs="Arial"/>
+        </w:rPr>
+        <w:t>customer</w:t>
+      </w:r>
+      <w:proofErr w:type="spellEnd"/>
+      <w:r>
+        <w:rPr>
+          <w:rFonts w:ascii="Arial" w:eastAsia="Arial" w:hAnsi="Arial" w:cs="Arial"/>
+        </w:rPr>
+        <w:t>, debido a las reservas que fueron canceladas según el tipo de cliente.</w:t>
+      </w:r>
+    </w:p>
+    <w:p>
+      <w:pPr>
+        <w:pStyle w:val="Prrafodelista"/>
+        <w:numPr>
+          <w:ilvl w:val="0"/>
+          <w:numId w:val="27"/>
+        </w:numPr>
+        <w:spacing w:line="360" w:lineRule="auto"/>
+        <w:jc w:val="both"/>
+        <w:rPr>
+          <w:rFonts w:ascii="Arial" w:eastAsia="Arial" w:hAnsi="Arial" w:cs="Arial"/>
+          <w:b/>
+        </w:rPr>
+      </w:pPr>
+      <w:r>
+        <w:rPr>
+          <w:rFonts w:ascii="Arial" w:eastAsia="Arial" w:hAnsi="Arial" w:cs="Arial"/>
+        </w:rPr>
+        <w:t xml:space="preserve">La </w:t>
+      </w:r>
+      <w:r>
+        <w:rPr>
+          <w:rFonts w:ascii="Arial" w:eastAsia="Arial" w:hAnsi="Arial" w:cs="Arial"/>
+          <w:b/>
+        </w:rPr>
+        <w:t>perspectiva tipo de pago</w:t>
+      </w:r>
+      <w:r>
+        <w:rPr>
+          <w:rFonts w:ascii="Arial" w:eastAsia="Arial" w:hAnsi="Arial" w:cs="Arial"/>
+        </w:rPr>
+        <w:t xml:space="preserve"> se relaciona con la tabla cliente, debido al tipo de pago que es mas usado frecuentemente por los clientes.</w:t>
+      </w:r>
+    </w:p>
+    <w:p>
+      <w:pPr>
+        <w:pStyle w:val="Prrafodelista"/>
+        <w:numPr>
+          <w:ilvl w:val="0"/>
+          <w:numId w:val="27"/>
+        </w:numPr>
+        <w:spacing w:line="360" w:lineRule="auto"/>
+        <w:jc w:val="both"/>
+        <w:rPr>
+          <w:rFonts w:ascii="Arial" w:eastAsia="Arial" w:hAnsi="Arial" w:cs="Arial"/>
+          <w:b/>
+        </w:rPr>
+      </w:pPr>
+      <w:r>
+        <w:rPr>
+          <w:rFonts w:ascii="Arial" w:eastAsia="Arial" w:hAnsi="Arial" w:cs="Arial"/>
+        </w:rPr>
+        <w:t xml:space="preserve">El indicador </w:t>
+      </w:r>
+      <w:r>
+        <w:rPr>
+          <w:rFonts w:ascii="Arial" w:eastAsia="Arial" w:hAnsi="Arial" w:cs="Arial"/>
+          <w:b/>
+        </w:rPr>
+        <w:t>cantidad de clientes</w:t>
+      </w:r>
+      <w:r>
+        <w:rPr>
+          <w:rFonts w:ascii="Arial" w:eastAsia="Arial" w:hAnsi="Arial" w:cs="Arial"/>
+        </w:rPr>
+        <w:t xml:space="preserve"> se relaciona con la tabla de </w:t>
+      </w:r>
+      <w:proofErr w:type="spellStart"/>
+      <w:r>
+        <w:rPr>
+          <w:rFonts w:ascii="Arial" w:eastAsia="Arial" w:hAnsi="Arial" w:cs="Arial"/>
+        </w:rPr>
+        <w:t>customer</w:t>
+      </w:r>
+      <w:proofErr w:type="spellEnd"/>
+      <w:r>
+        <w:rPr>
+          <w:rFonts w:ascii="Arial" w:eastAsia="Arial" w:hAnsi="Arial" w:cs="Arial"/>
+        </w:rPr>
+        <w:t xml:space="preserve"> usando la formula </w:t>
+      </w:r>
+      <w:r>
+        <w:rPr>
+          <w:rFonts w:ascii="Arial" w:eastAsia="Arial" w:hAnsi="Arial" w:cs="Arial"/>
+        </w:rPr>
+        <w:t xml:space="preserve">  </w:t>
+      </w:r>
+      <w:proofErr w:type="gramStart"/>
+      <w:r>
+        <w:rPr>
+          <w:rFonts w:ascii="Arial" w:eastAsia="Arial" w:hAnsi="Arial" w:cs="Arial"/>
+          <w:color w:val="FF0000"/>
+        </w:rPr>
+        <w:t>COUNT(</w:t>
+      </w:r>
+      <w:proofErr w:type="gramEnd"/>
+      <w:r>
+        <w:rPr>
+          <w:rFonts w:ascii="Arial" w:eastAsia="Arial" w:hAnsi="Arial" w:cs="Arial"/>
+          <w:color w:val="FF0000"/>
+        </w:rPr>
+        <w:t>*)</w:t>
+      </w:r>
+    </w:p>
+    <w:p>
+      <w:pPr>
+        <w:pStyle w:val="Prrafodelista"/>
+        <w:numPr>
+          <w:ilvl w:val="0"/>
+          <w:numId w:val="27"/>
+        </w:numPr>
+        <w:spacing w:line="360" w:lineRule="auto"/>
+        <w:jc w:val="both"/>
+        <w:rPr>
+          <w:rFonts w:ascii="Arial" w:eastAsia="Arial" w:hAnsi="Arial" w:cs="Arial"/>
+          <w:b/>
+        </w:rPr>
+      </w:pPr>
+      <w:r>
+        <w:rPr>
+          <w:rFonts w:ascii="Arial" w:eastAsia="Arial" w:hAnsi="Arial" w:cs="Arial"/>
+        </w:rPr>
+        <w:t xml:space="preserve">El indicador </w:t>
+      </w:r>
+      <w:r>
+        <w:rPr>
+          <w:rFonts w:ascii="Arial" w:eastAsia="Arial" w:hAnsi="Arial" w:cs="Arial"/>
+          <w:b/>
+        </w:rPr>
+        <w:t>cantidad de reservas cancelas</w:t>
+      </w:r>
+      <w:r>
+        <w:rPr>
+          <w:rFonts w:ascii="Arial" w:eastAsia="Arial" w:hAnsi="Arial" w:cs="Arial"/>
+        </w:rPr>
+        <w:t xml:space="preserve"> se relaciona con </w:t>
+      </w:r>
+      <w:proofErr w:type="spellStart"/>
+      <w:r>
+        <w:rPr>
+          <w:rFonts w:ascii="Arial" w:eastAsia="Arial" w:hAnsi="Arial" w:cs="Arial"/>
+        </w:rPr>
+        <w:t>latabla</w:t>
+      </w:r>
+      <w:proofErr w:type="spellEnd"/>
+      <w:r>
+        <w:rPr>
+          <w:rFonts w:ascii="Arial" w:eastAsia="Arial" w:hAnsi="Arial" w:cs="Arial"/>
+        </w:rPr>
+        <w:t xml:space="preserve"> de </w:t>
+      </w:r>
+      <w:proofErr w:type="spellStart"/>
+      <w:r>
+        <w:rPr>
+          <w:rFonts w:ascii="Arial" w:eastAsia="Arial" w:hAnsi="Arial" w:cs="Arial"/>
+        </w:rPr>
+        <w:t>cancellation</w:t>
+      </w:r>
+      <w:proofErr w:type="spellEnd"/>
+      <w:r>
+        <w:rPr>
+          <w:rFonts w:ascii="Arial" w:eastAsia="Arial" w:hAnsi="Arial" w:cs="Arial"/>
+        </w:rPr>
+        <w:t xml:space="preserve">, usando la formula </w:t>
+      </w:r>
+      <w:proofErr w:type="gramStart"/>
+      <w:r>
+        <w:rPr>
+          <w:rFonts w:ascii="Arial" w:eastAsia="Arial" w:hAnsi="Arial" w:cs="Arial"/>
+          <w:color w:val="FF0000"/>
+        </w:rPr>
+        <w:t>COUNT(</w:t>
+      </w:r>
+      <w:proofErr w:type="gramEnd"/>
+      <w:r>
+        <w:rPr>
+          <w:rFonts w:ascii="Arial" w:eastAsia="Arial" w:hAnsi="Arial" w:cs="Arial"/>
+          <w:color w:val="FF0000"/>
+        </w:rPr>
+        <w:t>*)</w:t>
+      </w:r>
+    </w:p>
+    <w:p>
+      <w:pPr>
+        <w:spacing w:line="360" w:lineRule="auto"/>
+        <w:ind w:left="360" w:firstLine="0"/>
+        <w:jc w:val="both"/>
+        <w:rPr>
+          <w:rFonts w:ascii="Arial" w:eastAsia="Arial" w:hAnsi="Arial" w:cs="Arial"/>
+          <w:b/>
+        </w:rPr>
+      </w:pPr>
+    </w:p>
+    <w:p>
+      <w:pPr>
+        <w:pStyle w:val="Ttulo3"/>
+        <w:rPr>
+          <w:rFonts w:ascii="Arial" w:eastAsia="Arial" w:hAnsi="Arial" w:cs="Arial"/>
+          <w:b w:val="0"/>
+        </w:rPr>
+      </w:pPr>
+      <w:bookmarkStart w:id="41" w:name="_Toc179988835"/>
+      <w:r>
+        <w:rPr>
+          <w:rFonts w:ascii="Arial" w:eastAsia="Arial" w:hAnsi="Arial" w:cs="Arial"/>
+        </w:rPr>
+        <w:t>Hecho: Vuelo</w:t>
+      </w:r>
+      <w:bookmarkEnd w:id="41"/>
+    </w:p>
+    <w:p>
+      <w:pPr>
         <w:spacing w:line="360" w:lineRule="auto"/>
         <w:ind w:firstLine="0"/>
         <w:jc w:val="both"/>
@@ -11349,154 +12001,15 @@
           <w:b/>
         </w:rPr>
       </w:pPr>
-    </w:p>
-    <w:p>
-      <w:pPr>
-        <w:spacing w:line="360" w:lineRule="auto"/>
-        <w:ind w:firstLine="0"/>
-        <w:jc w:val="both"/>
-        <w:rPr>
-          <w:rFonts w:ascii="Arial" w:eastAsia="Arial" w:hAnsi="Arial" w:cs="Arial"/>
-          <w:b/>
-        </w:rPr>
-      </w:pPr>
-    </w:p>
-    <w:p>
-      <w:pPr>
-        <w:spacing w:line="360" w:lineRule="auto"/>
-        <w:ind w:firstLine="0"/>
-        <w:jc w:val="both"/>
-        <w:rPr>
-          <w:rFonts w:ascii="Arial" w:eastAsia="Arial" w:hAnsi="Arial" w:cs="Arial"/>
-          <w:b/>
-        </w:rPr>
-      </w:pPr>
-    </w:p>
-    <w:p>
-      <w:pPr>
-        <w:spacing w:line="360" w:lineRule="auto"/>
-        <w:ind w:firstLine="0"/>
-        <w:jc w:val="both"/>
-        <w:rPr>
-          <w:rFonts w:ascii="Arial" w:eastAsia="Arial" w:hAnsi="Arial" w:cs="Arial"/>
-          <w:b/>
-        </w:rPr>
-      </w:pPr>
-    </w:p>
-    <w:p>
-      <w:pPr>
-        <w:spacing w:line="360" w:lineRule="auto"/>
-        <w:ind w:firstLine="0"/>
-        <w:jc w:val="both"/>
-        <w:rPr>
-          <w:rFonts w:ascii="Arial" w:eastAsia="Arial" w:hAnsi="Arial" w:cs="Arial"/>
-          <w:b/>
-        </w:rPr>
-      </w:pPr>
-    </w:p>
-    <w:p>
-      <w:pPr>
-        <w:spacing w:line="360" w:lineRule="auto"/>
-        <w:ind w:firstLine="0"/>
-        <w:jc w:val="both"/>
-        <w:rPr>
-          <w:rFonts w:ascii="Arial" w:eastAsia="Arial" w:hAnsi="Arial" w:cs="Arial"/>
-          <w:b/>
-        </w:rPr>
-      </w:pPr>
-    </w:p>
-    <w:p>
-      <w:pPr>
-        <w:spacing w:line="360" w:lineRule="auto"/>
-        <w:ind w:firstLine="0"/>
-        <w:jc w:val="both"/>
-        <w:rPr>
-          <w:rFonts w:ascii="Arial" w:eastAsia="Arial" w:hAnsi="Arial" w:cs="Arial"/>
-          <w:b/>
-        </w:rPr>
-      </w:pPr>
-    </w:p>
-    <w:p>
-      <w:pPr>
-        <w:spacing w:line="360" w:lineRule="auto"/>
-        <w:ind w:firstLine="0"/>
-        <w:jc w:val="both"/>
-        <w:rPr>
-          <w:rFonts w:ascii="Arial" w:eastAsia="Arial" w:hAnsi="Arial" w:cs="Arial"/>
-          <w:b/>
-        </w:rPr>
-      </w:pPr>
-    </w:p>
-    <w:p>
-      <w:pPr>
-        <w:spacing w:line="360" w:lineRule="auto"/>
-        <w:ind w:firstLine="0"/>
-        <w:jc w:val="both"/>
-        <w:rPr>
-          <w:rFonts w:ascii="Arial" w:eastAsia="Arial" w:hAnsi="Arial" w:cs="Arial"/>
-          <w:b/>
-        </w:rPr>
-      </w:pPr>
-    </w:p>
-    <w:p>
-      <w:pPr>
-        <w:spacing w:line="360" w:lineRule="auto"/>
-        <w:ind w:firstLine="0"/>
-        <w:jc w:val="both"/>
-        <w:rPr>
-          <w:rFonts w:ascii="Arial" w:eastAsia="Arial" w:hAnsi="Arial" w:cs="Arial"/>
-          <w:b/>
-        </w:rPr>
-      </w:pPr>
-    </w:p>
-    <w:p>
-      <w:pPr>
-        <w:spacing w:line="360" w:lineRule="auto"/>
-        <w:ind w:firstLine="0"/>
-        <w:jc w:val="both"/>
-        <w:rPr>
-          <w:rFonts w:ascii="Arial" w:eastAsia="Arial" w:hAnsi="Arial" w:cs="Arial"/>
-          <w:b/>
-        </w:rPr>
-      </w:pPr>
-    </w:p>
-    <w:p>
-      <w:pPr>
-        <w:spacing w:line="360" w:lineRule="auto"/>
-        <w:ind w:firstLine="0"/>
-        <w:jc w:val="both"/>
-        <w:rPr>
-          <w:rFonts w:ascii="Arial" w:eastAsia="Arial" w:hAnsi="Arial" w:cs="Arial"/>
-          <w:b/>
-        </w:rPr>
-      </w:pPr>
-      <w:r>
-        <w:rPr>
-          <w:rFonts w:ascii="Arial" w:eastAsia="Arial" w:hAnsi="Arial" w:cs="Arial"/>
-          <w:b/>
-        </w:rPr>
-        <w:t>Hecho: Vuelo</w:t>
-      </w:r>
-    </w:p>
-    <w:p>
-      <w:pPr>
-        <w:spacing w:line="360" w:lineRule="auto"/>
-        <w:ind w:firstLine="0"/>
-        <w:jc w:val="both"/>
-        <w:rPr>
-          <w:rFonts w:ascii="Arial" w:eastAsia="Arial" w:hAnsi="Arial" w:cs="Arial"/>
-          <w:b/>
-        </w:rPr>
-      </w:pPr>
       <w:r>
         <w:rPr>
           <w:noProof/>
         </w:rPr>
         <w:drawing>
-          <wp:inline distT="0" distB="0" distL="0" distR="0" wp14:anchorId="16650CCE" wp14:editId="0C035D88">
-            <wp:extent cx="5613400" cy="5468620"/>
-            <wp:effectExtent l="0" t="0" r="6350" b="0"/>
-            <wp:docPr id="15" name="Imagen 15"/>
+          <wp:inline distT="0" distB="0" distL="0" distR="0" wp14:anchorId="6BDF0712" wp14:editId="5D1B1FB5">
+            <wp:extent cx="5613400" cy="4886325"/>
+            <wp:effectExtent l="0" t="0" r="6350" b="9525"/>
+            <wp:docPr id="19" name="Imagen 19"/>
             <wp:cNvGraphicFramePr>
               <a:graphicFrameLocks xmlns:a="http://schemas.openxmlformats.org/drawingml/2006/main" noChangeAspect="1"/>
             </wp:cNvGraphicFramePr>
@@ -11504,7 +12017,7 @@
               <a:graphicData uri="http://schemas.openxmlformats.org/drawingml/2006/picture">
                 <pic:pic xmlns:pic="http://schemas.openxmlformats.org/drawingml/2006/picture">
                   <pic:nvPicPr>
-                    <pic:cNvPr id="0" name="Picture 7"/>
+                    <pic:cNvPr id="0" name="Picture 8"/>
                     <pic:cNvPicPr>
                       <a:picLocks noChangeAspect="1" noChangeArrowheads="1"/>
                     </pic:cNvPicPr>
@@ -11525,7 +12038,7 @@
                   <pic:spPr bwMode="auto">
                     <a:xfrm>
                       <a:off x="0" y="0"/>
-                      <a:ext cx="5613400" cy="5468620"/>
+                      <a:ext cx="5613400" cy="4886325"/>
                     </a:xfrm>
                     <a:prstGeom prst="rect">
                       <a:avLst/>
@@ -11544,17 +12057,6 @@
     </w:p>
     <w:p>
       <w:pPr>
-        <w:spacing w:line="360" w:lineRule="auto"/>
-        <w:ind w:firstLine="0"/>
-        <w:jc w:val="both"/>
-        <w:rPr>
-          <w:rFonts w:ascii="Arial" w:eastAsia="Arial" w:hAnsi="Arial" w:cs="Arial"/>
-          <w:b/>
-        </w:rPr>
-      </w:pPr>
-    </w:p>
-    <w:p>
-      <w:pPr>
         <w:numPr>
           <w:ilvl w:val="0"/>
           <w:numId w:val="20"/>
@@ -11571,28 +12073,71 @@
         </w:rPr>
         <w:t xml:space="preserve">La </w:t>
       </w:r>
-      <w:proofErr w:type="gramStart"/>
-      <w:r>
-        <w:rPr>
-          <w:rFonts w:ascii="Arial" w:eastAsia="Arial" w:hAnsi="Arial" w:cs="Arial"/>
-        </w:rPr>
-        <w:t>perspectiva pasajero</w:t>
-      </w:r>
-      <w:proofErr w:type="gramEnd"/>
-      <w:r>
-        <w:rPr>
-          <w:rFonts w:ascii="Arial" w:eastAsia="Arial" w:hAnsi="Arial" w:cs="Arial"/>
-        </w:rPr>
-        <w:t xml:space="preserve"> se relaciona con la tabla </w:t>
+      <w:r>
+        <w:rPr>
+          <w:rFonts w:ascii="Arial" w:eastAsia="Arial" w:hAnsi="Arial" w:cs="Arial"/>
+        </w:rPr>
+        <w:t xml:space="preserve">perspectiva </w:t>
+      </w:r>
+      <w:r>
+        <w:rPr>
+          <w:rFonts w:ascii="Arial" w:eastAsia="Arial" w:hAnsi="Arial" w:cs="Arial"/>
+          <w:b/>
+        </w:rPr>
+        <w:t>tiempo</w:t>
+      </w:r>
+      <w:r>
+        <w:rPr>
+          <w:rFonts w:ascii="Arial" w:eastAsia="Arial" w:hAnsi="Arial" w:cs="Arial"/>
+        </w:rPr>
+        <w:t xml:space="preserve"> </w:t>
+      </w:r>
+      <w:r>
+        <w:rPr>
+          <w:rFonts w:ascii="Arial" w:eastAsia="Arial" w:hAnsi="Arial" w:cs="Arial"/>
+        </w:rPr>
+        <w:t xml:space="preserve">se relaciona con </w:t>
+      </w:r>
+      <w:r>
+        <w:rPr>
+          <w:rFonts w:ascii="Arial" w:eastAsia="Arial" w:hAnsi="Arial" w:cs="Arial"/>
+        </w:rPr>
+        <w:t xml:space="preserve">el atributo </w:t>
       </w:r>
       <w:proofErr w:type="spellStart"/>
       <w:r>
         <w:rPr>
           <w:rFonts w:ascii="Arial" w:eastAsia="Arial" w:hAnsi="Arial" w:cs="Arial"/>
         </w:rPr>
-        <w:t>Custumer</w:t>
+        <w:t>fligth_date</w:t>
       </w:r>
       <w:proofErr w:type="spellEnd"/>
+      <w:r>
+        <w:rPr>
+          <w:rFonts w:ascii="Arial" w:eastAsia="Arial" w:hAnsi="Arial" w:cs="Arial"/>
+        </w:rPr>
+        <w:t xml:space="preserve"> de </w:t>
+      </w:r>
+      <w:r>
+        <w:rPr>
+          <w:rFonts w:ascii="Arial" w:eastAsia="Arial" w:hAnsi="Arial" w:cs="Arial"/>
+        </w:rPr>
+        <w:t xml:space="preserve">la tabla </w:t>
+      </w:r>
+      <w:proofErr w:type="spellStart"/>
+      <w:r>
+        <w:rPr>
+          <w:rFonts w:ascii="Arial" w:eastAsia="Arial" w:hAnsi="Arial" w:cs="Arial"/>
+        </w:rPr>
+        <w:t>fligth</w:t>
+      </w:r>
+      <w:proofErr w:type="spellEnd"/>
+      <w:r>
+        <w:rPr>
+          <w:rFonts w:ascii="Arial" w:eastAsia="Arial" w:hAnsi="Arial" w:cs="Arial"/>
+        </w:rPr>
+        <w:t>, debido a los vuelos realizados en un periodo de tiempo</w:t>
+      </w:r>
       <w:r>
         <w:rPr>
           <w:rFonts w:ascii="Arial" w:eastAsia="Arial" w:hAnsi="Arial" w:cs="Arial"/>
@@ -11618,40 +12163,39 @@
         </w:rPr>
         <w:t xml:space="preserve">La perspectiva </w:t>
       </w:r>
+      <w:r>
+        <w:rPr>
+          <w:rFonts w:ascii="Arial" w:eastAsia="Arial" w:hAnsi="Arial" w:cs="Arial"/>
+          <w:b/>
+        </w:rPr>
+        <w:t>aerolínea</w:t>
+      </w:r>
+      <w:r>
+        <w:rPr>
+          <w:rFonts w:ascii="Arial" w:eastAsia="Arial" w:hAnsi="Arial" w:cs="Arial"/>
+        </w:rPr>
+        <w:t xml:space="preserve"> se relaciona con la tabla de </w:t>
+      </w:r>
       <w:proofErr w:type="spellStart"/>
       <w:r>
         <w:rPr>
           <w:rFonts w:ascii="Arial" w:eastAsia="Arial" w:hAnsi="Arial" w:cs="Arial"/>
         </w:rPr>
-        <w:t>ultimos</w:t>
+        <w:t>aeroline</w:t>
       </w:r>
       <w:proofErr w:type="spellEnd"/>
       <w:r>
         <w:rPr>
           <w:rFonts w:ascii="Arial" w:eastAsia="Arial" w:hAnsi="Arial" w:cs="Arial"/>
         </w:rPr>
-        <w:t xml:space="preserve"> 6 meses se relaciona con el campo </w:t>
+        <w:t xml:space="preserve">, debido a los vuelos realizados por cada </w:t>
       </w:r>
       <w:proofErr w:type="spellStart"/>
       <w:r>
         <w:rPr>
           <w:rFonts w:ascii="Arial" w:eastAsia="Arial" w:hAnsi="Arial" w:cs="Arial"/>
         </w:rPr>
-        <w:t>Fligth_date</w:t>
-      </w:r>
-      <w:proofErr w:type="spellEnd"/>
-      <w:r>
-        <w:rPr>
-          <w:rFonts w:ascii="Arial" w:eastAsia="Arial" w:hAnsi="Arial" w:cs="Arial"/>
-        </w:rPr>
-        <w:t xml:space="preserve"> de la tabla de </w:t>
-      </w:r>
-      <w:proofErr w:type="spellStart"/>
-      <w:r>
-        <w:rPr>
-          <w:rFonts w:ascii="Arial" w:eastAsia="Arial" w:hAnsi="Arial" w:cs="Arial"/>
-        </w:rPr>
-        <w:t>Fligth</w:t>
+        <w:t>aerolinea</w:t>
       </w:r>
       <w:proofErr w:type="spellEnd"/>
       <w:r>
@@ -11677,49 +12221,54 @@
         <w:rPr>
           <w:rFonts w:ascii="Arial" w:eastAsia="Arial" w:hAnsi="Arial" w:cs="Arial"/>
         </w:rPr>
-        <w:t xml:space="preserve">La destino nacional </w:t>
+        <w:t xml:space="preserve">La </w:t>
+      </w:r>
+      <w:r>
+        <w:rPr>
+          <w:rFonts w:ascii="Arial" w:eastAsia="Arial" w:hAnsi="Arial" w:cs="Arial"/>
+        </w:rPr>
+        <w:t xml:space="preserve">perspectiva </w:t>
+      </w:r>
+      <w:r>
+        <w:rPr>
+          <w:rFonts w:ascii="Arial" w:eastAsia="Arial" w:hAnsi="Arial" w:cs="Arial"/>
+          <w:b/>
+        </w:rPr>
+        <w:t>modelo de avión</w:t>
+      </w:r>
+      <w:r>
+        <w:rPr>
+          <w:rFonts w:ascii="Arial" w:eastAsia="Arial" w:hAnsi="Arial" w:cs="Arial"/>
+        </w:rPr>
+        <w:t xml:space="preserve"> se </w:t>
       </w:r>
       <w:proofErr w:type="spellStart"/>
       <w:r>
         <w:rPr>
           <w:rFonts w:ascii="Arial" w:eastAsia="Arial" w:hAnsi="Arial" w:cs="Arial"/>
         </w:rPr>
-        <w:t>y</w:t>
+        <w:t>realciona</w:t>
       </w:r>
       <w:proofErr w:type="spellEnd"/>
       <w:r>
         <w:rPr>
           <w:rFonts w:ascii="Arial" w:eastAsia="Arial" w:hAnsi="Arial" w:cs="Arial"/>
         </w:rPr>
-        <w:t xml:space="preserve"> internacional se relaciona con las tablas </w:t>
+        <w:t xml:space="preserve"> con la tabla </w:t>
       </w:r>
       <w:proofErr w:type="spellStart"/>
       <w:r>
         <w:rPr>
           <w:rFonts w:ascii="Arial" w:eastAsia="Arial" w:hAnsi="Arial" w:cs="Arial"/>
         </w:rPr>
-        <w:t>Airport</w:t>
+        <w:t>plane_model</w:t>
       </w:r>
       <w:proofErr w:type="spellEnd"/>
       <w:r>
         <w:rPr>
           <w:rFonts w:ascii="Arial" w:eastAsia="Arial" w:hAnsi="Arial" w:cs="Arial"/>
         </w:rPr>
-        <w:t xml:space="preserve"> y Flight debido </w:t>
-      </w:r>
-      <w:proofErr w:type="gramStart"/>
-      <w:r>
-        <w:rPr>
-          <w:rFonts w:ascii="Arial" w:eastAsia="Arial" w:hAnsi="Arial" w:cs="Arial"/>
-        </w:rPr>
-        <w:t>a  los</w:t>
-      </w:r>
-      <w:proofErr w:type="gramEnd"/>
-      <w:r>
-        <w:rPr>
-          <w:rFonts w:ascii="Arial" w:eastAsia="Arial" w:hAnsi="Arial" w:cs="Arial"/>
-        </w:rPr>
-        <w:t xml:space="preserve"> destino de los vuelos.</w:t>
+        <w:t>, debido a la cantidad de vuelos que realiza un avión.</w:t>
       </w:r>
     </w:p>
     <w:p>
@@ -11738,37 +12287,40 @@
         <w:rPr>
           <w:rFonts w:ascii="Arial" w:eastAsia="Arial" w:hAnsi="Arial" w:cs="Arial"/>
         </w:rPr>
-        <w:t xml:space="preserve">El indicador promedio de vuelos se relaciona con la tabla vuelos usando la formula </w:t>
+        <w:t xml:space="preserve">La perspectiva </w:t>
+      </w:r>
+      <w:r>
+        <w:rPr>
+          <w:rFonts w:ascii="Arial" w:eastAsia="Arial" w:hAnsi="Arial" w:cs="Arial"/>
+          <w:b/>
+        </w:rPr>
+        <w:t>aeropuerto</w:t>
+      </w:r>
+      <w:r>
+        <w:rPr>
+          <w:rFonts w:ascii="Arial" w:eastAsia="Arial" w:hAnsi="Arial" w:cs="Arial"/>
+        </w:rPr>
+        <w:t xml:space="preserve"> se relaciona con la tabla </w:t>
       </w:r>
       <w:proofErr w:type="spellStart"/>
-      <w:proofErr w:type="gramStart"/>
-      <w:r>
-        <w:rPr>
-          <w:rFonts w:ascii="Arial" w:eastAsia="Arial" w:hAnsi="Arial" w:cs="Arial"/>
-        </w:rPr>
-        <w:t>avg</w:t>
+      <w:r>
+        <w:rPr>
+          <w:rFonts w:ascii="Arial" w:eastAsia="Arial" w:hAnsi="Arial" w:cs="Arial"/>
+        </w:rPr>
+        <w:t>airport</w:t>
       </w:r>
       <w:proofErr w:type="spellEnd"/>
       <w:r>
         <w:rPr>
           <w:rFonts w:ascii="Arial" w:eastAsia="Arial" w:hAnsi="Arial" w:cs="Arial"/>
         </w:rPr>
-        <w:t>(</w:t>
-      </w:r>
-      <w:proofErr w:type="spellStart"/>
-      <w:proofErr w:type="gramEnd"/>
-      <w:r>
-        <w:rPr>
-          <w:rFonts w:ascii="Arial" w:eastAsia="Arial" w:hAnsi="Arial" w:cs="Arial"/>
-        </w:rPr>
-        <w:t>Fligth</w:t>
-      </w:r>
-      <w:proofErr w:type="spellEnd"/>
-      <w:r>
-        <w:rPr>
-          <w:rFonts w:ascii="Arial" w:eastAsia="Arial" w:hAnsi="Arial" w:cs="Arial"/>
-        </w:rPr>
-        <w:t>)</w:t>
+        <w:t xml:space="preserve">, debido </w:t>
+      </w:r>
+      <w:r>
+        <w:rPr>
+          <w:rFonts w:ascii="Arial" w:eastAsia="Arial" w:hAnsi="Arial" w:cs="Arial"/>
+        </w:rPr>
+        <w:t>a los vuelos que llegan o salen de un aeropuerto.</w:t>
       </w:r>
     </w:p>
     <w:p>
@@ -11778,61 +12330,343 @@
           <w:numId w:val="20"/>
         </w:numPr>
         <w:spacing w:line="360" w:lineRule="auto"/>
-        <w:jc w:val="both"/>
-        <w:rPr>
-          <w:rFonts w:ascii="Arial" w:eastAsia="Arial" w:hAnsi="Arial" w:cs="Arial"/>
-        </w:rPr>
-      </w:pPr>
-      <w:r>
-        <w:rPr>
-          <w:rFonts w:ascii="Arial" w:eastAsia="Arial" w:hAnsi="Arial" w:cs="Arial"/>
-        </w:rPr>
-        <w:t xml:space="preserve">El indicador cantidad de vuelos cancelados se relaciona con la tabla de </w:t>
+        <w:rPr>
+          <w:rFonts w:ascii="Arial" w:eastAsia="Arial" w:hAnsi="Arial" w:cs="Arial"/>
+          <w:color w:val="FF0000"/>
+          <w:lang w:val="es-ES"/>
+        </w:rPr>
+      </w:pPr>
+      <w:r>
+        <w:rPr>
+          <w:rFonts w:ascii="Arial" w:eastAsia="Arial" w:hAnsi="Arial" w:cs="Arial"/>
+        </w:rPr>
+        <w:t xml:space="preserve">El indicador porcentaje de vuelos reprogramados se relaciona con la tabla de </w:t>
       </w:r>
       <w:proofErr w:type="spellStart"/>
       <w:r>
         <w:rPr>
           <w:rFonts w:ascii="Arial" w:eastAsia="Arial" w:hAnsi="Arial" w:cs="Arial"/>
         </w:rPr>
-        <w:t>Fligth_Cancellation</w:t>
+        <w:t>Fligth_reprograming</w:t>
       </w:r>
       <w:proofErr w:type="spellEnd"/>
       <w:r>
         <w:rPr>
           <w:rFonts w:ascii="Arial" w:eastAsia="Arial" w:hAnsi="Arial" w:cs="Arial"/>
         </w:rPr>
+        <w:t xml:space="preserve"> y </w:t>
+      </w:r>
+      <w:proofErr w:type="spellStart"/>
+      <w:r>
+        <w:rPr>
+          <w:rFonts w:ascii="Arial" w:eastAsia="Arial" w:hAnsi="Arial" w:cs="Arial"/>
+        </w:rPr>
+        <w:t>fligth</w:t>
+      </w:r>
+      <w:proofErr w:type="spellEnd"/>
+      <w:r>
+        <w:rPr>
+          <w:rFonts w:ascii="Arial" w:eastAsia="Arial" w:hAnsi="Arial" w:cs="Arial"/>
+        </w:rPr>
         <w:t xml:space="preserve"> usando la formula </w:t>
       </w:r>
-      <w:proofErr w:type="spellStart"/>
+      <w:r>
+        <w:rPr>
+          <w:rFonts w:ascii="Arial" w:eastAsia="Arial" w:hAnsi="Arial" w:cs="Arial"/>
+          <w:color w:val="FF0000"/>
+          <w:lang w:val="es-ES"/>
+        </w:rPr>
+        <w:t>(</w:t>
+      </w:r>
       <w:proofErr w:type="gramStart"/>
       <w:r>
         <w:rPr>
           <w:rFonts w:ascii="Arial" w:eastAsia="Arial" w:hAnsi="Arial" w:cs="Arial"/>
-        </w:rPr>
-        <w:t>count</w:t>
-      </w:r>
-      <w:proofErr w:type="spellEnd"/>
-      <w:r>
-        <w:rPr>
-          <w:rFonts w:ascii="Arial" w:eastAsia="Arial" w:hAnsi="Arial" w:cs="Arial"/>
-        </w:rPr>
-        <w:t>(</w:t>
+          <w:color w:val="FF0000"/>
+          <w:lang w:val="es-ES"/>
+        </w:rPr>
+        <w:t>COUNT(</w:t>
       </w:r>
       <w:proofErr w:type="spellStart"/>
       <w:proofErr w:type="gramEnd"/>
       <w:r>
         <w:rPr>
           <w:rFonts w:ascii="Arial" w:eastAsia="Arial" w:hAnsi="Arial" w:cs="Arial"/>
-        </w:rPr>
-        <w:t>Fligth_Cancellation</w:t>
+          <w:color w:val="FF0000"/>
+          <w:lang w:val="es-ES"/>
+        </w:rPr>
+        <w:t>fligth_reprograming</w:t>
       </w:r>
       <w:proofErr w:type="spellEnd"/>
       <w:r>
         <w:rPr>
           <w:rFonts w:ascii="Arial" w:eastAsia="Arial" w:hAnsi="Arial" w:cs="Arial"/>
-        </w:rPr>
-        <w:t>)</w:t>
-      </w:r>
+          <w:color w:val="FF0000"/>
+          <w:lang w:val="es-ES"/>
+        </w:rPr>
+        <w:t>)/COUNT(</w:t>
+      </w:r>
+      <w:proofErr w:type="spellStart"/>
+      <w:r>
+        <w:rPr>
+          <w:rFonts w:ascii="Arial" w:eastAsia="Arial" w:hAnsi="Arial" w:cs="Arial"/>
+          <w:color w:val="FF0000"/>
+          <w:lang w:val="es-ES"/>
+        </w:rPr>
+        <w:t>fligth</w:t>
+      </w:r>
+      <w:proofErr w:type="spellEnd"/>
+      <w:r>
+        <w:rPr>
+          <w:rFonts w:ascii="Arial" w:eastAsia="Arial" w:hAnsi="Arial" w:cs="Arial"/>
+          <w:color w:val="FF0000"/>
+          <w:lang w:val="es-ES"/>
+        </w:rPr>
+        <w:t>)) *100</w:t>
+      </w:r>
+    </w:p>
+    <w:p>
+      <w:pPr>
+        <w:numPr>
+          <w:ilvl w:val="0"/>
+          <w:numId w:val="20"/>
+        </w:numPr>
+        <w:spacing w:line="360" w:lineRule="auto"/>
+        <w:jc w:val="both"/>
+        <w:rPr>
+          <w:rFonts w:ascii="Arial" w:eastAsia="Arial" w:hAnsi="Arial" w:cs="Arial"/>
+        </w:rPr>
+      </w:pPr>
+      <w:r>
+        <w:rPr>
+          <w:rFonts w:ascii="Arial" w:eastAsia="Arial" w:hAnsi="Arial" w:cs="Arial"/>
+        </w:rPr>
+        <w:t xml:space="preserve">El indicador de porcentaje de vuelos cancelados se relaciona con la tabla </w:t>
+      </w:r>
+      <w:proofErr w:type="spellStart"/>
+      <w:r>
+        <w:rPr>
+          <w:rFonts w:ascii="Arial" w:eastAsia="Arial" w:hAnsi="Arial" w:cs="Arial"/>
+        </w:rPr>
+        <w:t>fligth_cancellation</w:t>
+      </w:r>
+      <w:proofErr w:type="spellEnd"/>
+      <w:r>
+        <w:rPr>
+          <w:rFonts w:ascii="Arial" w:eastAsia="Arial" w:hAnsi="Arial" w:cs="Arial"/>
+        </w:rPr>
+        <w:t xml:space="preserve"> y </w:t>
+      </w:r>
+      <w:proofErr w:type="spellStart"/>
+      <w:r>
+        <w:rPr>
+          <w:rFonts w:ascii="Arial" w:eastAsia="Arial" w:hAnsi="Arial" w:cs="Arial"/>
+        </w:rPr>
+        <w:t>fligth</w:t>
+      </w:r>
+      <w:proofErr w:type="spellEnd"/>
+      <w:r>
+        <w:rPr>
+          <w:rFonts w:ascii="Arial" w:eastAsia="Arial" w:hAnsi="Arial" w:cs="Arial"/>
+        </w:rPr>
+        <w:t xml:space="preserve"> usando la formula </w:t>
+      </w:r>
+    </w:p>
+    <w:p>
+      <w:pPr>
+        <w:spacing w:line="360" w:lineRule="auto"/>
+        <w:ind w:left="720" w:firstLine="0"/>
+        <w:jc w:val="both"/>
+        <w:rPr>
+          <w:rFonts w:ascii="Arial" w:eastAsia="Arial" w:hAnsi="Arial" w:cs="Arial"/>
+          <w:lang w:val="en-US"/>
+        </w:rPr>
+      </w:pPr>
+      <w:r>
+        <w:rPr>
+          <w:rFonts w:ascii="Arial" w:eastAsia="Arial" w:hAnsi="Arial" w:cs="Arial"/>
+          <w:color w:val="FF0000"/>
+          <w:lang w:val="en-US"/>
+        </w:rPr>
+        <w:t>(</w:t>
+      </w:r>
+      <w:proofErr w:type="gramStart"/>
+      <w:r>
+        <w:rPr>
+          <w:rFonts w:ascii="Arial" w:eastAsia="Arial" w:hAnsi="Arial" w:cs="Arial"/>
+          <w:color w:val="FF0000"/>
+          <w:lang w:val="en-US"/>
+        </w:rPr>
+        <w:t>COUNT(</w:t>
+      </w:r>
+      <w:proofErr w:type="spellStart"/>
+      <w:proofErr w:type="gramEnd"/>
+      <w:r>
+        <w:rPr>
+          <w:rFonts w:ascii="Arial" w:eastAsia="Arial" w:hAnsi="Arial" w:cs="Arial"/>
+          <w:color w:val="FF0000"/>
+          <w:lang w:val="en-US"/>
+        </w:rPr>
+        <w:t>fligth_</w:t>
+      </w:r>
+      <w:r>
+        <w:rPr>
+          <w:rFonts w:ascii="Arial" w:eastAsia="Arial" w:hAnsi="Arial" w:cs="Arial"/>
+          <w:color w:val="FF0000"/>
+          <w:lang w:val="en-US"/>
+        </w:rPr>
+        <w:t>cancellatio</w:t>
+      </w:r>
+      <w:proofErr w:type="spellEnd"/>
+      <w:r>
+        <w:rPr>
+          <w:rFonts w:ascii="Arial" w:eastAsia="Arial" w:hAnsi="Arial" w:cs="Arial"/>
+          <w:color w:val="FF0000"/>
+          <w:lang w:val="en-US"/>
+        </w:rPr>
+        <w:t>)/COUNT(</w:t>
+      </w:r>
+      <w:proofErr w:type="spellStart"/>
+      <w:r>
+        <w:rPr>
+          <w:rFonts w:ascii="Arial" w:eastAsia="Arial" w:hAnsi="Arial" w:cs="Arial"/>
+          <w:color w:val="FF0000"/>
+          <w:lang w:val="en-US"/>
+        </w:rPr>
+        <w:t>fligth</w:t>
+      </w:r>
+      <w:proofErr w:type="spellEnd"/>
+      <w:r>
+        <w:rPr>
+          <w:rFonts w:ascii="Arial" w:eastAsia="Arial" w:hAnsi="Arial" w:cs="Arial"/>
+          <w:color w:val="FF0000"/>
+          <w:lang w:val="en-US"/>
+        </w:rPr>
+        <w:t>)) *100</w:t>
+      </w:r>
+    </w:p>
+    <w:p>
+      <w:pPr>
+        <w:numPr>
+          <w:ilvl w:val="0"/>
+          <w:numId w:val="20"/>
+        </w:numPr>
+        <w:spacing w:line="360" w:lineRule="auto"/>
+        <w:jc w:val="both"/>
+        <w:rPr>
+          <w:rFonts w:ascii="Arial" w:eastAsia="Arial" w:hAnsi="Arial" w:cs="Arial"/>
+        </w:rPr>
+      </w:pPr>
+      <w:r>
+        <w:rPr>
+          <w:rFonts w:ascii="Arial" w:eastAsia="Arial" w:hAnsi="Arial" w:cs="Arial"/>
+        </w:rPr>
+        <w:t xml:space="preserve">Los </w:t>
+      </w:r>
+      <w:r>
+        <w:rPr>
+          <w:rFonts w:ascii="Arial" w:eastAsia="Arial" w:hAnsi="Arial" w:cs="Arial"/>
+        </w:rPr>
+        <w:t>indicador</w:t>
+      </w:r>
+      <w:r>
+        <w:rPr>
+          <w:rFonts w:ascii="Arial" w:eastAsia="Arial" w:hAnsi="Arial" w:cs="Arial"/>
+        </w:rPr>
+        <w:t>es</w:t>
+      </w:r>
+      <w:r>
+        <w:rPr>
+          <w:rFonts w:ascii="Arial" w:eastAsia="Arial" w:hAnsi="Arial" w:cs="Arial"/>
+        </w:rPr>
+        <w:t xml:space="preserve"> </w:t>
+      </w:r>
+      <w:r>
+        <w:rPr>
+          <w:rFonts w:ascii="Arial" w:eastAsia="Arial" w:hAnsi="Arial" w:cs="Arial"/>
+        </w:rPr>
+        <w:t>porcentaje de vuelos</w:t>
+      </w:r>
+      <w:r>
+        <w:rPr>
+          <w:rFonts w:ascii="Arial" w:eastAsia="Arial" w:hAnsi="Arial" w:cs="Arial"/>
+        </w:rPr>
+        <w:t xml:space="preserve"> realizados y cantidad de vuelos realizados</w:t>
+      </w:r>
+      <w:r>
+        <w:rPr>
+          <w:rFonts w:ascii="Arial" w:eastAsia="Arial" w:hAnsi="Arial" w:cs="Arial"/>
+        </w:rPr>
+        <w:t xml:space="preserve"> se relaciona con la tabla </w:t>
+      </w:r>
+      <w:proofErr w:type="spellStart"/>
+      <w:r>
+        <w:rPr>
+          <w:rFonts w:ascii="Arial" w:eastAsia="Arial" w:hAnsi="Arial" w:cs="Arial"/>
+        </w:rPr>
+        <w:t>fligth</w:t>
+      </w:r>
+      <w:proofErr w:type="spellEnd"/>
+      <w:r>
+        <w:rPr>
+          <w:rFonts w:ascii="Arial" w:eastAsia="Arial" w:hAnsi="Arial" w:cs="Arial"/>
+        </w:rPr>
+        <w:t xml:space="preserve"> usando la formula </w:t>
+      </w:r>
+      <w:proofErr w:type="gramStart"/>
+      <w:r>
+        <w:rPr>
+          <w:rFonts w:ascii="Arial" w:eastAsia="Arial" w:hAnsi="Arial" w:cs="Arial"/>
+          <w:color w:val="FF0000"/>
+        </w:rPr>
+        <w:t>AVG(</w:t>
+      </w:r>
+      <w:proofErr w:type="gramEnd"/>
+      <w:r>
+        <w:rPr>
+          <w:rFonts w:ascii="Arial" w:eastAsia="Arial" w:hAnsi="Arial" w:cs="Arial"/>
+          <w:color w:val="FF0000"/>
+        </w:rPr>
+        <w:t>*)</w:t>
+      </w:r>
+      <w:r>
+        <w:rPr>
+          <w:rFonts w:ascii="Arial" w:eastAsia="Arial" w:hAnsi="Arial" w:cs="Arial"/>
+          <w:color w:val="FF0000"/>
+        </w:rPr>
+        <w:t xml:space="preserve"> y COUNT(*)</w:t>
+      </w:r>
+    </w:p>
+    <w:p>
+      <w:pPr>
+        <w:pStyle w:val="Ttulo3"/>
+        <w:rPr>
+          <w:rFonts w:ascii="Arial" w:eastAsia="Arial" w:hAnsi="Arial" w:cs="Arial"/>
+          <w:b w:val="0"/>
+        </w:rPr>
+      </w:pPr>
+      <w:bookmarkStart w:id="42" w:name="_Toc179988836"/>
+      <w:r>
+        <w:rPr>
+          <w:rFonts w:ascii="Arial" w:eastAsia="Arial" w:hAnsi="Arial" w:cs="Arial"/>
+        </w:rPr>
+        <w:t xml:space="preserve">Hecho: </w:t>
+      </w:r>
+      <w:proofErr w:type="spellStart"/>
+      <w:r>
+        <w:rPr>
+          <w:rFonts w:ascii="Arial" w:eastAsia="Arial" w:hAnsi="Arial" w:cs="Arial"/>
+        </w:rPr>
+        <w:t>A</w:t>
+      </w:r>
+      <w:r>
+        <w:rPr>
+          <w:rFonts w:ascii="Arial" w:eastAsia="Arial" w:hAnsi="Arial" w:cs="Arial"/>
+        </w:rPr>
+        <w:t>erolinea</w:t>
+      </w:r>
+      <w:bookmarkEnd w:id="42"/>
+      <w:proofErr w:type="spellEnd"/>
     </w:p>
     <w:p>
       <w:pPr>
@@ -11844,92 +12678,14 @@
           <w:b/>
         </w:rPr>
       </w:pPr>
-    </w:p>
-    <w:p>
-      <w:pPr>
-        <w:spacing w:line="360" w:lineRule="auto"/>
-        <w:ind w:firstLine="0"/>
-        <w:jc w:val="both"/>
-        <w:rPr>
-          <w:rFonts w:ascii="Arial" w:eastAsia="Arial" w:hAnsi="Arial" w:cs="Arial"/>
-          <w:b/>
-        </w:rPr>
-      </w:pPr>
-    </w:p>
-    <w:p>
-      <w:pPr>
-        <w:spacing w:line="360" w:lineRule="auto"/>
-        <w:ind w:firstLine="0"/>
-        <w:jc w:val="both"/>
-        <w:rPr>
-          <w:rFonts w:ascii="Arial" w:eastAsia="Arial" w:hAnsi="Arial" w:cs="Arial"/>
-          <w:b/>
-        </w:rPr>
-      </w:pPr>
-    </w:p>
-    <w:p>
-      <w:pPr>
-        <w:spacing w:line="360" w:lineRule="auto"/>
-        <w:ind w:firstLine="0"/>
-        <w:jc w:val="both"/>
-        <w:rPr>
-          <w:rFonts w:ascii="Arial" w:eastAsia="Arial" w:hAnsi="Arial" w:cs="Arial"/>
-          <w:b/>
-        </w:rPr>
-      </w:pPr>
-      <w:r>
-        <w:rPr>
-          <w:rFonts w:ascii="Arial" w:eastAsia="Arial" w:hAnsi="Arial" w:cs="Arial"/>
-          <w:b/>
-        </w:rPr>
-        <w:t xml:space="preserve">Hecho: </w:t>
-      </w:r>
-      <w:proofErr w:type="spellStart"/>
-      <w:r>
-        <w:rPr>
-          <w:rFonts w:ascii="Arial" w:eastAsia="Arial" w:hAnsi="Arial" w:cs="Arial"/>
-          <w:b/>
-        </w:rPr>
-        <w:t>A</w:t>
-      </w:r>
-      <w:r>
-        <w:rPr>
-          <w:rFonts w:ascii="Arial" w:eastAsia="Arial" w:hAnsi="Arial" w:cs="Arial"/>
-          <w:b/>
-        </w:rPr>
-        <w:t>erolinea</w:t>
-      </w:r>
-      <w:proofErr w:type="spellEnd"/>
-    </w:p>
-    <w:p>
-      <w:pPr>
-        <w:spacing w:line="360" w:lineRule="auto"/>
-        <w:ind w:firstLine="0"/>
-        <w:jc w:val="both"/>
-        <w:rPr>
-          <w:rFonts w:ascii="Arial" w:eastAsia="Arial" w:hAnsi="Arial" w:cs="Arial"/>
-          <w:b/>
-        </w:rPr>
-      </w:pPr>
-    </w:p>
-    <w:p>
-      <w:pPr>
-        <w:spacing w:line="360" w:lineRule="auto"/>
-        <w:ind w:firstLine="0"/>
-        <w:jc w:val="both"/>
-        <w:rPr>
-          <w:rFonts w:ascii="Arial" w:eastAsia="Arial" w:hAnsi="Arial" w:cs="Arial"/>
-          <w:b/>
-        </w:rPr>
-      </w:pPr>
       <w:r>
         <w:rPr>
           <w:noProof/>
         </w:rPr>
         <w:drawing>
-          <wp:inline distT="0" distB="0" distL="0" distR="0" wp14:anchorId="18FB7F8A" wp14:editId="67C12EF5">
-            <wp:extent cx="5613400" cy="5482590"/>
-            <wp:effectExtent l="0" t="0" r="6350" b="3810"/>
+          <wp:inline distT="0" distB="0" distL="0" distR="0" wp14:anchorId="18FB7F8A" wp14:editId="2DF0236C">
+            <wp:extent cx="5613400" cy="3530009"/>
+            <wp:effectExtent l="0" t="0" r="6350" b="0"/>
             <wp:docPr id="16" name="Imagen 16"/>
             <wp:cNvGraphicFramePr>
               <a:graphicFrameLocks xmlns:a="http://schemas.openxmlformats.org/drawingml/2006/main" noChangeAspect="1"/>
@@ -11959,7 +12715,7 @@
                   <pic:spPr bwMode="auto">
                     <a:xfrm>
                       <a:off x="0" y="0"/>
-                      <a:ext cx="5613400" cy="5482590"/>
+                      <a:ext cx="5616581" cy="3532009"/>
                     </a:xfrm>
                     <a:prstGeom prst="rect">
                       <a:avLst/>
@@ -11992,28 +12748,34 @@
         <w:rPr>
           <w:rFonts w:ascii="Arial" w:eastAsia="Arial" w:hAnsi="Arial" w:cs="Arial"/>
         </w:rPr>
-        <w:t xml:space="preserve">La perspectiva Primera clase se relaciona con el campo </w:t>
+        <w:t>La perspectiva</w:t>
+      </w:r>
+      <w:r>
+        <w:rPr>
+          <w:rFonts w:ascii="Arial" w:eastAsia="Arial" w:hAnsi="Arial" w:cs="Arial"/>
+        </w:rPr>
+        <w:t xml:space="preserve"> vuelos se relaciona con la tabla de </w:t>
       </w:r>
       <w:proofErr w:type="spellStart"/>
       <w:r>
         <w:rPr>
           <w:rFonts w:ascii="Arial" w:eastAsia="Arial" w:hAnsi="Arial" w:cs="Arial"/>
         </w:rPr>
-        <w:t>categoria</w:t>
+        <w:t>fligth</w:t>
       </w:r>
       <w:proofErr w:type="spellEnd"/>
       <w:r>
         <w:rPr>
           <w:rFonts w:ascii="Arial" w:eastAsia="Arial" w:hAnsi="Arial" w:cs="Arial"/>
         </w:rPr>
-        <w:t xml:space="preserve"> de la tabla de </w:t>
+        <w:t xml:space="preserve"> debido a la cantidad de vuelos que realiza una </w:t>
       </w:r>
       <w:proofErr w:type="spellStart"/>
       <w:r>
         <w:rPr>
           <w:rFonts w:ascii="Arial" w:eastAsia="Arial" w:hAnsi="Arial" w:cs="Arial"/>
         </w:rPr>
-        <w:t>Seat</w:t>
+        <w:t>aerolinea</w:t>
       </w:r>
       <w:proofErr w:type="spellEnd"/>
       <w:r>
@@ -12039,13 +12801,94 @@
         <w:rPr>
           <w:rFonts w:ascii="Arial" w:eastAsia="Arial" w:hAnsi="Arial" w:cs="Arial"/>
         </w:rPr>
-        <w:t xml:space="preserve">La perspectiva promedio de ocupación se relaciona con las tablas </w:t>
+        <w:t xml:space="preserve">La perspectiva </w:t>
+      </w:r>
+      <w:r>
+        <w:rPr>
+          <w:rFonts w:ascii="Arial" w:eastAsia="Arial" w:hAnsi="Arial" w:cs="Arial"/>
+        </w:rPr>
+        <w:t xml:space="preserve">modelo de avión se relaciona la tabla </w:t>
       </w:r>
       <w:proofErr w:type="spellStart"/>
       <w:r>
         <w:rPr>
           <w:rFonts w:ascii="Arial" w:eastAsia="Arial" w:hAnsi="Arial" w:cs="Arial"/>
         </w:rPr>
+        <w:t>aeroline</w:t>
+      </w:r>
+      <w:proofErr w:type="spellEnd"/>
+      <w:r>
+        <w:rPr>
+          <w:rFonts w:ascii="Arial" w:eastAsia="Arial" w:hAnsi="Arial" w:cs="Arial"/>
+        </w:rPr>
+        <w:t xml:space="preserve">, debido a la cantidad de modelos de avión con los que cuenta una </w:t>
+      </w:r>
+      <w:proofErr w:type="spellStart"/>
+      <w:r>
+        <w:rPr>
+          <w:rFonts w:ascii="Arial" w:eastAsia="Arial" w:hAnsi="Arial" w:cs="Arial"/>
+        </w:rPr>
+        <w:t>aerolinea</w:t>
+      </w:r>
+      <w:proofErr w:type="spellEnd"/>
+      <w:r>
+        <w:rPr>
+          <w:rFonts w:ascii="Arial" w:eastAsia="Arial" w:hAnsi="Arial" w:cs="Arial"/>
+        </w:rPr>
+        <w:t xml:space="preserve"> para realizar sus vuelos.</w:t>
+      </w:r>
+    </w:p>
+    <w:p>
+      <w:pPr>
+        <w:numPr>
+          <w:ilvl w:val="0"/>
+          <w:numId w:val="15"/>
+        </w:numPr>
+        <w:spacing w:line="360" w:lineRule="auto"/>
+        <w:jc w:val="both"/>
+        <w:rPr>
+          <w:rFonts w:ascii="Arial" w:eastAsia="Arial" w:hAnsi="Arial" w:cs="Arial"/>
+        </w:rPr>
+      </w:pPr>
+      <w:r>
+        <w:rPr>
+          <w:rFonts w:ascii="Arial" w:eastAsia="Arial" w:hAnsi="Arial" w:cs="Arial"/>
+        </w:rPr>
+        <w:t xml:space="preserve">El indicador porcentaje de vuelos reprogramados se relaciona con la </w:t>
+      </w:r>
+      <w:proofErr w:type="spellStart"/>
+      <w:r>
+        <w:rPr>
+          <w:rFonts w:ascii="Arial" w:eastAsia="Arial" w:hAnsi="Arial" w:cs="Arial"/>
+        </w:rPr>
+        <w:t>trabla</w:t>
+      </w:r>
+      <w:proofErr w:type="spellEnd"/>
+      <w:r>
+        <w:rPr>
+          <w:rFonts w:ascii="Arial" w:eastAsia="Arial" w:hAnsi="Arial" w:cs="Arial"/>
+        </w:rPr>
+        <w:t xml:space="preserve"> de </w:t>
+      </w:r>
+      <w:proofErr w:type="spellStart"/>
+      <w:r>
+        <w:rPr>
+          <w:rFonts w:ascii="Arial" w:eastAsia="Arial" w:hAnsi="Arial" w:cs="Arial"/>
+        </w:rPr>
+        <w:t>fligth_reprograming</w:t>
+      </w:r>
+      <w:proofErr w:type="spellEnd"/>
+      <w:r>
+        <w:rPr>
+          <w:rFonts w:ascii="Arial" w:eastAsia="Arial" w:hAnsi="Arial" w:cs="Arial"/>
+        </w:rPr>
+        <w:t xml:space="preserve"> y </w:t>
+      </w:r>
+      <w:proofErr w:type="spellStart"/>
+      <w:r>
+        <w:rPr>
+          <w:rFonts w:ascii="Arial" w:eastAsia="Arial" w:hAnsi="Arial" w:cs="Arial"/>
+        </w:rPr>
         <w:t>fligth</w:t>
       </w:r>
       <w:proofErr w:type="spellEnd"/>
@@ -12053,86 +12896,175 @@
         <w:rPr>
           <w:rFonts w:ascii="Arial" w:eastAsia="Arial" w:hAnsi="Arial" w:cs="Arial"/>
         </w:rPr>
-        <w:t xml:space="preserve"> y </w:t>
+        <w:t xml:space="preserve"> usando la formula </w:t>
+      </w:r>
+    </w:p>
+    <w:p>
+      <w:pPr>
+        <w:spacing w:line="360" w:lineRule="auto"/>
+        <w:ind w:left="720" w:firstLine="0"/>
+        <w:jc w:val="both"/>
+        <w:rPr>
+          <w:rFonts w:ascii="Arial" w:eastAsia="Arial" w:hAnsi="Arial" w:cs="Arial"/>
+          <w:color w:val="FF0000"/>
+          <w:lang w:val="en-US"/>
+        </w:rPr>
+      </w:pPr>
+      <w:r>
+        <w:rPr>
+          <w:rFonts w:ascii="Arial" w:eastAsia="Arial" w:hAnsi="Arial" w:cs="Arial"/>
+          <w:color w:val="FF0000"/>
+          <w:lang w:val="en-US"/>
+        </w:rPr>
+        <w:t>(</w:t>
+      </w:r>
+      <w:proofErr w:type="gramStart"/>
+      <w:r>
+        <w:rPr>
+          <w:rFonts w:ascii="Arial" w:eastAsia="Arial" w:hAnsi="Arial" w:cs="Arial"/>
+          <w:color w:val="FF0000"/>
+          <w:lang w:val="en-US"/>
+        </w:rPr>
+        <w:t>COUNT(</w:t>
       </w:r>
       <w:proofErr w:type="spellStart"/>
-      <w:r>
-        <w:rPr>
-          <w:rFonts w:ascii="Arial" w:eastAsia="Arial" w:hAnsi="Arial" w:cs="Arial"/>
-        </w:rPr>
-        <w:t>seat</w:t>
+      <w:proofErr w:type="gramEnd"/>
+      <w:r>
+        <w:rPr>
+          <w:rFonts w:ascii="Arial" w:eastAsia="Arial" w:hAnsi="Arial" w:cs="Arial"/>
+          <w:color w:val="FF0000"/>
+          <w:lang w:val="en-US"/>
+        </w:rPr>
+        <w:t>fligth_reprograming</w:t>
       </w:r>
       <w:proofErr w:type="spellEnd"/>
       <w:r>
         <w:rPr>
           <w:rFonts w:ascii="Arial" w:eastAsia="Arial" w:hAnsi="Arial" w:cs="Arial"/>
+          <w:color w:val="FF0000"/>
+          <w:lang w:val="en-US"/>
+        </w:rPr>
+        <w:t>)/COUNT(</w:t>
+      </w:r>
+      <w:proofErr w:type="spellStart"/>
+      <w:r>
+        <w:rPr>
+          <w:rFonts w:ascii="Arial" w:eastAsia="Arial" w:hAnsi="Arial" w:cs="Arial"/>
+          <w:color w:val="FF0000"/>
+          <w:lang w:val="en-US"/>
+        </w:rPr>
+        <w:t>fligth</w:t>
+      </w:r>
+      <w:proofErr w:type="spellEnd"/>
+      <w:r>
+        <w:rPr>
+          <w:rFonts w:ascii="Arial" w:eastAsia="Arial" w:hAnsi="Arial" w:cs="Arial"/>
+          <w:color w:val="FF0000"/>
+          <w:lang w:val="en-US"/>
+        </w:rPr>
+        <w:t>)) *100</w:t>
+      </w:r>
+    </w:p>
+    <w:p>
+      <w:pPr>
+        <w:pStyle w:val="Prrafodelista"/>
+        <w:numPr>
+          <w:ilvl w:val="0"/>
+          <w:numId w:val="30"/>
+        </w:numPr>
+        <w:spacing w:line="360" w:lineRule="auto"/>
+        <w:jc w:val="both"/>
+        <w:rPr>
+          <w:rFonts w:ascii="Arial" w:eastAsia="Arial" w:hAnsi="Arial" w:cs="Arial"/>
+          <w:lang w:val="es-ES"/>
+        </w:rPr>
+      </w:pPr>
+      <w:r>
+        <w:rPr>
+          <w:rFonts w:ascii="Arial" w:eastAsia="Arial" w:hAnsi="Arial" w:cs="Arial"/>
+          <w:lang w:val="es-ES"/>
+        </w:rPr>
+        <w:t xml:space="preserve">El </w:t>
+      </w:r>
+      <w:proofErr w:type="spellStart"/>
+      <w:r>
+        <w:rPr>
+          <w:rFonts w:ascii="Arial" w:eastAsia="Arial" w:hAnsi="Arial" w:cs="Arial"/>
+          <w:lang w:val="es-ES"/>
+        </w:rPr>
+        <w:t>indicacor</w:t>
+      </w:r>
+      <w:proofErr w:type="spellEnd"/>
+      <w:r>
+        <w:rPr>
+          <w:rFonts w:ascii="Arial" w:eastAsia="Arial" w:hAnsi="Arial" w:cs="Arial"/>
+          <w:lang w:val="es-ES"/>
+        </w:rPr>
+        <w:t xml:space="preserve"> cantidad de </w:t>
+      </w:r>
+      <w:r>
+        <w:rPr>
+          <w:rFonts w:ascii="Arial" w:eastAsia="Arial" w:hAnsi="Arial" w:cs="Arial"/>
+          <w:lang w:val="es-ES"/>
+        </w:rPr>
+        <w:t xml:space="preserve">aerolíneas se relación con la tabla de </w:t>
+      </w:r>
+      <w:proofErr w:type="spellStart"/>
+      <w:r>
+        <w:rPr>
+          <w:rFonts w:ascii="Arial" w:eastAsia="Arial" w:hAnsi="Arial" w:cs="Arial"/>
+          <w:lang w:val="es-ES"/>
+        </w:rPr>
+        <w:t>aeroline</w:t>
+      </w:r>
+      <w:proofErr w:type="spellEnd"/>
+      <w:r>
+        <w:rPr>
+          <w:rFonts w:ascii="Arial" w:eastAsia="Arial" w:hAnsi="Arial" w:cs="Arial"/>
+          <w:lang w:val="es-ES"/>
         </w:rPr>
         <w:t xml:space="preserve"> usando la formula </w:t>
       </w:r>
-      <w:proofErr w:type="spellStart"/>
-      <w:r>
-        <w:rPr>
-          <w:rFonts w:ascii="Arial" w:eastAsia="Arial" w:hAnsi="Arial" w:cs="Arial"/>
-        </w:rPr>
-        <w:t>avg</w:t>
-      </w:r>
-      <w:proofErr w:type="spellEnd"/>
-      <w:r>
-        <w:rPr>
-          <w:rFonts w:ascii="Arial" w:eastAsia="Arial" w:hAnsi="Arial" w:cs="Arial"/>
-        </w:rPr>
-        <w:t>(</w:t>
-      </w:r>
-      <w:proofErr w:type="spellStart"/>
-      <w:r>
-        <w:rPr>
-          <w:rFonts w:ascii="Arial" w:eastAsia="Arial" w:hAnsi="Arial" w:cs="Arial"/>
-        </w:rPr>
-        <w:t>seat</w:t>
-      </w:r>
-      <w:proofErr w:type="spellEnd"/>
-      <w:r>
-        <w:rPr>
-          <w:rFonts w:ascii="Arial" w:eastAsia="Arial" w:hAnsi="Arial" w:cs="Arial"/>
-        </w:rPr>
-        <w:t>)</w:t>
-      </w:r>
-    </w:p>
-    <w:p>
-      <w:pPr>
-        <w:spacing w:line="360" w:lineRule="auto"/>
-        <w:ind w:firstLine="0"/>
-        <w:jc w:val="both"/>
-        <w:rPr>
-          <w:rFonts w:ascii="Arial" w:eastAsia="Arial" w:hAnsi="Arial" w:cs="Arial"/>
-          <w:b/>
-        </w:rPr>
-      </w:pPr>
-    </w:p>
-    <w:p>
-      <w:pPr>
-        <w:spacing w:line="360" w:lineRule="auto"/>
-        <w:ind w:firstLine="0"/>
-        <w:jc w:val="both"/>
-        <w:rPr>
-          <w:rFonts w:ascii="Arial" w:eastAsia="Arial" w:hAnsi="Arial" w:cs="Arial"/>
-          <w:b/>
-        </w:rPr>
-      </w:pPr>
+      <w:proofErr w:type="gramStart"/>
+      <w:r>
+        <w:rPr>
+          <w:rFonts w:ascii="Arial" w:eastAsia="Arial" w:hAnsi="Arial" w:cs="Arial"/>
+          <w:color w:val="FF0000"/>
+          <w:lang w:val="es-ES"/>
+        </w:rPr>
+        <w:t>COUNT(</w:t>
+      </w:r>
+      <w:proofErr w:type="gramEnd"/>
+      <w:r>
+        <w:rPr>
+          <w:rFonts w:ascii="Arial" w:eastAsia="Arial" w:hAnsi="Arial" w:cs="Arial"/>
+          <w:color w:val="FF0000"/>
+          <w:lang w:val="es-ES"/>
+        </w:rPr>
+        <w:t>*)</w:t>
+      </w:r>
     </w:p>
     <w:p>
       <w:pPr>
         <w:pStyle w:val="Ttulo2"/>
-        <w:rPr>
-          <w:rFonts w:ascii="Arial" w:eastAsia="Arial" w:hAnsi="Arial" w:cs="Arial"/>
-        </w:rPr>
-      </w:pPr>
-      <w:bookmarkStart w:id="39" w:name="_Toc179574135"/>
-      <w:r>
-        <w:rPr>
-          <w:rFonts w:ascii="Arial" w:eastAsia="Arial" w:hAnsi="Arial" w:cs="Arial"/>
-        </w:rPr>
-        <w:t xml:space="preserve">C) </w:t>
+        <w:ind w:left="0"/>
+        <w:rPr>
+          <w:rFonts w:ascii="Arial" w:eastAsia="Arial" w:hAnsi="Arial" w:cs="Arial"/>
+        </w:rPr>
+      </w:pPr>
+      <w:bookmarkStart w:id="43" w:name="_Toc179988837"/>
+      <w:r>
+        <w:rPr>
+          <w:rFonts w:ascii="Arial" w:eastAsia="Arial" w:hAnsi="Arial" w:cs="Arial"/>
+          <w:lang w:val="es-ES"/>
+        </w:rPr>
+        <w:t xml:space="preserve">2.3. </w:t>
+      </w:r>
+      <w:r>
+        <w:rPr>
+          <w:rFonts w:ascii="Arial" w:eastAsia="Arial" w:hAnsi="Arial" w:cs="Arial"/>
+        </w:rPr>
+        <w:t xml:space="preserve"> </w:t>
       </w:r>
       <w:r>
         <w:rPr>
@@ -12140,7 +13072,7 @@
         </w:rPr>
         <w:t>Nivel de granularidad</w:t>
       </w:r>
-      <w:bookmarkEnd w:id="39"/>
+      <w:bookmarkEnd w:id="43"/>
     </w:p>
     <w:p>
       <w:pPr>
@@ -13600,9 +14532,431 @@
         </w:rPr>
       </w:pPr>
     </w:p>
+    <w:p>
+      <w:pPr>
+        <w:spacing w:line="360" w:lineRule="auto"/>
+        <w:ind w:firstLine="0"/>
+        <w:jc w:val="both"/>
+        <w:rPr>
+          <w:rFonts w:ascii="Arial" w:eastAsia="Arial" w:hAnsi="Arial" w:cs="Arial"/>
+        </w:rPr>
+      </w:pPr>
+    </w:p>
+    <w:p>
+      <w:pPr>
+        <w:spacing w:line="360" w:lineRule="auto"/>
+        <w:ind w:firstLine="0"/>
+        <w:jc w:val="both"/>
+        <w:rPr>
+          <w:rFonts w:ascii="Arial" w:eastAsia="Arial" w:hAnsi="Arial" w:cs="Arial"/>
+        </w:rPr>
+      </w:pPr>
+    </w:p>
+    <w:p>
+      <w:pPr>
+        <w:spacing w:line="360" w:lineRule="auto"/>
+        <w:ind w:firstLine="0"/>
+        <w:jc w:val="both"/>
+        <w:rPr>
+          <w:rFonts w:ascii="Arial" w:eastAsia="Arial" w:hAnsi="Arial" w:cs="Arial"/>
+        </w:rPr>
+      </w:pPr>
+    </w:p>
+    <w:p>
+      <w:pPr>
+        <w:spacing w:line="360" w:lineRule="auto"/>
+        <w:ind w:firstLine="0"/>
+        <w:jc w:val="both"/>
+        <w:rPr>
+          <w:rFonts w:ascii="Arial" w:eastAsia="Arial" w:hAnsi="Arial" w:cs="Arial"/>
+        </w:rPr>
+      </w:pPr>
+    </w:p>
+    <w:p>
+      <w:pPr>
+        <w:pStyle w:val="Ttulo2"/>
+        <w:rPr>
+          <w:rFonts w:ascii="Arial" w:eastAsia="Arial" w:hAnsi="Arial" w:cs="Arial"/>
+        </w:rPr>
+      </w:pPr>
+      <w:bookmarkStart w:id="44" w:name="_Toc179988838"/>
+      <w:r>
+        <w:rPr>
+          <w:rFonts w:ascii="Arial" w:eastAsia="Arial" w:hAnsi="Arial" w:cs="Arial"/>
+        </w:rPr>
+        <w:t xml:space="preserve">2.4. </w:t>
+      </w:r>
+      <w:r>
+        <w:rPr>
+          <w:rFonts w:ascii="Arial" w:eastAsia="Arial" w:hAnsi="Arial" w:cs="Arial"/>
+        </w:rPr>
+        <w:t xml:space="preserve"> Modelo conceptual ampliado</w:t>
+      </w:r>
+      <w:bookmarkEnd w:id="44"/>
+    </w:p>
+    <w:p>
+      <w:pPr>
+        <w:pStyle w:val="Ttulo3"/>
+        <w:rPr>
+          <w:rFonts w:ascii="Arial" w:eastAsia="Arial" w:hAnsi="Arial" w:cs="Arial"/>
+        </w:rPr>
+      </w:pPr>
+      <w:bookmarkStart w:id="45" w:name="_Toc179988839"/>
+      <w:r>
+        <w:rPr>
+          <w:rFonts w:ascii="Arial" w:eastAsia="Arial" w:hAnsi="Arial" w:cs="Arial"/>
+        </w:rPr>
+        <w:t>Reserva</w:t>
+      </w:r>
+      <w:bookmarkEnd w:id="45"/>
+    </w:p>
+    <w:p>
+      <w:pPr>
+        <w:spacing w:line="360" w:lineRule="auto"/>
+        <w:ind w:firstLine="0"/>
+        <w:jc w:val="both"/>
+        <w:rPr>
+          <w:rFonts w:ascii="Arial" w:eastAsia="Arial" w:hAnsi="Arial" w:cs="Arial"/>
+        </w:rPr>
+      </w:pPr>
+      <w:r>
+        <w:rPr>
+          <w:rFonts w:ascii="Arial" w:eastAsia="Arial" w:hAnsi="Arial" w:cs="Arial"/>
+        </w:rPr>
+        <w:drawing>
+          <wp:inline distT="0" distB="0" distL="0" distR="0" wp14:anchorId="0DE6DAAF" wp14:editId="6C603082">
+            <wp:extent cx="5239481" cy="3191320"/>
+            <wp:effectExtent l="0" t="0" r="0" b="9525"/>
+            <wp:docPr id="6" name="Imagen 6"/>
+            <wp:cNvGraphicFramePr>
+              <a:graphicFrameLocks xmlns:a="http://schemas.openxmlformats.org/drawingml/2006/main" noChangeAspect="1"/>
+            </wp:cNvGraphicFramePr>
+            <a:graphic xmlns:a="http://schemas.openxmlformats.org/drawingml/2006/main">
+              <a:graphicData uri="http://schemas.openxmlformats.org/drawingml/2006/picture">
+                <pic:pic xmlns:pic="http://schemas.openxmlformats.org/drawingml/2006/picture">
+                  <pic:nvPicPr>
+                    <pic:cNvPr id="1" name=""/>
+                    <pic:cNvPicPr/>
+                  </pic:nvPicPr>
+                  <pic:blipFill>
+                    <a:blip r:embed="rId21"/>
+                    <a:stretch>
+                      <a:fillRect/>
+                    </a:stretch>
+                  </pic:blipFill>
+                  <pic:spPr>
+                    <a:xfrm>
+                      <a:off x="0" y="0"/>
+                      <a:ext cx="5239481" cy="3191320"/>
+                    </a:xfrm>
+                    <a:prstGeom prst="rect">
+                      <a:avLst/>
+                    </a:prstGeom>
+                  </pic:spPr>
+                </pic:pic>
+              </a:graphicData>
+            </a:graphic>
+          </wp:inline>
+        </w:drawing>
+      </w:r>
+    </w:p>
+    <w:p>
+      <w:pPr>
+        <w:pStyle w:val="Ttulo3"/>
+        <w:rPr>
+          <w:rFonts w:ascii="Arial" w:eastAsia="Arial" w:hAnsi="Arial" w:cs="Arial"/>
+        </w:rPr>
+      </w:pPr>
+      <w:bookmarkStart w:id="46" w:name="_Toc179988840"/>
+      <w:r>
+        <w:rPr>
+          <w:rFonts w:ascii="Arial" w:eastAsia="Arial" w:hAnsi="Arial" w:cs="Arial"/>
+        </w:rPr>
+        <w:t>Ticket</w:t>
+      </w:r>
+      <w:bookmarkEnd w:id="46"/>
+    </w:p>
+    <w:p>
+      <w:pPr>
+        <w:rPr>
+          <w:rFonts w:eastAsia="Arial"/>
+        </w:rPr>
+      </w:pPr>
+    </w:p>
+    <w:p>
+      <w:pPr>
+        <w:spacing w:line="360" w:lineRule="auto"/>
+        <w:ind w:firstLine="0"/>
+        <w:jc w:val="both"/>
+        <w:rPr>
+          <w:rFonts w:ascii="Arial" w:eastAsia="Arial" w:hAnsi="Arial" w:cs="Arial"/>
+          <w:b/>
+        </w:rPr>
+      </w:pPr>
+      <w:r>
+        <w:rPr>
+          <w:rFonts w:ascii="Arial" w:eastAsia="Arial" w:hAnsi="Arial" w:cs="Arial"/>
+          <w:b/>
+        </w:rPr>
+        <w:drawing>
+          <wp:inline distT="0" distB="0" distL="0" distR="0" wp14:anchorId="36D82AA6" wp14:editId="1DE8FDB8">
+            <wp:extent cx="4372585" cy="1524213"/>
+            <wp:effectExtent l="0" t="0" r="0" b="0"/>
+            <wp:docPr id="12" name="Imagen 12"/>
+            <wp:cNvGraphicFramePr>
+              <a:graphicFrameLocks xmlns:a="http://schemas.openxmlformats.org/drawingml/2006/main" noChangeAspect="1"/>
+            </wp:cNvGraphicFramePr>
+            <a:graphic xmlns:a="http://schemas.openxmlformats.org/drawingml/2006/main">
+              <a:graphicData uri="http://schemas.openxmlformats.org/drawingml/2006/picture">
+                <pic:pic xmlns:pic="http://schemas.openxmlformats.org/drawingml/2006/picture">
+                  <pic:nvPicPr>
+                    <pic:cNvPr id="1" name=""/>
+                    <pic:cNvPicPr/>
+                  </pic:nvPicPr>
+                  <pic:blipFill>
+                    <a:blip r:embed="rId22"/>
+                    <a:stretch>
+                      <a:fillRect/>
+                    </a:stretch>
+                  </pic:blipFill>
+                  <pic:spPr>
+                    <a:xfrm>
+                      <a:off x="0" y="0"/>
+                      <a:ext cx="4372585" cy="1524213"/>
+                    </a:xfrm>
+                    <a:prstGeom prst="rect">
+                      <a:avLst/>
+                    </a:prstGeom>
+                  </pic:spPr>
+                </pic:pic>
+              </a:graphicData>
+            </a:graphic>
+          </wp:inline>
+        </w:drawing>
+      </w:r>
+    </w:p>
+    <w:p>
+      <w:pPr>
+        <w:pStyle w:val="Ttulo3"/>
+        <w:rPr>
+          <w:rFonts w:ascii="Arial" w:eastAsia="Arial" w:hAnsi="Arial" w:cs="Arial"/>
+        </w:rPr>
+      </w:pPr>
+      <w:bookmarkStart w:id="47" w:name="_Toc179988841"/>
+      <w:r>
+        <w:rPr>
+          <w:rFonts w:ascii="Arial" w:eastAsia="Arial" w:hAnsi="Arial" w:cs="Arial"/>
+        </w:rPr>
+        <w:t>Cliente</w:t>
+      </w:r>
+      <w:bookmarkEnd w:id="47"/>
+    </w:p>
+    <w:p>
+      <w:pPr>
+        <w:spacing w:line="360" w:lineRule="auto"/>
+        <w:ind w:firstLine="0"/>
+        <w:jc w:val="both"/>
+        <w:rPr>
+          <w:rFonts w:ascii="Arial" w:eastAsia="Arial" w:hAnsi="Arial" w:cs="Arial"/>
+          <w:b/>
+        </w:rPr>
+      </w:pPr>
+    </w:p>
+    <w:p>
+      <w:pPr>
+        <w:spacing w:line="360" w:lineRule="auto"/>
+        <w:ind w:firstLine="0"/>
+        <w:jc w:val="both"/>
+        <w:rPr>
+          <w:rFonts w:ascii="Arial" w:eastAsia="Arial" w:hAnsi="Arial" w:cs="Arial"/>
+          <w:b/>
+        </w:rPr>
+      </w:pPr>
+      <w:r>
+        <w:rPr>
+          <w:rFonts w:ascii="Arial" w:eastAsia="Arial" w:hAnsi="Arial" w:cs="Arial"/>
+          <w:b/>
+        </w:rPr>
+        <w:drawing>
+          <wp:inline distT="0" distB="0" distL="0" distR="0" wp14:anchorId="1826F1E4" wp14:editId="291A81C9">
+            <wp:extent cx="4324954" cy="1991003"/>
+            <wp:effectExtent l="0" t="0" r="0" b="9525"/>
+            <wp:docPr id="15" name="Imagen 15"/>
+            <wp:cNvGraphicFramePr>
+              <a:graphicFrameLocks xmlns:a="http://schemas.openxmlformats.org/drawingml/2006/main" noChangeAspect="1"/>
+            </wp:cNvGraphicFramePr>
+            <a:graphic xmlns:a="http://schemas.openxmlformats.org/drawingml/2006/main">
+              <a:graphicData uri="http://schemas.openxmlformats.org/drawingml/2006/picture">
+                <pic:pic xmlns:pic="http://schemas.openxmlformats.org/drawingml/2006/picture">
+                  <pic:nvPicPr>
+                    <pic:cNvPr id="1" name=""/>
+                    <pic:cNvPicPr/>
+                  </pic:nvPicPr>
+                  <pic:blipFill>
+                    <a:blip r:embed="rId23"/>
+                    <a:stretch>
+                      <a:fillRect/>
+                    </a:stretch>
+                  </pic:blipFill>
+                  <pic:spPr>
+                    <a:xfrm>
+                      <a:off x="0" y="0"/>
+                      <a:ext cx="4324954" cy="1991003"/>
+                    </a:xfrm>
+                    <a:prstGeom prst="rect">
+                      <a:avLst/>
+                    </a:prstGeom>
+                  </pic:spPr>
+                </pic:pic>
+              </a:graphicData>
+            </a:graphic>
+          </wp:inline>
+        </w:drawing>
+      </w:r>
+    </w:p>
+    <w:p>
+      <w:pPr>
+        <w:pStyle w:val="Ttulo3"/>
+        <w:rPr>
+          <w:rFonts w:ascii="Arial" w:eastAsia="Arial" w:hAnsi="Arial" w:cs="Arial"/>
+        </w:rPr>
+      </w:pPr>
+      <w:bookmarkStart w:id="48" w:name="_Toc179988842"/>
+      <w:r>
+        <w:rPr>
+          <w:rFonts w:ascii="Arial" w:eastAsia="Arial" w:hAnsi="Arial" w:cs="Arial"/>
+        </w:rPr>
+        <w:t>Vuelo</w:t>
+      </w:r>
+      <w:bookmarkEnd w:id="48"/>
+    </w:p>
+    <w:p>
+      <w:pPr>
+        <w:spacing w:line="360" w:lineRule="auto"/>
+        <w:ind w:firstLine="0"/>
+        <w:jc w:val="both"/>
+        <w:rPr>
+          <w:rFonts w:ascii="Arial" w:eastAsia="Arial" w:hAnsi="Arial" w:cs="Arial"/>
+          <w:b/>
+        </w:rPr>
+      </w:pPr>
+      <w:r>
+        <w:rPr>
+          <w:rFonts w:ascii="Arial" w:eastAsia="Arial" w:hAnsi="Arial" w:cs="Arial"/>
+          <w:b/>
+        </w:rPr>
+        <w:drawing>
+          <wp:inline distT="0" distB="0" distL="0" distR="0" wp14:anchorId="2DA3AB72" wp14:editId="7AF512BF">
+            <wp:extent cx="4544059" cy="2524477"/>
+            <wp:effectExtent l="0" t="0" r="9525" b="9525"/>
+            <wp:docPr id="20" name="Imagen 20"/>
+            <wp:cNvGraphicFramePr>
+              <a:graphicFrameLocks xmlns:a="http://schemas.openxmlformats.org/drawingml/2006/main" noChangeAspect="1"/>
+            </wp:cNvGraphicFramePr>
+            <a:graphic xmlns:a="http://schemas.openxmlformats.org/drawingml/2006/main">
+              <a:graphicData uri="http://schemas.openxmlformats.org/drawingml/2006/picture">
+                <pic:pic xmlns:pic="http://schemas.openxmlformats.org/drawingml/2006/picture">
+                  <pic:nvPicPr>
+                    <pic:cNvPr id="1" name=""/>
+                    <pic:cNvPicPr/>
+                  </pic:nvPicPr>
+                  <pic:blipFill>
+                    <a:blip r:embed="rId24"/>
+                    <a:stretch>
+                      <a:fillRect/>
+                    </a:stretch>
+                  </pic:blipFill>
+                  <pic:spPr>
+                    <a:xfrm>
+                      <a:off x="0" y="0"/>
+                      <a:ext cx="4544059" cy="2524477"/>
+                    </a:xfrm>
+                    <a:prstGeom prst="rect">
+                      <a:avLst/>
+                    </a:prstGeom>
+                  </pic:spPr>
+                </pic:pic>
+              </a:graphicData>
+            </a:graphic>
+          </wp:inline>
+        </w:drawing>
+      </w:r>
+    </w:p>
+    <w:p>
+      <w:pPr>
+        <w:pStyle w:val="Ttulo3"/>
+        <w:rPr>
+          <w:rFonts w:ascii="Arial" w:eastAsia="Arial" w:hAnsi="Arial" w:cs="Arial"/>
+        </w:rPr>
+      </w:pPr>
+      <w:bookmarkStart w:id="49" w:name="_Toc179988843"/>
+      <w:r>
+        <w:rPr>
+          <w:rFonts w:ascii="Arial" w:eastAsia="Arial" w:hAnsi="Arial" w:cs="Arial"/>
+        </w:rPr>
+        <w:t>Aerolínea</w:t>
+      </w:r>
+      <w:bookmarkEnd w:id="49"/>
+    </w:p>
+    <w:p>
+      <w:pPr>
+        <w:rPr>
+          <w:rFonts w:eastAsia="Arial"/>
+        </w:rPr>
+      </w:pPr>
+    </w:p>
+    <w:p>
+      <w:pPr>
+        <w:rPr>
+          <w:rFonts w:eastAsia="Arial"/>
+        </w:rPr>
+      </w:pPr>
+      <w:r>
+        <w:rPr>
+          <w:rFonts w:eastAsia="Arial"/>
+        </w:rPr>
+        <w:drawing>
+          <wp:inline distT="0" distB="0" distL="0" distR="0" wp14:anchorId="13140374" wp14:editId="01D52A73">
+            <wp:extent cx="4058216" cy="1552792"/>
+            <wp:effectExtent l="0" t="0" r="0" b="9525"/>
+            <wp:docPr id="21" name="Imagen 21"/>
+            <wp:cNvGraphicFramePr>
+              <a:graphicFrameLocks xmlns:a="http://schemas.openxmlformats.org/drawingml/2006/main" noChangeAspect="1"/>
+            </wp:cNvGraphicFramePr>
+            <a:graphic xmlns:a="http://schemas.openxmlformats.org/drawingml/2006/main">
+              <a:graphicData uri="http://schemas.openxmlformats.org/drawingml/2006/picture">
+                <pic:pic xmlns:pic="http://schemas.openxmlformats.org/drawingml/2006/picture">
+                  <pic:nvPicPr>
+                    <pic:cNvPr id="1" name=""/>
+                    <pic:cNvPicPr/>
+                  </pic:nvPicPr>
+                  <pic:blipFill>
+                    <a:blip r:embed="rId25"/>
+                    <a:stretch>
+                      <a:fillRect/>
+                    </a:stretch>
+                  </pic:blipFill>
+                  <pic:spPr>
+                    <a:xfrm>
+                      <a:off x="0" y="0"/>
+                      <a:ext cx="4058216" cy="1552792"/>
+                    </a:xfrm>
+                    <a:prstGeom prst="rect">
+                      <a:avLst/>
+                    </a:prstGeom>
+                  </pic:spPr>
+                </pic:pic>
+              </a:graphicData>
+            </a:graphic>
+          </wp:inline>
+        </w:drawing>
+      </w:r>
+      <w:bookmarkStart w:id="50" w:name="_GoBack"/>
+      <w:bookmarkEnd w:id="50"/>
+    </w:p>
     <w:sectPr>
-      <w:headerReference w:type="default" r:id="rId21"/>
-      <w:footerReference w:type="default" r:id="rId22"/>
+      <w:headerReference w:type="default" r:id="rId26"/>
+      <w:footerReference w:type="default" r:id="rId27"/>
       <w:pgSz w:w="12242" w:h="15842"/>
       <w:pgMar w:top="1417" w:right="1701" w:bottom="1417" w:left="1701" w:header="709" w:footer="709" w:gutter="0"/>
       <w:pgNumType w:start="1"/>
@@ -15310,6 +16664,119 @@
     </w:lvl>
   </w:abstractNum>
   <w:abstractNum w:abstractNumId="12" w15:restartNumberingAfterBreak="0">
+    <w:nsid w:val="31F423B0"/>
+    <w:multiLevelType w:val="hybridMultilevel"/>
+    <w:tmpl w:val="795C5C30"/>
+    <w:lvl w:ilvl="0" w:tplc="0C0A0001">
+      <w:start w:val="1"/>
+      <w:numFmt w:val="bullet"/>
+      <w:lvlText w:val=""/>
+      <w:lvlJc w:val="left"/>
+      <w:pPr>
+        <w:ind w:left="720" w:hanging="360"/>
+      </w:pPr>
+      <w:rPr>
+        <w:rFonts w:ascii="Symbol" w:hAnsi="Symbol" w:hint="default"/>
+      </w:rPr>
+    </w:lvl>
+    <w:lvl w:ilvl="1" w:tplc="0C0A0003" w:tentative="1">
+      <w:start w:val="1"/>
+      <w:numFmt w:val="bullet"/>
+      <w:lvlText w:val="o"/>
+      <w:lvlJc w:val="left"/>
+      <w:pPr>
+        <w:ind w:left="1440" w:hanging="360"/>
+      </w:pPr>
+      <w:rPr>
+        <w:rFonts w:ascii="Courier New" w:hAnsi="Courier New" w:cs="Courier New" w:hint="default"/>
+      </w:rPr>
+    </w:lvl>
+    <w:lvl w:ilvl="2" w:tplc="0C0A0005" w:tentative="1">
+      <w:start w:val="1"/>
+      <w:numFmt w:val="bullet"/>
+      <w:lvlText w:val=""/>
+      <w:lvlJc w:val="left"/>
+      <w:pPr>
+        <w:ind w:left="2160" w:hanging="360"/>
+      </w:pPr>
+      <w:rPr>
+        <w:rFonts w:ascii="Wingdings" w:hAnsi="Wingdings" w:hint="default"/>
+      </w:rPr>
+    </w:lvl>
+    <w:lvl w:ilvl="3" w:tplc="0C0A0001" w:tentative="1">
+      <w:start w:val="1"/>
+      <w:numFmt w:val="bullet"/>
+      <w:lvlText w:val=""/>
+      <w:lvlJc w:val="left"/>
+      <w:pPr>
+        <w:ind w:left="2880" w:hanging="360"/>
+      </w:pPr>
+      <w:rPr>
+        <w:rFonts w:ascii="Symbol" w:hAnsi="Symbol" w:hint="default"/>
+      </w:rPr>
+    </w:lvl>
+    <w:lvl w:ilvl="4" w:tplc="0C0A0003" w:tentative="1">
+      <w:start w:val="1"/>
+      <w:numFmt w:val="bullet"/>
+      <w:lvlText w:val="o"/>
+      <w:lvlJc w:val="left"/>
+      <w:pPr>
+        <w:ind w:left="3600" w:hanging="360"/>
+      </w:pPr>
+      <w:rPr>
+        <w:rFonts w:ascii="Courier New" w:hAnsi="Courier New" w:cs="Courier New" w:hint="default"/>
+      </w:rPr>
+    </w:lvl>
+    <w:lvl w:ilvl="5" w:tplc="0C0A0005" w:tentative="1">
+      <w:start w:val="1"/>
+      <w:numFmt w:val="bullet"/>
+      <w:lvlText w:val=""/>
+      <w:lvlJc w:val="left"/>
+      <w:pPr>
+        <w:ind w:left="4320" w:hanging="360"/>
+      </w:pPr>
+      <w:rPr>
+        <w:rFonts w:ascii="Wingdings" w:hAnsi="Wingdings" w:hint="default"/>
+      </w:rPr>
+    </w:lvl>
+    <w:lvl w:ilvl="6" w:tplc="0C0A0001" w:tentative="1">
+      <w:start w:val="1"/>
+      <w:numFmt w:val="bullet"/>
+      <w:lvlText w:val=""/>
+      <w:lvlJc w:val="left"/>
+      <w:pPr>
+        <w:ind w:left="5040" w:hanging="360"/>
+      </w:pPr>
+      <w:rPr>
+        <w:rFonts w:ascii="Symbol" w:hAnsi="Symbol" w:hint="default"/>
+      </w:rPr>
+    </w:lvl>
+    <w:lvl w:ilvl="7" w:tplc="0C0A0003" w:tentative="1">
+      <w:start w:val="1"/>
+      <w:numFmt w:val="bullet"/>
+      <w:lvlText w:val="o"/>
+      <w:lvlJc w:val="left"/>
+      <w:pPr>
+        <w:ind w:left="5760" w:hanging="360"/>
+      </w:pPr>
+      <w:rPr>
+        <w:rFonts w:ascii="Courier New" w:hAnsi="Courier New" w:cs="Courier New" w:hint="default"/>
+      </w:rPr>
+    </w:lvl>
+    <w:lvl w:ilvl="8" w:tplc="0C0A0005" w:tentative="1">
+      <w:start w:val="1"/>
+      <w:numFmt w:val="bullet"/>
+      <w:lvlText w:val=""/>
+      <w:lvlJc w:val="left"/>
+      <w:pPr>
+        <w:ind w:left="6480" w:hanging="360"/>
+      </w:pPr>
+      <w:rPr>
+        <w:rFonts w:ascii="Wingdings" w:hAnsi="Wingdings" w:hint="default"/>
+      </w:rPr>
+    </w:lvl>
+  </w:abstractNum>
+  <w:abstractNum w:abstractNumId="13" w15:restartNumberingAfterBreak="0">
     <w:nsid w:val="3CD33D0F"/>
     <w:multiLevelType w:val="multilevel"/>
     <w:tmpl w:val="2C6A2CE4"/>
@@ -15395,7 +16862,7 @@
       </w:pPr>
     </w:lvl>
   </w:abstractNum>
-  <w:abstractNum w:abstractNumId="13" w15:restartNumberingAfterBreak="0">
+  <w:abstractNum w:abstractNumId="14" w15:restartNumberingAfterBreak="0">
     <w:nsid w:val="3EF20558"/>
     <w:multiLevelType w:val="multilevel"/>
     <w:tmpl w:val="8238FE2A"/>
@@ -15508,7 +16975,7 @@
       </w:rPr>
     </w:lvl>
   </w:abstractNum>
-  <w:abstractNum w:abstractNumId="14" w15:restartNumberingAfterBreak="0">
+  <w:abstractNum w:abstractNumId="15" w15:restartNumberingAfterBreak="0">
     <w:nsid w:val="43025C29"/>
     <w:multiLevelType w:val="multilevel"/>
     <w:tmpl w:val="CA689F08"/>
@@ -15621,7 +17088,7 @@
       </w:rPr>
     </w:lvl>
   </w:abstractNum>
-  <w:abstractNum w:abstractNumId="15" w15:restartNumberingAfterBreak="0">
+  <w:abstractNum w:abstractNumId="16" w15:restartNumberingAfterBreak="0">
     <w:nsid w:val="43BB2D09"/>
     <w:multiLevelType w:val="multilevel"/>
     <w:tmpl w:val="CAEC4EC6"/>
@@ -15734,7 +17201,7 @@
       </w:rPr>
     </w:lvl>
   </w:abstractNum>
-  <w:abstractNum w:abstractNumId="16" w15:restartNumberingAfterBreak="0">
+  <w:abstractNum w:abstractNumId="17" w15:restartNumberingAfterBreak="0">
     <w:nsid w:val="456442DD"/>
     <w:multiLevelType w:val="multilevel"/>
     <w:tmpl w:val="C98C9706"/>
@@ -15820,7 +17287,7 @@
       </w:pPr>
     </w:lvl>
   </w:abstractNum>
-  <w:abstractNum w:abstractNumId="17" w15:restartNumberingAfterBreak="0">
+  <w:abstractNum w:abstractNumId="18" w15:restartNumberingAfterBreak="0">
     <w:nsid w:val="463D5BAC"/>
     <w:multiLevelType w:val="multilevel"/>
     <w:tmpl w:val="4C0255FA"/>
@@ -15933,7 +17400,7 @@
       </w:rPr>
     </w:lvl>
   </w:abstractNum>
-  <w:abstractNum w:abstractNumId="18" w15:restartNumberingAfterBreak="0">
+  <w:abstractNum w:abstractNumId="19" w15:restartNumberingAfterBreak="0">
     <w:nsid w:val="481B7831"/>
     <w:multiLevelType w:val="multilevel"/>
     <w:tmpl w:val="9A228D58"/>
@@ -16046,7 +17513,7 @@
       </w:rPr>
     </w:lvl>
   </w:abstractNum>
-  <w:abstractNum w:abstractNumId="19" w15:restartNumberingAfterBreak="0">
+  <w:abstractNum w:abstractNumId="20" w15:restartNumberingAfterBreak="0">
     <w:nsid w:val="4CE645EE"/>
     <w:multiLevelType w:val="multilevel"/>
     <w:tmpl w:val="1EFC2CD6"/>
@@ -16159,7 +17626,7 @@
       </w:rPr>
     </w:lvl>
   </w:abstractNum>
-  <w:abstractNum w:abstractNumId="20" w15:restartNumberingAfterBreak="0">
+  <w:abstractNum w:abstractNumId="21" w15:restartNumberingAfterBreak="0">
     <w:nsid w:val="533C67FA"/>
     <w:multiLevelType w:val="hybridMultilevel"/>
     <w:tmpl w:val="559EE2E2"/>
@@ -16272,7 +17739,7 @@
       </w:rPr>
     </w:lvl>
   </w:abstractNum>
-  <w:abstractNum w:abstractNumId="21" w15:restartNumberingAfterBreak="0">
+  <w:abstractNum w:abstractNumId="22" w15:restartNumberingAfterBreak="0">
     <w:nsid w:val="533D205E"/>
     <w:multiLevelType w:val="multilevel"/>
     <w:tmpl w:val="C67E6A30"/>
@@ -16385,10 +17852,10 @@
       </w:rPr>
     </w:lvl>
   </w:abstractNum>
-  <w:abstractNum w:abstractNumId="22" w15:restartNumberingAfterBreak="0">
+  <w:abstractNum w:abstractNumId="23" w15:restartNumberingAfterBreak="0">
     <w:nsid w:val="54A20DD6"/>
     <w:multiLevelType w:val="hybridMultilevel"/>
-    <w:tmpl w:val="E7F8AB06"/>
+    <w:tmpl w:val="BFB8A35A"/>
     <w:lvl w:ilvl="0" w:tplc="0C0A0001">
       <w:start w:val="1"/>
       <w:numFmt w:val="bullet"/>
@@ -16498,7 +17965,7 @@
       </w:rPr>
     </w:lvl>
   </w:abstractNum>
-  <w:abstractNum w:abstractNumId="23" w15:restartNumberingAfterBreak="0">
+  <w:abstractNum w:abstractNumId="24" w15:restartNumberingAfterBreak="0">
     <w:nsid w:val="5BEF1B83"/>
     <w:multiLevelType w:val="multilevel"/>
     <w:tmpl w:val="623AE994"/>
@@ -16611,7 +18078,7 @@
       </w:rPr>
     </w:lvl>
   </w:abstractNum>
-  <w:abstractNum w:abstractNumId="24" w15:restartNumberingAfterBreak="0">
+  <w:abstractNum w:abstractNumId="25" w15:restartNumberingAfterBreak="0">
     <w:nsid w:val="64CD5639"/>
     <w:multiLevelType w:val="multilevel"/>
     <w:tmpl w:val="11B2565A"/>
@@ -16724,7 +18191,7 @@
       </w:rPr>
     </w:lvl>
   </w:abstractNum>
-  <w:abstractNum w:abstractNumId="25" w15:restartNumberingAfterBreak="0">
+  <w:abstractNum w:abstractNumId="26" w15:restartNumberingAfterBreak="0">
     <w:nsid w:val="6E4C25CC"/>
     <w:multiLevelType w:val="multilevel"/>
     <w:tmpl w:val="5588B21C"/>
@@ -16837,7 +18304,7 @@
       </w:rPr>
     </w:lvl>
   </w:abstractNum>
-  <w:abstractNum w:abstractNumId="26" w15:restartNumberingAfterBreak="0">
+  <w:abstractNum w:abstractNumId="27" w15:restartNumberingAfterBreak="0">
     <w:nsid w:val="6FAB37B6"/>
     <w:multiLevelType w:val="multilevel"/>
     <w:tmpl w:val="02D61B08"/>
@@ -16950,7 +18417,7 @@
       </w:rPr>
     </w:lvl>
   </w:abstractNum>
-  <w:abstractNum w:abstractNumId="27" w15:restartNumberingAfterBreak="0">
+  <w:abstractNum w:abstractNumId="28" w15:restartNumberingAfterBreak="0">
     <w:nsid w:val="731E0BB1"/>
     <w:multiLevelType w:val="multilevel"/>
     <w:tmpl w:val="06A43F18"/>
@@ -17064,22 +18531,22 @@
     </w:lvl>
   </w:abstractNum>
   <w:num w:numId="1">
-    <w:abstractNumId w:val="16"/>
+    <w:abstractNumId w:val="17"/>
   </w:num>
   <w:num w:numId="2">
-    <w:abstractNumId w:val="14"/>
+    <w:abstractNumId w:val="15"/>
   </w:num>
   <w:num w:numId="3">
-    <w:abstractNumId w:val="26"/>
+    <w:abstractNumId w:val="27"/>
   </w:num>
   <w:num w:numId="4">
+    <w:abstractNumId w:val="20"/>
+  </w:num>
+  <w:num w:numId="5">
     <w:abstractNumId w:val="19"/>
   </w:num>
-  <w:num w:numId="5">
-    <w:abstractNumId w:val="18"/>
-  </w:num>
   <w:num w:numId="6">
-    <w:abstractNumId w:val="12"/>
+    <w:abstractNumId w:val="13"/>
   </w:num>
   <w:num w:numId="7">
     <w:abstractNumId w:val="11"/>
@@ -17097,43 +18564,43 @@
     <w:abstractNumId w:val="0"/>
   </w:num>
   <w:num w:numId="12">
-    <w:abstractNumId w:val="23"/>
+    <w:abstractNumId w:val="24"/>
   </w:num>
   <w:num w:numId="13">
-    <w:abstractNumId w:val="24"/>
+    <w:abstractNumId w:val="25"/>
   </w:num>
   <w:num w:numId="14">
     <w:abstractNumId w:val="9"/>
   </w:num>
   <w:num w:numId="15">
-    <w:abstractNumId w:val="13"/>
+    <w:abstractNumId w:val="14"/>
   </w:num>
   <w:num w:numId="16">
-    <w:abstractNumId w:val="17"/>
+    <w:abstractNumId w:val="18"/>
   </w:num>
   <w:num w:numId="17">
-    <w:abstractNumId w:val="25"/>
+    <w:abstractNumId w:val="26"/>
   </w:num>
   <w:num w:numId="18">
     <w:abstractNumId w:val="8"/>
   </w:num>
   <w:num w:numId="19">
-    <w:abstractNumId w:val="21"/>
+    <w:abstractNumId w:val="22"/>
   </w:num>
   <w:num w:numId="20">
-    <w:abstractNumId w:val="15"/>
+    <w:abstractNumId w:val="16"/>
   </w:num>
   <w:num w:numId="21">
     <w:abstractNumId w:val="6"/>
   </w:num>
   <w:num w:numId="22">
-    <w:abstractNumId w:val="27"/>
+    <w:abstractNumId w:val="28"/>
   </w:num>
   <w:num w:numId="23">
     <w:abstractNumId w:val="3"/>
   </w:num>
   <w:num w:numId="24">
-    <w:abstractNumId w:val="27"/>
+    <w:abstractNumId w:val="28"/>
     <w:lvlOverride w:ilvl="0">
       <w:startOverride w:val="1"/>
     </w:lvlOverride>
@@ -17163,19 +18630,22 @@
     </w:lvlOverride>
   </w:num>
   <w:num w:numId="25">
-    <w:abstractNumId w:val="20"/>
+    <w:abstractNumId w:val="21"/>
   </w:num>
   <w:num w:numId="26">
     <w:abstractNumId w:val="1"/>
   </w:num>
   <w:num w:numId="27">
-    <w:abstractNumId w:val="22"/>
+    <w:abstractNumId w:val="23"/>
   </w:num>
   <w:num w:numId="28">
     <w:abstractNumId w:val="2"/>
   </w:num>
   <w:num w:numId="29">
     <w:abstractNumId w:val="7"/>
+  </w:num>
+  <w:num w:numId="30">
+    <w:abstractNumId w:val="12"/>
   </w:num>
 </w:numbering>
 </file>
@@ -17837,6 +19307,19 @@
       <w:u w:val="single"/>
     </w:rPr>
   </w:style>
+  <w:style w:type="paragraph" w:styleId="TDC3">
+    <w:name w:val="toc 3"/>
+    <w:basedOn w:val="Normal"/>
+    <w:next w:val="Normal"/>
+    <w:autoRedefine/>
+    <w:uiPriority w:val="39"/>
+    <w:unhideWhenUsed/>
+    <w:rsid w:val="00DF1F86"/>
+    <w:pPr>
+      <w:spacing w:after="100"/>
+      <w:ind w:left="480"/>
+    </w:pPr>
+  </w:style>
 </w:styles>
 </file>
 
@@ -18165,7 +19648,7 @@
 </file>
 
 <file path=customXml/itemProps1.xml><?xml version="1.0" encoding="utf-8"?>
-<ds:datastoreItem xmlns:ds="http://schemas.openxmlformats.org/officeDocument/2006/customXml" ds:itemID="{0A8BEEAC-B560-443E-8CC7-5643C237B5A4}">
+<ds:datastoreItem xmlns:ds="http://schemas.openxmlformats.org/officeDocument/2006/customXml" ds:itemID="{047CED36-EB82-4657-987D-5ACC59604E80}">
   <ds:schemaRefs>
     <ds:schemaRef ds:uri="http://schemas.openxmlformats.org/officeDocument/2006/bibliography"/>
   </ds:schemaRefs>

--- a/Hefesto-Fase2/Hefesto-Fase 2.docx
+++ b/Hefesto-Fase2/Hefesto-Fase 2.docx
@@ -14619,15 +14619,35 @@
           <w:rFonts w:ascii="Arial" w:eastAsia="Arial" w:hAnsi="Arial" w:cs="Arial"/>
         </w:rPr>
       </w:pPr>
+    </w:p>
+    <w:p>
+      <w:pPr>
+        <w:spacing w:line="360" w:lineRule="auto"/>
+        <w:ind w:firstLine="0"/>
+        <w:jc w:val="both"/>
+        <w:rPr>
+          <w:rFonts w:ascii="Arial" w:eastAsia="Arial" w:hAnsi="Arial" w:cs="Arial"/>
+        </w:rPr>
+      </w:pPr>
+    </w:p>
+    <w:p>
+      <w:pPr>
+        <w:spacing w:line="360" w:lineRule="auto"/>
+        <w:ind w:firstLine="0"/>
+        <w:jc w:val="both"/>
+        <w:rPr>
+          <w:rFonts w:ascii="Arial" w:eastAsia="Arial" w:hAnsi="Arial" w:cs="Arial"/>
+        </w:rPr>
+      </w:pPr>
       <w:r>
         <w:rPr>
           <w:rFonts w:ascii="Arial" w:eastAsia="Arial" w:hAnsi="Arial" w:cs="Arial"/>
         </w:rPr>
         <w:drawing>
-          <wp:inline distT="0" distB="0" distL="0" distR="0" wp14:anchorId="0DE6DAAF" wp14:editId="6C603082">
-            <wp:extent cx="5239481" cy="3191320"/>
-            <wp:effectExtent l="0" t="0" r="0" b="9525"/>
-            <wp:docPr id="6" name="Imagen 6"/>
+          <wp:inline distT="0" distB="0" distL="0" distR="0" wp14:anchorId="266B32BE" wp14:editId="134654B3">
+            <wp:extent cx="4824127" cy="3103260"/>
+            <wp:effectExtent l="0" t="0" r="0" b="1905"/>
+            <wp:docPr id="22" name="Imagen 22"/>
             <wp:cNvGraphicFramePr>
               <a:graphicFrameLocks xmlns:a="http://schemas.openxmlformats.org/drawingml/2006/main" noChangeAspect="1"/>
             </wp:cNvGraphicFramePr>
@@ -14647,7 +14667,7 @@
                   <pic:spPr>
                     <a:xfrm>
                       <a:off x="0" y="0"/>
-                      <a:ext cx="5239481" cy="3191320"/>
+                      <a:ext cx="4834388" cy="3109861"/>
                     </a:xfrm>
                     <a:prstGeom prst="rect">
                       <a:avLst/>
@@ -14699,10 +14719,10 @@
           <w:b/>
         </w:rPr>
         <w:drawing>
-          <wp:inline distT="0" distB="0" distL="0" distR="0" wp14:anchorId="36D82AA6" wp14:editId="1DE8FDB8">
-            <wp:extent cx="4372585" cy="1524213"/>
-            <wp:effectExtent l="0" t="0" r="0" b="0"/>
-            <wp:docPr id="12" name="Imagen 12"/>
+          <wp:inline distT="0" distB="0" distL="0" distR="0" wp14:anchorId="4F3FBA3D" wp14:editId="40DC309E">
+            <wp:extent cx="5613400" cy="2594517"/>
+            <wp:effectExtent l="0" t="0" r="6350" b="0"/>
+            <wp:docPr id="23" name="Imagen 23"/>
             <wp:cNvGraphicFramePr>
               <a:graphicFrameLocks xmlns:a="http://schemas.openxmlformats.org/drawingml/2006/main" noChangeAspect="1"/>
             </wp:cNvGraphicFramePr>
@@ -14722,7 +14742,7 @@
                   <pic:spPr>
                     <a:xfrm>
                       <a:off x="0" y="0"/>
-                      <a:ext cx="4372585" cy="1524213"/>
+                      <a:ext cx="5618602" cy="2596922"/>
                     </a:xfrm>
                     <a:prstGeom prst="rect">
                       <a:avLst/>
@@ -14737,6 +14757,39 @@
     </w:p>
     <w:p>
       <w:pPr>
+        <w:spacing w:line="360" w:lineRule="auto"/>
+        <w:ind w:firstLine="0"/>
+        <w:jc w:val="both"/>
+        <w:rPr>
+          <w:rFonts w:ascii="Arial" w:eastAsia="Arial" w:hAnsi="Arial" w:cs="Arial"/>
+          <w:b/>
+        </w:rPr>
+      </w:pPr>
+    </w:p>
+    <w:p>
+      <w:pPr>
+        <w:spacing w:line="360" w:lineRule="auto"/>
+        <w:ind w:firstLine="0"/>
+        <w:jc w:val="both"/>
+        <w:rPr>
+          <w:rFonts w:ascii="Arial" w:eastAsia="Arial" w:hAnsi="Arial" w:cs="Arial"/>
+          <w:b/>
+        </w:rPr>
+      </w:pPr>
+    </w:p>
+    <w:p>
+      <w:pPr>
+        <w:spacing w:line="360" w:lineRule="auto"/>
+        <w:ind w:firstLine="0"/>
+        <w:jc w:val="both"/>
+        <w:rPr>
+          <w:rFonts w:ascii="Arial" w:eastAsia="Arial" w:hAnsi="Arial" w:cs="Arial"/>
+          <w:b/>
+        </w:rPr>
+      </w:pPr>
+    </w:p>
+    <w:p>
+      <w:pPr>
         <w:pStyle w:val="Ttulo3"/>
         <w:rPr>
           <w:rFonts w:ascii="Arial" w:eastAsia="Arial" w:hAnsi="Arial" w:cs="Arial"/>
@@ -14778,10 +14831,10 @@
           <w:b/>
         </w:rPr>
         <w:drawing>
-          <wp:inline distT="0" distB="0" distL="0" distR="0" wp14:anchorId="1826F1E4" wp14:editId="291A81C9">
-            <wp:extent cx="4324954" cy="1991003"/>
-            <wp:effectExtent l="0" t="0" r="0" b="9525"/>
-            <wp:docPr id="15" name="Imagen 15"/>
+          <wp:inline distT="0" distB="0" distL="0" distR="0" wp14:anchorId="0F63A1E3" wp14:editId="010663CC">
+            <wp:extent cx="5613400" cy="3115310"/>
+            <wp:effectExtent l="0" t="0" r="6350" b="8890"/>
+            <wp:docPr id="24" name="Imagen 24"/>
             <wp:cNvGraphicFramePr>
               <a:graphicFrameLocks xmlns:a="http://schemas.openxmlformats.org/drawingml/2006/main" noChangeAspect="1"/>
             </wp:cNvGraphicFramePr>
@@ -14801,7 +14854,7 @@
                   <pic:spPr>
                     <a:xfrm>
                       <a:off x="0" y="0"/>
-                      <a:ext cx="4324954" cy="1991003"/>
+                      <a:ext cx="5613400" cy="3115310"/>
                     </a:xfrm>
                     <a:prstGeom prst="rect">
                       <a:avLst/>
@@ -14816,6 +14869,28 @@
     </w:p>
     <w:p>
       <w:pPr>
+        <w:spacing w:line="360" w:lineRule="auto"/>
+        <w:ind w:firstLine="0"/>
+        <w:jc w:val="both"/>
+        <w:rPr>
+          <w:rFonts w:ascii="Arial" w:eastAsia="Arial" w:hAnsi="Arial" w:cs="Arial"/>
+          <w:b/>
+        </w:rPr>
+      </w:pPr>
+    </w:p>
+    <w:p>
+      <w:pPr>
+        <w:spacing w:line="360" w:lineRule="auto"/>
+        <w:ind w:firstLine="0"/>
+        <w:jc w:val="both"/>
+        <w:rPr>
+          <w:rFonts w:ascii="Arial" w:eastAsia="Arial" w:hAnsi="Arial" w:cs="Arial"/>
+          <w:b/>
+        </w:rPr>
+      </w:pPr>
+    </w:p>
+    <w:p>
+      <w:pPr>
         <w:pStyle w:val="Ttulo3"/>
         <w:rPr>
           <w:rFonts w:ascii="Arial" w:eastAsia="Arial" w:hAnsi="Arial" w:cs="Arial"/>
@@ -14840,16 +14915,38 @@
           <w:b/>
         </w:rPr>
       </w:pPr>
+    </w:p>
+    <w:p>
+      <w:pPr>
+        <w:spacing w:line="360" w:lineRule="auto"/>
+        <w:ind w:firstLine="0"/>
+        <w:jc w:val="both"/>
+        <w:rPr>
+          <w:rFonts w:ascii="Arial" w:eastAsia="Arial" w:hAnsi="Arial" w:cs="Arial"/>
+          <w:b/>
+        </w:rPr>
+      </w:pPr>
+    </w:p>
+    <w:p>
+      <w:pPr>
+        <w:spacing w:line="360" w:lineRule="auto"/>
+        <w:ind w:firstLine="0"/>
+        <w:jc w:val="both"/>
+        <w:rPr>
+          <w:rFonts w:ascii="Arial" w:eastAsia="Arial" w:hAnsi="Arial" w:cs="Arial"/>
+          <w:b/>
+        </w:rPr>
+      </w:pPr>
       <w:r>
         <w:rPr>
           <w:rFonts w:ascii="Arial" w:eastAsia="Arial" w:hAnsi="Arial" w:cs="Arial"/>
           <w:b/>
         </w:rPr>
         <w:drawing>
-          <wp:inline distT="0" distB="0" distL="0" distR="0" wp14:anchorId="2DA3AB72" wp14:editId="7AF512BF">
-            <wp:extent cx="4544059" cy="2524477"/>
-            <wp:effectExtent l="0" t="0" r="9525" b="9525"/>
-            <wp:docPr id="20" name="Imagen 20"/>
+          <wp:inline distT="0" distB="0" distL="0" distR="0" wp14:anchorId="0050EE87" wp14:editId="1F7FB395">
+            <wp:extent cx="5613400" cy="3252470"/>
+            <wp:effectExtent l="0" t="0" r="6350" b="5080"/>
+            <wp:docPr id="25" name="Imagen 25"/>
             <wp:cNvGraphicFramePr>
               <a:graphicFrameLocks xmlns:a="http://schemas.openxmlformats.org/drawingml/2006/main" noChangeAspect="1"/>
             </wp:cNvGraphicFramePr>
@@ -14869,7 +14966,7 @@
                   <pic:spPr>
                     <a:xfrm>
                       <a:off x="0" y="0"/>
-                      <a:ext cx="4544059" cy="2524477"/>
+                      <a:ext cx="5613400" cy="3252470"/>
                     </a:xfrm>
                     <a:prstGeom prst="rect">
                       <a:avLst/>
@@ -14884,19 +14981,32 @@
     </w:p>
     <w:p>
       <w:pPr>
+        <w:spacing w:line="360" w:lineRule="auto"/>
+        <w:ind w:firstLine="0"/>
+        <w:jc w:val="both"/>
+        <w:rPr>
+          <w:rFonts w:ascii="Arial" w:eastAsia="Arial" w:hAnsi="Arial" w:cs="Arial"/>
+          <w:b/>
+        </w:rPr>
+      </w:pPr>
+      <w:bookmarkStart w:id="49" w:name="_GoBack"/>
+      <w:bookmarkEnd w:id="49"/>
+    </w:p>
+    <w:p>
+      <w:pPr>
         <w:pStyle w:val="Ttulo3"/>
         <w:rPr>
           <w:rFonts w:ascii="Arial" w:eastAsia="Arial" w:hAnsi="Arial" w:cs="Arial"/>
         </w:rPr>
       </w:pPr>
-      <w:bookmarkStart w:id="49" w:name="_Toc179988843"/>
+      <w:bookmarkStart w:id="50" w:name="_Toc179988843"/>
       <w:r>
         <w:rPr>
           <w:rFonts w:ascii="Arial" w:eastAsia="Arial" w:hAnsi="Arial" w:cs="Arial"/>
         </w:rPr>
         <w:t>Aerolínea</w:t>
       </w:r>
-      <w:bookmarkEnd w:id="49"/>
+      <w:bookmarkEnd w:id="50"/>
     </w:p>
     <w:p>
       <w:pPr>
@@ -14916,10 +15026,10 @@
           <w:rFonts w:eastAsia="Arial"/>
         </w:rPr>
         <w:drawing>
-          <wp:inline distT="0" distB="0" distL="0" distR="0" wp14:anchorId="13140374" wp14:editId="01D52A73">
-            <wp:extent cx="4058216" cy="1552792"/>
-            <wp:effectExtent l="0" t="0" r="0" b="9525"/>
-            <wp:docPr id="21" name="Imagen 21"/>
+          <wp:inline distT="0" distB="0" distL="0" distR="0" wp14:anchorId="289C51AC" wp14:editId="0FF608FB">
+            <wp:extent cx="5153744" cy="1848108"/>
+            <wp:effectExtent l="0" t="0" r="8890" b="0"/>
+            <wp:docPr id="26" name="Imagen 26"/>
             <wp:cNvGraphicFramePr>
               <a:graphicFrameLocks xmlns:a="http://schemas.openxmlformats.org/drawingml/2006/main" noChangeAspect="1"/>
             </wp:cNvGraphicFramePr>
@@ -14939,7 +15049,7 @@
                   <pic:spPr>
                     <a:xfrm>
                       <a:off x="0" y="0"/>
-                      <a:ext cx="4058216" cy="1552792"/>
+                      <a:ext cx="5153744" cy="1848108"/>
                     </a:xfrm>
                     <a:prstGeom prst="rect">
                       <a:avLst/>
@@ -14951,8 +15061,6 @@
           </wp:inline>
         </w:drawing>
       </w:r>
-      <w:bookmarkStart w:id="50" w:name="_GoBack"/>
-      <w:bookmarkEnd w:id="50"/>
     </w:p>
     <w:sectPr>
       <w:headerReference w:type="default" r:id="rId26"/>
@@ -19648,7 +19756,7 @@
 </file>
 
 <file path=customXml/itemProps1.xml><?xml version="1.0" encoding="utf-8"?>
-<ds:datastoreItem xmlns:ds="http://schemas.openxmlformats.org/officeDocument/2006/customXml" ds:itemID="{047CED36-EB82-4657-987D-5ACC59604E80}">
+<ds:datastoreItem xmlns:ds="http://schemas.openxmlformats.org/officeDocument/2006/customXml" ds:itemID="{D87AC982-5F98-4F4A-8852-9480E3D9108E}">
   <ds:schemaRefs>
     <ds:schemaRef ds:uri="http://schemas.openxmlformats.org/officeDocument/2006/bibliography"/>
   </ds:schemaRefs>

--- a/Hefesto-Fase2/Hefesto-Fase 2.docx
+++ b/Hefesto-Fase2/Hefesto-Fase 2.docx
@@ -2,8 +2,6 @@
 <file path=word/document.xml><?xml version="1.0" encoding="utf-8"?>
 <w:document xmlns:wpc="http://schemas.microsoft.com/office/word/2010/wordprocessingCanvas" xmlns:cx="http://schemas.microsoft.com/office/drawing/2014/chartex" xmlns:cx1="http://schemas.microsoft.com/office/drawing/2015/9/8/chartex" xmlns:cx2="http://schemas.microsoft.com/office/drawing/2015/10/21/chartex" xmlns:cx3="http://schemas.microsoft.com/office/drawing/2016/5/9/chartex" xmlns:cx4="http://schemas.microsoft.com/office/drawing/2016/5/10/chartex" xmlns:cx5="http://schemas.microsoft.com/office/drawing/2016/5/11/chartex" xmlns:cx6="http://schemas.microsoft.com/office/drawing/2016/5/12/chartex" xmlns:cx7="http://schemas.microsoft.com/office/drawing/2016/5/13/chartex" xmlns:cx8="http://schemas.microsoft.com/office/drawing/2016/5/14/chartex" xmlns:mc="http://schemas.openxmlformats.org/markup-compatibility/2006" xmlns:aink="http://schemas.microsoft.com/office/drawing/2016/ink" xmlns:am3d="http://schemas.microsoft.com/office/drawing/2017/model3d" xmlns:o="urn:schemas-microsoft-com:office:office" xmlns:r="http://schemas.openxmlformats.org/officeDocument/2006/relationships" xmlns:m="http://schemas.openxmlformats.org/officeDocument/2006/math" xmlns:v="urn:schemas-microsoft-com:vml" xmlns:wp14="http://schemas.microsoft.com/office/word/2010/wordprocessingDrawing" xmlns:wp="http://schemas.openxmlformats.org/drawingml/2006/wordprocessingDrawing" xmlns:w10="urn:schemas-microsoft-com:office:word" xmlns:w="http://schemas.openxmlformats.org/wordprocessingml/2006/main" xmlns:w14="http://schemas.microsoft.com/office/word/2010/wordml" xmlns:w15="http://schemas.microsoft.com/office/word/2012/wordml" xmlns:w16cid="http://schemas.microsoft.com/office/word/2016/wordml/cid" xmlns:w16se="http://schemas.microsoft.com/office/word/2015/wordml/symex" xmlns:wpg="http://schemas.microsoft.com/office/word/2010/wordprocessingGroup" xmlns:wpi="http://schemas.microsoft.com/office/word/2010/wordprocessingInk" xmlns:wne="http://schemas.microsoft.com/office/word/2006/wordml" xmlns:wps="http://schemas.microsoft.com/office/word/2010/wordprocessingShape" mc:Ignorable="w14 w15 w16se w16cid wp14">
   <w:body>
-    <w:bookmarkStart w:id="0" w:name="_gjdgxs" w:colFirst="0" w:colLast="0"/>
-    <w:bookmarkEnd w:id="0"/>
     <w:p>
       <w:pPr>
         <w:pBdr>
@@ -22,6 +20,8 @@
           <w:szCs w:val="22"/>
         </w:rPr>
       </w:pPr>
+      <w:bookmarkStart w:id="0" w:name="_gjdgxs" w:colFirst="0" w:colLast="0"/>
+      <w:bookmarkEnd w:id="0"/>
       <w:r>
         <w:rPr>
           <w:noProof/>
@@ -14989,24 +14989,22 @@
           <w:b/>
         </w:rPr>
       </w:pPr>
-      <w:bookmarkStart w:id="49" w:name="_GoBack"/>
+    </w:p>
+    <w:p>
+      <w:pPr>
+        <w:pStyle w:val="Ttulo3"/>
+        <w:rPr>
+          <w:rFonts w:ascii="Arial" w:eastAsia="Arial" w:hAnsi="Arial" w:cs="Arial"/>
+        </w:rPr>
+      </w:pPr>
+      <w:bookmarkStart w:id="49" w:name="_Toc179988843"/>
+      <w:r>
+        <w:rPr>
+          <w:rFonts w:ascii="Arial" w:eastAsia="Arial" w:hAnsi="Arial" w:cs="Arial"/>
+        </w:rPr>
+        <w:t>Aerolínea</w:t>
+      </w:r>
       <w:bookmarkEnd w:id="49"/>
-    </w:p>
-    <w:p>
-      <w:pPr>
-        <w:pStyle w:val="Ttulo3"/>
-        <w:rPr>
-          <w:rFonts w:ascii="Arial" w:eastAsia="Arial" w:hAnsi="Arial" w:cs="Arial"/>
-        </w:rPr>
-      </w:pPr>
-      <w:bookmarkStart w:id="50" w:name="_Toc179988843"/>
-      <w:r>
-        <w:rPr>
-          <w:rFonts w:ascii="Arial" w:eastAsia="Arial" w:hAnsi="Arial" w:cs="Arial"/>
-        </w:rPr>
-        <w:t>Aerolínea</w:t>
-      </w:r>
-      <w:bookmarkEnd w:id="50"/>
     </w:p>
     <w:p>
       <w:pPr>
@@ -15062,9 +15060,1879 @@
         </w:drawing>
       </w:r>
     </w:p>
+    <w:p>
+      <w:pPr>
+        <w:rPr>
+          <w:rFonts w:eastAsia="Arial"/>
+        </w:rPr>
+      </w:pPr>
+    </w:p>
+    <w:p>
+      <w:pPr>
+        <w:rPr>
+          <w:rFonts w:eastAsia="Arial"/>
+        </w:rPr>
+      </w:pPr>
+    </w:p>
+    <w:p>
+      <w:pPr>
+        <w:rPr>
+          <w:rFonts w:eastAsia="Arial"/>
+        </w:rPr>
+      </w:pPr>
+    </w:p>
+    <w:p>
+      <w:pPr>
+        <w:spacing w:line="360" w:lineRule="auto"/>
+        <w:rPr>
+          <w:rFonts w:ascii="Arial" w:eastAsia="Arial" w:hAnsi="Arial" w:cs="Arial"/>
+          <w:b/>
+        </w:rPr>
+      </w:pPr>
+      <w:r>
+        <w:rPr>
+          <w:rFonts w:ascii="Arial" w:eastAsia="Arial" w:hAnsi="Arial" w:cs="Arial"/>
+          <w:b/>
+        </w:rPr>
+        <w:t>Tercera fase: Modelo Lógico del DW</w:t>
+      </w:r>
+    </w:p>
+    <w:p>
+      <w:pPr>
+        <w:spacing w:line="360" w:lineRule="auto"/>
+        <w:ind w:firstLine="0"/>
+        <w:rPr>
+          <w:rFonts w:ascii="Arial" w:eastAsia="Arial" w:hAnsi="Arial" w:cs="Arial"/>
+          <w:b/>
+        </w:rPr>
+      </w:pPr>
+      <w:r>
+        <w:rPr>
+          <w:rFonts w:ascii="Arial" w:eastAsia="Arial" w:hAnsi="Arial" w:cs="Arial"/>
+          <w:b/>
+        </w:rPr>
+        <w:t>3.1. Tipo del modelo lógico del DW</w:t>
+      </w:r>
+    </w:p>
+    <w:p>
+      <w:pPr>
+        <w:spacing w:line="360" w:lineRule="auto"/>
+        <w:ind w:firstLine="0"/>
+        <w:jc w:val="both"/>
+        <w:rPr>
+          <w:rFonts w:ascii="Arial" w:eastAsia="Arial" w:hAnsi="Arial" w:cs="Arial"/>
+        </w:rPr>
+      </w:pPr>
+      <w:r>
+        <w:rPr>
+          <w:rFonts w:ascii="Arial" w:eastAsia="Arial" w:hAnsi="Arial" w:cs="Arial"/>
+        </w:rPr>
+        <w:t>Se selecciono el esquema en Estrella, ya que cumple con los requerimientos planteados y es simple de implementar y comprender.</w:t>
+      </w:r>
+    </w:p>
+    <w:p>
+      <w:pPr>
+        <w:spacing w:line="360" w:lineRule="auto"/>
+        <w:ind w:firstLine="0"/>
+        <w:jc w:val="both"/>
+        <w:rPr>
+          <w:rFonts w:ascii="Arial" w:eastAsia="Arial" w:hAnsi="Arial" w:cs="Arial"/>
+          <w:b/>
+        </w:rPr>
+      </w:pPr>
+      <w:r>
+        <w:rPr>
+          <w:rFonts w:ascii="Arial" w:eastAsia="Arial" w:hAnsi="Arial" w:cs="Arial"/>
+          <w:b/>
+        </w:rPr>
+        <w:t>3.2. Tabla de dimensiones</w:t>
+      </w:r>
+    </w:p>
+    <w:p>
+      <w:pPr>
+        <w:spacing w:line="360" w:lineRule="auto"/>
+        <w:ind w:firstLine="0"/>
+        <w:jc w:val="both"/>
+        <w:rPr>
+          <w:rFonts w:ascii="Arial" w:eastAsia="Arial" w:hAnsi="Arial" w:cs="Arial"/>
+          <w:b/>
+        </w:rPr>
+      </w:pPr>
+      <w:r>
+        <w:rPr>
+          <w:rFonts w:ascii="Arial" w:eastAsia="Arial" w:hAnsi="Arial" w:cs="Arial"/>
+        </w:rPr>
+        <w:t>P</w:t>
+      </w:r>
+      <w:r>
+        <w:rPr>
+          <w:rFonts w:ascii="Arial" w:eastAsia="Arial" w:hAnsi="Arial" w:cs="Arial"/>
+        </w:rPr>
+        <w:t xml:space="preserve">erspectiva </w:t>
+      </w:r>
+      <w:r>
+        <w:rPr>
+          <w:rFonts w:ascii="Arial" w:eastAsia="Arial" w:hAnsi="Arial" w:cs="Arial"/>
+          <w:b/>
+          <w:color w:val="FF0000"/>
+        </w:rPr>
+        <w:t>Tiempo</w:t>
+      </w:r>
+      <w:r>
+        <w:rPr>
+          <w:rFonts w:ascii="Arial" w:eastAsia="Arial" w:hAnsi="Arial" w:cs="Arial"/>
+          <w:b/>
+        </w:rPr>
+        <w:t>:</w:t>
+      </w:r>
+    </w:p>
+    <w:p>
+      <w:pPr>
+        <w:pStyle w:val="Prrafodelista"/>
+        <w:numPr>
+          <w:ilvl w:val="0"/>
+          <w:numId w:val="30"/>
+        </w:numPr>
+        <w:spacing w:line="360" w:lineRule="auto"/>
+        <w:jc w:val="both"/>
+        <w:rPr>
+          <w:rFonts w:ascii="Arial" w:eastAsia="Arial" w:hAnsi="Arial" w:cs="Arial"/>
+        </w:rPr>
+      </w:pPr>
+      <w:r>
+        <w:rPr>
+          <w:rFonts w:ascii="Arial" w:eastAsia="Arial" w:hAnsi="Arial" w:cs="Arial"/>
+        </w:rPr>
+        <w:t xml:space="preserve">La nueva tabla de dimensión tendrá el nombre </w:t>
+      </w:r>
+      <w:proofErr w:type="spellStart"/>
+      <w:r>
+        <w:rPr>
+          <w:rFonts w:ascii="Arial" w:eastAsia="Arial" w:hAnsi="Arial" w:cs="Arial"/>
+          <w:color w:val="00B050"/>
+        </w:rPr>
+        <w:t>dimTiempo</w:t>
+      </w:r>
+      <w:proofErr w:type="spellEnd"/>
+      <w:r>
+        <w:rPr>
+          <w:rFonts w:ascii="Arial" w:eastAsia="Arial" w:hAnsi="Arial" w:cs="Arial"/>
+          <w:color w:val="00B050"/>
+        </w:rPr>
+        <w:t>.</w:t>
+      </w:r>
+    </w:p>
+    <w:p>
+      <w:pPr>
+        <w:pStyle w:val="Prrafodelista"/>
+        <w:numPr>
+          <w:ilvl w:val="0"/>
+          <w:numId w:val="30"/>
+        </w:numPr>
+        <w:spacing w:line="360" w:lineRule="auto"/>
+        <w:jc w:val="both"/>
+        <w:rPr>
+          <w:rFonts w:ascii="Arial" w:eastAsia="Arial" w:hAnsi="Arial" w:cs="Arial"/>
+        </w:rPr>
+      </w:pPr>
+      <w:r>
+        <w:rPr>
+          <w:rFonts w:ascii="Arial" w:eastAsia="Arial" w:hAnsi="Arial" w:cs="Arial"/>
+        </w:rPr>
+        <w:t>Se le agregara como llave primaria tiempo.</w:t>
+      </w:r>
+    </w:p>
+    <w:p>
+      <w:pPr>
+        <w:pStyle w:val="Prrafodelista"/>
+        <w:numPr>
+          <w:ilvl w:val="0"/>
+          <w:numId w:val="30"/>
+        </w:numPr>
+        <w:spacing w:line="360" w:lineRule="auto"/>
+        <w:jc w:val="both"/>
+        <w:rPr>
+          <w:rFonts w:ascii="Arial" w:eastAsia="Arial" w:hAnsi="Arial" w:cs="Arial"/>
+        </w:rPr>
+      </w:pPr>
+      <w:r>
+        <w:rPr>
+          <w:rFonts w:ascii="Arial" w:eastAsia="Arial" w:hAnsi="Arial" w:cs="Arial"/>
+        </w:rPr>
+        <w:t xml:space="preserve">Se modificará el campo </w:t>
+      </w:r>
+      <w:r>
+        <w:rPr>
+          <w:rFonts w:ascii="Arial" w:eastAsia="Arial" w:hAnsi="Arial" w:cs="Arial"/>
+          <w:color w:val="E36C0A" w:themeColor="accent6" w:themeShade="BF"/>
+        </w:rPr>
+        <w:t xml:space="preserve">Año </w:t>
+      </w:r>
+      <w:r>
+        <w:rPr>
+          <w:rFonts w:ascii="Arial" w:eastAsia="Arial" w:hAnsi="Arial" w:cs="Arial"/>
+        </w:rPr>
+        <w:t xml:space="preserve">por </w:t>
+      </w:r>
+      <w:proofErr w:type="spellStart"/>
+      <w:r>
+        <w:rPr>
+          <w:rFonts w:ascii="Arial" w:eastAsia="Arial" w:hAnsi="Arial" w:cs="Arial"/>
+          <w:color w:val="00B050"/>
+        </w:rPr>
+        <w:t>year</w:t>
+      </w:r>
+      <w:proofErr w:type="spellEnd"/>
+      <w:r>
+        <w:rPr>
+          <w:rFonts w:ascii="Arial" w:eastAsia="Arial" w:hAnsi="Arial" w:cs="Arial"/>
+        </w:rPr>
+        <w:t>.</w:t>
+      </w:r>
+    </w:p>
+    <w:p>
+      <w:pPr>
+        <w:pStyle w:val="Prrafodelista"/>
+        <w:numPr>
+          <w:ilvl w:val="0"/>
+          <w:numId w:val="30"/>
+        </w:numPr>
+        <w:spacing w:line="360" w:lineRule="auto"/>
+        <w:jc w:val="both"/>
+        <w:rPr>
+          <w:rFonts w:ascii="Arial" w:eastAsia="Arial" w:hAnsi="Arial" w:cs="Arial"/>
+        </w:rPr>
+      </w:pPr>
+      <w:r>
+        <w:rPr>
+          <w:rFonts w:ascii="Arial" w:eastAsia="Arial" w:hAnsi="Arial" w:cs="Arial"/>
+        </w:rPr>
+        <w:t xml:space="preserve">Se modificará el campo </w:t>
+      </w:r>
+      <w:r>
+        <w:rPr>
+          <w:rFonts w:ascii="Arial" w:eastAsia="Arial" w:hAnsi="Arial" w:cs="Arial"/>
+          <w:color w:val="E36C0A" w:themeColor="accent6" w:themeShade="BF"/>
+        </w:rPr>
+        <w:t>Mes</w:t>
+      </w:r>
+      <w:r>
+        <w:rPr>
+          <w:rFonts w:ascii="Arial" w:eastAsia="Arial" w:hAnsi="Arial" w:cs="Arial"/>
+        </w:rPr>
+        <w:t xml:space="preserve"> por</w:t>
+      </w:r>
+      <w:r>
+        <w:rPr>
+          <w:rFonts w:ascii="Arial" w:eastAsia="Arial" w:hAnsi="Arial" w:cs="Arial"/>
+          <w:color w:val="00B050"/>
+        </w:rPr>
+        <w:t xml:space="preserve"> </w:t>
+      </w:r>
+      <w:proofErr w:type="spellStart"/>
+      <w:r>
+        <w:rPr>
+          <w:rFonts w:ascii="Arial" w:eastAsia="Arial" w:hAnsi="Arial" w:cs="Arial"/>
+          <w:color w:val="00B050"/>
+        </w:rPr>
+        <w:t>month</w:t>
+      </w:r>
+      <w:proofErr w:type="spellEnd"/>
+      <w:r>
+        <w:rPr>
+          <w:rFonts w:ascii="Arial" w:eastAsia="Arial" w:hAnsi="Arial" w:cs="Arial"/>
+        </w:rPr>
+        <w:t>.</w:t>
+      </w:r>
+    </w:p>
+    <w:p>
+      <w:pPr>
+        <w:pStyle w:val="Prrafodelista"/>
+        <w:numPr>
+          <w:ilvl w:val="0"/>
+          <w:numId w:val="30"/>
+        </w:numPr>
+        <w:spacing w:line="360" w:lineRule="auto"/>
+        <w:jc w:val="both"/>
+        <w:rPr>
+          <w:rFonts w:ascii="Arial" w:eastAsia="Arial" w:hAnsi="Arial" w:cs="Arial"/>
+        </w:rPr>
+      </w:pPr>
+      <w:r>
+        <w:rPr>
+          <w:rFonts w:ascii="Arial" w:eastAsia="Arial" w:hAnsi="Arial" w:cs="Arial"/>
+        </w:rPr>
+        <w:t xml:space="preserve">Se modificará el campo </w:t>
+      </w:r>
+      <w:r>
+        <w:rPr>
+          <w:rFonts w:ascii="Arial" w:eastAsia="Arial" w:hAnsi="Arial" w:cs="Arial"/>
+          <w:color w:val="E36C0A" w:themeColor="accent6" w:themeShade="BF"/>
+        </w:rPr>
+        <w:t>Semana</w:t>
+      </w:r>
+      <w:r>
+        <w:rPr>
+          <w:rFonts w:ascii="Arial" w:eastAsia="Arial" w:hAnsi="Arial" w:cs="Arial"/>
+        </w:rPr>
+        <w:t xml:space="preserve"> por </w:t>
+      </w:r>
+      <w:proofErr w:type="spellStart"/>
+      <w:r>
+        <w:rPr>
+          <w:rFonts w:ascii="Arial" w:eastAsia="Arial" w:hAnsi="Arial" w:cs="Arial"/>
+          <w:color w:val="00B050"/>
+        </w:rPr>
+        <w:t>weeks</w:t>
+      </w:r>
+      <w:proofErr w:type="spellEnd"/>
+      <w:r>
+        <w:rPr>
+          <w:rFonts w:ascii="Arial" w:eastAsia="Arial" w:hAnsi="Arial" w:cs="Arial"/>
+        </w:rPr>
+        <w:t>.</w:t>
+      </w:r>
+    </w:p>
+    <w:p>
+      <w:pPr>
+        <w:pStyle w:val="Prrafodelista"/>
+        <w:numPr>
+          <w:ilvl w:val="0"/>
+          <w:numId w:val="30"/>
+        </w:numPr>
+        <w:spacing w:line="360" w:lineRule="auto"/>
+        <w:jc w:val="both"/>
+        <w:rPr>
+          <w:rFonts w:ascii="Arial" w:eastAsia="Arial" w:hAnsi="Arial" w:cs="Arial"/>
+        </w:rPr>
+      </w:pPr>
+      <w:r>
+        <w:rPr>
+          <w:rFonts w:ascii="Arial" w:eastAsia="Arial" w:hAnsi="Arial" w:cs="Arial"/>
+          <w:b/>
+        </w:rPr>
+        <w:drawing>
+          <wp:anchor distT="0" distB="0" distL="114300" distR="114300" simplePos="0" relativeHeight="251663360" behindDoc="0" locked="0" layoutInCell="1" allowOverlap="1" wp14:anchorId="4ADA7465" wp14:editId="1329964A">
+            <wp:simplePos x="0" y="0"/>
+            <wp:positionH relativeFrom="column">
+              <wp:posOffset>493200</wp:posOffset>
+            </wp:positionH>
+            <wp:positionV relativeFrom="paragraph">
+              <wp:posOffset>596119</wp:posOffset>
+            </wp:positionV>
+            <wp:extent cx="1855177" cy="1249045"/>
+            <wp:effectExtent l="0" t="0" r="0" b="8255"/>
+            <wp:wrapNone/>
+            <wp:docPr id="27" name="Imagen 27"/>
+            <wp:cNvGraphicFramePr>
+              <a:graphicFrameLocks xmlns:a="http://schemas.openxmlformats.org/drawingml/2006/main" noChangeAspect="1"/>
+            </wp:cNvGraphicFramePr>
+            <a:graphic xmlns:a="http://schemas.openxmlformats.org/drawingml/2006/main">
+              <a:graphicData uri="http://schemas.openxmlformats.org/drawingml/2006/picture">
+                <pic:pic xmlns:pic="http://schemas.openxmlformats.org/drawingml/2006/picture">
+                  <pic:nvPicPr>
+                    <pic:cNvPr id="1" name=""/>
+                    <pic:cNvPicPr/>
+                  </pic:nvPicPr>
+                  <pic:blipFill rotWithShape="1">
+                    <a:blip r:embed="rId26">
+                      <a:extLst>
+                        <a:ext uri="{28A0092B-C50C-407E-A947-70E740481C1C}">
+                          <a14:useLocalDpi xmlns:a14="http://schemas.microsoft.com/office/drawing/2010/main" val="0"/>
+                        </a:ext>
+                      </a:extLst>
+                    </a:blip>
+                    <a:srcRect r="2725"/>
+                    <a:stretch/>
+                  </pic:blipFill>
+                  <pic:spPr bwMode="auto">
+                    <a:xfrm>
+                      <a:off x="0" y="0"/>
+                      <a:ext cx="1855177" cy="1249045"/>
+                    </a:xfrm>
+                    <a:prstGeom prst="rect">
+                      <a:avLst/>
+                    </a:prstGeom>
+                    <a:ln>
+                      <a:noFill/>
+                    </a:ln>
+                    <a:extLst>
+                      <a:ext uri="{53640926-AAD7-44D8-BBD7-CCE9431645EC}">
+                        <a14:shadowObscured xmlns:a14="http://schemas.microsoft.com/office/drawing/2010/main"/>
+                      </a:ext>
+                    </a:extLst>
+                  </pic:spPr>
+                </pic:pic>
+              </a:graphicData>
+            </a:graphic>
+          </wp:anchor>
+        </w:drawing>
+      </w:r>
+      <w:r>
+        <w:rPr>
+          <w:rFonts w:ascii="Arial" w:eastAsia="Arial" w:hAnsi="Arial" w:cs="Arial"/>
+        </w:rPr>
+        <w:t xml:space="preserve">Se modificará el campo </w:t>
+      </w:r>
+      <w:proofErr w:type="spellStart"/>
+      <w:r>
+        <w:rPr>
+          <w:rFonts w:ascii="Arial" w:eastAsia="Arial" w:hAnsi="Arial" w:cs="Arial"/>
+          <w:color w:val="E36C0A" w:themeColor="accent6" w:themeShade="BF"/>
+        </w:rPr>
+        <w:t>Dias</w:t>
+      </w:r>
+      <w:proofErr w:type="spellEnd"/>
+      <w:r>
+        <w:rPr>
+          <w:rFonts w:ascii="Arial" w:eastAsia="Arial" w:hAnsi="Arial" w:cs="Arial"/>
+        </w:rPr>
+        <w:t xml:space="preserve"> por </w:t>
+      </w:r>
+      <w:proofErr w:type="spellStart"/>
+      <w:r>
+        <w:rPr>
+          <w:rFonts w:ascii="Arial" w:eastAsia="Arial" w:hAnsi="Arial" w:cs="Arial"/>
+          <w:color w:val="00B050"/>
+        </w:rPr>
+        <w:t>day</w:t>
+      </w:r>
+      <w:proofErr w:type="spellEnd"/>
+      <w:r>
+        <w:rPr>
+          <w:rFonts w:ascii="Arial" w:eastAsia="Arial" w:hAnsi="Arial" w:cs="Arial"/>
+        </w:rPr>
+        <w:t>.</w:t>
+      </w:r>
+    </w:p>
+    <w:p>
+      <w:pPr>
+        <w:spacing w:line="360" w:lineRule="auto"/>
+        <w:jc w:val="both"/>
+        <w:rPr>
+          <w:rFonts w:ascii="Arial" w:eastAsia="Arial" w:hAnsi="Arial" w:cs="Arial"/>
+        </w:rPr>
+      </w:pPr>
+    </w:p>
+    <w:p>
+      <w:pPr>
+        <w:spacing w:line="360" w:lineRule="auto"/>
+        <w:jc w:val="both"/>
+        <w:rPr>
+          <w:rFonts w:ascii="Arial" w:eastAsia="Arial" w:hAnsi="Arial" w:cs="Arial"/>
+        </w:rPr>
+      </w:pPr>
+    </w:p>
+    <w:p>
+      <w:pPr>
+        <w:spacing w:line="360" w:lineRule="auto"/>
+        <w:jc w:val="both"/>
+        <w:rPr>
+          <w:rFonts w:ascii="Arial" w:eastAsia="Arial" w:hAnsi="Arial" w:cs="Arial"/>
+        </w:rPr>
+      </w:pPr>
+    </w:p>
+    <w:p>
+      <w:pPr>
+        <w:spacing w:line="360" w:lineRule="auto"/>
+        <w:jc w:val="both"/>
+        <w:rPr>
+          <w:rFonts w:ascii="Arial" w:eastAsia="Arial" w:hAnsi="Arial" w:cs="Arial"/>
+        </w:rPr>
+      </w:pPr>
+    </w:p>
+    <w:p>
+      <w:pPr>
+        <w:spacing w:line="360" w:lineRule="auto"/>
+        <w:jc w:val="both"/>
+        <w:rPr>
+          <w:rFonts w:ascii="Arial" w:eastAsia="Arial" w:hAnsi="Arial" w:cs="Arial"/>
+        </w:rPr>
+      </w:pPr>
+    </w:p>
+    <w:p>
+      <w:pPr>
+        <w:spacing w:line="360" w:lineRule="auto"/>
+        <w:jc w:val="both"/>
+        <w:rPr>
+          <w:rFonts w:ascii="Arial" w:eastAsia="Arial" w:hAnsi="Arial" w:cs="Arial"/>
+        </w:rPr>
+      </w:pPr>
+    </w:p>
+    <w:p>
+      <w:pPr>
+        <w:spacing w:line="360" w:lineRule="auto"/>
+        <w:jc w:val="both"/>
+        <w:rPr>
+          <w:rFonts w:ascii="Arial" w:eastAsia="Arial" w:hAnsi="Arial" w:cs="Arial"/>
+        </w:rPr>
+      </w:pPr>
+    </w:p>
+    <w:p>
+      <w:pPr>
+        <w:spacing w:line="360" w:lineRule="auto"/>
+        <w:jc w:val="both"/>
+        <w:rPr>
+          <w:rFonts w:ascii="Arial" w:eastAsia="Arial" w:hAnsi="Arial" w:cs="Arial"/>
+        </w:rPr>
+      </w:pPr>
+    </w:p>
+    <w:p>
+      <w:pPr>
+        <w:spacing w:line="360" w:lineRule="auto"/>
+        <w:jc w:val="both"/>
+        <w:rPr>
+          <w:rFonts w:ascii="Arial" w:eastAsia="Arial" w:hAnsi="Arial" w:cs="Arial"/>
+        </w:rPr>
+      </w:pPr>
+      <w:r>
+        <w:rPr>
+          <w:rFonts w:ascii="Arial" w:eastAsia="Arial" w:hAnsi="Arial" w:cs="Arial"/>
+        </w:rPr>
+        <w:t xml:space="preserve">Perspectiva </w:t>
+      </w:r>
+      <w:r>
+        <w:rPr>
+          <w:rFonts w:ascii="Arial" w:eastAsia="Arial" w:hAnsi="Arial" w:cs="Arial"/>
+          <w:b/>
+          <w:color w:val="FF0000"/>
+        </w:rPr>
+        <w:t>Cliente</w:t>
+      </w:r>
+      <w:r>
+        <w:rPr>
+          <w:rFonts w:ascii="Arial" w:eastAsia="Arial" w:hAnsi="Arial" w:cs="Arial"/>
+        </w:rPr>
+        <w:t>:</w:t>
+      </w:r>
+    </w:p>
+    <w:p>
+      <w:pPr>
+        <w:pStyle w:val="Prrafodelista"/>
+        <w:numPr>
+          <w:ilvl w:val="0"/>
+          <w:numId w:val="31"/>
+        </w:numPr>
+        <w:spacing w:line="360" w:lineRule="auto"/>
+        <w:jc w:val="both"/>
+        <w:rPr>
+          <w:rFonts w:ascii="Arial" w:eastAsia="Arial" w:hAnsi="Arial" w:cs="Arial"/>
+        </w:rPr>
+      </w:pPr>
+      <w:r>
+        <w:rPr>
+          <w:rFonts w:ascii="Arial" w:eastAsia="Arial" w:hAnsi="Arial" w:cs="Arial"/>
+        </w:rPr>
+        <w:t xml:space="preserve">La nueva tabla </w:t>
+      </w:r>
+      <w:proofErr w:type="spellStart"/>
+      <w:r>
+        <w:rPr>
+          <w:rFonts w:ascii="Arial" w:eastAsia="Arial" w:hAnsi="Arial" w:cs="Arial"/>
+        </w:rPr>
+        <w:t>tabla</w:t>
+      </w:r>
+      <w:proofErr w:type="spellEnd"/>
+      <w:r>
+        <w:rPr>
+          <w:rFonts w:ascii="Arial" w:eastAsia="Arial" w:hAnsi="Arial" w:cs="Arial"/>
+        </w:rPr>
+        <w:t xml:space="preserve"> de dimensión tendrá el nombre de </w:t>
+      </w:r>
+      <w:proofErr w:type="spellStart"/>
+      <w:r>
+        <w:rPr>
+          <w:rFonts w:ascii="Arial" w:eastAsia="Arial" w:hAnsi="Arial" w:cs="Arial"/>
+          <w:color w:val="00B050"/>
+        </w:rPr>
+        <w:t>dimCustomer</w:t>
+      </w:r>
+      <w:proofErr w:type="spellEnd"/>
+      <w:r>
+        <w:rPr>
+          <w:rFonts w:ascii="Arial" w:eastAsia="Arial" w:hAnsi="Arial" w:cs="Arial"/>
+        </w:rPr>
+        <w:t>.</w:t>
+      </w:r>
+    </w:p>
+    <w:p>
+      <w:pPr>
+        <w:pStyle w:val="Prrafodelista"/>
+        <w:numPr>
+          <w:ilvl w:val="0"/>
+          <w:numId w:val="31"/>
+        </w:numPr>
+        <w:spacing w:line="360" w:lineRule="auto"/>
+        <w:jc w:val="both"/>
+        <w:rPr>
+          <w:rFonts w:ascii="Arial" w:eastAsia="Arial" w:hAnsi="Arial" w:cs="Arial"/>
+        </w:rPr>
+      </w:pPr>
+      <w:r>
+        <w:rPr>
+          <w:rFonts w:ascii="Arial" w:eastAsia="Arial" w:hAnsi="Arial" w:cs="Arial"/>
+        </w:rPr>
+        <w:t xml:space="preserve">Se le modificara como llave primaria </w:t>
+      </w:r>
+      <w:proofErr w:type="spellStart"/>
+      <w:r>
+        <w:rPr>
+          <w:rFonts w:ascii="Arial" w:eastAsia="Arial" w:hAnsi="Arial" w:cs="Arial"/>
+          <w:color w:val="00B050"/>
+        </w:rPr>
+        <w:t>ci_customer</w:t>
+      </w:r>
+      <w:proofErr w:type="spellEnd"/>
+      <w:r>
+        <w:rPr>
+          <w:rFonts w:ascii="Arial" w:eastAsia="Arial" w:hAnsi="Arial" w:cs="Arial"/>
+        </w:rPr>
+        <w:t>.</w:t>
+      </w:r>
+    </w:p>
+    <w:p>
+      <w:pPr>
+        <w:pStyle w:val="Prrafodelista"/>
+        <w:numPr>
+          <w:ilvl w:val="0"/>
+          <w:numId w:val="31"/>
+        </w:numPr>
+        <w:spacing w:line="360" w:lineRule="auto"/>
+        <w:jc w:val="both"/>
+        <w:rPr>
+          <w:rFonts w:ascii="Arial" w:eastAsia="Arial" w:hAnsi="Arial" w:cs="Arial"/>
+        </w:rPr>
+      </w:pPr>
+      <w:r>
+        <w:rPr>
+          <w:rFonts w:ascii="Arial" w:eastAsia="Arial" w:hAnsi="Arial" w:cs="Arial"/>
+        </w:rPr>
+        <w:t xml:space="preserve">Se modificará el campo </w:t>
+      </w:r>
+      <w:r>
+        <w:rPr>
+          <w:rFonts w:ascii="Arial" w:eastAsia="Arial" w:hAnsi="Arial" w:cs="Arial"/>
+          <w:color w:val="E36C0A" w:themeColor="accent6" w:themeShade="BF"/>
+        </w:rPr>
+        <w:t>Nombre</w:t>
+      </w:r>
+      <w:r>
+        <w:rPr>
+          <w:rFonts w:ascii="Arial" w:eastAsia="Arial" w:hAnsi="Arial" w:cs="Arial"/>
+        </w:rPr>
+        <w:t xml:space="preserve"> por </w:t>
+      </w:r>
+      <w:proofErr w:type="spellStart"/>
+      <w:r>
+        <w:rPr>
+          <w:rFonts w:ascii="Arial" w:eastAsia="Arial" w:hAnsi="Arial" w:cs="Arial"/>
+          <w:color w:val="00B050"/>
+        </w:rPr>
+        <w:t>name_customer</w:t>
+      </w:r>
+      <w:proofErr w:type="spellEnd"/>
+    </w:p>
+    <w:p>
+      <w:pPr>
+        <w:pStyle w:val="Prrafodelista"/>
+        <w:numPr>
+          <w:ilvl w:val="0"/>
+          <w:numId w:val="31"/>
+        </w:numPr>
+        <w:spacing w:line="360" w:lineRule="auto"/>
+        <w:jc w:val="both"/>
+        <w:rPr>
+          <w:rFonts w:ascii="Arial" w:eastAsia="Arial" w:hAnsi="Arial" w:cs="Arial"/>
+        </w:rPr>
+      </w:pPr>
+      <w:r>
+        <w:rPr>
+          <w:rFonts w:ascii="Arial" w:eastAsia="Arial" w:hAnsi="Arial" w:cs="Arial"/>
+        </w:rPr>
+        <w:t xml:space="preserve">Se </w:t>
+      </w:r>
+      <w:proofErr w:type="gramStart"/>
+      <w:r>
+        <w:rPr>
+          <w:rFonts w:ascii="Arial" w:eastAsia="Arial" w:hAnsi="Arial" w:cs="Arial"/>
+        </w:rPr>
+        <w:t>modificara</w:t>
+      </w:r>
+      <w:proofErr w:type="gramEnd"/>
+      <w:r>
+        <w:rPr>
+          <w:rFonts w:ascii="Arial" w:eastAsia="Arial" w:hAnsi="Arial" w:cs="Arial"/>
+        </w:rPr>
+        <w:t xml:space="preserve"> el campo </w:t>
+      </w:r>
+      <w:r>
+        <w:rPr>
+          <w:rFonts w:ascii="Arial" w:eastAsia="Arial" w:hAnsi="Arial" w:cs="Arial"/>
+          <w:color w:val="E36C0A" w:themeColor="accent6" w:themeShade="BF"/>
+        </w:rPr>
+        <w:t>Tipo</w:t>
+      </w:r>
+      <w:r>
+        <w:rPr>
+          <w:rFonts w:ascii="Arial" w:eastAsia="Arial" w:hAnsi="Arial" w:cs="Arial"/>
+        </w:rPr>
+        <w:t xml:space="preserve"> por </w:t>
+      </w:r>
+      <w:proofErr w:type="spellStart"/>
+      <w:r>
+        <w:rPr>
+          <w:rFonts w:ascii="Arial" w:eastAsia="Arial" w:hAnsi="Arial" w:cs="Arial"/>
+          <w:color w:val="00B050"/>
+        </w:rPr>
+        <w:t>type_customer</w:t>
+      </w:r>
+      <w:proofErr w:type="spellEnd"/>
+    </w:p>
+    <w:p>
+      <w:pPr>
+        <w:spacing w:line="360" w:lineRule="auto"/>
+        <w:jc w:val="both"/>
+        <w:rPr>
+          <w:rFonts w:ascii="Arial" w:eastAsia="Arial" w:hAnsi="Arial" w:cs="Arial"/>
+        </w:rPr>
+      </w:pPr>
+      <w:r>
+        <w:rPr>
+          <w:rFonts w:ascii="Arial" w:eastAsia="Arial" w:hAnsi="Arial" w:cs="Arial"/>
+        </w:rPr>
+        <w:drawing>
+          <wp:inline distT="0" distB="0" distL="0" distR="0" wp14:anchorId="70678641" wp14:editId="4E964D65">
+            <wp:extent cx="1352739" cy="657317"/>
+            <wp:effectExtent l="0" t="0" r="0" b="9525"/>
+            <wp:docPr id="28" name="Imagen 28"/>
+            <wp:cNvGraphicFramePr>
+              <a:graphicFrameLocks xmlns:a="http://schemas.openxmlformats.org/drawingml/2006/main" noChangeAspect="1"/>
+            </wp:cNvGraphicFramePr>
+            <a:graphic xmlns:a="http://schemas.openxmlformats.org/drawingml/2006/main">
+              <a:graphicData uri="http://schemas.openxmlformats.org/drawingml/2006/picture">
+                <pic:pic xmlns:pic="http://schemas.openxmlformats.org/drawingml/2006/picture">
+                  <pic:nvPicPr>
+                    <pic:cNvPr id="1" name=""/>
+                    <pic:cNvPicPr/>
+                  </pic:nvPicPr>
+                  <pic:blipFill>
+                    <a:blip r:embed="rId27"/>
+                    <a:stretch>
+                      <a:fillRect/>
+                    </a:stretch>
+                  </pic:blipFill>
+                  <pic:spPr>
+                    <a:xfrm>
+                      <a:off x="0" y="0"/>
+                      <a:ext cx="1352739" cy="657317"/>
+                    </a:xfrm>
+                    <a:prstGeom prst="rect">
+                      <a:avLst/>
+                    </a:prstGeom>
+                  </pic:spPr>
+                </pic:pic>
+              </a:graphicData>
+            </a:graphic>
+          </wp:inline>
+        </w:drawing>
+      </w:r>
+    </w:p>
+    <w:p>
+      <w:pPr>
+        <w:spacing w:line="360" w:lineRule="auto"/>
+        <w:jc w:val="both"/>
+        <w:rPr>
+          <w:rFonts w:ascii="Arial" w:eastAsia="Arial" w:hAnsi="Arial" w:cs="Arial"/>
+          <w:b/>
+        </w:rPr>
+      </w:pPr>
+      <w:r>
+        <w:rPr>
+          <w:rFonts w:ascii="Arial" w:eastAsia="Arial" w:hAnsi="Arial" w:cs="Arial"/>
+          <w:b/>
+        </w:rPr>
+        <w:t>3.3. Tabla de Hechos</w:t>
+      </w:r>
+    </w:p>
+    <w:p>
+      <w:pPr>
+        <w:spacing w:line="360" w:lineRule="auto"/>
+        <w:jc w:val="both"/>
+        <w:rPr>
+          <w:rFonts w:ascii="Arial" w:eastAsia="Arial" w:hAnsi="Arial" w:cs="Arial"/>
+        </w:rPr>
+      </w:pPr>
+      <w:r>
+        <w:rPr>
+          <w:rFonts w:ascii="Arial" w:eastAsia="Arial" w:hAnsi="Arial" w:cs="Arial"/>
+          <w:b/>
+        </w:rPr>
+        <w:t xml:space="preserve">Reserva </w:t>
+      </w:r>
+    </w:p>
+    <w:p>
+      <w:pPr>
+        <w:pStyle w:val="Prrafodelista"/>
+        <w:numPr>
+          <w:ilvl w:val="0"/>
+          <w:numId w:val="32"/>
+        </w:numPr>
+        <w:spacing w:line="360" w:lineRule="auto"/>
+        <w:jc w:val="both"/>
+        <w:rPr>
+          <w:rFonts w:ascii="Arial" w:eastAsia="Arial" w:hAnsi="Arial" w:cs="Arial"/>
+        </w:rPr>
+      </w:pPr>
+      <w:r>
+        <w:rPr>
+          <w:rFonts w:ascii="Arial" w:eastAsia="Arial" w:hAnsi="Arial" w:cs="Arial"/>
+        </w:rPr>
+        <w:t xml:space="preserve">La tabla de Hechos tendrá el nombre de </w:t>
+      </w:r>
+      <w:proofErr w:type="spellStart"/>
+      <w:r>
+        <w:rPr>
+          <w:rFonts w:ascii="Arial" w:eastAsia="Arial" w:hAnsi="Arial" w:cs="Arial"/>
+        </w:rPr>
+        <w:t>Reservation</w:t>
+      </w:r>
+      <w:proofErr w:type="spellEnd"/>
+      <w:r>
+        <w:rPr>
+          <w:rFonts w:ascii="Arial" w:eastAsia="Arial" w:hAnsi="Arial" w:cs="Arial"/>
+        </w:rPr>
+        <w:t>.</w:t>
+      </w:r>
+    </w:p>
+    <w:p>
+      <w:pPr>
+        <w:pStyle w:val="Prrafodelista"/>
+        <w:numPr>
+          <w:ilvl w:val="0"/>
+          <w:numId w:val="32"/>
+        </w:numPr>
+        <w:spacing w:line="360" w:lineRule="auto"/>
+        <w:jc w:val="both"/>
+        <w:rPr>
+          <w:rFonts w:ascii="Arial" w:eastAsia="Arial" w:hAnsi="Arial" w:cs="Arial"/>
+        </w:rPr>
+      </w:pPr>
+      <w:r>
+        <w:rPr>
+          <w:rFonts w:ascii="Arial" w:eastAsia="Arial" w:hAnsi="Arial" w:cs="Arial"/>
+        </w:rPr>
+        <w:t xml:space="preserve">Su llave primaria será la combinación de las llaves principales de las tablas dimensiones definidas: </w:t>
+      </w:r>
+      <w:proofErr w:type="spellStart"/>
+      <w:r>
+        <w:rPr>
+          <w:rFonts w:ascii="Arial" w:eastAsia="Arial" w:hAnsi="Arial" w:cs="Arial"/>
+        </w:rPr>
+        <w:t>time_id</w:t>
+      </w:r>
+      <w:proofErr w:type="spellEnd"/>
+      <w:r>
+        <w:rPr>
+          <w:rFonts w:ascii="Arial" w:eastAsia="Arial" w:hAnsi="Arial" w:cs="Arial"/>
+        </w:rPr>
+        <w:t xml:space="preserve">, </w:t>
+      </w:r>
+      <w:proofErr w:type="spellStart"/>
+      <w:r>
+        <w:rPr>
+          <w:rFonts w:ascii="Arial" w:eastAsia="Arial" w:hAnsi="Arial" w:cs="Arial"/>
+        </w:rPr>
+        <w:t>customer_id</w:t>
+      </w:r>
+      <w:proofErr w:type="spellEnd"/>
+      <w:r>
+        <w:rPr>
+          <w:rFonts w:ascii="Arial" w:eastAsia="Arial" w:hAnsi="Arial" w:cs="Arial"/>
+        </w:rPr>
+        <w:t xml:space="preserve">, </w:t>
+      </w:r>
+      <w:proofErr w:type="spellStart"/>
+      <w:r>
+        <w:rPr>
+          <w:rFonts w:ascii="Arial" w:eastAsia="Arial" w:hAnsi="Arial" w:cs="Arial"/>
+        </w:rPr>
+        <w:t>paymentType_id</w:t>
+      </w:r>
+      <w:proofErr w:type="spellEnd"/>
+    </w:p>
+    <w:p>
+      <w:pPr>
+        <w:pStyle w:val="Prrafodelista"/>
+        <w:numPr>
+          <w:ilvl w:val="0"/>
+          <w:numId w:val="32"/>
+        </w:numPr>
+        <w:spacing w:line="360" w:lineRule="auto"/>
+        <w:jc w:val="both"/>
+        <w:rPr>
+          <w:rFonts w:ascii="Arial" w:eastAsia="Arial" w:hAnsi="Arial" w:cs="Arial"/>
+        </w:rPr>
+      </w:pPr>
+      <w:r>
+        <w:rPr>
+          <w:rFonts w:ascii="Arial" w:eastAsia="Arial" w:hAnsi="Arial" w:cs="Arial"/>
+        </w:rPr>
+        <w:t xml:space="preserve">Se </w:t>
+      </w:r>
+      <w:proofErr w:type="gramStart"/>
+      <w:r>
+        <w:rPr>
+          <w:rFonts w:ascii="Arial" w:eastAsia="Arial" w:hAnsi="Arial" w:cs="Arial"/>
+        </w:rPr>
+        <w:t>crearan  cuatro</w:t>
+      </w:r>
+      <w:proofErr w:type="gramEnd"/>
+      <w:r>
+        <w:rPr>
+          <w:rFonts w:ascii="Arial" w:eastAsia="Arial" w:hAnsi="Arial" w:cs="Arial"/>
+        </w:rPr>
+        <w:t xml:space="preserve"> hechos, que corresponden </w:t>
+      </w:r>
+      <w:r>
+        <w:rPr>
+          <w:rFonts w:ascii="Arial" w:eastAsia="Arial" w:hAnsi="Arial" w:cs="Arial"/>
+        </w:rPr>
+        <w:t>con cuatro indicadores:</w:t>
+      </w:r>
+    </w:p>
+    <w:p>
+      <w:pPr>
+        <w:pStyle w:val="Prrafodelista"/>
+        <w:numPr>
+          <w:ilvl w:val="0"/>
+          <w:numId w:val="28"/>
+        </w:numPr>
+        <w:spacing w:line="360" w:lineRule="auto"/>
+        <w:jc w:val="both"/>
+        <w:rPr>
+          <w:rFonts w:ascii="Arial" w:eastAsia="Arial" w:hAnsi="Arial" w:cs="Arial"/>
+        </w:rPr>
+      </w:pPr>
+      <w:r>
+        <w:rPr>
+          <w:rFonts w:ascii="Arial" w:eastAsia="Arial" w:hAnsi="Arial" w:cs="Arial"/>
+        </w:rPr>
+        <w:t xml:space="preserve">Cantidad de reservas canceladas que será renombrado como </w:t>
+      </w:r>
+      <w:proofErr w:type="spellStart"/>
+      <w:r>
+        <w:rPr>
+          <w:rFonts w:ascii="Arial" w:eastAsia="Arial" w:hAnsi="Arial" w:cs="Arial"/>
+        </w:rPr>
+        <w:t>cant</w:t>
+      </w:r>
+      <w:proofErr w:type="spellEnd"/>
+    </w:p>
+    <w:p>
+      <w:pPr>
+        <w:pStyle w:val="Prrafodelista"/>
+        <w:numPr>
+          <w:ilvl w:val="0"/>
+          <w:numId w:val="28"/>
+        </w:numPr>
+        <w:spacing w:line="360" w:lineRule="auto"/>
+        <w:jc w:val="both"/>
+        <w:rPr>
+          <w:rFonts w:ascii="Arial" w:eastAsia="Arial" w:hAnsi="Arial" w:cs="Arial"/>
+        </w:rPr>
+      </w:pPr>
+      <w:r>
+        <w:rPr>
+          <w:rFonts w:ascii="Arial" w:eastAsia="Arial" w:hAnsi="Arial" w:cs="Arial"/>
+        </w:rPr>
+        <w:t xml:space="preserve">Cantidad de reservas realizadas que será renombrado como </w:t>
+      </w:r>
+    </w:p>
+    <w:p>
+      <w:pPr>
+        <w:pStyle w:val="Prrafodelista"/>
+        <w:numPr>
+          <w:ilvl w:val="0"/>
+          <w:numId w:val="28"/>
+        </w:numPr>
+        <w:spacing w:line="360" w:lineRule="auto"/>
+        <w:jc w:val="both"/>
+        <w:rPr>
+          <w:rFonts w:ascii="Arial" w:eastAsia="Arial" w:hAnsi="Arial" w:cs="Arial"/>
+        </w:rPr>
+      </w:pPr>
+      <w:r>
+        <w:rPr>
+          <w:rFonts w:ascii="Arial" w:eastAsia="Arial" w:hAnsi="Arial" w:cs="Arial"/>
+        </w:rPr>
+        <w:t>Porcentaje de reservas que será renombrado como</w:t>
+      </w:r>
+    </w:p>
+    <w:p>
+      <w:pPr>
+        <w:pStyle w:val="Prrafodelista"/>
+        <w:numPr>
+          <w:ilvl w:val="0"/>
+          <w:numId w:val="28"/>
+        </w:numPr>
+        <w:spacing w:line="360" w:lineRule="auto"/>
+        <w:jc w:val="both"/>
+        <w:rPr>
+          <w:rFonts w:ascii="Arial" w:eastAsia="Arial" w:hAnsi="Arial" w:cs="Arial"/>
+        </w:rPr>
+      </w:pPr>
+      <w:r>
+        <w:rPr>
+          <w:rFonts w:ascii="Arial" w:eastAsia="Arial" w:hAnsi="Arial" w:cs="Arial"/>
+        </w:rPr>
+        <w:t xml:space="preserve">Porcentaje de reservas confirmadas que serán renombradas como </w:t>
+      </w:r>
+    </w:p>
+    <w:p>
+      <w:pPr>
+        <w:spacing w:line="360" w:lineRule="auto"/>
+        <w:jc w:val="both"/>
+        <w:rPr>
+          <w:rFonts w:ascii="Arial" w:eastAsia="Arial" w:hAnsi="Arial" w:cs="Arial"/>
+        </w:rPr>
+      </w:pPr>
+    </w:p>
+    <w:p>
+      <w:pPr>
+        <w:spacing w:line="360" w:lineRule="auto"/>
+        <w:jc w:val="both"/>
+        <w:rPr>
+          <w:rFonts w:ascii="Arial" w:eastAsia="Arial" w:hAnsi="Arial" w:cs="Arial"/>
+        </w:rPr>
+      </w:pPr>
+    </w:p>
+    <w:p>
+      <w:pPr>
+        <w:spacing w:line="360" w:lineRule="auto"/>
+        <w:jc w:val="both"/>
+        <w:rPr>
+          <w:rFonts w:ascii="Arial" w:eastAsia="Arial" w:hAnsi="Arial" w:cs="Arial"/>
+        </w:rPr>
+      </w:pPr>
+      <w:bookmarkStart w:id="50" w:name="_GoBack"/>
+      <w:bookmarkEnd w:id="50"/>
+    </w:p>
+    <w:p>
+      <w:pPr>
+        <w:spacing w:line="360" w:lineRule="auto"/>
+        <w:jc w:val="both"/>
+        <w:rPr>
+          <w:rFonts w:ascii="Arial" w:eastAsia="Arial" w:hAnsi="Arial" w:cs="Arial"/>
+        </w:rPr>
+      </w:pPr>
+    </w:p>
+    <w:p>
+      <w:pPr>
+        <w:spacing w:line="360" w:lineRule="auto"/>
+        <w:jc w:val="both"/>
+        <w:rPr>
+          <w:rFonts w:ascii="Arial" w:eastAsia="Arial" w:hAnsi="Arial" w:cs="Arial"/>
+        </w:rPr>
+      </w:pPr>
+    </w:p>
+    <w:p>
+      <w:pPr>
+        <w:spacing w:line="360" w:lineRule="auto"/>
+        <w:jc w:val="both"/>
+        <w:rPr>
+          <w:rFonts w:ascii="Arial" w:eastAsia="Arial" w:hAnsi="Arial" w:cs="Arial"/>
+        </w:rPr>
+      </w:pPr>
+    </w:p>
+    <w:p>
+      <w:pPr>
+        <w:spacing w:line="360" w:lineRule="auto"/>
+        <w:jc w:val="both"/>
+        <w:rPr>
+          <w:rFonts w:ascii="Arial" w:eastAsia="Arial" w:hAnsi="Arial" w:cs="Arial"/>
+        </w:rPr>
+      </w:pPr>
+    </w:p>
+    <w:p>
+      <w:pPr>
+        <w:spacing w:line="360" w:lineRule="auto"/>
+        <w:jc w:val="both"/>
+        <w:rPr>
+          <w:rFonts w:ascii="Arial" w:eastAsia="Arial" w:hAnsi="Arial" w:cs="Arial"/>
+        </w:rPr>
+      </w:pPr>
+    </w:p>
+    <w:p>
+      <w:pPr>
+        <w:spacing w:line="360" w:lineRule="auto"/>
+        <w:jc w:val="both"/>
+        <w:rPr>
+          <w:rFonts w:ascii="Arial" w:eastAsia="Arial" w:hAnsi="Arial" w:cs="Arial"/>
+        </w:rPr>
+      </w:pPr>
+    </w:p>
+    <w:p>
+      <w:pPr>
+        <w:spacing w:line="360" w:lineRule="auto"/>
+        <w:jc w:val="both"/>
+        <w:rPr>
+          <w:rFonts w:ascii="Arial" w:eastAsia="Arial" w:hAnsi="Arial" w:cs="Arial"/>
+        </w:rPr>
+      </w:pPr>
+    </w:p>
+    <w:p>
+      <w:pPr>
+        <w:spacing w:line="360" w:lineRule="auto"/>
+        <w:jc w:val="both"/>
+        <w:rPr>
+          <w:rFonts w:ascii="Arial" w:eastAsia="Arial" w:hAnsi="Arial" w:cs="Arial"/>
+        </w:rPr>
+      </w:pPr>
+    </w:p>
+    <w:p>
+      <w:pPr>
+        <w:spacing w:line="360" w:lineRule="auto"/>
+        <w:jc w:val="both"/>
+        <w:rPr>
+          <w:rFonts w:ascii="Arial" w:eastAsia="Arial" w:hAnsi="Arial" w:cs="Arial"/>
+        </w:rPr>
+      </w:pPr>
+    </w:p>
+    <w:p>
+      <w:pPr>
+        <w:spacing w:line="360" w:lineRule="auto"/>
+        <w:jc w:val="both"/>
+        <w:rPr>
+          <w:rFonts w:ascii="Arial" w:eastAsia="Arial" w:hAnsi="Arial" w:cs="Arial"/>
+        </w:rPr>
+      </w:pPr>
+    </w:p>
+    <w:p>
+      <w:pPr>
+        <w:spacing w:line="360" w:lineRule="auto"/>
+        <w:jc w:val="both"/>
+        <w:rPr>
+          <w:rFonts w:ascii="Arial" w:eastAsia="Arial" w:hAnsi="Arial" w:cs="Arial"/>
+        </w:rPr>
+      </w:pPr>
+    </w:p>
+    <w:p>
+      <w:pPr>
+        <w:spacing w:line="360" w:lineRule="auto"/>
+        <w:jc w:val="both"/>
+        <w:rPr>
+          <w:rFonts w:ascii="Arial" w:eastAsia="Arial" w:hAnsi="Arial" w:cs="Arial"/>
+        </w:rPr>
+      </w:pPr>
+    </w:p>
+    <w:p>
+      <w:pPr>
+        <w:spacing w:line="360" w:lineRule="auto"/>
+        <w:jc w:val="both"/>
+        <w:rPr>
+          <w:rFonts w:ascii="Arial" w:eastAsia="Arial" w:hAnsi="Arial" w:cs="Arial"/>
+        </w:rPr>
+      </w:pPr>
+    </w:p>
+    <w:p>
+      <w:pPr>
+        <w:spacing w:line="360" w:lineRule="auto"/>
+        <w:jc w:val="both"/>
+        <w:rPr>
+          <w:rFonts w:ascii="Arial" w:eastAsia="Arial" w:hAnsi="Arial" w:cs="Arial"/>
+        </w:rPr>
+      </w:pPr>
+      <w:r>
+        <w:rPr>
+          <w:rFonts w:ascii="Arial" w:eastAsia="Arial" w:hAnsi="Arial" w:cs="Arial"/>
+        </w:rPr>
+        <w:t>Perspectiva Pago:</w:t>
+      </w:r>
+    </w:p>
+    <w:p>
+      <w:pPr>
+        <w:spacing w:line="360" w:lineRule="auto"/>
+        <w:jc w:val="both"/>
+        <w:rPr>
+          <w:rFonts w:ascii="Arial" w:eastAsia="Arial" w:hAnsi="Arial" w:cs="Arial"/>
+        </w:rPr>
+      </w:pPr>
+      <w:r>
+        <w:rPr>
+          <w:rFonts w:ascii="Arial" w:eastAsia="Arial" w:hAnsi="Arial" w:cs="Arial"/>
+        </w:rPr>
+        <w:drawing>
+          <wp:inline distT="0" distB="0" distL="0" distR="0" wp14:anchorId="0F4FBC75" wp14:editId="00FD86A3">
+            <wp:extent cx="1228896" cy="523948"/>
+            <wp:effectExtent l="0" t="0" r="9525" b="9525"/>
+            <wp:docPr id="30" name="Imagen 30"/>
+            <wp:cNvGraphicFramePr>
+              <a:graphicFrameLocks xmlns:a="http://schemas.openxmlformats.org/drawingml/2006/main" noChangeAspect="1"/>
+            </wp:cNvGraphicFramePr>
+            <a:graphic xmlns:a="http://schemas.openxmlformats.org/drawingml/2006/main">
+              <a:graphicData uri="http://schemas.openxmlformats.org/drawingml/2006/picture">
+                <pic:pic xmlns:pic="http://schemas.openxmlformats.org/drawingml/2006/picture">
+                  <pic:nvPicPr>
+                    <pic:cNvPr id="1" name=""/>
+                    <pic:cNvPicPr/>
+                  </pic:nvPicPr>
+                  <pic:blipFill>
+                    <a:blip r:embed="rId28"/>
+                    <a:stretch>
+                      <a:fillRect/>
+                    </a:stretch>
+                  </pic:blipFill>
+                  <pic:spPr>
+                    <a:xfrm>
+                      <a:off x="0" y="0"/>
+                      <a:ext cx="1228896" cy="523948"/>
+                    </a:xfrm>
+                    <a:prstGeom prst="rect">
+                      <a:avLst/>
+                    </a:prstGeom>
+                  </pic:spPr>
+                </pic:pic>
+              </a:graphicData>
+            </a:graphic>
+          </wp:inline>
+        </w:drawing>
+      </w:r>
+    </w:p>
+    <w:p>
+      <w:pPr>
+        <w:spacing w:line="360" w:lineRule="auto"/>
+        <w:jc w:val="both"/>
+        <w:rPr>
+          <w:rFonts w:ascii="Arial" w:eastAsia="Arial" w:hAnsi="Arial" w:cs="Arial"/>
+        </w:rPr>
+      </w:pPr>
+    </w:p>
+    <w:p>
+      <w:pPr>
+        <w:spacing w:line="360" w:lineRule="auto"/>
+        <w:jc w:val="both"/>
+        <w:rPr>
+          <w:rFonts w:ascii="Arial" w:eastAsia="Arial" w:hAnsi="Arial" w:cs="Arial"/>
+        </w:rPr>
+      </w:pPr>
+      <w:r>
+        <w:rPr>
+          <w:rFonts w:ascii="Arial" w:eastAsia="Arial" w:hAnsi="Arial" w:cs="Arial"/>
+        </w:rPr>
+        <w:t>Perspectiva Categoría:</w:t>
+      </w:r>
+    </w:p>
+    <w:p>
+      <w:pPr>
+        <w:spacing w:line="360" w:lineRule="auto"/>
+        <w:jc w:val="both"/>
+        <w:rPr>
+          <w:rFonts w:ascii="Arial" w:eastAsia="Arial" w:hAnsi="Arial" w:cs="Arial"/>
+        </w:rPr>
+      </w:pPr>
+      <w:r>
+        <w:rPr>
+          <w:rFonts w:ascii="Arial" w:eastAsia="Arial" w:hAnsi="Arial" w:cs="Arial"/>
+        </w:rPr>
+        <w:drawing>
+          <wp:inline distT="0" distB="0" distL="0" distR="0" wp14:anchorId="41E8367C" wp14:editId="047EFC8F">
+            <wp:extent cx="1705213" cy="666843"/>
+            <wp:effectExtent l="0" t="0" r="9525" b="0"/>
+            <wp:docPr id="31" name="Imagen 31"/>
+            <wp:cNvGraphicFramePr>
+              <a:graphicFrameLocks xmlns:a="http://schemas.openxmlformats.org/drawingml/2006/main" noChangeAspect="1"/>
+            </wp:cNvGraphicFramePr>
+            <a:graphic xmlns:a="http://schemas.openxmlformats.org/drawingml/2006/main">
+              <a:graphicData uri="http://schemas.openxmlformats.org/drawingml/2006/picture">
+                <pic:pic xmlns:pic="http://schemas.openxmlformats.org/drawingml/2006/picture">
+                  <pic:nvPicPr>
+                    <pic:cNvPr id="1" name=""/>
+                    <pic:cNvPicPr/>
+                  </pic:nvPicPr>
+                  <pic:blipFill>
+                    <a:blip r:embed="rId29"/>
+                    <a:stretch>
+                      <a:fillRect/>
+                    </a:stretch>
+                  </pic:blipFill>
+                  <pic:spPr>
+                    <a:xfrm>
+                      <a:off x="0" y="0"/>
+                      <a:ext cx="1705213" cy="666843"/>
+                    </a:xfrm>
+                    <a:prstGeom prst="rect">
+                      <a:avLst/>
+                    </a:prstGeom>
+                  </pic:spPr>
+                </pic:pic>
+              </a:graphicData>
+            </a:graphic>
+          </wp:inline>
+        </w:drawing>
+      </w:r>
+    </w:p>
+    <w:p>
+      <w:pPr>
+        <w:spacing w:line="360" w:lineRule="auto"/>
+        <w:jc w:val="both"/>
+        <w:rPr>
+          <w:rFonts w:ascii="Arial" w:eastAsia="Arial" w:hAnsi="Arial" w:cs="Arial"/>
+        </w:rPr>
+      </w:pPr>
+      <w:r>
+        <w:rPr>
+          <w:rFonts w:ascii="Arial" w:eastAsia="Arial" w:hAnsi="Arial" w:cs="Arial"/>
+        </w:rPr>
+        <w:t xml:space="preserve">Perspectiva </w:t>
+      </w:r>
+      <w:r>
+        <w:rPr>
+          <w:rFonts w:ascii="Arial" w:eastAsia="Arial" w:hAnsi="Arial" w:cs="Arial"/>
+        </w:rPr>
+        <w:t>Cupón</w:t>
+      </w:r>
+      <w:r>
+        <w:rPr>
+          <w:rFonts w:ascii="Arial" w:eastAsia="Arial" w:hAnsi="Arial" w:cs="Arial"/>
+        </w:rPr>
+        <w:t>:</w:t>
+      </w:r>
+    </w:p>
+    <w:p>
+      <w:pPr>
+        <w:spacing w:line="360" w:lineRule="auto"/>
+        <w:jc w:val="both"/>
+        <w:rPr>
+          <w:rFonts w:ascii="Arial" w:eastAsia="Arial" w:hAnsi="Arial" w:cs="Arial"/>
+        </w:rPr>
+      </w:pPr>
+      <w:r>
+        <w:rPr>
+          <w:rFonts w:ascii="Arial" w:eastAsia="Arial" w:hAnsi="Arial" w:cs="Arial"/>
+        </w:rPr>
+        <w:drawing>
+          <wp:inline distT="0" distB="0" distL="0" distR="0" wp14:anchorId="52DDB3FB" wp14:editId="1E4E73C3">
+            <wp:extent cx="1686160" cy="714475"/>
+            <wp:effectExtent l="0" t="0" r="0" b="9525"/>
+            <wp:docPr id="32" name="Imagen 32"/>
+            <wp:cNvGraphicFramePr>
+              <a:graphicFrameLocks xmlns:a="http://schemas.openxmlformats.org/drawingml/2006/main" noChangeAspect="1"/>
+            </wp:cNvGraphicFramePr>
+            <a:graphic xmlns:a="http://schemas.openxmlformats.org/drawingml/2006/main">
+              <a:graphicData uri="http://schemas.openxmlformats.org/drawingml/2006/picture">
+                <pic:pic xmlns:pic="http://schemas.openxmlformats.org/drawingml/2006/picture">
+                  <pic:nvPicPr>
+                    <pic:cNvPr id="1" name=""/>
+                    <pic:cNvPicPr/>
+                  </pic:nvPicPr>
+                  <pic:blipFill>
+                    <a:blip r:embed="rId30"/>
+                    <a:stretch>
+                      <a:fillRect/>
+                    </a:stretch>
+                  </pic:blipFill>
+                  <pic:spPr>
+                    <a:xfrm>
+                      <a:off x="0" y="0"/>
+                      <a:ext cx="1686160" cy="714475"/>
+                    </a:xfrm>
+                    <a:prstGeom prst="rect">
+                      <a:avLst/>
+                    </a:prstGeom>
+                  </pic:spPr>
+                </pic:pic>
+              </a:graphicData>
+            </a:graphic>
+          </wp:inline>
+        </w:drawing>
+      </w:r>
+    </w:p>
+    <w:p>
+      <w:pPr>
+        <w:spacing w:line="360" w:lineRule="auto"/>
+        <w:jc w:val="both"/>
+        <w:rPr>
+          <w:rFonts w:ascii="Arial" w:eastAsia="Arial" w:hAnsi="Arial" w:cs="Arial"/>
+        </w:rPr>
+      </w:pPr>
+      <w:r>
+        <w:rPr>
+          <w:rFonts w:ascii="Arial" w:eastAsia="Arial" w:hAnsi="Arial" w:cs="Arial"/>
+        </w:rPr>
+        <w:t xml:space="preserve">Perspectiva </w:t>
+      </w:r>
+      <w:r>
+        <w:rPr>
+          <w:rFonts w:ascii="Arial" w:eastAsia="Arial" w:hAnsi="Arial" w:cs="Arial"/>
+        </w:rPr>
+        <w:t>Tipo de documento</w:t>
+      </w:r>
+      <w:r>
+        <w:rPr>
+          <w:rFonts w:ascii="Arial" w:eastAsia="Arial" w:hAnsi="Arial" w:cs="Arial"/>
+        </w:rPr>
+        <w:t>:</w:t>
+      </w:r>
+    </w:p>
+    <w:p>
+      <w:pPr>
+        <w:spacing w:line="360" w:lineRule="auto"/>
+        <w:jc w:val="both"/>
+        <w:rPr>
+          <w:rFonts w:ascii="Arial" w:eastAsia="Arial" w:hAnsi="Arial" w:cs="Arial"/>
+        </w:rPr>
+      </w:pPr>
+      <w:r>
+        <w:rPr>
+          <w:rFonts w:ascii="Arial" w:eastAsia="Arial" w:hAnsi="Arial" w:cs="Arial"/>
+        </w:rPr>
+        <w:drawing>
+          <wp:inline distT="0" distB="0" distL="0" distR="0" wp14:anchorId="6F8A0B74" wp14:editId="1DE657C1">
+            <wp:extent cx="1657581" cy="628738"/>
+            <wp:effectExtent l="0" t="0" r="0" b="0"/>
+            <wp:docPr id="33" name="Imagen 33"/>
+            <wp:cNvGraphicFramePr>
+              <a:graphicFrameLocks xmlns:a="http://schemas.openxmlformats.org/drawingml/2006/main" noChangeAspect="1"/>
+            </wp:cNvGraphicFramePr>
+            <a:graphic xmlns:a="http://schemas.openxmlformats.org/drawingml/2006/main">
+              <a:graphicData uri="http://schemas.openxmlformats.org/drawingml/2006/picture">
+                <pic:pic xmlns:pic="http://schemas.openxmlformats.org/drawingml/2006/picture">
+                  <pic:nvPicPr>
+                    <pic:cNvPr id="1" name=""/>
+                    <pic:cNvPicPr/>
+                  </pic:nvPicPr>
+                  <pic:blipFill>
+                    <a:blip r:embed="rId31"/>
+                    <a:stretch>
+                      <a:fillRect/>
+                    </a:stretch>
+                  </pic:blipFill>
+                  <pic:spPr>
+                    <a:xfrm>
+                      <a:off x="0" y="0"/>
+                      <a:ext cx="1657581" cy="628738"/>
+                    </a:xfrm>
+                    <a:prstGeom prst="rect">
+                      <a:avLst/>
+                    </a:prstGeom>
+                  </pic:spPr>
+                </pic:pic>
+              </a:graphicData>
+            </a:graphic>
+          </wp:inline>
+        </w:drawing>
+      </w:r>
+    </w:p>
+    <w:p>
+      <w:pPr>
+        <w:spacing w:line="360" w:lineRule="auto"/>
+        <w:jc w:val="both"/>
+        <w:rPr>
+          <w:rFonts w:ascii="Arial" w:eastAsia="Arial" w:hAnsi="Arial" w:cs="Arial"/>
+        </w:rPr>
+      </w:pPr>
+      <w:r>
+        <w:rPr>
+          <w:rFonts w:ascii="Arial" w:eastAsia="Arial" w:hAnsi="Arial" w:cs="Arial"/>
+        </w:rPr>
+        <w:t xml:space="preserve">Perspectiva </w:t>
+      </w:r>
+      <w:r>
+        <w:rPr>
+          <w:rFonts w:ascii="Arial" w:eastAsia="Arial" w:hAnsi="Arial" w:cs="Arial"/>
+        </w:rPr>
+        <w:t>Reservas</w:t>
+      </w:r>
+      <w:r>
+        <w:rPr>
+          <w:rFonts w:ascii="Arial" w:eastAsia="Arial" w:hAnsi="Arial" w:cs="Arial"/>
+        </w:rPr>
+        <w:t>:</w:t>
+      </w:r>
+    </w:p>
+    <w:p>
+      <w:pPr>
+        <w:spacing w:line="360" w:lineRule="auto"/>
+        <w:jc w:val="both"/>
+        <w:rPr>
+          <w:rFonts w:ascii="Arial" w:eastAsia="Arial" w:hAnsi="Arial" w:cs="Arial"/>
+        </w:rPr>
+      </w:pPr>
+      <w:r>
+        <w:rPr>
+          <w:rFonts w:ascii="Arial" w:eastAsia="Arial" w:hAnsi="Arial" w:cs="Arial"/>
+        </w:rPr>
+        <w:drawing>
+          <wp:inline distT="0" distB="0" distL="0" distR="0" wp14:anchorId="0CF70B9F" wp14:editId="7C859D76">
+            <wp:extent cx="1619476" cy="724001"/>
+            <wp:effectExtent l="0" t="0" r="0" b="0"/>
+            <wp:docPr id="34" name="Imagen 34"/>
+            <wp:cNvGraphicFramePr>
+              <a:graphicFrameLocks xmlns:a="http://schemas.openxmlformats.org/drawingml/2006/main" noChangeAspect="1"/>
+            </wp:cNvGraphicFramePr>
+            <a:graphic xmlns:a="http://schemas.openxmlformats.org/drawingml/2006/main">
+              <a:graphicData uri="http://schemas.openxmlformats.org/drawingml/2006/picture">
+                <pic:pic xmlns:pic="http://schemas.openxmlformats.org/drawingml/2006/picture">
+                  <pic:nvPicPr>
+                    <pic:cNvPr id="1" name=""/>
+                    <pic:cNvPicPr/>
+                  </pic:nvPicPr>
+                  <pic:blipFill>
+                    <a:blip r:embed="rId32"/>
+                    <a:stretch>
+                      <a:fillRect/>
+                    </a:stretch>
+                  </pic:blipFill>
+                  <pic:spPr>
+                    <a:xfrm>
+                      <a:off x="0" y="0"/>
+                      <a:ext cx="1619476" cy="724001"/>
+                    </a:xfrm>
+                    <a:prstGeom prst="rect">
+                      <a:avLst/>
+                    </a:prstGeom>
+                  </pic:spPr>
+                </pic:pic>
+              </a:graphicData>
+            </a:graphic>
+          </wp:inline>
+        </w:drawing>
+      </w:r>
+    </w:p>
+    <w:p>
+      <w:pPr>
+        <w:spacing w:line="360" w:lineRule="auto"/>
+        <w:jc w:val="both"/>
+        <w:rPr>
+          <w:rFonts w:ascii="Arial" w:eastAsia="Arial" w:hAnsi="Arial" w:cs="Arial"/>
+        </w:rPr>
+      </w:pPr>
+      <w:r>
+        <w:rPr>
+          <w:rFonts w:ascii="Arial" w:eastAsia="Arial" w:hAnsi="Arial" w:cs="Arial"/>
+        </w:rPr>
+        <w:t>Perspectiva</w:t>
+      </w:r>
+      <w:r>
+        <w:rPr>
+          <w:rFonts w:ascii="Arial" w:eastAsia="Arial" w:hAnsi="Arial" w:cs="Arial"/>
+        </w:rPr>
+        <w:t xml:space="preserve"> Aerolínea</w:t>
+      </w:r>
+      <w:r>
+        <w:rPr>
+          <w:rFonts w:ascii="Arial" w:eastAsia="Arial" w:hAnsi="Arial" w:cs="Arial"/>
+        </w:rPr>
+        <w:t>:</w:t>
+      </w:r>
+    </w:p>
+    <w:p>
+      <w:pPr>
+        <w:spacing w:line="360" w:lineRule="auto"/>
+        <w:jc w:val="both"/>
+        <w:rPr>
+          <w:rFonts w:ascii="Arial" w:eastAsia="Arial" w:hAnsi="Arial" w:cs="Arial"/>
+        </w:rPr>
+      </w:pPr>
+      <w:r>
+        <w:rPr>
+          <w:rFonts w:ascii="Arial" w:eastAsia="Arial" w:hAnsi="Arial" w:cs="Arial"/>
+        </w:rPr>
+        <w:drawing>
+          <wp:inline distT="0" distB="0" distL="0" distR="0" wp14:anchorId="5A598130" wp14:editId="36BDE761">
+            <wp:extent cx="1552792" cy="638264"/>
+            <wp:effectExtent l="0" t="0" r="9525" b="9525"/>
+            <wp:docPr id="35" name="Imagen 35"/>
+            <wp:cNvGraphicFramePr>
+              <a:graphicFrameLocks xmlns:a="http://schemas.openxmlformats.org/drawingml/2006/main" noChangeAspect="1"/>
+            </wp:cNvGraphicFramePr>
+            <a:graphic xmlns:a="http://schemas.openxmlformats.org/drawingml/2006/main">
+              <a:graphicData uri="http://schemas.openxmlformats.org/drawingml/2006/picture">
+                <pic:pic xmlns:pic="http://schemas.openxmlformats.org/drawingml/2006/picture">
+                  <pic:nvPicPr>
+                    <pic:cNvPr id="1" name=""/>
+                    <pic:cNvPicPr/>
+                  </pic:nvPicPr>
+                  <pic:blipFill>
+                    <a:blip r:embed="rId33"/>
+                    <a:stretch>
+                      <a:fillRect/>
+                    </a:stretch>
+                  </pic:blipFill>
+                  <pic:spPr>
+                    <a:xfrm>
+                      <a:off x="0" y="0"/>
+                      <a:ext cx="1552792" cy="638264"/>
+                    </a:xfrm>
+                    <a:prstGeom prst="rect">
+                      <a:avLst/>
+                    </a:prstGeom>
+                  </pic:spPr>
+                </pic:pic>
+              </a:graphicData>
+            </a:graphic>
+          </wp:inline>
+        </w:drawing>
+      </w:r>
+    </w:p>
+    <w:p>
+      <w:pPr>
+        <w:spacing w:line="360" w:lineRule="auto"/>
+        <w:jc w:val="both"/>
+        <w:rPr>
+          <w:rFonts w:ascii="Arial" w:eastAsia="Arial" w:hAnsi="Arial" w:cs="Arial"/>
+        </w:rPr>
+      </w:pPr>
+      <w:r>
+        <w:rPr>
+          <w:rFonts w:ascii="Arial" w:eastAsia="Arial" w:hAnsi="Arial" w:cs="Arial"/>
+        </w:rPr>
+        <w:t xml:space="preserve">Perspectiva </w:t>
+      </w:r>
+      <w:r>
+        <w:rPr>
+          <w:rFonts w:ascii="Arial" w:eastAsia="Arial" w:hAnsi="Arial" w:cs="Arial"/>
+        </w:rPr>
+        <w:t>Modelo de avión</w:t>
+      </w:r>
+      <w:r>
+        <w:rPr>
+          <w:rFonts w:ascii="Arial" w:eastAsia="Arial" w:hAnsi="Arial" w:cs="Arial"/>
+        </w:rPr>
+        <w:t>:</w:t>
+      </w:r>
+    </w:p>
+    <w:p>
+      <w:pPr>
+        <w:spacing w:line="360" w:lineRule="auto"/>
+        <w:jc w:val="both"/>
+        <w:rPr>
+          <w:rFonts w:ascii="Arial" w:eastAsia="Arial" w:hAnsi="Arial" w:cs="Arial"/>
+        </w:rPr>
+      </w:pPr>
+      <w:r>
+        <w:rPr>
+          <w:rFonts w:ascii="Arial" w:eastAsia="Arial" w:hAnsi="Arial" w:cs="Arial"/>
+        </w:rPr>
+        <w:drawing>
+          <wp:inline distT="0" distB="0" distL="0" distR="0" wp14:anchorId="0412CD12" wp14:editId="6051CBD5">
+            <wp:extent cx="1581371" cy="666843"/>
+            <wp:effectExtent l="0" t="0" r="0" b="0"/>
+            <wp:docPr id="38" name="Imagen 38"/>
+            <wp:cNvGraphicFramePr>
+              <a:graphicFrameLocks xmlns:a="http://schemas.openxmlformats.org/drawingml/2006/main" noChangeAspect="1"/>
+            </wp:cNvGraphicFramePr>
+            <a:graphic xmlns:a="http://schemas.openxmlformats.org/drawingml/2006/main">
+              <a:graphicData uri="http://schemas.openxmlformats.org/drawingml/2006/picture">
+                <pic:pic xmlns:pic="http://schemas.openxmlformats.org/drawingml/2006/picture">
+                  <pic:nvPicPr>
+                    <pic:cNvPr id="1" name=""/>
+                    <pic:cNvPicPr/>
+                  </pic:nvPicPr>
+                  <pic:blipFill>
+                    <a:blip r:embed="rId34"/>
+                    <a:stretch>
+                      <a:fillRect/>
+                    </a:stretch>
+                  </pic:blipFill>
+                  <pic:spPr>
+                    <a:xfrm>
+                      <a:off x="0" y="0"/>
+                      <a:ext cx="1581371" cy="666843"/>
+                    </a:xfrm>
+                    <a:prstGeom prst="rect">
+                      <a:avLst/>
+                    </a:prstGeom>
+                  </pic:spPr>
+                </pic:pic>
+              </a:graphicData>
+            </a:graphic>
+          </wp:inline>
+        </w:drawing>
+      </w:r>
+    </w:p>
+    <w:p>
+      <w:pPr>
+        <w:spacing w:line="360" w:lineRule="auto"/>
+        <w:jc w:val="both"/>
+        <w:rPr>
+          <w:rFonts w:ascii="Arial" w:eastAsia="Arial" w:hAnsi="Arial" w:cs="Arial"/>
+        </w:rPr>
+      </w:pPr>
+      <w:r>
+        <w:rPr>
+          <w:rFonts w:ascii="Arial" w:eastAsia="Arial" w:hAnsi="Arial" w:cs="Arial"/>
+        </w:rPr>
+        <w:t xml:space="preserve">Perspectiva </w:t>
+      </w:r>
+      <w:r>
+        <w:rPr>
+          <w:rFonts w:ascii="Arial" w:eastAsia="Arial" w:hAnsi="Arial" w:cs="Arial"/>
+        </w:rPr>
+        <w:t>Aeropuerto</w:t>
+      </w:r>
+      <w:r>
+        <w:rPr>
+          <w:rFonts w:ascii="Arial" w:eastAsia="Arial" w:hAnsi="Arial" w:cs="Arial"/>
+        </w:rPr>
+        <w:t>:</w:t>
+      </w:r>
+    </w:p>
+    <w:p>
+      <w:pPr>
+        <w:spacing w:line="360" w:lineRule="auto"/>
+        <w:jc w:val="both"/>
+        <w:rPr>
+          <w:rFonts w:ascii="Arial" w:eastAsia="Arial" w:hAnsi="Arial" w:cs="Arial"/>
+        </w:rPr>
+      </w:pPr>
+      <w:r>
+        <w:rPr>
+          <w:rFonts w:ascii="Arial" w:eastAsia="Arial" w:hAnsi="Arial" w:cs="Arial"/>
+        </w:rPr>
+        <w:drawing>
+          <wp:inline distT="0" distB="0" distL="0" distR="0" wp14:anchorId="487B83A5" wp14:editId="45762DC8">
+            <wp:extent cx="1486107" cy="562053"/>
+            <wp:effectExtent l="0" t="0" r="0" b="9525"/>
+            <wp:docPr id="37" name="Imagen 37"/>
+            <wp:cNvGraphicFramePr>
+              <a:graphicFrameLocks xmlns:a="http://schemas.openxmlformats.org/drawingml/2006/main" noChangeAspect="1"/>
+            </wp:cNvGraphicFramePr>
+            <a:graphic xmlns:a="http://schemas.openxmlformats.org/drawingml/2006/main">
+              <a:graphicData uri="http://schemas.openxmlformats.org/drawingml/2006/picture">
+                <pic:pic xmlns:pic="http://schemas.openxmlformats.org/drawingml/2006/picture">
+                  <pic:nvPicPr>
+                    <pic:cNvPr id="1" name=""/>
+                    <pic:cNvPicPr/>
+                  </pic:nvPicPr>
+                  <pic:blipFill>
+                    <a:blip r:embed="rId35"/>
+                    <a:stretch>
+                      <a:fillRect/>
+                    </a:stretch>
+                  </pic:blipFill>
+                  <pic:spPr>
+                    <a:xfrm>
+                      <a:off x="0" y="0"/>
+                      <a:ext cx="1486107" cy="562053"/>
+                    </a:xfrm>
+                    <a:prstGeom prst="rect">
+                      <a:avLst/>
+                    </a:prstGeom>
+                  </pic:spPr>
+                </pic:pic>
+              </a:graphicData>
+            </a:graphic>
+          </wp:inline>
+        </w:drawing>
+      </w:r>
+    </w:p>
+    <w:p>
+      <w:pPr>
+        <w:spacing w:line="360" w:lineRule="auto"/>
+        <w:jc w:val="both"/>
+        <w:rPr>
+          <w:rFonts w:ascii="Arial" w:eastAsia="Arial" w:hAnsi="Arial" w:cs="Arial"/>
+        </w:rPr>
+      </w:pPr>
+      <w:r>
+        <w:rPr>
+          <w:rFonts w:ascii="Arial" w:eastAsia="Arial" w:hAnsi="Arial" w:cs="Arial"/>
+        </w:rPr>
+        <w:t xml:space="preserve">Perspectiva </w:t>
+      </w:r>
+      <w:r>
+        <w:rPr>
+          <w:rFonts w:ascii="Arial" w:eastAsia="Arial" w:hAnsi="Arial" w:cs="Arial"/>
+        </w:rPr>
+        <w:t>Vuelo</w:t>
+      </w:r>
+      <w:r>
+        <w:rPr>
+          <w:rFonts w:ascii="Arial" w:eastAsia="Arial" w:hAnsi="Arial" w:cs="Arial"/>
+        </w:rPr>
+        <w:t>:</w:t>
+      </w:r>
+    </w:p>
+    <w:p>
+      <w:pPr>
+        <w:spacing w:line="360" w:lineRule="auto"/>
+        <w:jc w:val="both"/>
+        <w:rPr>
+          <w:rFonts w:ascii="Arial" w:eastAsia="Arial" w:hAnsi="Arial" w:cs="Arial"/>
+        </w:rPr>
+      </w:pPr>
+      <w:r>
+        <w:rPr>
+          <w:rFonts w:ascii="Arial" w:eastAsia="Arial" w:hAnsi="Arial" w:cs="Arial"/>
+        </w:rPr>
+        <w:drawing>
+          <wp:inline distT="0" distB="0" distL="0" distR="0" wp14:anchorId="32E21FED" wp14:editId="27EF8DE8">
+            <wp:extent cx="1286054" cy="790685"/>
+            <wp:effectExtent l="0" t="0" r="9525" b="9525"/>
+            <wp:docPr id="39" name="Imagen 39"/>
+            <wp:cNvGraphicFramePr>
+              <a:graphicFrameLocks xmlns:a="http://schemas.openxmlformats.org/drawingml/2006/main" noChangeAspect="1"/>
+            </wp:cNvGraphicFramePr>
+            <a:graphic xmlns:a="http://schemas.openxmlformats.org/drawingml/2006/main">
+              <a:graphicData uri="http://schemas.openxmlformats.org/drawingml/2006/picture">
+                <pic:pic xmlns:pic="http://schemas.openxmlformats.org/drawingml/2006/picture">
+                  <pic:nvPicPr>
+                    <pic:cNvPr id="1" name=""/>
+                    <pic:cNvPicPr/>
+                  </pic:nvPicPr>
+                  <pic:blipFill>
+                    <a:blip r:embed="rId36"/>
+                    <a:stretch>
+                      <a:fillRect/>
+                    </a:stretch>
+                  </pic:blipFill>
+                  <pic:spPr>
+                    <a:xfrm>
+                      <a:off x="0" y="0"/>
+                      <a:ext cx="1286054" cy="790685"/>
+                    </a:xfrm>
+                    <a:prstGeom prst="rect">
+                      <a:avLst/>
+                    </a:prstGeom>
+                  </pic:spPr>
+                </pic:pic>
+              </a:graphicData>
+            </a:graphic>
+          </wp:inline>
+        </w:drawing>
+      </w:r>
+    </w:p>
+    <w:p>
+      <w:pPr>
+        <w:spacing w:line="360" w:lineRule="auto"/>
+        <w:jc w:val="both"/>
+        <w:rPr>
+          <w:rFonts w:ascii="Arial" w:eastAsia="Arial" w:hAnsi="Arial" w:cs="Arial"/>
+        </w:rPr>
+      </w:pPr>
+    </w:p>
+    <w:p>
+      <w:pPr>
+        <w:spacing w:line="360" w:lineRule="auto"/>
+        <w:jc w:val="both"/>
+        <w:rPr>
+          <w:rFonts w:ascii="Arial" w:eastAsia="Arial" w:hAnsi="Arial" w:cs="Arial"/>
+        </w:rPr>
+      </w:pPr>
+    </w:p>
+    <w:p>
+      <w:pPr>
+        <w:spacing w:line="360" w:lineRule="auto"/>
+        <w:jc w:val="both"/>
+        <w:rPr>
+          <w:rFonts w:ascii="Arial" w:eastAsia="Arial" w:hAnsi="Arial" w:cs="Arial"/>
+        </w:rPr>
+      </w:pPr>
+    </w:p>
     <w:sectPr>
-      <w:headerReference w:type="default" r:id="rId26"/>
-      <w:footerReference w:type="default" r:id="rId27"/>
+      <w:headerReference w:type="default" r:id="rId37"/>
+      <w:footerReference w:type="default" r:id="rId38"/>
       <w:pgSz w:w="12242" w:h="15842"/>
       <w:pgMar w:top="1417" w:right="1701" w:bottom="1417" w:left="1701" w:header="709" w:footer="709" w:gutter="0"/>
       <w:pgNumType w:start="1"/>
@@ -16774,7 +18642,7 @@
   <w:abstractNum w:abstractNumId="12" w15:restartNumberingAfterBreak="0">
     <w:nsid w:val="31F423B0"/>
     <w:multiLevelType w:val="hybridMultilevel"/>
-    <w:tmpl w:val="795C5C30"/>
+    <w:tmpl w:val="B85AD092"/>
     <w:lvl w:ilvl="0" w:tplc="0C0A0001">
       <w:start w:val="1"/>
       <w:numFmt w:val="bullet"/>
@@ -18635,6 +20503,232 @@
       </w:pPr>
       <w:rPr>
         <w:u w:val="none"/>
+      </w:rPr>
+    </w:lvl>
+  </w:abstractNum>
+  <w:abstractNum w:abstractNumId="29" w15:restartNumberingAfterBreak="0">
+    <w:nsid w:val="782A2435"/>
+    <w:multiLevelType w:val="hybridMultilevel"/>
+    <w:tmpl w:val="9F3C609A"/>
+    <w:lvl w:ilvl="0" w:tplc="0C0A0001">
+      <w:start w:val="1"/>
+      <w:numFmt w:val="bullet"/>
+      <w:lvlText w:val=""/>
+      <w:lvlJc w:val="left"/>
+      <w:pPr>
+        <w:ind w:left="1004" w:hanging="360"/>
+      </w:pPr>
+      <w:rPr>
+        <w:rFonts w:ascii="Symbol" w:hAnsi="Symbol" w:hint="default"/>
+      </w:rPr>
+    </w:lvl>
+    <w:lvl w:ilvl="1" w:tplc="0C0A0003" w:tentative="1">
+      <w:start w:val="1"/>
+      <w:numFmt w:val="bullet"/>
+      <w:lvlText w:val="o"/>
+      <w:lvlJc w:val="left"/>
+      <w:pPr>
+        <w:ind w:left="1724" w:hanging="360"/>
+      </w:pPr>
+      <w:rPr>
+        <w:rFonts w:ascii="Courier New" w:hAnsi="Courier New" w:cs="Courier New" w:hint="default"/>
+      </w:rPr>
+    </w:lvl>
+    <w:lvl w:ilvl="2" w:tplc="0C0A0005" w:tentative="1">
+      <w:start w:val="1"/>
+      <w:numFmt w:val="bullet"/>
+      <w:lvlText w:val=""/>
+      <w:lvlJc w:val="left"/>
+      <w:pPr>
+        <w:ind w:left="2444" w:hanging="360"/>
+      </w:pPr>
+      <w:rPr>
+        <w:rFonts w:ascii="Wingdings" w:hAnsi="Wingdings" w:hint="default"/>
+      </w:rPr>
+    </w:lvl>
+    <w:lvl w:ilvl="3" w:tplc="0C0A0001" w:tentative="1">
+      <w:start w:val="1"/>
+      <w:numFmt w:val="bullet"/>
+      <w:lvlText w:val=""/>
+      <w:lvlJc w:val="left"/>
+      <w:pPr>
+        <w:ind w:left="3164" w:hanging="360"/>
+      </w:pPr>
+      <w:rPr>
+        <w:rFonts w:ascii="Symbol" w:hAnsi="Symbol" w:hint="default"/>
+      </w:rPr>
+    </w:lvl>
+    <w:lvl w:ilvl="4" w:tplc="0C0A0003" w:tentative="1">
+      <w:start w:val="1"/>
+      <w:numFmt w:val="bullet"/>
+      <w:lvlText w:val="o"/>
+      <w:lvlJc w:val="left"/>
+      <w:pPr>
+        <w:ind w:left="3884" w:hanging="360"/>
+      </w:pPr>
+      <w:rPr>
+        <w:rFonts w:ascii="Courier New" w:hAnsi="Courier New" w:cs="Courier New" w:hint="default"/>
+      </w:rPr>
+    </w:lvl>
+    <w:lvl w:ilvl="5" w:tplc="0C0A0005" w:tentative="1">
+      <w:start w:val="1"/>
+      <w:numFmt w:val="bullet"/>
+      <w:lvlText w:val=""/>
+      <w:lvlJc w:val="left"/>
+      <w:pPr>
+        <w:ind w:left="4604" w:hanging="360"/>
+      </w:pPr>
+      <w:rPr>
+        <w:rFonts w:ascii="Wingdings" w:hAnsi="Wingdings" w:hint="default"/>
+      </w:rPr>
+    </w:lvl>
+    <w:lvl w:ilvl="6" w:tplc="0C0A0001" w:tentative="1">
+      <w:start w:val="1"/>
+      <w:numFmt w:val="bullet"/>
+      <w:lvlText w:val=""/>
+      <w:lvlJc w:val="left"/>
+      <w:pPr>
+        <w:ind w:left="5324" w:hanging="360"/>
+      </w:pPr>
+      <w:rPr>
+        <w:rFonts w:ascii="Symbol" w:hAnsi="Symbol" w:hint="default"/>
+      </w:rPr>
+    </w:lvl>
+    <w:lvl w:ilvl="7" w:tplc="0C0A0003" w:tentative="1">
+      <w:start w:val="1"/>
+      <w:numFmt w:val="bullet"/>
+      <w:lvlText w:val="o"/>
+      <w:lvlJc w:val="left"/>
+      <w:pPr>
+        <w:ind w:left="6044" w:hanging="360"/>
+      </w:pPr>
+      <w:rPr>
+        <w:rFonts w:ascii="Courier New" w:hAnsi="Courier New" w:cs="Courier New" w:hint="default"/>
+      </w:rPr>
+    </w:lvl>
+    <w:lvl w:ilvl="8" w:tplc="0C0A0005" w:tentative="1">
+      <w:start w:val="1"/>
+      <w:numFmt w:val="bullet"/>
+      <w:lvlText w:val=""/>
+      <w:lvlJc w:val="left"/>
+      <w:pPr>
+        <w:ind w:left="6764" w:hanging="360"/>
+      </w:pPr>
+      <w:rPr>
+        <w:rFonts w:ascii="Wingdings" w:hAnsi="Wingdings" w:hint="default"/>
+      </w:rPr>
+    </w:lvl>
+  </w:abstractNum>
+  <w:abstractNum w:abstractNumId="30" w15:restartNumberingAfterBreak="0">
+    <w:nsid w:val="7D7F4594"/>
+    <w:multiLevelType w:val="hybridMultilevel"/>
+    <w:tmpl w:val="E890705A"/>
+    <w:lvl w:ilvl="0" w:tplc="0C0A0001">
+      <w:start w:val="1"/>
+      <w:numFmt w:val="bullet"/>
+      <w:lvlText w:val=""/>
+      <w:lvlJc w:val="left"/>
+      <w:pPr>
+        <w:ind w:left="1004" w:hanging="360"/>
+      </w:pPr>
+      <w:rPr>
+        <w:rFonts w:ascii="Symbol" w:hAnsi="Symbol" w:hint="default"/>
+      </w:rPr>
+    </w:lvl>
+    <w:lvl w:ilvl="1" w:tplc="0C0A0003" w:tentative="1">
+      <w:start w:val="1"/>
+      <w:numFmt w:val="bullet"/>
+      <w:lvlText w:val="o"/>
+      <w:lvlJc w:val="left"/>
+      <w:pPr>
+        <w:ind w:left="1724" w:hanging="360"/>
+      </w:pPr>
+      <w:rPr>
+        <w:rFonts w:ascii="Courier New" w:hAnsi="Courier New" w:cs="Courier New" w:hint="default"/>
+      </w:rPr>
+    </w:lvl>
+    <w:lvl w:ilvl="2" w:tplc="0C0A0005" w:tentative="1">
+      <w:start w:val="1"/>
+      <w:numFmt w:val="bullet"/>
+      <w:lvlText w:val=""/>
+      <w:lvlJc w:val="left"/>
+      <w:pPr>
+        <w:ind w:left="2444" w:hanging="360"/>
+      </w:pPr>
+      <w:rPr>
+        <w:rFonts w:ascii="Wingdings" w:hAnsi="Wingdings" w:hint="default"/>
+      </w:rPr>
+    </w:lvl>
+    <w:lvl w:ilvl="3" w:tplc="0C0A0001" w:tentative="1">
+      <w:start w:val="1"/>
+      <w:numFmt w:val="bullet"/>
+      <w:lvlText w:val=""/>
+      <w:lvlJc w:val="left"/>
+      <w:pPr>
+        <w:ind w:left="3164" w:hanging="360"/>
+      </w:pPr>
+      <w:rPr>
+        <w:rFonts w:ascii="Symbol" w:hAnsi="Symbol" w:hint="default"/>
+      </w:rPr>
+    </w:lvl>
+    <w:lvl w:ilvl="4" w:tplc="0C0A0003" w:tentative="1">
+      <w:start w:val="1"/>
+      <w:numFmt w:val="bullet"/>
+      <w:lvlText w:val="o"/>
+      <w:lvlJc w:val="left"/>
+      <w:pPr>
+        <w:ind w:left="3884" w:hanging="360"/>
+      </w:pPr>
+      <w:rPr>
+        <w:rFonts w:ascii="Courier New" w:hAnsi="Courier New" w:cs="Courier New" w:hint="default"/>
+      </w:rPr>
+    </w:lvl>
+    <w:lvl w:ilvl="5" w:tplc="0C0A0005" w:tentative="1">
+      <w:start w:val="1"/>
+      <w:numFmt w:val="bullet"/>
+      <w:lvlText w:val=""/>
+      <w:lvlJc w:val="left"/>
+      <w:pPr>
+        <w:ind w:left="4604" w:hanging="360"/>
+      </w:pPr>
+      <w:rPr>
+        <w:rFonts w:ascii="Wingdings" w:hAnsi="Wingdings" w:hint="default"/>
+      </w:rPr>
+    </w:lvl>
+    <w:lvl w:ilvl="6" w:tplc="0C0A0001" w:tentative="1">
+      <w:start w:val="1"/>
+      <w:numFmt w:val="bullet"/>
+      <w:lvlText w:val=""/>
+      <w:lvlJc w:val="left"/>
+      <w:pPr>
+        <w:ind w:left="5324" w:hanging="360"/>
+      </w:pPr>
+      <w:rPr>
+        <w:rFonts w:ascii="Symbol" w:hAnsi="Symbol" w:hint="default"/>
+      </w:rPr>
+    </w:lvl>
+    <w:lvl w:ilvl="7" w:tplc="0C0A0003" w:tentative="1">
+      <w:start w:val="1"/>
+      <w:numFmt w:val="bullet"/>
+      <w:lvlText w:val="o"/>
+      <w:lvlJc w:val="left"/>
+      <w:pPr>
+        <w:ind w:left="6044" w:hanging="360"/>
+      </w:pPr>
+      <w:rPr>
+        <w:rFonts w:ascii="Courier New" w:hAnsi="Courier New" w:cs="Courier New" w:hint="default"/>
+      </w:rPr>
+    </w:lvl>
+    <w:lvl w:ilvl="8" w:tplc="0C0A0005" w:tentative="1">
+      <w:start w:val="1"/>
+      <w:numFmt w:val="bullet"/>
+      <w:lvlText w:val=""/>
+      <w:lvlJc w:val="left"/>
+      <w:pPr>
+        <w:ind w:left="6764" w:hanging="360"/>
+      </w:pPr>
+      <w:rPr>
+        <w:rFonts w:ascii="Wingdings" w:hAnsi="Wingdings" w:hint="default"/>
       </w:rPr>
     </w:lvl>
   </w:abstractNum>
@@ -18754,6 +20848,12 @@
   </w:num>
   <w:num w:numId="30">
     <w:abstractNumId w:val="12"/>
+  </w:num>
+  <w:num w:numId="31">
+    <w:abstractNumId w:val="29"/>
+  </w:num>
+  <w:num w:numId="32">
+    <w:abstractNumId w:val="30"/>
   </w:num>
 </w:numbering>
 </file>
@@ -19756,7 +21856,7 @@
 </file>
 
 <file path=customXml/itemProps1.xml><?xml version="1.0" encoding="utf-8"?>
-<ds:datastoreItem xmlns:ds="http://schemas.openxmlformats.org/officeDocument/2006/customXml" ds:itemID="{D87AC982-5F98-4F4A-8852-9480E3D9108E}">
+<ds:datastoreItem xmlns:ds="http://schemas.openxmlformats.org/officeDocument/2006/customXml" ds:itemID="{B88D884B-3EDF-4E47-A31F-E7D2496E3D8D}">
   <ds:schemaRefs>
     <ds:schemaRef ds:uri="http://schemas.openxmlformats.org/officeDocument/2006/bibliography"/>
   </ds:schemaRefs>

--- a/Hefesto-Fase2/Hefesto-Fase 2.docx
+++ b/Hefesto-Fase2/Hefesto-Fase 2.docx
@@ -2,6 +2,10 @@
 <file path=word/document.xml><?xml version="1.0" encoding="utf-8"?>
 <w:document xmlns:wpc="http://schemas.microsoft.com/office/word/2010/wordprocessingCanvas" xmlns:cx="http://schemas.microsoft.com/office/drawing/2014/chartex" xmlns:cx1="http://schemas.microsoft.com/office/drawing/2015/9/8/chartex" xmlns:cx2="http://schemas.microsoft.com/office/drawing/2015/10/21/chartex" xmlns:cx3="http://schemas.microsoft.com/office/drawing/2016/5/9/chartex" xmlns:cx4="http://schemas.microsoft.com/office/drawing/2016/5/10/chartex" xmlns:cx5="http://schemas.microsoft.com/office/drawing/2016/5/11/chartex" xmlns:cx6="http://schemas.microsoft.com/office/drawing/2016/5/12/chartex" xmlns:cx7="http://schemas.microsoft.com/office/drawing/2016/5/13/chartex" xmlns:cx8="http://schemas.microsoft.com/office/drawing/2016/5/14/chartex" xmlns:mc="http://schemas.openxmlformats.org/markup-compatibility/2006" xmlns:aink="http://schemas.microsoft.com/office/drawing/2016/ink" xmlns:am3d="http://schemas.microsoft.com/office/drawing/2017/model3d" xmlns:o="urn:schemas-microsoft-com:office:office" xmlns:r="http://schemas.openxmlformats.org/officeDocument/2006/relationships" xmlns:m="http://schemas.openxmlformats.org/officeDocument/2006/math" xmlns:v="urn:schemas-microsoft-com:vml" xmlns:wp14="http://schemas.microsoft.com/office/word/2010/wordprocessingDrawing" xmlns:wp="http://schemas.openxmlformats.org/drawingml/2006/wordprocessingDrawing" xmlns:w10="urn:schemas-microsoft-com:office:word" xmlns:w="http://schemas.openxmlformats.org/wordprocessingml/2006/main" xmlns:w14="http://schemas.microsoft.com/office/word/2010/wordml" xmlns:w15="http://schemas.microsoft.com/office/word/2012/wordml" xmlns:w16cid="http://schemas.microsoft.com/office/word/2016/wordml/cid" xmlns:w16se="http://schemas.microsoft.com/office/word/2015/wordml/symex" xmlns:wpg="http://schemas.microsoft.com/office/word/2010/wordprocessingGroup" xmlns:wpi="http://schemas.microsoft.com/office/word/2010/wordprocessingInk" xmlns:wne="http://schemas.microsoft.com/office/word/2006/wordml" xmlns:wps="http://schemas.microsoft.com/office/word/2010/wordprocessingShape" mc:Ignorable="w14 w15 w16se w16cid wp14">
   <w:body>
+    <w:bookmarkStart w:id="0" w:name="_gjdgxs" w:colFirst="0" w:colLast="0"/>
+    <w:bookmarkStart w:id="1" w:name="_GoBack"/>
+    <w:bookmarkEnd w:id="0"/>
+    <w:bookmarkEnd w:id="1"/>
     <w:p>
       <w:pPr>
         <w:pBdr>
@@ -20,8 +24,6 @@
           <w:szCs w:val="22"/>
         </w:rPr>
       </w:pPr>
-      <w:bookmarkStart w:id="0" w:name="_gjdgxs" w:colFirst="0" w:colLast="0"/>
-      <w:bookmarkEnd w:id="0"/>
       <w:r>
         <w:rPr>
           <w:noProof/>
@@ -289,8 +291,8 @@
           <w:szCs w:val="28"/>
         </w:rPr>
       </w:pPr>
-      <w:bookmarkStart w:id="1" w:name="_30j0zll" w:colFirst="0" w:colLast="0"/>
-      <w:bookmarkEnd w:id="1"/>
+      <w:bookmarkStart w:id="2" w:name="_30j0zll" w:colFirst="0" w:colLast="0"/>
+      <w:bookmarkEnd w:id="2"/>
     </w:p>
     <w:p>
       <w:pPr>
@@ -311,8 +313,8 @@
           <w:szCs w:val="32"/>
         </w:rPr>
       </w:pPr>
-      <w:bookmarkStart w:id="2" w:name="_1fob9te" w:colFirst="0" w:colLast="0"/>
-      <w:bookmarkEnd w:id="2"/>
+      <w:bookmarkStart w:id="3" w:name="_1fob9te" w:colFirst="0" w:colLast="0"/>
+      <w:bookmarkEnd w:id="3"/>
       <w:r>
         <w:rPr>
           <w:rFonts w:ascii="Arial" w:eastAsia="Arial" w:hAnsi="Arial" w:cs="Arial"/>
@@ -1714,7 +1716,7 @@
                 <w:noProof/>
                 <w:webHidden/>
               </w:rPr>
-              <w:t>12</w:t>
+              <w:t>13</w:t>
             </w:r>
             <w:r>
               <w:rPr>
@@ -2234,7 +2236,7 @@
                 <w:noProof/>
                 <w:webHidden/>
               </w:rPr>
-              <w:t>19</w:t>
+              <w:t>20</w:t>
             </w:r>
             <w:r>
               <w:rPr>
@@ -2307,7 +2309,7 @@
                 <w:noProof/>
                 <w:webHidden/>
               </w:rPr>
-              <w:t>19</w:t>
+              <w:t>20</w:t>
             </w:r>
             <w:r>
               <w:rPr>
@@ -2380,7 +2382,7 @@
                 <w:noProof/>
                 <w:webHidden/>
               </w:rPr>
-              <w:t>19</w:t>
+              <w:t>21</w:t>
             </w:r>
             <w:r>
               <w:rPr>
@@ -2442,14 +2444,14 @@
           <w:rFonts w:ascii="Arial" w:eastAsia="Arial" w:hAnsi="Arial" w:cs="Arial"/>
         </w:rPr>
       </w:pPr>
-      <w:bookmarkStart w:id="3" w:name="_Toc179988825"/>
+      <w:bookmarkStart w:id="4" w:name="_Toc179988825"/>
       <w:r>
         <w:rPr>
           <w:rFonts w:ascii="Arial" w:eastAsia="Arial" w:hAnsi="Arial" w:cs="Arial"/>
         </w:rPr>
         <w:t>Primera fase: Análisis de requerimientos.</w:t>
       </w:r>
-      <w:bookmarkEnd w:id="3"/>
+      <w:bookmarkEnd w:id="4"/>
     </w:p>
     <w:p>
       <w:pPr>
@@ -2464,14 +2466,14 @@
           <w:b w:val="0"/>
         </w:rPr>
       </w:pPr>
-      <w:bookmarkStart w:id="4" w:name="_Toc179988826"/>
+      <w:bookmarkStart w:id="5" w:name="_Toc179988826"/>
       <w:r>
         <w:rPr>
           <w:rFonts w:ascii="Arial" w:eastAsia="Arial" w:hAnsi="Arial" w:cs="Arial"/>
         </w:rPr>
         <w:t>Identificar Preguntas</w:t>
       </w:r>
-      <w:bookmarkEnd w:id="4"/>
+      <w:bookmarkEnd w:id="5"/>
       <w:r>
         <w:rPr>
           <w:rFonts w:ascii="Arial" w:eastAsia="Arial" w:hAnsi="Arial" w:cs="Arial"/>
@@ -2964,23 +2966,7 @@
           <w:rFonts w:ascii="Arial" w:eastAsia="Arial" w:hAnsi="Arial" w:cs="Arial"/>
           <w:color w:val="000000"/>
         </w:rPr>
-        <w:t xml:space="preserve">que realizaron </w:t>
-      </w:r>
-      <w:proofErr w:type="spellStart"/>
-      <w:r>
-        <w:rPr>
-          <w:rFonts w:ascii="Arial" w:eastAsia="Arial" w:hAnsi="Arial" w:cs="Arial"/>
-          <w:color w:val="000000"/>
-        </w:rPr>
-        <w:t>mas</w:t>
-      </w:r>
-      <w:proofErr w:type="spellEnd"/>
-      <w:r>
-        <w:rPr>
-          <w:rFonts w:ascii="Arial" w:eastAsia="Arial" w:hAnsi="Arial" w:cs="Arial"/>
-          <w:color w:val="000000"/>
-        </w:rPr>
-        <w:t xml:space="preserve"> de 30 </w:t>
+        <w:t xml:space="preserve">que realizaron mas de 30 </w:t>
       </w:r>
       <w:r>
         <w:rPr>
@@ -3090,21 +3076,12 @@
         </w:rPr>
         <w:t xml:space="preserve">tipo de pago </w:t>
       </w:r>
-      <w:proofErr w:type="spellStart"/>
       <w:r>
         <w:rPr>
           <w:rFonts w:ascii="Arial" w:eastAsia="Arial" w:hAnsi="Arial" w:cs="Arial"/>
           <w:color w:val="FF0000"/>
         </w:rPr>
-        <w:t>mas</w:t>
-      </w:r>
-      <w:proofErr w:type="spellEnd"/>
-      <w:r>
-        <w:rPr>
-          <w:rFonts w:ascii="Arial" w:eastAsia="Arial" w:hAnsi="Arial" w:cs="Arial"/>
-          <w:color w:val="FF0000"/>
-        </w:rPr>
-        <w:t xml:space="preserve"> usado frecuentemente </w:t>
+        <w:t xml:space="preserve">mas usado frecuentemente </w:t>
       </w:r>
       <w:r>
         <w:rPr>
@@ -3528,7 +3505,6 @@
         </w:rPr>
         <w:t xml:space="preserve">por </w:t>
       </w:r>
-      <w:proofErr w:type="spellStart"/>
       <w:r>
         <w:rPr>
           <w:rFonts w:ascii="Arial" w:eastAsia="Arial" w:hAnsi="Arial" w:cs="Arial"/>
@@ -3536,7 +3512,6 @@
         </w:rPr>
         <w:t>dia</w:t>
       </w:r>
-      <w:proofErr w:type="spellEnd"/>
       <w:r>
         <w:rPr>
           <w:rFonts w:ascii="Arial" w:eastAsia="Arial" w:hAnsi="Arial" w:cs="Arial"/>
@@ -3555,7 +3530,6 @@
           <w:lang w:val="es-ES_tradnl"/>
         </w:rPr>
       </w:pPr>
-      <w:proofErr w:type="spellStart"/>
       <w:r>
         <w:rPr>
           <w:rFonts w:ascii="Arial" w:eastAsia="Arial" w:hAnsi="Arial" w:cs="Arial"/>
@@ -3563,7 +3537,6 @@
         </w:rPr>
         <w:t>Aerolinea</w:t>
       </w:r>
-      <w:proofErr w:type="spellEnd"/>
     </w:p>
     <w:p>
       <w:pPr>
@@ -3760,7 +3733,7 @@
           <w:color w:val="000000"/>
         </w:rPr>
       </w:pPr>
-      <w:bookmarkStart w:id="5" w:name="_Toc179988827"/>
+      <w:bookmarkStart w:id="6" w:name="_Toc179988827"/>
       <w:r>
         <w:rPr>
           <w:rFonts w:ascii="Arial" w:eastAsia="Arial" w:hAnsi="Arial" w:cs="Arial"/>
@@ -3769,7 +3742,7 @@
         </w:rPr>
         <w:t>Identificar indicadores y perspectivas</w:t>
       </w:r>
-      <w:bookmarkEnd w:id="5"/>
+      <w:bookmarkEnd w:id="6"/>
     </w:p>
     <w:p>
       <w:pPr>
@@ -3810,7 +3783,7 @@
           <w:color w:val="000000"/>
         </w:rPr>
       </w:pPr>
-      <w:bookmarkStart w:id="6" w:name="_Hlk179933105"/>
+      <w:bookmarkStart w:id="7" w:name="_Hlk179933105"/>
       <w:r>
         <w:rPr>
           <w:rFonts w:ascii="Arial" w:eastAsia="Arial" w:hAnsi="Arial" w:cs="Arial"/>
@@ -3818,7 +3791,7 @@
         </w:rPr>
         <w:t>¿</w:t>
       </w:r>
-      <w:bookmarkStart w:id="7" w:name="_Hlk179933347"/>
+      <w:bookmarkStart w:id="8" w:name="_Hlk179933347"/>
       <w:r>
         <w:rPr>
           <w:rFonts w:ascii="Arial" w:eastAsia="Arial" w:hAnsi="Arial" w:cs="Arial"/>
@@ -3914,7 +3887,7 @@
         <w:t>tiempo</w:t>
       </w:r>
     </w:p>
-    <w:bookmarkEnd w:id="7"/>
+    <w:bookmarkEnd w:id="8"/>
     <w:p>
       <w:pPr>
         <w:spacing w:line="360" w:lineRule="auto"/>
@@ -3946,15 +3919,15 @@
         </w:rPr>
         <w:t>¿</w:t>
       </w:r>
-      <w:bookmarkStart w:id="8" w:name="_Hlk179933424"/>
-      <w:bookmarkStart w:id="9" w:name="_Hlk179933378"/>
+      <w:bookmarkStart w:id="9" w:name="_Hlk179933424"/>
+      <w:bookmarkStart w:id="10" w:name="_Hlk179933378"/>
       <w:r>
         <w:rPr>
           <w:rFonts w:ascii="Arial" w:eastAsia="Arial" w:hAnsi="Arial" w:cs="Arial"/>
         </w:rPr>
         <w:t>C</w:t>
       </w:r>
-      <w:bookmarkStart w:id="10" w:name="_Hlk179933401"/>
+      <w:bookmarkStart w:id="11" w:name="_Hlk179933401"/>
       <w:r>
         <w:rPr>
           <w:rFonts w:ascii="Arial" w:eastAsia="Arial" w:hAnsi="Arial" w:cs="Arial"/>
@@ -3974,7 +3947,7 @@
         </w:rPr>
         <w:t xml:space="preserve"> por </w:t>
       </w:r>
-      <w:bookmarkStart w:id="11" w:name="_Hlk179754172"/>
+      <w:bookmarkStart w:id="12" w:name="_Hlk179754172"/>
       <w:r>
         <w:rPr>
           <w:rFonts w:ascii="Arial" w:eastAsia="Arial" w:hAnsi="Arial" w:cs="Arial"/>
@@ -3982,8 +3955,8 @@
         </w:rPr>
         <w:t>cliente</w:t>
       </w:r>
-      <w:bookmarkEnd w:id="8"/>
-      <w:bookmarkEnd w:id="11"/>
+      <w:bookmarkEnd w:id="9"/>
+      <w:bookmarkEnd w:id="12"/>
       <w:r>
         <w:rPr>
           <w:rFonts w:ascii="Arial" w:eastAsia="Arial" w:hAnsi="Arial" w:cs="Arial"/>
@@ -4000,7 +3973,7 @@
           <w:color w:val="000000"/>
         </w:rPr>
       </w:pPr>
-      <w:bookmarkStart w:id="12" w:name="_Hlk179933431"/>
+      <w:bookmarkStart w:id="13" w:name="_Hlk179933431"/>
       <w:r>
         <w:rPr>
           <w:rFonts w:ascii="Arial" w:eastAsia="Arial" w:hAnsi="Arial" w:cs="Arial"/>
@@ -4010,7 +3983,7 @@
         </w:rPr>
         <w:t xml:space="preserve">Indicador: </w:t>
       </w:r>
-      <w:bookmarkStart w:id="13" w:name="_Hlk179933447"/>
+      <w:bookmarkStart w:id="14" w:name="_Hlk179933447"/>
       <w:r>
         <w:rPr>
           <w:rFonts w:ascii="Arial" w:eastAsia="Arial" w:hAnsi="Arial" w:cs="Arial"/>
@@ -4018,7 +3991,7 @@
         </w:rPr>
         <w:t>cantidad de reservas realizadas</w:t>
       </w:r>
-      <w:bookmarkEnd w:id="13"/>
+      <w:bookmarkEnd w:id="14"/>
     </w:p>
     <w:p>
       <w:pPr>
@@ -4046,9 +4019,9 @@
         <w:t>cliente</w:t>
       </w:r>
     </w:p>
-    <w:bookmarkEnd w:id="9"/>
     <w:bookmarkEnd w:id="10"/>
-    <w:bookmarkEnd w:id="12"/>
+    <w:bookmarkEnd w:id="11"/>
+    <w:bookmarkEnd w:id="13"/>
     <w:p>
       <w:pPr>
         <w:spacing w:line="360" w:lineRule="auto"/>
@@ -4080,7 +4053,7 @@
         </w:rPr>
         <w:t xml:space="preserve">¿Cuál es el </w:t>
       </w:r>
-      <w:bookmarkStart w:id="14" w:name="_Hlk179754142"/>
+      <w:bookmarkStart w:id="15" w:name="_Hlk179754142"/>
       <w:r>
         <w:rPr>
           <w:rFonts w:ascii="Arial" w:eastAsia="Arial" w:hAnsi="Arial" w:cs="Arial"/>
@@ -4088,14 +4061,14 @@
         </w:rPr>
         <w:t xml:space="preserve">porcentaje de reservas </w:t>
       </w:r>
-      <w:bookmarkEnd w:id="14"/>
+      <w:bookmarkEnd w:id="15"/>
       <w:r>
         <w:rPr>
           <w:rFonts w:ascii="Arial" w:eastAsia="Arial" w:hAnsi="Arial" w:cs="Arial"/>
         </w:rPr>
         <w:t xml:space="preserve">realizadas </w:t>
       </w:r>
-      <w:bookmarkStart w:id="15" w:name="_Hlk179754183"/>
+      <w:bookmarkStart w:id="16" w:name="_Hlk179754183"/>
       <w:r>
         <w:rPr>
           <w:rFonts w:ascii="Arial" w:eastAsia="Arial" w:hAnsi="Arial" w:cs="Arial"/>
@@ -4103,7 +4076,7 @@
         </w:rPr>
         <w:t>pagadas en efectivo</w:t>
       </w:r>
-      <w:bookmarkEnd w:id="15"/>
+      <w:bookmarkEnd w:id="16"/>
       <w:r>
         <w:rPr>
           <w:rFonts w:ascii="Arial" w:eastAsia="Arial" w:hAnsi="Arial" w:cs="Arial"/>
@@ -4239,7 +4212,7 @@
         </w:rPr>
         <w:t xml:space="preserve">por </w:t>
       </w:r>
-      <w:bookmarkStart w:id="16" w:name="_Hlk179754208"/>
+      <w:bookmarkStart w:id="17" w:name="_Hlk179754208"/>
       <w:r>
         <w:rPr>
           <w:rFonts w:ascii="Arial" w:eastAsia="Arial" w:hAnsi="Arial" w:cs="Arial"/>
@@ -4247,7 +4220,7 @@
         </w:rPr>
         <w:t>cliente</w:t>
       </w:r>
-      <w:bookmarkEnd w:id="16"/>
+      <w:bookmarkEnd w:id="17"/>
       <w:r>
         <w:rPr>
           <w:rFonts w:ascii="Arial" w:eastAsia="Arial" w:hAnsi="Arial" w:cs="Arial"/>
@@ -4452,7 +4425,6 @@
           <w:color w:val="000000"/>
         </w:rPr>
       </w:pPr>
-      <w:proofErr w:type="gramStart"/>
       <w:r>
         <w:rPr>
           <w:rFonts w:ascii="Arial" w:eastAsia="Arial" w:hAnsi="Arial" w:cs="Arial"/>
@@ -4502,7 +4474,6 @@
         </w:rPr>
         <w:t>canceladas.</w:t>
       </w:r>
-      <w:proofErr w:type="gramEnd"/>
     </w:p>
     <w:p>
       <w:pPr>
@@ -4612,7 +4583,7 @@
         </w:rPr>
         <w:t xml:space="preserve">¿Cuál es la </w:t>
       </w:r>
-      <w:bookmarkStart w:id="17" w:name="_Hlk179754419"/>
+      <w:bookmarkStart w:id="18" w:name="_Hlk179754419"/>
       <w:r>
         <w:rPr>
           <w:rFonts w:ascii="Arial" w:eastAsia="Arial" w:hAnsi="Arial" w:cs="Arial"/>
@@ -4620,7 +4591,7 @@
         </w:rPr>
         <w:t xml:space="preserve">cantidad de tickets </w:t>
       </w:r>
-      <w:bookmarkEnd w:id="17"/>
+      <w:bookmarkEnd w:id="18"/>
       <w:r>
         <w:rPr>
           <w:rFonts w:ascii="Arial" w:eastAsia="Arial" w:hAnsi="Arial" w:cs="Arial"/>
@@ -4628,7 +4599,7 @@
         </w:rPr>
         <w:t xml:space="preserve">según su </w:t>
       </w:r>
-      <w:bookmarkStart w:id="18" w:name="_Hlk179754436"/>
+      <w:bookmarkStart w:id="19" w:name="_Hlk179754436"/>
       <w:r>
         <w:rPr>
           <w:rFonts w:ascii="Arial" w:eastAsia="Arial" w:hAnsi="Arial" w:cs="Arial"/>
@@ -4636,7 +4607,7 @@
         </w:rPr>
         <w:t>categoría</w:t>
       </w:r>
-      <w:bookmarkEnd w:id="18"/>
+      <w:bookmarkEnd w:id="19"/>
       <w:r>
         <w:rPr>
           <w:rFonts w:ascii="Arial" w:eastAsia="Arial" w:hAnsi="Arial" w:cs="Arial"/>
@@ -4727,7 +4698,7 @@
         </w:rPr>
         <w:t xml:space="preserve">¿Cuál es el </w:t>
       </w:r>
-      <w:bookmarkStart w:id="19" w:name="_Hlk179754456"/>
+      <w:bookmarkStart w:id="20" w:name="_Hlk179754456"/>
       <w:r>
         <w:rPr>
           <w:rFonts w:ascii="Arial" w:eastAsia="Arial" w:hAnsi="Arial" w:cs="Arial"/>
@@ -4735,7 +4706,7 @@
         </w:rPr>
         <w:t xml:space="preserve">porcentaje de tickets </w:t>
       </w:r>
-      <w:bookmarkEnd w:id="19"/>
+      <w:bookmarkEnd w:id="20"/>
       <w:r>
         <w:rPr>
           <w:rFonts w:ascii="Arial" w:eastAsia="Arial" w:hAnsi="Arial" w:cs="Arial"/>
@@ -4881,7 +4852,6 @@
           <w:color w:val="000000"/>
         </w:rPr>
       </w:pPr>
-      <w:proofErr w:type="spellStart"/>
       <w:r>
         <w:rPr>
           <w:rFonts w:ascii="Arial" w:eastAsia="Arial" w:hAnsi="Arial" w:cs="Arial"/>
@@ -4889,17 +4859,7 @@
           <w:i/>
           <w:color w:val="000000"/>
         </w:rPr>
-        <w:t>Inidicador</w:t>
-      </w:r>
-      <w:proofErr w:type="spellEnd"/>
-      <w:r>
-        <w:rPr>
-          <w:rFonts w:ascii="Arial" w:eastAsia="Arial" w:hAnsi="Arial" w:cs="Arial"/>
-          <w:b/>
-          <w:i/>
-          <w:color w:val="000000"/>
-        </w:rPr>
-        <w:t xml:space="preserve">: </w:t>
+        <w:t xml:space="preserve">Inidicador: </w:t>
       </w:r>
       <w:r>
         <w:rPr>
@@ -4996,23 +4956,7 @@
           <w:rFonts w:ascii="Arial" w:eastAsia="Arial" w:hAnsi="Arial" w:cs="Arial"/>
           <w:color w:val="000000"/>
         </w:rPr>
-        <w:t xml:space="preserve">que realizaron </w:t>
-      </w:r>
-      <w:proofErr w:type="spellStart"/>
-      <w:r>
-        <w:rPr>
-          <w:rFonts w:ascii="Arial" w:eastAsia="Arial" w:hAnsi="Arial" w:cs="Arial"/>
-          <w:color w:val="000000"/>
-        </w:rPr>
-        <w:t>mas</w:t>
-      </w:r>
-      <w:proofErr w:type="spellEnd"/>
-      <w:r>
-        <w:rPr>
-          <w:rFonts w:ascii="Arial" w:eastAsia="Arial" w:hAnsi="Arial" w:cs="Arial"/>
-          <w:color w:val="000000"/>
-        </w:rPr>
-        <w:t xml:space="preserve"> de 30 </w:t>
+        <w:t xml:space="preserve">que realizaron mas de 30 </w:t>
       </w:r>
       <w:r>
         <w:rPr>
@@ -5078,17 +5022,8 @@
           <w:rFonts w:ascii="Arial" w:eastAsia="Arial" w:hAnsi="Arial" w:cs="Arial"/>
           <w:color w:val="000000"/>
         </w:rPr>
-        <w:t xml:space="preserve"> </w:t>
-      </w:r>
-      <w:proofErr w:type="spellStart"/>
-      <w:r>
-        <w:rPr>
-          <w:rFonts w:ascii="Arial" w:eastAsia="Arial" w:hAnsi="Arial" w:cs="Arial"/>
-          <w:color w:val="000000"/>
-        </w:rPr>
-        <w:t>resevas</w:t>
-      </w:r>
-      <w:proofErr w:type="spellEnd"/>
+        <w:t xml:space="preserve"> resevas</w:t>
+      </w:r>
     </w:p>
     <w:p>
       <w:pPr>
@@ -5122,7 +5057,7 @@
         </w:rPr>
         <w:t xml:space="preserve">¿Cuál es la </w:t>
       </w:r>
-      <w:bookmarkStart w:id="20" w:name="_Hlk179754907"/>
+      <w:bookmarkStart w:id="21" w:name="_Hlk179754907"/>
       <w:r>
         <w:rPr>
           <w:rFonts w:ascii="Arial" w:eastAsia="Arial" w:hAnsi="Arial" w:cs="Arial"/>
@@ -5137,7 +5072,7 @@
         </w:rPr>
         <w:t xml:space="preserve"> </w:t>
       </w:r>
-      <w:bookmarkEnd w:id="20"/>
+      <w:bookmarkEnd w:id="21"/>
       <w:r>
         <w:rPr>
           <w:rFonts w:ascii="Arial" w:eastAsia="Arial" w:hAnsi="Arial" w:cs="Arial"/>
@@ -5152,7 +5087,7 @@
         </w:rPr>
         <w:t xml:space="preserve">por </w:t>
       </w:r>
-      <w:bookmarkStart w:id="21" w:name="_Hlk179754914"/>
+      <w:bookmarkStart w:id="22" w:name="_Hlk179754914"/>
       <w:r>
         <w:rPr>
           <w:rFonts w:ascii="Arial" w:eastAsia="Arial" w:hAnsi="Arial" w:cs="Arial"/>
@@ -5160,7 +5095,7 @@
         </w:rPr>
         <w:t>tipo de cliente</w:t>
       </w:r>
-      <w:bookmarkEnd w:id="21"/>
+      <w:bookmarkEnd w:id="22"/>
       <w:r>
         <w:rPr>
           <w:rFonts w:ascii="Arial" w:eastAsia="Arial" w:hAnsi="Arial" w:cs="Arial"/>
@@ -5252,7 +5187,7 @@
         </w:rPr>
         <w:t xml:space="preserve">¿Cuál es el </w:t>
       </w:r>
-      <w:bookmarkStart w:id="22" w:name="_Hlk179754930"/>
+      <w:bookmarkStart w:id="23" w:name="_Hlk179754930"/>
       <w:r>
         <w:rPr>
           <w:rFonts w:ascii="Arial" w:eastAsia="Arial" w:hAnsi="Arial" w:cs="Arial"/>
@@ -5260,21 +5195,12 @@
         </w:rPr>
         <w:t xml:space="preserve">tipo de pago </w:t>
       </w:r>
-      <w:proofErr w:type="spellStart"/>
       <w:r>
         <w:rPr>
           <w:rFonts w:ascii="Arial" w:eastAsia="Arial" w:hAnsi="Arial" w:cs="Arial"/>
           <w:color w:val="FF0000"/>
         </w:rPr>
-        <w:t>mas</w:t>
-      </w:r>
-      <w:proofErr w:type="spellEnd"/>
-      <w:r>
-        <w:rPr>
-          <w:rFonts w:ascii="Arial" w:eastAsia="Arial" w:hAnsi="Arial" w:cs="Arial"/>
-          <w:color w:val="FF0000"/>
-        </w:rPr>
-        <w:t xml:space="preserve"> usado frecuentemente </w:t>
+        <w:t xml:space="preserve">mas usado frecuentemente </w:t>
       </w:r>
       <w:r>
         <w:rPr>
@@ -5289,7 +5215,7 @@
         </w:rPr>
         <w:t>clientes</w:t>
       </w:r>
-      <w:bookmarkEnd w:id="22"/>
+      <w:bookmarkEnd w:id="23"/>
       <w:r>
         <w:rPr>
           <w:rFonts w:ascii="Arial" w:eastAsia="Arial" w:hAnsi="Arial" w:cs="Arial"/>
@@ -5398,7 +5324,7 @@
         </w:rPr>
         <w:t xml:space="preserve">¿Cuál es la </w:t>
       </w:r>
-      <w:bookmarkStart w:id="23" w:name="_Hlk179754970"/>
+      <w:bookmarkStart w:id="24" w:name="_Hlk179754970"/>
       <w:r>
         <w:rPr>
           <w:rFonts w:ascii="Arial" w:eastAsia="Arial" w:hAnsi="Arial" w:cs="Arial"/>
@@ -5406,7 +5332,7 @@
         </w:rPr>
         <w:t xml:space="preserve">cantidad de vuelos </w:t>
       </w:r>
-      <w:bookmarkEnd w:id="23"/>
+      <w:bookmarkEnd w:id="24"/>
       <w:r>
         <w:rPr>
           <w:rFonts w:ascii="Arial" w:eastAsia="Arial" w:hAnsi="Arial" w:cs="Arial"/>
@@ -5514,7 +5440,7 @@
         </w:rPr>
         <w:t xml:space="preserve">¿Cuál es el </w:t>
       </w:r>
-      <w:bookmarkStart w:id="24" w:name="_Hlk179754987"/>
+      <w:bookmarkStart w:id="25" w:name="_Hlk179754987"/>
       <w:r>
         <w:rPr>
           <w:rFonts w:ascii="Arial" w:eastAsia="Arial" w:hAnsi="Arial" w:cs="Arial"/>
@@ -5522,7 +5448,7 @@
         </w:rPr>
         <w:t xml:space="preserve">porcentaje de vuelos </w:t>
       </w:r>
-      <w:bookmarkEnd w:id="24"/>
+      <w:bookmarkEnd w:id="25"/>
       <w:r>
         <w:rPr>
           <w:rFonts w:ascii="Arial" w:eastAsia="Arial" w:hAnsi="Arial" w:cs="Arial"/>
@@ -5634,30 +5560,14 @@
           <w:rFonts w:ascii="Arial" w:eastAsia="Arial" w:hAnsi="Arial" w:cs="Arial"/>
           <w:color w:val="000000"/>
         </w:rPr>
-        <w:t xml:space="preserve">¿Cuál es </w:t>
-      </w:r>
-      <w:proofErr w:type="gramStart"/>
-      <w:r>
-        <w:rPr>
-          <w:rFonts w:ascii="Arial" w:eastAsia="Arial" w:hAnsi="Arial" w:cs="Arial"/>
-          <w:color w:val="000000"/>
-        </w:rPr>
-        <w:t xml:space="preserve">la </w:t>
+        <w:t xml:space="preserve">¿Cuál es la </w:t>
       </w:r>
       <w:r>
         <w:rPr>
           <w:rFonts w:ascii="Arial" w:eastAsia="Arial" w:hAnsi="Arial" w:cs="Arial"/>
           <w:color w:val="FF0000"/>
         </w:rPr>
-        <w:t>porcentaje</w:t>
-      </w:r>
-      <w:proofErr w:type="gramEnd"/>
-      <w:r>
-        <w:rPr>
-          <w:rFonts w:ascii="Arial" w:eastAsia="Arial" w:hAnsi="Arial" w:cs="Arial"/>
-          <w:color w:val="FF0000"/>
-        </w:rPr>
-        <w:t xml:space="preserve"> de vuelos cancelados</w:t>
+        <w:t>porcentaje de vuelos cancelados</w:t>
       </w:r>
       <w:r>
         <w:rPr>
@@ -5856,7 +5766,7 @@
         </w:rPr>
       </w:pPr>
     </w:p>
-    <w:bookmarkEnd w:id="6"/>
+    <w:bookmarkEnd w:id="7"/>
     <w:p>
       <w:pPr>
         <w:numPr>
@@ -6148,7 +6058,6 @@
         </w:rPr>
         <w:t xml:space="preserve">por </w:t>
       </w:r>
-      <w:proofErr w:type="spellStart"/>
       <w:r>
         <w:rPr>
           <w:rFonts w:ascii="Arial" w:eastAsia="Arial" w:hAnsi="Arial" w:cs="Arial"/>
@@ -6156,7 +6065,6 @@
         </w:rPr>
         <w:t>dia</w:t>
       </w:r>
-      <w:proofErr w:type="spellEnd"/>
       <w:r>
         <w:rPr>
           <w:rFonts w:ascii="Arial" w:eastAsia="Arial" w:hAnsi="Arial" w:cs="Arial"/>
@@ -6253,7 +6161,6 @@
           <w:lang w:val="es-ES_tradnl"/>
         </w:rPr>
       </w:pPr>
-      <w:proofErr w:type="spellStart"/>
       <w:r>
         <w:rPr>
           <w:rFonts w:ascii="Arial" w:eastAsia="Arial" w:hAnsi="Arial" w:cs="Arial"/>
@@ -6261,7 +6168,6 @@
         </w:rPr>
         <w:t>Aerolinea</w:t>
       </w:r>
-      <w:proofErr w:type="spellEnd"/>
     </w:p>
     <w:p>
       <w:pPr>
@@ -6536,14 +6442,14 @@
           <w:b w:val="0"/>
         </w:rPr>
       </w:pPr>
-      <w:bookmarkStart w:id="25" w:name="_Toc179988828"/>
+      <w:bookmarkStart w:id="26" w:name="_Toc179988828"/>
       <w:r>
         <w:rPr>
           <w:rFonts w:ascii="Arial" w:eastAsia="Arial" w:hAnsi="Arial" w:cs="Arial"/>
         </w:rPr>
         <w:t>Modelo conceptual</w:t>
       </w:r>
-      <w:bookmarkEnd w:id="25"/>
+      <w:bookmarkEnd w:id="26"/>
     </w:p>
     <w:p>
       <w:pPr>
@@ -8418,16 +8324,16 @@
           <w:rFonts w:ascii="Arial" w:hAnsi="Arial" w:cs="Arial"/>
         </w:rPr>
       </w:pPr>
-      <w:bookmarkStart w:id="26" w:name="_b1rngsjym6in" w:colFirst="0" w:colLast="0"/>
-      <w:bookmarkStart w:id="27" w:name="_Toc179988829"/>
-      <w:bookmarkEnd w:id="26"/>
+      <w:bookmarkStart w:id="27" w:name="_b1rngsjym6in" w:colFirst="0" w:colLast="0"/>
+      <w:bookmarkStart w:id="28" w:name="_Toc179988829"/>
+      <w:bookmarkEnd w:id="27"/>
       <w:r>
         <w:rPr>
           <w:rFonts w:ascii="Arial" w:hAnsi="Arial" w:cs="Arial"/>
         </w:rPr>
         <w:t>Segunda Fase: Análisis de los OLTP.</w:t>
       </w:r>
-      <w:bookmarkEnd w:id="27"/>
+      <w:bookmarkEnd w:id="28"/>
       <w:r>
         <w:rPr>
           <w:rFonts w:ascii="Arial" w:hAnsi="Arial" w:cs="Arial"/>
@@ -8444,7 +8350,7 @@
           <w:b w:val="0"/>
         </w:rPr>
       </w:pPr>
-      <w:bookmarkStart w:id="28" w:name="_Toc179988830"/>
+      <w:bookmarkStart w:id="29" w:name="_Toc179988830"/>
       <w:r>
         <w:rPr>
           <w:rFonts w:ascii="Arial" w:hAnsi="Arial" w:cs="Arial"/>
@@ -8457,7 +8363,7 @@
         </w:rPr>
         <w:t xml:space="preserve"> Conformar indicadores</w:t>
       </w:r>
-      <w:bookmarkEnd w:id="28"/>
+      <w:bookmarkEnd w:id="29"/>
     </w:p>
     <w:p>
       <w:pPr>
@@ -8528,7 +8434,7 @@
         </w:rPr>
         <w:t xml:space="preserve"> </w:t>
       </w:r>
-      <w:bookmarkStart w:id="29" w:name="_Hlk179976389"/>
+      <w:bookmarkStart w:id="30" w:name="_Hlk179976389"/>
       <w:r>
         <w:rPr>
           <w:rFonts w:ascii="Arial" w:eastAsia="Arial" w:hAnsi="Arial" w:cs="Arial"/>
@@ -8543,7 +8449,7 @@
         </w:rPr>
         <w:t>reservas canceladas</w:t>
       </w:r>
-      <w:bookmarkEnd w:id="29"/>
+      <w:bookmarkEnd w:id="30"/>
     </w:p>
     <w:p>
       <w:pPr>
@@ -8565,18 +8471,8 @@
           <w:b/>
           <w:color w:val="000000" w:themeColor="text1"/>
         </w:rPr>
-        <w:t xml:space="preserve">Función de </w:t>
-      </w:r>
-      <w:proofErr w:type="spellStart"/>
-      <w:r>
-        <w:rPr>
-          <w:rFonts w:ascii="Arial" w:eastAsia="Arial" w:hAnsi="Arial" w:cs="Arial"/>
-          <w:b/>
-          <w:color w:val="000000" w:themeColor="text1"/>
-        </w:rPr>
-        <w:t>sumarización</w:t>
-      </w:r>
-      <w:proofErr w:type="spellEnd"/>
+        <w:t>Función de sumarización</w:t>
+      </w:r>
       <w:r>
         <w:rPr>
           <w:rFonts w:ascii="Arial" w:eastAsia="Arial" w:hAnsi="Arial" w:cs="Arial"/>
@@ -8723,81 +8619,55 @@
           <w:b/>
           <w:color w:val="000000" w:themeColor="text1"/>
         </w:rPr>
-        <w:t xml:space="preserve">Función de </w:t>
-      </w:r>
-      <w:proofErr w:type="spellStart"/>
+        <w:t>Función de sumarización</w:t>
+      </w:r>
       <w:r>
         <w:rPr>
           <w:rFonts w:ascii="Arial" w:eastAsia="Arial" w:hAnsi="Arial" w:cs="Arial"/>
           <w:b/>
           <w:color w:val="000000" w:themeColor="text1"/>
         </w:rPr>
-        <w:t>sumarización</w:t>
-      </w:r>
-      <w:proofErr w:type="spellEnd"/>
-      <w:r>
-        <w:rPr>
-          <w:rFonts w:ascii="Arial" w:eastAsia="Arial" w:hAnsi="Arial" w:cs="Arial"/>
-          <w:b/>
+        <w:t xml:space="preserve">: </w:t>
+      </w:r>
+      <w:r>
+        <w:rPr>
+          <w:rFonts w:ascii="Arial" w:eastAsia="Arial" w:hAnsi="Arial" w:cs="Arial"/>
+          <w:color w:val="000000"/>
+          <w:lang w:val="es-ES"/>
+        </w:rPr>
+        <w:t>COUNT</w:t>
+      </w:r>
+    </w:p>
+    <w:p>
+      <w:pPr>
+        <w:spacing w:line="360" w:lineRule="auto"/>
+        <w:rPr>
+          <w:rFonts w:ascii="Arial" w:eastAsia="Arial" w:hAnsi="Arial" w:cs="Arial"/>
           <w:color w:val="000000" w:themeColor="text1"/>
         </w:rPr>
-        <w:t xml:space="preserve">: </w:t>
-      </w:r>
-      <w:r>
-        <w:rPr>
-          <w:rFonts w:ascii="Arial" w:eastAsia="Arial" w:hAnsi="Arial" w:cs="Arial"/>
-          <w:color w:val="000000"/>
-          <w:lang w:val="es-ES"/>
-        </w:rPr>
-        <w:t>COUNT</w:t>
-      </w:r>
-    </w:p>
-    <w:p>
-      <w:pPr>
-        <w:spacing w:line="360" w:lineRule="auto"/>
-        <w:rPr>
-          <w:rFonts w:ascii="Arial" w:eastAsia="Arial" w:hAnsi="Arial" w:cs="Arial"/>
+      </w:pPr>
+      <w:r>
+        <w:rPr>
+          <w:rFonts w:ascii="Arial" w:eastAsia="Arial" w:hAnsi="Arial" w:cs="Arial"/>
+          <w:b/>
           <w:color w:val="000000" w:themeColor="text1"/>
         </w:rPr>
-      </w:pPr>
+        <w:t>Aclaración:</w:t>
+      </w:r>
       <w:r>
         <w:rPr>
           <w:rFonts w:ascii="Arial" w:eastAsia="Arial" w:hAnsi="Arial" w:cs="Arial"/>
           <w:b/>
           <w:color w:val="000000" w:themeColor="text1"/>
         </w:rPr>
-        <w:t>Aclaración:</w:t>
-      </w:r>
-      <w:r>
-        <w:rPr>
-          <w:rFonts w:ascii="Arial" w:eastAsia="Arial" w:hAnsi="Arial" w:cs="Arial"/>
-          <w:b/>
+        <w:t xml:space="preserve"> </w:t>
+      </w:r>
+      <w:r>
+        <w:rPr>
+          <w:rFonts w:ascii="Arial" w:eastAsia="Arial" w:hAnsi="Arial" w:cs="Arial"/>
           <w:color w:val="000000" w:themeColor="text1"/>
         </w:rPr>
-        <w:t xml:space="preserve"> </w:t>
-      </w:r>
-      <w:r>
-        <w:rPr>
-          <w:rFonts w:ascii="Arial" w:eastAsia="Arial" w:hAnsi="Arial" w:cs="Arial"/>
-          <w:color w:val="000000" w:themeColor="text1"/>
-        </w:rPr>
-        <w:t xml:space="preserve">el indicador de reservas realizar representa la cantidad total de </w:t>
-      </w:r>
-      <w:proofErr w:type="gramStart"/>
-      <w:r>
-        <w:rPr>
-          <w:rFonts w:ascii="Arial" w:eastAsia="Arial" w:hAnsi="Arial" w:cs="Arial"/>
-          <w:color w:val="000000" w:themeColor="text1"/>
-        </w:rPr>
-        <w:t>la reservas</w:t>
-      </w:r>
-      <w:proofErr w:type="gramEnd"/>
-      <w:r>
-        <w:rPr>
-          <w:rFonts w:ascii="Arial" w:eastAsia="Arial" w:hAnsi="Arial" w:cs="Arial"/>
-          <w:color w:val="000000" w:themeColor="text1"/>
-        </w:rPr>
-        <w:t xml:space="preserve"> realizas por los clientes.</w:t>
+        <w:t>el indicador de reservas realizar representa la cantidad total de la reservas realizas por los clientes.</w:t>
       </w:r>
     </w:p>
     <w:p>
@@ -8881,7 +8751,7 @@
         </w:rPr>
         <w:t xml:space="preserve"> </w:t>
       </w:r>
-      <w:bookmarkStart w:id="30" w:name="_Hlk179976410"/>
+      <w:bookmarkStart w:id="31" w:name="_Hlk179976410"/>
       <w:r>
         <w:rPr>
           <w:rFonts w:ascii="Arial" w:eastAsia="Arial" w:hAnsi="Arial" w:cs="Arial"/>
@@ -8889,7 +8759,7 @@
         </w:rPr>
         <w:t>porcentaje de reservas</w:t>
       </w:r>
-      <w:bookmarkEnd w:id="30"/>
+      <w:bookmarkEnd w:id="31"/>
     </w:p>
     <w:p>
       <w:pPr>
@@ -8911,18 +8781,8 @@
           <w:b/>
           <w:color w:val="000000" w:themeColor="text1"/>
         </w:rPr>
-        <w:t xml:space="preserve">Función de </w:t>
-      </w:r>
-      <w:proofErr w:type="spellStart"/>
-      <w:r>
-        <w:rPr>
-          <w:rFonts w:ascii="Arial" w:eastAsia="Arial" w:hAnsi="Arial" w:cs="Arial"/>
-          <w:b/>
-          <w:color w:val="000000" w:themeColor="text1"/>
-        </w:rPr>
-        <w:t>sumarización</w:t>
-      </w:r>
-      <w:proofErr w:type="spellEnd"/>
+        <w:t>Función de sumarización</w:t>
+      </w:r>
       <w:r>
         <w:rPr>
           <w:rFonts w:ascii="Arial" w:eastAsia="Arial" w:hAnsi="Arial" w:cs="Arial"/>
@@ -9043,7 +8903,7 @@
         </w:rPr>
         <w:t xml:space="preserve"> </w:t>
       </w:r>
-      <w:bookmarkStart w:id="31" w:name="_Hlk179976421"/>
+      <w:bookmarkStart w:id="32" w:name="_Hlk179976421"/>
       <w:r>
         <w:rPr>
           <w:rFonts w:ascii="Arial" w:eastAsia="Arial" w:hAnsi="Arial" w:cs="Arial"/>
@@ -9051,7 +8911,7 @@
         </w:rPr>
         <w:t>porcentaje de reservas confirmadas</w:t>
       </w:r>
-      <w:bookmarkEnd w:id="31"/>
+      <w:bookmarkEnd w:id="32"/>
     </w:p>
     <w:p>
       <w:pPr>
@@ -9073,18 +8933,8 @@
           <w:b/>
           <w:color w:val="000000" w:themeColor="text1"/>
         </w:rPr>
-        <w:t xml:space="preserve">Función de </w:t>
-      </w:r>
-      <w:proofErr w:type="spellStart"/>
-      <w:r>
-        <w:rPr>
-          <w:rFonts w:ascii="Arial" w:eastAsia="Arial" w:hAnsi="Arial" w:cs="Arial"/>
-          <w:b/>
-          <w:color w:val="000000" w:themeColor="text1"/>
-        </w:rPr>
-        <w:t>sumarización</w:t>
-      </w:r>
-      <w:proofErr w:type="spellEnd"/>
+        <w:t>Función de sumarización</w:t>
+      </w:r>
       <w:r>
         <w:rPr>
           <w:rFonts w:ascii="Arial" w:eastAsia="Arial" w:hAnsi="Arial" w:cs="Arial"/>
@@ -9197,7 +9047,7 @@
         </w:rPr>
         <w:t xml:space="preserve">Hechos: </w:t>
       </w:r>
-      <w:bookmarkStart w:id="32" w:name="_Hlk179976448"/>
+      <w:bookmarkStart w:id="33" w:name="_Hlk179976448"/>
       <w:r>
         <w:rPr>
           <w:rFonts w:ascii="Arial" w:eastAsia="Arial" w:hAnsi="Arial" w:cs="Arial"/>
@@ -9205,7 +9055,7 @@
         </w:rPr>
         <w:t>cantidad de tickets</w:t>
       </w:r>
-      <w:bookmarkEnd w:id="32"/>
+      <w:bookmarkEnd w:id="33"/>
     </w:p>
     <w:p>
       <w:pPr>
@@ -9228,18 +9078,8 @@
           <w:b/>
           <w:color w:val="000000" w:themeColor="text1"/>
         </w:rPr>
-        <w:t xml:space="preserve">Función de </w:t>
-      </w:r>
-      <w:proofErr w:type="spellStart"/>
-      <w:r>
-        <w:rPr>
-          <w:rFonts w:ascii="Arial" w:eastAsia="Arial" w:hAnsi="Arial" w:cs="Arial"/>
-          <w:b/>
-          <w:color w:val="000000" w:themeColor="text1"/>
-        </w:rPr>
-        <w:t>sumarización</w:t>
-      </w:r>
-      <w:proofErr w:type="spellEnd"/>
+        <w:t>Función de sumarización</w:t>
+      </w:r>
       <w:r>
         <w:rPr>
           <w:rFonts w:ascii="Arial" w:eastAsia="Arial" w:hAnsi="Arial" w:cs="Arial"/>
@@ -9367,7 +9207,7 @@
         </w:rPr>
         <w:t xml:space="preserve"> </w:t>
       </w:r>
-      <w:bookmarkStart w:id="33" w:name="_Hlk179976456"/>
+      <w:bookmarkStart w:id="34" w:name="_Hlk179976456"/>
       <w:r>
         <w:rPr>
           <w:rFonts w:ascii="Arial" w:eastAsia="Arial" w:hAnsi="Arial" w:cs="Arial"/>
@@ -9375,7 +9215,7 @@
         </w:rPr>
         <w:t>porcentaje de tickets</w:t>
       </w:r>
-      <w:bookmarkEnd w:id="33"/>
+      <w:bookmarkEnd w:id="34"/>
     </w:p>
     <w:p>
       <w:pPr>
@@ -9398,95 +9238,53 @@
           <w:b/>
           <w:color w:val="000000" w:themeColor="text1"/>
         </w:rPr>
-        <w:t xml:space="preserve">Función de </w:t>
-      </w:r>
-      <w:proofErr w:type="spellStart"/>
+        <w:t>Función de sumarización</w:t>
+      </w:r>
       <w:r>
         <w:rPr>
           <w:rFonts w:ascii="Arial" w:eastAsia="Arial" w:hAnsi="Arial" w:cs="Arial"/>
           <w:b/>
           <w:color w:val="000000" w:themeColor="text1"/>
         </w:rPr>
-        <w:t>sumarización</w:t>
-      </w:r>
-      <w:proofErr w:type="spellEnd"/>
-      <w:r>
-        <w:rPr>
-          <w:rFonts w:ascii="Arial" w:eastAsia="Arial" w:hAnsi="Arial" w:cs="Arial"/>
-          <w:b/>
+        <w:t xml:space="preserve">: </w:t>
+      </w:r>
+      <w:r>
+        <w:rPr>
+          <w:rFonts w:ascii="Arial" w:eastAsia="Arial" w:hAnsi="Arial" w:cs="Arial"/>
           <w:color w:val="000000" w:themeColor="text1"/>
         </w:rPr>
-        <w:t xml:space="preserve">: </w:t>
+        <w:t>AVG</w:t>
       </w:r>
       <w:r>
         <w:rPr>
           <w:rFonts w:ascii="Arial" w:eastAsia="Arial" w:hAnsi="Arial" w:cs="Arial"/>
           <w:color w:val="000000" w:themeColor="text1"/>
         </w:rPr>
-        <w:t>AVG</w:t>
-      </w:r>
-      <w:r>
+        <w:t>, COUNT</w:t>
+      </w:r>
+    </w:p>
+    <w:p>
+      <w:pPr>
+        <w:spacing w:line="360" w:lineRule="auto"/>
         <w:rPr>
           <w:rFonts w:ascii="Arial" w:eastAsia="Arial" w:hAnsi="Arial" w:cs="Arial"/>
           <w:color w:val="000000" w:themeColor="text1"/>
         </w:rPr>
-        <w:t>, COUNT</w:t>
-      </w:r>
-    </w:p>
-    <w:p>
-      <w:pPr>
-        <w:spacing w:line="360" w:lineRule="auto"/>
-        <w:rPr>
-          <w:rFonts w:ascii="Arial" w:eastAsia="Arial" w:hAnsi="Arial" w:cs="Arial"/>
+      </w:pPr>
+      <w:r>
+        <w:rPr>
+          <w:rFonts w:ascii="Arial" w:eastAsia="Arial" w:hAnsi="Arial" w:cs="Arial"/>
+          <w:b/>
           <w:color w:val="000000" w:themeColor="text1"/>
         </w:rPr>
-      </w:pPr>
-      <w:r>
-        <w:rPr>
-          <w:rFonts w:ascii="Arial" w:eastAsia="Arial" w:hAnsi="Arial" w:cs="Arial"/>
-          <w:b/>
+        <w:t>Aclaración:</w:t>
+      </w:r>
+      <w:r>
+        <w:rPr>
+          <w:rFonts w:ascii="Arial" w:eastAsia="Arial" w:hAnsi="Arial" w:cs="Arial"/>
           <w:color w:val="000000" w:themeColor="text1"/>
         </w:rPr>
-        <w:t>Aclaración:</w:t>
-      </w:r>
-      <w:r>
-        <w:rPr>
-          <w:rFonts w:ascii="Arial" w:eastAsia="Arial" w:hAnsi="Arial" w:cs="Arial"/>
-          <w:color w:val="000000" w:themeColor="text1"/>
-        </w:rPr>
-        <w:t xml:space="preserve"> este indicador representa el porcentaje de tickets que habilitan a </w:t>
-      </w:r>
-      <w:proofErr w:type="spellStart"/>
-      <w:r>
-        <w:rPr>
-          <w:rFonts w:ascii="Arial" w:eastAsia="Arial" w:hAnsi="Arial" w:cs="Arial"/>
-          <w:color w:val="000000" w:themeColor="text1"/>
-        </w:rPr>
-        <w:t>mas</w:t>
-      </w:r>
-      <w:proofErr w:type="spellEnd"/>
-      <w:r>
-        <w:rPr>
-          <w:rFonts w:ascii="Arial" w:eastAsia="Arial" w:hAnsi="Arial" w:cs="Arial"/>
-          <w:color w:val="000000" w:themeColor="text1"/>
-        </w:rPr>
-        <w:t xml:space="preserve"> de un </w:t>
-      </w:r>
-      <w:proofErr w:type="spellStart"/>
-      <w:r>
-        <w:rPr>
-          <w:rFonts w:ascii="Arial" w:eastAsia="Arial" w:hAnsi="Arial" w:cs="Arial"/>
-          <w:color w:val="000000" w:themeColor="text1"/>
-        </w:rPr>
-        <w:t>cupon</w:t>
-      </w:r>
-      <w:proofErr w:type="spellEnd"/>
-      <w:r>
-        <w:rPr>
-          <w:rFonts w:ascii="Arial" w:eastAsia="Arial" w:hAnsi="Arial" w:cs="Arial"/>
-          <w:color w:val="000000" w:themeColor="text1"/>
-        </w:rPr>
-        <w:t xml:space="preserve">, también al porcentaje de tickets asociados </w:t>
+        <w:t xml:space="preserve"> este indicador representa el porcentaje de tickets que habilitan a mas de un cupon, también al porcentaje de tickets asociados </w:t>
       </w:r>
       <w:r>
         <w:rPr>
@@ -9569,7 +9367,7 @@
         </w:rPr>
         <w:t xml:space="preserve"> </w:t>
       </w:r>
-      <w:bookmarkStart w:id="34" w:name="_Hlk179976497"/>
+      <w:bookmarkStart w:id="35" w:name="_Hlk179976497"/>
       <w:r>
         <w:rPr>
           <w:rFonts w:ascii="Arial" w:eastAsia="Arial" w:hAnsi="Arial" w:cs="Arial"/>
@@ -9577,7 +9375,7 @@
         </w:rPr>
         <w:t>cantidad de clientes</w:t>
       </w:r>
-      <w:bookmarkEnd w:id="34"/>
+      <w:bookmarkEnd w:id="35"/>
     </w:p>
     <w:p>
       <w:pPr>
@@ -9600,96 +9398,54 @@
           <w:b/>
           <w:color w:val="000000" w:themeColor="text1"/>
         </w:rPr>
-        <w:t xml:space="preserve">Función de </w:t>
-      </w:r>
-      <w:proofErr w:type="spellStart"/>
+        <w:t>Función de sumarización</w:t>
+      </w:r>
       <w:r>
         <w:rPr>
           <w:rFonts w:ascii="Arial" w:eastAsia="Arial" w:hAnsi="Arial" w:cs="Arial"/>
           <w:b/>
           <w:color w:val="000000" w:themeColor="text1"/>
         </w:rPr>
-        <w:t>sumarización</w:t>
-      </w:r>
-      <w:proofErr w:type="spellEnd"/>
-      <w:r>
-        <w:rPr>
-          <w:rFonts w:ascii="Arial" w:eastAsia="Arial" w:hAnsi="Arial" w:cs="Arial"/>
-          <w:b/>
+        <w:t xml:space="preserve">: </w:t>
+      </w:r>
+      <w:r>
+        <w:rPr>
+          <w:rFonts w:ascii="Arial" w:eastAsia="Arial" w:hAnsi="Arial" w:cs="Arial"/>
           <w:color w:val="000000" w:themeColor="text1"/>
         </w:rPr>
-        <w:t xml:space="preserve">: </w:t>
-      </w:r>
-      <w:r>
+        <w:t>COUNT</w:t>
+      </w:r>
+    </w:p>
+    <w:p>
+      <w:pPr>
+        <w:spacing w:line="360" w:lineRule="auto"/>
         <w:rPr>
           <w:rFonts w:ascii="Arial" w:eastAsia="Arial" w:hAnsi="Arial" w:cs="Arial"/>
           <w:color w:val="000000" w:themeColor="text1"/>
         </w:rPr>
-        <w:t>COUNT</w:t>
-      </w:r>
-    </w:p>
-    <w:p>
-      <w:pPr>
-        <w:spacing w:line="360" w:lineRule="auto"/>
-        <w:rPr>
-          <w:rFonts w:ascii="Arial" w:eastAsia="Arial" w:hAnsi="Arial" w:cs="Arial"/>
+      </w:pPr>
+      <w:r>
+        <w:rPr>
+          <w:rFonts w:ascii="Arial" w:eastAsia="Arial" w:hAnsi="Arial" w:cs="Arial"/>
+          <w:b/>
           <w:color w:val="000000" w:themeColor="text1"/>
         </w:rPr>
-      </w:pPr>
+        <w:t>Aclaración:</w:t>
+      </w:r>
       <w:r>
         <w:rPr>
           <w:rFonts w:ascii="Arial" w:eastAsia="Arial" w:hAnsi="Arial" w:cs="Arial"/>
           <w:b/>
           <w:color w:val="000000" w:themeColor="text1"/>
         </w:rPr>
-        <w:t>Aclaración:</w:t>
-      </w:r>
-      <w:r>
-        <w:rPr>
-          <w:rFonts w:ascii="Arial" w:eastAsia="Arial" w:hAnsi="Arial" w:cs="Arial"/>
-          <w:b/>
+        <w:t xml:space="preserve"> </w:t>
+      </w:r>
+      <w:r>
+        <w:rPr>
+          <w:rFonts w:ascii="Arial" w:eastAsia="Arial" w:hAnsi="Arial" w:cs="Arial"/>
           <w:color w:val="000000" w:themeColor="text1"/>
         </w:rPr>
-        <w:t xml:space="preserve"> </w:t>
-      </w:r>
-      <w:r>
-        <w:rPr>
-          <w:rFonts w:ascii="Arial" w:eastAsia="Arial" w:hAnsi="Arial" w:cs="Arial"/>
-          <w:color w:val="000000" w:themeColor="text1"/>
-        </w:rPr>
-        <w:t xml:space="preserve"> este indicador de cantidad de clientes representa el total </w:t>
-      </w:r>
-      <w:proofErr w:type="gramStart"/>
-      <w:r>
-        <w:rPr>
-          <w:rFonts w:ascii="Arial" w:eastAsia="Arial" w:hAnsi="Arial" w:cs="Arial"/>
-          <w:color w:val="000000" w:themeColor="text1"/>
-        </w:rPr>
-        <w:t>de los cliente</w:t>
-      </w:r>
-      <w:proofErr w:type="gramEnd"/>
-      <w:r>
-        <w:rPr>
-          <w:rFonts w:ascii="Arial" w:eastAsia="Arial" w:hAnsi="Arial" w:cs="Arial"/>
-          <w:color w:val="000000" w:themeColor="text1"/>
-        </w:rPr>
-        <w:t xml:space="preserve"> que realizaron </w:t>
-      </w:r>
-      <w:proofErr w:type="spellStart"/>
-      <w:r>
-        <w:rPr>
-          <w:rFonts w:ascii="Arial" w:eastAsia="Arial" w:hAnsi="Arial" w:cs="Arial"/>
-          <w:color w:val="000000" w:themeColor="text1"/>
-        </w:rPr>
-        <w:t>mas</w:t>
-      </w:r>
-      <w:proofErr w:type="spellEnd"/>
-      <w:r>
-        <w:rPr>
-          <w:rFonts w:ascii="Arial" w:eastAsia="Arial" w:hAnsi="Arial" w:cs="Arial"/>
-          <w:color w:val="000000" w:themeColor="text1"/>
-        </w:rPr>
-        <w:t xml:space="preserve"> de 30 reservas </w:t>
+        <w:t xml:space="preserve"> este indicador de cantidad de clientes representa el total de los cliente que realizaron mas de 30 reservas </w:t>
       </w:r>
     </w:p>
     <w:p>
@@ -9785,23 +9541,7 @@
           <w:rFonts w:ascii="Arial" w:eastAsia="Arial" w:hAnsi="Arial" w:cs="Arial"/>
           <w:color w:val="000000" w:themeColor="text1"/>
         </w:rPr>
-        <w:t xml:space="preserve">tipo de pago </w:t>
-      </w:r>
-      <w:proofErr w:type="spellStart"/>
-      <w:r>
-        <w:rPr>
-          <w:rFonts w:ascii="Arial" w:eastAsia="Arial" w:hAnsi="Arial" w:cs="Arial"/>
-          <w:color w:val="000000" w:themeColor="text1"/>
-        </w:rPr>
-        <w:t>mas</w:t>
-      </w:r>
-      <w:proofErr w:type="spellEnd"/>
-      <w:r>
-        <w:rPr>
-          <w:rFonts w:ascii="Arial" w:eastAsia="Arial" w:hAnsi="Arial" w:cs="Arial"/>
-          <w:color w:val="000000" w:themeColor="text1"/>
-        </w:rPr>
-        <w:t xml:space="preserve"> usado</w:t>
+        <w:t>tipo de pago mas usado</w:t>
       </w:r>
     </w:p>
     <w:p>
@@ -9825,72 +9565,46 @@
           <w:b/>
           <w:color w:val="000000" w:themeColor="text1"/>
         </w:rPr>
-        <w:t xml:space="preserve">Función de </w:t>
-      </w:r>
-      <w:proofErr w:type="spellStart"/>
+        <w:t>Función de sumarización</w:t>
+      </w:r>
       <w:r>
         <w:rPr>
           <w:rFonts w:ascii="Arial" w:eastAsia="Arial" w:hAnsi="Arial" w:cs="Arial"/>
           <w:b/>
           <w:color w:val="000000" w:themeColor="text1"/>
         </w:rPr>
-        <w:t>sumarización</w:t>
-      </w:r>
-      <w:proofErr w:type="spellEnd"/>
-      <w:r>
-        <w:rPr>
-          <w:rFonts w:ascii="Arial" w:eastAsia="Arial" w:hAnsi="Arial" w:cs="Arial"/>
-          <w:b/>
+        <w:t xml:space="preserve">: </w:t>
+      </w:r>
+      <w:r>
+        <w:rPr>
+          <w:rFonts w:ascii="Arial" w:eastAsia="Arial" w:hAnsi="Arial" w:cs="Arial"/>
           <w:color w:val="000000" w:themeColor="text1"/>
         </w:rPr>
-        <w:t xml:space="preserve">: </w:t>
-      </w:r>
-      <w:r>
+        <w:t>COUNT</w:t>
+      </w:r>
+    </w:p>
+    <w:p>
+      <w:pPr>
+        <w:spacing w:line="360" w:lineRule="auto"/>
         <w:rPr>
           <w:rFonts w:ascii="Arial" w:eastAsia="Arial" w:hAnsi="Arial" w:cs="Arial"/>
           <w:color w:val="000000" w:themeColor="text1"/>
         </w:rPr>
-        <w:t>COUNT</w:t>
-      </w:r>
-    </w:p>
-    <w:p>
-      <w:pPr>
-        <w:spacing w:line="360" w:lineRule="auto"/>
-        <w:rPr>
-          <w:rFonts w:ascii="Arial" w:eastAsia="Arial" w:hAnsi="Arial" w:cs="Arial"/>
+      </w:pPr>
+      <w:r>
+        <w:rPr>
+          <w:rFonts w:ascii="Arial" w:eastAsia="Arial" w:hAnsi="Arial" w:cs="Arial"/>
+          <w:b/>
           <w:color w:val="000000" w:themeColor="text1"/>
         </w:rPr>
-      </w:pPr>
-      <w:r>
-        <w:rPr>
-          <w:rFonts w:ascii="Arial" w:eastAsia="Arial" w:hAnsi="Arial" w:cs="Arial"/>
-          <w:b/>
+        <w:t>Aclaración:</w:t>
+      </w:r>
+      <w:r>
+        <w:rPr>
+          <w:rFonts w:ascii="Arial" w:eastAsia="Arial" w:hAnsi="Arial" w:cs="Arial"/>
           <w:color w:val="000000" w:themeColor="text1"/>
         </w:rPr>
-        <w:t>Aclaración:</w:t>
-      </w:r>
-      <w:r>
-        <w:rPr>
-          <w:rFonts w:ascii="Arial" w:eastAsia="Arial" w:hAnsi="Arial" w:cs="Arial"/>
-          <w:color w:val="000000" w:themeColor="text1"/>
-        </w:rPr>
-        <w:t xml:space="preserve"> el indicado uso frecuente de tipo de pago representa al uso del tipo de pago usado por </w:t>
-      </w:r>
-      <w:proofErr w:type="gramStart"/>
-      <w:r>
-        <w:rPr>
-          <w:rFonts w:ascii="Arial" w:eastAsia="Arial" w:hAnsi="Arial" w:cs="Arial"/>
-          <w:color w:val="000000" w:themeColor="text1"/>
-        </w:rPr>
-        <w:t>los cliente</w:t>
-      </w:r>
-      <w:proofErr w:type="gramEnd"/>
-      <w:r>
-        <w:rPr>
-          <w:rFonts w:ascii="Arial" w:eastAsia="Arial" w:hAnsi="Arial" w:cs="Arial"/>
-          <w:color w:val="000000" w:themeColor="text1"/>
-        </w:rPr>
-        <w:t xml:space="preserve"> al momento de realizar la reserva.</w:t>
+        <w:t xml:space="preserve"> el indicado uso frecuente de tipo de pago representa al uso del tipo de pago usado por los cliente al momento de realizar la reserva.</w:t>
       </w:r>
     </w:p>
     <w:p>
@@ -9965,7 +9679,7 @@
         </w:rPr>
         <w:t xml:space="preserve"> </w:t>
       </w:r>
-      <w:bookmarkStart w:id="35" w:name="_Hlk179976525"/>
+      <w:bookmarkStart w:id="36" w:name="_Hlk179976525"/>
       <w:r>
         <w:rPr>
           <w:rFonts w:ascii="Arial" w:eastAsia="Arial" w:hAnsi="Arial" w:cs="Arial"/>
@@ -9973,7 +9687,7 @@
         </w:rPr>
         <w:t>cantidad de vuelos</w:t>
       </w:r>
-      <w:bookmarkEnd w:id="35"/>
+      <w:bookmarkEnd w:id="36"/>
     </w:p>
     <w:p>
       <w:pPr>
@@ -9996,18 +9710,8 @@
           <w:b/>
           <w:color w:val="000000" w:themeColor="text1"/>
         </w:rPr>
-        <w:t xml:space="preserve">Función de </w:t>
-      </w:r>
-      <w:proofErr w:type="spellStart"/>
-      <w:r>
-        <w:rPr>
-          <w:rFonts w:ascii="Arial" w:eastAsia="Arial" w:hAnsi="Arial" w:cs="Arial"/>
-          <w:b/>
-          <w:color w:val="000000" w:themeColor="text1"/>
-        </w:rPr>
-        <w:t>sumarización</w:t>
-      </w:r>
-      <w:proofErr w:type="spellEnd"/>
+        <w:t>Función de sumarización</w:t>
+      </w:r>
       <w:r>
         <w:rPr>
           <w:rFonts w:ascii="Arial" w:eastAsia="Arial" w:hAnsi="Arial" w:cs="Arial"/>
@@ -10120,7 +9824,7 @@
         </w:rPr>
         <w:t xml:space="preserve"> </w:t>
       </w:r>
-      <w:bookmarkStart w:id="36" w:name="_Hlk179976532"/>
+      <w:bookmarkStart w:id="37" w:name="_Hlk179976532"/>
       <w:r>
         <w:rPr>
           <w:rFonts w:ascii="Arial" w:eastAsia="Arial" w:hAnsi="Arial" w:cs="Arial"/>
@@ -10128,7 +9832,7 @@
         </w:rPr>
         <w:t>porcentaje de vuelos reprogramados</w:t>
       </w:r>
-      <w:bookmarkEnd w:id="36"/>
+      <w:bookmarkEnd w:id="37"/>
     </w:p>
     <w:p>
       <w:pPr>
@@ -10151,18 +9855,8 @@
           <w:b/>
           <w:color w:val="000000" w:themeColor="text1"/>
         </w:rPr>
-        <w:t xml:space="preserve">Función de </w:t>
-      </w:r>
-      <w:proofErr w:type="spellStart"/>
-      <w:r>
-        <w:rPr>
-          <w:rFonts w:ascii="Arial" w:eastAsia="Arial" w:hAnsi="Arial" w:cs="Arial"/>
-          <w:b/>
-          <w:color w:val="000000" w:themeColor="text1"/>
-        </w:rPr>
-        <w:t>sumarización</w:t>
-      </w:r>
-      <w:proofErr w:type="spellEnd"/>
+        <w:t>Función de sumarización</w:t>
+      </w:r>
       <w:r>
         <w:rPr>
           <w:rFonts w:ascii="Arial" w:eastAsia="Arial" w:hAnsi="Arial" w:cs="Arial"/>
@@ -10326,18 +10020,8 @@
           <w:b/>
           <w:color w:val="000000" w:themeColor="text1"/>
         </w:rPr>
-        <w:t xml:space="preserve">Función de </w:t>
-      </w:r>
-      <w:proofErr w:type="spellStart"/>
-      <w:r>
-        <w:rPr>
-          <w:rFonts w:ascii="Arial" w:eastAsia="Arial" w:hAnsi="Arial" w:cs="Arial"/>
-          <w:b/>
-          <w:color w:val="000000" w:themeColor="text1"/>
-        </w:rPr>
-        <w:t>sumarización</w:t>
-      </w:r>
-      <w:proofErr w:type="spellEnd"/>
+        <w:t>Función de sumarización</w:t>
+      </w:r>
       <w:r>
         <w:rPr>
           <w:rFonts w:ascii="Arial" w:eastAsia="Arial" w:hAnsi="Arial" w:cs="Arial"/>
@@ -10501,18 +10185,8 @@
           <w:b/>
           <w:color w:val="000000" w:themeColor="text1"/>
         </w:rPr>
-        <w:t xml:space="preserve">Función de </w:t>
-      </w:r>
-      <w:proofErr w:type="spellStart"/>
-      <w:r>
-        <w:rPr>
-          <w:rFonts w:ascii="Arial" w:eastAsia="Arial" w:hAnsi="Arial" w:cs="Arial"/>
-          <w:b/>
-          <w:color w:val="000000" w:themeColor="text1"/>
-        </w:rPr>
-        <w:t>sumarización</w:t>
-      </w:r>
-      <w:proofErr w:type="spellEnd"/>
+        <w:t>Función de sumarización</w:t>
+      </w:r>
       <w:r>
         <w:rPr>
           <w:rFonts w:ascii="Arial" w:eastAsia="Arial" w:hAnsi="Arial" w:cs="Arial"/>
@@ -10653,18 +10327,8 @@
           <w:b/>
           <w:color w:val="000000" w:themeColor="text1"/>
         </w:rPr>
-        <w:t xml:space="preserve">Función de </w:t>
-      </w:r>
-      <w:proofErr w:type="spellStart"/>
-      <w:r>
-        <w:rPr>
-          <w:rFonts w:ascii="Arial" w:eastAsia="Arial" w:hAnsi="Arial" w:cs="Arial"/>
-          <w:b/>
-          <w:color w:val="000000" w:themeColor="text1"/>
-        </w:rPr>
-        <w:t>sumarización</w:t>
-      </w:r>
-      <w:proofErr w:type="spellEnd"/>
+        <w:t>Función de sumarización</w:t>
+      </w:r>
       <w:r>
         <w:rPr>
           <w:rFonts w:ascii="Arial" w:eastAsia="Arial" w:hAnsi="Arial" w:cs="Arial"/>
@@ -10721,7 +10385,7 @@
           <w:b w:val="0"/>
         </w:rPr>
       </w:pPr>
-      <w:bookmarkStart w:id="37" w:name="_Toc179988831"/>
+      <w:bookmarkStart w:id="38" w:name="_Toc179988831"/>
       <w:r>
         <w:rPr>
           <w:rFonts w:ascii="Arial" w:eastAsia="Arial" w:hAnsi="Arial" w:cs="Arial"/>
@@ -10734,7 +10398,7 @@
         </w:rPr>
         <w:t xml:space="preserve"> Establecer correspondencias (mapeo)</w:t>
       </w:r>
-      <w:bookmarkEnd w:id="37"/>
+      <w:bookmarkEnd w:id="38"/>
     </w:p>
     <w:p>
       <w:pPr>
@@ -10743,14 +10407,14 @@
           <w:rFonts w:ascii="Arial" w:eastAsia="Arial" w:hAnsi="Arial" w:cs="Arial"/>
         </w:rPr>
       </w:pPr>
-      <w:bookmarkStart w:id="38" w:name="_Toc179988832"/>
+      <w:bookmarkStart w:id="39" w:name="_Toc179988832"/>
       <w:r>
         <w:rPr>
           <w:rFonts w:ascii="Arial" w:eastAsia="Arial" w:hAnsi="Arial" w:cs="Arial"/>
         </w:rPr>
         <w:t>Hecho: Reserva</w:t>
       </w:r>
-      <w:bookmarkEnd w:id="38"/>
+      <w:bookmarkEnd w:id="39"/>
     </w:p>
     <w:p>
       <w:pPr>
@@ -10904,21 +10568,7 @@
         <w:rPr>
           <w:rFonts w:ascii="Arial" w:eastAsia="Arial" w:hAnsi="Arial" w:cs="Arial"/>
         </w:rPr>
-        <w:t xml:space="preserve"> se relaciona con la tabla </w:t>
-      </w:r>
-      <w:proofErr w:type="spellStart"/>
-      <w:r>
-        <w:rPr>
-          <w:rFonts w:ascii="Arial" w:eastAsia="Arial" w:hAnsi="Arial" w:cs="Arial"/>
-        </w:rPr>
-        <w:t>customer</w:t>
-      </w:r>
-      <w:proofErr w:type="spellEnd"/>
-      <w:r>
-        <w:rPr>
-          <w:rFonts w:ascii="Arial" w:eastAsia="Arial" w:hAnsi="Arial" w:cs="Arial"/>
-        </w:rPr>
-        <w:t xml:space="preserve"> debido a las reservas que realiza un cliente.</w:t>
+        <w:t xml:space="preserve"> se relaciona con la tabla customer debido a las reservas que realiza un cliente.</w:t>
       </w:r>
     </w:p>
     <w:p>
@@ -10950,35 +10600,7 @@
         <w:rPr>
           <w:rFonts w:ascii="Arial" w:eastAsia="Arial" w:hAnsi="Arial" w:cs="Arial"/>
         </w:rPr>
-        <w:t xml:space="preserve">se relaciona con la tabla </w:t>
-      </w:r>
-      <w:proofErr w:type="spellStart"/>
-      <w:r>
-        <w:rPr>
-          <w:rFonts w:ascii="Arial" w:eastAsia="Arial" w:hAnsi="Arial" w:cs="Arial"/>
-        </w:rPr>
-        <w:t>type</w:t>
-      </w:r>
-      <w:proofErr w:type="spellEnd"/>
-      <w:r>
-        <w:rPr>
-          <w:rFonts w:ascii="Arial" w:eastAsia="Arial" w:hAnsi="Arial" w:cs="Arial"/>
-        </w:rPr>
-        <w:t xml:space="preserve"> </w:t>
-      </w:r>
-      <w:proofErr w:type="spellStart"/>
-      <w:r>
-        <w:rPr>
-          <w:rFonts w:ascii="Arial" w:eastAsia="Arial" w:hAnsi="Arial" w:cs="Arial"/>
-        </w:rPr>
-        <w:t>payment</w:t>
-      </w:r>
-      <w:proofErr w:type="spellEnd"/>
-      <w:r>
-        <w:rPr>
-          <w:rFonts w:ascii="Arial" w:eastAsia="Arial" w:hAnsi="Arial" w:cs="Arial"/>
-        </w:rPr>
-        <w:t xml:space="preserve"> debido al modo de pago del cliente realiza al pagar su reserva.</w:t>
+        <w:t>se relaciona con la tabla type payment debido al modo de pago del cliente realiza al pagar su reserva.</w:t>
       </w:r>
     </w:p>
     <w:p>
@@ -11018,21 +10640,12 @@
         </w:rPr>
         <w:t xml:space="preserve"> </w:t>
       </w:r>
-      <w:proofErr w:type="spellStart"/>
-      <w:r>
-        <w:rPr>
-          <w:rFonts w:ascii="Arial" w:eastAsia="Arial" w:hAnsi="Arial" w:cs="Arial"/>
-        </w:rPr>
-        <w:t>cancellation</w:t>
-      </w:r>
-      <w:proofErr w:type="spellEnd"/>
-      <w:r>
-        <w:rPr>
-          <w:rFonts w:ascii="Arial" w:eastAsia="Arial" w:hAnsi="Arial" w:cs="Arial"/>
-        </w:rPr>
-        <w:t xml:space="preserve">, usando la formula </w:t>
-      </w:r>
-      <w:proofErr w:type="gramStart"/>
+      <w:r>
+        <w:rPr>
+          <w:rFonts w:ascii="Arial" w:eastAsia="Arial" w:hAnsi="Arial" w:cs="Arial"/>
+        </w:rPr>
+        <w:t xml:space="preserve">cancellation, usando la formula </w:t>
+      </w:r>
       <w:r>
         <w:rPr>
           <w:rFonts w:ascii="Arial" w:eastAsia="Arial" w:hAnsi="Arial" w:cs="Arial"/>
@@ -11040,7 +10653,6 @@
         </w:rPr>
         <w:t>COUNT(</w:t>
       </w:r>
-      <w:proofErr w:type="gramEnd"/>
       <w:r>
         <w:rPr>
           <w:rFonts w:ascii="Arial" w:eastAsia="Arial" w:hAnsi="Arial" w:cs="Arial"/>
@@ -11092,21 +10704,7 @@
         <w:rPr>
           <w:rFonts w:ascii="Arial" w:eastAsia="Arial" w:hAnsi="Arial" w:cs="Arial"/>
         </w:rPr>
-        <w:t xml:space="preserve"> de relaciona con la tabla de </w:t>
-      </w:r>
-      <w:proofErr w:type="spellStart"/>
-      <w:r>
-        <w:rPr>
-          <w:rFonts w:ascii="Arial" w:eastAsia="Arial" w:hAnsi="Arial" w:cs="Arial"/>
-        </w:rPr>
-        <w:t>reservation</w:t>
-      </w:r>
-      <w:proofErr w:type="spellEnd"/>
-      <w:r>
-        <w:rPr>
-          <w:rFonts w:ascii="Arial" w:eastAsia="Arial" w:hAnsi="Arial" w:cs="Arial"/>
-        </w:rPr>
-        <w:t>, usando la formula</w:t>
+        <w:t xml:space="preserve"> de relaciona con la tabla de reservation, usando la formula</w:t>
       </w:r>
       <w:r>
         <w:rPr>
@@ -11114,21 +10712,12 @@
         </w:rPr>
         <w:t xml:space="preserve"> </w:t>
       </w:r>
-      <w:proofErr w:type="gramStart"/>
       <w:r>
         <w:rPr>
           <w:rFonts w:ascii="Arial" w:eastAsia="Arial" w:hAnsi="Arial" w:cs="Arial"/>
           <w:color w:val="FF0000"/>
         </w:rPr>
-        <w:t>AVG(</w:t>
-      </w:r>
-      <w:proofErr w:type="gramEnd"/>
-      <w:r>
-        <w:rPr>
-          <w:rFonts w:ascii="Arial" w:eastAsia="Arial" w:hAnsi="Arial" w:cs="Arial"/>
-          <w:color w:val="FF0000"/>
-        </w:rPr>
-        <w:t>*) * 100</w:t>
+        <w:t>AVG(*) * 100</w:t>
       </w:r>
     </w:p>
     <w:p>
@@ -11148,7 +10737,7 @@
           <w:b w:val="0"/>
         </w:rPr>
       </w:pPr>
-      <w:bookmarkStart w:id="39" w:name="_Toc179988833"/>
+      <w:bookmarkStart w:id="40" w:name="_Toc179988833"/>
       <w:r>
         <w:rPr>
           <w:rFonts w:ascii="Arial" w:eastAsia="Arial" w:hAnsi="Arial" w:cs="Arial"/>
@@ -11161,7 +10750,7 @@
         </w:rPr>
         <w:t>Ticket</w:t>
       </w:r>
-      <w:bookmarkEnd w:id="39"/>
+      <w:bookmarkEnd w:id="40"/>
     </w:p>
     <w:p>
       <w:pPr>
@@ -11248,7 +10837,6 @@
         </w:rPr>
         <w:t xml:space="preserve">La perspectiva </w:t>
       </w:r>
-      <w:proofErr w:type="spellStart"/>
       <w:r>
         <w:rPr>
           <w:rFonts w:ascii="Arial" w:eastAsia="Arial" w:hAnsi="Arial" w:cs="Arial"/>
@@ -11256,26 +10844,17 @@
         </w:rPr>
         <w:t>categoria</w:t>
       </w:r>
-      <w:proofErr w:type="spellEnd"/>
       <w:r>
         <w:rPr>
           <w:rFonts w:ascii="Arial" w:eastAsia="Arial" w:hAnsi="Arial" w:cs="Arial"/>
         </w:rPr>
         <w:t xml:space="preserve"> se relaciona con la tabla </w:t>
       </w:r>
-      <w:proofErr w:type="spellStart"/>
-      <w:r>
-        <w:rPr>
-          <w:rFonts w:ascii="Arial" w:eastAsia="Arial" w:hAnsi="Arial" w:cs="Arial"/>
-        </w:rPr>
-        <w:t>Category</w:t>
-      </w:r>
-      <w:proofErr w:type="spellEnd"/>
-      <w:r>
-        <w:rPr>
-          <w:rFonts w:ascii="Arial" w:eastAsia="Arial" w:hAnsi="Arial" w:cs="Arial"/>
-        </w:rPr>
-        <w:t xml:space="preserve"> debido a la categoría que tiene un ticket.</w:t>
+      <w:r>
+        <w:rPr>
+          <w:rFonts w:ascii="Arial" w:eastAsia="Arial" w:hAnsi="Arial" w:cs="Arial"/>
+        </w:rPr>
+        <w:t>Category debido a la categoría que tiene un ticket.</w:t>
       </w:r>
     </w:p>
     <w:p>
@@ -11302,7 +10881,6 @@
         </w:rPr>
         <w:t xml:space="preserve">perspectiva </w:t>
       </w:r>
-      <w:proofErr w:type="spellStart"/>
       <w:r>
         <w:rPr>
           <w:rFonts w:ascii="Arial" w:eastAsia="Arial" w:hAnsi="Arial" w:cs="Arial"/>
@@ -11310,26 +10888,17 @@
         </w:rPr>
         <w:t>cupon</w:t>
       </w:r>
-      <w:proofErr w:type="spellEnd"/>
       <w:r>
         <w:rPr>
           <w:rFonts w:ascii="Arial" w:eastAsia="Arial" w:hAnsi="Arial" w:cs="Arial"/>
         </w:rPr>
         <w:t xml:space="preserve"> se relaciona con la tabla </w:t>
       </w:r>
-      <w:proofErr w:type="spellStart"/>
-      <w:r>
-        <w:rPr>
-          <w:rFonts w:ascii="Arial" w:eastAsia="Arial" w:hAnsi="Arial" w:cs="Arial"/>
-        </w:rPr>
-        <w:t>Cupon</w:t>
-      </w:r>
-      <w:proofErr w:type="spellEnd"/>
-      <w:r>
-        <w:rPr>
-          <w:rFonts w:ascii="Arial" w:eastAsia="Arial" w:hAnsi="Arial" w:cs="Arial"/>
-        </w:rPr>
-        <w:t xml:space="preserve"> debido a que los tickets pueden tener varios cupones.</w:t>
+      <w:r>
+        <w:rPr>
+          <w:rFonts w:ascii="Arial" w:eastAsia="Arial" w:hAnsi="Arial" w:cs="Arial"/>
+        </w:rPr>
+        <w:t>Cupon debido a que los tickets pueden tener varios cupones.</w:t>
       </w:r>
     </w:p>
     <w:p>
@@ -11393,21 +10962,7 @@
         <w:rPr>
           <w:rFonts w:ascii="Arial" w:eastAsia="Arial" w:hAnsi="Arial" w:cs="Arial"/>
         </w:rPr>
-        <w:t xml:space="preserve">se relaciona con la tabla </w:t>
-      </w:r>
-      <w:proofErr w:type="spellStart"/>
-      <w:r>
-        <w:rPr>
-          <w:rFonts w:ascii="Arial" w:eastAsia="Arial" w:hAnsi="Arial" w:cs="Arial"/>
-        </w:rPr>
-        <w:t>Document</w:t>
-      </w:r>
-      <w:proofErr w:type="spellEnd"/>
-      <w:r>
-        <w:rPr>
-          <w:rFonts w:ascii="Arial" w:eastAsia="Arial" w:hAnsi="Arial" w:cs="Arial"/>
-        </w:rPr>
-        <w:t xml:space="preserve"> debido a que el documento que presenta un cliente puede ser diferente.</w:t>
+        <w:t>se relaciona con la tabla Document debido a que el documento que presenta un cliente puede ser diferente.</w:t>
       </w:r>
     </w:p>
     <w:p>
@@ -11512,7 +11067,6 @@
         </w:rPr>
         <w:t xml:space="preserve"> ser relacionan con la tabla de tickets usando la formula </w:t>
       </w:r>
-      <w:proofErr w:type="spellStart"/>
       <w:r>
         <w:rPr>
           <w:rFonts w:ascii="Arial" w:eastAsia="Arial" w:hAnsi="Arial" w:cs="Arial"/>
@@ -11520,29 +11074,12 @@
         </w:rPr>
         <w:t>count</w:t>
       </w:r>
-      <w:proofErr w:type="spellEnd"/>
       <w:r>
         <w:rPr>
           <w:rFonts w:ascii="Arial" w:eastAsia="Arial" w:hAnsi="Arial" w:cs="Arial"/>
           <w:color w:val="FF0000"/>
         </w:rPr>
-        <w:t xml:space="preserve">(tickets) y </w:t>
-      </w:r>
-      <w:proofErr w:type="spellStart"/>
-      <w:r>
-        <w:rPr>
-          <w:rFonts w:ascii="Arial" w:eastAsia="Arial" w:hAnsi="Arial" w:cs="Arial"/>
-          <w:color w:val="FF0000"/>
-        </w:rPr>
-        <w:t>avg</w:t>
-      </w:r>
-      <w:proofErr w:type="spellEnd"/>
-      <w:r>
-        <w:rPr>
-          <w:rFonts w:ascii="Arial" w:eastAsia="Arial" w:hAnsi="Arial" w:cs="Arial"/>
-          <w:color w:val="FF0000"/>
-        </w:rPr>
-        <w:t>(tickets)*100</w:t>
+        <w:t>(tickets) y avg(tickets)*100</w:t>
       </w:r>
     </w:p>
     <w:p>
@@ -11583,14 +11120,14 @@
           <w:b w:val="0"/>
         </w:rPr>
       </w:pPr>
-      <w:bookmarkStart w:id="40" w:name="_Toc179988834"/>
+      <w:bookmarkStart w:id="41" w:name="_Toc179988834"/>
       <w:r>
         <w:rPr>
           <w:rFonts w:ascii="Arial" w:eastAsia="Arial" w:hAnsi="Arial" w:cs="Arial"/>
         </w:rPr>
         <w:t>Hecho: Cliente</w:t>
       </w:r>
-      <w:bookmarkEnd w:id="40"/>
+      <w:bookmarkEnd w:id="41"/>
     </w:p>
     <w:p>
       <w:pPr>
@@ -11750,35 +11287,7 @@
         <w:rPr>
           <w:rFonts w:ascii="Arial" w:eastAsia="Arial" w:hAnsi="Arial" w:cs="Arial"/>
         </w:rPr>
-        <w:t xml:space="preserve"> se relaciona con el atributo </w:t>
-      </w:r>
-      <w:proofErr w:type="spellStart"/>
-      <w:r>
-        <w:rPr>
-          <w:rFonts w:ascii="Arial" w:eastAsia="Arial" w:hAnsi="Arial" w:cs="Arial"/>
-        </w:rPr>
-        <w:t>type</w:t>
-      </w:r>
-      <w:proofErr w:type="spellEnd"/>
-      <w:r>
-        <w:rPr>
-          <w:rFonts w:ascii="Arial" w:eastAsia="Arial" w:hAnsi="Arial" w:cs="Arial"/>
-        </w:rPr>
-        <w:t xml:space="preserve"> de la tabla de </w:t>
-      </w:r>
-      <w:proofErr w:type="spellStart"/>
-      <w:r>
-        <w:rPr>
-          <w:rFonts w:ascii="Arial" w:eastAsia="Arial" w:hAnsi="Arial" w:cs="Arial"/>
-        </w:rPr>
-        <w:t>customer</w:t>
-      </w:r>
-      <w:proofErr w:type="spellEnd"/>
-      <w:r>
-        <w:rPr>
-          <w:rFonts w:ascii="Arial" w:eastAsia="Arial" w:hAnsi="Arial" w:cs="Arial"/>
-        </w:rPr>
-        <w:t>, debido a las reservas que fueron canceladas según el tipo de cliente.</w:t>
+        <w:t xml:space="preserve"> se relaciona con el atributo type de la tabla de customer, debido a las reservas que fueron canceladas según el tipo de cliente.</w:t>
       </w:r>
     </w:p>
     <w:p>
@@ -11846,16 +11355,8 @@
         <w:rPr>
           <w:rFonts w:ascii="Arial" w:eastAsia="Arial" w:hAnsi="Arial" w:cs="Arial"/>
         </w:rPr>
-        <w:t xml:space="preserve"> se relaciona con la tabla de </w:t>
-      </w:r>
-      <w:proofErr w:type="spellStart"/>
-      <w:r>
-        <w:rPr>
-          <w:rFonts w:ascii="Arial" w:eastAsia="Arial" w:hAnsi="Arial" w:cs="Arial"/>
-        </w:rPr>
-        <w:t>customer</w:t>
-      </w:r>
-      <w:proofErr w:type="spellEnd"/>
+        <w:t xml:space="preserve"> se relaciona con la tabla de customer</w:t>
+      </w:r>
       <w:r>
         <w:rPr>
           <w:rFonts w:ascii="Arial" w:eastAsia="Arial" w:hAnsi="Arial" w:cs="Arial"/>
@@ -11868,21 +11369,12 @@
         </w:rPr>
         <w:t xml:space="preserve">  </w:t>
       </w:r>
-      <w:proofErr w:type="gramStart"/>
       <w:r>
         <w:rPr>
           <w:rFonts w:ascii="Arial" w:eastAsia="Arial" w:hAnsi="Arial" w:cs="Arial"/>
           <w:color w:val="FF0000"/>
         </w:rPr>
-        <w:t>COUNT(</w:t>
-      </w:r>
-      <w:proofErr w:type="gramEnd"/>
-      <w:r>
-        <w:rPr>
-          <w:rFonts w:ascii="Arial" w:eastAsia="Arial" w:hAnsi="Arial" w:cs="Arial"/>
-          <w:color w:val="FF0000"/>
-        </w:rPr>
-        <w:t>*)</w:t>
+        <w:t>COUNT(*)</w:t>
       </w:r>
     </w:p>
     <w:p>
@@ -11916,51 +11408,14 @@
         <w:rPr>
           <w:rFonts w:ascii="Arial" w:eastAsia="Arial" w:hAnsi="Arial" w:cs="Arial"/>
         </w:rPr>
-        <w:t xml:space="preserve"> se relaciona con </w:t>
-      </w:r>
-      <w:proofErr w:type="spellStart"/>
-      <w:r>
-        <w:rPr>
-          <w:rFonts w:ascii="Arial" w:eastAsia="Arial" w:hAnsi="Arial" w:cs="Arial"/>
-        </w:rPr>
-        <w:t>latabla</w:t>
-      </w:r>
-      <w:proofErr w:type="spellEnd"/>
-      <w:r>
-        <w:rPr>
-          <w:rFonts w:ascii="Arial" w:eastAsia="Arial" w:hAnsi="Arial" w:cs="Arial"/>
-        </w:rPr>
-        <w:t xml:space="preserve"> de </w:t>
-      </w:r>
-      <w:proofErr w:type="spellStart"/>
-      <w:r>
-        <w:rPr>
-          <w:rFonts w:ascii="Arial" w:eastAsia="Arial" w:hAnsi="Arial" w:cs="Arial"/>
-        </w:rPr>
-        <w:t>cancellation</w:t>
-      </w:r>
-      <w:proofErr w:type="spellEnd"/>
-      <w:r>
-        <w:rPr>
-          <w:rFonts w:ascii="Arial" w:eastAsia="Arial" w:hAnsi="Arial" w:cs="Arial"/>
-        </w:rPr>
-        <w:t xml:space="preserve">, usando la formula </w:t>
-      </w:r>
-      <w:proofErr w:type="gramStart"/>
+        <w:t xml:space="preserve"> se relaciona con latabla de cancellation, usando la formula </w:t>
+      </w:r>
       <w:r>
         <w:rPr>
           <w:rFonts w:ascii="Arial" w:eastAsia="Arial" w:hAnsi="Arial" w:cs="Arial"/>
           <w:color w:val="FF0000"/>
         </w:rPr>
-        <w:t>COUNT(</w:t>
-      </w:r>
-      <w:proofErr w:type="gramEnd"/>
-      <w:r>
-        <w:rPr>
-          <w:rFonts w:ascii="Arial" w:eastAsia="Arial" w:hAnsi="Arial" w:cs="Arial"/>
-          <w:color w:val="FF0000"/>
-        </w:rPr>
-        <w:t>*)</w:t>
+        <w:t>COUNT(*)</w:t>
       </w:r>
     </w:p>
     <w:p>
@@ -11982,14 +11437,14 @@
           <w:b w:val="0"/>
         </w:rPr>
       </w:pPr>
-      <w:bookmarkStart w:id="41" w:name="_Toc179988835"/>
+      <w:bookmarkStart w:id="42" w:name="_Toc179988835"/>
       <w:r>
         <w:rPr>
           <w:rFonts w:ascii="Arial" w:eastAsia="Arial" w:hAnsi="Arial" w:cs="Arial"/>
         </w:rPr>
         <w:t>Hecho: Vuelo</w:t>
       </w:r>
-      <w:bookmarkEnd w:id="41"/>
+      <w:bookmarkEnd w:id="42"/>
     </w:p>
     <w:p>
       <w:pPr>
@@ -12102,21 +11557,7 @@
         <w:rPr>
           <w:rFonts w:ascii="Arial" w:eastAsia="Arial" w:hAnsi="Arial" w:cs="Arial"/>
         </w:rPr>
-        <w:t xml:space="preserve">el atributo </w:t>
-      </w:r>
-      <w:proofErr w:type="spellStart"/>
-      <w:r>
-        <w:rPr>
-          <w:rFonts w:ascii="Arial" w:eastAsia="Arial" w:hAnsi="Arial" w:cs="Arial"/>
-        </w:rPr>
-        <w:t>fligth_date</w:t>
-      </w:r>
-      <w:proofErr w:type="spellEnd"/>
-      <w:r>
-        <w:rPr>
-          <w:rFonts w:ascii="Arial" w:eastAsia="Arial" w:hAnsi="Arial" w:cs="Arial"/>
-        </w:rPr>
-        <w:t xml:space="preserve"> de </w:t>
+        <w:t xml:space="preserve">el atributo fligth_date de </w:t>
       </w:r>
       <w:r>
         <w:rPr>
@@ -12124,19 +11565,11 @@
         </w:rPr>
         <w:t xml:space="preserve">la tabla </w:t>
       </w:r>
-      <w:proofErr w:type="spellStart"/>
-      <w:r>
-        <w:rPr>
-          <w:rFonts w:ascii="Arial" w:eastAsia="Arial" w:hAnsi="Arial" w:cs="Arial"/>
-        </w:rPr>
-        <w:t>fligth</w:t>
-      </w:r>
-      <w:proofErr w:type="spellEnd"/>
-      <w:r>
-        <w:rPr>
-          <w:rFonts w:ascii="Arial" w:eastAsia="Arial" w:hAnsi="Arial" w:cs="Arial"/>
-        </w:rPr>
-        <w:t>, debido a los vuelos realizados en un periodo de tiempo</w:t>
+      <w:r>
+        <w:rPr>
+          <w:rFonts w:ascii="Arial" w:eastAsia="Arial" w:hAnsi="Arial" w:cs="Arial"/>
+        </w:rPr>
+        <w:t>fligth, debido a los vuelos realizados en un periodo de tiempo</w:t>
       </w:r>
       <w:r>
         <w:rPr>
@@ -12176,28 +11609,12 @@
         </w:rPr>
         <w:t xml:space="preserve"> se relaciona con la tabla de </w:t>
       </w:r>
-      <w:proofErr w:type="spellStart"/>
-      <w:r>
-        <w:rPr>
-          <w:rFonts w:ascii="Arial" w:eastAsia="Arial" w:hAnsi="Arial" w:cs="Arial"/>
-        </w:rPr>
-        <w:t>aeroline</w:t>
-      </w:r>
-      <w:proofErr w:type="spellEnd"/>
-      <w:r>
-        <w:rPr>
-          <w:rFonts w:ascii="Arial" w:eastAsia="Arial" w:hAnsi="Arial" w:cs="Arial"/>
-        </w:rPr>
-        <w:t xml:space="preserve">, debido a los vuelos realizados por cada </w:t>
-      </w:r>
-      <w:proofErr w:type="spellStart"/>
-      <w:r>
-        <w:rPr>
-          <w:rFonts w:ascii="Arial" w:eastAsia="Arial" w:hAnsi="Arial" w:cs="Arial"/>
-        </w:rPr>
-        <w:t>aerolinea</w:t>
-      </w:r>
-      <w:proofErr w:type="spellEnd"/>
+      <w:r>
+        <w:rPr>
+          <w:rFonts w:ascii="Arial" w:eastAsia="Arial" w:hAnsi="Arial" w:cs="Arial"/>
+        </w:rPr>
+        <w:t>aeroline, debido a los vuelos realizados por cada aerolinea</w:t>
+      </w:r>
       <w:r>
         <w:rPr>
           <w:rFonts w:ascii="Arial" w:eastAsia="Arial" w:hAnsi="Arial" w:cs="Arial"/>
@@ -12240,35 +11657,7 @@
         <w:rPr>
           <w:rFonts w:ascii="Arial" w:eastAsia="Arial" w:hAnsi="Arial" w:cs="Arial"/>
         </w:rPr>
-        <w:t xml:space="preserve"> se </w:t>
-      </w:r>
-      <w:proofErr w:type="spellStart"/>
-      <w:r>
-        <w:rPr>
-          <w:rFonts w:ascii="Arial" w:eastAsia="Arial" w:hAnsi="Arial" w:cs="Arial"/>
-        </w:rPr>
-        <w:t>realciona</w:t>
-      </w:r>
-      <w:proofErr w:type="spellEnd"/>
-      <w:r>
-        <w:rPr>
-          <w:rFonts w:ascii="Arial" w:eastAsia="Arial" w:hAnsi="Arial" w:cs="Arial"/>
-        </w:rPr>
-        <w:t xml:space="preserve"> con la tabla </w:t>
-      </w:r>
-      <w:proofErr w:type="spellStart"/>
-      <w:r>
-        <w:rPr>
-          <w:rFonts w:ascii="Arial" w:eastAsia="Arial" w:hAnsi="Arial" w:cs="Arial"/>
-        </w:rPr>
-        <w:t>plane_model</w:t>
-      </w:r>
-      <w:proofErr w:type="spellEnd"/>
-      <w:r>
-        <w:rPr>
-          <w:rFonts w:ascii="Arial" w:eastAsia="Arial" w:hAnsi="Arial" w:cs="Arial"/>
-        </w:rPr>
-        <w:t>, debido a la cantidad de vuelos que realiza un avión.</w:t>
+        <w:t xml:space="preserve"> se realciona con la tabla plane_model, debido a la cantidad de vuelos que realiza un avión.</w:t>
       </w:r>
     </w:p>
     <w:p>
@@ -12300,21 +11689,7 @@
         <w:rPr>
           <w:rFonts w:ascii="Arial" w:eastAsia="Arial" w:hAnsi="Arial" w:cs="Arial"/>
         </w:rPr>
-        <w:t xml:space="preserve"> se relaciona con la tabla </w:t>
-      </w:r>
-      <w:proofErr w:type="spellStart"/>
-      <w:r>
-        <w:rPr>
-          <w:rFonts w:ascii="Arial" w:eastAsia="Arial" w:hAnsi="Arial" w:cs="Arial"/>
-        </w:rPr>
-        <w:t>airport</w:t>
-      </w:r>
-      <w:proofErr w:type="spellEnd"/>
-      <w:r>
-        <w:rPr>
-          <w:rFonts w:ascii="Arial" w:eastAsia="Arial" w:hAnsi="Arial" w:cs="Arial"/>
-        </w:rPr>
-        <w:t xml:space="preserve">, debido </w:t>
+        <w:t xml:space="preserve"> se relaciona con la tabla airport, debido </w:t>
       </w:r>
       <w:r>
         <w:rPr>
@@ -12340,35 +11715,7 @@
         <w:rPr>
           <w:rFonts w:ascii="Arial" w:eastAsia="Arial" w:hAnsi="Arial" w:cs="Arial"/>
         </w:rPr>
-        <w:t xml:space="preserve">El indicador porcentaje de vuelos reprogramados se relaciona con la tabla de </w:t>
-      </w:r>
-      <w:proofErr w:type="spellStart"/>
-      <w:r>
-        <w:rPr>
-          <w:rFonts w:ascii="Arial" w:eastAsia="Arial" w:hAnsi="Arial" w:cs="Arial"/>
-        </w:rPr>
-        <w:t>Fligth_reprograming</w:t>
-      </w:r>
-      <w:proofErr w:type="spellEnd"/>
-      <w:r>
-        <w:rPr>
-          <w:rFonts w:ascii="Arial" w:eastAsia="Arial" w:hAnsi="Arial" w:cs="Arial"/>
-        </w:rPr>
-        <w:t xml:space="preserve"> y </w:t>
-      </w:r>
-      <w:proofErr w:type="spellStart"/>
-      <w:r>
-        <w:rPr>
-          <w:rFonts w:ascii="Arial" w:eastAsia="Arial" w:hAnsi="Arial" w:cs="Arial"/>
-        </w:rPr>
-        <w:t>fligth</w:t>
-      </w:r>
-      <w:proofErr w:type="spellEnd"/>
-      <w:r>
-        <w:rPr>
-          <w:rFonts w:ascii="Arial" w:eastAsia="Arial" w:hAnsi="Arial" w:cs="Arial"/>
-        </w:rPr>
-        <w:t xml:space="preserve"> usando la formula </w:t>
+        <w:t xml:space="preserve">El indicador porcentaje de vuelos reprogramados se relaciona con la tabla de Fligth_reprograming y fligth usando la formula </w:t>
       </w:r>
       <w:r>
         <w:rPr>
@@ -12376,53 +11723,7 @@
           <w:color w:val="FF0000"/>
           <w:lang w:val="es-ES"/>
         </w:rPr>
-        <w:t>(</w:t>
-      </w:r>
-      <w:proofErr w:type="gramStart"/>
-      <w:r>
-        <w:rPr>
-          <w:rFonts w:ascii="Arial" w:eastAsia="Arial" w:hAnsi="Arial" w:cs="Arial"/>
-          <w:color w:val="FF0000"/>
-          <w:lang w:val="es-ES"/>
-        </w:rPr>
-        <w:t>COUNT(</w:t>
-      </w:r>
-      <w:proofErr w:type="spellStart"/>
-      <w:proofErr w:type="gramEnd"/>
-      <w:r>
-        <w:rPr>
-          <w:rFonts w:ascii="Arial" w:eastAsia="Arial" w:hAnsi="Arial" w:cs="Arial"/>
-          <w:color w:val="FF0000"/>
-          <w:lang w:val="es-ES"/>
-        </w:rPr>
-        <w:t>fligth_reprograming</w:t>
-      </w:r>
-      <w:proofErr w:type="spellEnd"/>
-      <w:r>
-        <w:rPr>
-          <w:rFonts w:ascii="Arial" w:eastAsia="Arial" w:hAnsi="Arial" w:cs="Arial"/>
-          <w:color w:val="FF0000"/>
-          <w:lang w:val="es-ES"/>
-        </w:rPr>
-        <w:t>)/COUNT(</w:t>
-      </w:r>
-      <w:proofErr w:type="spellStart"/>
-      <w:r>
-        <w:rPr>
-          <w:rFonts w:ascii="Arial" w:eastAsia="Arial" w:hAnsi="Arial" w:cs="Arial"/>
-          <w:color w:val="FF0000"/>
-          <w:lang w:val="es-ES"/>
-        </w:rPr>
-        <w:t>fligth</w:t>
-      </w:r>
-      <w:proofErr w:type="spellEnd"/>
-      <w:r>
-        <w:rPr>
-          <w:rFonts w:ascii="Arial" w:eastAsia="Arial" w:hAnsi="Arial" w:cs="Arial"/>
-          <w:color w:val="FF0000"/>
-          <w:lang w:val="es-ES"/>
-        </w:rPr>
-        <w:t>)) *100</w:t>
+        <w:t>(COUNT(fligth_reprograming)/COUNT(fligth)) *100</w:t>
       </w:r>
     </w:p>
     <w:p>
@@ -12441,35 +11742,7 @@
         <w:rPr>
           <w:rFonts w:ascii="Arial" w:eastAsia="Arial" w:hAnsi="Arial" w:cs="Arial"/>
         </w:rPr>
-        <w:t xml:space="preserve">El indicador de porcentaje de vuelos cancelados se relaciona con la tabla </w:t>
-      </w:r>
-      <w:proofErr w:type="spellStart"/>
-      <w:r>
-        <w:rPr>
-          <w:rFonts w:ascii="Arial" w:eastAsia="Arial" w:hAnsi="Arial" w:cs="Arial"/>
-        </w:rPr>
-        <w:t>fligth_cancellation</w:t>
-      </w:r>
-      <w:proofErr w:type="spellEnd"/>
-      <w:r>
-        <w:rPr>
-          <w:rFonts w:ascii="Arial" w:eastAsia="Arial" w:hAnsi="Arial" w:cs="Arial"/>
-        </w:rPr>
-        <w:t xml:space="preserve"> y </w:t>
-      </w:r>
-      <w:proofErr w:type="spellStart"/>
-      <w:r>
-        <w:rPr>
-          <w:rFonts w:ascii="Arial" w:eastAsia="Arial" w:hAnsi="Arial" w:cs="Arial"/>
-        </w:rPr>
-        <w:t>fligth</w:t>
-      </w:r>
-      <w:proofErr w:type="spellEnd"/>
-      <w:r>
-        <w:rPr>
-          <w:rFonts w:ascii="Arial" w:eastAsia="Arial" w:hAnsi="Arial" w:cs="Arial"/>
-        </w:rPr>
-        <w:t xml:space="preserve"> usando la formula </w:t>
+        <w:t xml:space="preserve">El indicador de porcentaje de vuelos cancelados se relaciona con la tabla fligth_cancellation y fligth usando la formula </w:t>
       </w:r>
     </w:p>
     <w:p>
@@ -12488,61 +11761,23 @@
           <w:color w:val="FF0000"/>
           <w:lang w:val="en-US"/>
         </w:rPr>
-        <w:t>(</w:t>
-      </w:r>
-      <w:proofErr w:type="gramStart"/>
+        <w:t>(COUNT(fligth_</w:t>
+      </w:r>
       <w:r>
         <w:rPr>
           <w:rFonts w:ascii="Arial" w:eastAsia="Arial" w:hAnsi="Arial" w:cs="Arial"/>
           <w:color w:val="FF0000"/>
           <w:lang w:val="en-US"/>
         </w:rPr>
-        <w:t>COUNT(</w:t>
-      </w:r>
-      <w:proofErr w:type="spellStart"/>
-      <w:proofErr w:type="gramEnd"/>
+        <w:t>cancellatio</w:t>
+      </w:r>
       <w:r>
         <w:rPr>
           <w:rFonts w:ascii="Arial" w:eastAsia="Arial" w:hAnsi="Arial" w:cs="Arial"/>
           <w:color w:val="FF0000"/>
           <w:lang w:val="en-US"/>
         </w:rPr>
-        <w:t>fligth_</w:t>
-      </w:r>
-      <w:r>
-        <w:rPr>
-          <w:rFonts w:ascii="Arial" w:eastAsia="Arial" w:hAnsi="Arial" w:cs="Arial"/>
-          <w:color w:val="FF0000"/>
-          <w:lang w:val="en-US"/>
-        </w:rPr>
-        <w:t>cancellatio</w:t>
-      </w:r>
-      <w:proofErr w:type="spellEnd"/>
-      <w:r>
-        <w:rPr>
-          <w:rFonts w:ascii="Arial" w:eastAsia="Arial" w:hAnsi="Arial" w:cs="Arial"/>
-          <w:color w:val="FF0000"/>
-          <w:lang w:val="en-US"/>
-        </w:rPr>
-        <w:t>)/COUNT(</w:t>
-      </w:r>
-      <w:proofErr w:type="spellStart"/>
-      <w:r>
-        <w:rPr>
-          <w:rFonts w:ascii="Arial" w:eastAsia="Arial" w:hAnsi="Arial" w:cs="Arial"/>
-          <w:color w:val="FF0000"/>
-          <w:lang w:val="en-US"/>
-        </w:rPr>
-        <w:t>fligth</w:t>
-      </w:r>
-      <w:proofErr w:type="spellEnd"/>
-      <w:r>
-        <w:rPr>
-          <w:rFonts w:ascii="Arial" w:eastAsia="Arial" w:hAnsi="Arial" w:cs="Arial"/>
-          <w:color w:val="FF0000"/>
-          <w:lang w:val="en-US"/>
-        </w:rPr>
-        <w:t>)) *100</w:t>
+        <w:t>)/COUNT(fligth)) *100</w:t>
       </w:r>
     </w:p>
     <w:p>
@@ -12597,43 +11832,20 @@
         <w:rPr>
           <w:rFonts w:ascii="Arial" w:eastAsia="Arial" w:hAnsi="Arial" w:cs="Arial"/>
         </w:rPr>
-        <w:t xml:space="preserve"> se relaciona con la tabla </w:t>
-      </w:r>
-      <w:proofErr w:type="spellStart"/>
-      <w:r>
-        <w:rPr>
-          <w:rFonts w:ascii="Arial" w:eastAsia="Arial" w:hAnsi="Arial" w:cs="Arial"/>
-        </w:rPr>
-        <w:t>fligth</w:t>
-      </w:r>
-      <w:proofErr w:type="spellEnd"/>
-      <w:r>
-        <w:rPr>
-          <w:rFonts w:ascii="Arial" w:eastAsia="Arial" w:hAnsi="Arial" w:cs="Arial"/>
-        </w:rPr>
-        <w:t xml:space="preserve"> usando la formula </w:t>
-      </w:r>
-      <w:proofErr w:type="gramStart"/>
+        <w:t xml:space="preserve"> se relaciona con la tabla fligth usando la formula </w:t>
+      </w:r>
       <w:r>
         <w:rPr>
           <w:rFonts w:ascii="Arial" w:eastAsia="Arial" w:hAnsi="Arial" w:cs="Arial"/>
           <w:color w:val="FF0000"/>
         </w:rPr>
-        <w:t>AVG(</w:t>
-      </w:r>
-      <w:proofErr w:type="gramEnd"/>
+        <w:t>AVG(*)</w:t>
+      </w:r>
       <w:r>
         <w:rPr>
           <w:rFonts w:ascii="Arial" w:eastAsia="Arial" w:hAnsi="Arial" w:cs="Arial"/>
           <w:color w:val="FF0000"/>
         </w:rPr>
-        <w:t>*)</w:t>
-      </w:r>
-      <w:r>
-        <w:rPr>
-          <w:rFonts w:ascii="Arial" w:eastAsia="Arial" w:hAnsi="Arial" w:cs="Arial"/>
-          <w:color w:val="FF0000"/>
-        </w:rPr>
         <w:t xml:space="preserve"> y COUNT(*)</w:t>
       </w:r>
     </w:p>
@@ -12645,19 +11857,12 @@
           <w:b w:val="0"/>
         </w:rPr>
       </w:pPr>
-      <w:bookmarkStart w:id="42" w:name="_Toc179988836"/>
-      <w:r>
-        <w:rPr>
-          <w:rFonts w:ascii="Arial" w:eastAsia="Arial" w:hAnsi="Arial" w:cs="Arial"/>
-        </w:rPr>
-        <w:t xml:space="preserve">Hecho: </w:t>
-      </w:r>
-      <w:proofErr w:type="spellStart"/>
-      <w:r>
-        <w:rPr>
-          <w:rFonts w:ascii="Arial" w:eastAsia="Arial" w:hAnsi="Arial" w:cs="Arial"/>
-        </w:rPr>
-        <w:t>A</w:t>
+      <w:bookmarkStart w:id="43" w:name="_Toc179988836"/>
+      <w:r>
+        <w:rPr>
+          <w:rFonts w:ascii="Arial" w:eastAsia="Arial" w:hAnsi="Arial" w:cs="Arial"/>
+        </w:rPr>
+        <w:t>Hecho: A</w:t>
       </w:r>
       <w:r>
         <w:rPr>
@@ -12665,8 +11870,7 @@
         </w:rPr>
         <w:t>erolinea</w:t>
       </w:r>
-      <w:bookmarkEnd w:id="42"/>
-      <w:proofErr w:type="spellEnd"/>
+      <w:bookmarkEnd w:id="43"/>
     </w:p>
     <w:p>
       <w:pPr>
@@ -12754,35 +11958,7 @@
         <w:rPr>
           <w:rFonts w:ascii="Arial" w:eastAsia="Arial" w:hAnsi="Arial" w:cs="Arial"/>
         </w:rPr>
-        <w:t xml:space="preserve"> vuelos se relaciona con la tabla de </w:t>
-      </w:r>
-      <w:proofErr w:type="spellStart"/>
-      <w:r>
-        <w:rPr>
-          <w:rFonts w:ascii="Arial" w:eastAsia="Arial" w:hAnsi="Arial" w:cs="Arial"/>
-        </w:rPr>
-        <w:t>fligth</w:t>
-      </w:r>
-      <w:proofErr w:type="spellEnd"/>
-      <w:r>
-        <w:rPr>
-          <w:rFonts w:ascii="Arial" w:eastAsia="Arial" w:hAnsi="Arial" w:cs="Arial"/>
-        </w:rPr>
-        <w:t xml:space="preserve"> debido a la cantidad de vuelos que realiza una </w:t>
-      </w:r>
-      <w:proofErr w:type="spellStart"/>
-      <w:r>
-        <w:rPr>
-          <w:rFonts w:ascii="Arial" w:eastAsia="Arial" w:hAnsi="Arial" w:cs="Arial"/>
-        </w:rPr>
-        <w:t>aerolinea</w:t>
-      </w:r>
-      <w:proofErr w:type="spellEnd"/>
-      <w:r>
-        <w:rPr>
-          <w:rFonts w:ascii="Arial" w:eastAsia="Arial" w:hAnsi="Arial" w:cs="Arial"/>
-        </w:rPr>
-        <w:t>.</w:t>
+        <w:t xml:space="preserve"> vuelos se relaciona con la tabla de fligth debido a la cantidad de vuelos que realiza una aerolinea.</w:t>
       </w:r>
     </w:p>
     <w:p>
@@ -12807,35 +11983,7 @@
         <w:rPr>
           <w:rFonts w:ascii="Arial" w:eastAsia="Arial" w:hAnsi="Arial" w:cs="Arial"/>
         </w:rPr>
-        <w:t xml:space="preserve">modelo de avión se relaciona la tabla </w:t>
-      </w:r>
-      <w:proofErr w:type="spellStart"/>
-      <w:r>
-        <w:rPr>
-          <w:rFonts w:ascii="Arial" w:eastAsia="Arial" w:hAnsi="Arial" w:cs="Arial"/>
-        </w:rPr>
-        <w:t>aeroline</w:t>
-      </w:r>
-      <w:proofErr w:type="spellEnd"/>
-      <w:r>
-        <w:rPr>
-          <w:rFonts w:ascii="Arial" w:eastAsia="Arial" w:hAnsi="Arial" w:cs="Arial"/>
-        </w:rPr>
-        <w:t xml:space="preserve">, debido a la cantidad de modelos de avión con los que cuenta una </w:t>
-      </w:r>
-      <w:proofErr w:type="spellStart"/>
-      <w:r>
-        <w:rPr>
-          <w:rFonts w:ascii="Arial" w:eastAsia="Arial" w:hAnsi="Arial" w:cs="Arial"/>
-        </w:rPr>
-        <w:t>aerolinea</w:t>
-      </w:r>
-      <w:proofErr w:type="spellEnd"/>
-      <w:r>
-        <w:rPr>
-          <w:rFonts w:ascii="Arial" w:eastAsia="Arial" w:hAnsi="Arial" w:cs="Arial"/>
-        </w:rPr>
-        <w:t xml:space="preserve"> para realizar sus vuelos.</w:t>
+        <w:t>modelo de avión se relaciona la tabla aeroline, debido a la cantidad de modelos de avión con los que cuenta una aerolinea para realizar sus vuelos.</w:t>
       </w:r>
     </w:p>
     <w:p>
@@ -12854,49 +12002,7 @@
         <w:rPr>
           <w:rFonts w:ascii="Arial" w:eastAsia="Arial" w:hAnsi="Arial" w:cs="Arial"/>
         </w:rPr>
-        <w:t xml:space="preserve">El indicador porcentaje de vuelos reprogramados se relaciona con la </w:t>
-      </w:r>
-      <w:proofErr w:type="spellStart"/>
-      <w:r>
-        <w:rPr>
-          <w:rFonts w:ascii="Arial" w:eastAsia="Arial" w:hAnsi="Arial" w:cs="Arial"/>
-        </w:rPr>
-        <w:t>trabla</w:t>
-      </w:r>
-      <w:proofErr w:type="spellEnd"/>
-      <w:r>
-        <w:rPr>
-          <w:rFonts w:ascii="Arial" w:eastAsia="Arial" w:hAnsi="Arial" w:cs="Arial"/>
-        </w:rPr>
-        <w:t xml:space="preserve"> de </w:t>
-      </w:r>
-      <w:proofErr w:type="spellStart"/>
-      <w:r>
-        <w:rPr>
-          <w:rFonts w:ascii="Arial" w:eastAsia="Arial" w:hAnsi="Arial" w:cs="Arial"/>
-        </w:rPr>
-        <w:t>fligth_reprograming</w:t>
-      </w:r>
-      <w:proofErr w:type="spellEnd"/>
-      <w:r>
-        <w:rPr>
-          <w:rFonts w:ascii="Arial" w:eastAsia="Arial" w:hAnsi="Arial" w:cs="Arial"/>
-        </w:rPr>
-        <w:t xml:space="preserve"> y </w:t>
-      </w:r>
-      <w:proofErr w:type="spellStart"/>
-      <w:r>
-        <w:rPr>
-          <w:rFonts w:ascii="Arial" w:eastAsia="Arial" w:hAnsi="Arial" w:cs="Arial"/>
-        </w:rPr>
-        <w:t>fligth</w:t>
-      </w:r>
-      <w:proofErr w:type="spellEnd"/>
-      <w:r>
-        <w:rPr>
-          <w:rFonts w:ascii="Arial" w:eastAsia="Arial" w:hAnsi="Arial" w:cs="Arial"/>
-        </w:rPr>
-        <w:t xml:space="preserve"> usando la formula </w:t>
+        <w:t xml:space="preserve">El indicador porcentaje de vuelos reprogramados se relaciona con la trabla de fligth_reprograming y fligth usando la formula </w:t>
       </w:r>
     </w:p>
     <w:p>
@@ -12916,53 +12022,7 @@
           <w:color w:val="FF0000"/>
           <w:lang w:val="en-US"/>
         </w:rPr>
-        <w:t>(</w:t>
-      </w:r>
-      <w:proofErr w:type="gramStart"/>
-      <w:r>
-        <w:rPr>
-          <w:rFonts w:ascii="Arial" w:eastAsia="Arial" w:hAnsi="Arial" w:cs="Arial"/>
-          <w:color w:val="FF0000"/>
-          <w:lang w:val="en-US"/>
-        </w:rPr>
-        <w:t>COUNT(</w:t>
-      </w:r>
-      <w:proofErr w:type="spellStart"/>
-      <w:proofErr w:type="gramEnd"/>
-      <w:r>
-        <w:rPr>
-          <w:rFonts w:ascii="Arial" w:eastAsia="Arial" w:hAnsi="Arial" w:cs="Arial"/>
-          <w:color w:val="FF0000"/>
-          <w:lang w:val="en-US"/>
-        </w:rPr>
-        <w:t>fligth_reprograming</w:t>
-      </w:r>
-      <w:proofErr w:type="spellEnd"/>
-      <w:r>
-        <w:rPr>
-          <w:rFonts w:ascii="Arial" w:eastAsia="Arial" w:hAnsi="Arial" w:cs="Arial"/>
-          <w:color w:val="FF0000"/>
-          <w:lang w:val="en-US"/>
-        </w:rPr>
-        <w:t>)/COUNT(</w:t>
-      </w:r>
-      <w:proofErr w:type="spellStart"/>
-      <w:r>
-        <w:rPr>
-          <w:rFonts w:ascii="Arial" w:eastAsia="Arial" w:hAnsi="Arial" w:cs="Arial"/>
-          <w:color w:val="FF0000"/>
-          <w:lang w:val="en-US"/>
-        </w:rPr>
-        <w:t>fligth</w:t>
-      </w:r>
-      <w:proofErr w:type="spellEnd"/>
-      <w:r>
-        <w:rPr>
-          <w:rFonts w:ascii="Arial" w:eastAsia="Arial" w:hAnsi="Arial" w:cs="Arial"/>
-          <w:color w:val="FF0000"/>
-          <w:lang w:val="en-US"/>
-        </w:rPr>
-        <w:t>)) *100</w:t>
+        <w:t>(COUNT(fligth_reprograming)/COUNT(fligth)) *100</w:t>
       </w:r>
     </w:p>
     <w:p>
@@ -12984,64 +12044,22 @@
           <w:rFonts w:ascii="Arial" w:eastAsia="Arial" w:hAnsi="Arial" w:cs="Arial"/>
           <w:lang w:val="es-ES"/>
         </w:rPr>
-        <w:t xml:space="preserve">El </w:t>
-      </w:r>
-      <w:proofErr w:type="spellStart"/>
+        <w:t xml:space="preserve">El indicacor cantidad de </w:t>
+      </w:r>
       <w:r>
         <w:rPr>
           <w:rFonts w:ascii="Arial" w:eastAsia="Arial" w:hAnsi="Arial" w:cs="Arial"/>
           <w:lang w:val="es-ES"/>
         </w:rPr>
-        <w:t>indicacor</w:t>
-      </w:r>
-      <w:proofErr w:type="spellEnd"/>
-      <w:r>
-        <w:rPr>
-          <w:rFonts w:ascii="Arial" w:eastAsia="Arial" w:hAnsi="Arial" w:cs="Arial"/>
-          <w:lang w:val="es-ES"/>
-        </w:rPr>
-        <w:t xml:space="preserve"> cantidad de </w:t>
-      </w:r>
-      <w:r>
-        <w:rPr>
-          <w:rFonts w:ascii="Arial" w:eastAsia="Arial" w:hAnsi="Arial" w:cs="Arial"/>
-          <w:lang w:val="es-ES"/>
-        </w:rPr>
-        <w:t xml:space="preserve">aerolíneas se relación con la tabla de </w:t>
-      </w:r>
-      <w:proofErr w:type="spellStart"/>
-      <w:r>
-        <w:rPr>
-          <w:rFonts w:ascii="Arial" w:eastAsia="Arial" w:hAnsi="Arial" w:cs="Arial"/>
-          <w:lang w:val="es-ES"/>
-        </w:rPr>
-        <w:t>aeroline</w:t>
-      </w:r>
-      <w:proofErr w:type="spellEnd"/>
-      <w:r>
-        <w:rPr>
-          <w:rFonts w:ascii="Arial" w:eastAsia="Arial" w:hAnsi="Arial" w:cs="Arial"/>
-          <w:lang w:val="es-ES"/>
-        </w:rPr>
-        <w:t xml:space="preserve"> usando la formula </w:t>
-      </w:r>
-      <w:proofErr w:type="gramStart"/>
+        <w:t xml:space="preserve">aerolíneas se relación con la tabla de aeroline usando la formula </w:t>
+      </w:r>
       <w:r>
         <w:rPr>
           <w:rFonts w:ascii="Arial" w:eastAsia="Arial" w:hAnsi="Arial" w:cs="Arial"/>
           <w:color w:val="FF0000"/>
           <w:lang w:val="es-ES"/>
         </w:rPr>
-        <w:t>COUNT(</w:t>
-      </w:r>
-      <w:proofErr w:type="gramEnd"/>
-      <w:r>
-        <w:rPr>
-          <w:rFonts w:ascii="Arial" w:eastAsia="Arial" w:hAnsi="Arial" w:cs="Arial"/>
-          <w:color w:val="FF0000"/>
-          <w:lang w:val="es-ES"/>
-        </w:rPr>
-        <w:t>*)</w:t>
+        <w:t>COUNT(*)</w:t>
       </w:r>
     </w:p>
     <w:p>
@@ -13052,7 +12070,7 @@
           <w:rFonts w:ascii="Arial" w:eastAsia="Arial" w:hAnsi="Arial" w:cs="Arial"/>
         </w:rPr>
       </w:pPr>
-      <w:bookmarkStart w:id="43" w:name="_Toc179988837"/>
+      <w:bookmarkStart w:id="44" w:name="_Toc179988837"/>
       <w:r>
         <w:rPr>
           <w:rFonts w:ascii="Arial" w:eastAsia="Arial" w:hAnsi="Arial" w:cs="Arial"/>
@@ -13072,7 +12090,7 @@
         </w:rPr>
         <w:t>Nivel de granularidad</w:t>
       </w:r>
-      <w:bookmarkEnd w:id="43"/>
+      <w:bookmarkEnd w:id="44"/>
     </w:p>
     <w:p>
       <w:pPr>
@@ -13109,7 +12127,6 @@
           <w:bCs/>
         </w:rPr>
       </w:pPr>
-      <w:proofErr w:type="spellStart"/>
       <w:r>
         <w:rPr>
           <w:rFonts w:ascii="Arial" w:eastAsia="Arial" w:hAnsi="Arial" w:cs="Arial"/>
@@ -13117,45 +12134,48 @@
         </w:rPr>
         <w:t>id_Areolinea</w:t>
       </w:r>
-      <w:proofErr w:type="spellEnd"/>
       <w:r>
         <w:rPr>
           <w:rFonts w:ascii="Arial" w:eastAsia="Arial" w:hAnsi="Arial" w:cs="Arial"/>
           <w:bCs/>
         </w:rPr>
-        <w:t>: Clave primaria de la tabla "</w:t>
-      </w:r>
-      <w:proofErr w:type="spellStart"/>
-      <w:r>
+        <w:t>: Clave primaria de la tabla "Airline", es un identificador numérico autoincremental para cada aerolínea.</w:t>
+      </w:r>
+    </w:p>
+    <w:p>
+      <w:pPr>
+        <w:spacing w:line="360" w:lineRule="auto"/>
+        <w:ind w:firstLine="0"/>
+        <w:jc w:val="both"/>
         <w:rPr>
           <w:rFonts w:ascii="Arial" w:eastAsia="Arial" w:hAnsi="Arial" w:cs="Arial"/>
           <w:bCs/>
         </w:rPr>
-        <w:t>Airline</w:t>
-      </w:r>
-      <w:proofErr w:type="spellEnd"/>
+      </w:pPr>
       <w:r>
         <w:rPr>
           <w:rFonts w:ascii="Arial" w:eastAsia="Arial" w:hAnsi="Arial" w:cs="Arial"/>
           <w:bCs/>
         </w:rPr>
-        <w:t xml:space="preserve">", es un identificador numérico </w:t>
-      </w:r>
-      <w:proofErr w:type="spellStart"/>
-      <w:r>
+        <w:t>Name: Nombre de la aerolínea. Es un campo de tipo varchar(100) que no puede ser nulo y debe tener una longitud mayor a 5 caracteres, lo que asegura que se ingresen nombres válidos y con cierta longitud mínima.</w:t>
+      </w:r>
+    </w:p>
+    <w:p>
+      <w:pPr>
+        <w:spacing w:line="360" w:lineRule="auto"/>
+        <w:ind w:firstLine="0"/>
+        <w:jc w:val="both"/>
         <w:rPr>
           <w:rFonts w:ascii="Arial" w:eastAsia="Arial" w:hAnsi="Arial" w:cs="Arial"/>
           <w:bCs/>
         </w:rPr>
-        <w:t>autoincremental</w:t>
-      </w:r>
-      <w:proofErr w:type="spellEnd"/>
+      </w:pPr>
       <w:r>
         <w:rPr>
           <w:rFonts w:ascii="Arial" w:eastAsia="Arial" w:hAnsi="Arial" w:cs="Arial"/>
           <w:bCs/>
         </w:rPr>
-        <w:t xml:space="preserve"> para cada aerolínea.</w:t>
+        <w:t>Country_ID: Clave foránea que hace referencia al campo ID de la tabla Country. Esto indica el país al que pertenece la aerolínea.</w:t>
       </w:r>
     </w:p>
     <w:p>
@@ -13165,49 +12185,371 @@
         <w:jc w:val="both"/>
         <w:rPr>
           <w:rFonts w:ascii="Arial" w:eastAsia="Arial" w:hAnsi="Arial" w:cs="Arial"/>
+          <w:b/>
           <w:bCs/>
         </w:rPr>
       </w:pPr>
-      <w:proofErr w:type="spellStart"/>
-      <w:r>
-        <w:rPr>
-          <w:rFonts w:ascii="Arial" w:eastAsia="Arial" w:hAnsi="Arial" w:cs="Arial"/>
+    </w:p>
+    <w:p>
+      <w:pPr>
+        <w:spacing w:line="360" w:lineRule="auto"/>
+        <w:ind w:firstLine="0"/>
+        <w:jc w:val="both"/>
+        <w:rPr>
+          <w:rFonts w:ascii="Arial" w:eastAsia="Arial" w:hAnsi="Arial" w:cs="Arial"/>
+          <w:b/>
           <w:bCs/>
         </w:rPr>
-        <w:t>Name</w:t>
-      </w:r>
-      <w:proofErr w:type="spellEnd"/>
-      <w:r>
-        <w:rPr>
-          <w:rFonts w:ascii="Arial" w:eastAsia="Arial" w:hAnsi="Arial" w:cs="Arial"/>
+      </w:pPr>
+      <w:r>
+        <w:rPr>
+          <w:rFonts w:ascii="Arial" w:eastAsia="Arial" w:hAnsi="Arial" w:cs="Arial"/>
+          <w:b/>
           <w:bCs/>
         </w:rPr>
-        <w:t xml:space="preserve">: Nombre de la aerolínea. Es un campo de tipo </w:t>
-      </w:r>
-      <w:proofErr w:type="spellStart"/>
-      <w:proofErr w:type="gramStart"/>
-      <w:r>
-        <w:rPr>
-          <w:rFonts w:ascii="Arial" w:eastAsia="Arial" w:hAnsi="Arial" w:cs="Arial"/>
+        <w:t>Campos Relevantes</w:t>
+      </w:r>
+    </w:p>
+    <w:p>
+      <w:pPr>
+        <w:spacing w:line="360" w:lineRule="auto"/>
+        <w:ind w:firstLine="0"/>
+        <w:jc w:val="both"/>
+        <w:rPr>
+          <w:rFonts w:ascii="Arial" w:eastAsia="Arial" w:hAnsi="Arial" w:cs="Arial"/>
+        </w:rPr>
+      </w:pPr>
+      <w:r>
+        <w:rPr>
+          <w:rFonts w:ascii="Arial" w:eastAsia="Arial" w:hAnsi="Arial" w:cs="Arial"/>
+        </w:rPr>
+        <w:t>Name: Asegura que las aerolíneas registradas tengan un nombre significativo al forzar una longitud mínima de más de 5 caracteres.</w:t>
+      </w:r>
+    </w:p>
+    <w:p>
+      <w:pPr>
+        <w:spacing w:line="360" w:lineRule="auto"/>
+        <w:ind w:firstLine="0"/>
+        <w:jc w:val="both"/>
+        <w:rPr>
+          <w:rFonts w:ascii="Arial" w:eastAsia="Arial" w:hAnsi="Arial" w:cs="Arial"/>
+        </w:rPr>
+      </w:pPr>
+      <w:r>
+        <w:rPr>
+          <w:rFonts w:ascii="Arial" w:eastAsia="Arial" w:hAnsi="Arial" w:cs="Arial"/>
+        </w:rPr>
+        <w:t>Country_ID: Importante para establecer la relación entre aerolíneas y países, permitiendo realizar análisis basados en el origen de las aerolíneas.</w:t>
+      </w:r>
+    </w:p>
+    <w:p>
+      <w:pPr>
+        <w:ind w:firstLine="0"/>
+        <w:rPr>
+          <w:rFonts w:eastAsia="Arial"/>
+          <w:b/>
+        </w:rPr>
+      </w:pPr>
+    </w:p>
+    <w:p>
+      <w:pPr>
+        <w:spacing w:line="360" w:lineRule="auto"/>
+        <w:jc w:val="both"/>
+        <w:rPr>
+          <w:rFonts w:ascii="Arial" w:eastAsia="Arial" w:hAnsi="Arial" w:cs="Arial"/>
+        </w:rPr>
+      </w:pPr>
+      <w:r>
+        <w:rPr>
+          <w:rFonts w:ascii="Arial" w:eastAsia="Arial" w:hAnsi="Arial" w:cs="Arial"/>
+          <w:b/>
+        </w:rPr>
+        <w:t>- Perspectiva: Cancelaciones</w:t>
+      </w:r>
+    </w:p>
+    <w:p>
+      <w:pPr>
+        <w:spacing w:line="360" w:lineRule="auto"/>
+        <w:ind w:firstLine="0"/>
+        <w:jc w:val="both"/>
+        <w:rPr>
+          <w:rFonts w:ascii="Arial" w:eastAsia="Arial" w:hAnsi="Arial" w:cs="Arial"/>
+        </w:rPr>
+      </w:pPr>
+      <w:r>
+        <w:rPr>
+          <w:rFonts w:ascii="Arial" w:eastAsia="Arial" w:hAnsi="Arial" w:cs="Arial"/>
+        </w:rPr>
+        <w:t>Con respecto a la perspectiva "Cancelaciones", los datos disponibles son los siguientes:</w:t>
+      </w:r>
+    </w:p>
+    <w:p>
+      <w:pPr>
+        <w:spacing w:line="360" w:lineRule="auto"/>
+        <w:ind w:firstLine="0"/>
+        <w:jc w:val="both"/>
+        <w:rPr>
+          <w:rFonts w:ascii="Arial" w:eastAsia="Arial" w:hAnsi="Arial" w:cs="Arial"/>
+        </w:rPr>
+      </w:pPr>
+      <w:r>
+        <w:rPr>
+          <w:rFonts w:ascii="Arial" w:eastAsia="Arial" w:hAnsi="Arial" w:cs="Arial"/>
+        </w:rPr>
+        <w:t>id_Cancellation: Es la Clave primaria de la tabla "Cancelaciones" y representa una cancelación en particular.</w:t>
+      </w:r>
+    </w:p>
+    <w:p>
+      <w:pPr>
+        <w:spacing w:line="360" w:lineRule="auto"/>
+        <w:ind w:firstLine="0"/>
+        <w:jc w:val="both"/>
+        <w:rPr>
+          <w:rFonts w:ascii="Arial" w:eastAsia="Arial" w:hAnsi="Arial" w:cs="Arial"/>
+        </w:rPr>
+      </w:pPr>
+      <w:r>
+        <w:rPr>
+          <w:rFonts w:ascii="Arial" w:eastAsia="Arial" w:hAnsi="Arial" w:cs="Arial"/>
+        </w:rPr>
+        <w:t>Reason: Describe el motivo por el cual se realizó la cancelación.</w:t>
+      </w:r>
+    </w:p>
+    <w:p>
+      <w:pPr>
+        <w:spacing w:line="360" w:lineRule="auto"/>
+        <w:ind w:firstLine="0"/>
+        <w:jc w:val="both"/>
+        <w:rPr>
+          <w:rFonts w:ascii="Arial" w:eastAsia="Arial" w:hAnsi="Arial" w:cs="Arial"/>
+        </w:rPr>
+      </w:pPr>
+      <w:r>
+        <w:rPr>
+          <w:rFonts w:ascii="Arial" w:eastAsia="Arial" w:hAnsi="Arial" w:cs="Arial"/>
+        </w:rPr>
+        <w:t>Cancellation_Date: Representa la fecha en la que se llevo a cabo la cancelación.</w:t>
+      </w:r>
+    </w:p>
+    <w:p>
+      <w:pPr>
+        <w:spacing w:line="360" w:lineRule="auto"/>
+        <w:ind w:firstLine="0"/>
+        <w:jc w:val="both"/>
+        <w:rPr>
+          <w:rFonts w:ascii="Arial" w:eastAsia="Arial" w:hAnsi="Arial" w:cs="Arial"/>
+        </w:rPr>
+      </w:pPr>
+      <w:r>
+        <w:rPr>
+          <w:rFonts w:ascii="Arial" w:eastAsia="Arial" w:hAnsi="Arial" w:cs="Arial"/>
+        </w:rPr>
+        <w:t>Penalty: Indica si hubo alguna penalización asociada a la canelación.</w:t>
+      </w:r>
+    </w:p>
+    <w:p>
+      <w:pPr>
+        <w:spacing w:line="360" w:lineRule="auto"/>
+        <w:ind w:firstLine="0"/>
+        <w:jc w:val="both"/>
+        <w:rPr>
+          <w:rFonts w:ascii="Arial" w:eastAsia="Arial" w:hAnsi="Arial" w:cs="Arial"/>
+        </w:rPr>
+      </w:pPr>
+      <w:r>
+        <w:rPr>
+          <w:rFonts w:ascii="Arial" w:eastAsia="Arial" w:hAnsi="Arial" w:cs="Arial"/>
+        </w:rPr>
+        <w:t>Reserve_id: Es la clave foránea que hace referencia a la reserva asociada que fue cancelada.</w:t>
+      </w:r>
+    </w:p>
+    <w:p>
+      <w:pPr>
+        <w:spacing w:line="360" w:lineRule="auto"/>
+        <w:ind w:firstLine="0"/>
+        <w:jc w:val="both"/>
+        <w:rPr>
+          <w:rFonts w:ascii="Arial" w:eastAsia="Arial" w:hAnsi="Arial" w:cs="Arial"/>
+        </w:rPr>
+      </w:pPr>
+    </w:p>
+    <w:p>
+      <w:pPr>
+        <w:spacing w:line="360" w:lineRule="auto"/>
+        <w:ind w:firstLine="0"/>
+        <w:jc w:val="both"/>
+        <w:rPr>
+          <w:rFonts w:ascii="Arial" w:eastAsia="Arial" w:hAnsi="Arial" w:cs="Arial"/>
+          <w:b/>
           <w:bCs/>
         </w:rPr>
-        <w:t>varchar</w:t>
-      </w:r>
-      <w:proofErr w:type="spellEnd"/>
-      <w:r>
-        <w:rPr>
-          <w:rFonts w:ascii="Arial" w:eastAsia="Arial" w:hAnsi="Arial" w:cs="Arial"/>
+      </w:pPr>
+      <w:r>
+        <w:rPr>
+          <w:rFonts w:ascii="Arial" w:eastAsia="Arial" w:hAnsi="Arial" w:cs="Arial"/>
+          <w:b/>
           <w:bCs/>
         </w:rPr>
-        <w:t>(</w:t>
-      </w:r>
-      <w:proofErr w:type="gramEnd"/>
-      <w:r>
-        <w:rPr>
-          <w:rFonts w:ascii="Arial" w:eastAsia="Arial" w:hAnsi="Arial" w:cs="Arial"/>
+        <w:t>Campos relevantes</w:t>
+      </w:r>
+    </w:p>
+    <w:p>
+      <w:pPr>
+        <w:spacing w:line="360" w:lineRule="auto"/>
+        <w:ind w:firstLine="0"/>
+        <w:jc w:val="both"/>
+        <w:rPr>
+          <w:rFonts w:ascii="Arial" w:eastAsia="Arial" w:hAnsi="Arial" w:cs="Arial"/>
+        </w:rPr>
+      </w:pPr>
+      <w:r>
+        <w:rPr>
+          <w:rFonts w:ascii="Arial" w:eastAsia="Arial" w:hAnsi="Arial" w:cs="Arial"/>
+        </w:rPr>
+        <w:t>Reason: Permite analizar las causas más comunes de cancelación.</w:t>
+      </w:r>
+    </w:p>
+    <w:p>
+      <w:pPr>
+        <w:spacing w:line="360" w:lineRule="auto"/>
+        <w:ind w:firstLine="0"/>
+        <w:jc w:val="both"/>
+        <w:rPr>
+          <w:rFonts w:ascii="Arial" w:eastAsia="Arial" w:hAnsi="Arial" w:cs="Arial"/>
+        </w:rPr>
+      </w:pPr>
+      <w:r>
+        <w:rPr>
+          <w:rFonts w:ascii="Arial" w:eastAsia="Arial" w:hAnsi="Arial" w:cs="Arial"/>
+        </w:rPr>
+        <w:t>Cancellation_Date: Importante para agrupar las cancelaciones por períodos de tiempo.</w:t>
+      </w:r>
+    </w:p>
+    <w:p>
+      <w:pPr>
+        <w:spacing w:line="360" w:lineRule="auto"/>
+        <w:ind w:firstLine="0"/>
+        <w:jc w:val="both"/>
+        <w:rPr>
+          <w:rFonts w:ascii="Arial" w:eastAsia="Arial" w:hAnsi="Arial" w:cs="Arial"/>
+        </w:rPr>
+      </w:pPr>
+      <w:r>
+        <w:rPr>
+          <w:rFonts w:ascii="Arial" w:eastAsia="Arial" w:hAnsi="Arial" w:cs="Arial"/>
+        </w:rPr>
+        <w:t>Penalty: Útil para medir el impacto financiero de las cancelaciones.</w:t>
+      </w:r>
+    </w:p>
+    <w:p>
+      <w:pPr>
+        <w:spacing w:line="360" w:lineRule="auto"/>
+        <w:jc w:val="both"/>
+        <w:rPr>
+          <w:rFonts w:ascii="Arial" w:eastAsia="Arial" w:hAnsi="Arial" w:cs="Arial"/>
+          <w:b/>
+        </w:rPr>
+      </w:pPr>
+      <w:r>
+        <w:rPr>
+          <w:rFonts w:ascii="Arial" w:eastAsia="Arial" w:hAnsi="Arial" w:cs="Arial"/>
+          <w:b/>
+        </w:rPr>
+        <w:t>- Perspectiva: Clientes</w:t>
+      </w:r>
+    </w:p>
+    <w:p>
+      <w:pPr>
+        <w:spacing w:line="360" w:lineRule="auto"/>
+        <w:ind w:firstLine="0"/>
+        <w:jc w:val="both"/>
+        <w:rPr>
+          <w:rFonts w:ascii="Arial" w:eastAsia="Arial" w:hAnsi="Arial" w:cs="Arial"/>
+        </w:rPr>
+      </w:pPr>
+      <w:r>
+        <w:rPr>
+          <w:rFonts w:ascii="Arial" w:eastAsia="Arial" w:hAnsi="Arial" w:cs="Arial"/>
+        </w:rPr>
+        <w:t>Con respecto a la perspectiva "Clientes", los datos son los siguientes:</w:t>
+      </w:r>
+    </w:p>
+    <w:p>
+      <w:pPr>
+        <w:spacing w:line="360" w:lineRule="auto"/>
+        <w:ind w:firstLine="0"/>
+        <w:jc w:val="both"/>
+        <w:rPr>
+          <w:rFonts w:ascii="Arial" w:eastAsia="Arial" w:hAnsi="Arial" w:cs="Arial"/>
+        </w:rPr>
+      </w:pPr>
+      <w:r>
+        <w:rPr>
+          <w:rFonts w:ascii="Arial" w:eastAsia="Arial" w:hAnsi="Arial" w:cs="Arial"/>
+        </w:rPr>
+        <w:t>id_Customer: Es la Clave primaria de la tabla "Clientes", representa a un cliente en particular:</w:t>
+      </w:r>
+    </w:p>
+    <w:p>
+      <w:pPr>
+        <w:spacing w:line="360" w:lineRule="auto"/>
+        <w:ind w:firstLine="0"/>
+        <w:jc w:val="both"/>
+        <w:rPr>
+          <w:rFonts w:ascii="Arial" w:eastAsia="Arial" w:hAnsi="Arial" w:cs="Arial"/>
+        </w:rPr>
+      </w:pPr>
+      <w:r>
+        <w:rPr>
+          <w:rFonts w:ascii="Arial" w:eastAsia="Arial" w:hAnsi="Arial" w:cs="Arial"/>
+        </w:rPr>
+        <w:t>Loyalty_points: Representa los puntos de lealtad acumulados por el cliente.</w:t>
+      </w:r>
+    </w:p>
+    <w:p>
+      <w:pPr>
+        <w:spacing w:line="360" w:lineRule="auto"/>
+        <w:ind w:firstLine="0"/>
+        <w:jc w:val="both"/>
+        <w:rPr>
+          <w:rFonts w:ascii="Arial" w:eastAsia="Arial" w:hAnsi="Arial" w:cs="Arial"/>
+        </w:rPr>
+      </w:pPr>
+      <w:r>
+        <w:rPr>
+          <w:rFonts w:ascii="Arial" w:eastAsia="Arial" w:hAnsi="Arial" w:cs="Arial"/>
+        </w:rPr>
+        <w:t>Person_id: Clave foránea que referencia a la persona física o jurídica asociada al cliente</w:t>
+      </w:r>
+    </w:p>
+    <w:p>
+      <w:pPr>
+        <w:spacing w:line="360" w:lineRule="auto"/>
+        <w:ind w:firstLine="0"/>
+        <w:jc w:val="both"/>
+        <w:rPr>
+          <w:rFonts w:ascii="Arial" w:eastAsia="Arial" w:hAnsi="Arial" w:cs="Arial"/>
+        </w:rPr>
+      </w:pPr>
+    </w:p>
+    <w:p>
+      <w:pPr>
+        <w:spacing w:line="360" w:lineRule="auto"/>
+        <w:ind w:firstLine="0"/>
+        <w:jc w:val="both"/>
+        <w:rPr>
+          <w:rFonts w:ascii="Arial" w:eastAsia="Arial" w:hAnsi="Arial" w:cs="Arial"/>
+          <w:b/>
           <w:bCs/>
         </w:rPr>
-        <w:t>100) que no puede ser nulo y debe tener una longitud mayor a 5 caracteres, lo que asegura que se ingresen nombres válidos y con cierta longitud mínima.</w:t>
+      </w:pPr>
+      <w:r>
+        <w:rPr>
+          <w:rFonts w:ascii="Arial" w:eastAsia="Arial" w:hAnsi="Arial" w:cs="Arial"/>
+          <w:b/>
+          <w:bCs/>
+        </w:rPr>
+        <w:t>Campos Relevantes</w:t>
       </w:r>
     </w:p>
     <w:p>
@@ -13217,24 +12559,441 @@
         <w:jc w:val="both"/>
         <w:rPr>
           <w:rFonts w:ascii="Arial" w:eastAsia="Arial" w:hAnsi="Arial" w:cs="Arial"/>
+        </w:rPr>
+      </w:pPr>
+      <w:r>
+        <w:rPr>
+          <w:rFonts w:ascii="Arial" w:eastAsia="Arial" w:hAnsi="Arial" w:cs="Arial"/>
+        </w:rPr>
+        <w:t>Loyalty_point: Es un indicador importante para medir el nivel de compromiso o fidelidad del cliente con la empresa</w:t>
+      </w:r>
+    </w:p>
+    <w:p>
+      <w:pPr>
+        <w:spacing w:line="360" w:lineRule="auto"/>
+        <w:ind w:firstLine="0"/>
+        <w:jc w:val="both"/>
+        <w:rPr>
+          <w:rFonts w:ascii="Arial" w:eastAsia="Arial" w:hAnsi="Arial" w:cs="Arial"/>
+        </w:rPr>
+      </w:pPr>
+      <w:r>
+        <w:rPr>
+          <w:rFonts w:ascii="Arial" w:eastAsia="Arial" w:hAnsi="Arial" w:cs="Arial"/>
+        </w:rPr>
+        <w:t>Person_id: Es útil para identificar si el cliente es una persona física o jurídica.</w:t>
+      </w:r>
+    </w:p>
+    <w:p>
+      <w:pPr>
+        <w:spacing w:line="360" w:lineRule="auto"/>
+        <w:ind w:firstLine="0"/>
+        <w:jc w:val="both"/>
+        <w:rPr>
+          <w:rFonts w:ascii="Arial" w:eastAsia="Arial" w:hAnsi="Arial" w:cs="Arial"/>
+        </w:rPr>
+      </w:pPr>
+    </w:p>
+    <w:p>
+      <w:pPr>
+        <w:spacing w:line="360" w:lineRule="auto"/>
+        <w:jc w:val="both"/>
+        <w:rPr>
+          <w:rFonts w:ascii="Arial" w:eastAsia="Arial" w:hAnsi="Arial" w:cs="Arial"/>
+          <w:b/>
+        </w:rPr>
+      </w:pPr>
+      <w:r>
+        <w:rPr>
+          <w:rFonts w:ascii="Arial" w:eastAsia="Arial" w:hAnsi="Arial" w:cs="Arial"/>
+          <w:b/>
+        </w:rPr>
+        <w:t>- Perspectiva: Reservas</w:t>
+      </w:r>
+    </w:p>
+    <w:p>
+      <w:pPr>
+        <w:spacing w:line="360" w:lineRule="auto"/>
+        <w:ind w:firstLine="0"/>
+        <w:jc w:val="both"/>
+        <w:rPr>
+          <w:rFonts w:ascii="Arial" w:eastAsia="Arial" w:hAnsi="Arial" w:cs="Arial"/>
+        </w:rPr>
+      </w:pPr>
+      <w:r>
+        <w:rPr>
+          <w:rFonts w:ascii="Arial" w:eastAsia="Arial" w:hAnsi="Arial" w:cs="Arial"/>
+        </w:rPr>
+        <w:t>Con respecto a la perspectiva "Reservas", los datos son los siguientes:</w:t>
+      </w:r>
+    </w:p>
+    <w:p>
+      <w:pPr>
+        <w:spacing w:line="360" w:lineRule="auto"/>
+        <w:ind w:firstLine="0"/>
+        <w:jc w:val="both"/>
+        <w:rPr>
+          <w:rFonts w:ascii="Arial" w:eastAsia="Arial" w:hAnsi="Arial" w:cs="Arial"/>
+        </w:rPr>
+      </w:pPr>
+      <w:r>
+        <w:rPr>
+          <w:rFonts w:ascii="Arial" w:eastAsia="Arial" w:hAnsi="Arial" w:cs="Arial"/>
+        </w:rPr>
+        <w:t>id_Reserve: Es la clave primaria de la tabla "Reservas", indica de manera única a cada reserva realizada.</w:t>
+      </w:r>
+    </w:p>
+    <w:p>
+      <w:pPr>
+        <w:spacing w:line="360" w:lineRule="auto"/>
+        <w:ind w:firstLine="0"/>
+        <w:jc w:val="both"/>
+        <w:rPr>
+          <w:rFonts w:ascii="Arial" w:eastAsia="Arial" w:hAnsi="Arial" w:cs="Arial"/>
+        </w:rPr>
+      </w:pPr>
+      <w:r>
+        <w:rPr>
+          <w:rFonts w:ascii="Arial" w:eastAsia="Arial" w:hAnsi="Arial" w:cs="Arial"/>
+        </w:rPr>
+        <w:t>Reservation_date: Representa la fecha en la que se realizó la reserva.</w:t>
+      </w:r>
+    </w:p>
+    <w:p>
+      <w:pPr>
+        <w:spacing w:line="360" w:lineRule="auto"/>
+        <w:ind w:firstLine="0"/>
+        <w:jc w:val="both"/>
+        <w:rPr>
+          <w:rFonts w:ascii="Arial" w:eastAsia="Arial" w:hAnsi="Arial" w:cs="Arial"/>
+        </w:rPr>
+      </w:pPr>
+      <w:r>
+        <w:rPr>
+          <w:rFonts w:ascii="Arial" w:eastAsia="Arial" w:hAnsi="Arial" w:cs="Arial"/>
+        </w:rPr>
+        <w:t>Customer_id: Es una clave foránea que enlaza la reserva con un cliente.</w:t>
+      </w:r>
+    </w:p>
+    <w:p>
+      <w:pPr>
+        <w:spacing w:line="360" w:lineRule="auto"/>
+        <w:ind w:firstLine="0"/>
+        <w:jc w:val="both"/>
+        <w:rPr>
+          <w:rFonts w:ascii="Arial" w:eastAsia="Arial" w:hAnsi="Arial" w:cs="Arial"/>
+        </w:rPr>
+      </w:pPr>
+      <w:r>
+        <w:rPr>
+          <w:rFonts w:ascii="Arial" w:eastAsia="Arial" w:hAnsi="Arial" w:cs="Arial"/>
+        </w:rPr>
+        <w:t>Payment_id: Clave foránea que enlaza la reserva con un pago</w:t>
+      </w:r>
+    </w:p>
+    <w:p>
+      <w:pPr>
+        <w:spacing w:line="360" w:lineRule="auto"/>
+        <w:ind w:firstLine="0"/>
+        <w:jc w:val="both"/>
+        <w:rPr>
+          <w:rFonts w:ascii="Arial" w:eastAsia="Arial" w:hAnsi="Arial" w:cs="Arial"/>
+        </w:rPr>
+      </w:pPr>
+      <w:r>
+        <w:rPr>
+          <w:rFonts w:ascii="Arial" w:eastAsia="Arial" w:hAnsi="Arial" w:cs="Arial"/>
+        </w:rPr>
+        <w:t>Ticketing_code: Código único del ticket asociado a la reserva</w:t>
+      </w:r>
+    </w:p>
+    <w:p>
+      <w:pPr>
+        <w:spacing w:line="360" w:lineRule="auto"/>
+        <w:ind w:firstLine="0"/>
+        <w:jc w:val="both"/>
+        <w:rPr>
+          <w:rFonts w:ascii="Arial" w:eastAsia="Arial" w:hAnsi="Arial" w:cs="Arial"/>
+        </w:rPr>
+      </w:pPr>
+    </w:p>
+    <w:p>
+      <w:pPr>
+        <w:spacing w:line="360" w:lineRule="auto"/>
+        <w:ind w:firstLine="0"/>
+        <w:jc w:val="both"/>
+        <w:rPr>
+          <w:rFonts w:ascii="Arial" w:eastAsia="Arial" w:hAnsi="Arial" w:cs="Arial"/>
+          <w:b/>
           <w:bCs/>
         </w:rPr>
       </w:pPr>
-      <w:proofErr w:type="spellStart"/>
-      <w:r>
-        <w:rPr>
-          <w:rFonts w:ascii="Arial" w:eastAsia="Arial" w:hAnsi="Arial" w:cs="Arial"/>
+      <w:r>
+        <w:rPr>
+          <w:rFonts w:ascii="Arial" w:eastAsia="Arial" w:hAnsi="Arial" w:cs="Arial"/>
+          <w:b/>
           <w:bCs/>
         </w:rPr>
-        <w:t>Country_ID</w:t>
-      </w:r>
-      <w:proofErr w:type="spellEnd"/>
-      <w:r>
-        <w:rPr>
-          <w:rFonts w:ascii="Arial" w:eastAsia="Arial" w:hAnsi="Arial" w:cs="Arial"/>
+        <w:t>Campos relevantes</w:t>
+      </w:r>
+    </w:p>
+    <w:p>
+      <w:pPr>
+        <w:spacing w:line="360" w:lineRule="auto"/>
+        <w:ind w:firstLine="0"/>
+        <w:jc w:val="both"/>
+        <w:rPr>
+          <w:rFonts w:ascii="Arial" w:eastAsia="Arial" w:hAnsi="Arial" w:cs="Arial"/>
+        </w:rPr>
+      </w:pPr>
+      <w:r>
+        <w:rPr>
+          <w:rFonts w:ascii="Arial" w:eastAsia="Arial" w:hAnsi="Arial" w:cs="Arial"/>
+        </w:rPr>
+        <w:t>Reservation_date: Permite agrupar y analizar las reservas por períodos de tiempo, lo cual es clave para obtener patrones estacionales o de demanda.</w:t>
+      </w:r>
+    </w:p>
+    <w:p>
+      <w:pPr>
+        <w:spacing w:line="360" w:lineRule="auto"/>
+        <w:ind w:firstLine="0"/>
+        <w:jc w:val="both"/>
+        <w:rPr>
+          <w:rFonts w:ascii="Arial" w:eastAsia="Arial" w:hAnsi="Arial" w:cs="Arial"/>
+        </w:rPr>
+      </w:pPr>
+      <w:r>
+        <w:rPr>
+          <w:rFonts w:ascii="Arial" w:eastAsia="Arial" w:hAnsi="Arial" w:cs="Arial"/>
+        </w:rPr>
+        <w:t>Customer_id: Permite identificar cuántas reservas realiza cada cliente y analizar su comportamiento.</w:t>
+      </w:r>
+    </w:p>
+    <w:p>
+      <w:pPr>
+        <w:spacing w:line="360" w:lineRule="auto"/>
+        <w:jc w:val="both"/>
+        <w:rPr>
+          <w:rFonts w:ascii="Arial" w:eastAsia="Arial" w:hAnsi="Arial" w:cs="Arial"/>
+        </w:rPr>
+      </w:pPr>
+    </w:p>
+    <w:p>
+      <w:pPr>
+        <w:spacing w:line="360" w:lineRule="auto"/>
+        <w:jc w:val="both"/>
+        <w:rPr>
+          <w:rFonts w:ascii="Arial" w:eastAsia="Arial" w:hAnsi="Arial" w:cs="Arial"/>
+        </w:rPr>
+      </w:pPr>
+    </w:p>
+    <w:p>
+      <w:pPr>
+        <w:spacing w:line="360" w:lineRule="auto"/>
+        <w:jc w:val="both"/>
+        <w:rPr>
+          <w:rFonts w:ascii="Arial" w:eastAsia="Arial" w:hAnsi="Arial" w:cs="Arial"/>
+        </w:rPr>
+      </w:pPr>
+    </w:p>
+    <w:p>
+      <w:pPr>
+        <w:spacing w:line="360" w:lineRule="auto"/>
+        <w:jc w:val="both"/>
+        <w:rPr>
+          <w:rFonts w:ascii="Arial" w:eastAsia="Arial" w:hAnsi="Arial" w:cs="Arial"/>
+        </w:rPr>
+      </w:pPr>
+    </w:p>
+    <w:p>
+      <w:pPr>
+        <w:spacing w:line="360" w:lineRule="auto"/>
+        <w:jc w:val="both"/>
+        <w:rPr>
+          <w:rFonts w:ascii="Arial" w:eastAsia="Arial" w:hAnsi="Arial" w:cs="Arial"/>
+          <w:b/>
+        </w:rPr>
+      </w:pPr>
+      <w:r>
+        <w:rPr>
+          <w:rFonts w:ascii="Arial" w:eastAsia="Arial" w:hAnsi="Arial" w:cs="Arial"/>
+          <w:b/>
+        </w:rPr>
+        <w:t>- Perspectiva: Vuelos</w:t>
+      </w:r>
+    </w:p>
+    <w:p>
+      <w:pPr>
+        <w:spacing w:line="360" w:lineRule="auto"/>
+        <w:ind w:firstLine="0"/>
+        <w:jc w:val="both"/>
+        <w:rPr>
+          <w:rFonts w:ascii="Arial" w:eastAsia="Arial" w:hAnsi="Arial" w:cs="Arial"/>
+        </w:rPr>
+      </w:pPr>
+      <w:r>
+        <w:rPr>
+          <w:rFonts w:ascii="Arial" w:eastAsia="Arial" w:hAnsi="Arial" w:cs="Arial"/>
+        </w:rPr>
+        <w:t>Con respecto a la perspectiva "Vuelos", los datos son los siguientes:</w:t>
+      </w:r>
+    </w:p>
+    <w:p>
+      <w:pPr>
+        <w:spacing w:line="360" w:lineRule="auto"/>
+        <w:ind w:firstLine="0"/>
+        <w:jc w:val="both"/>
+        <w:rPr>
+          <w:rFonts w:ascii="Arial" w:eastAsia="Arial" w:hAnsi="Arial" w:cs="Arial"/>
+        </w:rPr>
+      </w:pPr>
+      <w:r>
+        <w:rPr>
+          <w:rFonts w:ascii="Arial" w:eastAsia="Arial" w:hAnsi="Arial" w:cs="Arial"/>
+        </w:rPr>
+        <w:t>id_Flight: Es la clave primaria de la tabla "Vuelos" y representa a un vuelo en particular.</w:t>
+      </w:r>
+    </w:p>
+    <w:p>
+      <w:pPr>
+        <w:spacing w:line="360" w:lineRule="auto"/>
+        <w:ind w:firstLine="0"/>
+        <w:jc w:val="both"/>
+        <w:rPr>
+          <w:rFonts w:ascii="Arial" w:eastAsia="Arial" w:hAnsi="Arial" w:cs="Arial"/>
+        </w:rPr>
+      </w:pPr>
+      <w:r>
+        <w:rPr>
+          <w:rFonts w:ascii="Arial" w:eastAsia="Arial" w:hAnsi="Arial" w:cs="Arial"/>
+        </w:rPr>
+        <w:t>Boarding_time: Hora de embarque del vuelo.</w:t>
+      </w:r>
+    </w:p>
+    <w:p>
+      <w:pPr>
+        <w:spacing w:line="360" w:lineRule="auto"/>
+        <w:ind w:firstLine="0"/>
+        <w:jc w:val="both"/>
+        <w:rPr>
+          <w:rFonts w:ascii="Arial" w:eastAsia="Arial" w:hAnsi="Arial" w:cs="Arial"/>
+        </w:rPr>
+      </w:pPr>
+      <w:r>
+        <w:rPr>
+          <w:rFonts w:ascii="Arial" w:eastAsia="Arial" w:hAnsi="Arial" w:cs="Arial"/>
+        </w:rPr>
+        <w:t>Flight_date: Fecha en la que se realizó el vuelo.</w:t>
+      </w:r>
+    </w:p>
+    <w:p>
+      <w:pPr>
+        <w:spacing w:line="360" w:lineRule="auto"/>
+        <w:ind w:firstLine="0"/>
+        <w:jc w:val="both"/>
+        <w:rPr>
+          <w:rFonts w:ascii="Arial" w:eastAsia="Arial" w:hAnsi="Arial" w:cs="Arial"/>
+        </w:rPr>
+      </w:pPr>
+      <w:r>
+        <w:rPr>
+          <w:rFonts w:ascii="Arial" w:eastAsia="Arial" w:hAnsi="Arial" w:cs="Arial"/>
+        </w:rPr>
+        <w:t>Gete: Puerta de embarque asignada al vuelo.</w:t>
+      </w:r>
+    </w:p>
+    <w:p>
+      <w:pPr>
+        <w:spacing w:line="360" w:lineRule="auto"/>
+        <w:ind w:firstLine="0"/>
+        <w:jc w:val="both"/>
+        <w:rPr>
+          <w:rFonts w:ascii="Arial" w:eastAsia="Arial" w:hAnsi="Arial" w:cs="Arial"/>
+        </w:rPr>
+      </w:pPr>
+      <w:r>
+        <w:rPr>
+          <w:rFonts w:ascii="Arial" w:eastAsia="Arial" w:hAnsi="Arial" w:cs="Arial"/>
+        </w:rPr>
+        <w:t>Check: Indicador de control de chequeo realizado para el vuelo</w:t>
+      </w:r>
+    </w:p>
+    <w:p>
+      <w:pPr>
+        <w:spacing w:line="360" w:lineRule="auto"/>
+        <w:ind w:firstLine="0"/>
+        <w:jc w:val="both"/>
+        <w:rPr>
+          <w:rFonts w:ascii="Arial" w:eastAsia="Arial" w:hAnsi="Arial" w:cs="Arial"/>
+        </w:rPr>
+      </w:pPr>
+      <w:r>
+        <w:rPr>
+          <w:rFonts w:ascii="Arial" w:eastAsia="Arial" w:hAnsi="Arial" w:cs="Arial"/>
+        </w:rPr>
+        <w:t>Flight_number_id: Clave foránea que hace referencia al número de vuelo.</w:t>
+      </w:r>
+    </w:p>
+    <w:p>
+      <w:pPr>
+        <w:spacing w:line="360" w:lineRule="auto"/>
+        <w:ind w:firstLine="0"/>
+        <w:jc w:val="both"/>
+        <w:rPr>
+          <w:rFonts w:ascii="Arial" w:eastAsia="Arial" w:hAnsi="Arial" w:cs="Arial"/>
+        </w:rPr>
+      </w:pPr>
+      <w:r>
+        <w:rPr>
+          <w:rFonts w:ascii="Arial" w:eastAsia="Arial" w:hAnsi="Arial" w:cs="Arial"/>
+        </w:rPr>
+        <w:t>Plane_id: Clave foránea que indica el avión asignado al vuelo.</w:t>
+      </w:r>
+    </w:p>
+    <w:p>
+      <w:pPr>
+        <w:spacing w:line="360" w:lineRule="auto"/>
+        <w:ind w:firstLine="0"/>
+        <w:jc w:val="both"/>
+        <w:rPr>
+          <w:rFonts w:ascii="Arial" w:eastAsia="Arial" w:hAnsi="Arial" w:cs="Arial"/>
+        </w:rPr>
+      </w:pPr>
+      <w:r>
+        <w:rPr>
+          <w:rFonts w:ascii="Arial" w:eastAsia="Arial" w:hAnsi="Arial" w:cs="Arial"/>
+        </w:rPr>
+        <w:t>Airline_id: Clave foránea que indica la aerolínea que opera el vuelo</w:t>
+      </w:r>
+    </w:p>
+    <w:p>
+      <w:pPr>
+        <w:spacing w:line="360" w:lineRule="auto"/>
+        <w:ind w:firstLine="0"/>
+        <w:jc w:val="both"/>
+        <w:rPr>
+          <w:rFonts w:ascii="Arial" w:eastAsia="Arial" w:hAnsi="Arial" w:cs="Arial"/>
+        </w:rPr>
+      </w:pPr>
+    </w:p>
+    <w:p>
+      <w:pPr>
+        <w:spacing w:line="360" w:lineRule="auto"/>
+        <w:ind w:firstLine="0"/>
+        <w:jc w:val="both"/>
+        <w:rPr>
+          <w:rFonts w:ascii="Arial" w:eastAsia="Arial" w:hAnsi="Arial" w:cs="Arial"/>
+          <w:b/>
           <w:bCs/>
         </w:rPr>
-        <w:t>: Clave foránea que hace referencia al campo ID de la tabla Country. Esto indica el país al que pertenece la aerolínea.</w:t>
+      </w:pPr>
+      <w:r>
+        <w:rPr>
+          <w:rFonts w:ascii="Arial" w:eastAsia="Arial" w:hAnsi="Arial" w:cs="Arial"/>
+          <w:b/>
+          <w:bCs/>
+        </w:rPr>
+        <w:t>Campos relevantes</w:t>
       </w:r>
     </w:p>
     <w:p>
@@ -13244,10 +13003,83 @@
         <w:jc w:val="both"/>
         <w:rPr>
           <w:rFonts w:ascii="Arial" w:eastAsia="Arial" w:hAnsi="Arial" w:cs="Arial"/>
-          <w:b/>
+        </w:rPr>
+      </w:pPr>
+      <w:r>
+        <w:rPr>
+          <w:rFonts w:ascii="Arial" w:eastAsia="Arial" w:hAnsi="Arial" w:cs="Arial"/>
+        </w:rPr>
+        <w:t>Flight_date: Es esencial para agrupar los vuelos por fecha y realizar análisis temporales.</w:t>
+      </w:r>
+    </w:p>
+    <w:p>
+      <w:pPr>
+        <w:spacing w:line="360" w:lineRule="auto"/>
+        <w:ind w:firstLine="0"/>
+        <w:jc w:val="both"/>
+        <w:rPr>
+          <w:rFonts w:ascii="Arial" w:eastAsia="Arial" w:hAnsi="Arial" w:cs="Arial"/>
+        </w:rPr>
+      </w:pPr>
+      <w:r>
+        <w:rPr>
+          <w:rFonts w:ascii="Arial" w:eastAsia="Arial" w:hAnsi="Arial" w:cs="Arial"/>
+        </w:rPr>
+        <w:t>Airline_id: Permite agrupar vuelos por aerolínea, lo que puede ser útil para medir la eficiencia o la regularidad de las aerolíneas.</w:t>
+      </w:r>
+    </w:p>
+    <w:p>
+      <w:pPr>
+        <w:spacing w:line="360" w:lineRule="auto"/>
+        <w:ind w:firstLine="0"/>
+        <w:jc w:val="both"/>
+        <w:rPr>
+          <w:rFonts w:ascii="Arial" w:eastAsia="Arial" w:hAnsi="Arial" w:cs="Arial"/>
+        </w:rPr>
+      </w:pPr>
+    </w:p>
+    <w:p>
+      <w:pPr>
+        <w:spacing w:line="360" w:lineRule="auto"/>
+        <w:ind w:firstLine="0"/>
+        <w:jc w:val="both"/>
+        <w:rPr>
+          <w:rFonts w:ascii="Arial" w:eastAsia="Arial" w:hAnsi="Arial" w:cs="Arial"/>
+          <w:b/>
+        </w:rPr>
+      </w:pPr>
+      <w:r>
+        <w:rPr>
+          <w:rFonts w:ascii="Arial" w:eastAsia="Arial" w:hAnsi="Arial" w:cs="Arial"/>
+          <w:b/>
+        </w:rPr>
+        <w:t xml:space="preserve">- Perspectiva: </w:t>
+      </w:r>
+      <w:r>
+        <w:rPr>
+          <w:rFonts w:ascii="Arial" w:eastAsia="Arial" w:hAnsi="Arial" w:cs="Arial"/>
+          <w:b/>
+        </w:rPr>
+        <w:t>Categoría</w:t>
+      </w:r>
+    </w:p>
+    <w:p>
+      <w:pPr>
+        <w:spacing w:line="360" w:lineRule="auto"/>
+        <w:ind w:firstLine="0"/>
+        <w:jc w:val="both"/>
+        <w:rPr>
+          <w:rFonts w:ascii="Arial" w:eastAsia="Arial" w:hAnsi="Arial" w:cs="Arial"/>
           <w:bCs/>
         </w:rPr>
       </w:pPr>
+      <w:r>
+        <w:rPr>
+          <w:rFonts w:ascii="Arial" w:eastAsia="Arial" w:hAnsi="Arial" w:cs="Arial"/>
+          <w:bCs/>
+        </w:rPr>
+        <w:t>Con respecto a la perspectiva “Categoría”, los datos son los siguientes:</w:t>
+      </w:r>
     </w:p>
     <w:p>
       <w:pPr>
@@ -13256,16 +13088,77 @@
         <w:jc w:val="both"/>
         <w:rPr>
           <w:rFonts w:ascii="Arial" w:eastAsia="Arial" w:hAnsi="Arial" w:cs="Arial"/>
-          <w:b/>
+        </w:rPr>
+      </w:pPr>
+      <w:r>
+        <w:rPr>
+          <w:rFonts w:ascii="Arial" w:eastAsia="Arial" w:hAnsi="Arial" w:cs="Arial"/>
           <w:bCs/>
         </w:rPr>
-      </w:pPr>
-      <w:r>
+        <w:t xml:space="preserve">id_Categoria: </w:t>
+      </w:r>
+      <w:r>
+        <w:rPr>
+          <w:rFonts w:ascii="Arial" w:eastAsia="Arial" w:hAnsi="Arial" w:cs="Arial"/>
+        </w:rPr>
+        <w:t>Es la clave primaria de la tabla "</w:t>
+      </w:r>
+      <w:r>
+        <w:rPr>
+          <w:rFonts w:ascii="Arial" w:eastAsia="Arial" w:hAnsi="Arial" w:cs="Arial"/>
+        </w:rPr>
+        <w:t>Categoría</w:t>
+      </w:r>
+      <w:r>
+        <w:rPr>
+          <w:rFonts w:ascii="Arial" w:eastAsia="Arial" w:hAnsi="Arial" w:cs="Arial"/>
+        </w:rPr>
+        <w:t>" y representa a un vuelo en particular.</w:t>
+      </w:r>
+    </w:p>
+    <w:p>
+      <w:pPr>
+        <w:spacing w:line="360" w:lineRule="auto"/>
+        <w:ind w:firstLine="0"/>
+        <w:jc w:val="both"/>
+        <w:rPr>
+          <w:rFonts w:ascii="Arial" w:eastAsia="Arial" w:hAnsi="Arial" w:cs="Arial"/>
+        </w:rPr>
+      </w:pPr>
+      <w:r>
+        <w:rPr>
+          <w:rFonts w:ascii="Arial" w:eastAsia="Arial" w:hAnsi="Arial" w:cs="Arial"/>
+        </w:rPr>
+        <w:t>Name: Representa el Nombre de la Categoría.</w:t>
+      </w:r>
+    </w:p>
+    <w:p>
+      <w:pPr>
+        <w:spacing w:line="360" w:lineRule="auto"/>
+        <w:ind w:firstLine="0"/>
+        <w:jc w:val="both"/>
+        <w:rPr>
+          <w:rFonts w:ascii="Arial" w:eastAsia="Arial" w:hAnsi="Arial" w:cs="Arial"/>
+        </w:rPr>
+      </w:pPr>
+    </w:p>
+    <w:p>
+      <w:pPr>
+        <w:spacing w:line="360" w:lineRule="auto"/>
+        <w:ind w:firstLine="0"/>
+        <w:jc w:val="both"/>
         <w:rPr>
           <w:rFonts w:ascii="Arial" w:eastAsia="Arial" w:hAnsi="Arial" w:cs="Arial"/>
           <w:b/>
           <w:bCs/>
         </w:rPr>
+      </w:pPr>
+      <w:r>
+        <w:rPr>
+          <w:rFonts w:ascii="Arial" w:eastAsia="Arial" w:hAnsi="Arial" w:cs="Arial"/>
+          <w:b/>
+          <w:bCs/>
+        </w:rPr>
         <w:t>Campos Relevantes</w:t>
       </w:r>
     </w:p>
@@ -13278,19 +13171,11 @@
           <w:rFonts w:ascii="Arial" w:eastAsia="Arial" w:hAnsi="Arial" w:cs="Arial"/>
         </w:rPr>
       </w:pPr>
-      <w:proofErr w:type="spellStart"/>
-      <w:r>
-        <w:rPr>
-          <w:rFonts w:ascii="Arial" w:eastAsia="Arial" w:hAnsi="Arial" w:cs="Arial"/>
-        </w:rPr>
-        <w:t>Name</w:t>
-      </w:r>
-      <w:proofErr w:type="spellEnd"/>
-      <w:r>
-        <w:rPr>
-          <w:rFonts w:ascii="Arial" w:eastAsia="Arial" w:hAnsi="Arial" w:cs="Arial"/>
-        </w:rPr>
-        <w:t>: Asegura que las aerolíneas registradas tengan un nombre significativo al forzar una longitud mínima de más de 5 caracteres.</w:t>
+      <w:r>
+        <w:rPr>
+          <w:rFonts w:ascii="Arial" w:eastAsia="Arial" w:hAnsi="Arial" w:cs="Arial"/>
+        </w:rPr>
+        <w:t>Name: Permite Ver y Visualizar los nombres de todas las Categorías</w:t>
       </w:r>
     </w:p>
     <w:p>
@@ -13302,45 +13187,16 @@
           <w:rFonts w:ascii="Arial" w:eastAsia="Arial" w:hAnsi="Arial" w:cs="Arial"/>
         </w:rPr>
       </w:pPr>
-      <w:proofErr w:type="spellStart"/>
-      <w:r>
-        <w:rPr>
-          <w:rFonts w:ascii="Arial" w:eastAsia="Arial" w:hAnsi="Arial" w:cs="Arial"/>
-        </w:rPr>
-        <w:t>Country_ID</w:t>
-      </w:r>
-      <w:proofErr w:type="spellEnd"/>
-      <w:r>
-        <w:rPr>
-          <w:rFonts w:ascii="Arial" w:eastAsia="Arial" w:hAnsi="Arial" w:cs="Arial"/>
-        </w:rPr>
-        <w:t>: Importante para establecer la relación entre aerolíneas y países, permitiendo realizar análisis basados en el origen de las aerolíneas.</w:t>
-      </w:r>
-    </w:p>
-    <w:p>
-      <w:pPr>
+    </w:p>
+    <w:p>
+      <w:pPr>
+        <w:spacing w:line="360" w:lineRule="auto"/>
         <w:ind w:firstLine="0"/>
-        <w:rPr>
-          <w:rFonts w:eastAsia="Arial"/>
-          <w:b/>
-        </w:rPr>
-      </w:pPr>
-    </w:p>
-    <w:p>
-      <w:pPr>
-        <w:spacing w:line="360" w:lineRule="auto"/>
-        <w:jc w:val="both"/>
-        <w:rPr>
-          <w:rFonts w:ascii="Arial" w:eastAsia="Arial" w:hAnsi="Arial" w:cs="Arial"/>
-        </w:rPr>
-      </w:pPr>
-      <w:r>
-        <w:rPr>
-          <w:rFonts w:ascii="Arial" w:eastAsia="Arial" w:hAnsi="Arial" w:cs="Arial"/>
-          <w:b/>
-        </w:rPr>
-        <w:t>- Perspectiva: Cancelaciones</w:t>
-      </w:r>
+        <w:jc w:val="both"/>
+        <w:rPr>
+          <w:rFonts w:ascii="Arial" w:eastAsia="Arial" w:hAnsi="Arial" w:cs="Arial"/>
+        </w:rPr>
+      </w:pPr>
     </w:p>
     <w:p>
       <w:pPr>
@@ -13351,12 +13207,6 @@
           <w:rFonts w:ascii="Arial" w:eastAsia="Arial" w:hAnsi="Arial" w:cs="Arial"/>
         </w:rPr>
       </w:pPr>
-      <w:r>
-        <w:rPr>
-          <w:rFonts w:ascii="Arial" w:eastAsia="Arial" w:hAnsi="Arial" w:cs="Arial"/>
-        </w:rPr>
-        <w:t>Con respecto a la perspectiva "Cancelaciones", los datos disponibles son los siguientes:</w:t>
-      </w:r>
     </w:p>
     <w:p>
       <w:pPr>
@@ -13367,20 +13217,6 @@
           <w:rFonts w:ascii="Arial" w:eastAsia="Arial" w:hAnsi="Arial" w:cs="Arial"/>
         </w:rPr>
       </w:pPr>
-      <w:proofErr w:type="spellStart"/>
-      <w:r>
-        <w:rPr>
-          <w:rFonts w:ascii="Arial" w:eastAsia="Arial" w:hAnsi="Arial" w:cs="Arial"/>
-        </w:rPr>
-        <w:t>id_Cancellation</w:t>
-      </w:r>
-      <w:proofErr w:type="spellEnd"/>
-      <w:r>
-        <w:rPr>
-          <w:rFonts w:ascii="Arial" w:eastAsia="Arial" w:hAnsi="Arial" w:cs="Arial"/>
-        </w:rPr>
-        <w:t>: Es la Clave primaria de la tabla "Cancelaciones" y representa una cancelación en particular.</w:t>
-      </w:r>
     </w:p>
     <w:p>
       <w:pPr>
@@ -13391,12 +13227,44 @@
           <w:rFonts w:ascii="Arial" w:eastAsia="Arial" w:hAnsi="Arial" w:cs="Arial"/>
         </w:rPr>
       </w:pPr>
-      <w:r>
-        <w:rPr>
-          <w:rFonts w:ascii="Arial" w:eastAsia="Arial" w:hAnsi="Arial" w:cs="Arial"/>
-        </w:rPr>
-        <w:t>Reason: Describe el motivo por el cual se realizó la cancelación.</w:t>
-      </w:r>
+    </w:p>
+    <w:p>
+      <w:pPr>
+        <w:pStyle w:val="Ttulo2"/>
+        <w:rPr>
+          <w:rFonts w:ascii="Arial" w:eastAsia="Arial" w:hAnsi="Arial" w:cs="Arial"/>
+        </w:rPr>
+      </w:pPr>
+      <w:bookmarkStart w:id="45" w:name="_Toc179988838"/>
+      <w:r>
+        <w:rPr>
+          <w:rFonts w:ascii="Arial" w:eastAsia="Arial" w:hAnsi="Arial" w:cs="Arial"/>
+        </w:rPr>
+        <w:t xml:space="preserve">2.4. </w:t>
+      </w:r>
+      <w:r>
+        <w:rPr>
+          <w:rFonts w:ascii="Arial" w:eastAsia="Arial" w:hAnsi="Arial" w:cs="Arial"/>
+        </w:rPr>
+        <w:t xml:space="preserve"> Modelo conceptual ampliado</w:t>
+      </w:r>
+      <w:bookmarkEnd w:id="45"/>
+    </w:p>
+    <w:p>
+      <w:pPr>
+        <w:pStyle w:val="Ttulo3"/>
+        <w:rPr>
+          <w:rFonts w:ascii="Arial" w:eastAsia="Arial" w:hAnsi="Arial" w:cs="Arial"/>
+        </w:rPr>
+      </w:pPr>
+      <w:bookmarkStart w:id="46" w:name="_Toc179988839"/>
+      <w:r>
+        <w:rPr>
+          <w:rFonts w:ascii="Arial" w:eastAsia="Arial" w:hAnsi="Arial" w:cs="Arial"/>
+        </w:rPr>
+        <w:t>Reserva</w:t>
+      </w:r>
+      <w:bookmarkEnd w:id="46"/>
     </w:p>
     <w:p>
       <w:pPr>
@@ -13407,34 +13275,6 @@
           <w:rFonts w:ascii="Arial" w:eastAsia="Arial" w:hAnsi="Arial" w:cs="Arial"/>
         </w:rPr>
       </w:pPr>
-      <w:proofErr w:type="spellStart"/>
-      <w:r>
-        <w:rPr>
-          <w:rFonts w:ascii="Arial" w:eastAsia="Arial" w:hAnsi="Arial" w:cs="Arial"/>
-        </w:rPr>
-        <w:t>Cancellation_Date</w:t>
-      </w:r>
-      <w:proofErr w:type="spellEnd"/>
-      <w:r>
-        <w:rPr>
-          <w:rFonts w:ascii="Arial" w:eastAsia="Arial" w:hAnsi="Arial" w:cs="Arial"/>
-        </w:rPr>
-        <w:t xml:space="preserve">: Representa la fecha en la que se </w:t>
-      </w:r>
-      <w:proofErr w:type="spellStart"/>
-      <w:r>
-        <w:rPr>
-          <w:rFonts w:ascii="Arial" w:eastAsia="Arial" w:hAnsi="Arial" w:cs="Arial"/>
-        </w:rPr>
-        <w:t>llevo</w:t>
-      </w:r>
-      <w:proofErr w:type="spellEnd"/>
-      <w:r>
-        <w:rPr>
-          <w:rFonts w:ascii="Arial" w:eastAsia="Arial" w:hAnsi="Arial" w:cs="Arial"/>
-        </w:rPr>
-        <w:t xml:space="preserve"> a cabo la cancelación.</w:t>
-      </w:r>
     </w:p>
     <w:p>
       <w:pPr>
@@ -13445,34 +13285,6 @@
           <w:rFonts w:ascii="Arial" w:eastAsia="Arial" w:hAnsi="Arial" w:cs="Arial"/>
         </w:rPr>
       </w:pPr>
-      <w:proofErr w:type="spellStart"/>
-      <w:r>
-        <w:rPr>
-          <w:rFonts w:ascii="Arial" w:eastAsia="Arial" w:hAnsi="Arial" w:cs="Arial"/>
-        </w:rPr>
-        <w:t>Penalty</w:t>
-      </w:r>
-      <w:proofErr w:type="spellEnd"/>
-      <w:r>
-        <w:rPr>
-          <w:rFonts w:ascii="Arial" w:eastAsia="Arial" w:hAnsi="Arial" w:cs="Arial"/>
-        </w:rPr>
-        <w:t xml:space="preserve">: Indica si hubo alguna penalización asociada a la </w:t>
-      </w:r>
-      <w:proofErr w:type="spellStart"/>
-      <w:r>
-        <w:rPr>
-          <w:rFonts w:ascii="Arial" w:eastAsia="Arial" w:hAnsi="Arial" w:cs="Arial"/>
-        </w:rPr>
-        <w:t>canelación</w:t>
-      </w:r>
-      <w:proofErr w:type="spellEnd"/>
-      <w:r>
-        <w:rPr>
-          <w:rFonts w:ascii="Arial" w:eastAsia="Arial" w:hAnsi="Arial" w:cs="Arial"/>
-        </w:rPr>
-        <w:t>.</w:t>
-      </w:r>
     </w:p>
     <w:p>
       <w:pPr>
@@ -13483,1165 +13295,10 @@
           <w:rFonts w:ascii="Arial" w:eastAsia="Arial" w:hAnsi="Arial" w:cs="Arial"/>
         </w:rPr>
       </w:pPr>
-      <w:proofErr w:type="spellStart"/>
-      <w:r>
-        <w:rPr>
-          <w:rFonts w:ascii="Arial" w:eastAsia="Arial" w:hAnsi="Arial" w:cs="Arial"/>
-        </w:rPr>
-        <w:t>Reserve_id</w:t>
-      </w:r>
-      <w:proofErr w:type="spellEnd"/>
-      <w:r>
-        <w:rPr>
-          <w:rFonts w:ascii="Arial" w:eastAsia="Arial" w:hAnsi="Arial" w:cs="Arial"/>
-        </w:rPr>
-        <w:t>: Es la clave foránea que hace referencia a la reserva asociada que fue cancelada.</w:t>
-      </w:r>
-    </w:p>
-    <w:p>
-      <w:pPr>
-        <w:spacing w:line="360" w:lineRule="auto"/>
-        <w:ind w:firstLine="0"/>
-        <w:jc w:val="both"/>
-        <w:rPr>
-          <w:rFonts w:ascii="Arial" w:eastAsia="Arial" w:hAnsi="Arial" w:cs="Arial"/>
-        </w:rPr>
-      </w:pPr>
-    </w:p>
-    <w:p>
-      <w:pPr>
-        <w:spacing w:line="360" w:lineRule="auto"/>
-        <w:ind w:firstLine="0"/>
-        <w:jc w:val="both"/>
-        <w:rPr>
-          <w:rFonts w:ascii="Arial" w:eastAsia="Arial" w:hAnsi="Arial" w:cs="Arial"/>
-          <w:b/>
-          <w:bCs/>
-        </w:rPr>
-      </w:pPr>
-      <w:r>
-        <w:rPr>
-          <w:rFonts w:ascii="Arial" w:eastAsia="Arial" w:hAnsi="Arial" w:cs="Arial"/>
-          <w:b/>
-          <w:bCs/>
-        </w:rPr>
-        <w:t>Campos relevantes</w:t>
-      </w:r>
-    </w:p>
-    <w:p>
-      <w:pPr>
-        <w:spacing w:line="360" w:lineRule="auto"/>
-        <w:ind w:firstLine="0"/>
-        <w:jc w:val="both"/>
-        <w:rPr>
-          <w:rFonts w:ascii="Arial" w:eastAsia="Arial" w:hAnsi="Arial" w:cs="Arial"/>
-        </w:rPr>
-      </w:pPr>
-      <w:r>
-        <w:rPr>
-          <w:rFonts w:ascii="Arial" w:eastAsia="Arial" w:hAnsi="Arial" w:cs="Arial"/>
-        </w:rPr>
-        <w:t>Reason: Permite analizar las causas más comunes de cancelación.</w:t>
-      </w:r>
-    </w:p>
-    <w:p>
-      <w:pPr>
-        <w:spacing w:line="360" w:lineRule="auto"/>
-        <w:ind w:firstLine="0"/>
-        <w:jc w:val="both"/>
-        <w:rPr>
-          <w:rFonts w:ascii="Arial" w:eastAsia="Arial" w:hAnsi="Arial" w:cs="Arial"/>
-        </w:rPr>
-      </w:pPr>
-      <w:proofErr w:type="spellStart"/>
-      <w:r>
-        <w:rPr>
-          <w:rFonts w:ascii="Arial" w:eastAsia="Arial" w:hAnsi="Arial" w:cs="Arial"/>
-        </w:rPr>
-        <w:t>Cancellation_Date</w:t>
-      </w:r>
-      <w:proofErr w:type="spellEnd"/>
-      <w:r>
-        <w:rPr>
-          <w:rFonts w:ascii="Arial" w:eastAsia="Arial" w:hAnsi="Arial" w:cs="Arial"/>
-        </w:rPr>
-        <w:t>: Importante para agrupar las cancelaciones por períodos de tiempo.</w:t>
-      </w:r>
-    </w:p>
-    <w:p>
-      <w:pPr>
-        <w:spacing w:line="360" w:lineRule="auto"/>
-        <w:ind w:firstLine="0"/>
-        <w:jc w:val="both"/>
-        <w:rPr>
-          <w:rFonts w:ascii="Arial" w:eastAsia="Arial" w:hAnsi="Arial" w:cs="Arial"/>
-        </w:rPr>
-      </w:pPr>
-      <w:proofErr w:type="spellStart"/>
-      <w:r>
-        <w:rPr>
-          <w:rFonts w:ascii="Arial" w:eastAsia="Arial" w:hAnsi="Arial" w:cs="Arial"/>
-        </w:rPr>
-        <w:t>Penalty</w:t>
-      </w:r>
-      <w:proofErr w:type="spellEnd"/>
-      <w:r>
-        <w:rPr>
-          <w:rFonts w:ascii="Arial" w:eastAsia="Arial" w:hAnsi="Arial" w:cs="Arial"/>
-        </w:rPr>
-        <w:t>: Útil para medir el impacto financiero de las cancelaciones.</w:t>
-      </w:r>
-    </w:p>
-    <w:p>
-      <w:pPr>
-        <w:spacing w:line="360" w:lineRule="auto"/>
-        <w:jc w:val="both"/>
-        <w:rPr>
-          <w:rFonts w:ascii="Arial" w:eastAsia="Arial" w:hAnsi="Arial" w:cs="Arial"/>
-          <w:b/>
-        </w:rPr>
-      </w:pPr>
-      <w:r>
-        <w:rPr>
-          <w:rFonts w:ascii="Arial" w:eastAsia="Arial" w:hAnsi="Arial" w:cs="Arial"/>
-          <w:b/>
-        </w:rPr>
-        <w:t>- Perspectiva: Clientes</w:t>
-      </w:r>
-    </w:p>
-    <w:p>
-      <w:pPr>
-        <w:spacing w:line="360" w:lineRule="auto"/>
-        <w:ind w:firstLine="0"/>
-        <w:jc w:val="both"/>
-        <w:rPr>
-          <w:rFonts w:ascii="Arial" w:eastAsia="Arial" w:hAnsi="Arial" w:cs="Arial"/>
-        </w:rPr>
-      </w:pPr>
-      <w:r>
-        <w:rPr>
-          <w:rFonts w:ascii="Arial" w:eastAsia="Arial" w:hAnsi="Arial" w:cs="Arial"/>
-        </w:rPr>
-        <w:t>Con respecto a la perspectiva "Clientes", los datos son los siguientes:</w:t>
-      </w:r>
-    </w:p>
-    <w:p>
-      <w:pPr>
-        <w:spacing w:line="360" w:lineRule="auto"/>
-        <w:ind w:firstLine="0"/>
-        <w:jc w:val="both"/>
-        <w:rPr>
-          <w:rFonts w:ascii="Arial" w:eastAsia="Arial" w:hAnsi="Arial" w:cs="Arial"/>
-        </w:rPr>
-      </w:pPr>
-      <w:proofErr w:type="spellStart"/>
-      <w:r>
-        <w:rPr>
-          <w:rFonts w:ascii="Arial" w:eastAsia="Arial" w:hAnsi="Arial" w:cs="Arial"/>
-        </w:rPr>
-        <w:t>id_Customer</w:t>
-      </w:r>
-      <w:proofErr w:type="spellEnd"/>
-      <w:r>
-        <w:rPr>
-          <w:rFonts w:ascii="Arial" w:eastAsia="Arial" w:hAnsi="Arial" w:cs="Arial"/>
-        </w:rPr>
-        <w:t>: Es la Clave primaria de la tabla "Clientes", representa a un cliente en particular:</w:t>
-      </w:r>
-    </w:p>
-    <w:p>
-      <w:pPr>
-        <w:spacing w:line="360" w:lineRule="auto"/>
-        <w:ind w:firstLine="0"/>
-        <w:jc w:val="both"/>
-        <w:rPr>
-          <w:rFonts w:ascii="Arial" w:eastAsia="Arial" w:hAnsi="Arial" w:cs="Arial"/>
-        </w:rPr>
-      </w:pPr>
-      <w:proofErr w:type="spellStart"/>
-      <w:r>
-        <w:rPr>
-          <w:rFonts w:ascii="Arial" w:eastAsia="Arial" w:hAnsi="Arial" w:cs="Arial"/>
-        </w:rPr>
-        <w:t>Loyalty_points</w:t>
-      </w:r>
-      <w:proofErr w:type="spellEnd"/>
-      <w:r>
-        <w:rPr>
-          <w:rFonts w:ascii="Arial" w:eastAsia="Arial" w:hAnsi="Arial" w:cs="Arial"/>
-        </w:rPr>
-        <w:t>: Representa los puntos de lealtad acumulados por el cliente.</w:t>
-      </w:r>
-    </w:p>
-    <w:p>
-      <w:pPr>
-        <w:spacing w:line="360" w:lineRule="auto"/>
-        <w:ind w:firstLine="0"/>
-        <w:jc w:val="both"/>
-        <w:rPr>
-          <w:rFonts w:ascii="Arial" w:eastAsia="Arial" w:hAnsi="Arial" w:cs="Arial"/>
-        </w:rPr>
-      </w:pPr>
-      <w:proofErr w:type="spellStart"/>
-      <w:r>
-        <w:rPr>
-          <w:rFonts w:ascii="Arial" w:eastAsia="Arial" w:hAnsi="Arial" w:cs="Arial"/>
-        </w:rPr>
-        <w:t>Person_id</w:t>
-      </w:r>
-      <w:proofErr w:type="spellEnd"/>
-      <w:r>
-        <w:rPr>
-          <w:rFonts w:ascii="Arial" w:eastAsia="Arial" w:hAnsi="Arial" w:cs="Arial"/>
-        </w:rPr>
-        <w:t>: Clave foránea que referencia a la persona física o jurídica asociada al cliente</w:t>
-      </w:r>
-    </w:p>
-    <w:p>
-      <w:pPr>
-        <w:spacing w:line="360" w:lineRule="auto"/>
-        <w:ind w:firstLine="0"/>
-        <w:jc w:val="both"/>
-        <w:rPr>
-          <w:rFonts w:ascii="Arial" w:eastAsia="Arial" w:hAnsi="Arial" w:cs="Arial"/>
-        </w:rPr>
-      </w:pPr>
-    </w:p>
-    <w:p>
-      <w:pPr>
-        <w:spacing w:line="360" w:lineRule="auto"/>
-        <w:ind w:firstLine="0"/>
-        <w:jc w:val="both"/>
-        <w:rPr>
-          <w:rFonts w:ascii="Arial" w:eastAsia="Arial" w:hAnsi="Arial" w:cs="Arial"/>
-          <w:b/>
-          <w:bCs/>
-        </w:rPr>
-      </w:pPr>
-      <w:r>
-        <w:rPr>
-          <w:rFonts w:ascii="Arial" w:eastAsia="Arial" w:hAnsi="Arial" w:cs="Arial"/>
-          <w:b/>
-          <w:bCs/>
-        </w:rPr>
-        <w:t>Campos Relevantes</w:t>
-      </w:r>
-    </w:p>
-    <w:p>
-      <w:pPr>
-        <w:spacing w:line="360" w:lineRule="auto"/>
-        <w:ind w:firstLine="0"/>
-        <w:jc w:val="both"/>
-        <w:rPr>
-          <w:rFonts w:ascii="Arial" w:eastAsia="Arial" w:hAnsi="Arial" w:cs="Arial"/>
-        </w:rPr>
-      </w:pPr>
-      <w:proofErr w:type="spellStart"/>
-      <w:r>
-        <w:rPr>
-          <w:rFonts w:ascii="Arial" w:eastAsia="Arial" w:hAnsi="Arial" w:cs="Arial"/>
-        </w:rPr>
-        <w:t>Loyalty_point</w:t>
-      </w:r>
-      <w:proofErr w:type="spellEnd"/>
-      <w:r>
-        <w:rPr>
-          <w:rFonts w:ascii="Arial" w:eastAsia="Arial" w:hAnsi="Arial" w:cs="Arial"/>
-        </w:rPr>
-        <w:t>: Es un indicador importante para medir el nivel de compromiso o fidelidad del cliente con la empresa</w:t>
-      </w:r>
-    </w:p>
-    <w:p>
-      <w:pPr>
-        <w:spacing w:line="360" w:lineRule="auto"/>
-        <w:ind w:firstLine="0"/>
-        <w:jc w:val="both"/>
-        <w:rPr>
-          <w:rFonts w:ascii="Arial" w:eastAsia="Arial" w:hAnsi="Arial" w:cs="Arial"/>
-        </w:rPr>
-      </w:pPr>
-      <w:proofErr w:type="spellStart"/>
-      <w:r>
-        <w:rPr>
-          <w:rFonts w:ascii="Arial" w:eastAsia="Arial" w:hAnsi="Arial" w:cs="Arial"/>
-        </w:rPr>
-        <w:t>Person_id</w:t>
-      </w:r>
-      <w:proofErr w:type="spellEnd"/>
-      <w:r>
-        <w:rPr>
-          <w:rFonts w:ascii="Arial" w:eastAsia="Arial" w:hAnsi="Arial" w:cs="Arial"/>
-        </w:rPr>
-        <w:t>: Es útil para identificar si el cliente es una persona física o jurídica.</w:t>
-      </w:r>
-    </w:p>
-    <w:p>
-      <w:pPr>
-        <w:spacing w:line="360" w:lineRule="auto"/>
-        <w:ind w:firstLine="0"/>
-        <w:jc w:val="both"/>
-        <w:rPr>
-          <w:rFonts w:ascii="Arial" w:eastAsia="Arial" w:hAnsi="Arial" w:cs="Arial"/>
-        </w:rPr>
-      </w:pPr>
-    </w:p>
-    <w:p>
-      <w:pPr>
-        <w:spacing w:line="360" w:lineRule="auto"/>
-        <w:jc w:val="both"/>
-        <w:rPr>
-          <w:rFonts w:ascii="Arial" w:eastAsia="Arial" w:hAnsi="Arial" w:cs="Arial"/>
-          <w:b/>
-        </w:rPr>
-      </w:pPr>
-      <w:r>
-        <w:rPr>
-          <w:rFonts w:ascii="Arial" w:eastAsia="Arial" w:hAnsi="Arial" w:cs="Arial"/>
-          <w:b/>
-        </w:rPr>
-        <w:t>- Perspectiva: Reservas</w:t>
-      </w:r>
-    </w:p>
-    <w:p>
-      <w:pPr>
-        <w:spacing w:line="360" w:lineRule="auto"/>
-        <w:ind w:firstLine="0"/>
-        <w:jc w:val="both"/>
-        <w:rPr>
-          <w:rFonts w:ascii="Arial" w:eastAsia="Arial" w:hAnsi="Arial" w:cs="Arial"/>
-        </w:rPr>
-      </w:pPr>
-      <w:r>
-        <w:rPr>
-          <w:rFonts w:ascii="Arial" w:eastAsia="Arial" w:hAnsi="Arial" w:cs="Arial"/>
-        </w:rPr>
-        <w:t>Con respecto a la perspectiva "Reservas", los datos son los siguientes:</w:t>
-      </w:r>
-    </w:p>
-    <w:p>
-      <w:pPr>
-        <w:spacing w:line="360" w:lineRule="auto"/>
-        <w:ind w:firstLine="0"/>
-        <w:jc w:val="both"/>
-        <w:rPr>
-          <w:rFonts w:ascii="Arial" w:eastAsia="Arial" w:hAnsi="Arial" w:cs="Arial"/>
-        </w:rPr>
-      </w:pPr>
-      <w:proofErr w:type="spellStart"/>
-      <w:r>
-        <w:rPr>
-          <w:rFonts w:ascii="Arial" w:eastAsia="Arial" w:hAnsi="Arial" w:cs="Arial"/>
-        </w:rPr>
-        <w:t>id_Reserve</w:t>
-      </w:r>
-      <w:proofErr w:type="spellEnd"/>
-      <w:r>
-        <w:rPr>
-          <w:rFonts w:ascii="Arial" w:eastAsia="Arial" w:hAnsi="Arial" w:cs="Arial"/>
-        </w:rPr>
-        <w:t>: Es la clave primaria de la tabla "Reservas", indica de manera única a cada reserva realizada.</w:t>
-      </w:r>
-    </w:p>
-    <w:p>
-      <w:pPr>
-        <w:spacing w:line="360" w:lineRule="auto"/>
-        <w:ind w:firstLine="0"/>
-        <w:jc w:val="both"/>
-        <w:rPr>
-          <w:rFonts w:ascii="Arial" w:eastAsia="Arial" w:hAnsi="Arial" w:cs="Arial"/>
-        </w:rPr>
-      </w:pPr>
-      <w:proofErr w:type="spellStart"/>
-      <w:r>
-        <w:rPr>
-          <w:rFonts w:ascii="Arial" w:eastAsia="Arial" w:hAnsi="Arial" w:cs="Arial"/>
-        </w:rPr>
-        <w:t>Reservation_date</w:t>
-      </w:r>
-      <w:proofErr w:type="spellEnd"/>
-      <w:r>
-        <w:rPr>
-          <w:rFonts w:ascii="Arial" w:eastAsia="Arial" w:hAnsi="Arial" w:cs="Arial"/>
-        </w:rPr>
-        <w:t>: Representa la fecha en la que se realizó la reserva.</w:t>
-      </w:r>
-    </w:p>
-    <w:p>
-      <w:pPr>
-        <w:spacing w:line="360" w:lineRule="auto"/>
-        <w:ind w:firstLine="0"/>
-        <w:jc w:val="both"/>
-        <w:rPr>
-          <w:rFonts w:ascii="Arial" w:eastAsia="Arial" w:hAnsi="Arial" w:cs="Arial"/>
-        </w:rPr>
-      </w:pPr>
-      <w:proofErr w:type="spellStart"/>
-      <w:r>
-        <w:rPr>
-          <w:rFonts w:ascii="Arial" w:eastAsia="Arial" w:hAnsi="Arial" w:cs="Arial"/>
-        </w:rPr>
-        <w:t>Customer_id</w:t>
-      </w:r>
-      <w:proofErr w:type="spellEnd"/>
-      <w:r>
-        <w:rPr>
-          <w:rFonts w:ascii="Arial" w:eastAsia="Arial" w:hAnsi="Arial" w:cs="Arial"/>
-        </w:rPr>
-        <w:t>: Es una clave foránea que enlaza la reserva con un cliente.</w:t>
-      </w:r>
-    </w:p>
-    <w:p>
-      <w:pPr>
-        <w:spacing w:line="360" w:lineRule="auto"/>
-        <w:ind w:firstLine="0"/>
-        <w:jc w:val="both"/>
-        <w:rPr>
-          <w:rFonts w:ascii="Arial" w:eastAsia="Arial" w:hAnsi="Arial" w:cs="Arial"/>
-        </w:rPr>
-      </w:pPr>
-      <w:proofErr w:type="spellStart"/>
-      <w:r>
-        <w:rPr>
-          <w:rFonts w:ascii="Arial" w:eastAsia="Arial" w:hAnsi="Arial" w:cs="Arial"/>
-        </w:rPr>
-        <w:t>Payment_id</w:t>
-      </w:r>
-      <w:proofErr w:type="spellEnd"/>
-      <w:r>
-        <w:rPr>
-          <w:rFonts w:ascii="Arial" w:eastAsia="Arial" w:hAnsi="Arial" w:cs="Arial"/>
-        </w:rPr>
-        <w:t>: Clave foránea que enlaza la reserva con un pago</w:t>
-      </w:r>
-    </w:p>
-    <w:p>
-      <w:pPr>
-        <w:spacing w:line="360" w:lineRule="auto"/>
-        <w:ind w:firstLine="0"/>
-        <w:jc w:val="both"/>
-        <w:rPr>
-          <w:rFonts w:ascii="Arial" w:eastAsia="Arial" w:hAnsi="Arial" w:cs="Arial"/>
-        </w:rPr>
-      </w:pPr>
-      <w:proofErr w:type="spellStart"/>
-      <w:r>
-        <w:rPr>
-          <w:rFonts w:ascii="Arial" w:eastAsia="Arial" w:hAnsi="Arial" w:cs="Arial"/>
-        </w:rPr>
-        <w:t>Ticketing_code</w:t>
-      </w:r>
-      <w:proofErr w:type="spellEnd"/>
-      <w:r>
-        <w:rPr>
-          <w:rFonts w:ascii="Arial" w:eastAsia="Arial" w:hAnsi="Arial" w:cs="Arial"/>
-        </w:rPr>
-        <w:t>: Código único del ticket asociado a la reserva</w:t>
-      </w:r>
-    </w:p>
-    <w:p>
-      <w:pPr>
-        <w:spacing w:line="360" w:lineRule="auto"/>
-        <w:ind w:firstLine="0"/>
-        <w:jc w:val="both"/>
-        <w:rPr>
-          <w:rFonts w:ascii="Arial" w:eastAsia="Arial" w:hAnsi="Arial" w:cs="Arial"/>
-        </w:rPr>
-      </w:pPr>
-    </w:p>
-    <w:p>
-      <w:pPr>
-        <w:spacing w:line="360" w:lineRule="auto"/>
-        <w:ind w:firstLine="0"/>
-        <w:jc w:val="both"/>
-        <w:rPr>
-          <w:rFonts w:ascii="Arial" w:eastAsia="Arial" w:hAnsi="Arial" w:cs="Arial"/>
-          <w:b/>
-          <w:bCs/>
-        </w:rPr>
-      </w:pPr>
-      <w:r>
-        <w:rPr>
-          <w:rFonts w:ascii="Arial" w:eastAsia="Arial" w:hAnsi="Arial" w:cs="Arial"/>
-          <w:b/>
-          <w:bCs/>
-        </w:rPr>
-        <w:t>Campos relevantes</w:t>
-      </w:r>
-    </w:p>
-    <w:p>
-      <w:pPr>
-        <w:spacing w:line="360" w:lineRule="auto"/>
-        <w:ind w:firstLine="0"/>
-        <w:jc w:val="both"/>
-        <w:rPr>
-          <w:rFonts w:ascii="Arial" w:eastAsia="Arial" w:hAnsi="Arial" w:cs="Arial"/>
-        </w:rPr>
-      </w:pPr>
-      <w:proofErr w:type="spellStart"/>
-      <w:r>
-        <w:rPr>
-          <w:rFonts w:ascii="Arial" w:eastAsia="Arial" w:hAnsi="Arial" w:cs="Arial"/>
-        </w:rPr>
-        <w:t>Reservation_date</w:t>
-      </w:r>
-      <w:proofErr w:type="spellEnd"/>
-      <w:r>
-        <w:rPr>
-          <w:rFonts w:ascii="Arial" w:eastAsia="Arial" w:hAnsi="Arial" w:cs="Arial"/>
-        </w:rPr>
-        <w:t>: Permite agrupar y analizar las reservas por períodos de tiempo, lo cual es clave para obtener patrones estacionales o de demanda.</w:t>
-      </w:r>
-    </w:p>
-    <w:p>
-      <w:pPr>
-        <w:spacing w:line="360" w:lineRule="auto"/>
-        <w:ind w:firstLine="0"/>
-        <w:jc w:val="both"/>
-        <w:rPr>
-          <w:rFonts w:ascii="Arial" w:eastAsia="Arial" w:hAnsi="Arial" w:cs="Arial"/>
-        </w:rPr>
-      </w:pPr>
-      <w:proofErr w:type="spellStart"/>
-      <w:r>
-        <w:rPr>
-          <w:rFonts w:ascii="Arial" w:eastAsia="Arial" w:hAnsi="Arial" w:cs="Arial"/>
-        </w:rPr>
-        <w:t>Customer_id</w:t>
-      </w:r>
-      <w:proofErr w:type="spellEnd"/>
-      <w:r>
-        <w:rPr>
-          <w:rFonts w:ascii="Arial" w:eastAsia="Arial" w:hAnsi="Arial" w:cs="Arial"/>
-        </w:rPr>
-        <w:t>: Permite identificar cuántas reservas realiza cada cliente y analizar su comportamiento.</w:t>
-      </w:r>
-    </w:p>
-    <w:p>
-      <w:pPr>
-        <w:spacing w:line="360" w:lineRule="auto"/>
-        <w:jc w:val="both"/>
-        <w:rPr>
-          <w:rFonts w:ascii="Arial" w:eastAsia="Arial" w:hAnsi="Arial" w:cs="Arial"/>
-        </w:rPr>
-      </w:pPr>
-    </w:p>
-    <w:p>
-      <w:pPr>
-        <w:spacing w:line="360" w:lineRule="auto"/>
-        <w:jc w:val="both"/>
-        <w:rPr>
-          <w:rFonts w:ascii="Arial" w:eastAsia="Arial" w:hAnsi="Arial" w:cs="Arial"/>
-        </w:rPr>
-      </w:pPr>
-    </w:p>
-    <w:p>
-      <w:pPr>
-        <w:spacing w:line="360" w:lineRule="auto"/>
-        <w:jc w:val="both"/>
-        <w:rPr>
-          <w:rFonts w:ascii="Arial" w:eastAsia="Arial" w:hAnsi="Arial" w:cs="Arial"/>
-        </w:rPr>
-      </w:pPr>
-    </w:p>
-    <w:p>
-      <w:pPr>
-        <w:spacing w:line="360" w:lineRule="auto"/>
-        <w:jc w:val="both"/>
-        <w:rPr>
-          <w:rFonts w:ascii="Arial" w:eastAsia="Arial" w:hAnsi="Arial" w:cs="Arial"/>
-        </w:rPr>
-      </w:pPr>
-    </w:p>
-    <w:p>
-      <w:pPr>
-        <w:spacing w:line="360" w:lineRule="auto"/>
-        <w:jc w:val="both"/>
-        <w:rPr>
-          <w:rFonts w:ascii="Arial" w:eastAsia="Arial" w:hAnsi="Arial" w:cs="Arial"/>
-          <w:b/>
-        </w:rPr>
-      </w:pPr>
-      <w:r>
-        <w:rPr>
-          <w:rFonts w:ascii="Arial" w:eastAsia="Arial" w:hAnsi="Arial" w:cs="Arial"/>
-          <w:b/>
-        </w:rPr>
-        <w:t>- Perspectiva: Vuelos</w:t>
-      </w:r>
-    </w:p>
-    <w:p>
-      <w:pPr>
-        <w:spacing w:line="360" w:lineRule="auto"/>
-        <w:ind w:firstLine="0"/>
-        <w:jc w:val="both"/>
-        <w:rPr>
-          <w:rFonts w:ascii="Arial" w:eastAsia="Arial" w:hAnsi="Arial" w:cs="Arial"/>
-        </w:rPr>
-      </w:pPr>
-      <w:r>
-        <w:rPr>
-          <w:rFonts w:ascii="Arial" w:eastAsia="Arial" w:hAnsi="Arial" w:cs="Arial"/>
-        </w:rPr>
-        <w:t>Con respecto a la perspectiva "Vuelos", los datos son los siguientes:</w:t>
-      </w:r>
-    </w:p>
-    <w:p>
-      <w:pPr>
-        <w:spacing w:line="360" w:lineRule="auto"/>
-        <w:ind w:firstLine="0"/>
-        <w:jc w:val="both"/>
-        <w:rPr>
-          <w:rFonts w:ascii="Arial" w:eastAsia="Arial" w:hAnsi="Arial" w:cs="Arial"/>
-        </w:rPr>
-      </w:pPr>
-      <w:proofErr w:type="spellStart"/>
-      <w:r>
-        <w:rPr>
-          <w:rFonts w:ascii="Arial" w:eastAsia="Arial" w:hAnsi="Arial" w:cs="Arial"/>
-        </w:rPr>
-        <w:t>id_Flight</w:t>
-      </w:r>
-      <w:proofErr w:type="spellEnd"/>
-      <w:r>
-        <w:rPr>
-          <w:rFonts w:ascii="Arial" w:eastAsia="Arial" w:hAnsi="Arial" w:cs="Arial"/>
-        </w:rPr>
-        <w:t>: Es la clave primaria de la tabla "Vuelos" y representa a un vuelo en particular.</w:t>
-      </w:r>
-    </w:p>
-    <w:p>
-      <w:pPr>
-        <w:spacing w:line="360" w:lineRule="auto"/>
-        <w:ind w:firstLine="0"/>
-        <w:jc w:val="both"/>
-        <w:rPr>
-          <w:rFonts w:ascii="Arial" w:eastAsia="Arial" w:hAnsi="Arial" w:cs="Arial"/>
-        </w:rPr>
-      </w:pPr>
-      <w:proofErr w:type="spellStart"/>
-      <w:r>
-        <w:rPr>
-          <w:rFonts w:ascii="Arial" w:eastAsia="Arial" w:hAnsi="Arial" w:cs="Arial"/>
-        </w:rPr>
-        <w:t>Boarding_time</w:t>
-      </w:r>
-      <w:proofErr w:type="spellEnd"/>
-      <w:r>
-        <w:rPr>
-          <w:rFonts w:ascii="Arial" w:eastAsia="Arial" w:hAnsi="Arial" w:cs="Arial"/>
-        </w:rPr>
-        <w:t>: Hora de embarque del vuelo.</w:t>
-      </w:r>
-    </w:p>
-    <w:p>
-      <w:pPr>
-        <w:spacing w:line="360" w:lineRule="auto"/>
-        <w:ind w:firstLine="0"/>
-        <w:jc w:val="both"/>
-        <w:rPr>
-          <w:rFonts w:ascii="Arial" w:eastAsia="Arial" w:hAnsi="Arial" w:cs="Arial"/>
-        </w:rPr>
-      </w:pPr>
-      <w:proofErr w:type="spellStart"/>
-      <w:r>
-        <w:rPr>
-          <w:rFonts w:ascii="Arial" w:eastAsia="Arial" w:hAnsi="Arial" w:cs="Arial"/>
-        </w:rPr>
-        <w:t>Flight_date</w:t>
-      </w:r>
-      <w:proofErr w:type="spellEnd"/>
-      <w:r>
-        <w:rPr>
-          <w:rFonts w:ascii="Arial" w:eastAsia="Arial" w:hAnsi="Arial" w:cs="Arial"/>
-        </w:rPr>
-        <w:t>: Fecha en la que se realizó el vuelo.</w:t>
-      </w:r>
-    </w:p>
-    <w:p>
-      <w:pPr>
-        <w:spacing w:line="360" w:lineRule="auto"/>
-        <w:ind w:firstLine="0"/>
-        <w:jc w:val="both"/>
-        <w:rPr>
-          <w:rFonts w:ascii="Arial" w:eastAsia="Arial" w:hAnsi="Arial" w:cs="Arial"/>
-        </w:rPr>
-      </w:pPr>
-      <w:r>
-        <w:rPr>
-          <w:rFonts w:ascii="Arial" w:eastAsia="Arial" w:hAnsi="Arial" w:cs="Arial"/>
-        </w:rPr>
-        <w:t>Gete: Puerta de embarque asignada al vuelo.</w:t>
-      </w:r>
-    </w:p>
-    <w:p>
-      <w:pPr>
-        <w:spacing w:line="360" w:lineRule="auto"/>
-        <w:ind w:firstLine="0"/>
-        <w:jc w:val="both"/>
-        <w:rPr>
-          <w:rFonts w:ascii="Arial" w:eastAsia="Arial" w:hAnsi="Arial" w:cs="Arial"/>
-        </w:rPr>
-      </w:pPr>
-      <w:proofErr w:type="spellStart"/>
-      <w:r>
-        <w:rPr>
-          <w:rFonts w:ascii="Arial" w:eastAsia="Arial" w:hAnsi="Arial" w:cs="Arial"/>
-        </w:rPr>
-        <w:t>Check</w:t>
-      </w:r>
-      <w:proofErr w:type="spellEnd"/>
-      <w:r>
-        <w:rPr>
-          <w:rFonts w:ascii="Arial" w:eastAsia="Arial" w:hAnsi="Arial" w:cs="Arial"/>
-        </w:rPr>
-        <w:t>: Indicador de control de chequeo realizado para el vuelo</w:t>
-      </w:r>
-    </w:p>
-    <w:p>
-      <w:pPr>
-        <w:spacing w:line="360" w:lineRule="auto"/>
-        <w:ind w:firstLine="0"/>
-        <w:jc w:val="both"/>
-        <w:rPr>
-          <w:rFonts w:ascii="Arial" w:eastAsia="Arial" w:hAnsi="Arial" w:cs="Arial"/>
-        </w:rPr>
-      </w:pPr>
-      <w:proofErr w:type="spellStart"/>
-      <w:r>
-        <w:rPr>
-          <w:rFonts w:ascii="Arial" w:eastAsia="Arial" w:hAnsi="Arial" w:cs="Arial"/>
-        </w:rPr>
-        <w:t>Flight_number_id</w:t>
-      </w:r>
-      <w:proofErr w:type="spellEnd"/>
-      <w:r>
-        <w:rPr>
-          <w:rFonts w:ascii="Arial" w:eastAsia="Arial" w:hAnsi="Arial" w:cs="Arial"/>
-        </w:rPr>
-        <w:t>: Clave foránea que hace referencia al número de vuelo.</w:t>
-      </w:r>
-    </w:p>
-    <w:p>
-      <w:pPr>
-        <w:spacing w:line="360" w:lineRule="auto"/>
-        <w:ind w:firstLine="0"/>
-        <w:jc w:val="both"/>
-        <w:rPr>
-          <w:rFonts w:ascii="Arial" w:eastAsia="Arial" w:hAnsi="Arial" w:cs="Arial"/>
-        </w:rPr>
-      </w:pPr>
-      <w:proofErr w:type="spellStart"/>
-      <w:r>
-        <w:rPr>
-          <w:rFonts w:ascii="Arial" w:eastAsia="Arial" w:hAnsi="Arial" w:cs="Arial"/>
-        </w:rPr>
-        <w:t>Plane_id</w:t>
-      </w:r>
-      <w:proofErr w:type="spellEnd"/>
-      <w:r>
-        <w:rPr>
-          <w:rFonts w:ascii="Arial" w:eastAsia="Arial" w:hAnsi="Arial" w:cs="Arial"/>
-        </w:rPr>
-        <w:t>: Clave foránea que indica el avión asignado al vuelo.</w:t>
-      </w:r>
-    </w:p>
-    <w:p>
-      <w:pPr>
-        <w:spacing w:line="360" w:lineRule="auto"/>
-        <w:ind w:firstLine="0"/>
-        <w:jc w:val="both"/>
-        <w:rPr>
-          <w:rFonts w:ascii="Arial" w:eastAsia="Arial" w:hAnsi="Arial" w:cs="Arial"/>
-        </w:rPr>
-      </w:pPr>
-      <w:proofErr w:type="spellStart"/>
-      <w:r>
-        <w:rPr>
-          <w:rFonts w:ascii="Arial" w:eastAsia="Arial" w:hAnsi="Arial" w:cs="Arial"/>
-        </w:rPr>
-        <w:t>Airline_id</w:t>
-      </w:r>
-      <w:proofErr w:type="spellEnd"/>
-      <w:r>
-        <w:rPr>
-          <w:rFonts w:ascii="Arial" w:eastAsia="Arial" w:hAnsi="Arial" w:cs="Arial"/>
-        </w:rPr>
-        <w:t>: Clave foránea que indica la aerolínea que opera el vuelo</w:t>
-      </w:r>
-    </w:p>
-    <w:p>
-      <w:pPr>
-        <w:spacing w:line="360" w:lineRule="auto"/>
-        <w:ind w:firstLine="0"/>
-        <w:jc w:val="both"/>
-        <w:rPr>
-          <w:rFonts w:ascii="Arial" w:eastAsia="Arial" w:hAnsi="Arial" w:cs="Arial"/>
-        </w:rPr>
-      </w:pPr>
-    </w:p>
-    <w:p>
-      <w:pPr>
-        <w:spacing w:line="360" w:lineRule="auto"/>
-        <w:ind w:firstLine="0"/>
-        <w:jc w:val="both"/>
-        <w:rPr>
-          <w:rFonts w:ascii="Arial" w:eastAsia="Arial" w:hAnsi="Arial" w:cs="Arial"/>
-          <w:b/>
-          <w:bCs/>
-        </w:rPr>
-      </w:pPr>
-      <w:r>
-        <w:rPr>
-          <w:rFonts w:ascii="Arial" w:eastAsia="Arial" w:hAnsi="Arial" w:cs="Arial"/>
-          <w:b/>
-          <w:bCs/>
-        </w:rPr>
-        <w:t>Campos relevantes</w:t>
-      </w:r>
-    </w:p>
-    <w:p>
-      <w:pPr>
-        <w:spacing w:line="360" w:lineRule="auto"/>
-        <w:ind w:firstLine="0"/>
-        <w:jc w:val="both"/>
-        <w:rPr>
-          <w:rFonts w:ascii="Arial" w:eastAsia="Arial" w:hAnsi="Arial" w:cs="Arial"/>
-        </w:rPr>
-      </w:pPr>
-      <w:proofErr w:type="spellStart"/>
-      <w:r>
-        <w:rPr>
-          <w:rFonts w:ascii="Arial" w:eastAsia="Arial" w:hAnsi="Arial" w:cs="Arial"/>
-        </w:rPr>
-        <w:t>Flight_date</w:t>
-      </w:r>
-      <w:proofErr w:type="spellEnd"/>
-      <w:r>
-        <w:rPr>
-          <w:rFonts w:ascii="Arial" w:eastAsia="Arial" w:hAnsi="Arial" w:cs="Arial"/>
-        </w:rPr>
-        <w:t>: Es esencial para agrupar los vuelos por fecha y realizar análisis temporales.</w:t>
-      </w:r>
-    </w:p>
-    <w:p>
-      <w:pPr>
-        <w:spacing w:line="360" w:lineRule="auto"/>
-        <w:ind w:firstLine="0"/>
-        <w:jc w:val="both"/>
-        <w:rPr>
-          <w:rFonts w:ascii="Arial" w:eastAsia="Arial" w:hAnsi="Arial" w:cs="Arial"/>
-        </w:rPr>
-      </w:pPr>
-      <w:proofErr w:type="spellStart"/>
-      <w:r>
-        <w:rPr>
-          <w:rFonts w:ascii="Arial" w:eastAsia="Arial" w:hAnsi="Arial" w:cs="Arial"/>
-        </w:rPr>
-        <w:t>Airline_id</w:t>
-      </w:r>
-      <w:proofErr w:type="spellEnd"/>
-      <w:r>
-        <w:rPr>
-          <w:rFonts w:ascii="Arial" w:eastAsia="Arial" w:hAnsi="Arial" w:cs="Arial"/>
-        </w:rPr>
-        <w:t>: Permite agrupar vuelos por aerolínea, lo que puede ser útil para medir la eficiencia o la regularidad de las aerolíneas.</w:t>
-      </w:r>
-    </w:p>
-    <w:p>
-      <w:pPr>
-        <w:spacing w:line="360" w:lineRule="auto"/>
-        <w:ind w:firstLine="0"/>
-        <w:jc w:val="both"/>
-        <w:rPr>
-          <w:rFonts w:ascii="Arial" w:eastAsia="Arial" w:hAnsi="Arial" w:cs="Arial"/>
-        </w:rPr>
-      </w:pPr>
-    </w:p>
-    <w:p>
-      <w:pPr>
-        <w:spacing w:line="360" w:lineRule="auto"/>
-        <w:ind w:firstLine="0"/>
-        <w:jc w:val="both"/>
-        <w:rPr>
-          <w:rFonts w:ascii="Arial" w:eastAsia="Arial" w:hAnsi="Arial" w:cs="Arial"/>
-          <w:b/>
-        </w:rPr>
-      </w:pPr>
-      <w:r>
-        <w:rPr>
-          <w:rFonts w:ascii="Arial" w:eastAsia="Arial" w:hAnsi="Arial" w:cs="Arial"/>
-          <w:b/>
-        </w:rPr>
-        <w:t xml:space="preserve">- Perspectiva: </w:t>
-      </w:r>
-      <w:r>
-        <w:rPr>
-          <w:rFonts w:ascii="Arial" w:eastAsia="Arial" w:hAnsi="Arial" w:cs="Arial"/>
-          <w:b/>
-        </w:rPr>
-        <w:t>Categoría</w:t>
-      </w:r>
-    </w:p>
-    <w:p>
-      <w:pPr>
-        <w:spacing w:line="360" w:lineRule="auto"/>
-        <w:ind w:firstLine="0"/>
-        <w:jc w:val="both"/>
-        <w:rPr>
-          <w:rFonts w:ascii="Arial" w:eastAsia="Arial" w:hAnsi="Arial" w:cs="Arial"/>
-          <w:bCs/>
-        </w:rPr>
-      </w:pPr>
-      <w:r>
-        <w:rPr>
-          <w:rFonts w:ascii="Arial" w:eastAsia="Arial" w:hAnsi="Arial" w:cs="Arial"/>
-          <w:bCs/>
-        </w:rPr>
-        <w:t>Con respecto a la perspectiva “Categoría”, los datos son los siguientes:</w:t>
-      </w:r>
-    </w:p>
-    <w:p>
-      <w:pPr>
-        <w:spacing w:line="360" w:lineRule="auto"/>
-        <w:ind w:firstLine="0"/>
-        <w:jc w:val="both"/>
-        <w:rPr>
-          <w:rFonts w:ascii="Arial" w:eastAsia="Arial" w:hAnsi="Arial" w:cs="Arial"/>
-        </w:rPr>
-      </w:pPr>
-      <w:proofErr w:type="spellStart"/>
-      <w:r>
-        <w:rPr>
-          <w:rFonts w:ascii="Arial" w:eastAsia="Arial" w:hAnsi="Arial" w:cs="Arial"/>
-          <w:bCs/>
-        </w:rPr>
-        <w:t>id_Categoria</w:t>
-      </w:r>
-      <w:proofErr w:type="spellEnd"/>
-      <w:r>
-        <w:rPr>
-          <w:rFonts w:ascii="Arial" w:eastAsia="Arial" w:hAnsi="Arial" w:cs="Arial"/>
-          <w:bCs/>
-        </w:rPr>
-        <w:t xml:space="preserve">: </w:t>
-      </w:r>
-      <w:r>
-        <w:rPr>
-          <w:rFonts w:ascii="Arial" w:eastAsia="Arial" w:hAnsi="Arial" w:cs="Arial"/>
-        </w:rPr>
-        <w:t>Es la clave primaria de la tabla "</w:t>
-      </w:r>
-      <w:r>
-        <w:rPr>
-          <w:rFonts w:ascii="Arial" w:eastAsia="Arial" w:hAnsi="Arial" w:cs="Arial"/>
-        </w:rPr>
-        <w:t>Categoría</w:t>
-      </w:r>
-      <w:r>
-        <w:rPr>
-          <w:rFonts w:ascii="Arial" w:eastAsia="Arial" w:hAnsi="Arial" w:cs="Arial"/>
-        </w:rPr>
-        <w:t>" y representa a un vuelo en particular.</w:t>
-      </w:r>
-    </w:p>
-    <w:p>
-      <w:pPr>
-        <w:spacing w:line="360" w:lineRule="auto"/>
-        <w:ind w:firstLine="0"/>
-        <w:jc w:val="both"/>
-        <w:rPr>
-          <w:rFonts w:ascii="Arial" w:eastAsia="Arial" w:hAnsi="Arial" w:cs="Arial"/>
-        </w:rPr>
-      </w:pPr>
-      <w:proofErr w:type="spellStart"/>
-      <w:r>
-        <w:rPr>
-          <w:rFonts w:ascii="Arial" w:eastAsia="Arial" w:hAnsi="Arial" w:cs="Arial"/>
-        </w:rPr>
-        <w:t>Name</w:t>
-      </w:r>
-      <w:proofErr w:type="spellEnd"/>
-      <w:r>
-        <w:rPr>
-          <w:rFonts w:ascii="Arial" w:eastAsia="Arial" w:hAnsi="Arial" w:cs="Arial"/>
-        </w:rPr>
-        <w:t>: Representa el Nombre de la Categoría.</w:t>
-      </w:r>
-    </w:p>
-    <w:p>
-      <w:pPr>
-        <w:spacing w:line="360" w:lineRule="auto"/>
-        <w:ind w:firstLine="0"/>
-        <w:jc w:val="both"/>
-        <w:rPr>
-          <w:rFonts w:ascii="Arial" w:eastAsia="Arial" w:hAnsi="Arial" w:cs="Arial"/>
-        </w:rPr>
-      </w:pPr>
-    </w:p>
-    <w:p>
-      <w:pPr>
-        <w:spacing w:line="360" w:lineRule="auto"/>
-        <w:ind w:firstLine="0"/>
-        <w:jc w:val="both"/>
-        <w:rPr>
-          <w:rFonts w:ascii="Arial" w:eastAsia="Arial" w:hAnsi="Arial" w:cs="Arial"/>
-          <w:b/>
-          <w:bCs/>
-        </w:rPr>
-      </w:pPr>
-      <w:r>
-        <w:rPr>
-          <w:rFonts w:ascii="Arial" w:eastAsia="Arial" w:hAnsi="Arial" w:cs="Arial"/>
-          <w:b/>
-          <w:bCs/>
-        </w:rPr>
-        <w:t>Campos Relevantes</w:t>
-      </w:r>
-    </w:p>
-    <w:p>
-      <w:pPr>
-        <w:spacing w:line="360" w:lineRule="auto"/>
-        <w:ind w:firstLine="0"/>
-        <w:jc w:val="both"/>
-        <w:rPr>
-          <w:rFonts w:ascii="Arial" w:eastAsia="Arial" w:hAnsi="Arial" w:cs="Arial"/>
-        </w:rPr>
-      </w:pPr>
-      <w:proofErr w:type="spellStart"/>
-      <w:r>
-        <w:rPr>
-          <w:rFonts w:ascii="Arial" w:eastAsia="Arial" w:hAnsi="Arial" w:cs="Arial"/>
-        </w:rPr>
-        <w:t>Name</w:t>
-      </w:r>
-      <w:proofErr w:type="spellEnd"/>
-      <w:r>
-        <w:rPr>
-          <w:rFonts w:ascii="Arial" w:eastAsia="Arial" w:hAnsi="Arial" w:cs="Arial"/>
-        </w:rPr>
-        <w:t>: Permite Ver y Visualizar los nombres de todas las Categorías</w:t>
-      </w:r>
-    </w:p>
-    <w:p>
-      <w:pPr>
-        <w:spacing w:line="360" w:lineRule="auto"/>
-        <w:ind w:firstLine="0"/>
-        <w:jc w:val="both"/>
-        <w:rPr>
-          <w:rFonts w:ascii="Arial" w:eastAsia="Arial" w:hAnsi="Arial" w:cs="Arial"/>
-        </w:rPr>
-      </w:pPr>
-    </w:p>
-    <w:p>
-      <w:pPr>
-        <w:spacing w:line="360" w:lineRule="auto"/>
-        <w:ind w:firstLine="0"/>
-        <w:jc w:val="both"/>
-        <w:rPr>
-          <w:rFonts w:ascii="Arial" w:eastAsia="Arial" w:hAnsi="Arial" w:cs="Arial"/>
-        </w:rPr>
-      </w:pPr>
-    </w:p>
-    <w:p>
-      <w:pPr>
-        <w:spacing w:line="360" w:lineRule="auto"/>
-        <w:ind w:firstLine="0"/>
-        <w:jc w:val="both"/>
-        <w:rPr>
-          <w:rFonts w:ascii="Arial" w:eastAsia="Arial" w:hAnsi="Arial" w:cs="Arial"/>
-        </w:rPr>
-      </w:pPr>
-    </w:p>
-    <w:p>
-      <w:pPr>
-        <w:spacing w:line="360" w:lineRule="auto"/>
-        <w:ind w:firstLine="0"/>
-        <w:jc w:val="both"/>
-        <w:rPr>
-          <w:rFonts w:ascii="Arial" w:eastAsia="Arial" w:hAnsi="Arial" w:cs="Arial"/>
-        </w:rPr>
-      </w:pPr>
-    </w:p>
-    <w:p>
-      <w:pPr>
-        <w:spacing w:line="360" w:lineRule="auto"/>
-        <w:ind w:firstLine="0"/>
-        <w:jc w:val="both"/>
-        <w:rPr>
-          <w:rFonts w:ascii="Arial" w:eastAsia="Arial" w:hAnsi="Arial" w:cs="Arial"/>
-        </w:rPr>
-      </w:pPr>
-    </w:p>
-    <w:p>
-      <w:pPr>
-        <w:pStyle w:val="Ttulo2"/>
-        <w:rPr>
-          <w:rFonts w:ascii="Arial" w:eastAsia="Arial" w:hAnsi="Arial" w:cs="Arial"/>
-        </w:rPr>
-      </w:pPr>
-      <w:bookmarkStart w:id="44" w:name="_Toc179988838"/>
-      <w:r>
-        <w:rPr>
-          <w:rFonts w:ascii="Arial" w:eastAsia="Arial" w:hAnsi="Arial" w:cs="Arial"/>
-        </w:rPr>
-        <w:t xml:space="preserve">2.4. </w:t>
-      </w:r>
-      <w:r>
-        <w:rPr>
-          <w:rFonts w:ascii="Arial" w:eastAsia="Arial" w:hAnsi="Arial" w:cs="Arial"/>
-        </w:rPr>
-        <w:t xml:space="preserve"> Modelo conceptual ampliado</w:t>
-      </w:r>
-      <w:bookmarkEnd w:id="44"/>
-    </w:p>
-    <w:p>
-      <w:pPr>
-        <w:pStyle w:val="Ttulo3"/>
-        <w:rPr>
-          <w:rFonts w:ascii="Arial" w:eastAsia="Arial" w:hAnsi="Arial" w:cs="Arial"/>
-        </w:rPr>
-      </w:pPr>
-      <w:bookmarkStart w:id="45" w:name="_Toc179988839"/>
-      <w:r>
-        <w:rPr>
-          <w:rFonts w:ascii="Arial" w:eastAsia="Arial" w:hAnsi="Arial" w:cs="Arial"/>
-        </w:rPr>
-        <w:t>Reserva</w:t>
-      </w:r>
-      <w:bookmarkEnd w:id="45"/>
-    </w:p>
-    <w:p>
-      <w:pPr>
-        <w:spacing w:line="360" w:lineRule="auto"/>
-        <w:ind w:firstLine="0"/>
-        <w:jc w:val="both"/>
-        <w:rPr>
-          <w:rFonts w:ascii="Arial" w:eastAsia="Arial" w:hAnsi="Arial" w:cs="Arial"/>
-        </w:rPr>
-      </w:pPr>
-    </w:p>
-    <w:p>
-      <w:pPr>
-        <w:spacing w:line="360" w:lineRule="auto"/>
-        <w:ind w:firstLine="0"/>
-        <w:jc w:val="both"/>
-        <w:rPr>
-          <w:rFonts w:ascii="Arial" w:eastAsia="Arial" w:hAnsi="Arial" w:cs="Arial"/>
-        </w:rPr>
-      </w:pPr>
-    </w:p>
-    <w:p>
-      <w:pPr>
-        <w:spacing w:line="360" w:lineRule="auto"/>
-        <w:ind w:firstLine="0"/>
-        <w:jc w:val="both"/>
-        <w:rPr>
-          <w:rFonts w:ascii="Arial" w:eastAsia="Arial" w:hAnsi="Arial" w:cs="Arial"/>
-        </w:rPr>
-      </w:pPr>
-      <w:r>
-        <w:rPr>
-          <w:rFonts w:ascii="Arial" w:eastAsia="Arial" w:hAnsi="Arial" w:cs="Arial"/>
+      <w:r>
+        <w:rPr>
+          <w:rFonts w:ascii="Arial" w:eastAsia="Arial" w:hAnsi="Arial" w:cs="Arial"/>
+          <w:noProof/>
         </w:rPr>
         <w:drawing>
           <wp:inline distT="0" distB="0" distL="0" distR="0" wp14:anchorId="266B32BE" wp14:editId="134654B3">
@@ -14687,14 +13344,14 @@
           <w:rFonts w:ascii="Arial" w:eastAsia="Arial" w:hAnsi="Arial" w:cs="Arial"/>
         </w:rPr>
       </w:pPr>
-      <w:bookmarkStart w:id="46" w:name="_Toc179988840"/>
+      <w:bookmarkStart w:id="47" w:name="_Toc179988840"/>
       <w:r>
         <w:rPr>
           <w:rFonts w:ascii="Arial" w:eastAsia="Arial" w:hAnsi="Arial" w:cs="Arial"/>
         </w:rPr>
         <w:t>Ticket</w:t>
       </w:r>
-      <w:bookmarkEnd w:id="46"/>
+      <w:bookmarkEnd w:id="47"/>
     </w:p>
     <w:p>
       <w:pPr>
@@ -14717,6 +13374,7 @@
         <w:rPr>
           <w:rFonts w:ascii="Arial" w:eastAsia="Arial" w:hAnsi="Arial" w:cs="Arial"/>
           <w:b/>
+          <w:noProof/>
         </w:rPr>
         <w:drawing>
           <wp:inline distT="0" distB="0" distL="0" distR="0" wp14:anchorId="4F3FBA3D" wp14:editId="40DC309E">
@@ -14795,14 +13453,14 @@
           <w:rFonts w:ascii="Arial" w:eastAsia="Arial" w:hAnsi="Arial" w:cs="Arial"/>
         </w:rPr>
       </w:pPr>
-      <w:bookmarkStart w:id="47" w:name="_Toc179988841"/>
+      <w:bookmarkStart w:id="48" w:name="_Toc179988841"/>
       <w:r>
         <w:rPr>
           <w:rFonts w:ascii="Arial" w:eastAsia="Arial" w:hAnsi="Arial" w:cs="Arial"/>
         </w:rPr>
         <w:t>Cliente</w:t>
       </w:r>
-      <w:bookmarkEnd w:id="47"/>
+      <w:bookmarkEnd w:id="48"/>
     </w:p>
     <w:p>
       <w:pPr>
@@ -14829,6 +13487,7 @@
         <w:rPr>
           <w:rFonts w:ascii="Arial" w:eastAsia="Arial" w:hAnsi="Arial" w:cs="Arial"/>
           <w:b/>
+          <w:noProof/>
         </w:rPr>
         <w:drawing>
           <wp:inline distT="0" distB="0" distL="0" distR="0" wp14:anchorId="0F63A1E3" wp14:editId="010663CC">
@@ -14896,14 +13555,14 @@
           <w:rFonts w:ascii="Arial" w:eastAsia="Arial" w:hAnsi="Arial" w:cs="Arial"/>
         </w:rPr>
       </w:pPr>
-      <w:bookmarkStart w:id="48" w:name="_Toc179988842"/>
+      <w:bookmarkStart w:id="49" w:name="_Toc179988842"/>
       <w:r>
         <w:rPr>
           <w:rFonts w:ascii="Arial" w:eastAsia="Arial" w:hAnsi="Arial" w:cs="Arial"/>
         </w:rPr>
         <w:t>Vuelo</w:t>
       </w:r>
-      <w:bookmarkEnd w:id="48"/>
+      <w:bookmarkEnd w:id="49"/>
     </w:p>
     <w:p>
       <w:pPr>
@@ -14941,6 +13600,7 @@
         <w:rPr>
           <w:rFonts w:ascii="Arial" w:eastAsia="Arial" w:hAnsi="Arial" w:cs="Arial"/>
           <w:b/>
+          <w:noProof/>
         </w:rPr>
         <w:drawing>
           <wp:inline distT="0" distB="0" distL="0" distR="0" wp14:anchorId="0050EE87" wp14:editId="1F7FB395">
@@ -14997,14 +13657,14 @@
           <w:rFonts w:ascii="Arial" w:eastAsia="Arial" w:hAnsi="Arial" w:cs="Arial"/>
         </w:rPr>
       </w:pPr>
-      <w:bookmarkStart w:id="49" w:name="_Toc179988843"/>
+      <w:bookmarkStart w:id="50" w:name="_Toc179988843"/>
       <w:r>
         <w:rPr>
           <w:rFonts w:ascii="Arial" w:eastAsia="Arial" w:hAnsi="Arial" w:cs="Arial"/>
         </w:rPr>
         <w:t>Aerolínea</w:t>
       </w:r>
-      <w:bookmarkEnd w:id="49"/>
+      <w:bookmarkEnd w:id="50"/>
     </w:p>
     <w:p>
       <w:pPr>
@@ -15022,6 +13682,7 @@
       <w:r>
         <w:rPr>
           <w:rFonts w:eastAsia="Arial"/>
+          <w:noProof/>
         </w:rPr>
         <w:drawing>
           <wp:inline distT="0" distB="0" distL="0" distR="0" wp14:anchorId="289C51AC" wp14:editId="0FF608FB">
@@ -15205,7 +13866,6 @@
         </w:rPr>
         <w:t xml:space="preserve">La nueva tabla de dimensión tendrá el nombre </w:t>
       </w:r>
-      <w:proofErr w:type="spellStart"/>
       <w:r>
         <w:rPr>
           <w:rFonts w:ascii="Arial" w:eastAsia="Arial" w:hAnsi="Arial" w:cs="Arial"/>
@@ -15213,7 +13873,6 @@
         </w:rPr>
         <w:t>dimTiempo</w:t>
       </w:r>
-      <w:proofErr w:type="spellEnd"/>
       <w:r>
         <w:rPr>
           <w:rFonts w:ascii="Arial" w:eastAsia="Arial" w:hAnsi="Arial" w:cs="Arial"/>
@@ -15274,7 +13933,6 @@
         </w:rPr>
         <w:t xml:space="preserve">por </w:t>
       </w:r>
-      <w:proofErr w:type="spellStart"/>
       <w:r>
         <w:rPr>
           <w:rFonts w:ascii="Arial" w:eastAsia="Arial" w:hAnsi="Arial" w:cs="Arial"/>
@@ -15282,7 +13940,6 @@
         </w:rPr>
         <w:t>year</w:t>
       </w:r>
-      <w:proofErr w:type="spellEnd"/>
       <w:r>
         <w:rPr>
           <w:rFonts w:ascii="Arial" w:eastAsia="Arial" w:hAnsi="Arial" w:cs="Arial"/>
@@ -15327,17 +13984,8 @@
           <w:rFonts w:ascii="Arial" w:eastAsia="Arial" w:hAnsi="Arial" w:cs="Arial"/>
           <w:color w:val="00B050"/>
         </w:rPr>
-        <w:t xml:space="preserve"> </w:t>
-      </w:r>
-      <w:proofErr w:type="spellStart"/>
-      <w:r>
-        <w:rPr>
-          <w:rFonts w:ascii="Arial" w:eastAsia="Arial" w:hAnsi="Arial" w:cs="Arial"/>
-          <w:color w:val="00B050"/>
-        </w:rPr>
-        <w:t>month</w:t>
-      </w:r>
-      <w:proofErr w:type="spellEnd"/>
+        <w:t xml:space="preserve"> month</w:t>
+      </w:r>
       <w:r>
         <w:rPr>
           <w:rFonts w:ascii="Arial" w:eastAsia="Arial" w:hAnsi="Arial" w:cs="Arial"/>
@@ -15377,7 +14025,6 @@
         </w:rPr>
         <w:t xml:space="preserve"> por </w:t>
       </w:r>
-      <w:proofErr w:type="spellStart"/>
       <w:r>
         <w:rPr>
           <w:rFonts w:ascii="Arial" w:eastAsia="Arial" w:hAnsi="Arial" w:cs="Arial"/>
@@ -15385,7 +14032,6 @@
         </w:rPr>
         <w:t>weeks</w:t>
       </w:r>
-      <w:proofErr w:type="spellEnd"/>
       <w:r>
         <w:rPr>
           <w:rFonts w:ascii="Arial" w:eastAsia="Arial" w:hAnsi="Arial" w:cs="Arial"/>
@@ -15410,6 +14056,7 @@
         <w:rPr>
           <w:rFonts w:ascii="Arial" w:eastAsia="Arial" w:hAnsi="Arial" w:cs="Arial"/>
           <w:b/>
+          <w:noProof/>
         </w:rPr>
         <w:drawing>
           <wp:anchor distT="0" distB="0" distL="114300" distR="114300" simplePos="0" relativeHeight="251663360" behindDoc="0" locked="0" layoutInCell="1" allowOverlap="1" wp14:anchorId="4ADA7465" wp14:editId="1329964A">
@@ -15474,7 +14121,6 @@
         </w:rPr>
         <w:t xml:space="preserve">Se modificará el campo </w:t>
       </w:r>
-      <w:proofErr w:type="spellStart"/>
       <w:r>
         <w:rPr>
           <w:rFonts w:ascii="Arial" w:eastAsia="Arial" w:hAnsi="Arial" w:cs="Arial"/>
@@ -15482,14 +14128,12 @@
         </w:rPr>
         <w:t>Dias</w:t>
       </w:r>
-      <w:proofErr w:type="spellEnd"/>
       <w:r>
         <w:rPr>
           <w:rFonts w:ascii="Arial" w:eastAsia="Arial" w:hAnsi="Arial" w:cs="Arial"/>
         </w:rPr>
         <w:t xml:space="preserve"> por </w:t>
       </w:r>
-      <w:proofErr w:type="spellStart"/>
       <w:r>
         <w:rPr>
           <w:rFonts w:ascii="Arial" w:eastAsia="Arial" w:hAnsi="Arial" w:cs="Arial"/>
@@ -15497,7 +14141,6 @@
         </w:rPr>
         <w:t>day</w:t>
       </w:r>
-      <w:proofErr w:type="spellEnd"/>
       <w:r>
         <w:rPr>
           <w:rFonts w:ascii="Arial" w:eastAsia="Arial" w:hAnsi="Arial" w:cs="Arial"/>
@@ -15623,23 +14266,8 @@
         <w:rPr>
           <w:rFonts w:ascii="Arial" w:eastAsia="Arial" w:hAnsi="Arial" w:cs="Arial"/>
         </w:rPr>
-        <w:t xml:space="preserve">La nueva tabla </w:t>
-      </w:r>
-      <w:proofErr w:type="spellStart"/>
-      <w:r>
-        <w:rPr>
-          <w:rFonts w:ascii="Arial" w:eastAsia="Arial" w:hAnsi="Arial" w:cs="Arial"/>
-        </w:rPr>
-        <w:t>tabla</w:t>
-      </w:r>
-      <w:proofErr w:type="spellEnd"/>
-      <w:r>
-        <w:rPr>
-          <w:rFonts w:ascii="Arial" w:eastAsia="Arial" w:hAnsi="Arial" w:cs="Arial"/>
-        </w:rPr>
-        <w:t xml:space="preserve"> de dimensión tendrá el nombre de </w:t>
-      </w:r>
-      <w:proofErr w:type="spellStart"/>
+        <w:t xml:space="preserve">La nueva tabla tabla de dimensión tendrá el nombre de </w:t>
+      </w:r>
       <w:r>
         <w:rPr>
           <w:rFonts w:ascii="Arial" w:eastAsia="Arial" w:hAnsi="Arial" w:cs="Arial"/>
@@ -15647,7 +14275,6 @@
         </w:rPr>
         <w:t>dimCustomer</w:t>
       </w:r>
-      <w:proofErr w:type="spellEnd"/>
       <w:r>
         <w:rPr>
           <w:rFonts w:ascii="Arial" w:eastAsia="Arial" w:hAnsi="Arial" w:cs="Arial"/>
@@ -15674,7 +14301,6 @@
         </w:rPr>
         <w:t xml:space="preserve">Se le modificara como llave primaria </w:t>
       </w:r>
-      <w:proofErr w:type="spellStart"/>
       <w:r>
         <w:rPr>
           <w:rFonts w:ascii="Arial" w:eastAsia="Arial" w:hAnsi="Arial" w:cs="Arial"/>
@@ -15682,7 +14308,6 @@
         </w:rPr>
         <w:t>ci_customer</w:t>
       </w:r>
-      <w:proofErr w:type="spellEnd"/>
       <w:r>
         <w:rPr>
           <w:rFonts w:ascii="Arial" w:eastAsia="Arial" w:hAnsi="Arial" w:cs="Arial"/>
@@ -15722,7 +14347,6 @@
         </w:rPr>
         <w:t xml:space="preserve"> por </w:t>
       </w:r>
-      <w:proofErr w:type="spellStart"/>
       <w:r>
         <w:rPr>
           <w:rFonts w:ascii="Arial" w:eastAsia="Arial" w:hAnsi="Arial" w:cs="Arial"/>
@@ -15730,7 +14354,6 @@
         </w:rPr>
         <w:t>name_customer</w:t>
       </w:r>
-      <w:proofErr w:type="spellEnd"/>
     </w:p>
     <w:p>
       <w:pPr>
@@ -15749,21 +14372,7 @@
         <w:rPr>
           <w:rFonts w:ascii="Arial" w:eastAsia="Arial" w:hAnsi="Arial" w:cs="Arial"/>
         </w:rPr>
-        <w:t xml:space="preserve">Se </w:t>
-      </w:r>
-      <w:proofErr w:type="gramStart"/>
-      <w:r>
-        <w:rPr>
-          <w:rFonts w:ascii="Arial" w:eastAsia="Arial" w:hAnsi="Arial" w:cs="Arial"/>
-        </w:rPr>
-        <w:t>modificara</w:t>
-      </w:r>
-      <w:proofErr w:type="gramEnd"/>
-      <w:r>
-        <w:rPr>
-          <w:rFonts w:ascii="Arial" w:eastAsia="Arial" w:hAnsi="Arial" w:cs="Arial"/>
-        </w:rPr>
-        <w:t xml:space="preserve"> el campo </w:t>
+        <w:t xml:space="preserve">Se modificara el campo </w:t>
       </w:r>
       <w:r>
         <w:rPr>
@@ -15778,7 +14387,6 @@
         </w:rPr>
         <w:t xml:space="preserve"> por </w:t>
       </w:r>
-      <w:proofErr w:type="spellStart"/>
       <w:r>
         <w:rPr>
           <w:rFonts w:ascii="Arial" w:eastAsia="Arial" w:hAnsi="Arial" w:cs="Arial"/>
@@ -15786,19 +14394,19 @@
         </w:rPr>
         <w:t>type_customer</w:t>
       </w:r>
-      <w:proofErr w:type="spellEnd"/>
-    </w:p>
-    <w:p>
-      <w:pPr>
-        <w:spacing w:line="360" w:lineRule="auto"/>
-        <w:jc w:val="both"/>
-        <w:rPr>
-          <w:rFonts w:ascii="Arial" w:eastAsia="Arial" w:hAnsi="Arial" w:cs="Arial"/>
-        </w:rPr>
-      </w:pPr>
-      <w:r>
-        <w:rPr>
-          <w:rFonts w:ascii="Arial" w:eastAsia="Arial" w:hAnsi="Arial" w:cs="Arial"/>
+    </w:p>
+    <w:p>
+      <w:pPr>
+        <w:spacing w:line="360" w:lineRule="auto"/>
+        <w:jc w:val="both"/>
+        <w:rPr>
+          <w:rFonts w:ascii="Arial" w:eastAsia="Arial" w:hAnsi="Arial" w:cs="Arial"/>
+        </w:rPr>
+      </w:pPr>
+      <w:r>
+        <w:rPr>
+          <w:rFonts w:ascii="Arial" w:eastAsia="Arial" w:hAnsi="Arial" w:cs="Arial"/>
+          <w:noProof/>
         </w:rPr>
         <w:drawing>
           <wp:inline distT="0" distB="0" distL="0" distR="0" wp14:anchorId="70678641" wp14:editId="4E964D65">
@@ -15887,21 +14495,7 @@
         <w:rPr>
           <w:rFonts w:ascii="Arial" w:eastAsia="Arial" w:hAnsi="Arial" w:cs="Arial"/>
         </w:rPr>
-        <w:t xml:space="preserve">La tabla de Hechos tendrá el nombre de </w:t>
-      </w:r>
-      <w:proofErr w:type="spellStart"/>
-      <w:r>
-        <w:rPr>
-          <w:rFonts w:ascii="Arial" w:eastAsia="Arial" w:hAnsi="Arial" w:cs="Arial"/>
-        </w:rPr>
-        <w:t>Reservation</w:t>
-      </w:r>
-      <w:proofErr w:type="spellEnd"/>
-      <w:r>
-        <w:rPr>
-          <w:rFonts w:ascii="Arial" w:eastAsia="Arial" w:hAnsi="Arial" w:cs="Arial"/>
-        </w:rPr>
-        <w:t>.</w:t>
+        <w:t>La tabla de Hechos tendrá el nombre de Reservation.</w:t>
       </w:r>
     </w:p>
     <w:p>
@@ -15921,44 +14515,8 @@
         <w:rPr>
           <w:rFonts w:ascii="Arial" w:eastAsia="Arial" w:hAnsi="Arial" w:cs="Arial"/>
         </w:rPr>
-        <w:t xml:space="preserve">Su llave primaria será la combinación de las llaves principales de las tablas dimensiones definidas: </w:t>
-      </w:r>
-      <w:proofErr w:type="spellStart"/>
-      <w:r>
-        <w:rPr>
-          <w:rFonts w:ascii="Arial" w:eastAsia="Arial" w:hAnsi="Arial" w:cs="Arial"/>
-        </w:rPr>
-        <w:t>time_id</w:t>
-      </w:r>
-      <w:proofErr w:type="spellEnd"/>
-      <w:r>
-        <w:rPr>
-          <w:rFonts w:ascii="Arial" w:eastAsia="Arial" w:hAnsi="Arial" w:cs="Arial"/>
-        </w:rPr>
-        <w:t xml:space="preserve">, </w:t>
-      </w:r>
-      <w:proofErr w:type="spellStart"/>
-      <w:r>
-        <w:rPr>
-          <w:rFonts w:ascii="Arial" w:eastAsia="Arial" w:hAnsi="Arial" w:cs="Arial"/>
-        </w:rPr>
-        <w:t>customer_id</w:t>
-      </w:r>
-      <w:proofErr w:type="spellEnd"/>
-      <w:r>
-        <w:rPr>
-          <w:rFonts w:ascii="Arial" w:eastAsia="Arial" w:hAnsi="Arial" w:cs="Arial"/>
-        </w:rPr>
-        <w:t xml:space="preserve">, </w:t>
-      </w:r>
-      <w:proofErr w:type="spellStart"/>
-      <w:r>
-        <w:rPr>
-          <w:rFonts w:ascii="Arial" w:eastAsia="Arial" w:hAnsi="Arial" w:cs="Arial"/>
-        </w:rPr>
-        <w:t>paymentType_id</w:t>
-      </w:r>
-      <w:proofErr w:type="spellEnd"/>
+        <w:t>Su llave primaria será la combinación de las llaves principales de las tablas dimensiones definidas: time_id, customer_id, paymentType_id</w:t>
+      </w:r>
     </w:p>
     <w:p>
       <w:pPr>
@@ -15977,21 +14535,7 @@
         <w:rPr>
           <w:rFonts w:ascii="Arial" w:eastAsia="Arial" w:hAnsi="Arial" w:cs="Arial"/>
         </w:rPr>
-        <w:t xml:space="preserve">Se </w:t>
-      </w:r>
-      <w:proofErr w:type="gramStart"/>
-      <w:r>
-        <w:rPr>
-          <w:rFonts w:ascii="Arial" w:eastAsia="Arial" w:hAnsi="Arial" w:cs="Arial"/>
-        </w:rPr>
-        <w:t>crearan  cuatro</w:t>
-      </w:r>
-      <w:proofErr w:type="gramEnd"/>
-      <w:r>
-        <w:rPr>
-          <w:rFonts w:ascii="Arial" w:eastAsia="Arial" w:hAnsi="Arial" w:cs="Arial"/>
-        </w:rPr>
-        <w:t xml:space="preserve"> hechos, que corresponden </w:t>
+        <w:t xml:space="preserve">Se crearan  cuatro hechos, que corresponden </w:t>
       </w:r>
       <w:r>
         <w:rPr>
@@ -16017,16 +14561,8 @@
         <w:rPr>
           <w:rFonts w:ascii="Arial" w:eastAsia="Arial" w:hAnsi="Arial" w:cs="Arial"/>
         </w:rPr>
-        <w:t xml:space="preserve">Cantidad de reservas canceladas que será renombrado como </w:t>
-      </w:r>
-      <w:proofErr w:type="spellStart"/>
-      <w:r>
-        <w:rPr>
-          <w:rFonts w:ascii="Arial" w:eastAsia="Arial" w:hAnsi="Arial" w:cs="Arial"/>
-        </w:rPr>
-        <w:t>cant</w:t>
-      </w:r>
-      <w:proofErr w:type="spellEnd"/>
+        <w:t>Cantidad de reservas canceladas que será renombrado como cant</w:t>
+      </w:r>
     </w:p>
     <w:p>
       <w:pPr>
@@ -16114,8 +14650,6 @@
           <w:rFonts w:ascii="Arial" w:eastAsia="Arial" w:hAnsi="Arial" w:cs="Arial"/>
         </w:rPr>
       </w:pPr>
-      <w:bookmarkStart w:id="50" w:name="_GoBack"/>
-      <w:bookmarkEnd w:id="50"/>
     </w:p>
     <w:p>
       <w:pPr>
@@ -16260,6 +14794,7 @@
       <w:r>
         <w:rPr>
           <w:rFonts w:ascii="Arial" w:eastAsia="Arial" w:hAnsi="Arial" w:cs="Arial"/>
+          <w:noProof/>
         </w:rPr>
         <w:drawing>
           <wp:inline distT="0" distB="0" distL="0" distR="0" wp14:anchorId="0F4FBC75" wp14:editId="00FD86A3">
@@ -16333,6 +14868,7 @@
       <w:r>
         <w:rPr>
           <w:rFonts w:ascii="Arial" w:eastAsia="Arial" w:hAnsi="Arial" w:cs="Arial"/>
+          <w:noProof/>
         </w:rPr>
         <w:drawing>
           <wp:inline distT="0" distB="0" distL="0" distR="0" wp14:anchorId="41E8367C" wp14:editId="047EFC8F">
@@ -16383,32 +14919,21 @@
         <w:rPr>
           <w:rFonts w:ascii="Arial" w:eastAsia="Arial" w:hAnsi="Arial" w:cs="Arial"/>
         </w:rPr>
-        <w:t xml:space="preserve">Perspectiva </w:t>
-      </w:r>
-      <w:r>
-        <w:rPr>
-          <w:rFonts w:ascii="Arial" w:eastAsia="Arial" w:hAnsi="Arial" w:cs="Arial"/>
-        </w:rPr>
-        <w:t>Cupón</w:t>
-      </w:r>
-      <w:r>
-        <w:rPr>
-          <w:rFonts w:ascii="Arial" w:eastAsia="Arial" w:hAnsi="Arial" w:cs="Arial"/>
-        </w:rPr>
-        <w:t>:</w:t>
-      </w:r>
-    </w:p>
-    <w:p>
-      <w:pPr>
-        <w:spacing w:line="360" w:lineRule="auto"/>
-        <w:jc w:val="both"/>
-        <w:rPr>
-          <w:rFonts w:ascii="Arial" w:eastAsia="Arial" w:hAnsi="Arial" w:cs="Arial"/>
-        </w:rPr>
-      </w:pPr>
-      <w:r>
-        <w:rPr>
-          <w:rFonts w:ascii="Arial" w:eastAsia="Arial" w:hAnsi="Arial" w:cs="Arial"/>
+        <w:t>Perspectiva Cupón:</w:t>
+      </w:r>
+    </w:p>
+    <w:p>
+      <w:pPr>
+        <w:spacing w:line="360" w:lineRule="auto"/>
+        <w:jc w:val="both"/>
+        <w:rPr>
+          <w:rFonts w:ascii="Arial" w:eastAsia="Arial" w:hAnsi="Arial" w:cs="Arial"/>
+        </w:rPr>
+      </w:pPr>
+      <w:r>
+        <w:rPr>
+          <w:rFonts w:ascii="Arial" w:eastAsia="Arial" w:hAnsi="Arial" w:cs="Arial"/>
+          <w:noProof/>
         </w:rPr>
         <w:drawing>
           <wp:inline distT="0" distB="0" distL="0" distR="0" wp14:anchorId="52DDB3FB" wp14:editId="1E4E73C3">
@@ -16459,32 +14984,21 @@
         <w:rPr>
           <w:rFonts w:ascii="Arial" w:eastAsia="Arial" w:hAnsi="Arial" w:cs="Arial"/>
         </w:rPr>
-        <w:t xml:space="preserve">Perspectiva </w:t>
-      </w:r>
-      <w:r>
-        <w:rPr>
-          <w:rFonts w:ascii="Arial" w:eastAsia="Arial" w:hAnsi="Arial" w:cs="Arial"/>
-        </w:rPr>
-        <w:t>Tipo de documento</w:t>
-      </w:r>
-      <w:r>
-        <w:rPr>
-          <w:rFonts w:ascii="Arial" w:eastAsia="Arial" w:hAnsi="Arial" w:cs="Arial"/>
-        </w:rPr>
-        <w:t>:</w:t>
-      </w:r>
-    </w:p>
-    <w:p>
-      <w:pPr>
-        <w:spacing w:line="360" w:lineRule="auto"/>
-        <w:jc w:val="both"/>
-        <w:rPr>
-          <w:rFonts w:ascii="Arial" w:eastAsia="Arial" w:hAnsi="Arial" w:cs="Arial"/>
-        </w:rPr>
-      </w:pPr>
-      <w:r>
-        <w:rPr>
-          <w:rFonts w:ascii="Arial" w:eastAsia="Arial" w:hAnsi="Arial" w:cs="Arial"/>
+        <w:t>Perspectiva Tipo de documento:</w:t>
+      </w:r>
+    </w:p>
+    <w:p>
+      <w:pPr>
+        <w:spacing w:line="360" w:lineRule="auto"/>
+        <w:jc w:val="both"/>
+        <w:rPr>
+          <w:rFonts w:ascii="Arial" w:eastAsia="Arial" w:hAnsi="Arial" w:cs="Arial"/>
+        </w:rPr>
+      </w:pPr>
+      <w:r>
+        <w:rPr>
+          <w:rFonts w:ascii="Arial" w:eastAsia="Arial" w:hAnsi="Arial" w:cs="Arial"/>
+          <w:noProof/>
         </w:rPr>
         <w:drawing>
           <wp:inline distT="0" distB="0" distL="0" distR="0" wp14:anchorId="6F8A0B74" wp14:editId="1DE657C1">
@@ -16535,32 +15049,21 @@
         <w:rPr>
           <w:rFonts w:ascii="Arial" w:eastAsia="Arial" w:hAnsi="Arial" w:cs="Arial"/>
         </w:rPr>
-        <w:t xml:space="preserve">Perspectiva </w:t>
-      </w:r>
-      <w:r>
-        <w:rPr>
-          <w:rFonts w:ascii="Arial" w:eastAsia="Arial" w:hAnsi="Arial" w:cs="Arial"/>
-        </w:rPr>
-        <w:t>Reservas</w:t>
-      </w:r>
-      <w:r>
-        <w:rPr>
-          <w:rFonts w:ascii="Arial" w:eastAsia="Arial" w:hAnsi="Arial" w:cs="Arial"/>
-        </w:rPr>
-        <w:t>:</w:t>
-      </w:r>
-    </w:p>
-    <w:p>
-      <w:pPr>
-        <w:spacing w:line="360" w:lineRule="auto"/>
-        <w:jc w:val="both"/>
-        <w:rPr>
-          <w:rFonts w:ascii="Arial" w:eastAsia="Arial" w:hAnsi="Arial" w:cs="Arial"/>
-        </w:rPr>
-      </w:pPr>
-      <w:r>
-        <w:rPr>
-          <w:rFonts w:ascii="Arial" w:eastAsia="Arial" w:hAnsi="Arial" w:cs="Arial"/>
+        <w:t>Perspectiva Reservas:</w:t>
+      </w:r>
+    </w:p>
+    <w:p>
+      <w:pPr>
+        <w:spacing w:line="360" w:lineRule="auto"/>
+        <w:jc w:val="both"/>
+        <w:rPr>
+          <w:rFonts w:ascii="Arial" w:eastAsia="Arial" w:hAnsi="Arial" w:cs="Arial"/>
+        </w:rPr>
+      </w:pPr>
+      <w:r>
+        <w:rPr>
+          <w:rFonts w:ascii="Arial" w:eastAsia="Arial" w:hAnsi="Arial" w:cs="Arial"/>
+          <w:noProof/>
         </w:rPr>
         <w:drawing>
           <wp:inline distT="0" distB="0" distL="0" distR="0" wp14:anchorId="0CF70B9F" wp14:editId="7C859D76">
@@ -16611,32 +15114,21 @@
         <w:rPr>
           <w:rFonts w:ascii="Arial" w:eastAsia="Arial" w:hAnsi="Arial" w:cs="Arial"/>
         </w:rPr>
-        <w:t>Perspectiva</w:t>
-      </w:r>
-      <w:r>
-        <w:rPr>
-          <w:rFonts w:ascii="Arial" w:eastAsia="Arial" w:hAnsi="Arial" w:cs="Arial"/>
-        </w:rPr>
-        <w:t xml:space="preserve"> Aerolínea</w:t>
-      </w:r>
-      <w:r>
-        <w:rPr>
-          <w:rFonts w:ascii="Arial" w:eastAsia="Arial" w:hAnsi="Arial" w:cs="Arial"/>
-        </w:rPr>
-        <w:t>:</w:t>
-      </w:r>
-    </w:p>
-    <w:p>
-      <w:pPr>
-        <w:spacing w:line="360" w:lineRule="auto"/>
-        <w:jc w:val="both"/>
-        <w:rPr>
-          <w:rFonts w:ascii="Arial" w:eastAsia="Arial" w:hAnsi="Arial" w:cs="Arial"/>
-        </w:rPr>
-      </w:pPr>
-      <w:r>
-        <w:rPr>
-          <w:rFonts w:ascii="Arial" w:eastAsia="Arial" w:hAnsi="Arial" w:cs="Arial"/>
+        <w:t>Perspectiva Aerolínea:</w:t>
+      </w:r>
+    </w:p>
+    <w:p>
+      <w:pPr>
+        <w:spacing w:line="360" w:lineRule="auto"/>
+        <w:jc w:val="both"/>
+        <w:rPr>
+          <w:rFonts w:ascii="Arial" w:eastAsia="Arial" w:hAnsi="Arial" w:cs="Arial"/>
+        </w:rPr>
+      </w:pPr>
+      <w:r>
+        <w:rPr>
+          <w:rFonts w:ascii="Arial" w:eastAsia="Arial" w:hAnsi="Arial" w:cs="Arial"/>
+          <w:noProof/>
         </w:rPr>
         <w:drawing>
           <wp:inline distT="0" distB="0" distL="0" distR="0" wp14:anchorId="5A598130" wp14:editId="36BDE761">
@@ -16687,32 +15179,21 @@
         <w:rPr>
           <w:rFonts w:ascii="Arial" w:eastAsia="Arial" w:hAnsi="Arial" w:cs="Arial"/>
         </w:rPr>
-        <w:t xml:space="preserve">Perspectiva </w:t>
-      </w:r>
-      <w:r>
-        <w:rPr>
-          <w:rFonts w:ascii="Arial" w:eastAsia="Arial" w:hAnsi="Arial" w:cs="Arial"/>
-        </w:rPr>
-        <w:t>Modelo de avión</w:t>
-      </w:r>
-      <w:r>
-        <w:rPr>
-          <w:rFonts w:ascii="Arial" w:eastAsia="Arial" w:hAnsi="Arial" w:cs="Arial"/>
-        </w:rPr>
-        <w:t>:</w:t>
-      </w:r>
-    </w:p>
-    <w:p>
-      <w:pPr>
-        <w:spacing w:line="360" w:lineRule="auto"/>
-        <w:jc w:val="both"/>
-        <w:rPr>
-          <w:rFonts w:ascii="Arial" w:eastAsia="Arial" w:hAnsi="Arial" w:cs="Arial"/>
-        </w:rPr>
-      </w:pPr>
-      <w:r>
-        <w:rPr>
-          <w:rFonts w:ascii="Arial" w:eastAsia="Arial" w:hAnsi="Arial" w:cs="Arial"/>
+        <w:t>Perspectiva Modelo de avión:</w:t>
+      </w:r>
+    </w:p>
+    <w:p>
+      <w:pPr>
+        <w:spacing w:line="360" w:lineRule="auto"/>
+        <w:jc w:val="both"/>
+        <w:rPr>
+          <w:rFonts w:ascii="Arial" w:eastAsia="Arial" w:hAnsi="Arial" w:cs="Arial"/>
+        </w:rPr>
+      </w:pPr>
+      <w:r>
+        <w:rPr>
+          <w:rFonts w:ascii="Arial" w:eastAsia="Arial" w:hAnsi="Arial" w:cs="Arial"/>
+          <w:noProof/>
         </w:rPr>
         <w:drawing>
           <wp:inline distT="0" distB="0" distL="0" distR="0" wp14:anchorId="0412CD12" wp14:editId="6051CBD5">
@@ -16763,32 +15244,21 @@
         <w:rPr>
           <w:rFonts w:ascii="Arial" w:eastAsia="Arial" w:hAnsi="Arial" w:cs="Arial"/>
         </w:rPr>
-        <w:t xml:space="preserve">Perspectiva </w:t>
-      </w:r>
-      <w:r>
-        <w:rPr>
-          <w:rFonts w:ascii="Arial" w:eastAsia="Arial" w:hAnsi="Arial" w:cs="Arial"/>
-        </w:rPr>
-        <w:t>Aeropuerto</w:t>
-      </w:r>
-      <w:r>
-        <w:rPr>
-          <w:rFonts w:ascii="Arial" w:eastAsia="Arial" w:hAnsi="Arial" w:cs="Arial"/>
-        </w:rPr>
-        <w:t>:</w:t>
-      </w:r>
-    </w:p>
-    <w:p>
-      <w:pPr>
-        <w:spacing w:line="360" w:lineRule="auto"/>
-        <w:jc w:val="both"/>
-        <w:rPr>
-          <w:rFonts w:ascii="Arial" w:eastAsia="Arial" w:hAnsi="Arial" w:cs="Arial"/>
-        </w:rPr>
-      </w:pPr>
-      <w:r>
-        <w:rPr>
-          <w:rFonts w:ascii="Arial" w:eastAsia="Arial" w:hAnsi="Arial" w:cs="Arial"/>
+        <w:t>Perspectiva Aeropuerto:</w:t>
+      </w:r>
+    </w:p>
+    <w:p>
+      <w:pPr>
+        <w:spacing w:line="360" w:lineRule="auto"/>
+        <w:jc w:val="both"/>
+        <w:rPr>
+          <w:rFonts w:ascii="Arial" w:eastAsia="Arial" w:hAnsi="Arial" w:cs="Arial"/>
+        </w:rPr>
+      </w:pPr>
+      <w:r>
+        <w:rPr>
+          <w:rFonts w:ascii="Arial" w:eastAsia="Arial" w:hAnsi="Arial" w:cs="Arial"/>
+          <w:noProof/>
         </w:rPr>
         <w:drawing>
           <wp:inline distT="0" distB="0" distL="0" distR="0" wp14:anchorId="487B83A5" wp14:editId="45762DC8">
@@ -16839,32 +15309,21 @@
         <w:rPr>
           <w:rFonts w:ascii="Arial" w:eastAsia="Arial" w:hAnsi="Arial" w:cs="Arial"/>
         </w:rPr>
-        <w:t xml:space="preserve">Perspectiva </w:t>
-      </w:r>
-      <w:r>
-        <w:rPr>
-          <w:rFonts w:ascii="Arial" w:eastAsia="Arial" w:hAnsi="Arial" w:cs="Arial"/>
-        </w:rPr>
-        <w:t>Vuelo</w:t>
-      </w:r>
-      <w:r>
-        <w:rPr>
-          <w:rFonts w:ascii="Arial" w:eastAsia="Arial" w:hAnsi="Arial" w:cs="Arial"/>
-        </w:rPr>
-        <w:t>:</w:t>
-      </w:r>
-    </w:p>
-    <w:p>
-      <w:pPr>
-        <w:spacing w:line="360" w:lineRule="auto"/>
-        <w:jc w:val="both"/>
-        <w:rPr>
-          <w:rFonts w:ascii="Arial" w:eastAsia="Arial" w:hAnsi="Arial" w:cs="Arial"/>
-        </w:rPr>
-      </w:pPr>
-      <w:r>
-        <w:rPr>
-          <w:rFonts w:ascii="Arial" w:eastAsia="Arial" w:hAnsi="Arial" w:cs="Arial"/>
+        <w:t>Perspectiva Vuelo:</w:t>
+      </w:r>
+    </w:p>
+    <w:p>
+      <w:pPr>
+        <w:spacing w:line="360" w:lineRule="auto"/>
+        <w:jc w:val="both"/>
+        <w:rPr>
+          <w:rFonts w:ascii="Arial" w:eastAsia="Arial" w:hAnsi="Arial" w:cs="Arial"/>
+        </w:rPr>
+      </w:pPr>
+      <w:r>
+        <w:rPr>
+          <w:rFonts w:ascii="Arial" w:eastAsia="Arial" w:hAnsi="Arial" w:cs="Arial"/>
+          <w:noProof/>
         </w:rPr>
         <w:drawing>
           <wp:inline distT="0" distB="0" distL="0" distR="0" wp14:anchorId="32E21FED" wp14:editId="27EF8DE8">
@@ -21856,7 +20315,7 @@
 </file>
 
 <file path=customXml/itemProps1.xml><?xml version="1.0" encoding="utf-8"?>
-<ds:datastoreItem xmlns:ds="http://schemas.openxmlformats.org/officeDocument/2006/customXml" ds:itemID="{B88D884B-3EDF-4E47-A31F-E7D2496E3D8D}">
+<ds:datastoreItem xmlns:ds="http://schemas.openxmlformats.org/officeDocument/2006/customXml" ds:itemID="{C0487F4C-229A-4684-9674-13DCEF828960}">
   <ds:schemaRefs>
     <ds:schemaRef ds:uri="http://schemas.openxmlformats.org/officeDocument/2006/bibliography"/>
   </ds:schemaRefs>
